--- a/ADVANCED TOPICS IN COMPUTER SCIENCE (CN6008)/AugmentedRealityInAndroid_greekVersion.docx
+++ b/ADVANCED TOPICS IN COMPUTER SCIENCE (CN6008)/AugmentedRealityInAndroid_greekVersion.docx
@@ -2,204 +2,745 @@
 <file path=word/document.xml><?xml version="1.0" encoding="utf-8"?>
 <w:document xmlns:wpc="http://schemas.microsoft.com/office/word/2010/wordprocessingCanvas" xmlns:cx="http://schemas.microsoft.com/office/drawing/2014/chartex" xmlns:cx1="http://schemas.microsoft.com/office/drawing/2015/9/8/chartex" xmlns:cx2="http://schemas.microsoft.com/office/drawing/2015/10/21/chartex" xmlns:cx3="http://schemas.microsoft.com/office/drawing/2016/5/9/chartex" xmlns:cx4="http://schemas.microsoft.com/office/drawing/2016/5/10/chartex" xmlns:cx5="http://schemas.microsoft.com/office/drawing/2016/5/11/chartex" xmlns:cx6="http://schemas.microsoft.com/office/drawing/2016/5/12/chartex" xmlns:cx7="http://schemas.microsoft.com/office/drawing/2016/5/13/chartex" xmlns:cx8="http://schemas.microsoft.com/office/drawing/2016/5/14/chartex" xmlns:mc="http://schemas.openxmlformats.org/markup-compatibility/2006" xmlns:aink="http://schemas.microsoft.com/office/drawing/2016/ink" xmlns:am3d="http://schemas.microsoft.com/office/drawing/2017/model3d" xmlns:o="urn:schemas-microsoft-com:office:office" xmlns:r="http://schemas.openxmlformats.org/officeDocument/2006/relationships" xmlns:m="http://schemas.openxmlformats.org/officeDocument/2006/math" xmlns:v="urn:schemas-microsoft-com:vml" xmlns:wp14="http://schemas.microsoft.com/office/word/2010/wordprocessingDrawing" xmlns:wp="http://schemas.openxmlformats.org/drawingml/2006/wordprocessingDrawing" xmlns:w10="urn:schemas-microsoft-com:office:word" xmlns:w="http://schemas.openxmlformats.org/wordprocessingml/2006/main" xmlns:w14="http://schemas.microsoft.com/office/word/2010/wordml" xmlns:w15="http://schemas.microsoft.com/office/word/2012/wordml" xmlns:w16cex="http://schemas.microsoft.com/office/word/2018/wordml/cex" xmlns:w16cid="http://schemas.microsoft.com/office/word/2016/wordml/cid" xmlns:w16="http://schemas.microsoft.com/office/word/2018/wordml" xmlns:w16sdtdh="http://schemas.microsoft.com/office/word/2020/wordml/sdtdatahash" xmlns:w16se="http://schemas.microsoft.com/office/word/2015/wordml/symex" xmlns:wpg="http://schemas.microsoft.com/office/word/2010/wordprocessingGroup" xmlns:wpi="http://schemas.microsoft.com/office/word/2010/wordprocessingInk" xmlns:wne="http://schemas.microsoft.com/office/word/2006/wordml" xmlns:wps="http://schemas.microsoft.com/office/word/2010/wordprocessingShape" mc:Ignorable="w14 w15 w16se w16cid w16 w16cex w16sdtdh wp14">
   <w:body>
+    <w:p>
+      <w:pPr>
+        <w:spacing w:before="0" w:after="160" w:line="259" w:lineRule="auto"/>
+        <w:jc w:val="left"/>
+      </w:pPr>
+      <w:r>
+        <w:rPr>
+          <w:noProof/>
+          <w:color w:val="FFFFFF" w:themeColor="background1"/>
+        </w:rPr>
+        <mc:AlternateContent>
+          <mc:Choice Requires="wpg">
+            <w:drawing>
+              <wp:anchor distT="0" distB="0" distL="114300" distR="114300" simplePos="0" relativeHeight="251669504" behindDoc="0" locked="0" layoutInCell="1" allowOverlap="1" wp14:anchorId="619B6960" wp14:editId="0DB04B16">
+                <wp:simplePos x="0" y="0"/>
+                <wp:positionH relativeFrom="page">
+                  <wp:align>center</wp:align>
+                </wp:positionH>
+                <wp:positionV relativeFrom="page">
+                  <wp:align>center</wp:align>
+                </wp:positionV>
+                <wp:extent cx="6858000" cy="9144000"/>
+                <wp:effectExtent l="0" t="0" r="2540" b="635"/>
+                <wp:wrapNone/>
+                <wp:docPr id="38" name="Group 38"/>
+                <wp:cNvGraphicFramePr/>
+                <a:graphic xmlns:a="http://schemas.openxmlformats.org/drawingml/2006/main">
+                  <a:graphicData uri="http://schemas.microsoft.com/office/word/2010/wordprocessingGroup">
+                    <wpg:wgp>
+                      <wpg:cNvGrpSpPr/>
+                      <wpg:grpSpPr>
+                        <a:xfrm>
+                          <a:off x="0" y="0"/>
+                          <a:ext cx="6858000" cy="9144000"/>
+                          <a:chOff x="0" y="0"/>
+                          <a:chExt cx="6858000" cy="9144000"/>
+                        </a:xfrm>
+                      </wpg:grpSpPr>
+                      <wps:wsp>
+                        <wps:cNvPr id="39" name="Rectangle 39"/>
+                        <wps:cNvSpPr/>
+                        <wps:spPr>
+                          <a:xfrm>
+                            <a:off x="228600" y="0"/>
+                            <a:ext cx="6629400" cy="9144000"/>
+                          </a:xfrm>
+                          <a:prstGeom prst="rect">
+                            <a:avLst/>
+                          </a:prstGeom>
+                          <a:solidFill>
+                            <a:schemeClr val="tx1"/>
+                          </a:solidFill>
+                          <a:ln>
+                            <a:noFill/>
+                          </a:ln>
+                        </wps:spPr>
+                        <wps:style>
+                          <a:lnRef idx="2">
+                            <a:schemeClr val="accent1">
+                              <a:shade val="50000"/>
+                            </a:schemeClr>
+                          </a:lnRef>
+                          <a:fillRef idx="1">
+                            <a:schemeClr val="accent1"/>
+                          </a:fillRef>
+                          <a:effectRef idx="0">
+                            <a:schemeClr val="accent1"/>
+                          </a:effectRef>
+                          <a:fontRef idx="minor">
+                            <a:schemeClr val="lt1"/>
+                          </a:fontRef>
+                        </wps:style>
+                        <wps:txbx>
+                          <w:txbxContent>
+                            <w:sdt>
+                              <w:sdtPr>
+                                <w:rPr>
+                                  <w:rFonts w:eastAsiaTheme="majorEastAsia" w:cstheme="minorHAnsi"/>
+                                  <w:color w:val="FFFFFF" w:themeColor="background1"/>
+                                  <w:sz w:val="84"/>
+                                  <w:szCs w:val="84"/>
+                                </w:rPr>
+                                <w:alias w:val="Title"/>
+                                <w:tag w:val=""/>
+                                <w:id w:val="-960264625"/>
+                                <w:dataBinding w:prefixMappings="xmlns:ns0='http://purl.org/dc/elements/1.1/' xmlns:ns1='http://schemas.openxmlformats.org/package/2006/metadata/core-properties' " w:xpath="/ns1:coreProperties[1]/ns0:title[1]" w:storeItemID="{6C3C8BC8-F283-45AE-878A-BAB7291924A1}"/>
+                                <w:text/>
+                              </w:sdtPr>
+                              <w:sdtEndPr/>
+                              <w:sdtContent>
+                                <w:p>
+                                  <w:pPr>
+                                    <w:pStyle w:val="NoSpacing"/>
+                                    <w:spacing w:after="120"/>
+                                    <w:rPr>
+                                      <w:rFonts w:eastAsiaTheme="majorEastAsia" w:cstheme="minorHAnsi"/>
+                                      <w:color w:val="FFFFFF" w:themeColor="background1"/>
+                                      <w:sz w:val="84"/>
+                                      <w:szCs w:val="84"/>
+                                    </w:rPr>
+                                  </w:pPr>
+                                  <w:r>
+                                    <w:rPr>
+                                      <w:rFonts w:eastAsiaTheme="majorEastAsia" w:cstheme="minorHAnsi"/>
+                                      <w:color w:val="FFFFFF" w:themeColor="background1"/>
+                                      <w:sz w:val="84"/>
+                                      <w:szCs w:val="84"/>
+                                    </w:rPr>
+                                    <w:t>Augmented Reality in Mobile</w:t>
+                                  </w:r>
+                                </w:p>
+                              </w:sdtContent>
+                            </w:sdt>
+                            <w:sdt>
+                              <w:sdtPr>
+                                <w:rPr>
+                                  <w:color w:val="FFFFFF" w:themeColor="background1"/>
+                                  <w:sz w:val="28"/>
+                                  <w:szCs w:val="28"/>
+                                </w:rPr>
+                                <w:alias w:val="Subtitle"/>
+                                <w:tag w:val=""/>
+                                <w:id w:val="1611937615"/>
+                                <w:dataBinding w:prefixMappings="xmlns:ns0='http://purl.org/dc/elements/1.1/' xmlns:ns1='http://schemas.openxmlformats.org/package/2006/metadata/core-properties' " w:xpath="/ns1:coreProperties[1]/ns0:subject[1]" w:storeItemID="{6C3C8BC8-F283-45AE-878A-BAB7291924A1}"/>
+                                <w:text/>
+                              </w:sdtPr>
+                              <w:sdtEndPr/>
+                              <w:sdtContent>
+                                <w:p>
+                                  <w:pPr>
+                                    <w:pStyle w:val="NoSpacing"/>
+                                    <w:rPr>
+                                      <w:color w:val="FFFFFF" w:themeColor="background1"/>
+                                      <w:sz w:val="28"/>
+                                      <w:szCs w:val="28"/>
+                                    </w:rPr>
+                                  </w:pPr>
+                                  <w:r>
+                                    <w:rPr>
+                                      <w:color w:val="FFFFFF" w:themeColor="background1"/>
+                                      <w:sz w:val="28"/>
+                                      <w:szCs w:val="28"/>
+                                    </w:rPr>
+                                    <w:t>HLD &amp; LLD Design Mobile app with Unity</w:t>
+                                  </w:r>
+                                </w:p>
+                              </w:sdtContent>
+                            </w:sdt>
+                          </w:txbxContent>
+                        </wps:txbx>
+                        <wps:bodyPr rot="0" spcFirstLastPara="0" vertOverflow="overflow" horzOverflow="overflow" vert="horz" wrap="square" lIns="457200" tIns="914400" rIns="914400" bIns="2651760" numCol="1" spcCol="0" rtlCol="0" fromWordArt="0" anchor="b" anchorCtr="0" forceAA="0" compatLnSpc="1">
+                          <a:prstTxWarp prst="textNoShape">
+                            <a:avLst/>
+                          </a:prstTxWarp>
+                          <a:noAutofit/>
+                        </wps:bodyPr>
+                      </wps:wsp>
+                      <wps:wsp>
+                        <wps:cNvPr id="40" name="Rectangle 40"/>
+                        <wps:cNvSpPr/>
+                        <wps:spPr>
+                          <a:xfrm>
+                            <a:off x="0" y="0"/>
+                            <a:ext cx="228600" cy="9144000"/>
+                          </a:xfrm>
+                          <a:prstGeom prst="rect">
+                            <a:avLst/>
+                          </a:prstGeom>
+                          <a:solidFill>
+                            <a:schemeClr val="tx1">
+                              <a:lumMod val="50000"/>
+                              <a:lumOff val="50000"/>
+                            </a:schemeClr>
+                          </a:solidFill>
+                          <a:ln>
+                            <a:noFill/>
+                          </a:ln>
+                        </wps:spPr>
+                        <wps:style>
+                          <a:lnRef idx="2">
+                            <a:schemeClr val="accent1">
+                              <a:shade val="50000"/>
+                            </a:schemeClr>
+                          </a:lnRef>
+                          <a:fillRef idx="1">
+                            <a:schemeClr val="accent1"/>
+                          </a:fillRef>
+                          <a:effectRef idx="0">
+                            <a:schemeClr val="accent1"/>
+                          </a:effectRef>
+                          <a:fontRef idx="minor">
+                            <a:schemeClr val="lt1"/>
+                          </a:fontRef>
+                        </wps:style>
+                        <wps:bodyPr rot="0" spcFirstLastPara="0" vertOverflow="overflow" horzOverflow="overflow" vert="horz" wrap="square" lIns="91440" tIns="45720" rIns="91440" bIns="45720" numCol="1" spcCol="0" rtlCol="0" fromWordArt="0" anchor="ctr" anchorCtr="0" forceAA="0" compatLnSpc="1">
+                          <a:prstTxWarp prst="textNoShape">
+                            <a:avLst/>
+                          </a:prstTxWarp>
+                          <a:noAutofit/>
+                        </wps:bodyPr>
+                      </wps:wsp>
+                    </wpg:wgp>
+                  </a:graphicData>
+                </a:graphic>
+                <wp14:sizeRelH relativeFrom="page">
+                  <wp14:pctWidth>88200</wp14:pctWidth>
+                </wp14:sizeRelH>
+                <wp14:sizeRelV relativeFrom="page">
+                  <wp14:pctHeight>90900</wp14:pctHeight>
+                </wp14:sizeRelV>
+              </wp:anchor>
+            </w:drawing>
+          </mc:Choice>
+          <mc:Fallback>
+            <w:pict>
+              <v:group w14:anchorId="619B6960" id="Group 38" o:spid="_x0000_s1026" style="position:absolute;margin-left:0;margin-top:0;width:540pt;height:10in;z-index:251669504;mso-width-percent:882;mso-height-percent:909;mso-position-horizontal:center;mso-position-horizontal-relative:page;mso-position-vertical:center;mso-position-vertical-relative:page;mso-width-percent:882;mso-height-percent:909" coordsize="68580,91440" o:gfxdata="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">
+                <v:rect id="Rectangle 39" o:spid="_x0000_s1027" style="position:absolute;left:2286;width:66294;height:91440;visibility:visible;mso-wrap-style:square;v-text-anchor:bottom" o:gfxdata="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" fillcolor="black [3213]" stroked="f" strokeweight="1pt">
+                  <v:textbox inset="36pt,1in,1in,208.8pt">
+                    <w:txbxContent>
+                      <w:sdt>
+                        <w:sdtPr>
+                          <w:rPr>
+                            <w:rFonts w:eastAsiaTheme="majorEastAsia" w:cstheme="minorHAnsi"/>
+                            <w:color w:val="FFFFFF" w:themeColor="background1"/>
+                            <w:sz w:val="84"/>
+                            <w:szCs w:val="84"/>
+                          </w:rPr>
+                          <w:alias w:val="Title"/>
+                          <w:tag w:val=""/>
+                          <w:id w:val="-960264625"/>
+                          <w:dataBinding w:prefixMappings="xmlns:ns0='http://purl.org/dc/elements/1.1/' xmlns:ns1='http://schemas.openxmlformats.org/package/2006/metadata/core-properties' " w:xpath="/ns1:coreProperties[1]/ns0:title[1]" w:storeItemID="{6C3C8BC8-F283-45AE-878A-BAB7291924A1}"/>
+                          <w:text/>
+                        </w:sdtPr>
+                        <w:sdtEndPr/>
+                        <w:sdtContent>
+                          <w:p>
+                            <w:pPr>
+                              <w:pStyle w:val="NoSpacing"/>
+                              <w:spacing w:after="120"/>
+                              <w:rPr>
+                                <w:rFonts w:eastAsiaTheme="majorEastAsia" w:cstheme="minorHAnsi"/>
+                                <w:color w:val="FFFFFF" w:themeColor="background1"/>
+                                <w:sz w:val="84"/>
+                                <w:szCs w:val="84"/>
+                              </w:rPr>
+                            </w:pPr>
+                            <w:r>
+                              <w:rPr>
+                                <w:rFonts w:eastAsiaTheme="majorEastAsia" w:cstheme="minorHAnsi"/>
+                                <w:color w:val="FFFFFF" w:themeColor="background1"/>
+                                <w:sz w:val="84"/>
+                                <w:szCs w:val="84"/>
+                              </w:rPr>
+                              <w:t>Augmented Reality in Mobile</w:t>
+                            </w:r>
+                          </w:p>
+                        </w:sdtContent>
+                      </w:sdt>
+                      <w:sdt>
+                        <w:sdtPr>
+                          <w:rPr>
+                            <w:color w:val="FFFFFF" w:themeColor="background1"/>
+                            <w:sz w:val="28"/>
+                            <w:szCs w:val="28"/>
+                          </w:rPr>
+                          <w:alias w:val="Subtitle"/>
+                          <w:tag w:val=""/>
+                          <w:id w:val="1611937615"/>
+                          <w:dataBinding w:prefixMappings="xmlns:ns0='http://purl.org/dc/elements/1.1/' xmlns:ns1='http://schemas.openxmlformats.org/package/2006/metadata/core-properties' " w:xpath="/ns1:coreProperties[1]/ns0:subject[1]" w:storeItemID="{6C3C8BC8-F283-45AE-878A-BAB7291924A1}"/>
+                          <w:text/>
+                        </w:sdtPr>
+                        <w:sdtEndPr/>
+                        <w:sdtContent>
+                          <w:p>
+                            <w:pPr>
+                              <w:pStyle w:val="NoSpacing"/>
+                              <w:rPr>
+                                <w:color w:val="FFFFFF" w:themeColor="background1"/>
+                                <w:sz w:val="28"/>
+                                <w:szCs w:val="28"/>
+                              </w:rPr>
+                            </w:pPr>
+                            <w:r>
+                              <w:rPr>
+                                <w:color w:val="FFFFFF" w:themeColor="background1"/>
+                                <w:sz w:val="28"/>
+                                <w:szCs w:val="28"/>
+                              </w:rPr>
+                              <w:t>HLD &amp; LLD Design Mobile app with Unity</w:t>
+                            </w:r>
+                          </w:p>
+                        </w:sdtContent>
+                      </w:sdt>
+                    </w:txbxContent>
+                  </v:textbox>
+                </v:rect>
+                <v:rect id="Rectangle 40" o:spid="_x0000_s1028" style="position:absolute;width:2286;height:91440;visibility:visible;mso-wrap-style:square;v-text-anchor:middle" o:gfxdata="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" fillcolor="gray [1629]" stroked="f" strokeweight="1pt"/>
+                <w10:wrap anchorx="page" anchory="page"/>
+              </v:group>
+            </w:pict>
+          </mc:Fallback>
+        </mc:AlternateContent>
+      </w:r>
+      <w:sdt>
+        <w:sdtPr>
+          <w:id w:val="-1539499477"/>
+          <w:docPartObj>
+            <w:docPartGallery w:val="Cover Pages"/>
+            <w:docPartUnique/>
+          </w:docPartObj>
+        </w:sdtPr>
+        <w:sdtEndPr/>
+        <w:sdtContent/>
+      </w:sdt>
+      <w:r>
+        <w:t xml:space="preserve"> </w:t>
+      </w:r>
+    </w:p>
     <w:p/>
-    <w:tbl>
-      <w:tblPr>
-        <w:tblW w:w="0" w:type="auto"/>
-        <w:tblLook w:val="0600" w:firstRow="0" w:lastRow="0" w:firstColumn="0" w:lastColumn="0" w:noHBand="1" w:noVBand="1"/>
-      </w:tblPr>
-      <w:tblGrid>
-        <w:gridCol w:w="1440"/>
-        <w:gridCol w:w="900"/>
-        <w:gridCol w:w="4590"/>
-        <w:gridCol w:w="1350"/>
-        <w:gridCol w:w="1070"/>
-      </w:tblGrid>
-      <w:tr>
-        <w:tc>
-          <w:tcPr>
-            <w:tcW w:w="9350" w:type="dxa"/>
-            <w:gridSpan w:val="5"/>
-            <w:vAlign w:val="center"/>
-          </w:tcPr>
-          <w:p>
-            <w:pPr>
-              <w:pStyle w:val="Title"/>
-            </w:pPr>
-            <w:sdt>
-              <w:sdtPr>
-                <w:rPr>
-                  <w:sz w:val="84"/>
-                  <w:szCs w:val="84"/>
-                </w:rPr>
-                <w:alias w:val="Title"/>
-                <w:tag w:val=""/>
-                <w:id w:val="2016188051"/>
-                <w:placeholder>
-                  <w:docPart w:val="0F86F108405C4A169B7EF651A52CD726"/>
-                </w:placeholder>
-                <w:dataBinding w:prefixMappings="xmlns:ns0='http://purl.org/dc/elements/1.1/' xmlns:ns1='http://schemas.openxmlformats.org/package/2006/metadata/core-properties' " w:xpath="/ns1:coreProperties[1]/ns0:title[1]" w:storeItemID="{6C3C8BC8-F283-45AE-878A-BAB7291924A1}"/>
-                <w15:appearance w15:val="hidden"/>
-                <w:text/>
-              </w:sdtPr>
-              <w:sdtEndPr/>
-              <w:sdtContent>
-                <w:r>
-                  <w:rPr>
-                    <w:sz w:val="84"/>
-                    <w:szCs w:val="84"/>
-                  </w:rPr>
-                  <w:t>Covid</w:t>
-                </w:r>
-                <w:r>
-                  <w:rPr>
-                    <w:sz w:val="84"/>
-                    <w:szCs w:val="84"/>
-                  </w:rPr>
-                  <w:t>-19</w:t>
-                </w:r>
-                <w:r>
-                  <w:rPr>
-                    <w:sz w:val="84"/>
-                    <w:szCs w:val="84"/>
-                  </w:rPr>
-                  <w:t xml:space="preserve"> Gov Tracker</w:t>
-                </w:r>
-              </w:sdtContent>
-            </w:sdt>
-          </w:p>
-        </w:tc>
-      </w:tr>
-      <w:tr>
-        <w:trPr>
-          <w:trHeight w:val="144"/>
-        </w:trPr>
-        <w:tc>
-          <w:tcPr>
-            <w:tcW w:w="1440" w:type="dxa"/>
-            <w:shd w:val="clear" w:color="auto" w:fill="auto"/>
-          </w:tcPr>
-          <w:p>
-            <w:pPr>
-              <w:spacing w:before="0" w:after="0"/>
-              <w:rPr>
-                <w:sz w:val="10"/>
-                <w:szCs w:val="10"/>
-              </w:rPr>
-            </w:pPr>
-          </w:p>
-        </w:tc>
-        <w:tc>
-          <w:tcPr>
-            <w:tcW w:w="6840" w:type="dxa"/>
-            <w:gridSpan w:val="3"/>
-            <w:shd w:val="clear" w:color="auto" w:fill="F0CDA1" w:themeFill="accent1"/>
-            <w:vAlign w:val="center"/>
-          </w:tcPr>
-          <w:p>
-            <w:pPr>
-              <w:spacing w:before="0" w:after="0"/>
-              <w:rPr>
-                <w:sz w:val="10"/>
-                <w:szCs w:val="10"/>
-              </w:rPr>
-            </w:pPr>
-          </w:p>
-        </w:tc>
-        <w:tc>
-          <w:tcPr>
-            <w:tcW w:w="1070" w:type="dxa"/>
-            <w:shd w:val="clear" w:color="auto" w:fill="auto"/>
-          </w:tcPr>
-          <w:p>
-            <w:pPr>
-              <w:spacing w:before="0" w:after="0"/>
-              <w:rPr>
-                <w:sz w:val="10"/>
-                <w:szCs w:val="10"/>
-              </w:rPr>
-            </w:pPr>
-          </w:p>
-        </w:tc>
-      </w:tr>
-      <w:tr>
-        <w:tc>
-          <w:tcPr>
-            <w:tcW w:w="9350" w:type="dxa"/>
-            <w:gridSpan w:val="5"/>
-            <w:vAlign w:val="center"/>
-          </w:tcPr>
-          <w:p>
-            <w:pPr>
-              <w:pStyle w:val="Title"/>
-              <w:rPr>
-                <w:color w:val="auto"/>
-              </w:rPr>
-            </w:pPr>
-            <w:r>
-              <w:rPr>
-                <w:color w:val="auto"/>
-              </w:rPr>
-              <w:t>HLD-</w:t>
-            </w:r>
-            <w:r>
-              <w:rPr>
-                <w:color w:val="auto"/>
-              </w:rPr>
-              <w:t>Services</w:t>
-            </w:r>
-          </w:p>
-        </w:tc>
-      </w:tr>
-      <w:tr>
-        <w:trPr>
-          <w:trHeight w:val="1368"/>
-        </w:trPr>
-        <w:tc>
-          <w:tcPr>
-            <w:tcW w:w="2340" w:type="dxa"/>
-            <w:gridSpan w:val="2"/>
-          </w:tcPr>
-          <w:p/>
-        </w:tc>
-        <w:tc>
-          <w:tcPr>
-            <w:tcW w:w="4590" w:type="dxa"/>
-            <w:shd w:val="clear" w:color="auto" w:fill="F0CDA1" w:themeFill="accent1"/>
-            <w:vAlign w:val="center"/>
-          </w:tcPr>
-          <w:p>
-            <w:pPr>
-              <w:pStyle w:val="Subtitle"/>
-            </w:pPr>
-            <w:r>
-              <w:t>Mobile App</w:t>
-            </w:r>
-          </w:p>
-        </w:tc>
-        <w:tc>
-          <w:tcPr>
-            <w:tcW w:w="2420" w:type="dxa"/>
-            <w:gridSpan w:val="2"/>
-          </w:tcPr>
-          <w:p/>
-        </w:tc>
-      </w:tr>
-    </w:tbl>
     <w:p>
-      <w:r>
-        <w:t xml:space="preserve"> </w:t>
+      <w:pPr>
+        <w:spacing w:before="0" w:after="160" w:line="259" w:lineRule="auto"/>
+        <w:jc w:val="left"/>
+      </w:pPr>
+      <w:r>
+        <w:br w:type="page"/>
       </w:r>
     </w:p>
     <w:p>
       <w:pPr>
+        <w:jc w:val="center"/>
+      </w:pPr>
+      <w:r>
+        <w:rPr>
+          <w:noProof/>
+        </w:rPr>
+        <w:lastRenderedPageBreak/>
+        <w:drawing>
+          <wp:inline distT="0" distB="0" distL="0" distR="0" wp14:anchorId="537EC648" wp14:editId="41898C00">
+            <wp:extent cx="3924300" cy="561975"/>
+            <wp:effectExtent l="0" t="0" r="0" b="9525"/>
+            <wp:docPr id="43" name="Picture 43"/>
+            <wp:cNvGraphicFramePr>
+              <a:graphicFrameLocks xmlns:a="http://schemas.openxmlformats.org/drawingml/2006/main" noChangeAspect="1"/>
+            </wp:cNvGraphicFramePr>
+            <a:graphic xmlns:a="http://schemas.openxmlformats.org/drawingml/2006/main">
+              <a:graphicData uri="http://schemas.openxmlformats.org/drawingml/2006/picture">
+                <pic:pic xmlns:pic="http://schemas.openxmlformats.org/drawingml/2006/picture">
+                  <pic:nvPicPr>
+                    <pic:cNvPr id="0" name="Picture 1"/>
+                    <pic:cNvPicPr>
+                      <a:picLocks noChangeAspect="1" noChangeArrowheads="1"/>
+                    </pic:cNvPicPr>
+                  </pic:nvPicPr>
+                  <pic:blipFill>
+                    <a:blip r:embed="rId11">
+                      <a:extLst>
+                        <a:ext uri="{28A0092B-C50C-407E-A947-70E740481C1C}">
+                          <a14:useLocalDpi xmlns:a14="http://schemas.microsoft.com/office/drawing/2010/main" val="0"/>
+                        </a:ext>
+                      </a:extLst>
+                    </a:blip>
+                    <a:srcRect/>
+                    <a:stretch>
+                      <a:fillRect/>
+                    </a:stretch>
+                  </pic:blipFill>
+                  <pic:spPr bwMode="auto">
+                    <a:xfrm>
+                      <a:off x="0" y="0"/>
+                      <a:ext cx="3924300" cy="561975"/>
+                    </a:xfrm>
+                    <a:prstGeom prst="rect">
+                      <a:avLst/>
+                    </a:prstGeom>
+                    <a:noFill/>
+                    <a:ln>
+                      <a:noFill/>
+                    </a:ln>
+                  </pic:spPr>
+                </pic:pic>
+              </a:graphicData>
+            </a:graphic>
+          </wp:inline>
+        </w:drawing>
+      </w:r>
+      <w:r>
+        <w:rPr>
+          <w:noProof/>
+        </w:rPr>
+        <w:drawing>
+          <wp:inline distT="0" distB="0" distL="0" distR="0" wp14:anchorId="54CCBFA7" wp14:editId="4DE159D6">
+            <wp:extent cx="838200" cy="838200"/>
+            <wp:effectExtent l="0" t="0" r="0" b="0"/>
+            <wp:docPr id="44" name="Picture 44"/>
+            <wp:cNvGraphicFramePr>
+              <a:graphicFrameLocks xmlns:a="http://schemas.openxmlformats.org/drawingml/2006/main" noChangeAspect="1"/>
+            </wp:cNvGraphicFramePr>
+            <a:graphic xmlns:a="http://schemas.openxmlformats.org/drawingml/2006/main">
+              <a:graphicData uri="http://schemas.openxmlformats.org/drawingml/2006/picture">
+                <pic:pic xmlns:pic="http://schemas.openxmlformats.org/drawingml/2006/picture">
+                  <pic:nvPicPr>
+                    <pic:cNvPr id="0" name="Picture 27"/>
+                    <pic:cNvPicPr>
+                      <a:picLocks noChangeAspect="1" noChangeArrowheads="1"/>
+                    </pic:cNvPicPr>
+                  </pic:nvPicPr>
+                  <pic:blipFill>
+                    <a:blip r:embed="rId12" cstate="print">
+                      <a:extLst>
+                        <a:ext uri="{28A0092B-C50C-407E-A947-70E740481C1C}">
+                          <a14:useLocalDpi xmlns:a14="http://schemas.microsoft.com/office/drawing/2010/main" val="0"/>
+                        </a:ext>
+                      </a:extLst>
+                    </a:blip>
+                    <a:srcRect/>
+                    <a:stretch>
+                      <a:fillRect/>
+                    </a:stretch>
+                  </pic:blipFill>
+                  <pic:spPr bwMode="auto">
+                    <a:xfrm>
+                      <a:off x="0" y="0"/>
+                      <a:ext cx="838200" cy="838200"/>
+                    </a:xfrm>
+                    <a:prstGeom prst="rect">
+                      <a:avLst/>
+                    </a:prstGeom>
+                    <a:noFill/>
+                    <a:ln>
+                      <a:noFill/>
+                    </a:ln>
+                  </pic:spPr>
+                </pic:pic>
+              </a:graphicData>
+            </a:graphic>
+          </wp:inline>
+        </w:drawing>
+      </w:r>
+    </w:p>
+    <w:p/>
+    <w:p>
+      <w:pPr>
+        <w:jc w:val="left"/>
+        <w:rPr>
+          <w:b/>
+          <w:bCs/>
+        </w:rPr>
+      </w:pPr>
+    </w:p>
+    <w:p>
+      <w:pPr>
+        <w:jc w:val="left"/>
+        <w:rPr>
+          <w:b/>
+          <w:bCs/>
+          <w:sz w:val="36"/>
+          <w:szCs w:val="36"/>
+        </w:rPr>
+      </w:pPr>
+      <w:r>
+        <w:rPr>
+          <w:b/>
+          <w:bCs/>
+          <w:sz w:val="36"/>
+          <w:szCs w:val="36"/>
+        </w:rPr>
+        <w:t>SCHOOL OF ARCHITECTURE, COMPUTING &amp; ENGINEERING</w:t>
+      </w:r>
+    </w:p>
+    <w:p>
+      <w:pPr>
+        <w:jc w:val="left"/>
+        <w:rPr>
+          <w:i/>
+          <w:iCs/>
+          <w:sz w:val="28"/>
+          <w:szCs w:val="28"/>
+        </w:rPr>
+      </w:pPr>
+      <w:r>
+        <w:rPr>
+          <w:i/>
+          <w:iCs/>
+          <w:sz w:val="28"/>
+          <w:szCs w:val="28"/>
+        </w:rPr>
+        <w:t xml:space="preserve">BSc in Computer Science </w:t>
+      </w:r>
+    </w:p>
+    <w:p>
+      <w:pPr>
+        <w:jc w:val="left"/>
+      </w:pPr>
+    </w:p>
+    <w:p>
+      <w:pPr>
+        <w:jc w:val="left"/>
+        <w:rPr>
+          <w:b/>
+          <w:bCs/>
+          <w:sz w:val="36"/>
+          <w:szCs w:val="36"/>
+        </w:rPr>
+      </w:pPr>
+      <w:r>
+        <w:rPr>
+          <w:b/>
+          <w:bCs/>
+          <w:sz w:val="36"/>
+          <w:szCs w:val="36"/>
+        </w:rPr>
+        <w:t xml:space="preserve">Michail Markou, </w:t>
+      </w:r>
+      <w:proofErr w:type="spellStart"/>
+      <w:r>
+        <w:rPr>
+          <w:b/>
+          <w:bCs/>
+          <w:sz w:val="36"/>
+          <w:szCs w:val="36"/>
+        </w:rPr>
+        <w:t>Chaidos</w:t>
+      </w:r>
+      <w:proofErr w:type="spellEnd"/>
+      <w:r>
+        <w:rPr>
+          <w:b/>
+          <w:bCs/>
+          <w:sz w:val="36"/>
+          <w:szCs w:val="36"/>
+        </w:rPr>
+        <w:t xml:space="preserve"> John, </w:t>
+      </w:r>
+      <w:proofErr w:type="spellStart"/>
+      <w:r>
+        <w:rPr>
+          <w:b/>
+          <w:bCs/>
+          <w:sz w:val="36"/>
+          <w:szCs w:val="36"/>
+        </w:rPr>
+        <w:t>Manios</w:t>
+      </w:r>
+      <w:proofErr w:type="spellEnd"/>
+      <w:r>
+        <w:rPr>
+          <w:b/>
+          <w:bCs/>
+          <w:sz w:val="36"/>
+          <w:szCs w:val="36"/>
+        </w:rPr>
+        <w:t xml:space="preserve"> Athanasios</w:t>
+      </w:r>
+      <w:r>
+        <w:rPr>
+          <w:b/>
+          <w:bCs/>
+          <w:sz w:val="36"/>
+          <w:szCs w:val="36"/>
+        </w:rPr>
+        <w:t xml:space="preserve">, </w:t>
+      </w:r>
+      <w:proofErr w:type="spellStart"/>
+      <w:r>
+        <w:rPr>
+          <w:b/>
+          <w:bCs/>
+          <w:sz w:val="36"/>
+          <w:szCs w:val="36"/>
+        </w:rPr>
+        <w:t>Alantzopoulos</w:t>
+      </w:r>
+      <w:proofErr w:type="spellEnd"/>
+    </w:p>
+    <w:p>
+      <w:pPr>
+        <w:jc w:val="left"/>
+        <w:rPr>
+          <w:i/>
+          <w:iCs/>
+          <w:sz w:val="28"/>
+          <w:szCs w:val="28"/>
+        </w:rPr>
+      </w:pPr>
+      <w:r>
+        <w:rPr>
+          <w:i/>
+          <w:iCs/>
+          <w:sz w:val="28"/>
+          <w:szCs w:val="28"/>
+        </w:rPr>
+        <w:t>CN600</w:t>
+      </w:r>
+      <w:r>
+        <w:rPr>
+          <w:i/>
+          <w:iCs/>
+          <w:sz w:val="28"/>
+          <w:szCs w:val="28"/>
+        </w:rPr>
+        <w:t>8</w:t>
+      </w:r>
+      <w:r>
+        <w:rPr>
+          <w:i/>
+          <w:iCs/>
+          <w:sz w:val="28"/>
+          <w:szCs w:val="28"/>
+        </w:rPr>
+        <w:t xml:space="preserve"> – </w:t>
+      </w:r>
+      <w:r>
+        <w:rPr>
+          <w:i/>
+          <w:iCs/>
+          <w:sz w:val="28"/>
+          <w:szCs w:val="28"/>
+        </w:rPr>
+        <w:t>Advanced Topics in Computer Science</w:t>
+      </w:r>
+    </w:p>
+    <w:p>
+      <w:pPr>
+        <w:jc w:val="left"/>
+      </w:pPr>
+    </w:p>
+    <w:p>
+      <w:pPr>
+        <w:jc w:val="left"/>
+        <w:rPr>
+          <w:b/>
+          <w:bCs/>
+          <w:sz w:val="36"/>
+          <w:szCs w:val="36"/>
+        </w:rPr>
+      </w:pPr>
+      <w:r>
+        <w:rPr>
+          <w:b/>
+          <w:bCs/>
+          <w:sz w:val="36"/>
+          <w:szCs w:val="36"/>
+        </w:rPr>
+        <w:t>UEL NUMBER</w:t>
+      </w:r>
+    </w:p>
+    <w:p>
+      <w:pPr>
+        <w:jc w:val="left"/>
+        <w:rPr>
+          <w:i/>
+          <w:iCs/>
+          <w:sz w:val="28"/>
+          <w:szCs w:val="28"/>
+        </w:rPr>
+      </w:pPr>
+      <w:r>
+        <w:rPr>
+          <w:i/>
+          <w:iCs/>
+          <w:sz w:val="28"/>
+          <w:szCs w:val="28"/>
+        </w:rPr>
+        <w:t>202073</w:t>
+      </w:r>
+      <w:r>
+        <w:rPr>
+          <w:i/>
+          <w:iCs/>
+          <w:sz w:val="28"/>
+          <w:szCs w:val="28"/>
+        </w:rPr>
+        <w:t>2 (MM), 1966133 (CJ), 2020737 (MA)</w:t>
+      </w:r>
+    </w:p>
+    <w:p>
+      <w:pPr>
+        <w:jc w:val="left"/>
+        <w:rPr>
+          <w:i/>
+          <w:iCs/>
+          <w:sz w:val="28"/>
+          <w:szCs w:val="28"/>
+        </w:rPr>
+      </w:pPr>
+    </w:p>
+    <w:p>
+      <w:pPr>
+        <w:jc w:val="left"/>
+        <w:rPr>
+          <w:b/>
+          <w:bCs/>
+          <w:i/>
+          <w:iCs/>
+          <w:sz w:val="36"/>
+          <w:szCs w:val="36"/>
+        </w:rPr>
+      </w:pPr>
+      <w:r>
+        <w:rPr>
+          <w:b/>
+          <w:bCs/>
+          <w:i/>
+          <w:iCs/>
+          <w:sz w:val="36"/>
+          <w:szCs w:val="36"/>
+        </w:rPr>
+        <w:t>Date</w:t>
+      </w:r>
+    </w:p>
+    <w:p>
+      <w:pPr>
+        <w:spacing w:before="0" w:after="160" w:line="259" w:lineRule="auto"/>
+        <w:jc w:val="left"/>
+      </w:pPr>
+      <w:r>
+        <w:rPr>
+          <w:rFonts w:cstheme="minorHAnsi"/>
+          <w:color w:val="212529"/>
+          <w:sz w:val="32"/>
+          <w:szCs w:val="32"/>
+          <w:shd w:val="clear" w:color="auto" w:fill="FFFFFF"/>
+        </w:rPr>
+        <w:t>2022/05/01</w:t>
+      </w:r>
+      <w:r>
+        <w:br w:type="page"/>
+      </w:r>
+    </w:p>
+    <w:p>
+      <w:pPr>
         <w:sectPr>
-          <w:headerReference w:type="default" r:id="rId11"/>
-          <w:headerReference w:type="first" r:id="rId12"/>
+          <w:headerReference w:type="default" r:id="rId13"/>
           <w:pgSz w:w="12240" w:h="15840" w:code="1"/>
-          <w:pgMar w:top="6480" w:right="1440" w:bottom="720" w:left="1440" w:header="288" w:footer="288" w:gutter="0"/>
+          <w:pgMar w:top="1440" w:right="1440" w:bottom="720" w:left="1440" w:header="0" w:footer="0" w:gutter="0"/>
           <w:pgNumType w:start="0"/>
           <w:cols w:space="708"/>
+          <w:titlePg/>
           <w:docGrid w:linePitch="360"/>
         </w:sectPr>
       </w:pPr>
@@ -1630,7 +2171,8 @@
               <w:rStyle w:val="Hyperlink"/>
             </w:rPr>
             <w:sectPr>
-              <w:headerReference w:type="default" r:id="rId13"/>
+              <w:headerReference w:type="default" r:id="rId14"/>
+              <w:headerReference w:type="first" r:id="rId15"/>
               <w:pgSz w:w="12240" w:h="15840" w:code="1"/>
               <w:pgMar w:top="2160" w:right="1080" w:bottom="720" w:left="6120" w:header="432" w:footer="432" w:gutter="0"/>
               <w:pgNumType w:start="0"/>
@@ -6550,7 +7092,7 @@
           <w:rFonts w:ascii="Arial" w:hAnsi="Arial" w:cs="Arial"/>
           <w:szCs w:val="24"/>
         </w:rPr>
-        <w:t>Covid Gov Tracker</w:t>
+        <w:t>Augmented Reality in Mobile with Unity</w:t>
       </w:r>
     </w:p>
     <w:p>
@@ -6608,7 +7150,53 @@
           <w:szCs w:val="24"/>
           <w:lang w:val="el-GR"/>
         </w:rPr>
-        <w:t>Ένας πελάτης επιθυμεί να αναπτύξει και να δοκιμάσει μια πλατφόρμα για να ενεργοποιήσει ένα διαδικτυακό ιογενές σύστημα παρακολούθησης για ασθενείς, να φιλοξενεί το δικό του περιεχόμενο στον δικό του τομέα.</w:t>
+        <w:t xml:space="preserve">Ένας πελάτης επιθυμεί να αναπτύξει και να δοκιμάσει μια </w:t>
+      </w:r>
+      <w:r>
+        <w:rPr>
+          <w:rFonts w:ascii="Arial" w:hAnsi="Arial" w:cs="Arial"/>
+          <w:szCs w:val="24"/>
+          <w:lang w:val="el-GR"/>
+        </w:rPr>
+        <w:t xml:space="preserve">εφαρμογή επαυξημένης πραγματικότητας για ψυχαγωγία κάνοντας </w:t>
+      </w:r>
+      <w:r>
+        <w:rPr>
+          <w:rFonts w:ascii="Arial" w:hAnsi="Arial" w:cs="Arial"/>
+          <w:szCs w:val="24"/>
+        </w:rPr>
+        <w:t>score</w:t>
+      </w:r>
+      <w:r>
+        <w:rPr>
+          <w:rFonts w:ascii="Arial" w:hAnsi="Arial" w:cs="Arial"/>
+          <w:szCs w:val="24"/>
+          <w:lang w:val="el-GR"/>
+        </w:rPr>
+        <w:t xml:space="preserve"> </w:t>
+      </w:r>
+      <w:r>
+        <w:rPr>
+          <w:rFonts w:ascii="Arial" w:hAnsi="Arial" w:cs="Arial"/>
+          <w:szCs w:val="24"/>
+          <w:lang w:val="el-GR"/>
+        </w:rPr>
+        <w:t xml:space="preserve">στο </w:t>
+      </w:r>
+      <w:r>
+        <w:rPr>
+          <w:rFonts w:ascii="Arial" w:hAnsi="Arial" w:cs="Arial"/>
+          <w:szCs w:val="24"/>
+        </w:rPr>
+        <w:t>Dartboard</w:t>
+      </w:r>
+      <w:r>
+        <w:rPr>
+          <w:rFonts w:ascii="Arial" w:hAnsi="Arial" w:cs="Arial"/>
+          <w:szCs w:val="24"/>
+          <w:lang w:val="el-GR"/>
+        </w:rPr>
+        <w:t>.</w:t>
       </w:r>
     </w:p>
     <w:p>
@@ -6633,6 +7221,7 @@
       </w:pPr>
       <w:r>
         <w:rPr>
+          <w:lang w:val="el-GR"/>
           <w14:shadow w14:blurRad="38100" w14:dist="19050" w14:dir="2700000" w14:sx="100000" w14:sy="100000" w14:kx="0" w14:ky="0" w14:algn="tl">
             <w14:schemeClr w14:val="dk1">
               <w14:alpha w14:val="60000"/>
@@ -6644,22 +7233,8 @@
             <w14:round/>
           </w14:textOutline>
         </w:rPr>
-        <w:t>Who is this for?</w:t>
-      </w:r>
-    </w:p>
-    <w:p>
-      <w:pPr>
-        <w:pStyle w:val="ListParagraph"/>
-        <w:numPr>
-          <w:ilvl w:val="1"/>
-          <w:numId w:val="8"/>
-        </w:numPr>
-        <w:rPr>
-          <w:rFonts w:ascii="Arial" w:hAnsi="Arial" w:cs="Arial"/>
-          <w:szCs w:val="24"/>
-          <w:lang w:val="el-GR"/>
-        </w:rPr>
-      </w:pPr>
+        <w:t>Για ποιο είναι</w:t>
+      </w:r>
       <w:r>
         <w:rPr>
           <w14:shadow w14:blurRad="38100" w14:dist="19050" w14:dir="2700000" w14:sx="100000" w14:sy="100000" w14:kx="0" w14:ky="0" w14:algn="tl">
@@ -6673,11 +7248,24 @@
             <w14:round/>
           </w14:textOutline>
         </w:rPr>
-        <w:t>Government</w:t>
-      </w:r>
-      <w:r>
-        <w:rPr>
-          <w:lang w:val="el-GR"/>
+        <w:t>?</w:t>
+      </w:r>
+    </w:p>
+    <w:p>
+      <w:pPr>
+        <w:pStyle w:val="ListParagraph"/>
+        <w:numPr>
+          <w:ilvl w:val="1"/>
+          <w:numId w:val="8"/>
+        </w:numPr>
+        <w:rPr>
+          <w:rFonts w:ascii="Arial" w:hAnsi="Arial" w:cs="Arial"/>
+          <w:szCs w:val="24"/>
+          <w:lang w:val="el-GR"/>
+        </w:rPr>
+      </w:pPr>
+      <w:r>
+        <w:rPr>
           <w14:shadow w14:blurRad="38100" w14:dist="19050" w14:dir="2700000" w14:sx="100000" w14:sy="100000" w14:kx="0" w14:ky="0" w14:algn="tl">
             <w14:schemeClr w14:val="dk1">
               <w14:alpha w14:val="60000"/>
@@ -6689,33 +7277,11 @@
             <w14:round/>
           </w14:textOutline>
         </w:rPr>
-        <w:t xml:space="preserve"> </w:t>
-      </w:r>
-      <w:r>
-        <w:rPr>
-          <w:rFonts w:ascii="Arial" w:hAnsi="Arial" w:cs="Arial"/>
-          <w:szCs w:val="24"/>
-          <w:lang w:val="el-GR"/>
-        </w:rPr>
-        <w:t xml:space="preserve">– </w:t>
-      </w:r>
-      <w:r>
-        <w:rPr>
-          <w:rFonts w:ascii="Arial" w:hAnsi="Arial" w:cs="Arial"/>
-          <w:szCs w:val="24"/>
-          <w:lang w:val="el-GR"/>
-        </w:rPr>
-        <w:t>αυτό το προϊόν είναι για την κυβέρνηση που επιθυμεί να έχει έναν εύκολο τρόπο εντοπισμού Συστημάτων ή/και παρακολούθησης του ιστορικού τους και των επιπέδων ιού.</w:t>
-      </w:r>
-    </w:p>
-    <w:p>
-      <w:pPr>
-        <w:pStyle w:val="ListParagraph"/>
-        <w:numPr>
-          <w:ilvl w:val="0"/>
-          <w:numId w:val="8"/>
-        </w:numPr>
-        <w:rPr>
+        <w:t>End</w:t>
+      </w:r>
+      <w:r>
+        <w:rPr>
+          <w:lang w:val="el-GR"/>
           <w14:shadow w14:blurRad="38100" w14:dist="19050" w14:dir="2700000" w14:sx="100000" w14:sy="100000" w14:kx="0" w14:ky="0" w14:algn="tl">
             <w14:schemeClr w14:val="dk1">
               <w14:alpha w14:val="60000"/>
@@ -6727,7 +7293,8 @@
             <w14:round/>
           </w14:textOutline>
         </w:rPr>
-      </w:pPr>
+        <w:t>-</w:t>
+      </w:r>
       <w:r>
         <w:rPr>
           <w14:shadow w14:blurRad="38100" w14:dist="19050" w14:dir="2700000" w14:sx="100000" w14:sy="100000" w14:kx="0" w14:ky="0" w14:algn="tl">
@@ -6741,154 +7308,11 @@
             <w14:round/>
           </w14:textOutline>
         </w:rPr>
-        <w:t>Feature List (product requirements)</w:t>
-      </w:r>
-    </w:p>
-    <w:p>
-      <w:pPr>
-        <w:pStyle w:val="ListParagraph"/>
-        <w:numPr>
-          <w:ilvl w:val="1"/>
-          <w:numId w:val="8"/>
-        </w:numPr>
-        <w:rPr>
-          <w:rFonts w:ascii="Arial" w:hAnsi="Arial" w:cs="Arial"/>
-          <w:szCs w:val="24"/>
-        </w:rPr>
-      </w:pPr>
-      <w:r>
-        <w:rPr>
-          <w:rFonts w:ascii="Arial" w:hAnsi="Arial" w:cs="Arial"/>
-          <w:szCs w:val="24"/>
-        </w:rPr>
-        <w:t>Easy onboarding</w:t>
-      </w:r>
-    </w:p>
-    <w:p>
-      <w:pPr>
-        <w:pStyle w:val="ListParagraph"/>
-        <w:numPr>
-          <w:ilvl w:val="1"/>
-          <w:numId w:val="8"/>
-        </w:numPr>
-        <w:rPr>
-          <w:rFonts w:ascii="Arial" w:hAnsi="Arial" w:cs="Arial"/>
-          <w:szCs w:val="24"/>
-        </w:rPr>
-      </w:pPr>
-      <w:r>
-        <w:rPr>
-          <w:rFonts w:ascii="Arial" w:hAnsi="Arial" w:cs="Arial"/>
-          <w:szCs w:val="24"/>
-        </w:rPr>
-        <w:t>Viral Tracker</w:t>
-      </w:r>
-      <w:r>
-        <w:rPr>
-          <w:rFonts w:ascii="Arial" w:hAnsi="Arial" w:cs="Arial"/>
-          <w:szCs w:val="24"/>
-        </w:rPr>
-        <w:t>, History</w:t>
-      </w:r>
-      <w:r>
-        <w:rPr>
-          <w:rFonts w:ascii="Arial" w:hAnsi="Arial" w:cs="Arial"/>
-          <w:szCs w:val="24"/>
-          <w:lang w:val="el-GR"/>
-        </w:rPr>
-        <w:t>/</w:t>
-      </w:r>
-      <w:r>
-        <w:rPr>
-          <w:rFonts w:ascii="Arial" w:hAnsi="Arial" w:cs="Arial"/>
-          <w:szCs w:val="24"/>
-        </w:rPr>
-        <w:t>timeline</w:t>
-      </w:r>
-    </w:p>
-    <w:p>
-      <w:pPr>
-        <w:pStyle w:val="ListParagraph"/>
-        <w:numPr>
-          <w:ilvl w:val="1"/>
-          <w:numId w:val="8"/>
-        </w:numPr>
-        <w:rPr>
-          <w:rFonts w:ascii="Arial" w:hAnsi="Arial" w:cs="Arial"/>
-          <w:szCs w:val="24"/>
-        </w:rPr>
-      </w:pPr>
-      <w:r>
-        <w:rPr>
-          <w:rFonts w:ascii="Arial" w:hAnsi="Arial" w:cs="Arial"/>
-          <w:szCs w:val="24"/>
-        </w:rPr>
-        <w:t>Patient Status, information</w:t>
-      </w:r>
-    </w:p>
-    <w:p>
-      <w:pPr>
-        <w:pStyle w:val="ListParagraph"/>
-        <w:numPr>
-          <w:ilvl w:val="1"/>
-          <w:numId w:val="8"/>
-        </w:numPr>
-        <w:rPr>
-          <w:rFonts w:ascii="Arial" w:hAnsi="Arial" w:cs="Arial"/>
-          <w:szCs w:val="24"/>
-        </w:rPr>
-      </w:pPr>
-      <w:r>
-        <w:rPr>
-          <w:rFonts w:ascii="Arial" w:hAnsi="Arial" w:cs="Arial"/>
-          <w:szCs w:val="24"/>
-        </w:rPr>
-        <w:t>Personalization screen</w:t>
-      </w:r>
-    </w:p>
-    <w:p>
-      <w:pPr>
-        <w:pStyle w:val="ListParagraph"/>
-        <w:numPr>
-          <w:ilvl w:val="1"/>
-          <w:numId w:val="8"/>
-        </w:numPr>
-        <w:rPr>
-          <w:rFonts w:ascii="Arial" w:hAnsi="Arial" w:cs="Arial"/>
-          <w:szCs w:val="24"/>
-        </w:rPr>
-      </w:pPr>
-      <w:r>
-        <w:rPr>
-          <w:rFonts w:ascii="Arial" w:hAnsi="Arial" w:cs="Arial"/>
-          <w:szCs w:val="24"/>
-        </w:rPr>
-        <w:t xml:space="preserve">Statistics Analysis </w:t>
-      </w:r>
-      <w:r>
-        <w:rPr>
-          <w:rFonts w:ascii="Arial" w:hAnsi="Arial" w:cs="Arial"/>
-          <w:szCs w:val="24"/>
-          <w:lang w:val="el-GR"/>
-        </w:rPr>
-        <w:t>και</w:t>
-      </w:r>
-      <w:r>
-        <w:rPr>
-          <w:rFonts w:ascii="Arial" w:hAnsi="Arial" w:cs="Arial"/>
-          <w:szCs w:val="24"/>
-        </w:rPr>
-        <w:t xml:space="preserve"> Visualization</w:t>
-      </w:r>
-    </w:p>
-    <w:p>
-      <w:pPr>
-        <w:pStyle w:val="ListParagraph"/>
-        <w:numPr>
-          <w:ilvl w:val="0"/>
-          <w:numId w:val="8"/>
-        </w:numPr>
-        <w:rPr>
+        <w:t>User</w:t>
+      </w:r>
+      <w:r>
+        <w:rPr>
+          <w:lang w:val="el-GR"/>
           <w14:shadow w14:blurRad="38100" w14:dist="19050" w14:dir="2700000" w14:sx="100000" w14:sy="100000" w14:kx="0" w14:ky="0" w14:algn="tl">
             <w14:schemeClr w14:val="dk1">
               <w14:alpha w14:val="60000"/>
@@ -6900,8 +7324,80 @@
             <w14:round/>
           </w14:textOutline>
         </w:rPr>
-      </w:pPr>
-      <w:r>
+        <w:t xml:space="preserve"> </w:t>
+      </w:r>
+      <w:r>
+        <w:rPr>
+          <w:rFonts w:ascii="Arial" w:hAnsi="Arial" w:cs="Arial"/>
+          <w:szCs w:val="24"/>
+          <w:lang w:val="el-GR"/>
+        </w:rPr>
+        <w:t xml:space="preserve">– </w:t>
+      </w:r>
+      <w:r>
+        <w:rPr>
+          <w:rFonts w:ascii="Arial" w:hAnsi="Arial" w:cs="Arial"/>
+          <w:szCs w:val="24"/>
+          <w:lang w:val="el-GR"/>
+        </w:rPr>
+        <w:t xml:space="preserve">αυτό το προϊόν είναι για </w:t>
+      </w:r>
+      <w:r>
+        <w:rPr>
+          <w:rFonts w:ascii="Arial" w:hAnsi="Arial" w:cs="Arial"/>
+          <w:szCs w:val="24"/>
+          <w:lang w:val="el-GR"/>
+        </w:rPr>
+        <w:t xml:space="preserve">την ψυχαγωγία χρηστών κάνοντας </w:t>
+      </w:r>
+      <w:r>
+        <w:rPr>
+          <w:rFonts w:ascii="Arial" w:hAnsi="Arial" w:cs="Arial"/>
+          <w:szCs w:val="24"/>
+        </w:rPr>
+        <w:t>score</w:t>
+      </w:r>
+      <w:r>
+        <w:rPr>
+          <w:rFonts w:ascii="Arial" w:hAnsi="Arial" w:cs="Arial"/>
+          <w:szCs w:val="24"/>
+          <w:lang w:val="el-GR"/>
+        </w:rPr>
+        <w:t xml:space="preserve"> </w:t>
+      </w:r>
+      <w:r>
+        <w:rPr>
+          <w:rFonts w:ascii="Arial" w:hAnsi="Arial" w:cs="Arial"/>
+          <w:szCs w:val="24"/>
+          <w:lang w:val="el-GR"/>
+        </w:rPr>
+        <w:t xml:space="preserve">σε </w:t>
+      </w:r>
+      <w:proofErr w:type="spellStart"/>
+      <w:r>
+        <w:rPr>
+          <w:rFonts w:ascii="Arial" w:hAnsi="Arial" w:cs="Arial"/>
+          <w:szCs w:val="24"/>
+        </w:rPr>
+        <w:t>Darboard</w:t>
+      </w:r>
+      <w:proofErr w:type="spellEnd"/>
+      <w:r>
+        <w:rPr>
+          <w:rFonts w:ascii="Arial" w:hAnsi="Arial" w:cs="Arial"/>
+          <w:szCs w:val="24"/>
+          <w:lang w:val="el-GR"/>
+        </w:rPr>
+        <w:t>.</w:t>
+      </w:r>
+    </w:p>
+    <w:p>
+      <w:pPr>
+        <w:pStyle w:val="ListParagraph"/>
+        <w:numPr>
+          <w:ilvl w:val="0"/>
+          <w:numId w:val="8"/>
+        </w:numPr>
         <w:rPr>
           <w14:shadow w14:blurRad="38100" w14:dist="19050" w14:dir="2700000" w14:sx="100000" w14:sy="100000" w14:kx="0" w14:ky="0" w14:algn="tl">
             <w14:schemeClr w14:val="dk1">
@@ -6914,161 +7410,8 @@
             <w14:round/>
           </w14:textOutline>
         </w:rPr>
-        <w:t>Deliverables</w:t>
-      </w:r>
-    </w:p>
-    <w:p>
-      <w:pPr>
-        <w:pStyle w:val="ListParagraph"/>
-        <w:numPr>
-          <w:ilvl w:val="1"/>
-          <w:numId w:val="8"/>
-        </w:numPr>
-        <w:rPr>
-          <w:rFonts w:ascii="Arial" w:hAnsi="Arial" w:cs="Arial"/>
-          <w:szCs w:val="24"/>
-        </w:rPr>
-      </w:pPr>
-      <w:r>
-        <w:rPr>
-          <w:rFonts w:ascii="Arial" w:hAnsi="Arial" w:cs="Arial"/>
-          <w:szCs w:val="24"/>
-        </w:rPr>
-        <w:t xml:space="preserve">Wireframes </w:t>
-      </w:r>
-      <w:r>
-        <w:rPr>
-          <w:rFonts w:ascii="Arial" w:hAnsi="Arial" w:cs="Arial"/>
-          <w:szCs w:val="24"/>
-          <w:lang w:val="el-GR"/>
-        </w:rPr>
-        <w:t>για</w:t>
-      </w:r>
-      <w:r>
-        <w:rPr>
-          <w:rFonts w:ascii="Arial" w:hAnsi="Arial" w:cs="Arial"/>
-          <w:szCs w:val="24"/>
-        </w:rPr>
-        <w:t xml:space="preserve"> client approval</w:t>
-      </w:r>
-    </w:p>
-    <w:p>
-      <w:pPr>
-        <w:pStyle w:val="ListParagraph"/>
-        <w:numPr>
-          <w:ilvl w:val="1"/>
-          <w:numId w:val="8"/>
-        </w:numPr>
-        <w:rPr>
-          <w:rFonts w:ascii="Arial" w:hAnsi="Arial" w:cs="Arial"/>
-          <w:szCs w:val="24"/>
-        </w:rPr>
-      </w:pPr>
-      <w:r>
-        <w:rPr>
-          <w:rFonts w:ascii="Arial" w:hAnsi="Arial" w:cs="Arial"/>
-          <w:szCs w:val="24"/>
-        </w:rPr>
-        <w:t xml:space="preserve">High fidelity prototype </w:t>
-      </w:r>
-      <w:r>
-        <w:rPr>
-          <w:rFonts w:ascii="Arial" w:hAnsi="Arial" w:cs="Arial"/>
-          <w:szCs w:val="24"/>
-          <w:lang w:val="el-GR"/>
-        </w:rPr>
-        <w:t>του</w:t>
-      </w:r>
-      <w:r>
-        <w:rPr>
-          <w:rFonts w:ascii="Arial" w:hAnsi="Arial" w:cs="Arial"/>
-          <w:szCs w:val="24"/>
-        </w:rPr>
-        <w:t xml:space="preserve"> product</w:t>
-      </w:r>
-    </w:p>
-    <w:p>
-      <w:pPr>
-        <w:pStyle w:val="ListParagraph"/>
-        <w:numPr>
-          <w:ilvl w:val="1"/>
-          <w:numId w:val="8"/>
-        </w:numPr>
-        <w:rPr>
-          <w:rFonts w:ascii="Arial" w:hAnsi="Arial" w:cs="Arial"/>
-          <w:szCs w:val="24"/>
-        </w:rPr>
-      </w:pPr>
-      <w:r>
-        <w:rPr>
-          <w:rFonts w:ascii="Arial" w:hAnsi="Arial" w:cs="Arial"/>
-          <w:szCs w:val="24"/>
-        </w:rPr>
-        <w:t>User Testing</w:t>
-      </w:r>
-    </w:p>
-    <w:p>
-      <w:pPr>
-        <w:pStyle w:val="ListParagraph"/>
-        <w:numPr>
-          <w:ilvl w:val="1"/>
-          <w:numId w:val="8"/>
-        </w:numPr>
-        <w:rPr>
-          <w:rFonts w:ascii="Arial" w:hAnsi="Arial" w:cs="Arial"/>
-          <w:szCs w:val="24"/>
-        </w:rPr>
-      </w:pPr>
-      <w:r>
-        <w:rPr>
-          <w:rFonts w:ascii="Arial" w:hAnsi="Arial" w:cs="Arial"/>
-          <w:szCs w:val="24"/>
-        </w:rPr>
-        <w:t>Usability Report</w:t>
-      </w:r>
-    </w:p>
-    <w:p>
-      <w:pPr>
-        <w:pStyle w:val="ListParagraph"/>
-        <w:numPr>
-          <w:ilvl w:val="1"/>
-          <w:numId w:val="8"/>
-        </w:numPr>
-        <w:rPr>
-          <w:rFonts w:ascii="Arial" w:hAnsi="Arial" w:cs="Arial"/>
-          <w:szCs w:val="24"/>
-        </w:rPr>
-      </w:pPr>
-      <w:r>
-        <w:rPr>
-          <w:rFonts w:ascii="Arial" w:hAnsi="Arial" w:cs="Arial"/>
-          <w:szCs w:val="24"/>
-        </w:rPr>
-        <w:t xml:space="preserve">UI Assets </w:t>
-      </w:r>
-      <w:r>
-        <w:rPr>
-          <w:rFonts w:ascii="Arial" w:hAnsi="Arial" w:cs="Arial"/>
-          <w:szCs w:val="24"/>
-          <w:lang w:val="el-GR"/>
-        </w:rPr>
-        <w:t>για</w:t>
-      </w:r>
-      <w:r>
-        <w:rPr>
-          <w:rFonts w:ascii="Arial" w:hAnsi="Arial" w:cs="Arial"/>
-          <w:szCs w:val="24"/>
-        </w:rPr>
-        <w:t xml:space="preserve"> developers</w:t>
-      </w:r>
-    </w:p>
-    <w:p>
-      <w:pPr>
-        <w:pStyle w:val="ListParagraph"/>
-        <w:numPr>
-          <w:ilvl w:val="0"/>
-          <w:numId w:val="8"/>
-        </w:numPr>
+      </w:pPr>
+      <w:r>
         <w:rPr>
           <w14:shadow w14:blurRad="38100" w14:dist="19050" w14:dir="2700000" w14:sx="100000" w14:sy="100000" w14:kx="0" w14:ky="0" w14:algn="tl">
             <w14:schemeClr w14:val="dk1">
@@ -7081,8 +7424,261 @@
             <w14:round/>
           </w14:textOutline>
         </w:rPr>
-      </w:pPr>
-      <w:r>
+        <w:t>Feature List (product requirements)</w:t>
+      </w:r>
+    </w:p>
+    <w:p>
+      <w:pPr>
+        <w:pStyle w:val="ListParagraph"/>
+        <w:numPr>
+          <w:ilvl w:val="1"/>
+          <w:numId w:val="42"/>
+        </w:numPr>
+        <w:rPr>
+          <w:rFonts w:ascii="Arial" w:hAnsi="Arial" w:cs="Arial"/>
+          <w:szCs w:val="24"/>
+        </w:rPr>
+      </w:pPr>
+      <w:r>
+        <w:rPr>
+          <w:rFonts w:ascii="Arial" w:hAnsi="Arial" w:cs="Arial"/>
+          <w:szCs w:val="24"/>
+        </w:rPr>
+        <w:t>GPS</w:t>
+      </w:r>
+      <w:r>
+        <w:rPr>
+          <w:rFonts w:ascii="Arial" w:hAnsi="Arial" w:cs="Arial"/>
+          <w:szCs w:val="24"/>
+        </w:rPr>
+        <w:t xml:space="preserve"> (</w:t>
+      </w:r>
+      <w:r>
+        <w:rPr>
+          <w:rFonts w:ascii="Arial" w:hAnsi="Arial" w:cs="Arial"/>
+          <w:i/>
+          <w:iCs/>
+          <w:szCs w:val="24"/>
+        </w:rPr>
+        <w:t xml:space="preserve">long + </w:t>
+      </w:r>
+      <w:proofErr w:type="spellStart"/>
+      <w:r>
+        <w:rPr>
+          <w:rFonts w:ascii="Arial" w:hAnsi="Arial" w:cs="Arial"/>
+          <w:i/>
+          <w:iCs/>
+          <w:szCs w:val="24"/>
+        </w:rPr>
+        <w:t>latt</w:t>
+      </w:r>
+      <w:proofErr w:type="spellEnd"/>
+      <w:r>
+        <w:rPr>
+          <w:rFonts w:ascii="Arial" w:hAnsi="Arial" w:cs="Arial"/>
+          <w:i/>
+          <w:iCs/>
+          <w:szCs w:val="24"/>
+        </w:rPr>
+        <w:t xml:space="preserve"> + altitude</w:t>
+      </w:r>
+      <w:r>
+        <w:rPr>
+          <w:rFonts w:ascii="Arial" w:hAnsi="Arial" w:cs="Arial"/>
+          <w:szCs w:val="24"/>
+        </w:rPr>
+        <w:t>)</w:t>
+      </w:r>
+    </w:p>
+    <w:p>
+      <w:pPr>
+        <w:pStyle w:val="ListParagraph"/>
+        <w:numPr>
+          <w:ilvl w:val="1"/>
+          <w:numId w:val="42"/>
+        </w:numPr>
+        <w:rPr>
+          <w:rFonts w:ascii="Arial" w:hAnsi="Arial" w:cs="Arial"/>
+          <w:szCs w:val="24"/>
+        </w:rPr>
+      </w:pPr>
+      <w:r>
+        <w:rPr>
+          <w:rFonts w:ascii="Arial" w:hAnsi="Arial" w:cs="Arial"/>
+          <w:szCs w:val="24"/>
+        </w:rPr>
+        <w:t>Database Store &amp; Retrieve (</w:t>
+      </w:r>
+      <w:r>
+        <w:rPr>
+          <w:rFonts w:ascii="Arial" w:hAnsi="Arial" w:cs="Arial"/>
+          <w:i/>
+          <w:iCs/>
+          <w:szCs w:val="24"/>
+        </w:rPr>
+        <w:t>CRUD</w:t>
+      </w:r>
+      <w:r>
+        <w:rPr>
+          <w:rFonts w:ascii="Arial" w:hAnsi="Arial" w:cs="Arial"/>
+          <w:szCs w:val="24"/>
+        </w:rPr>
+        <w:t>)</w:t>
+      </w:r>
+    </w:p>
+    <w:p>
+      <w:pPr>
+        <w:pStyle w:val="ListParagraph"/>
+        <w:numPr>
+          <w:ilvl w:val="1"/>
+          <w:numId w:val="42"/>
+        </w:numPr>
+        <w:rPr>
+          <w:rFonts w:ascii="Arial" w:hAnsi="Arial" w:cs="Arial"/>
+          <w:szCs w:val="24"/>
+        </w:rPr>
+      </w:pPr>
+      <w:r>
+        <w:rPr>
+          <w:rFonts w:ascii="Arial" w:hAnsi="Arial" w:cs="Arial"/>
+          <w:szCs w:val="24"/>
+        </w:rPr>
+        <w:t>Web Service</w:t>
+      </w:r>
+      <w:r>
+        <w:rPr>
+          <w:rFonts w:ascii="Arial" w:hAnsi="Arial" w:cs="Arial"/>
+          <w:szCs w:val="24"/>
+        </w:rPr>
+        <w:t xml:space="preserve"> Access</w:t>
+      </w:r>
+      <w:r>
+        <w:rPr>
+          <w:rFonts w:ascii="Arial" w:hAnsi="Arial" w:cs="Arial"/>
+          <w:szCs w:val="24"/>
+        </w:rPr>
+        <w:t>: Unity Ad Network</w:t>
+      </w:r>
+    </w:p>
+    <w:p>
+      <w:pPr>
+        <w:pStyle w:val="ListParagraph"/>
+        <w:numPr>
+          <w:ilvl w:val="1"/>
+          <w:numId w:val="42"/>
+        </w:numPr>
+        <w:rPr>
+          <w:rFonts w:ascii="Arial" w:hAnsi="Arial" w:cs="Arial"/>
+          <w:szCs w:val="24"/>
+        </w:rPr>
+      </w:pPr>
+      <w:r>
+        <w:rPr>
+          <w:rFonts w:ascii="Arial" w:hAnsi="Arial" w:cs="Arial"/>
+          <w:szCs w:val="24"/>
+        </w:rPr>
+        <w:t>Augmented Reality SDK</w:t>
+      </w:r>
+    </w:p>
+    <w:p>
+      <w:pPr>
+        <w:pStyle w:val="ListParagraph"/>
+        <w:numPr>
+          <w:ilvl w:val="1"/>
+          <w:numId w:val="42"/>
+        </w:numPr>
+        <w:rPr>
+          <w:rFonts w:ascii="Arial" w:hAnsi="Arial" w:cs="Arial"/>
+          <w:szCs w:val="24"/>
+        </w:rPr>
+      </w:pPr>
+      <w:r>
+        <w:rPr>
+          <w:rFonts w:ascii="Arial" w:hAnsi="Arial" w:cs="Arial"/>
+          <w:szCs w:val="24"/>
+        </w:rPr>
+        <w:t>Access to phone Resources (</w:t>
+      </w:r>
+      <w:r>
+        <w:rPr>
+          <w:rFonts w:ascii="Arial" w:hAnsi="Arial" w:cs="Arial"/>
+          <w:i/>
+          <w:iCs/>
+          <w:szCs w:val="24"/>
+        </w:rPr>
+        <w:t>manifest.xml</w:t>
+      </w:r>
+      <w:r>
+        <w:rPr>
+          <w:rFonts w:ascii="Arial" w:hAnsi="Arial" w:cs="Arial"/>
+          <w:szCs w:val="24"/>
+        </w:rPr>
+        <w:t>)</w:t>
+      </w:r>
+    </w:p>
+    <w:p>
+      <w:pPr>
+        <w:pStyle w:val="ListParagraph"/>
+        <w:numPr>
+          <w:ilvl w:val="2"/>
+          <w:numId w:val="42"/>
+        </w:numPr>
+        <w:rPr>
+          <w:rFonts w:ascii="Arial" w:hAnsi="Arial" w:cs="Arial"/>
+          <w:szCs w:val="24"/>
+        </w:rPr>
+      </w:pPr>
+      <w:r>
+        <w:rPr>
+          <w:rFonts w:ascii="Arial" w:hAnsi="Arial" w:cs="Arial"/>
+          <w:szCs w:val="24"/>
+        </w:rPr>
+        <w:t>Camera</w:t>
+      </w:r>
+    </w:p>
+    <w:p>
+      <w:pPr>
+        <w:pStyle w:val="ListParagraph"/>
+        <w:numPr>
+          <w:ilvl w:val="2"/>
+          <w:numId w:val="42"/>
+        </w:numPr>
+        <w:rPr>
+          <w:rFonts w:ascii="Arial" w:hAnsi="Arial" w:cs="Arial"/>
+          <w:szCs w:val="24"/>
+        </w:rPr>
+      </w:pPr>
+      <w:r>
+        <w:rPr>
+          <w:rFonts w:ascii="Arial" w:hAnsi="Arial" w:cs="Arial"/>
+          <w:szCs w:val="24"/>
+        </w:rPr>
+        <w:t>Location Awareness (</w:t>
+      </w:r>
+      <w:r>
+        <w:rPr>
+          <w:rFonts w:ascii="Arial" w:hAnsi="Arial" w:cs="Arial"/>
+          <w:i/>
+          <w:iCs/>
+          <w:szCs w:val="24"/>
+        </w:rPr>
+        <w:t>Fine position</w:t>
+      </w:r>
+      <w:r>
+        <w:rPr>
+          <w:rFonts w:ascii="Arial" w:hAnsi="Arial" w:cs="Arial"/>
+          <w:szCs w:val="24"/>
+        </w:rPr>
+        <w:t>)</w:t>
+      </w:r>
+    </w:p>
+    <w:p>
+      <w:pPr>
+        <w:pStyle w:val="ListParagraph"/>
+        <w:numPr>
+          <w:ilvl w:val="0"/>
+          <w:numId w:val="8"/>
+        </w:numPr>
         <w:rPr>
           <w14:shadow w14:blurRad="38100" w14:dist="19050" w14:dir="2700000" w14:sx="100000" w14:sy="100000" w14:kx="0" w14:ky="0" w14:algn="tl">
             <w14:schemeClr w14:val="dk1">
@@ -7095,8 +7691,7 @@
             <w14:round/>
           </w14:textOutline>
         </w:rPr>
-        <w:t>Timeline/Deadlin</w:t>
-      </w:r>
+      </w:pPr>
       <w:r>
         <w:rPr>
           <w14:shadow w14:blurRad="38100" w14:dist="19050" w14:dir="2700000" w14:sx="100000" w14:sy="100000" w14:kx="0" w14:ky="0" w14:algn="tl">
@@ -7110,7 +7705,152 @@
             <w14:round/>
           </w14:textOutline>
         </w:rPr>
-        <w:t>e</w:t>
+        <w:t>Deliverables</w:t>
+      </w:r>
+    </w:p>
+    <w:p>
+      <w:pPr>
+        <w:pStyle w:val="ListParagraph"/>
+        <w:numPr>
+          <w:ilvl w:val="1"/>
+          <w:numId w:val="8"/>
+        </w:numPr>
+        <w:rPr>
+          <w:rFonts w:ascii="Arial" w:hAnsi="Arial" w:cs="Arial"/>
+          <w:szCs w:val="24"/>
+        </w:rPr>
+      </w:pPr>
+      <w:r>
+        <w:rPr>
+          <w:rFonts w:ascii="Arial" w:hAnsi="Arial" w:cs="Arial"/>
+          <w:szCs w:val="24"/>
+        </w:rPr>
+        <w:t xml:space="preserve">Wireframes </w:t>
+      </w:r>
+      <w:r>
+        <w:rPr>
+          <w:rFonts w:ascii="Arial" w:hAnsi="Arial" w:cs="Arial"/>
+          <w:szCs w:val="24"/>
+          <w:lang w:val="el-GR"/>
+        </w:rPr>
+        <w:t>για</w:t>
+      </w:r>
+      <w:r>
+        <w:rPr>
+          <w:rFonts w:ascii="Arial" w:hAnsi="Arial" w:cs="Arial"/>
+          <w:szCs w:val="24"/>
+        </w:rPr>
+        <w:t xml:space="preserve"> client approval</w:t>
+      </w:r>
+    </w:p>
+    <w:p>
+      <w:pPr>
+        <w:pStyle w:val="ListParagraph"/>
+        <w:numPr>
+          <w:ilvl w:val="1"/>
+          <w:numId w:val="8"/>
+        </w:numPr>
+        <w:rPr>
+          <w:rFonts w:ascii="Arial" w:hAnsi="Arial" w:cs="Arial"/>
+          <w:szCs w:val="24"/>
+        </w:rPr>
+      </w:pPr>
+      <w:r>
+        <w:rPr>
+          <w:rFonts w:ascii="Arial" w:hAnsi="Arial" w:cs="Arial"/>
+          <w:szCs w:val="24"/>
+        </w:rPr>
+        <w:t xml:space="preserve">High fidelity prototype </w:t>
+      </w:r>
+      <w:r>
+        <w:rPr>
+          <w:rFonts w:ascii="Arial" w:hAnsi="Arial" w:cs="Arial"/>
+          <w:szCs w:val="24"/>
+          <w:lang w:val="el-GR"/>
+        </w:rPr>
+        <w:t>του</w:t>
+      </w:r>
+      <w:r>
+        <w:rPr>
+          <w:rFonts w:ascii="Arial" w:hAnsi="Arial" w:cs="Arial"/>
+          <w:szCs w:val="24"/>
+        </w:rPr>
+        <w:t xml:space="preserve"> product</w:t>
+      </w:r>
+    </w:p>
+    <w:p>
+      <w:pPr>
+        <w:pStyle w:val="ListParagraph"/>
+        <w:numPr>
+          <w:ilvl w:val="1"/>
+          <w:numId w:val="8"/>
+        </w:numPr>
+        <w:rPr>
+          <w:rFonts w:ascii="Arial" w:hAnsi="Arial" w:cs="Arial"/>
+          <w:szCs w:val="24"/>
+        </w:rPr>
+      </w:pPr>
+      <w:r>
+        <w:rPr>
+          <w:rFonts w:ascii="Arial" w:hAnsi="Arial" w:cs="Arial"/>
+          <w:szCs w:val="24"/>
+        </w:rPr>
+        <w:t>User Testing</w:t>
+      </w:r>
+    </w:p>
+    <w:p>
+      <w:pPr>
+        <w:pStyle w:val="ListParagraph"/>
+        <w:numPr>
+          <w:ilvl w:val="1"/>
+          <w:numId w:val="8"/>
+        </w:numPr>
+        <w:rPr>
+          <w:rFonts w:ascii="Arial" w:hAnsi="Arial" w:cs="Arial"/>
+          <w:szCs w:val="24"/>
+        </w:rPr>
+      </w:pPr>
+      <w:r>
+        <w:rPr>
+          <w:rFonts w:ascii="Arial" w:hAnsi="Arial" w:cs="Arial"/>
+          <w:szCs w:val="24"/>
+        </w:rPr>
+        <w:t>Usability Report</w:t>
+      </w:r>
+    </w:p>
+    <w:p>
+      <w:pPr>
+        <w:pStyle w:val="ListParagraph"/>
+        <w:numPr>
+          <w:ilvl w:val="1"/>
+          <w:numId w:val="8"/>
+        </w:numPr>
+        <w:rPr>
+          <w:rFonts w:ascii="Arial" w:hAnsi="Arial" w:cs="Arial"/>
+          <w:szCs w:val="24"/>
+        </w:rPr>
+      </w:pPr>
+      <w:r>
+        <w:rPr>
+          <w:rFonts w:ascii="Arial" w:hAnsi="Arial" w:cs="Arial"/>
+          <w:szCs w:val="24"/>
+        </w:rPr>
+        <w:t xml:space="preserve">UI Assets </w:t>
+      </w:r>
+      <w:r>
+        <w:rPr>
+          <w:rFonts w:ascii="Arial" w:hAnsi="Arial" w:cs="Arial"/>
+          <w:szCs w:val="24"/>
+          <w:lang w:val="el-GR"/>
+        </w:rPr>
+        <w:t>για</w:t>
+      </w:r>
+      <w:r>
+        <w:rPr>
+          <w:rFonts w:ascii="Arial" w:hAnsi="Arial" w:cs="Arial"/>
+          <w:szCs w:val="24"/>
+        </w:rPr>
+        <w:t xml:space="preserve"> developers</w:t>
       </w:r>
     </w:p>
     <w:p>
@@ -7118,10 +7858,9 @@
         <w:pStyle w:val="ListParagraph"/>
         <w:numPr>
           <w:ilvl w:val="0"/>
-          <w:numId w:val="10"/>
+          <w:numId w:val="8"/>
         </w:numPr>
         <w:rPr>
-          <w:lang w:val="el-GR"/>
           <w14:shadow w14:blurRad="38100" w14:dist="19050" w14:dir="2700000" w14:sx="100000" w14:sy="100000" w14:kx="0" w14:ky="0" w14:algn="tl">
             <w14:schemeClr w14:val="dk1">
               <w14:alpha w14:val="60000"/>
@@ -7136,24 +7875,6 @@
       </w:pPr>
       <w:r>
         <w:rPr>
-          <w:rFonts w:ascii="Arial" w:hAnsi="Arial" w:cs="Arial"/>
-          <w:szCs w:val="24"/>
-          <w:lang w:val="el-GR"/>
-        </w:rPr>
-        <w:t xml:space="preserve">Η διάρκεια περιγράφεται παρακάτω ως </w:t>
-      </w:r>
-      <w:r>
-        <w:rPr>
-          <w:rFonts w:ascii="Arial" w:hAnsi="Arial" w:cs="Arial"/>
-          <w:szCs w:val="24"/>
-        </w:rPr>
-        <w:t>subtask</w:t>
-      </w:r>
-    </w:p>
-    <w:p>
-      <w:pPr>
-        <w:rPr>
-          <w:lang w:val="el-GR"/>
           <w14:shadow w14:blurRad="38100" w14:dist="19050" w14:dir="2700000" w14:sx="100000" w14:sy="100000" w14:kx="0" w14:ky="0" w14:algn="tl">
             <w14:schemeClr w14:val="dk1">
               <w14:alpha w14:val="60000"/>
@@ -7165,11 +7886,81 @@
             <w14:round/>
           </w14:textOutline>
         </w:rPr>
+        <w:t>Timeline/Deadlin</w:t>
+      </w:r>
+      <w:r>
+        <w:rPr>
+          <w14:shadow w14:blurRad="38100" w14:dist="19050" w14:dir="2700000" w14:sx="100000" w14:sy="100000" w14:kx="0" w14:ky="0" w14:algn="tl">
+            <w14:schemeClr w14:val="dk1">
+              <w14:alpha w14:val="60000"/>
+            </w14:schemeClr>
+          </w14:shadow>
+          <w14:textOutline w14:w="0" w14:cap="flat" w14:cmpd="sng" w14:algn="ctr">
+            <w14:noFill/>
+            <w14:prstDash w14:val="solid"/>
+            <w14:round/>
+          </w14:textOutline>
+        </w:rPr>
+        <w:t>e</w:t>
+      </w:r>
+    </w:p>
+    <w:p>
+      <w:pPr>
+        <w:pStyle w:val="ListParagraph"/>
+        <w:numPr>
+          <w:ilvl w:val="0"/>
+          <w:numId w:val="10"/>
+        </w:numPr>
+        <w:rPr>
+          <w:lang w:val="el-GR"/>
+          <w14:shadow w14:blurRad="38100" w14:dist="19050" w14:dir="2700000" w14:sx="100000" w14:sy="100000" w14:kx="0" w14:ky="0" w14:algn="tl">
+            <w14:schemeClr w14:val="dk1">
+              <w14:alpha w14:val="60000"/>
+            </w14:schemeClr>
+          </w14:shadow>
+          <w14:textOutline w14:w="0" w14:cap="flat" w14:cmpd="sng" w14:algn="ctr">
+            <w14:noFill/>
+            <w14:prstDash w14:val="solid"/>
+            <w14:round/>
+          </w14:textOutline>
+        </w:rPr>
+      </w:pPr>
+      <w:r>
+        <w:rPr>
+          <w:rFonts w:ascii="Arial" w:hAnsi="Arial" w:cs="Arial"/>
+          <w:szCs w:val="24"/>
+          <w:lang w:val="el-GR"/>
+        </w:rPr>
+        <w:t xml:space="preserve">Η διάρκεια περιγράφεται παρακάτω ως </w:t>
+      </w:r>
+      <w:r>
+        <w:rPr>
+          <w:rFonts w:ascii="Arial" w:hAnsi="Arial" w:cs="Arial"/>
+          <w:szCs w:val="24"/>
+        </w:rPr>
+        <w:t>subtask</w:t>
+      </w:r>
+    </w:p>
+    <w:p>
+      <w:pPr>
+        <w:rPr>
+          <w:lang w:val="el-GR"/>
+          <w14:shadow w14:blurRad="38100" w14:dist="19050" w14:dir="2700000" w14:sx="100000" w14:sy="100000" w14:kx="0" w14:ky="0" w14:algn="tl">
+            <w14:schemeClr w14:val="dk1">
+              <w14:alpha w14:val="60000"/>
+            </w14:schemeClr>
+          </w14:shadow>
+          <w14:textOutline w14:w="0" w14:cap="flat" w14:cmpd="sng" w14:algn="ctr">
+            <w14:noFill/>
+            <w14:prstDash w14:val="solid"/>
+            <w14:round/>
+          </w14:textOutline>
+        </w:rPr>
         <w:sectPr>
-          <w:headerReference w:type="default" r:id="rId14"/>
-          <w:footerReference w:type="default" r:id="rId15"/>
-          <w:headerReference w:type="first" r:id="rId16"/>
-          <w:footerReference w:type="first" r:id="rId17"/>
+          <w:headerReference w:type="default" r:id="rId16"/>
+          <w:footerReference w:type="default" r:id="rId17"/>
+          <w:headerReference w:type="first" r:id="rId18"/>
+          <w:footerReference w:type="first" r:id="rId19"/>
           <w:pgSz w:w="12240" w:h="15840" w:code="1"/>
           <w:pgMar w:top="2160" w:right="1080" w:bottom="720" w:left="1080" w:header="648" w:footer="432" w:gutter="0"/>
           <w:pgNumType w:start="1"/>
@@ -7220,7 +8011,7 @@
                     </pic:cNvPicPr>
                   </pic:nvPicPr>
                   <pic:blipFill>
-                    <a:blip r:embed="rId18">
+                    <a:blip r:embed="rId20">
                       <a:extLst>
                         <a:ext uri="{28A0092B-C50C-407E-A947-70E740481C1C}">
                           <a14:useLocalDpi xmlns:a14="http://schemas.microsoft.com/office/drawing/2010/main" val="0"/>
@@ -8184,7 +8975,7 @@
                     <pic:cNvPicPr/>
                   </pic:nvPicPr>
                   <pic:blipFill rotWithShape="1">
-                    <a:blip r:embed="rId19"/>
+                    <a:blip r:embed="rId21"/>
                     <a:srcRect r="3193" b="14373"/>
                     <a:stretch/>
                   </pic:blipFill>
@@ -9166,7 +9957,7 @@
                     </pic:cNvPicPr>
                   </pic:nvPicPr>
                   <pic:blipFill rotWithShape="1">
-                    <a:blip r:embed="rId20">
+                    <a:blip r:embed="rId22">
                       <a:extLst>
                         <a:ext uri="{28A0092B-C50C-407E-A947-70E740481C1C}">
                           <a14:useLocalDpi xmlns:a14="http://schemas.microsoft.com/office/drawing/2010/main" val="0"/>
@@ -9267,6 +10058,7 @@
       <w:r>
         <w:rPr>
           <w:noProof/>
+          <w:lang w:val="el-GR"/>
         </w:rPr>
         <w:t>3</w:t>
       </w:r>
@@ -15374,7 +16166,7 @@
                     </pic:cNvPicPr>
                   </pic:nvPicPr>
                   <pic:blipFill>
-                    <a:blip r:embed="rId21">
+                    <a:blip r:embed="rId23">
                       <a:extLst>
                         <a:ext uri="{28A0092B-C50C-407E-A947-70E740481C1C}">
                           <a14:useLocalDpi xmlns:a14="http://schemas.microsoft.com/office/drawing/2010/main" val="0"/>
@@ -15500,7 +16292,7 @@
                     </pic:cNvPicPr>
                   </pic:nvPicPr>
                   <pic:blipFill>
-                    <a:blip r:embed="rId22">
+                    <a:blip r:embed="rId24">
                       <a:extLst>
                         <a:ext uri="{28A0092B-C50C-407E-A947-70E740481C1C}">
                           <a14:useLocalDpi xmlns:a14="http://schemas.microsoft.com/office/drawing/2010/main" val="0"/>
@@ -15959,7 +16751,7 @@
                     </pic:cNvPicPr>
                   </pic:nvPicPr>
                   <pic:blipFill>
-                    <a:blip r:embed="rId23">
+                    <a:blip r:embed="rId25">
                       <a:extLst>
                         <a:ext uri="{28A0092B-C50C-407E-A947-70E740481C1C}">
                           <a14:useLocalDpi xmlns:a14="http://schemas.microsoft.com/office/drawing/2010/main" val="0"/>
@@ -17876,7 +18668,7 @@
                     </pic:cNvPicPr>
                   </pic:nvPicPr>
                   <pic:blipFill>
-                    <a:blip r:embed="rId24">
+                    <a:blip r:embed="rId26">
                       <a:extLst>
                         <a:ext uri="{28A0092B-C50C-407E-A947-70E740481C1C}">
                           <a14:useLocalDpi xmlns:a14="http://schemas.microsoft.com/office/drawing/2010/main" val="0"/>
@@ -17975,7 +18767,7 @@
                     </pic:cNvPicPr>
                   </pic:nvPicPr>
                   <pic:blipFill>
-                    <a:blip r:embed="rId25">
+                    <a:blip r:embed="rId27">
                       <a:extLst>
                         <a:ext uri="{28A0092B-C50C-407E-A947-70E740481C1C}">
                           <a14:useLocalDpi xmlns:a14="http://schemas.microsoft.com/office/drawing/2010/main" val="0"/>
@@ -18075,7 +18867,7 @@
                     </pic:cNvPicPr>
                   </pic:nvPicPr>
                   <pic:blipFill>
-                    <a:blip r:embed="rId26">
+                    <a:blip r:embed="rId28">
                       <a:extLst>
                         <a:ext uri="{28A0092B-C50C-407E-A947-70E740481C1C}">
                           <a14:useLocalDpi xmlns:a14="http://schemas.microsoft.com/office/drawing/2010/main" val="0"/>
@@ -18180,7 +18972,7 @@
                     </pic:cNvPicPr>
                   </pic:nvPicPr>
                   <pic:blipFill>
-                    <a:blip r:embed="rId27">
+                    <a:blip r:embed="rId29">
                       <a:extLst>
                         <a:ext uri="{28A0092B-C50C-407E-A947-70E740481C1C}">
                           <a14:useLocalDpi xmlns:a14="http://schemas.microsoft.com/office/drawing/2010/main" val="0"/>
@@ -18311,7 +19103,7 @@
                     </pic:cNvPicPr>
                   </pic:nvPicPr>
                   <pic:blipFill rotWithShape="1">
-                    <a:blip r:embed="rId28">
+                    <a:blip r:embed="rId30">
                       <a:extLst>
                         <a:ext uri="{28A0092B-C50C-407E-A947-70E740481C1C}">
                           <a14:useLocalDpi xmlns:a14="http://schemas.microsoft.com/office/drawing/2010/main" val="0"/>
@@ -18428,7 +19220,7 @@
                     </pic:cNvPicPr>
                   </pic:nvPicPr>
                   <pic:blipFill>
-                    <a:blip r:embed="rId29">
+                    <a:blip r:embed="rId31">
                       <a:extLst>
                         <a:ext uri="{28A0092B-C50C-407E-A947-70E740481C1C}">
                           <a14:useLocalDpi xmlns:a14="http://schemas.microsoft.com/office/drawing/2010/main" val="0"/>
@@ -18545,7 +19337,7 @@
                     <pic:cNvPicPr/>
                   </pic:nvPicPr>
                   <pic:blipFill>
-                    <a:blip r:embed="rId30"/>
+                    <a:blip r:embed="rId32"/>
                     <a:stretch>
                       <a:fillRect/>
                     </a:stretch>
@@ -18798,7 +19590,7 @@
                     </pic:cNvPicPr>
                   </pic:nvPicPr>
                   <pic:blipFill>
-                    <a:blip r:embed="rId31">
+                    <a:blip r:embed="rId33">
                       <a:extLst>
                         <a:ext uri="{28A0092B-C50C-407E-A947-70E740481C1C}">
                           <a14:useLocalDpi xmlns:a14="http://schemas.microsoft.com/office/drawing/2010/main" val="0"/>
@@ -19548,7 +20340,7 @@
                     <pic:cNvPicPr/>
                   </pic:nvPicPr>
                   <pic:blipFill>
-                    <a:blip r:embed="rId32"/>
+                    <a:blip r:embed="rId34"/>
                     <a:stretch>
                       <a:fillRect/>
                     </a:stretch>
@@ -19637,7 +20429,7 @@
                     <pic:cNvPicPr/>
                   </pic:nvPicPr>
                   <pic:blipFill>
-                    <a:blip r:embed="rId33"/>
+                    <a:blip r:embed="rId35"/>
                     <a:stretch>
                       <a:fillRect/>
                     </a:stretch>
@@ -19725,7 +20517,7 @@
                     <pic:cNvPicPr/>
                   </pic:nvPicPr>
                   <pic:blipFill>
-                    <a:blip r:embed="rId34"/>
+                    <a:blip r:embed="rId36"/>
                     <a:stretch>
                       <a:fillRect/>
                     </a:stretch>
@@ -19834,7 +20626,7 @@
                     </pic:cNvPicPr>
                   </pic:nvPicPr>
                   <pic:blipFill>
-                    <a:blip r:embed="rId35">
+                    <a:blip r:embed="rId37">
                       <a:extLst>
                         <a:ext uri="{28A0092B-C50C-407E-A947-70E740481C1C}">
                           <a14:useLocalDpi xmlns:a14="http://schemas.microsoft.com/office/drawing/2010/main" val="0"/>
@@ -19973,7 +20765,7 @@
                     </pic:cNvPicPr>
                   </pic:nvPicPr>
                   <pic:blipFill>
-                    <a:blip r:embed="rId36">
+                    <a:blip r:embed="rId38">
                       <a:extLst>
                         <a:ext uri="{28A0092B-C50C-407E-A947-70E740481C1C}">
                           <a14:useLocalDpi xmlns:a14="http://schemas.microsoft.com/office/drawing/2010/main" val="0"/>
@@ -20091,7 +20883,7 @@
                     <pic:cNvPicPr/>
                   </pic:nvPicPr>
                   <pic:blipFill>
-                    <a:blip r:embed="rId37"/>
+                    <a:blip r:embed="rId39"/>
                     <a:stretch>
                       <a:fillRect/>
                     </a:stretch>
@@ -20207,7 +20999,7 @@
                     <pic:cNvPicPr/>
                   </pic:nvPicPr>
                   <pic:blipFill>
-                    <a:blip r:embed="rId38"/>
+                    <a:blip r:embed="rId40"/>
                     <a:stretch>
                       <a:fillRect/>
                     </a:stretch>
@@ -20315,7 +21107,7 @@
                     <pic:cNvPicPr/>
                   </pic:nvPicPr>
                   <pic:blipFill>
-                    <a:blip r:embed="rId39"/>
+                    <a:blip r:embed="rId41"/>
                     <a:stretch>
                       <a:fillRect/>
                     </a:stretch>
@@ -23974,7 +24766,7 @@
                     </pic:cNvPicPr>
                   </pic:nvPicPr>
                   <pic:blipFill rotWithShape="1">
-                    <a:blip r:embed="rId40">
+                    <a:blip r:embed="rId42">
                       <a:extLst>
                         <a:ext uri="{28A0092B-C50C-407E-A947-70E740481C1C}">
                           <a14:useLocalDpi xmlns:a14="http://schemas.microsoft.com/office/drawing/2010/main" val="0"/>
@@ -26022,7 +26814,7 @@
                     <pic:cNvPicPr/>
                   </pic:nvPicPr>
                   <pic:blipFill>
-                    <a:blip r:embed="rId41"/>
+                    <a:blip r:embed="rId43"/>
                     <a:stretch>
                       <a:fillRect/>
                     </a:stretch>
@@ -26710,7 +27502,7 @@
     </w:sdt>
     <w:p/>
     <w:sectPr>
-      <w:footerReference w:type="first" r:id="rId42"/>
+      <w:footerReference w:type="first" r:id="rId44"/>
       <w:pgSz w:w="12240" w:h="15840" w:code="1"/>
       <w:pgMar w:top="2160" w:right="1080" w:bottom="720" w:left="1080" w:header="648" w:footer="432" w:gutter="0"/>
       <w:cols w:space="708"/>
@@ -27050,75 +27842,6 @@
       </w:tabs>
       <w:ind w:left="-1134" w:right="-1085"/>
     </w:pPr>
-    <w:r>
-      <w:rPr>
-        <w:noProof/>
-      </w:rPr>
-      <w:drawing>
-        <wp:anchor distT="0" distB="0" distL="114300" distR="114300" simplePos="0" relativeHeight="251694080" behindDoc="1" locked="0" layoutInCell="1" allowOverlap="1" wp14:anchorId="6D194439" wp14:editId="1CA90D14">
-          <wp:simplePos x="0" y="0"/>
-          <wp:positionH relativeFrom="page">
-            <wp:align>center</wp:align>
-          </wp:positionH>
-          <wp:positionV relativeFrom="page">
-            <wp:align>center</wp:align>
-          </wp:positionV>
-          <wp:extent cx="7132320" cy="9427464"/>
-          <wp:effectExtent l="0" t="0" r="0" b="2540"/>
-          <wp:wrapNone/>
-          <wp:docPr id="7" name="Picture 7" descr="Carbon line texture background"/>
-          <wp:cNvGraphicFramePr>
-            <a:graphicFrameLocks xmlns:a="http://schemas.openxmlformats.org/drawingml/2006/main"/>
-          </wp:cNvGraphicFramePr>
-          <a:graphic xmlns:a="http://schemas.openxmlformats.org/drawingml/2006/main">
-            <a:graphicData uri="http://schemas.openxmlformats.org/drawingml/2006/picture">
-              <pic:pic xmlns:pic="http://schemas.openxmlformats.org/drawingml/2006/picture">
-                <pic:nvPicPr>
-                  <pic:cNvPr id="7" name="Picture 7" descr="Carbon line texture background"/>
-                  <pic:cNvPicPr/>
-                </pic:nvPicPr>
-                <pic:blipFill>
-                  <a:blip r:embed="rId1">
-                    <a:extLst>
-                      <a:ext uri="{28A0092B-C50C-407E-A947-70E740481C1C}">
-                        <a14:useLocalDpi xmlns:a14="http://schemas.microsoft.com/office/drawing/2010/main" val="0"/>
-                      </a:ext>
-                    </a:extLst>
-                  </a:blip>
-                  <a:srcRect l="27304" r="27304"/>
-                  <a:stretch>
-                    <a:fillRect/>
-                  </a:stretch>
-                </pic:blipFill>
-                <pic:spPr bwMode="auto">
-                  <a:xfrm>
-                    <a:off x="0" y="0"/>
-                    <a:ext cx="7132320" cy="9427464"/>
-                  </a:xfrm>
-                  <a:prstGeom prst="rect">
-                    <a:avLst/>
-                  </a:prstGeom>
-                  <a:ln>
-                    <a:noFill/>
-                  </a:ln>
-                  <a:extLst>
-                    <a:ext uri="{53640926-AAD7-44D8-BBD7-CCE9431645EC}">
-                      <a14:shadowObscured xmlns:a14="http://schemas.microsoft.com/office/drawing/2010/main"/>
-                    </a:ext>
-                  </a:extLst>
-                </pic:spPr>
-              </pic:pic>
-            </a:graphicData>
-          </a:graphic>
-          <wp14:sizeRelH relativeFrom="margin">
-            <wp14:pctWidth>0</wp14:pctWidth>
-          </wp14:sizeRelH>
-          <wp14:sizeRelV relativeFrom="margin">
-            <wp14:pctHeight>0</wp14:pctHeight>
-          </wp14:sizeRelV>
-        </wp:anchor>
-      </w:drawing>
-    </w:r>
   </w:p>
   <w:p/>
 </w:hdr>
@@ -27129,13 +27852,29 @@
   <w:p>
     <w:pPr>
       <w:pStyle w:val="Header"/>
+      <w:tabs>
+        <w:tab w:val="clear" w:pos="9689"/>
+        <w:tab w:val="right" w:pos="11057"/>
+      </w:tabs>
+      <w:ind w:left="-1134" w:right="-1085"/>
+    </w:pPr>
+  </w:p>
+  <w:p/>
+</w:hdr>
+</file>
+
+<file path=word/header3.xml><?xml version="1.0" encoding="utf-8"?>
+<w:hdr xmlns:wpc="http://schemas.microsoft.com/office/word/2010/wordprocessingCanvas" xmlns:cx="http://schemas.microsoft.com/office/drawing/2014/chartex" xmlns:cx1="http://schemas.microsoft.com/office/drawing/2015/9/8/chartex" xmlns:cx2="http://schemas.microsoft.com/office/drawing/2015/10/21/chartex" xmlns:cx3="http://schemas.microsoft.com/office/drawing/2016/5/9/chartex" xmlns:cx4="http://schemas.microsoft.com/office/drawing/2016/5/10/chartex" xmlns:cx5="http://schemas.microsoft.com/office/drawing/2016/5/11/chartex" xmlns:cx6="http://schemas.microsoft.com/office/drawing/2016/5/12/chartex" xmlns:cx7="http://schemas.microsoft.com/office/drawing/2016/5/13/chartex" xmlns:cx8="http://schemas.microsoft.com/office/drawing/2016/5/14/chartex" xmlns:mc="http://schemas.openxmlformats.org/markup-compatibility/2006" xmlns:aink="http://schemas.microsoft.com/office/drawing/2016/ink" xmlns:am3d="http://schemas.microsoft.com/office/drawing/2017/model3d" xmlns:o="urn:schemas-microsoft-com:office:office" xmlns:r="http://schemas.openxmlformats.org/officeDocument/2006/relationships" xmlns:m="http://schemas.openxmlformats.org/officeDocument/2006/math" xmlns:v="urn:schemas-microsoft-com:vml" xmlns:wp14="http://schemas.microsoft.com/office/word/2010/wordprocessingDrawing" xmlns:wp="http://schemas.openxmlformats.org/drawingml/2006/wordprocessingDrawing" xmlns:w10="urn:schemas-microsoft-com:office:word" xmlns:w="http://schemas.openxmlformats.org/wordprocessingml/2006/main" xmlns:w14="http://schemas.microsoft.com/office/word/2010/wordml" xmlns:w15="http://schemas.microsoft.com/office/word/2012/wordml" xmlns:w16cex="http://schemas.microsoft.com/office/word/2018/wordml/cex" xmlns:w16cid="http://schemas.microsoft.com/office/word/2016/wordml/cid" xmlns:w16="http://schemas.microsoft.com/office/word/2018/wordml" xmlns:w16sdtdh="http://schemas.microsoft.com/office/word/2020/wordml/sdtdatahash" xmlns:w16se="http://schemas.microsoft.com/office/word/2015/wordml/symex" xmlns:wpg="http://schemas.microsoft.com/office/word/2010/wordprocessingGroup" xmlns:wpi="http://schemas.microsoft.com/office/word/2010/wordprocessingInk" xmlns:wne="http://schemas.microsoft.com/office/word/2006/wordml" xmlns:wps="http://schemas.microsoft.com/office/word/2010/wordprocessingShape" mc:Ignorable="w14 w15 w16se w16cid w16 w16cex w16sdtdh wp14">
+  <w:p>
+    <w:pPr>
+      <w:pStyle w:val="Header"/>
     </w:pPr>
     <w:r>
       <w:rPr>
         <w:noProof/>
       </w:rPr>
       <w:drawing>
-        <wp:anchor distT="0" distB="0" distL="114300" distR="114300" simplePos="0" relativeHeight="251696128" behindDoc="1" locked="0" layoutInCell="1" allowOverlap="1" wp14:anchorId="2D9DE404" wp14:editId="1DA7DC05">
+        <wp:anchor distT="0" distB="0" distL="114300" distR="114300" simplePos="0" relativeHeight="251698176" behindDoc="1" locked="0" layoutInCell="1" allowOverlap="1" wp14:anchorId="36198E62" wp14:editId="0D78219E">
           <wp:simplePos x="0" y="0"/>
           <wp:positionH relativeFrom="column">
             <wp:posOffset>-3543300</wp:posOffset>
@@ -27146,7 +27885,7 @@
           <wp:extent cx="3268800" cy="9428400"/>
           <wp:effectExtent l="0" t="0" r="8255" b="1905"/>
           <wp:wrapNone/>
-          <wp:docPr id="8" name="Picture 8" descr="Abstract background of luminous dots"/>
+          <wp:docPr id="42" name="Picture 42" descr="Abstract background of luminous dots"/>
           <wp:cNvGraphicFramePr>
             <a:graphicFrameLocks xmlns:a="http://schemas.openxmlformats.org/drawingml/2006/main"/>
           </wp:cNvGraphicFramePr>
@@ -27200,22 +27939,6 @@
       </w:drawing>
     </w:r>
   </w:p>
-</w:hdr>
-</file>
-
-<file path=word/header3.xml><?xml version="1.0" encoding="utf-8"?>
-<w:hdr xmlns:wpc="http://schemas.microsoft.com/office/word/2010/wordprocessingCanvas" xmlns:cx="http://schemas.microsoft.com/office/drawing/2014/chartex" xmlns:cx1="http://schemas.microsoft.com/office/drawing/2015/9/8/chartex" xmlns:cx2="http://schemas.microsoft.com/office/drawing/2015/10/21/chartex" xmlns:cx3="http://schemas.microsoft.com/office/drawing/2016/5/9/chartex" xmlns:cx4="http://schemas.microsoft.com/office/drawing/2016/5/10/chartex" xmlns:cx5="http://schemas.microsoft.com/office/drawing/2016/5/11/chartex" xmlns:cx6="http://schemas.microsoft.com/office/drawing/2016/5/12/chartex" xmlns:cx7="http://schemas.microsoft.com/office/drawing/2016/5/13/chartex" xmlns:cx8="http://schemas.microsoft.com/office/drawing/2016/5/14/chartex" xmlns:mc="http://schemas.openxmlformats.org/markup-compatibility/2006" xmlns:aink="http://schemas.microsoft.com/office/drawing/2016/ink" xmlns:am3d="http://schemas.microsoft.com/office/drawing/2017/model3d" xmlns:o="urn:schemas-microsoft-com:office:office" xmlns:r="http://schemas.openxmlformats.org/officeDocument/2006/relationships" xmlns:m="http://schemas.openxmlformats.org/officeDocument/2006/math" xmlns:v="urn:schemas-microsoft-com:vml" xmlns:wp14="http://schemas.microsoft.com/office/word/2010/wordprocessingDrawing" xmlns:wp="http://schemas.openxmlformats.org/drawingml/2006/wordprocessingDrawing" xmlns:w10="urn:schemas-microsoft-com:office:word" xmlns:w="http://schemas.openxmlformats.org/wordprocessingml/2006/main" xmlns:w14="http://schemas.microsoft.com/office/word/2010/wordml" xmlns:w15="http://schemas.microsoft.com/office/word/2012/wordml" xmlns:w16cex="http://schemas.microsoft.com/office/word/2018/wordml/cex" xmlns:w16cid="http://schemas.microsoft.com/office/word/2016/wordml/cid" xmlns:w16="http://schemas.microsoft.com/office/word/2018/wordml" xmlns:w16sdtdh="http://schemas.microsoft.com/office/word/2020/wordml/sdtdatahash" xmlns:w16se="http://schemas.microsoft.com/office/word/2015/wordml/symex" xmlns:wpg="http://schemas.microsoft.com/office/word/2010/wordprocessingGroup" xmlns:wpi="http://schemas.microsoft.com/office/word/2010/wordprocessingInk" xmlns:wne="http://schemas.microsoft.com/office/word/2006/wordml" xmlns:wps="http://schemas.microsoft.com/office/word/2010/wordprocessingShape" mc:Ignorable="w14 w15 w16se w16cid w16 w16cex w16sdtdh wp14">
-  <w:p>
-    <w:pPr>
-      <w:pStyle w:val="Header"/>
-      <w:tabs>
-        <w:tab w:val="clear" w:pos="9689"/>
-        <w:tab w:val="right" w:pos="11057"/>
-      </w:tabs>
-      <w:ind w:left="-1134" w:right="-1085"/>
-    </w:pPr>
-  </w:p>
-  <w:p/>
 </w:hdr>
 </file>
 
@@ -27334,7 +28057,7 @@
               <v:stroke joinstyle="miter"/>
               <v:path gradientshapeok="t" o:connecttype="rect"/>
             </v:shapetype>
-            <v:shape id="Text Box 2" o:spid="_x0000_s1026" type="#_x0000_t202" alt="&quot;&quot;" style="position:absolute;left:0;text-align:left;margin-left:0;margin-top:0;width:11in;height:90pt;z-index:-251624448;visibility:visible;mso-wrap-style:square;mso-width-percent:0;mso-height-percent:0;mso-wrap-distance-left:9pt;mso-wrap-distance-top:3.6pt;mso-wrap-distance-right:9pt;mso-wrap-distance-bottom:3.6pt;mso-position-horizontal:center;mso-position-horizontal-relative:page;mso-position-vertical:top;mso-position-vertical-relative:page;mso-width-percent:0;mso-height-percent:0;mso-width-relative:margin;mso-height-relative:margin;v-text-anchor:middle" o:gfxdata="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" fillcolor="#3e8d9c [2414]" stroked="f">
+            <v:shape id="Text Box 2" o:spid="_x0000_s1029" type="#_x0000_t202" alt="&quot;&quot;" style="position:absolute;left:0;text-align:left;margin-left:0;margin-top:0;width:11in;height:90pt;z-index:-251624448;visibility:visible;mso-wrap-style:square;mso-width-percent:0;mso-height-percent:0;mso-wrap-distance-left:9pt;mso-wrap-distance-top:3.6pt;mso-wrap-distance-right:9pt;mso-wrap-distance-bottom:3.6pt;mso-position-horizontal:center;mso-position-horizontal-relative:page;mso-position-vertical:top;mso-position-vertical-relative:page;mso-width-percent:0;mso-height-percent:0;mso-width-relative:margin;mso-height-relative:margin;v-text-anchor:middle" o:gfxdata="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" fillcolor="#3e8d9c [2414]" stroked="f">
               <v:fill opacity="9766f"/>
               <v:textbox inset="20mm,8mm">
                 <w:txbxContent>
@@ -27450,7 +28173,7 @@
               <v:stroke joinstyle="miter"/>
               <v:path gradientshapeok="t" o:connecttype="rect"/>
             </v:shapetype>
-            <v:shape id="_x0000_s1027" type="#_x0000_t202" alt="&quot;&quot;" style="position:absolute;left:0;text-align:left;margin-left:0;margin-top:0;width:11in;height:90pt;z-index:-251641856;visibility:visible;mso-wrap-style:square;mso-width-percent:0;mso-height-percent:0;mso-wrap-distance-left:9pt;mso-wrap-distance-top:3.6pt;mso-wrap-distance-right:9pt;mso-wrap-distance-bottom:3.6pt;mso-position-horizontal:center;mso-position-horizontal-relative:page;mso-position-vertical:top;mso-position-vertical-relative:page;mso-width-percent:0;mso-height-percent:0;mso-width-relative:margin;mso-height-relative:margin;v-text-anchor:middle" o:gfxdata="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" fillcolor="#f0cda1 [3204]" stroked="f">
+            <v:shape id="_x0000_s1030" type="#_x0000_t202" alt="&quot;&quot;" style="position:absolute;left:0;text-align:left;margin-left:0;margin-top:0;width:11in;height:90pt;z-index:-251641856;visibility:visible;mso-wrap-style:square;mso-width-percent:0;mso-height-percent:0;mso-wrap-distance-left:9pt;mso-wrap-distance-top:3.6pt;mso-wrap-distance-right:9pt;mso-wrap-distance-bottom:3.6pt;mso-position-horizontal:center;mso-position-horizontal-relative:page;mso-position-vertical:top;mso-position-vertical-relative:page;mso-width-percent:0;mso-height-percent:0;mso-width-relative:margin;mso-height-relative:margin;v-text-anchor:middle" o:gfxdata="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" fillcolor="#f0cda1 [3204]" stroked="f">
               <v:fill opacity="32896f"/>
               <v:textbox inset="20mm,8mm">
                 <w:txbxContent>
@@ -28318,6 +29041,92 @@
     </w:lvl>
   </w:abstractNum>
   <w:abstractNum w:abstractNumId="9" w15:restartNumberingAfterBreak="0">
+    <w:nsid w:val="06A510AC"/>
+    <w:multiLevelType w:val="hybridMultilevel"/>
+    <w:tmpl w:val="79B47E1A"/>
+    <w:lvl w:ilvl="0" w:tplc="0409000F">
+      <w:start w:val="1"/>
+      <w:numFmt w:val="decimal"/>
+      <w:lvlText w:val="%1."/>
+      <w:lvlJc w:val="left"/>
+      <w:pPr>
+        <w:ind w:left="720" w:hanging="360"/>
+      </w:pPr>
+    </w:lvl>
+    <w:lvl w:ilvl="1" w:tplc="04090019">
+      <w:start w:val="1"/>
+      <w:numFmt w:val="lowerLetter"/>
+      <w:lvlText w:val="%2."/>
+      <w:lvlJc w:val="left"/>
+      <w:pPr>
+        <w:ind w:left="1440" w:hanging="360"/>
+      </w:pPr>
+    </w:lvl>
+    <w:lvl w:ilvl="2" w:tplc="0409001B">
+      <w:start w:val="1"/>
+      <w:numFmt w:val="lowerRoman"/>
+      <w:lvlText w:val="%3."/>
+      <w:lvlJc w:val="right"/>
+      <w:pPr>
+        <w:ind w:left="2160" w:hanging="180"/>
+      </w:pPr>
+    </w:lvl>
+    <w:lvl w:ilvl="3" w:tplc="0409000F" w:tentative="1">
+      <w:start w:val="1"/>
+      <w:numFmt w:val="decimal"/>
+      <w:lvlText w:val="%4."/>
+      <w:lvlJc w:val="left"/>
+      <w:pPr>
+        <w:ind w:left="2880" w:hanging="360"/>
+      </w:pPr>
+    </w:lvl>
+    <w:lvl w:ilvl="4" w:tplc="04090019" w:tentative="1">
+      <w:start w:val="1"/>
+      <w:numFmt w:val="lowerLetter"/>
+      <w:lvlText w:val="%5."/>
+      <w:lvlJc w:val="left"/>
+      <w:pPr>
+        <w:ind w:left="3600" w:hanging="360"/>
+      </w:pPr>
+    </w:lvl>
+    <w:lvl w:ilvl="5" w:tplc="0409001B" w:tentative="1">
+      <w:start w:val="1"/>
+      <w:numFmt w:val="lowerRoman"/>
+      <w:lvlText w:val="%6."/>
+      <w:lvlJc w:val="right"/>
+      <w:pPr>
+        <w:ind w:left="4320" w:hanging="180"/>
+      </w:pPr>
+    </w:lvl>
+    <w:lvl w:ilvl="6" w:tplc="0409000F" w:tentative="1">
+      <w:start w:val="1"/>
+      <w:numFmt w:val="decimal"/>
+      <w:lvlText w:val="%7."/>
+      <w:lvlJc w:val="left"/>
+      <w:pPr>
+        <w:ind w:left="5040" w:hanging="360"/>
+      </w:pPr>
+    </w:lvl>
+    <w:lvl w:ilvl="7" w:tplc="04090019" w:tentative="1">
+      <w:start w:val="1"/>
+      <w:numFmt w:val="lowerLetter"/>
+      <w:lvlText w:val="%8."/>
+      <w:lvlJc w:val="left"/>
+      <w:pPr>
+        <w:ind w:left="5760" w:hanging="360"/>
+      </w:pPr>
+    </w:lvl>
+    <w:lvl w:ilvl="8" w:tplc="0409001B" w:tentative="1">
+      <w:start w:val="1"/>
+      <w:numFmt w:val="lowerRoman"/>
+      <w:lvlText w:val="%9."/>
+      <w:lvlJc w:val="right"/>
+      <w:pPr>
+        <w:ind w:left="6480" w:hanging="180"/>
+      </w:pPr>
+    </w:lvl>
+  </w:abstractNum>
+  <w:abstractNum w:abstractNumId="10" w15:restartNumberingAfterBreak="0">
     <w:nsid w:val="084B6124"/>
     <w:multiLevelType w:val="hybridMultilevel"/>
     <w:tmpl w:val="BAC486AA"/>
@@ -28429,7 +29238,7 @@
       </w:rPr>
     </w:lvl>
   </w:abstractNum>
-  <w:abstractNum w:abstractNumId="10" w15:restartNumberingAfterBreak="0">
+  <w:abstractNum w:abstractNumId="11" w15:restartNumberingAfterBreak="0">
     <w:nsid w:val="09984880"/>
     <w:multiLevelType w:val="hybridMultilevel"/>
     <w:tmpl w:val="874E26B6"/>
@@ -28519,7 +29328,7 @@
       </w:pPr>
     </w:lvl>
   </w:abstractNum>
-  <w:abstractNum w:abstractNumId="11" w15:restartNumberingAfterBreak="0">
+  <w:abstractNum w:abstractNumId="12" w15:restartNumberingAfterBreak="0">
     <w:nsid w:val="09BA5F91"/>
     <w:multiLevelType w:val="multilevel"/>
     <w:tmpl w:val="7EB45DDE"/>
@@ -28642,7 +29451,7 @@
       </w:rPr>
     </w:lvl>
   </w:abstractNum>
-  <w:abstractNum w:abstractNumId="12" w15:restartNumberingAfterBreak="0">
+  <w:abstractNum w:abstractNumId="13" w15:restartNumberingAfterBreak="0">
     <w:nsid w:val="0C750ED7"/>
     <w:multiLevelType w:val="multilevel"/>
     <w:tmpl w:val="07B2B638"/>
@@ -28763,7 +29572,93 @@
       </w:rPr>
     </w:lvl>
   </w:abstractNum>
-  <w:abstractNum w:abstractNumId="13" w15:restartNumberingAfterBreak="0">
+  <w:abstractNum w:abstractNumId="14" w15:restartNumberingAfterBreak="0">
+    <w:nsid w:val="0CDA3200"/>
+    <w:multiLevelType w:val="hybridMultilevel"/>
+    <w:tmpl w:val="EE76CE7C"/>
+    <w:lvl w:ilvl="0" w:tplc="0409000F">
+      <w:start w:val="1"/>
+      <w:numFmt w:val="decimal"/>
+      <w:lvlText w:val="%1."/>
+      <w:lvlJc w:val="left"/>
+      <w:pPr>
+        <w:ind w:left="720" w:hanging="360"/>
+      </w:pPr>
+    </w:lvl>
+    <w:lvl w:ilvl="1" w:tplc="04090019">
+      <w:start w:val="1"/>
+      <w:numFmt w:val="lowerLetter"/>
+      <w:lvlText w:val="%2."/>
+      <w:lvlJc w:val="left"/>
+      <w:pPr>
+        <w:ind w:left="1440" w:hanging="360"/>
+      </w:pPr>
+    </w:lvl>
+    <w:lvl w:ilvl="2" w:tplc="0409001B">
+      <w:start w:val="1"/>
+      <w:numFmt w:val="lowerRoman"/>
+      <w:lvlText w:val="%3."/>
+      <w:lvlJc w:val="right"/>
+      <w:pPr>
+        <w:ind w:left="2160" w:hanging="180"/>
+      </w:pPr>
+    </w:lvl>
+    <w:lvl w:ilvl="3" w:tplc="0409000F" w:tentative="1">
+      <w:start w:val="1"/>
+      <w:numFmt w:val="decimal"/>
+      <w:lvlText w:val="%4."/>
+      <w:lvlJc w:val="left"/>
+      <w:pPr>
+        <w:ind w:left="2880" w:hanging="360"/>
+      </w:pPr>
+    </w:lvl>
+    <w:lvl w:ilvl="4" w:tplc="04090019" w:tentative="1">
+      <w:start w:val="1"/>
+      <w:numFmt w:val="lowerLetter"/>
+      <w:lvlText w:val="%5."/>
+      <w:lvlJc w:val="left"/>
+      <w:pPr>
+        <w:ind w:left="3600" w:hanging="360"/>
+      </w:pPr>
+    </w:lvl>
+    <w:lvl w:ilvl="5" w:tplc="0409001B" w:tentative="1">
+      <w:start w:val="1"/>
+      <w:numFmt w:val="lowerRoman"/>
+      <w:lvlText w:val="%6."/>
+      <w:lvlJc w:val="right"/>
+      <w:pPr>
+        <w:ind w:left="4320" w:hanging="180"/>
+      </w:pPr>
+    </w:lvl>
+    <w:lvl w:ilvl="6" w:tplc="0409000F" w:tentative="1">
+      <w:start w:val="1"/>
+      <w:numFmt w:val="decimal"/>
+      <w:lvlText w:val="%7."/>
+      <w:lvlJc w:val="left"/>
+      <w:pPr>
+        <w:ind w:left="5040" w:hanging="360"/>
+      </w:pPr>
+    </w:lvl>
+    <w:lvl w:ilvl="7" w:tplc="04090019" w:tentative="1">
+      <w:start w:val="1"/>
+      <w:numFmt w:val="lowerLetter"/>
+      <w:lvlText w:val="%8."/>
+      <w:lvlJc w:val="left"/>
+      <w:pPr>
+        <w:ind w:left="5760" w:hanging="360"/>
+      </w:pPr>
+    </w:lvl>
+    <w:lvl w:ilvl="8" w:tplc="0409001B" w:tentative="1">
+      <w:start w:val="1"/>
+      <w:numFmt w:val="lowerRoman"/>
+      <w:lvlText w:val="%9."/>
+      <w:lvlJc w:val="right"/>
+      <w:pPr>
+        <w:ind w:left="6480" w:hanging="180"/>
+      </w:pPr>
+    </w:lvl>
+  </w:abstractNum>
+  <w:abstractNum w:abstractNumId="15" w15:restartNumberingAfterBreak="0">
     <w:nsid w:val="0F654874"/>
     <w:multiLevelType w:val="multilevel"/>
     <w:tmpl w:val="07B2B638"/>
@@ -28884,7 +29779,7 @@
       </w:rPr>
     </w:lvl>
   </w:abstractNum>
-  <w:abstractNum w:abstractNumId="14" w15:restartNumberingAfterBreak="0">
+  <w:abstractNum w:abstractNumId="16" w15:restartNumberingAfterBreak="0">
     <w:nsid w:val="10A959A0"/>
     <w:multiLevelType w:val="multilevel"/>
     <w:tmpl w:val="07B2B638"/>
@@ -29005,7 +29900,7 @@
       </w:rPr>
     </w:lvl>
   </w:abstractNum>
-  <w:abstractNum w:abstractNumId="15" w15:restartNumberingAfterBreak="0">
+  <w:abstractNum w:abstractNumId="17" w15:restartNumberingAfterBreak="0">
     <w:nsid w:val="11715D88"/>
     <w:multiLevelType w:val="hybridMultilevel"/>
     <w:tmpl w:val="58AC3982"/>
@@ -29117,7 +30012,7 @@
       </w:rPr>
     </w:lvl>
   </w:abstractNum>
-  <w:abstractNum w:abstractNumId="16" w15:restartNumberingAfterBreak="0">
+  <w:abstractNum w:abstractNumId="18" w15:restartNumberingAfterBreak="0">
     <w:nsid w:val="15227F80"/>
     <w:multiLevelType w:val="multilevel"/>
     <w:tmpl w:val="07B2B638"/>
@@ -29238,7 +30133,7 @@
       </w:rPr>
     </w:lvl>
   </w:abstractNum>
-  <w:abstractNum w:abstractNumId="17" w15:restartNumberingAfterBreak="0">
+  <w:abstractNum w:abstractNumId="19" w15:restartNumberingAfterBreak="0">
     <w:nsid w:val="1A277AFC"/>
     <w:multiLevelType w:val="hybridMultilevel"/>
     <w:tmpl w:val="251E707C"/>
@@ -29330,7 +30225,7 @@
       </w:pPr>
     </w:lvl>
   </w:abstractNum>
-  <w:abstractNum w:abstractNumId="18" w15:restartNumberingAfterBreak="0">
+  <w:abstractNum w:abstractNumId="20" w15:restartNumberingAfterBreak="0">
     <w:nsid w:val="2028557B"/>
     <w:multiLevelType w:val="multilevel"/>
     <w:tmpl w:val="07B2B638"/>
@@ -29451,7 +30346,7 @@
       </w:rPr>
     </w:lvl>
   </w:abstractNum>
-  <w:abstractNum w:abstractNumId="19" w15:restartNumberingAfterBreak="0">
+  <w:abstractNum w:abstractNumId="21" w15:restartNumberingAfterBreak="0">
     <w:nsid w:val="21C40256"/>
     <w:multiLevelType w:val="hybridMultilevel"/>
     <w:tmpl w:val="75B634BE"/>
@@ -29564,7 +30459,7 @@
       </w:rPr>
     </w:lvl>
   </w:abstractNum>
-  <w:abstractNum w:abstractNumId="20" w15:restartNumberingAfterBreak="0">
+  <w:abstractNum w:abstractNumId="22" w15:restartNumberingAfterBreak="0">
     <w:nsid w:val="258D3EEA"/>
     <w:multiLevelType w:val="multilevel"/>
     <w:tmpl w:val="07B2B638"/>
@@ -29685,7 +30580,7 @@
       </w:rPr>
     </w:lvl>
   </w:abstractNum>
-  <w:abstractNum w:abstractNumId="21" w15:restartNumberingAfterBreak="0">
+  <w:abstractNum w:abstractNumId="23" w15:restartNumberingAfterBreak="0">
     <w:nsid w:val="272B54FA"/>
     <w:multiLevelType w:val="multilevel"/>
     <w:tmpl w:val="68C0EFD8"/>
@@ -29798,7 +30693,7 @@
       </w:rPr>
     </w:lvl>
   </w:abstractNum>
-  <w:abstractNum w:abstractNumId="22" w15:restartNumberingAfterBreak="0">
+  <w:abstractNum w:abstractNumId="24" w15:restartNumberingAfterBreak="0">
     <w:nsid w:val="2B5E5E08"/>
     <w:multiLevelType w:val="hybridMultilevel"/>
     <w:tmpl w:val="495831C6"/>
@@ -29884,7 +30779,7 @@
       </w:pPr>
     </w:lvl>
   </w:abstractNum>
-  <w:abstractNum w:abstractNumId="23" w15:restartNumberingAfterBreak="0">
+  <w:abstractNum w:abstractNumId="25" w15:restartNumberingAfterBreak="0">
     <w:nsid w:val="2D9448EF"/>
     <w:multiLevelType w:val="hybridMultilevel"/>
     <w:tmpl w:val="A92A2166"/>
@@ -29976,7 +30871,7 @@
       </w:pPr>
     </w:lvl>
   </w:abstractNum>
-  <w:abstractNum w:abstractNumId="24" w15:restartNumberingAfterBreak="0">
+  <w:abstractNum w:abstractNumId="26" w15:restartNumberingAfterBreak="0">
     <w:nsid w:val="339D4A67"/>
     <w:multiLevelType w:val="multilevel"/>
     <w:tmpl w:val="265E6F2A"/>
@@ -30062,7 +30957,7 @@
       </w:pPr>
     </w:lvl>
   </w:abstractNum>
-  <w:abstractNum w:abstractNumId="25" w15:restartNumberingAfterBreak="0">
+  <w:abstractNum w:abstractNumId="27" w15:restartNumberingAfterBreak="0">
     <w:nsid w:val="3D6915A5"/>
     <w:multiLevelType w:val="hybridMultilevel"/>
     <w:tmpl w:val="28C0C1A6"/>
@@ -30148,7 +31043,7 @@
       </w:pPr>
     </w:lvl>
   </w:abstractNum>
-  <w:abstractNum w:abstractNumId="26" w15:restartNumberingAfterBreak="0">
+  <w:abstractNum w:abstractNumId="28" w15:restartNumberingAfterBreak="0">
     <w:nsid w:val="3D9E1025"/>
     <w:multiLevelType w:val="multilevel"/>
     <w:tmpl w:val="07B2B638"/>
@@ -30269,7 +31164,93 @@
       </w:rPr>
     </w:lvl>
   </w:abstractNum>
-  <w:abstractNum w:abstractNumId="27" w15:restartNumberingAfterBreak="0">
+  <w:abstractNum w:abstractNumId="29" w15:restartNumberingAfterBreak="0">
+    <w:nsid w:val="435B2CC2"/>
+    <w:multiLevelType w:val="hybridMultilevel"/>
+    <w:tmpl w:val="721C1486"/>
+    <w:lvl w:ilvl="0" w:tplc="0409000F">
+      <w:start w:val="1"/>
+      <w:numFmt w:val="decimal"/>
+      <w:lvlText w:val="%1."/>
+      <w:lvlJc w:val="left"/>
+      <w:pPr>
+        <w:ind w:left="720" w:hanging="360"/>
+      </w:pPr>
+    </w:lvl>
+    <w:lvl w:ilvl="1" w:tplc="04090019">
+      <w:start w:val="1"/>
+      <w:numFmt w:val="lowerLetter"/>
+      <w:lvlText w:val="%2."/>
+      <w:lvlJc w:val="left"/>
+      <w:pPr>
+        <w:ind w:left="1440" w:hanging="360"/>
+      </w:pPr>
+    </w:lvl>
+    <w:lvl w:ilvl="2" w:tplc="0409001B">
+      <w:start w:val="1"/>
+      <w:numFmt w:val="lowerRoman"/>
+      <w:lvlText w:val="%3."/>
+      <w:lvlJc w:val="right"/>
+      <w:pPr>
+        <w:ind w:left="2160" w:hanging="180"/>
+      </w:pPr>
+    </w:lvl>
+    <w:lvl w:ilvl="3" w:tplc="0409000F" w:tentative="1">
+      <w:start w:val="1"/>
+      <w:numFmt w:val="decimal"/>
+      <w:lvlText w:val="%4."/>
+      <w:lvlJc w:val="left"/>
+      <w:pPr>
+        <w:ind w:left="2880" w:hanging="360"/>
+      </w:pPr>
+    </w:lvl>
+    <w:lvl w:ilvl="4" w:tplc="04090019" w:tentative="1">
+      <w:start w:val="1"/>
+      <w:numFmt w:val="lowerLetter"/>
+      <w:lvlText w:val="%5."/>
+      <w:lvlJc w:val="left"/>
+      <w:pPr>
+        <w:ind w:left="3600" w:hanging="360"/>
+      </w:pPr>
+    </w:lvl>
+    <w:lvl w:ilvl="5" w:tplc="0409001B" w:tentative="1">
+      <w:start w:val="1"/>
+      <w:numFmt w:val="lowerRoman"/>
+      <w:lvlText w:val="%6."/>
+      <w:lvlJc w:val="right"/>
+      <w:pPr>
+        <w:ind w:left="4320" w:hanging="180"/>
+      </w:pPr>
+    </w:lvl>
+    <w:lvl w:ilvl="6" w:tplc="0409000F" w:tentative="1">
+      <w:start w:val="1"/>
+      <w:numFmt w:val="decimal"/>
+      <w:lvlText w:val="%7."/>
+      <w:lvlJc w:val="left"/>
+      <w:pPr>
+        <w:ind w:left="5040" w:hanging="360"/>
+      </w:pPr>
+    </w:lvl>
+    <w:lvl w:ilvl="7" w:tplc="04090019" w:tentative="1">
+      <w:start w:val="1"/>
+      <w:numFmt w:val="lowerLetter"/>
+      <w:lvlText w:val="%8."/>
+      <w:lvlJc w:val="left"/>
+      <w:pPr>
+        <w:ind w:left="5760" w:hanging="360"/>
+      </w:pPr>
+    </w:lvl>
+    <w:lvl w:ilvl="8" w:tplc="0409001B" w:tentative="1">
+      <w:start w:val="1"/>
+      <w:numFmt w:val="lowerRoman"/>
+      <w:lvlText w:val="%9."/>
+      <w:lvlJc w:val="right"/>
+      <w:pPr>
+        <w:ind w:left="6480" w:hanging="180"/>
+      </w:pPr>
+    </w:lvl>
+  </w:abstractNum>
+  <w:abstractNum w:abstractNumId="30" w15:restartNumberingAfterBreak="0">
     <w:nsid w:val="50C71822"/>
     <w:multiLevelType w:val="hybridMultilevel"/>
     <w:tmpl w:val="1CDA5332"/>
@@ -30382,7 +31363,7 @@
       </w:rPr>
     </w:lvl>
   </w:abstractNum>
-  <w:abstractNum w:abstractNumId="28" w15:restartNumberingAfterBreak="0">
+  <w:abstractNum w:abstractNumId="31" w15:restartNumberingAfterBreak="0">
     <w:nsid w:val="528C1828"/>
     <w:multiLevelType w:val="hybridMultilevel"/>
     <w:tmpl w:val="45148FEC"/>
@@ -30499,7 +31480,7 @@
       </w:rPr>
     </w:lvl>
   </w:abstractNum>
-  <w:abstractNum w:abstractNumId="29" w15:restartNumberingAfterBreak="0">
+  <w:abstractNum w:abstractNumId="32" w15:restartNumberingAfterBreak="0">
     <w:nsid w:val="5396639B"/>
     <w:multiLevelType w:val="hybridMultilevel"/>
     <w:tmpl w:val="F8A0BB76"/>
@@ -30612,7 +31593,7 @@
       </w:rPr>
     </w:lvl>
   </w:abstractNum>
-  <w:abstractNum w:abstractNumId="30" w15:restartNumberingAfterBreak="0">
+  <w:abstractNum w:abstractNumId="33" w15:restartNumberingAfterBreak="0">
     <w:nsid w:val="5E70471A"/>
     <w:multiLevelType w:val="multilevel"/>
     <w:tmpl w:val="7EB45DDE"/>
@@ -30735,7 +31716,7 @@
       </w:rPr>
     </w:lvl>
   </w:abstractNum>
-  <w:abstractNum w:abstractNumId="31" w15:restartNumberingAfterBreak="0">
+  <w:abstractNum w:abstractNumId="34" w15:restartNumberingAfterBreak="0">
     <w:nsid w:val="5F9A5707"/>
     <w:multiLevelType w:val="multilevel"/>
     <w:tmpl w:val="07B2B638"/>
@@ -30856,7 +31837,93 @@
       </w:rPr>
     </w:lvl>
   </w:abstractNum>
-  <w:abstractNum w:abstractNumId="32" w15:restartNumberingAfterBreak="0">
+  <w:abstractNum w:abstractNumId="35" w15:restartNumberingAfterBreak="0">
+    <w:nsid w:val="67E92B16"/>
+    <w:multiLevelType w:val="hybridMultilevel"/>
+    <w:tmpl w:val="57141354"/>
+    <w:lvl w:ilvl="0" w:tplc="0409000F">
+      <w:start w:val="1"/>
+      <w:numFmt w:val="decimal"/>
+      <w:lvlText w:val="%1."/>
+      <w:lvlJc w:val="left"/>
+      <w:pPr>
+        <w:ind w:left="720" w:hanging="360"/>
+      </w:pPr>
+    </w:lvl>
+    <w:lvl w:ilvl="1" w:tplc="04090019">
+      <w:start w:val="1"/>
+      <w:numFmt w:val="lowerLetter"/>
+      <w:lvlText w:val="%2."/>
+      <w:lvlJc w:val="left"/>
+      <w:pPr>
+        <w:ind w:left="1440" w:hanging="360"/>
+      </w:pPr>
+    </w:lvl>
+    <w:lvl w:ilvl="2" w:tplc="0409001B">
+      <w:start w:val="1"/>
+      <w:numFmt w:val="lowerRoman"/>
+      <w:lvlText w:val="%3."/>
+      <w:lvlJc w:val="right"/>
+      <w:pPr>
+        <w:ind w:left="2160" w:hanging="180"/>
+      </w:pPr>
+    </w:lvl>
+    <w:lvl w:ilvl="3" w:tplc="0409000F">
+      <w:start w:val="1"/>
+      <w:numFmt w:val="decimal"/>
+      <w:lvlText w:val="%4."/>
+      <w:lvlJc w:val="left"/>
+      <w:pPr>
+        <w:ind w:left="2880" w:hanging="360"/>
+      </w:pPr>
+    </w:lvl>
+    <w:lvl w:ilvl="4" w:tplc="04090019" w:tentative="1">
+      <w:start w:val="1"/>
+      <w:numFmt w:val="lowerLetter"/>
+      <w:lvlText w:val="%5."/>
+      <w:lvlJc w:val="left"/>
+      <w:pPr>
+        <w:ind w:left="3600" w:hanging="360"/>
+      </w:pPr>
+    </w:lvl>
+    <w:lvl w:ilvl="5" w:tplc="0409001B" w:tentative="1">
+      <w:start w:val="1"/>
+      <w:numFmt w:val="lowerRoman"/>
+      <w:lvlText w:val="%6."/>
+      <w:lvlJc w:val="right"/>
+      <w:pPr>
+        <w:ind w:left="4320" w:hanging="180"/>
+      </w:pPr>
+    </w:lvl>
+    <w:lvl w:ilvl="6" w:tplc="0409000F" w:tentative="1">
+      <w:start w:val="1"/>
+      <w:numFmt w:val="decimal"/>
+      <w:lvlText w:val="%7."/>
+      <w:lvlJc w:val="left"/>
+      <w:pPr>
+        <w:ind w:left="5040" w:hanging="360"/>
+      </w:pPr>
+    </w:lvl>
+    <w:lvl w:ilvl="7" w:tplc="04090019" w:tentative="1">
+      <w:start w:val="1"/>
+      <w:numFmt w:val="lowerLetter"/>
+      <w:lvlText w:val="%8."/>
+      <w:lvlJc w:val="left"/>
+      <w:pPr>
+        <w:ind w:left="5760" w:hanging="360"/>
+      </w:pPr>
+    </w:lvl>
+    <w:lvl w:ilvl="8" w:tplc="0409001B" w:tentative="1">
+      <w:start w:val="1"/>
+      <w:numFmt w:val="lowerRoman"/>
+      <w:lvlText w:val="%9."/>
+      <w:lvlJc w:val="right"/>
+      <w:pPr>
+        <w:ind w:left="6480" w:hanging="180"/>
+      </w:pPr>
+    </w:lvl>
+  </w:abstractNum>
+  <w:abstractNum w:abstractNumId="36" w15:restartNumberingAfterBreak="0">
     <w:nsid w:val="6C222AAA"/>
     <w:multiLevelType w:val="multilevel"/>
     <w:tmpl w:val="A058D932"/>
@@ -30972,7 +32039,7 @@
       </w:pPr>
     </w:lvl>
   </w:abstractNum>
-  <w:abstractNum w:abstractNumId="33" w15:restartNumberingAfterBreak="0">
+  <w:abstractNum w:abstractNumId="37" w15:restartNumberingAfterBreak="0">
     <w:nsid w:val="6DCC6E73"/>
     <w:multiLevelType w:val="hybridMultilevel"/>
     <w:tmpl w:val="E6145184"/>
@@ -31085,7 +32152,7 @@
       </w:rPr>
     </w:lvl>
   </w:abstractNum>
-  <w:abstractNum w:abstractNumId="34" w15:restartNumberingAfterBreak="0">
+  <w:abstractNum w:abstractNumId="38" w15:restartNumberingAfterBreak="0">
     <w:nsid w:val="744C4A93"/>
     <w:multiLevelType w:val="multilevel"/>
     <w:tmpl w:val="07B2B638"/>
@@ -31206,7 +32273,7 @@
       </w:rPr>
     </w:lvl>
   </w:abstractNum>
-  <w:abstractNum w:abstractNumId="35" w15:restartNumberingAfterBreak="0">
+  <w:abstractNum w:abstractNumId="39" w15:restartNumberingAfterBreak="0">
     <w:nsid w:val="74801A51"/>
     <w:multiLevelType w:val="multilevel"/>
     <w:tmpl w:val="75AA900C"/>
@@ -31319,7 +32386,7 @@
       </w:rPr>
     </w:lvl>
   </w:abstractNum>
-  <w:abstractNum w:abstractNumId="36" w15:restartNumberingAfterBreak="0">
+  <w:abstractNum w:abstractNumId="40" w15:restartNumberingAfterBreak="0">
     <w:nsid w:val="75285811"/>
     <w:multiLevelType w:val="multilevel"/>
     <w:tmpl w:val="07B2B638"/>
@@ -31440,7 +32507,7 @@
       </w:rPr>
     </w:lvl>
   </w:abstractNum>
-  <w:abstractNum w:abstractNumId="37" w15:restartNumberingAfterBreak="0">
+  <w:abstractNum w:abstractNumId="41" w15:restartNumberingAfterBreak="0">
     <w:nsid w:val="7C1638B7"/>
     <w:multiLevelType w:val="multilevel"/>
     <w:tmpl w:val="07B2B638"/>
@@ -31565,19 +32632,19 @@
     <w:abstractNumId w:val="5"/>
   </w:num>
   <w:num w:numId="2">
-    <w:abstractNumId w:val="17"/>
+    <w:abstractNumId w:val="19"/>
   </w:num>
   <w:num w:numId="3">
     <w:abstractNumId w:val="2"/>
   </w:num>
   <w:num w:numId="4">
-    <w:abstractNumId w:val="23"/>
+    <w:abstractNumId w:val="25"/>
   </w:num>
   <w:num w:numId="5">
     <w:abstractNumId w:val="1"/>
   </w:num>
   <w:num w:numId="6">
-    <w:abstractNumId w:val="28"/>
+    <w:abstractNumId w:val="31"/>
   </w:num>
   <w:num w:numId="7">
     <w:abstractNumId w:val="0"/>
@@ -31589,91 +32656,103 @@
     <w:abstractNumId w:val="6"/>
   </w:num>
   <w:num w:numId="10">
-    <w:abstractNumId w:val="15"/>
+    <w:abstractNumId w:val="17"/>
   </w:num>
   <w:num w:numId="11">
-    <w:abstractNumId w:val="9"/>
+    <w:abstractNumId w:val="10"/>
   </w:num>
   <w:num w:numId="12">
-    <w:abstractNumId w:val="10"/>
+    <w:abstractNumId w:val="11"/>
   </w:num>
   <w:num w:numId="13">
-    <w:abstractNumId w:val="24"/>
+    <w:abstractNumId w:val="26"/>
   </w:num>
   <w:num w:numId="14">
     <w:abstractNumId w:val="4"/>
   </w:num>
   <w:num w:numId="15">
-    <w:abstractNumId w:val="32"/>
+    <w:abstractNumId w:val="36"/>
   </w:num>
   <w:num w:numId="16">
-    <w:abstractNumId w:val="36"/>
+    <w:abstractNumId w:val="40"/>
   </w:num>
   <w:num w:numId="17">
-    <w:abstractNumId w:val="26"/>
+    <w:abstractNumId w:val="28"/>
   </w:num>
   <w:num w:numId="18">
-    <w:abstractNumId w:val="20"/>
+    <w:abstractNumId w:val="22"/>
   </w:num>
   <w:num w:numId="19">
-    <w:abstractNumId w:val="13"/>
+    <w:abstractNumId w:val="15"/>
   </w:num>
   <w:num w:numId="20">
     <w:abstractNumId w:val="7"/>
   </w:num>
   <w:num w:numId="21">
-    <w:abstractNumId w:val="16"/>
+    <w:abstractNumId w:val="18"/>
   </w:num>
   <w:num w:numId="22">
     <w:abstractNumId w:val="8"/>
   </w:num>
   <w:num w:numId="23">
-    <w:abstractNumId w:val="22"/>
+    <w:abstractNumId w:val="24"/>
   </w:num>
   <w:num w:numId="24">
-    <w:abstractNumId w:val="18"/>
+    <w:abstractNumId w:val="20"/>
   </w:num>
   <w:num w:numId="25">
+    <w:abstractNumId w:val="16"/>
+  </w:num>
+  <w:num w:numId="26">
+    <w:abstractNumId w:val="39"/>
+  </w:num>
+  <w:num w:numId="27">
+    <w:abstractNumId w:val="34"/>
+  </w:num>
+  <w:num w:numId="28">
+    <w:abstractNumId w:val="13"/>
+  </w:num>
+  <w:num w:numId="29">
+    <w:abstractNumId w:val="41"/>
+  </w:num>
+  <w:num w:numId="30">
+    <w:abstractNumId w:val="38"/>
+  </w:num>
+  <w:num w:numId="31">
+    <w:abstractNumId w:val="30"/>
+  </w:num>
+  <w:num w:numId="32">
+    <w:abstractNumId w:val="37"/>
+  </w:num>
+  <w:num w:numId="33">
+    <w:abstractNumId w:val="21"/>
+  </w:num>
+  <w:num w:numId="34">
+    <w:abstractNumId w:val="32"/>
+  </w:num>
+  <w:num w:numId="35">
+    <w:abstractNumId w:val="27"/>
+  </w:num>
+  <w:num w:numId="36">
+    <w:abstractNumId w:val="33"/>
+  </w:num>
+  <w:num w:numId="37">
+    <w:abstractNumId w:val="12"/>
+  </w:num>
+  <w:num w:numId="38">
+    <w:abstractNumId w:val="23"/>
+  </w:num>
+  <w:num w:numId="39">
+    <w:abstractNumId w:val="9"/>
+  </w:num>
+  <w:num w:numId="40">
     <w:abstractNumId w:val="14"/>
   </w:num>
-  <w:num w:numId="26">
+  <w:num w:numId="41">
     <w:abstractNumId w:val="35"/>
   </w:num>
-  <w:num w:numId="27">
-    <w:abstractNumId w:val="31"/>
-  </w:num>
-  <w:num w:numId="28">
-    <w:abstractNumId w:val="12"/>
-  </w:num>
-  <w:num w:numId="29">
-    <w:abstractNumId w:val="37"/>
-  </w:num>
-  <w:num w:numId="30">
-    <w:abstractNumId w:val="34"/>
-  </w:num>
-  <w:num w:numId="31">
-    <w:abstractNumId w:val="27"/>
-  </w:num>
-  <w:num w:numId="32">
-    <w:abstractNumId w:val="33"/>
-  </w:num>
-  <w:num w:numId="33">
-    <w:abstractNumId w:val="19"/>
-  </w:num>
-  <w:num w:numId="34">
+  <w:num w:numId="42">
     <w:abstractNumId w:val="29"/>
-  </w:num>
-  <w:num w:numId="35">
-    <w:abstractNumId w:val="25"/>
-  </w:num>
-  <w:num w:numId="36">
-    <w:abstractNumId w:val="30"/>
-  </w:num>
-  <w:num w:numId="37">
-    <w:abstractNumId w:val="11"/>
-  </w:num>
-  <w:num w:numId="38">
-    <w:abstractNumId w:val="21"/>
   </w:num>
   <w:numIdMacAtCleanup w:val="14"/>
 </w:numbering>
@@ -32607,8 +33686,8 @@
   </w:style>
   <w:style w:type="paragraph" w:styleId="NoSpacing">
     <w:name w:val="No Spacing"/>
+    <w:link w:val="NoSpacingChar"/>
     <w:uiPriority w:val="1"/>
-    <w:semiHidden/>
     <w:qFormat/>
     <w:rsid w:val="009B35B5"/>
     <w:pPr>
@@ -33023,1299 +34102,19 @@
     <w:unhideWhenUsed/>
     <w:rsid w:val="00F73BA0"/>
   </w:style>
-</w:styles>
-</file>
-
-<file path=word/glossary/document.xml><?xml version="1.0" encoding="utf-8"?>
-<w:glossaryDocument xmlns:wpc="http://schemas.microsoft.com/office/word/2010/wordprocessingCanvas" xmlns:cx="http://schemas.microsoft.com/office/drawing/2014/chartex" xmlns:cx1="http://schemas.microsoft.com/office/drawing/2015/9/8/chartex" xmlns:cx2="http://schemas.microsoft.com/office/drawing/2015/10/21/chartex" xmlns:cx3="http://schemas.microsoft.com/office/drawing/2016/5/9/chartex" xmlns:cx4="http://schemas.microsoft.com/office/drawing/2016/5/10/chartex" xmlns:cx5="http://schemas.microsoft.com/office/drawing/2016/5/11/chartex" xmlns:cx6="http://schemas.microsoft.com/office/drawing/2016/5/12/chartex" xmlns:cx7="http://schemas.microsoft.com/office/drawing/2016/5/13/chartex" xmlns:cx8="http://schemas.microsoft.com/office/drawing/2016/5/14/chartex" xmlns:mc="http://schemas.openxmlformats.org/markup-compatibility/2006" xmlns:aink="http://schemas.microsoft.com/office/drawing/2016/ink" xmlns:am3d="http://schemas.microsoft.com/office/drawing/2017/model3d" xmlns:o="urn:schemas-microsoft-com:office:office" xmlns:r="http://schemas.openxmlformats.org/officeDocument/2006/relationships" xmlns:m="http://schemas.openxmlformats.org/officeDocument/2006/math" xmlns:v="urn:schemas-microsoft-com:vml" xmlns:wp14="http://schemas.microsoft.com/office/word/2010/wordprocessingDrawing" xmlns:wp="http://schemas.openxmlformats.org/drawingml/2006/wordprocessingDrawing" xmlns:w10="urn:schemas-microsoft-com:office:word" xmlns:w="http://schemas.openxmlformats.org/wordprocessingml/2006/main" xmlns:w14="http://schemas.microsoft.com/office/word/2010/wordml" xmlns:w15="http://schemas.microsoft.com/office/word/2012/wordml" xmlns:w16cex="http://schemas.microsoft.com/office/word/2018/wordml/cex" xmlns:w16cid="http://schemas.microsoft.com/office/word/2016/wordml/cid" xmlns:w16="http://schemas.microsoft.com/office/word/2018/wordml" xmlns:w16sdtdh="http://schemas.microsoft.com/office/word/2020/wordml/sdtdatahash" xmlns:w16se="http://schemas.microsoft.com/office/word/2015/wordml/symex" xmlns:wpg="http://schemas.microsoft.com/office/word/2010/wordprocessingGroup" xmlns:wpi="http://schemas.microsoft.com/office/word/2010/wordprocessingInk" xmlns:wne="http://schemas.microsoft.com/office/word/2006/wordml" xmlns:wps="http://schemas.microsoft.com/office/word/2010/wordprocessingShape" mc:Ignorable="w14 w15 w16se w16cid w16 w16cex w16sdtdh wp14">
-  <w:docParts>
-    <w:docPart>
-      <w:docPartPr>
-        <w:name w:val="0F86F108405C4A169B7EF651A52CD726"/>
-        <w:category>
-          <w:name w:val="General"/>
-          <w:gallery w:val="placeholder"/>
-        </w:category>
-        <w:types>
-          <w:type w:val="bbPlcHdr"/>
-        </w:types>
-        <w:behaviors>
-          <w:behavior w:val="content"/>
-        </w:behaviors>
-        <w:guid w:val="{F46B31A5-0705-4053-A6EF-2D5511060488}"/>
-      </w:docPartPr>
-      <w:docPartBody>
-        <w:p>
-          <w:pPr>
-            <w:pStyle w:val="0F86F108405C4A169B7EF651A52CD726"/>
-          </w:pPr>
-          <w:r>
-            <w:t>PROFESSIONAL</w:t>
-          </w:r>
-        </w:p>
-      </w:docPartBody>
-    </w:docPart>
-  </w:docParts>
-</w:glossaryDocument>
-</file>
-
-<file path=word/glossary/fontTable.xml><?xml version="1.0" encoding="utf-8"?>
-<w:fonts xmlns:mc="http://schemas.openxmlformats.org/markup-compatibility/2006" xmlns:r="http://schemas.openxmlformats.org/officeDocument/2006/relationships" xmlns:w="http://schemas.openxmlformats.org/wordprocessingml/2006/main" xmlns:w14="http://schemas.microsoft.com/office/word/2010/wordml" xmlns:w15="http://schemas.microsoft.com/office/word/2012/wordml" xmlns:w16cex="http://schemas.microsoft.com/office/word/2018/wordml/cex" xmlns:w16cid="http://schemas.microsoft.com/office/word/2016/wordml/cid" xmlns:w16="http://schemas.microsoft.com/office/word/2018/wordml" xmlns:w16sdtdh="http://schemas.microsoft.com/office/word/2020/wordml/sdtdatahash" xmlns:w16se="http://schemas.microsoft.com/office/word/2015/wordml/symex" mc:Ignorable="w14 w15 w16se w16cid w16 w16cex w16sdtdh">
-  <w:font w:name="Courier New">
-    <w:panose1 w:val="02070309020205020404"/>
-    <w:charset w:val="00"/>
-    <w:family w:val="modern"/>
-    <w:pitch w:val="fixed"/>
-    <w:sig w:usb0="E0002EFF" w:usb1="C0007843" w:usb2="00000009" w:usb3="00000000" w:csb0="000001FF" w:csb1="00000000"/>
-  </w:font>
-  <w:font w:name="Times New Roman">
-    <w:panose1 w:val="02020603050405020304"/>
-    <w:charset w:val="00"/>
-    <w:family w:val="roman"/>
-    <w:pitch w:val="variable"/>
-    <w:sig w:usb0="E0002AFF" w:usb1="C0007843" w:usb2="00000009" w:usb3="00000000" w:csb0="000001FF" w:csb1="00000000"/>
-  </w:font>
-  <w:font w:name="Symbol">
-    <w:panose1 w:val="05050102010706020507"/>
-    <w:charset w:val="02"/>
-    <w:family w:val="roman"/>
-    <w:pitch w:val="variable"/>
-    <w:sig w:usb0="00000000" w:usb1="10000000" w:usb2="00000000" w:usb3="00000000" w:csb0="80000000" w:csb1="00000000"/>
-  </w:font>
-  <w:font w:name="Wingdings">
-    <w:panose1 w:val="05000000000000000000"/>
-    <w:charset w:val="02"/>
-    <w:family w:val="auto"/>
-    <w:pitch w:val="variable"/>
-    <w:sig w:usb0="00000000" w:usb1="10000000" w:usb2="00000000" w:usb3="00000000" w:csb0="80000000" w:csb1="00000000"/>
-  </w:font>
-  <w:font w:name="Arial">
-    <w:panose1 w:val="020B0604020202020204"/>
-    <w:charset w:val="00"/>
-    <w:family w:val="swiss"/>
-    <w:pitch w:val="variable"/>
-    <w:sig w:usb0="E0002AFF" w:usb1="C0007843" w:usb2="00000009" w:usb3="00000000" w:csb0="000001FF" w:csb1="00000000"/>
-  </w:font>
-  <w:font w:name="Gill Sans MT">
-    <w:panose1 w:val="020B0502020104020203"/>
-    <w:charset w:val="00"/>
-    <w:family w:val="swiss"/>
-    <w:pitch w:val="variable"/>
-    <w:sig w:usb0="00000007" w:usb1="00000000" w:usb2="00000000" w:usb3="00000000" w:csb0="00000003" w:csb1="00000000"/>
-  </w:font>
-  <w:font w:name="Segoe UI">
-    <w:panose1 w:val="020B0502040204020203"/>
-    <w:charset w:val="00"/>
-    <w:family w:val="swiss"/>
-    <w:pitch w:val="variable"/>
-    <w:sig w:usb0="E4002EFF" w:usb1="C000E47F" w:usb2="00000009" w:usb3="00000000" w:csb0="000001FF" w:csb1="00000000"/>
-  </w:font>
-  <w:font w:name="Cambria">
-    <w:panose1 w:val="02040503050406030204"/>
-    <w:charset w:val="00"/>
-    <w:family w:val="roman"/>
-    <w:pitch w:val="variable"/>
-    <w:sig w:usb0="E00006FF" w:usb1="420024FF" w:usb2="02000000" w:usb3="00000000" w:csb0="0000019F" w:csb1="00000000"/>
-  </w:font>
-  <w:font w:name="Calibri">
-    <w:panose1 w:val="020F0502020204030204"/>
-    <w:charset w:val="00"/>
-    <w:family w:val="swiss"/>
-    <w:pitch w:val="variable"/>
-    <w:sig w:usb0="E0002AFF" w:usb1="4000ACFF" w:usb2="00000001" w:usb3="00000000" w:csb0="000001FF" w:csb1="00000000"/>
-  </w:font>
-  <w:font w:name="Calibri Light">
-    <w:panose1 w:val="020F0302020204030204"/>
-    <w:charset w:val="00"/>
-    <w:family w:val="swiss"/>
-    <w:pitch w:val="variable"/>
-    <w:sig w:usb0="A0002AEF" w:usb1="4000207B" w:usb2="00000000" w:usb3="00000000" w:csb0="000001FF" w:csb1="00000000"/>
-  </w:font>
-</w:fonts>
-</file>
-
-<file path=word/glossary/numbering.xml><?xml version="1.0" encoding="utf-8"?>
-<w:numbering xmlns:wpc="http://schemas.microsoft.com/office/word/2010/wordprocessingCanvas" xmlns:cx="http://schemas.microsoft.com/office/drawing/2014/chartex" xmlns:cx1="http://schemas.microsoft.com/office/drawing/2015/9/8/chartex" xmlns:cx2="http://schemas.microsoft.com/office/drawing/2015/10/21/chartex" xmlns:cx3="http://schemas.microsoft.com/office/drawing/2016/5/9/chartex" xmlns:cx4="http://schemas.microsoft.com/office/drawing/2016/5/10/chartex" xmlns:cx5="http://schemas.microsoft.com/office/drawing/2016/5/11/chartex" xmlns:cx6="http://schemas.microsoft.com/office/drawing/2016/5/12/chartex" xmlns:cx7="http://schemas.microsoft.com/office/drawing/2016/5/13/chartex" xmlns:cx8="http://schemas.microsoft.com/office/drawing/2016/5/14/chartex" xmlns:mc="http://schemas.openxmlformats.org/markup-compatibility/2006" xmlns:aink="http://schemas.microsoft.com/office/drawing/2016/ink" xmlns:am3d="http://schemas.microsoft.com/office/drawing/2017/model3d" xmlns:o="urn:schemas-microsoft-com:office:office" xmlns:r="http://schemas.openxmlformats.org/officeDocument/2006/relationships" xmlns:m="http://schemas.openxmlformats.org/officeDocument/2006/math" xmlns:v="urn:schemas-microsoft-com:vml" xmlns:wp14="http://schemas.microsoft.com/office/word/2010/wordprocessingDrawing" xmlns:wp="http://schemas.openxmlformats.org/drawingml/2006/wordprocessingDrawing" xmlns:w10="urn:schemas-microsoft-com:office:word" xmlns:w="http://schemas.openxmlformats.org/wordprocessingml/2006/main" xmlns:w14="http://schemas.microsoft.com/office/word/2010/wordml" xmlns:w15="http://schemas.microsoft.com/office/word/2012/wordml" xmlns:w16cex="http://schemas.microsoft.com/office/word/2018/wordml/cex" xmlns:w16cid="http://schemas.microsoft.com/office/word/2016/wordml/cid" xmlns:w16="http://schemas.microsoft.com/office/word/2018/wordml" xmlns:w16sdtdh="http://schemas.microsoft.com/office/word/2020/wordml/sdtdatahash" xmlns:w16se="http://schemas.microsoft.com/office/word/2015/wordml/symex" xmlns:wpg="http://schemas.microsoft.com/office/word/2010/wordprocessingGroup" xmlns:wpi="http://schemas.microsoft.com/office/word/2010/wordprocessingInk" xmlns:wne="http://schemas.microsoft.com/office/word/2006/wordml" xmlns:wps="http://schemas.microsoft.com/office/word/2010/wordprocessingShape" mc:Ignorable="w14 w15 w16se w16cid w16 w16cex w16sdtdh wp14">
-  <w:abstractNum w:abstractNumId="0" w15:restartNumberingAfterBreak="0">
-    <w:nsid w:val="FFFFFF83"/>
-    <w:multiLevelType w:val="singleLevel"/>
-    <w:tmpl w:val="8E049D40"/>
-    <w:lvl w:ilvl="0">
-      <w:start w:val="1"/>
-      <w:numFmt w:val="bullet"/>
-      <w:pStyle w:val="ListBullet2"/>
-      <w:lvlText w:val="o"/>
-      <w:lvlJc w:val="left"/>
-      <w:pPr>
-        <w:ind w:left="720" w:hanging="360"/>
-      </w:pPr>
-      <w:rPr>
-        <w:rFonts w:ascii="Courier New" w:hAnsi="Courier New" w:cs="Courier New" w:hint="default"/>
-        <w:color w:val="ED7D31" w:themeColor="accent2"/>
-      </w:rPr>
-    </w:lvl>
-  </w:abstractNum>
-  <w:abstractNum w:abstractNumId="1" w15:restartNumberingAfterBreak="0">
-    <w:nsid w:val="010675B0"/>
-    <w:multiLevelType w:val="hybridMultilevel"/>
-    <w:tmpl w:val="442A5648"/>
-    <w:lvl w:ilvl="0" w:tplc="A4946864">
-      <w:start w:val="1"/>
-      <w:numFmt w:val="bullet"/>
-      <w:lvlText w:val=""/>
-      <w:lvlJc w:val="left"/>
-      <w:pPr>
-        <w:ind w:left="720" w:hanging="360"/>
-      </w:pPr>
-      <w:rPr>
-        <w:rFonts w:ascii="Symbol" w:hAnsi="Symbol" w:hint="default"/>
-        <w:color w:val="ED7D31" w:themeColor="accent2"/>
-        <w:u w:color="4472C4" w:themeColor="accent1"/>
-      </w:rPr>
-    </w:lvl>
-    <w:lvl w:ilvl="1" w:tplc="04090019" w:tentative="1">
-      <w:start w:val="1"/>
-      <w:numFmt w:val="lowerLetter"/>
-      <w:lvlText w:val="%2."/>
-      <w:lvlJc w:val="left"/>
-      <w:pPr>
-        <w:ind w:left="1440" w:hanging="360"/>
-      </w:pPr>
-    </w:lvl>
-    <w:lvl w:ilvl="2" w:tplc="0409001B" w:tentative="1">
-      <w:start w:val="1"/>
-      <w:numFmt w:val="lowerRoman"/>
-      <w:lvlText w:val="%3."/>
-      <w:lvlJc w:val="right"/>
-      <w:pPr>
-        <w:ind w:left="2160" w:hanging="180"/>
-      </w:pPr>
-    </w:lvl>
-    <w:lvl w:ilvl="3" w:tplc="0409000F" w:tentative="1">
-      <w:start w:val="1"/>
-      <w:numFmt w:val="decimal"/>
-      <w:lvlText w:val="%4."/>
-      <w:lvlJc w:val="left"/>
-      <w:pPr>
-        <w:ind w:left="2880" w:hanging="360"/>
-      </w:pPr>
-    </w:lvl>
-    <w:lvl w:ilvl="4" w:tplc="04090019" w:tentative="1">
-      <w:start w:val="1"/>
-      <w:numFmt w:val="lowerLetter"/>
-      <w:lvlText w:val="%5."/>
-      <w:lvlJc w:val="left"/>
-      <w:pPr>
-        <w:ind w:left="3600" w:hanging="360"/>
-      </w:pPr>
-    </w:lvl>
-    <w:lvl w:ilvl="5" w:tplc="0409001B" w:tentative="1">
-      <w:start w:val="1"/>
-      <w:numFmt w:val="lowerRoman"/>
-      <w:lvlText w:val="%6."/>
-      <w:lvlJc w:val="right"/>
-      <w:pPr>
-        <w:ind w:left="4320" w:hanging="180"/>
-      </w:pPr>
-    </w:lvl>
-    <w:lvl w:ilvl="6" w:tplc="0409000F" w:tentative="1">
-      <w:start w:val="1"/>
-      <w:numFmt w:val="decimal"/>
-      <w:lvlText w:val="%7."/>
-      <w:lvlJc w:val="left"/>
-      <w:pPr>
-        <w:ind w:left="5040" w:hanging="360"/>
-      </w:pPr>
-    </w:lvl>
-    <w:lvl w:ilvl="7" w:tplc="04090019" w:tentative="1">
-      <w:start w:val="1"/>
-      <w:numFmt w:val="lowerLetter"/>
-      <w:lvlText w:val="%8."/>
-      <w:lvlJc w:val="left"/>
-      <w:pPr>
-        <w:ind w:left="5760" w:hanging="360"/>
-      </w:pPr>
-    </w:lvl>
-    <w:lvl w:ilvl="8" w:tplc="0409001B" w:tentative="1">
-      <w:start w:val="1"/>
-      <w:numFmt w:val="lowerRoman"/>
-      <w:lvlText w:val="%9."/>
-      <w:lvlJc w:val="right"/>
-      <w:pPr>
-        <w:ind w:left="6480" w:hanging="180"/>
-      </w:pPr>
-    </w:lvl>
-  </w:abstractNum>
-  <w:abstractNum w:abstractNumId="2" w15:restartNumberingAfterBreak="0">
-    <w:nsid w:val="021B0354"/>
-    <w:multiLevelType w:val="hybridMultilevel"/>
-    <w:tmpl w:val="0464C5E2"/>
-    <w:lvl w:ilvl="0" w:tplc="13A87BB0">
-      <w:start w:val="1"/>
-      <w:numFmt w:val="bullet"/>
-      <w:lvlText w:val=""/>
-      <w:lvlJc w:val="left"/>
-      <w:pPr>
-        <w:ind w:left="720" w:hanging="360"/>
-      </w:pPr>
-      <w:rPr>
-        <w:rFonts w:ascii="Symbol" w:hAnsi="Symbol" w:hint="default"/>
-        <w:color w:val="70AD47" w:themeColor="accent6"/>
-        <w:u w:color="4472C4" w:themeColor="accent1"/>
-      </w:rPr>
-    </w:lvl>
-    <w:lvl w:ilvl="1" w:tplc="04090019" w:tentative="1">
-      <w:start w:val="1"/>
-      <w:numFmt w:val="lowerLetter"/>
-      <w:lvlText w:val="%2."/>
-      <w:lvlJc w:val="left"/>
-      <w:pPr>
-        <w:ind w:left="1440" w:hanging="360"/>
-      </w:pPr>
-    </w:lvl>
-    <w:lvl w:ilvl="2" w:tplc="0409001B" w:tentative="1">
-      <w:start w:val="1"/>
-      <w:numFmt w:val="lowerRoman"/>
-      <w:lvlText w:val="%3."/>
-      <w:lvlJc w:val="right"/>
-      <w:pPr>
-        <w:ind w:left="2160" w:hanging="180"/>
-      </w:pPr>
-    </w:lvl>
-    <w:lvl w:ilvl="3" w:tplc="0409000F" w:tentative="1">
-      <w:start w:val="1"/>
-      <w:numFmt w:val="decimal"/>
-      <w:lvlText w:val="%4."/>
-      <w:lvlJc w:val="left"/>
-      <w:pPr>
-        <w:ind w:left="2880" w:hanging="360"/>
-      </w:pPr>
-    </w:lvl>
-    <w:lvl w:ilvl="4" w:tplc="04090019" w:tentative="1">
-      <w:start w:val="1"/>
-      <w:numFmt w:val="lowerLetter"/>
-      <w:lvlText w:val="%5."/>
-      <w:lvlJc w:val="left"/>
-      <w:pPr>
-        <w:ind w:left="3600" w:hanging="360"/>
-      </w:pPr>
-    </w:lvl>
-    <w:lvl w:ilvl="5" w:tplc="0409001B" w:tentative="1">
-      <w:start w:val="1"/>
-      <w:numFmt w:val="lowerRoman"/>
-      <w:lvlText w:val="%6."/>
-      <w:lvlJc w:val="right"/>
-      <w:pPr>
-        <w:ind w:left="4320" w:hanging="180"/>
-      </w:pPr>
-    </w:lvl>
-    <w:lvl w:ilvl="6" w:tplc="0409000F" w:tentative="1">
-      <w:start w:val="1"/>
-      <w:numFmt w:val="decimal"/>
-      <w:lvlText w:val="%7."/>
-      <w:lvlJc w:val="left"/>
-      <w:pPr>
-        <w:ind w:left="5040" w:hanging="360"/>
-      </w:pPr>
-    </w:lvl>
-    <w:lvl w:ilvl="7" w:tplc="04090019" w:tentative="1">
-      <w:start w:val="1"/>
-      <w:numFmt w:val="lowerLetter"/>
-      <w:lvlText w:val="%8."/>
-      <w:lvlJc w:val="left"/>
-      <w:pPr>
-        <w:ind w:left="5760" w:hanging="360"/>
-      </w:pPr>
-    </w:lvl>
-    <w:lvl w:ilvl="8" w:tplc="0409001B" w:tentative="1">
-      <w:start w:val="1"/>
-      <w:numFmt w:val="lowerRoman"/>
-      <w:lvlText w:val="%9."/>
-      <w:lvlJc w:val="right"/>
-      <w:pPr>
-        <w:ind w:left="6480" w:hanging="180"/>
-      </w:pPr>
-    </w:lvl>
-  </w:abstractNum>
-  <w:abstractNum w:abstractNumId="3" w15:restartNumberingAfterBreak="0">
-    <w:nsid w:val="02F059C5"/>
-    <w:multiLevelType w:val="hybridMultilevel"/>
-    <w:tmpl w:val="117894FC"/>
-    <w:lvl w:ilvl="0" w:tplc="3060231A">
-      <w:start w:val="1"/>
-      <w:numFmt w:val="bullet"/>
-      <w:pStyle w:val="ListBullet"/>
-      <w:lvlText w:val=""/>
-      <w:lvlJc w:val="left"/>
-      <w:pPr>
-        <w:ind w:left="720" w:hanging="360"/>
-      </w:pPr>
-      <w:rPr>
-        <w:rFonts w:ascii="Symbol" w:hAnsi="Symbol" w:hint="default"/>
-        <w:color w:val="ED7D31" w:themeColor="accent2"/>
-        <w:u w:color="4472C4" w:themeColor="accent1"/>
-      </w:rPr>
-    </w:lvl>
-    <w:lvl w:ilvl="1" w:tplc="04090003">
-      <w:start w:val="1"/>
-      <w:numFmt w:val="bullet"/>
-      <w:lvlText w:val="o"/>
-      <w:lvlJc w:val="left"/>
-      <w:pPr>
-        <w:ind w:left="1440" w:hanging="360"/>
-      </w:pPr>
-      <w:rPr>
-        <w:rFonts w:ascii="Courier New" w:hAnsi="Courier New" w:cs="Courier New" w:hint="default"/>
-      </w:rPr>
-    </w:lvl>
-    <w:lvl w:ilvl="2" w:tplc="04090005" w:tentative="1">
-      <w:start w:val="1"/>
-      <w:numFmt w:val="bullet"/>
-      <w:lvlText w:val=""/>
-      <w:lvlJc w:val="left"/>
-      <w:pPr>
-        <w:ind w:left="2160" w:hanging="360"/>
-      </w:pPr>
-      <w:rPr>
-        <w:rFonts w:ascii="Wingdings" w:hAnsi="Wingdings" w:hint="default"/>
-      </w:rPr>
-    </w:lvl>
-    <w:lvl w:ilvl="3" w:tplc="04090001" w:tentative="1">
-      <w:start w:val="1"/>
-      <w:numFmt w:val="bullet"/>
-      <w:lvlText w:val=""/>
-      <w:lvlJc w:val="left"/>
-      <w:pPr>
-        <w:ind w:left="2880" w:hanging="360"/>
-      </w:pPr>
-      <w:rPr>
-        <w:rFonts w:ascii="Symbol" w:hAnsi="Symbol" w:hint="default"/>
-      </w:rPr>
-    </w:lvl>
-    <w:lvl w:ilvl="4" w:tplc="04090003" w:tentative="1">
-      <w:start w:val="1"/>
-      <w:numFmt w:val="bullet"/>
-      <w:lvlText w:val="o"/>
-      <w:lvlJc w:val="left"/>
-      <w:pPr>
-        <w:ind w:left="3600" w:hanging="360"/>
-      </w:pPr>
-      <w:rPr>
-        <w:rFonts w:ascii="Courier New" w:hAnsi="Courier New" w:cs="Courier New" w:hint="default"/>
-      </w:rPr>
-    </w:lvl>
-    <w:lvl w:ilvl="5" w:tplc="04090005" w:tentative="1">
-      <w:start w:val="1"/>
-      <w:numFmt w:val="bullet"/>
-      <w:lvlText w:val=""/>
-      <w:lvlJc w:val="left"/>
-      <w:pPr>
-        <w:ind w:left="4320" w:hanging="360"/>
-      </w:pPr>
-      <w:rPr>
-        <w:rFonts w:ascii="Wingdings" w:hAnsi="Wingdings" w:hint="default"/>
-      </w:rPr>
-    </w:lvl>
-    <w:lvl w:ilvl="6" w:tplc="04090001" w:tentative="1">
-      <w:start w:val="1"/>
-      <w:numFmt w:val="bullet"/>
-      <w:lvlText w:val=""/>
-      <w:lvlJc w:val="left"/>
-      <w:pPr>
-        <w:ind w:left="5040" w:hanging="360"/>
-      </w:pPr>
-      <w:rPr>
-        <w:rFonts w:ascii="Symbol" w:hAnsi="Symbol" w:hint="default"/>
-      </w:rPr>
-    </w:lvl>
-    <w:lvl w:ilvl="7" w:tplc="04090003" w:tentative="1">
-      <w:start w:val="1"/>
-      <w:numFmt w:val="bullet"/>
-      <w:lvlText w:val="o"/>
-      <w:lvlJc w:val="left"/>
-      <w:pPr>
-        <w:ind w:left="5760" w:hanging="360"/>
-      </w:pPr>
-      <w:rPr>
-        <w:rFonts w:ascii="Courier New" w:hAnsi="Courier New" w:cs="Courier New" w:hint="default"/>
-      </w:rPr>
-    </w:lvl>
-    <w:lvl w:ilvl="8" w:tplc="04090005" w:tentative="1">
-      <w:start w:val="1"/>
-      <w:numFmt w:val="bullet"/>
-      <w:lvlText w:val=""/>
-      <w:lvlJc w:val="left"/>
-      <w:pPr>
-        <w:ind w:left="6480" w:hanging="360"/>
-      </w:pPr>
-      <w:rPr>
-        <w:rFonts w:ascii="Wingdings" w:hAnsi="Wingdings" w:hint="default"/>
-      </w:rPr>
-    </w:lvl>
-  </w:abstractNum>
-  <w:abstractNum w:abstractNumId="4" w15:restartNumberingAfterBreak="0">
-    <w:nsid w:val="1A277AFC"/>
-    <w:multiLevelType w:val="hybridMultilevel"/>
-    <w:tmpl w:val="251E707C"/>
-    <w:lvl w:ilvl="0" w:tplc="C7BC33B2">
-      <w:start w:val="1"/>
-      <w:numFmt w:val="bullet"/>
-      <w:lvlText w:val=""/>
-      <w:lvlJc w:val="left"/>
-      <w:pPr>
-        <w:ind w:left="720" w:hanging="360"/>
-      </w:pPr>
-      <w:rPr>
-        <w:rFonts w:ascii="Symbol" w:hAnsi="Symbol" w:hint="default"/>
-        <w:color w:val="A5A5A5" w:themeColor="accent3"/>
-        <w:u w:color="4472C4" w:themeColor="accent1"/>
-      </w:rPr>
-    </w:lvl>
-    <w:lvl w:ilvl="1" w:tplc="04090019" w:tentative="1">
-      <w:start w:val="1"/>
-      <w:numFmt w:val="lowerLetter"/>
-      <w:lvlText w:val="%2."/>
-      <w:lvlJc w:val="left"/>
-      <w:pPr>
-        <w:ind w:left="1440" w:hanging="360"/>
-      </w:pPr>
-    </w:lvl>
-    <w:lvl w:ilvl="2" w:tplc="0409001B" w:tentative="1">
-      <w:start w:val="1"/>
-      <w:numFmt w:val="lowerRoman"/>
-      <w:lvlText w:val="%3."/>
-      <w:lvlJc w:val="right"/>
-      <w:pPr>
-        <w:ind w:left="2160" w:hanging="180"/>
-      </w:pPr>
-    </w:lvl>
-    <w:lvl w:ilvl="3" w:tplc="0409000F" w:tentative="1">
-      <w:start w:val="1"/>
-      <w:numFmt w:val="decimal"/>
-      <w:lvlText w:val="%4."/>
-      <w:lvlJc w:val="left"/>
-      <w:pPr>
-        <w:ind w:left="2880" w:hanging="360"/>
-      </w:pPr>
-    </w:lvl>
-    <w:lvl w:ilvl="4" w:tplc="04090019" w:tentative="1">
-      <w:start w:val="1"/>
-      <w:numFmt w:val="lowerLetter"/>
-      <w:lvlText w:val="%5."/>
-      <w:lvlJc w:val="left"/>
-      <w:pPr>
-        <w:ind w:left="3600" w:hanging="360"/>
-      </w:pPr>
-    </w:lvl>
-    <w:lvl w:ilvl="5" w:tplc="0409001B" w:tentative="1">
-      <w:start w:val="1"/>
-      <w:numFmt w:val="lowerRoman"/>
-      <w:lvlText w:val="%6."/>
-      <w:lvlJc w:val="right"/>
-      <w:pPr>
-        <w:ind w:left="4320" w:hanging="180"/>
-      </w:pPr>
-    </w:lvl>
-    <w:lvl w:ilvl="6" w:tplc="0409000F" w:tentative="1">
-      <w:start w:val="1"/>
-      <w:numFmt w:val="decimal"/>
-      <w:lvlText w:val="%7."/>
-      <w:lvlJc w:val="left"/>
-      <w:pPr>
-        <w:ind w:left="5040" w:hanging="360"/>
-      </w:pPr>
-    </w:lvl>
-    <w:lvl w:ilvl="7" w:tplc="04090019" w:tentative="1">
-      <w:start w:val="1"/>
-      <w:numFmt w:val="lowerLetter"/>
-      <w:lvlText w:val="%8."/>
-      <w:lvlJc w:val="left"/>
-      <w:pPr>
-        <w:ind w:left="5760" w:hanging="360"/>
-      </w:pPr>
-    </w:lvl>
-    <w:lvl w:ilvl="8" w:tplc="0409001B" w:tentative="1">
-      <w:start w:val="1"/>
-      <w:numFmt w:val="lowerRoman"/>
-      <w:lvlText w:val="%9."/>
-      <w:lvlJc w:val="right"/>
-      <w:pPr>
-        <w:ind w:left="6480" w:hanging="180"/>
-      </w:pPr>
-    </w:lvl>
-  </w:abstractNum>
-  <w:abstractNum w:abstractNumId="5" w15:restartNumberingAfterBreak="0">
-    <w:nsid w:val="2D9448EF"/>
-    <w:multiLevelType w:val="hybridMultilevel"/>
-    <w:tmpl w:val="A92A2166"/>
-    <w:lvl w:ilvl="0" w:tplc="A4583C36">
-      <w:start w:val="1"/>
-      <w:numFmt w:val="bullet"/>
-      <w:lvlText w:val=""/>
-      <w:lvlJc w:val="left"/>
-      <w:pPr>
-        <w:ind w:left="720" w:hanging="360"/>
-      </w:pPr>
-      <w:rPr>
-        <w:rFonts w:ascii="Symbol" w:hAnsi="Symbol" w:hint="default"/>
-        <w:color w:val="5B9BD5" w:themeColor="accent5"/>
-        <w:u w:color="4472C4" w:themeColor="accent1"/>
-      </w:rPr>
-    </w:lvl>
-    <w:lvl w:ilvl="1" w:tplc="04090019" w:tentative="1">
-      <w:start w:val="1"/>
-      <w:numFmt w:val="lowerLetter"/>
-      <w:lvlText w:val="%2."/>
-      <w:lvlJc w:val="left"/>
-      <w:pPr>
-        <w:ind w:left="1440" w:hanging="360"/>
-      </w:pPr>
-    </w:lvl>
-    <w:lvl w:ilvl="2" w:tplc="0409001B" w:tentative="1">
-      <w:start w:val="1"/>
-      <w:numFmt w:val="lowerRoman"/>
-      <w:lvlText w:val="%3."/>
-      <w:lvlJc w:val="right"/>
-      <w:pPr>
-        <w:ind w:left="2160" w:hanging="180"/>
-      </w:pPr>
-    </w:lvl>
-    <w:lvl w:ilvl="3" w:tplc="0409000F" w:tentative="1">
-      <w:start w:val="1"/>
-      <w:numFmt w:val="decimal"/>
-      <w:lvlText w:val="%4."/>
-      <w:lvlJc w:val="left"/>
-      <w:pPr>
-        <w:ind w:left="2880" w:hanging="360"/>
-      </w:pPr>
-    </w:lvl>
-    <w:lvl w:ilvl="4" w:tplc="04090019" w:tentative="1">
-      <w:start w:val="1"/>
-      <w:numFmt w:val="lowerLetter"/>
-      <w:lvlText w:val="%5."/>
-      <w:lvlJc w:val="left"/>
-      <w:pPr>
-        <w:ind w:left="3600" w:hanging="360"/>
-      </w:pPr>
-    </w:lvl>
-    <w:lvl w:ilvl="5" w:tplc="0409001B" w:tentative="1">
-      <w:start w:val="1"/>
-      <w:numFmt w:val="lowerRoman"/>
-      <w:lvlText w:val="%6."/>
-      <w:lvlJc w:val="right"/>
-      <w:pPr>
-        <w:ind w:left="4320" w:hanging="180"/>
-      </w:pPr>
-    </w:lvl>
-    <w:lvl w:ilvl="6" w:tplc="0409000F" w:tentative="1">
-      <w:start w:val="1"/>
-      <w:numFmt w:val="decimal"/>
-      <w:lvlText w:val="%7."/>
-      <w:lvlJc w:val="left"/>
-      <w:pPr>
-        <w:ind w:left="5040" w:hanging="360"/>
-      </w:pPr>
-    </w:lvl>
-    <w:lvl w:ilvl="7" w:tplc="04090019" w:tentative="1">
-      <w:start w:val="1"/>
-      <w:numFmt w:val="lowerLetter"/>
-      <w:lvlText w:val="%8."/>
-      <w:lvlJc w:val="left"/>
-      <w:pPr>
-        <w:ind w:left="5760" w:hanging="360"/>
-      </w:pPr>
-    </w:lvl>
-    <w:lvl w:ilvl="8" w:tplc="0409001B" w:tentative="1">
-      <w:start w:val="1"/>
-      <w:numFmt w:val="lowerRoman"/>
-      <w:lvlText w:val="%9."/>
-      <w:lvlJc w:val="right"/>
-      <w:pPr>
-        <w:ind w:left="6480" w:hanging="180"/>
-      </w:pPr>
-    </w:lvl>
-  </w:abstractNum>
-  <w:abstractNum w:abstractNumId="6" w15:restartNumberingAfterBreak="0">
-    <w:nsid w:val="528C1828"/>
-    <w:multiLevelType w:val="hybridMultilevel"/>
-    <w:tmpl w:val="45148FEC"/>
-    <w:lvl w:ilvl="0" w:tplc="C9B6E9BC">
-      <w:start w:val="1"/>
-      <w:numFmt w:val="decimal"/>
-      <w:pStyle w:val="ListNumber"/>
-      <w:lvlText w:val="%1."/>
-      <w:lvlJc w:val="left"/>
-      <w:pPr>
-        <w:ind w:left="720" w:hanging="360"/>
-      </w:pPr>
-      <w:rPr>
-        <w:rFonts w:hint="default"/>
-        <w:b/>
-        <w:color w:val="ED7D31" w:themeColor="accent2"/>
-        <w:u w:color="4472C4" w:themeColor="accent1"/>
-      </w:rPr>
-    </w:lvl>
-    <w:lvl w:ilvl="1" w:tplc="04090003">
-      <w:start w:val="1"/>
-      <w:numFmt w:val="bullet"/>
-      <w:lvlText w:val="o"/>
-      <w:lvlJc w:val="left"/>
-      <w:pPr>
-        <w:ind w:left="1440" w:hanging="360"/>
-      </w:pPr>
-      <w:rPr>
-        <w:rFonts w:ascii="Courier New" w:hAnsi="Courier New" w:cs="Courier New" w:hint="default"/>
-      </w:rPr>
-    </w:lvl>
-    <w:lvl w:ilvl="2" w:tplc="04090005" w:tentative="1">
-      <w:start w:val="1"/>
-      <w:numFmt w:val="bullet"/>
-      <w:lvlText w:val=""/>
-      <w:lvlJc w:val="left"/>
-      <w:pPr>
-        <w:ind w:left="2160" w:hanging="360"/>
-      </w:pPr>
-      <w:rPr>
-        <w:rFonts w:ascii="Wingdings" w:hAnsi="Wingdings" w:hint="default"/>
-      </w:rPr>
-    </w:lvl>
-    <w:lvl w:ilvl="3" w:tplc="04090001" w:tentative="1">
-      <w:start w:val="1"/>
-      <w:numFmt w:val="bullet"/>
-      <w:lvlText w:val=""/>
-      <w:lvlJc w:val="left"/>
-      <w:pPr>
-        <w:ind w:left="2880" w:hanging="360"/>
-      </w:pPr>
-      <w:rPr>
-        <w:rFonts w:ascii="Symbol" w:hAnsi="Symbol" w:hint="default"/>
-      </w:rPr>
-    </w:lvl>
-    <w:lvl w:ilvl="4" w:tplc="04090003" w:tentative="1">
-      <w:start w:val="1"/>
-      <w:numFmt w:val="bullet"/>
-      <w:lvlText w:val="o"/>
-      <w:lvlJc w:val="left"/>
-      <w:pPr>
-        <w:ind w:left="3600" w:hanging="360"/>
-      </w:pPr>
-      <w:rPr>
-        <w:rFonts w:ascii="Courier New" w:hAnsi="Courier New" w:cs="Courier New" w:hint="default"/>
-      </w:rPr>
-    </w:lvl>
-    <w:lvl w:ilvl="5" w:tplc="04090005" w:tentative="1">
-      <w:start w:val="1"/>
-      <w:numFmt w:val="bullet"/>
-      <w:lvlText w:val=""/>
-      <w:lvlJc w:val="left"/>
-      <w:pPr>
-        <w:ind w:left="4320" w:hanging="360"/>
-      </w:pPr>
-      <w:rPr>
-        <w:rFonts w:ascii="Wingdings" w:hAnsi="Wingdings" w:hint="default"/>
-      </w:rPr>
-    </w:lvl>
-    <w:lvl w:ilvl="6" w:tplc="04090001" w:tentative="1">
-      <w:start w:val="1"/>
-      <w:numFmt w:val="bullet"/>
-      <w:lvlText w:val=""/>
-      <w:lvlJc w:val="left"/>
-      <w:pPr>
-        <w:ind w:left="5040" w:hanging="360"/>
-      </w:pPr>
-      <w:rPr>
-        <w:rFonts w:ascii="Symbol" w:hAnsi="Symbol" w:hint="default"/>
-      </w:rPr>
-    </w:lvl>
-    <w:lvl w:ilvl="7" w:tplc="04090003" w:tentative="1">
-      <w:start w:val="1"/>
-      <w:numFmt w:val="bullet"/>
-      <w:lvlText w:val="o"/>
-      <w:lvlJc w:val="left"/>
-      <w:pPr>
-        <w:ind w:left="5760" w:hanging="360"/>
-      </w:pPr>
-      <w:rPr>
-        <w:rFonts w:ascii="Courier New" w:hAnsi="Courier New" w:cs="Courier New" w:hint="default"/>
-      </w:rPr>
-    </w:lvl>
-    <w:lvl w:ilvl="8" w:tplc="04090005" w:tentative="1">
-      <w:start w:val="1"/>
-      <w:numFmt w:val="bullet"/>
-      <w:lvlText w:val=""/>
-      <w:lvlJc w:val="left"/>
-      <w:pPr>
-        <w:ind w:left="6480" w:hanging="360"/>
-      </w:pPr>
-      <w:rPr>
-        <w:rFonts w:ascii="Wingdings" w:hAnsi="Wingdings" w:hint="default"/>
-      </w:rPr>
-    </w:lvl>
-  </w:abstractNum>
-  <w:num w:numId="1">
-    <w:abstractNumId w:val="3"/>
-  </w:num>
-  <w:num w:numId="2">
-    <w:abstractNumId w:val="6"/>
-  </w:num>
-  <w:num w:numId="3">
-    <w:abstractNumId w:val="4"/>
-  </w:num>
-  <w:num w:numId="4">
-    <w:abstractNumId w:val="5"/>
-  </w:num>
-  <w:num w:numId="5">
-    <w:abstractNumId w:val="2"/>
-  </w:num>
-  <w:num w:numId="6">
-    <w:abstractNumId w:val="1"/>
-  </w:num>
-  <w:num w:numId="7">
-    <w:abstractNumId w:val="0"/>
-  </w:num>
-</w:numbering>
-</file>
-
-<file path=word/glossary/settings.xml><?xml version="1.0" encoding="utf-8"?>
-<w:settings xmlns:mc="http://schemas.openxmlformats.org/markup-compatibility/2006" xmlns:o="urn:schemas-microsoft-com:office:office" xmlns:r="http://schemas.openxmlformats.org/officeDocument/2006/relationships" xmlns:m="http://schemas.openxmlformats.org/officeDocument/2006/math" xmlns:v="urn:schemas-microsoft-com:vml" xmlns:w10="urn:schemas-microsoft-com:office:word" xmlns:w="http://schemas.openxmlformats.org/wordprocessingml/2006/main" xmlns:w14="http://schemas.microsoft.com/office/word/2010/wordml" xmlns:w15="http://schemas.microsoft.com/office/word/2012/wordml" xmlns:w16cex="http://schemas.microsoft.com/office/word/2018/wordml/cex" xmlns:w16cid="http://schemas.microsoft.com/office/word/2016/wordml/cid" xmlns:w16="http://schemas.microsoft.com/office/word/2018/wordml" xmlns:w16sdtdh="http://schemas.microsoft.com/office/word/2020/wordml/sdtdatahash" xmlns:w16se="http://schemas.microsoft.com/office/word/2015/wordml/symex" xmlns:sl="http://schemas.openxmlformats.org/schemaLibrary/2006/main" mc:Ignorable="w14 w15 w16se w16cid w16 w16cex w16sdtdh">
-  <w:view w:val="normal"/>
-  <w:defaultTabStop w:val="720"/>
-  <w:characterSpacingControl w:val="doNotCompress"/>
-  <w:compat>
-    <w:useFELayout/>
-    <w:compatSetting w:name="compatibilityMode" w:uri="http://schemas.microsoft.com/office/word" w:val="15"/>
-    <w:compatSetting w:name="overrideTableStyleFontSizeAndJustification" w:uri="http://schemas.microsoft.com/office/word" w:val="1"/>
-    <w:compatSetting w:name="enableOpenTypeFeatures" w:uri="http://schemas.microsoft.com/office/word" w:val="1"/>
-    <w:compatSetting w:name="doNotFlipMirrorIndents" w:uri="http://schemas.microsoft.com/office/word" w:val="1"/>
-    <w:compatSetting w:name="differentiateMultirowTableHeaders" w:uri="http://schemas.microsoft.com/office/word" w:val="1"/>
-    <w:compatSetting w:name="useWord2013TrackBottomHyphenation" w:uri="http://schemas.microsoft.com/office/word" w:val="0"/>
-  </w:compat>
-  <w:rsids>
-    <w:rsidRoot w:val="00104433"/>
-    <w:rsid w:val="00104433"/>
-    <w:rsid w:val="001B5DE4"/>
-    <w:rsid w:val="001E59D1"/>
-    <w:rsid w:val="00414076"/>
-    <w:rsid w:val="004A167E"/>
-    <w:rsid w:val="0057414C"/>
-    <w:rsid w:val="007F2E1B"/>
-    <w:rsid w:val="00833B27"/>
-    <w:rsid w:val="00863070"/>
-    <w:rsid w:val="008B634D"/>
-    <w:rsid w:val="008E7A6E"/>
-    <w:rsid w:val="00920D2F"/>
-    <w:rsid w:val="00AF565C"/>
-    <w:rsid w:val="00E87265"/>
-    <w:rsid w:val="00F4052D"/>
-  </w:rsids>
-  <m:mathPr>
-    <m:mathFont m:val="Cambria Math"/>
-    <m:brkBin m:val="before"/>
-    <m:brkBinSub m:val="--"/>
-    <m:smallFrac m:val="0"/>
-    <m:dispDef/>
-    <m:lMargin m:val="0"/>
-    <m:rMargin m:val="0"/>
-    <m:defJc m:val="centerGroup"/>
-    <m:wrapIndent m:val="1440"/>
-    <m:intLim m:val="subSup"/>
-    <m:naryLim m:val="undOvr"/>
-  </m:mathPr>
-  <w:themeFontLang w:val="en-US"/>
-  <w:clrSchemeMapping w:bg1="light1" w:t1="dark1" w:bg2="light2" w:t2="dark2" w:accent1="accent1" w:accent2="accent2" w:accent3="accent3" w:accent4="accent4" w:accent5="accent5" w:accent6="accent6" w:hyperlink="hyperlink" w:followedHyperlink="followedHyperlink"/>
-  <w:decimalSymbol w:val="."/>
-  <w:listSeparator w:val=","/>
-  <w15:chartTrackingRefBased/>
-</w:settings>
-</file>
-
-<file path=word/glossary/styles.xml><?xml version="1.0" encoding="utf-8"?>
-<w:styles xmlns:mc="http://schemas.openxmlformats.org/markup-compatibility/2006" xmlns:r="http://schemas.openxmlformats.org/officeDocument/2006/relationships" xmlns:w="http://schemas.openxmlformats.org/wordprocessingml/2006/main" xmlns:w14="http://schemas.microsoft.com/office/word/2010/wordml" xmlns:w15="http://schemas.microsoft.com/office/word/2012/wordml" xmlns:w16cex="http://schemas.microsoft.com/office/word/2018/wordml/cex" xmlns:w16cid="http://schemas.microsoft.com/office/word/2016/wordml/cid" xmlns:w16="http://schemas.microsoft.com/office/word/2018/wordml" xmlns:w16sdtdh="http://schemas.microsoft.com/office/word/2020/wordml/sdtdatahash" xmlns:w16se="http://schemas.microsoft.com/office/word/2015/wordml/symex" mc:Ignorable="w14 w15 w16se w16cid w16 w16cex w16sdtdh">
-  <w:docDefaults>
-    <w:rPrDefault>
-      <w:rPr>
-        <w:rFonts w:asciiTheme="minorHAnsi" w:eastAsiaTheme="minorEastAsia" w:hAnsiTheme="minorHAnsi" w:cstheme="minorBidi"/>
-        <w:sz w:val="22"/>
-        <w:szCs w:val="22"/>
-        <w:lang w:val="en-US" w:eastAsia="en-US" w:bidi="ar-SA"/>
-      </w:rPr>
-    </w:rPrDefault>
-    <w:pPrDefault>
-      <w:pPr>
-        <w:spacing w:after="160" w:line="259" w:lineRule="auto"/>
-      </w:pPr>
-    </w:pPrDefault>
-  </w:docDefaults>
-  <w:latentStyles w:defLockedState="0" w:defUIPriority="99" w:defSemiHidden="0" w:defUnhideWhenUsed="0" w:defQFormat="0" w:count="376">
-    <w:lsdException w:name="Normal" w:uiPriority="0" w:qFormat="1"/>
-    <w:lsdException w:name="heading 1" w:uiPriority="9" w:qFormat="1"/>
-    <w:lsdException w:name="heading 2" w:semiHidden="1" w:uiPriority="9" w:unhideWhenUsed="1" w:qFormat="1"/>
-    <w:lsdException w:name="heading 3" w:semiHidden="1" w:uiPriority="9" w:unhideWhenUsed="1" w:qFormat="1"/>
-    <w:lsdException w:name="heading 4" w:semiHidden="1" w:uiPriority="9" w:unhideWhenUsed="1" w:qFormat="1"/>
-    <w:lsdException w:name="heading 5" w:semiHidden="1" w:uiPriority="9" w:unhideWhenUsed="1" w:qFormat="1"/>
-    <w:lsdException w:name="heading 6" w:semiHidden="1" w:uiPriority="9" w:unhideWhenUsed="1" w:qFormat="1"/>
-    <w:lsdException w:name="heading 7" w:semiHidden="1" w:uiPriority="9" w:unhideWhenUsed="1" w:qFormat="1"/>
-    <w:lsdException w:name="heading 8" w:semiHidden="1" w:uiPriority="9" w:unhideWhenUsed="1" w:qFormat="1"/>
-    <w:lsdException w:name="heading 9" w:semiHidden="1" w:uiPriority="9" w:unhideWhenUsed="1" w:qFormat="1"/>
-    <w:lsdException w:name="index 1" w:semiHidden="1" w:unhideWhenUsed="1"/>
-    <w:lsdException w:name="index 2" w:semiHidden="1" w:unhideWhenUsed="1"/>
-    <w:lsdException w:name="index 3" w:semiHidden="1" w:unhideWhenUsed="1"/>
-    <w:lsdException w:name="index 4" w:semiHidden="1" w:unhideWhenUsed="1"/>
-    <w:lsdException w:name="index 5" w:semiHidden="1" w:unhideWhenUsed="1"/>
-    <w:lsdException w:name="index 6" w:semiHidden="1" w:unhideWhenUsed="1"/>
-    <w:lsdException w:name="index 7" w:semiHidden="1" w:unhideWhenUsed="1"/>
-    <w:lsdException w:name="index 8" w:semiHidden="1" w:unhideWhenUsed="1"/>
-    <w:lsdException w:name="index 9" w:semiHidden="1" w:unhideWhenUsed="1"/>
-    <w:lsdException w:name="toc 1" w:semiHidden="1" w:uiPriority="39" w:unhideWhenUsed="1"/>
-    <w:lsdException w:name="toc 2" w:semiHidden="1" w:uiPriority="39" w:unhideWhenUsed="1"/>
-    <w:lsdException w:name="toc 3" w:semiHidden="1" w:uiPriority="39" w:unhideWhenUsed="1"/>
-    <w:lsdException w:name="toc 4" w:semiHidden="1" w:uiPriority="39" w:unhideWhenUsed="1"/>
-    <w:lsdException w:name="toc 5" w:semiHidden="1" w:uiPriority="39" w:unhideWhenUsed="1"/>
-    <w:lsdException w:name="toc 6" w:semiHidden="1" w:uiPriority="39" w:unhideWhenUsed="1"/>
-    <w:lsdException w:name="toc 7" w:semiHidden="1" w:uiPriority="39" w:unhideWhenUsed="1"/>
-    <w:lsdException w:name="toc 8" w:semiHidden="1" w:uiPriority="39" w:unhideWhenUsed="1"/>
-    <w:lsdException w:name="toc 9" w:semiHidden="1" w:uiPriority="39" w:unhideWhenUsed="1"/>
-    <w:lsdException w:name="Normal Indent" w:semiHidden="1" w:unhideWhenUsed="1"/>
-    <w:lsdException w:name="footnote text" w:semiHidden="1" w:unhideWhenUsed="1"/>
-    <w:lsdException w:name="annotation text" w:semiHidden="1" w:unhideWhenUsed="1"/>
-    <w:lsdException w:name="header" w:semiHidden="1" w:unhideWhenUsed="1"/>
-    <w:lsdException w:name="footer" w:semiHidden="1" w:unhideWhenUsed="1"/>
-    <w:lsdException w:name="index heading" w:semiHidden="1" w:unhideWhenUsed="1"/>
-    <w:lsdException w:name="caption" w:semiHidden="1" w:uiPriority="35" w:unhideWhenUsed="1" w:qFormat="1"/>
-    <w:lsdException w:name="table of figures" w:semiHidden="1" w:unhideWhenUsed="1"/>
-    <w:lsdException w:name="envelope address" w:semiHidden="1" w:unhideWhenUsed="1"/>
-    <w:lsdException w:name="envelope return" w:semiHidden="1" w:unhideWhenUsed="1"/>
-    <w:lsdException w:name="footnote reference" w:semiHidden="1" w:unhideWhenUsed="1"/>
-    <w:lsdException w:name="annotation reference" w:semiHidden="1" w:unhideWhenUsed="1"/>
-    <w:lsdException w:name="line number" w:semiHidden="1" w:unhideWhenUsed="1"/>
-    <w:lsdException w:name="page number" w:semiHidden="1" w:unhideWhenUsed="1"/>
-    <w:lsdException w:name="endnote reference" w:semiHidden="1" w:unhideWhenUsed="1"/>
-    <w:lsdException w:name="endnote text" w:semiHidden="1" w:unhideWhenUsed="1"/>
-    <w:lsdException w:name="table of authorities" w:semiHidden="1" w:unhideWhenUsed="1"/>
-    <w:lsdException w:name="macro" w:semiHidden="1" w:unhideWhenUsed="1"/>
-    <w:lsdException w:name="toa heading" w:semiHidden="1" w:unhideWhenUsed="1"/>
-    <w:lsdException w:name="List" w:semiHidden="1" w:unhideWhenUsed="1"/>
-    <w:lsdException w:name="List Bullet" w:semiHidden="1" w:unhideWhenUsed="1"/>
-    <w:lsdException w:name="List Number" w:semiHidden="1" w:unhideWhenUsed="1"/>
-    <w:lsdException w:name="List 2" w:semiHidden="1" w:unhideWhenUsed="1"/>
-    <w:lsdException w:name="List 3" w:semiHidden="1" w:unhideWhenUsed="1"/>
-    <w:lsdException w:name="List 4" w:semiHidden="1" w:unhideWhenUsed="1"/>
-    <w:lsdException w:name="List 5" w:semiHidden="1" w:unhideWhenUsed="1"/>
-    <w:lsdException w:name="List Bullet 2" w:semiHidden="1" w:unhideWhenUsed="1"/>
-    <w:lsdException w:name="List Bullet 3" w:semiHidden="1" w:unhideWhenUsed="1"/>
-    <w:lsdException w:name="List Bullet 4" w:semiHidden="1" w:unhideWhenUsed="1"/>
-    <w:lsdException w:name="List Bullet 5" w:semiHidden="1" w:unhideWhenUsed="1"/>
-    <w:lsdException w:name="List Number 2" w:semiHidden="1" w:unhideWhenUsed="1"/>
-    <w:lsdException w:name="List Number 3" w:semiHidden="1" w:unhideWhenUsed="1"/>
-    <w:lsdException w:name="List Number 4" w:semiHidden="1" w:unhideWhenUsed="1"/>
-    <w:lsdException w:name="List Number 5" w:semiHidden="1" w:unhideWhenUsed="1"/>
-    <w:lsdException w:name="Title" w:uiPriority="10" w:qFormat="1"/>
-    <w:lsdException w:name="Closing" w:semiHidden="1" w:unhideWhenUsed="1"/>
-    <w:lsdException w:name="Signature" w:semiHidden="1" w:unhideWhenUsed="1"/>
-    <w:lsdException w:name="Default Paragraph Font" w:semiHidden="1" w:uiPriority="1" w:unhideWhenUsed="1"/>
-    <w:lsdException w:name="Body Text" w:semiHidden="1" w:unhideWhenUsed="1"/>
-    <w:lsdException w:name="Body Text Indent" w:semiHidden="1" w:unhideWhenUsed="1"/>
-    <w:lsdException w:name="List Continue" w:semiHidden="1" w:unhideWhenUsed="1"/>
-    <w:lsdException w:name="List Continue 2" w:semiHidden="1" w:unhideWhenUsed="1"/>
-    <w:lsdException w:name="List Continue 3" w:semiHidden="1" w:unhideWhenUsed="1"/>
-    <w:lsdException w:name="List Continue 4" w:semiHidden="1" w:unhideWhenUsed="1"/>
-    <w:lsdException w:name="List Continue 5" w:semiHidden="1" w:unhideWhenUsed="1"/>
-    <w:lsdException w:name="Message Header" w:semiHidden="1" w:unhideWhenUsed="1"/>
-    <w:lsdException w:name="Subtitle" w:uiPriority="11" w:qFormat="1"/>
-    <w:lsdException w:name="Salutation" w:semiHidden="1" w:unhideWhenUsed="1"/>
-    <w:lsdException w:name="Date" w:semiHidden="1" w:unhideWhenUsed="1"/>
-    <w:lsdException w:name="Body Text First Indent" w:semiHidden="1" w:unhideWhenUsed="1"/>
-    <w:lsdException w:name="Body Text First Indent 2" w:semiHidden="1" w:unhideWhenUsed="1"/>
-    <w:lsdException w:name="Note Heading" w:semiHidden="1" w:unhideWhenUsed="1"/>
-    <w:lsdException w:name="Body Text 2" w:semiHidden="1" w:unhideWhenUsed="1"/>
-    <w:lsdException w:name="Body Text 3" w:semiHidden="1" w:unhideWhenUsed="1"/>
-    <w:lsdException w:name="Body Text Indent 2" w:semiHidden="1" w:unhideWhenUsed="1"/>
-    <w:lsdException w:name="Body Text Indent 3" w:semiHidden="1" w:unhideWhenUsed="1"/>
-    <w:lsdException w:name="Block Text" w:semiHidden="1" w:unhideWhenUsed="1"/>
-    <w:lsdException w:name="Hyperlink" w:semiHidden="1" w:unhideWhenUsed="1"/>
-    <w:lsdException w:name="FollowedHyperlink" w:semiHidden="1" w:unhideWhenUsed="1"/>
-    <w:lsdException w:name="Strong" w:uiPriority="22" w:qFormat="1"/>
-    <w:lsdException w:name="Emphasis" w:uiPriority="20" w:qFormat="1"/>
-    <w:lsdException w:name="Document Map" w:semiHidden="1" w:unhideWhenUsed="1"/>
-    <w:lsdException w:name="Plain Text" w:semiHidden="1" w:unhideWhenUsed="1"/>
-    <w:lsdException w:name="E-mail Signature" w:semiHidden="1" w:unhideWhenUsed="1"/>
-    <w:lsdException w:name="HTML Top of Form" w:semiHidden="1" w:unhideWhenUsed="1"/>
-    <w:lsdException w:name="HTML Bottom of Form" w:semiHidden="1" w:unhideWhenUsed="1"/>
-    <w:lsdException w:name="Normal (Web)" w:semiHidden="1" w:unhideWhenUsed="1"/>
-    <w:lsdException w:name="HTML Acronym" w:semiHidden="1" w:unhideWhenUsed="1"/>
-    <w:lsdException w:name="HTML Address" w:semiHidden="1" w:unhideWhenUsed="1"/>
-    <w:lsdException w:name="HTML Cite" w:semiHidden="1" w:unhideWhenUsed="1"/>
-    <w:lsdException w:name="HTML Code" w:semiHidden="1" w:unhideWhenUsed="1"/>
-    <w:lsdException w:name="HTML Definition" w:semiHidden="1" w:unhideWhenUsed="1"/>
-    <w:lsdException w:name="HTML Keyboard" w:semiHidden="1" w:unhideWhenUsed="1"/>
-    <w:lsdException w:name="HTML Preformatted" w:semiHidden="1" w:unhideWhenUsed="1"/>
-    <w:lsdException w:name="HTML Sample" w:semiHidden="1" w:unhideWhenUsed="1"/>
-    <w:lsdException w:name="HTML Typewriter" w:semiHidden="1" w:unhideWhenUsed="1"/>
-    <w:lsdException w:name="HTML Variable" w:semiHidden="1" w:unhideWhenUsed="1"/>
-    <w:lsdException w:name="Normal Table" w:semiHidden="1" w:unhideWhenUsed="1"/>
-    <w:lsdException w:name="annotation subject" w:semiHidden="1" w:unhideWhenUsed="1"/>
-    <w:lsdException w:name="No List" w:semiHidden="1" w:unhideWhenUsed="1"/>
-    <w:lsdException w:name="Outline List 1" w:semiHidden="1" w:unhideWhenUsed="1"/>
-    <w:lsdException w:name="Outline List 2" w:semiHidden="1" w:unhideWhenUsed="1"/>
-    <w:lsdException w:name="Outline List 3" w:semiHidden="1" w:unhideWhenUsed="1"/>
-    <w:lsdException w:name="Table Simple 1" w:semiHidden="1" w:unhideWhenUsed="1"/>
-    <w:lsdException w:name="Table Simple 2" w:semiHidden="1" w:unhideWhenUsed="1"/>
-    <w:lsdException w:name="Table Simple 3" w:semiHidden="1" w:unhideWhenUsed="1"/>
-    <w:lsdException w:name="Table Classic 1" w:semiHidden="1" w:unhideWhenUsed="1"/>
-    <w:lsdException w:name="Table Classic 2" w:semiHidden="1" w:unhideWhenUsed="1"/>
-    <w:lsdException w:name="Table Classic 3" w:semiHidden="1" w:unhideWhenUsed="1"/>
-    <w:lsdException w:name="Table Classic 4" w:semiHidden="1" w:unhideWhenUsed="1"/>
-    <w:lsdException w:name="Table Colorful 1" w:semiHidden="1" w:unhideWhenUsed="1"/>
-    <w:lsdException w:name="Table Colorful 2" w:semiHidden="1" w:unhideWhenUsed="1"/>
-    <w:lsdException w:name="Table Colorful 3" w:semiHidden="1" w:unhideWhenUsed="1"/>
-    <w:lsdException w:name="Table Columns 1" w:semiHidden="1" w:unhideWhenUsed="1"/>
-    <w:lsdException w:name="Table Columns 2" w:semiHidden="1" w:unhideWhenUsed="1"/>
-    <w:lsdException w:name="Table Columns 3" w:semiHidden="1" w:unhideWhenUsed="1"/>
-    <w:lsdException w:name="Table Columns 4" w:semiHidden="1" w:unhideWhenUsed="1"/>
-    <w:lsdException w:name="Table Columns 5" w:semiHidden="1" w:unhideWhenUsed="1"/>
-    <w:lsdException w:name="Table Grid 1" w:semiHidden="1" w:unhideWhenUsed="1"/>
-    <w:lsdException w:name="Table Grid 2" w:semiHidden="1" w:unhideWhenUsed="1"/>
-    <w:lsdException w:name="Table Grid 3" w:semiHidden="1" w:unhideWhenUsed="1"/>
-    <w:lsdException w:name="Table Grid 4" w:semiHidden="1" w:unhideWhenUsed="1"/>
-    <w:lsdException w:name="Table Grid 5" w:semiHidden="1" w:unhideWhenUsed="1"/>
-    <w:lsdException w:name="Table Grid 6" w:semiHidden="1" w:unhideWhenUsed="1"/>
-    <w:lsdException w:name="Table Grid 7" w:semiHidden="1" w:unhideWhenUsed="1"/>
-    <w:lsdException w:name="Table Grid 8" w:semiHidden="1" w:unhideWhenUsed="1"/>
-    <w:lsdException w:name="Table List 1" w:semiHidden="1" w:unhideWhenUsed="1"/>
-    <w:lsdException w:name="Table List 2" w:semiHidden="1" w:unhideWhenUsed="1"/>
-    <w:lsdException w:name="Table List 3" w:semiHidden="1" w:unhideWhenUsed="1"/>
-    <w:lsdException w:name="Table List 4" w:semiHidden="1" w:unhideWhenUsed="1"/>
-    <w:lsdException w:name="Table List 5" w:semiHidden="1" w:unhideWhenUsed="1"/>
-    <w:lsdException w:name="Table List 6" w:semiHidden="1" w:unhideWhenUsed="1"/>
-    <w:lsdException w:name="Table List 7" w:semiHidden="1" w:unhideWhenUsed="1"/>
-    <w:lsdException w:name="Table List 8" w:semiHidden="1" w:unhideWhenUsed="1"/>
-    <w:lsdException w:name="Table 3D effects 1" w:semiHidden="1" w:unhideWhenUsed="1"/>
-    <w:lsdException w:name="Table 3D effects 2" w:semiHidden="1" w:unhideWhenUsed="1"/>
-    <w:lsdException w:name="Table 3D effects 3" w:semiHidden="1" w:unhideWhenUsed="1"/>
-    <w:lsdException w:name="Table Contemporary" w:semiHidden="1" w:unhideWhenUsed="1"/>
-    <w:lsdException w:name="Table Elegant" w:semiHidden="1" w:unhideWhenUsed="1"/>
-    <w:lsdException w:name="Table Professional" w:semiHidden="1" w:unhideWhenUsed="1"/>
-    <w:lsdException w:name="Table Subtle 1" w:semiHidden="1" w:unhideWhenUsed="1"/>
-    <w:lsdException w:name="Table Subtle 2" w:semiHidden="1" w:unhideWhenUsed="1"/>
-    <w:lsdException w:name="Table Web 1" w:semiHidden="1" w:unhideWhenUsed="1"/>
-    <w:lsdException w:name="Table Web 2" w:semiHidden="1" w:unhideWhenUsed="1"/>
-    <w:lsdException w:name="Table Web 3" w:semiHidden="1" w:unhideWhenUsed="1"/>
-    <w:lsdException w:name="Balloon Text" w:semiHidden="1" w:unhideWhenUsed="1"/>
-    <w:lsdException w:name="Table Grid" w:uiPriority="39"/>
-    <w:lsdException w:name="Table Theme" w:semiHidden="1" w:unhideWhenUsed="1"/>
-    <w:lsdException w:name="Placeholder Text" w:semiHidden="1"/>
-    <w:lsdException w:name="No Spacing" w:uiPriority="1" w:qFormat="1"/>
-    <w:lsdException w:name="Light Shading" w:uiPriority="60"/>
-    <w:lsdException w:name="Light List" w:uiPriority="61"/>
-    <w:lsdException w:name="Light Grid" w:uiPriority="62"/>
-    <w:lsdException w:name="Medium Shading 1" w:uiPriority="63"/>
-    <w:lsdException w:name="Medium Shading 2" w:uiPriority="64"/>
-    <w:lsdException w:name="Medium List 1" w:uiPriority="65"/>
-    <w:lsdException w:name="Medium List 2" w:uiPriority="66"/>
-    <w:lsdException w:name="Medium Grid 1" w:uiPriority="67"/>
-    <w:lsdException w:name="Medium Grid 2" w:uiPriority="68"/>
-    <w:lsdException w:name="Medium Grid 3" w:uiPriority="69"/>
-    <w:lsdException w:name="Dark List" w:uiPriority="70"/>
-    <w:lsdException w:name="Colorful Shading" w:uiPriority="71"/>
-    <w:lsdException w:name="Colorful List" w:uiPriority="72"/>
-    <w:lsdException w:name="Colorful Grid" w:uiPriority="73"/>
-    <w:lsdException w:name="Light Shading Accent 1" w:uiPriority="60"/>
-    <w:lsdException w:name="Light List Accent 1" w:uiPriority="61"/>
-    <w:lsdException w:name="Light Grid Accent 1" w:uiPriority="62"/>
-    <w:lsdException w:name="Medium Shading 1 Accent 1" w:uiPriority="63"/>
-    <w:lsdException w:name="Medium Shading 2 Accent 1" w:uiPriority="64"/>
-    <w:lsdException w:name="Medium List 1 Accent 1" w:uiPriority="65"/>
-    <w:lsdException w:name="Revision" w:semiHidden="1"/>
-    <w:lsdException w:name="List Paragraph" w:uiPriority="34" w:qFormat="1"/>
-    <w:lsdException w:name="Quote" w:uiPriority="29" w:qFormat="1"/>
-    <w:lsdException w:name="Intense Quote" w:uiPriority="30" w:qFormat="1"/>
-    <w:lsdException w:name="Medium List 2 Accent 1" w:uiPriority="66"/>
-    <w:lsdException w:name="Medium Grid 1 Accent 1" w:uiPriority="67"/>
-    <w:lsdException w:name="Medium Grid 2 Accent 1" w:uiPriority="68"/>
-    <w:lsdException w:name="Medium Grid 3 Accent 1" w:uiPriority="69"/>
-    <w:lsdException w:name="Dark List Accent 1" w:uiPriority="70"/>
-    <w:lsdException w:name="Colorful Shading Accent 1" w:uiPriority="71"/>
-    <w:lsdException w:name="Colorful List Accent 1" w:uiPriority="72"/>
-    <w:lsdException w:name="Colorful Grid Accent 1" w:uiPriority="73"/>
-    <w:lsdException w:name="Light Shading Accent 2" w:uiPriority="60"/>
-    <w:lsdException w:name="Light List Accent 2" w:uiPriority="61"/>
-    <w:lsdException w:name="Light Grid Accent 2" w:uiPriority="62"/>
-    <w:lsdException w:name="Medium Shading 1 Accent 2" w:uiPriority="63"/>
-    <w:lsdException w:name="Medium Shading 2 Accent 2" w:uiPriority="64"/>
-    <w:lsdException w:name="Medium List 1 Accent 2" w:uiPriority="65"/>
-    <w:lsdException w:name="Medium List 2 Accent 2" w:uiPriority="66"/>
-    <w:lsdException w:name="Medium Grid 1 Accent 2" w:uiPriority="67"/>
-    <w:lsdException w:name="Medium Grid 2 Accent 2" w:uiPriority="68"/>
-    <w:lsdException w:name="Medium Grid 3 Accent 2" w:uiPriority="69"/>
-    <w:lsdException w:name="Dark List Accent 2" w:uiPriority="70"/>
-    <w:lsdException w:name="Colorful Shading Accent 2" w:uiPriority="71"/>
-    <w:lsdException w:name="Colorful List Accent 2" w:uiPriority="72"/>
-    <w:lsdException w:name="Colorful Grid Accent 2" w:uiPriority="73"/>
-    <w:lsdException w:name="Light Shading Accent 3" w:uiPriority="60"/>
-    <w:lsdException w:name="Light List Accent 3" w:uiPriority="61"/>
-    <w:lsdException w:name="Light Grid Accent 3" w:uiPriority="62"/>
-    <w:lsdException w:name="Medium Shading 1 Accent 3" w:uiPriority="63"/>
-    <w:lsdException w:name="Medium Shading 2 Accent 3" w:uiPriority="64"/>
-    <w:lsdException w:name="Medium List 1 Accent 3" w:uiPriority="65"/>
-    <w:lsdException w:name="Medium List 2 Accent 3" w:uiPriority="66"/>
-    <w:lsdException w:name="Medium Grid 1 Accent 3" w:uiPriority="67"/>
-    <w:lsdException w:name="Medium Grid 2 Accent 3" w:uiPriority="68"/>
-    <w:lsdException w:name="Medium Grid 3 Accent 3" w:uiPriority="69"/>
-    <w:lsdException w:name="Dark List Accent 3" w:uiPriority="70"/>
-    <w:lsdException w:name="Colorful Shading Accent 3" w:uiPriority="71"/>
-    <w:lsdException w:name="Colorful List Accent 3" w:uiPriority="72"/>
-    <w:lsdException w:name="Colorful Grid Accent 3" w:uiPriority="73"/>
-    <w:lsdException w:name="Light Shading Accent 4" w:uiPriority="60"/>
-    <w:lsdException w:name="Light List Accent 4" w:uiPriority="61"/>
-    <w:lsdException w:name="Light Grid Accent 4" w:uiPriority="62"/>
-    <w:lsdException w:name="Medium Shading 1 Accent 4" w:uiPriority="63"/>
-    <w:lsdException w:name="Medium Shading 2 Accent 4" w:uiPriority="64"/>
-    <w:lsdException w:name="Medium List 1 Accent 4" w:uiPriority="65"/>
-    <w:lsdException w:name="Medium List 2 Accent 4" w:uiPriority="66"/>
-    <w:lsdException w:name="Medium Grid 1 Accent 4" w:uiPriority="67"/>
-    <w:lsdException w:name="Medium Grid 2 Accent 4" w:uiPriority="68"/>
-    <w:lsdException w:name="Medium Grid 3 Accent 4" w:uiPriority="69"/>
-    <w:lsdException w:name="Dark List Accent 4" w:uiPriority="70"/>
-    <w:lsdException w:name="Colorful Shading Accent 4" w:uiPriority="71"/>
-    <w:lsdException w:name="Colorful List Accent 4" w:uiPriority="72"/>
-    <w:lsdException w:name="Colorful Grid Accent 4" w:uiPriority="73"/>
-    <w:lsdException w:name="Light Shading Accent 5" w:uiPriority="60"/>
-    <w:lsdException w:name="Light List Accent 5" w:uiPriority="61"/>
-    <w:lsdException w:name="Light Grid Accent 5" w:uiPriority="62"/>
-    <w:lsdException w:name="Medium Shading 1 Accent 5" w:uiPriority="63"/>
-    <w:lsdException w:name="Medium Shading 2 Accent 5" w:uiPriority="64"/>
-    <w:lsdException w:name="Medium List 1 Accent 5" w:uiPriority="65"/>
-    <w:lsdException w:name="Medium List 2 Accent 5" w:uiPriority="66"/>
-    <w:lsdException w:name="Medium Grid 1 Accent 5" w:uiPriority="67"/>
-    <w:lsdException w:name="Medium Grid 2 Accent 5" w:uiPriority="68"/>
-    <w:lsdException w:name="Medium Grid 3 Accent 5" w:uiPriority="69"/>
-    <w:lsdException w:name="Dark List Accent 5" w:uiPriority="70"/>
-    <w:lsdException w:name="Colorful Shading Accent 5" w:uiPriority="71"/>
-    <w:lsdException w:name="Colorful List Accent 5" w:uiPriority="72"/>
-    <w:lsdException w:name="Colorful Grid Accent 5" w:uiPriority="73"/>
-    <w:lsdException w:name="Light Shading Accent 6" w:uiPriority="60"/>
-    <w:lsdException w:name="Light List Accent 6" w:uiPriority="61"/>
-    <w:lsdException w:name="Light Grid Accent 6" w:uiPriority="62"/>
-    <w:lsdException w:name="Medium Shading 1 Accent 6" w:uiPriority="63"/>
-    <w:lsdException w:name="Medium Shading 2 Accent 6" w:uiPriority="64"/>
-    <w:lsdException w:name="Medium List 1 Accent 6" w:uiPriority="65"/>
-    <w:lsdException w:name="Medium List 2 Accent 6" w:uiPriority="66"/>
-    <w:lsdException w:name="Medium Grid 1 Accent 6" w:uiPriority="67"/>
-    <w:lsdException w:name="Medium Grid 2 Accent 6" w:uiPriority="68"/>
-    <w:lsdException w:name="Medium Grid 3 Accent 6" w:uiPriority="69"/>
-    <w:lsdException w:name="Dark List Accent 6" w:uiPriority="70"/>
-    <w:lsdException w:name="Colorful Shading Accent 6" w:uiPriority="71"/>
-    <w:lsdException w:name="Colorful List Accent 6" w:uiPriority="72"/>
-    <w:lsdException w:name="Colorful Grid Accent 6" w:uiPriority="73"/>
-    <w:lsdException w:name="Subtle Emphasis" w:uiPriority="19" w:qFormat="1"/>
-    <w:lsdException w:name="Intense Emphasis" w:uiPriority="21" w:qFormat="1"/>
-    <w:lsdException w:name="Subtle Reference" w:uiPriority="31" w:qFormat="1"/>
-    <w:lsdException w:name="Intense Reference" w:uiPriority="32" w:qFormat="1"/>
-    <w:lsdException w:name="Book Title" w:uiPriority="33" w:qFormat="1"/>
-    <w:lsdException w:name="Bibliography" w:semiHidden="1" w:uiPriority="37" w:unhideWhenUsed="1"/>
-    <w:lsdException w:name="TOC Heading" w:semiHidden="1" w:uiPriority="39" w:unhideWhenUsed="1" w:qFormat="1"/>
-    <w:lsdException w:name="Plain Table 1" w:uiPriority="41"/>
-    <w:lsdException w:name="Plain Table 2" w:uiPriority="42"/>
-    <w:lsdException w:name="Plain Table 3" w:uiPriority="43"/>
-    <w:lsdException w:name="Plain Table 4" w:uiPriority="44"/>
-    <w:lsdException w:name="Plain Table 5" w:uiPriority="45"/>
-    <w:lsdException w:name="Grid Table Light" w:uiPriority="40"/>
-    <w:lsdException w:name="Grid Table 1 Light" w:uiPriority="46"/>
-    <w:lsdException w:name="Grid Table 2" w:uiPriority="47"/>
-    <w:lsdException w:name="Grid Table 3" w:uiPriority="48"/>
-    <w:lsdException w:name="Grid Table 4" w:uiPriority="49"/>
-    <w:lsdException w:name="Grid Table 5 Dark" w:uiPriority="50"/>
-    <w:lsdException w:name="Grid Table 6 Colorful" w:uiPriority="51"/>
-    <w:lsdException w:name="Grid Table 7 Colorful" w:uiPriority="52"/>
-    <w:lsdException w:name="Grid Table 1 Light Accent 1" w:uiPriority="46"/>
-    <w:lsdException w:name="Grid Table 2 Accent 1" w:uiPriority="47"/>
-    <w:lsdException w:name="Grid Table 3 Accent 1" w:uiPriority="48"/>
-    <w:lsdException w:name="Grid Table 4 Accent 1" w:uiPriority="49"/>
-    <w:lsdException w:name="Grid Table 5 Dark Accent 1" w:uiPriority="50"/>
-    <w:lsdException w:name="Grid Table 6 Colorful Accent 1" w:uiPriority="51"/>
-    <w:lsdException w:name="Grid Table 7 Colorful Accent 1" w:uiPriority="52"/>
-    <w:lsdException w:name="Grid Table 1 Light Accent 2" w:uiPriority="46"/>
-    <w:lsdException w:name="Grid Table 2 Accent 2" w:uiPriority="47"/>
-    <w:lsdException w:name="Grid Table 3 Accent 2" w:uiPriority="48"/>
-    <w:lsdException w:name="Grid Table 4 Accent 2" w:uiPriority="49"/>
-    <w:lsdException w:name="Grid Table 5 Dark Accent 2" w:uiPriority="50"/>
-    <w:lsdException w:name="Grid Table 6 Colorful Accent 2" w:uiPriority="51"/>
-    <w:lsdException w:name="Grid Table 7 Colorful Accent 2" w:uiPriority="52"/>
-    <w:lsdException w:name="Grid Table 1 Light Accent 3" w:uiPriority="46"/>
-    <w:lsdException w:name="Grid Table 2 Accent 3" w:uiPriority="47"/>
-    <w:lsdException w:name="Grid Table 3 Accent 3" w:uiPriority="48"/>
-    <w:lsdException w:name="Grid Table 4 Accent 3" w:uiPriority="49"/>
-    <w:lsdException w:name="Grid Table 5 Dark Accent 3" w:uiPriority="50"/>
-    <w:lsdException w:name="Grid Table 6 Colorful Accent 3" w:uiPriority="51"/>
-    <w:lsdException w:name="Grid Table 7 Colorful Accent 3" w:uiPriority="52"/>
-    <w:lsdException w:name="Grid Table 1 Light Accent 4" w:uiPriority="46"/>
-    <w:lsdException w:name="Grid Table 2 Accent 4" w:uiPriority="47"/>
-    <w:lsdException w:name="Grid Table 3 Accent 4" w:uiPriority="48"/>
-    <w:lsdException w:name="Grid Table 4 Accent 4" w:uiPriority="49"/>
-    <w:lsdException w:name="Grid Table 5 Dark Accent 4" w:uiPriority="50"/>
-    <w:lsdException w:name="Grid Table 6 Colorful Accent 4" w:uiPriority="51"/>
-    <w:lsdException w:name="Grid Table 7 Colorful Accent 4" w:uiPriority="52"/>
-    <w:lsdException w:name="Grid Table 1 Light Accent 5" w:uiPriority="46"/>
-    <w:lsdException w:name="Grid Table 2 Accent 5" w:uiPriority="47"/>
-    <w:lsdException w:name="Grid Table 3 Accent 5" w:uiPriority="48"/>
-    <w:lsdException w:name="Grid Table 4 Accent 5" w:uiPriority="49"/>
-    <w:lsdException w:name="Grid Table 5 Dark Accent 5" w:uiPriority="50"/>
-    <w:lsdException w:name="Grid Table 6 Colorful Accent 5" w:uiPriority="51"/>
-    <w:lsdException w:name="Grid Table 7 Colorful Accent 5" w:uiPriority="52"/>
-    <w:lsdException w:name="Grid Table 1 Light Accent 6" w:uiPriority="46"/>
-    <w:lsdException w:name="Grid Table 2 Accent 6" w:uiPriority="47"/>
-    <w:lsdException w:name="Grid Table 3 Accent 6" w:uiPriority="48"/>
-    <w:lsdException w:name="Grid Table 4 Accent 6" w:uiPriority="49"/>
-    <w:lsdException w:name="Grid Table 5 Dark Accent 6" w:uiPriority="50"/>
-    <w:lsdException w:name="Grid Table 6 Colorful Accent 6" w:uiPriority="51"/>
-    <w:lsdException w:name="Grid Table 7 Colorful Accent 6" w:uiPriority="52"/>
-    <w:lsdException w:name="List Table 1 Light" w:uiPriority="46"/>
-    <w:lsdException w:name="List Table 2" w:uiPriority="47"/>
-    <w:lsdException w:name="List Table 3" w:uiPriority="48"/>
-    <w:lsdException w:name="List Table 4" w:uiPriority="49"/>
-    <w:lsdException w:name="List Table 5 Dark" w:uiPriority="50"/>
-    <w:lsdException w:name="List Table 6 Colorful" w:uiPriority="51"/>
-    <w:lsdException w:name="List Table 7 Colorful" w:uiPriority="52"/>
-    <w:lsdException w:name="List Table 1 Light Accent 1" w:uiPriority="46"/>
-    <w:lsdException w:name="List Table 2 Accent 1" w:uiPriority="47"/>
-    <w:lsdException w:name="List Table 3 Accent 1" w:uiPriority="48"/>
-    <w:lsdException w:name="List Table 4 Accent 1" w:uiPriority="49"/>
-    <w:lsdException w:name="List Table 5 Dark Accent 1" w:uiPriority="50"/>
-    <w:lsdException w:name="List Table 6 Colorful Accent 1" w:uiPriority="51"/>
-    <w:lsdException w:name="List Table 7 Colorful Accent 1" w:uiPriority="52"/>
-    <w:lsdException w:name="List Table 1 Light Accent 2" w:uiPriority="46"/>
-    <w:lsdException w:name="List Table 2 Accent 2" w:uiPriority="47"/>
-    <w:lsdException w:name="List Table 3 Accent 2" w:uiPriority="48"/>
-    <w:lsdException w:name="List Table 4 Accent 2" w:uiPriority="49"/>
-    <w:lsdException w:name="List Table 5 Dark Accent 2" w:uiPriority="50"/>
-    <w:lsdException w:name="List Table 6 Colorful Accent 2" w:uiPriority="51"/>
-    <w:lsdException w:name="List Table 7 Colorful Accent 2" w:uiPriority="52"/>
-    <w:lsdException w:name="List Table 1 Light Accent 3" w:uiPriority="46"/>
-    <w:lsdException w:name="List Table 2 Accent 3" w:uiPriority="47"/>
-    <w:lsdException w:name="List Table 3 Accent 3" w:uiPriority="48"/>
-    <w:lsdException w:name="List Table 4 Accent 3" w:uiPriority="49"/>
-    <w:lsdException w:name="List Table 5 Dark Accent 3" w:uiPriority="50"/>
-    <w:lsdException w:name="List Table 6 Colorful Accent 3" w:uiPriority="51"/>
-    <w:lsdException w:name="List Table 7 Colorful Accent 3" w:uiPriority="52"/>
-    <w:lsdException w:name="List Table 1 Light Accent 4" w:uiPriority="46"/>
-    <w:lsdException w:name="List Table 2 Accent 4" w:uiPriority="47"/>
-    <w:lsdException w:name="List Table 3 Accent 4" w:uiPriority="48"/>
-    <w:lsdException w:name="List Table 4 Accent 4" w:uiPriority="49"/>
-    <w:lsdException w:name="List Table 5 Dark Accent 4" w:uiPriority="50"/>
-    <w:lsdException w:name="List Table 6 Colorful Accent 4" w:uiPriority="51"/>
-    <w:lsdException w:name="List Table 7 Colorful Accent 4" w:uiPriority="52"/>
-    <w:lsdException w:name="List Table 1 Light Accent 5" w:uiPriority="46"/>
-    <w:lsdException w:name="List Table 2 Accent 5" w:uiPriority="47"/>
-    <w:lsdException w:name="List Table 3 Accent 5" w:uiPriority="48"/>
-    <w:lsdException w:name="List Table 4 Accent 5" w:uiPriority="49"/>
-    <w:lsdException w:name="List Table 5 Dark Accent 5" w:uiPriority="50"/>
-    <w:lsdException w:name="List Table 6 Colorful Accent 5" w:uiPriority="51"/>
-    <w:lsdException w:name="List Table 7 Colorful Accent 5" w:uiPriority="52"/>
-    <w:lsdException w:name="List Table 1 Light Accent 6" w:uiPriority="46"/>
-    <w:lsdException w:name="List Table 2 Accent 6" w:uiPriority="47"/>
-    <w:lsdException w:name="List Table 3 Accent 6" w:uiPriority="48"/>
-    <w:lsdException w:name="List Table 4 Accent 6" w:uiPriority="49"/>
-    <w:lsdException w:name="List Table 5 Dark Accent 6" w:uiPriority="50"/>
-    <w:lsdException w:name="List Table 6 Colorful Accent 6" w:uiPriority="51"/>
-    <w:lsdException w:name="List Table 7 Colorful Accent 6" w:uiPriority="52"/>
-    <w:lsdException w:name="Mention" w:semiHidden="1" w:unhideWhenUsed="1"/>
-    <w:lsdException w:name="Smart Hyperlink" w:semiHidden="1" w:unhideWhenUsed="1"/>
-    <w:lsdException w:name="Hashtag" w:semiHidden="1" w:unhideWhenUsed="1"/>
-    <w:lsdException w:name="Unresolved Mention" w:semiHidden="1" w:unhideWhenUsed="1"/>
-    <w:lsdException w:name="Smart Link" w:semiHidden="1" w:unhideWhenUsed="1"/>
-  </w:latentStyles>
-  <w:style w:type="paragraph" w:default="1" w:styleId="Normal">
-    <w:name w:val="Normal"/>
-    <w:qFormat/>
-  </w:style>
-  <w:style w:type="character" w:default="1" w:styleId="DefaultParagraphFont">
-    <w:name w:val="Default Paragraph Font"/>
+  <w:style w:type="character" w:customStyle="1" w:styleId="NoSpacingChar">
+    <w:name w:val="No Spacing Char"/>
+    <w:basedOn w:val="DefaultParagraphFont"/>
+    <w:link w:val="NoSpacing"/>
     <w:uiPriority w:val="1"/>
-    <w:semiHidden/>
-    <w:unhideWhenUsed/>
-  </w:style>
-  <w:style w:type="table" w:default="1" w:styleId="TableNormal">
-    <w:name w:val="Normal Table"/>
-    <w:uiPriority w:val="99"/>
-    <w:semiHidden/>
-    <w:unhideWhenUsed/>
-    <w:tblPr>
-      <w:tblInd w:w="0" w:type="dxa"/>
-      <w:tblCellMar>
-        <w:top w:w="0" w:type="dxa"/>
-        <w:left w:w="108" w:type="dxa"/>
-        <w:bottom w:w="0" w:type="dxa"/>
-        <w:right w:w="108" w:type="dxa"/>
-      </w:tblCellMar>
-    </w:tblPr>
-  </w:style>
-  <w:style w:type="numbering" w:default="1" w:styleId="NoList">
-    <w:name w:val="No List"/>
-    <w:uiPriority w:val="99"/>
-    <w:semiHidden/>
-    <w:unhideWhenUsed/>
-  </w:style>
-  <w:style w:type="paragraph" w:customStyle="1" w:styleId="0F86F108405C4A169B7EF651A52CD726">
-    <w:name w:val="0F86F108405C4A169B7EF651A52CD726"/>
-  </w:style>
-  <w:style w:type="paragraph" w:styleId="ListBullet">
-    <w:name w:val="List Bullet"/>
-    <w:basedOn w:val="Normal"/>
-    <w:uiPriority w:val="99"/>
-    <w:pPr>
-      <w:numPr>
-        <w:numId w:val="1"/>
-      </w:numPr>
-      <w:spacing w:after="200" w:line="276" w:lineRule="auto"/>
-      <w:ind w:left="340" w:hanging="340"/>
-    </w:pPr>
+    <w:rsid w:val="006F46A9"/>
     <w:rPr>
-      <w:rFonts w:eastAsiaTheme="minorHAnsi"/>
-      <w:color w:val="595959" w:themeColor="text1" w:themeTint="A6"/>
-      <w:sz w:val="24"/>
-    </w:rPr>
-  </w:style>
-  <w:style w:type="paragraph" w:styleId="ListNumber">
-    <w:name w:val="List Number"/>
-    <w:basedOn w:val="Normal"/>
-    <w:uiPriority w:val="99"/>
-    <w:pPr>
-      <w:numPr>
-        <w:numId w:val="2"/>
-      </w:numPr>
-      <w:spacing w:after="200" w:line="276" w:lineRule="auto"/>
-      <w:ind w:left="340" w:hanging="340"/>
-    </w:pPr>
-    <w:rPr>
-      <w:rFonts w:eastAsiaTheme="minorHAnsi"/>
-      <w:color w:val="595959" w:themeColor="text1" w:themeTint="A6"/>
-      <w:sz w:val="24"/>
-    </w:rPr>
-  </w:style>
-  <w:style w:type="paragraph" w:styleId="ListBullet2">
-    <w:name w:val="List Bullet 2"/>
-    <w:basedOn w:val="Normal"/>
-    <w:uiPriority w:val="99"/>
-    <w:pPr>
-      <w:numPr>
-        <w:numId w:val="7"/>
-      </w:numPr>
-      <w:spacing w:after="120" w:line="288" w:lineRule="auto"/>
-    </w:pPr>
-    <w:rPr>
-      <w:rFonts w:eastAsiaTheme="minorHAnsi"/>
+      <w:i/>
       <w:color w:val="595959" w:themeColor="text1" w:themeTint="A6"/>
       <w:sz w:val="24"/>
     </w:rPr>
   </w:style>
 </w:styles>
-</file>
-
-<file path=word/glossary/webSettings.xml><?xml version="1.0" encoding="utf-8"?>
-<w:webSettings xmlns:mc="http://schemas.openxmlformats.org/markup-compatibility/2006" xmlns:r="http://schemas.openxmlformats.org/officeDocument/2006/relationships" xmlns:w="http://schemas.openxmlformats.org/wordprocessingml/2006/main" xmlns:w14="http://schemas.microsoft.com/office/word/2010/wordml" xmlns:w15="http://schemas.microsoft.com/office/word/2012/wordml" xmlns:w16cex="http://schemas.microsoft.com/office/word/2018/wordml/cex" xmlns:w16cid="http://schemas.microsoft.com/office/word/2016/wordml/cid" xmlns:w16="http://schemas.microsoft.com/office/word/2018/wordml" xmlns:w16sdtdh="http://schemas.microsoft.com/office/word/2020/wordml/sdtdatahash" xmlns:w16se="http://schemas.microsoft.com/office/word/2015/wordml/symex" mc:Ignorable="w14 w15 w16se w16cid w16 w16cex w16sdtdh">
-  <w:optimizeForBrowser/>
-  <w:allowPNG/>
-</w:webSettings>
 </file>
 
 <file path=word/theme/theme1.xml><?xml version="1.0" encoding="utf-8"?>

--- a/ADVANCED TOPICS IN COMPUTER SCIENCE (CN6008)/AugmentedRealityInAndroid_greekVersion.docx
+++ b/ADVANCED TOPICS IN COMPUTER SCIENCE (CN6008)/AugmentedRealityInAndroid_greekVersion.docx
@@ -711,9 +711,8 @@
           <w:sz w:val="36"/>
           <w:szCs w:val="36"/>
         </w:rPr>
-        <w:t xml:space="preserve">Michail Markou, </w:t>
-      </w:r>
-      <w:proofErr w:type="spellStart"/>
+        <w:t>Michail Markou, Chaidos John, Manios Athanasios</w:t>
+      </w:r>
       <w:r>
         <w:rPr>
           <w:b/>
@@ -721,58 +720,8 @@
           <w:sz w:val="36"/>
           <w:szCs w:val="36"/>
         </w:rPr>
-        <w:t>Chaidos</w:t>
-      </w:r>
-      <w:proofErr w:type="spellEnd"/>
-      <w:r>
-        <w:rPr>
-          <w:b/>
-          <w:bCs/>
-          <w:sz w:val="36"/>
-          <w:szCs w:val="36"/>
-        </w:rPr>
-        <w:t xml:space="preserve"> John, </w:t>
-      </w:r>
-      <w:proofErr w:type="spellStart"/>
-      <w:r>
-        <w:rPr>
-          <w:b/>
-          <w:bCs/>
-          <w:sz w:val="36"/>
-          <w:szCs w:val="36"/>
-        </w:rPr>
-        <w:t>Manios</w:t>
-      </w:r>
-      <w:proofErr w:type="spellEnd"/>
-      <w:r>
-        <w:rPr>
-          <w:b/>
-          <w:bCs/>
-          <w:sz w:val="36"/>
-          <w:szCs w:val="36"/>
-        </w:rPr>
-        <w:t xml:space="preserve"> Athanasios</w:t>
-      </w:r>
-      <w:r>
-        <w:rPr>
-          <w:b/>
-          <w:bCs/>
-          <w:sz w:val="36"/>
-          <w:szCs w:val="36"/>
-        </w:rPr>
-        <w:t xml:space="preserve">, </w:t>
-      </w:r>
-      <w:proofErr w:type="spellStart"/>
-      <w:r>
-        <w:rPr>
-          <w:b/>
-          <w:bCs/>
-          <w:sz w:val="36"/>
-          <w:szCs w:val="36"/>
-        </w:rPr>
-        <w:t>Alantzopoulos</w:t>
-      </w:r>
-      <w:proofErr w:type="spellEnd"/>
+        <w:t>, Alantzopoulos</w:t>
+      </w:r>
     </w:p>
     <w:p>
       <w:pPr>
@@ -7484,7 +7433,6 @@
         </w:rPr>
         <w:t xml:space="preserve">σε </w:t>
       </w:r>
-      <w:proofErr w:type="spellStart"/>
       <w:r>
         <w:rPr>
           <w:rFonts w:ascii="Arial" w:hAnsi="Arial" w:cs="Arial"/>
@@ -7492,7 +7440,6 @@
         </w:rPr>
         <w:t>Darboard</w:t>
       </w:r>
-      <w:proofErr w:type="spellEnd"/>
       <w:r>
         <w:rPr>
           <w:rFonts w:ascii="Arial" w:hAnsi="Arial" w:cs="Arial"/>
@@ -7575,29 +7522,7 @@
           <w:color w:val="C00000"/>
           <w:szCs w:val="24"/>
         </w:rPr>
-        <w:t xml:space="preserve">long + </w:t>
-      </w:r>
-      <w:proofErr w:type="spellStart"/>
-      <w:r>
-        <w:rPr>
-          <w:rFonts w:ascii="Arial" w:hAnsi="Arial" w:cs="Arial"/>
-          <w:i/>
-          <w:iCs/>
-          <w:color w:val="C00000"/>
-          <w:szCs w:val="24"/>
-        </w:rPr>
-        <w:t>latt</w:t>
-      </w:r>
-      <w:proofErr w:type="spellEnd"/>
-      <w:r>
-        <w:rPr>
-          <w:rFonts w:ascii="Arial" w:hAnsi="Arial" w:cs="Arial"/>
-          <w:i/>
-          <w:iCs/>
-          <w:color w:val="C00000"/>
-          <w:szCs w:val="24"/>
-        </w:rPr>
-        <w:t xml:space="preserve"> + altitude</w:t>
+        <w:t>long + latt + altitude</w:t>
       </w:r>
       <w:r>
         <w:rPr>
@@ -8196,14 +8121,27 @@
       <w:r>
         <w:t xml:space="preserve">Figure </w:t>
       </w:r>
-      <w:fldSimple w:instr=" SEQ Figure \* ARABIC ">
-        <w:r>
-          <w:rPr>
-            <w:noProof/>
-          </w:rPr>
-          <w:t>1</w:t>
-        </w:r>
-      </w:fldSimple>
+      <w:r>
+        <w:fldChar w:fldCharType="begin"/>
+      </w:r>
+      <w:r>
+        <w:instrText xml:space="preserve"> SEQ Figure \* ARABIC </w:instrText>
+      </w:r>
+      <w:r>
+        <w:fldChar w:fldCharType="separate"/>
+      </w:r>
+      <w:r>
+        <w:rPr>
+          <w:noProof/>
+        </w:rPr>
+        <w:t>1</w:t>
+      </w:r>
+      <w:r>
+        <w:rPr>
+          <w:noProof/>
+        </w:rPr>
+        <w:fldChar w:fldCharType="end"/>
+      </w:r>
       <w:r>
         <w:t xml:space="preserve"> BPMN Business Model Plan</w:t>
       </w:r>
@@ -8415,21 +8353,7 @@
         <w:rPr>
           <w:lang w:val="el-GR"/>
         </w:rPr>
-        <w:t xml:space="preserve">Η εφαρμογή θα αποτελείται από λειτουργικότητα </w:t>
-      </w:r>
-      <w:proofErr w:type="spellStart"/>
-      <w:r>
-        <w:rPr>
-          <w:lang w:val="el-GR"/>
-        </w:rPr>
-        <w:t>διεπαφής</w:t>
-      </w:r>
-      <w:proofErr w:type="spellEnd"/>
-      <w:r>
-        <w:rPr>
-          <w:lang w:val="el-GR"/>
-        </w:rPr>
-        <w:t xml:space="preserve"> </w:t>
+        <w:t xml:space="preserve">Η εφαρμογή θα αποτελείται από λειτουργικότητα διεπαφής </w:t>
       </w:r>
       <w:r>
         <w:t>frontend</w:t>
@@ -8447,21 +8371,7 @@
         <w:rPr>
           <w:lang w:val="el-GR"/>
         </w:rPr>
-        <w:t xml:space="preserve"> και </w:t>
-      </w:r>
-      <w:proofErr w:type="spellStart"/>
-      <w:r>
-        <w:rPr>
-          <w:lang w:val="el-GR"/>
-        </w:rPr>
-        <w:t>διεπαφές</w:t>
-      </w:r>
-      <w:proofErr w:type="spellEnd"/>
-      <w:r>
-        <w:rPr>
-          <w:lang w:val="el-GR"/>
-        </w:rPr>
-        <w:t xml:space="preserve"> εφαρμογών για κινητά. Θα επιτρέψει στον χρήστη να </w:t>
+        <w:t xml:space="preserve"> και διεπαφές εφαρμογών για κινητά. Θα επιτρέψει στον χρήστη να </w:t>
       </w:r>
       <w:r>
         <w:rPr>
@@ -9277,9 +9187,6 @@
       <w:pPr>
         <w:pStyle w:val="Caption"/>
         <w:jc w:val="center"/>
-        <w:rPr>
-          <w:lang w:val="el-GR"/>
-        </w:rPr>
       </w:pPr>
       <w:bookmarkStart w:id="19" w:name="_Toc100629795"/>
       <w:bookmarkStart w:id="20" w:name="_Toc100657597"/>
@@ -9292,45 +9199,30 @@
         <w:t>Figure</w:t>
       </w:r>
       <w:r>
-        <w:rPr>
-          <w:lang w:val="el-GR"/>
-        </w:rPr>
         <w:t xml:space="preserve"> </w:t>
       </w:r>
       <w:r>
         <w:fldChar w:fldCharType="begin"/>
       </w:r>
       <w:r>
-        <w:rPr>
-          <w:lang w:val="el-GR"/>
-        </w:rPr>
         <w:instrText xml:space="preserve"> </w:instrText>
       </w:r>
       <w:r>
         <w:instrText>SEQ</w:instrText>
       </w:r>
       <w:r>
-        <w:rPr>
-          <w:lang w:val="el-GR"/>
-        </w:rPr>
         <w:instrText xml:space="preserve"> </w:instrText>
       </w:r>
       <w:r>
         <w:instrText>Figure</w:instrText>
       </w:r>
       <w:r>
-        <w:rPr>
-          <w:lang w:val="el-GR"/>
-        </w:rPr>
         <w:instrText xml:space="preserve"> \* </w:instrText>
       </w:r>
       <w:r>
         <w:instrText>ARABIC</w:instrText>
       </w:r>
       <w:r>
-        <w:rPr>
-          <w:lang w:val="el-GR"/>
-        </w:rPr>
         <w:instrText xml:space="preserve"> </w:instrText>
       </w:r>
       <w:r>
@@ -9339,7 +9231,6 @@
       <w:r>
         <w:rPr>
           <w:noProof/>
-          <w:lang w:val="el-GR"/>
         </w:rPr>
         <w:t>2</w:t>
       </w:r>
@@ -9347,36 +9238,24 @@
         <w:fldChar w:fldCharType="end"/>
       </w:r>
       <w:r>
-        <w:rPr>
-          <w:lang w:val="el-GR"/>
-        </w:rPr>
         <w:t xml:space="preserve"> </w:t>
       </w:r>
       <w:r>
         <w:t>Product</w:t>
       </w:r>
       <w:r>
-        <w:rPr>
-          <w:lang w:val="el-GR"/>
-        </w:rPr>
         <w:t xml:space="preserve"> </w:t>
       </w:r>
       <w:r>
         <w:t>Backlog</w:t>
       </w:r>
       <w:r>
-        <w:rPr>
-          <w:lang w:val="el-GR"/>
-        </w:rPr>
         <w:t xml:space="preserve"> </w:t>
       </w:r>
       <w:r>
         <w:t>Topics</w:t>
       </w:r>
       <w:r>
-        <w:rPr>
-          <w:lang w:val="el-GR"/>
-        </w:rPr>
         <w:t xml:space="preserve"> </w:t>
       </w:r>
       <w:r>
@@ -9786,19 +9665,7 @@
         <w:rPr>
           <w:color w:val="C00000"/>
         </w:rPr>
-        <w:t>Access to phone resources (i.e.</w:t>
-      </w:r>
-      <w:r>
-        <w:rPr>
-          <w:color w:val="C00000"/>
-        </w:rPr>
-        <w:t>,</w:t>
-      </w:r>
-      <w:r>
-        <w:rPr>
-          <w:color w:val="C00000"/>
-        </w:rPr>
-        <w:t xml:space="preserve"> camera, address book etc.)</w:t>
+        <w:t>Access to phone resources (i.e., camera, address book etc.)</w:t>
       </w:r>
     </w:p>
     <w:p>
@@ -10543,15 +10410,14 @@
           <w:color w:val="auto"/>
           <w:lang w:val="el-GR"/>
         </w:rPr>
-        <w:t xml:space="preserve">πρέπει να γίνει με βάση τι οικοσύστημα </w:t>
+        <w:t xml:space="preserve">πρέπει να γίνει με βάση τι οικοσύστημα που το περιβάλλει. Μέσα από πληθώρα επιλογών όπως </w:t>
       </w:r>
       <w:r>
         <w:rPr>
           <w:rFonts w:asciiTheme="minorHAnsi" w:hAnsiTheme="minorHAnsi"/>
           <w:color w:val="auto"/>
-          <w:lang w:val="el-GR"/>
-        </w:rPr>
-        <w:t xml:space="preserve">που </w:t>
+        </w:rPr>
+        <w:t>Android</w:t>
       </w:r>
       <w:r>
         <w:rPr>
@@ -10559,14 +10425,14 @@
           <w:color w:val="auto"/>
           <w:lang w:val="el-GR"/>
         </w:rPr>
-        <w:t xml:space="preserve">το περιβάλλει. Μέσα από πληθώρα επιλογών όπως </w:t>
+        <w:t xml:space="preserve"> </w:t>
       </w:r>
       <w:r>
         <w:rPr>
           <w:rFonts w:asciiTheme="minorHAnsi" w:hAnsiTheme="minorHAnsi"/>
           <w:color w:val="auto"/>
         </w:rPr>
-        <w:t>Android</w:t>
+        <w:t>Studio</w:t>
       </w:r>
       <w:r>
         <w:rPr>
@@ -10574,14 +10440,14 @@
           <w:color w:val="auto"/>
           <w:lang w:val="el-GR"/>
         </w:rPr>
-        <w:t xml:space="preserve"> </w:t>
+        <w:t xml:space="preserve">, </w:t>
       </w:r>
       <w:r>
         <w:rPr>
           <w:rFonts w:asciiTheme="minorHAnsi" w:hAnsiTheme="minorHAnsi"/>
           <w:color w:val="auto"/>
         </w:rPr>
-        <w:t>Studio</w:t>
+        <w:t>Unreal</w:t>
       </w:r>
       <w:r>
         <w:rPr>
@@ -10589,14 +10455,14 @@
           <w:color w:val="auto"/>
           <w:lang w:val="el-GR"/>
         </w:rPr>
-        <w:t xml:space="preserve">, </w:t>
+        <w:t xml:space="preserve"> </w:t>
       </w:r>
       <w:r>
         <w:rPr>
           <w:rFonts w:asciiTheme="minorHAnsi" w:hAnsiTheme="minorHAnsi"/>
           <w:color w:val="auto"/>
         </w:rPr>
-        <w:t>Unreal</w:t>
+        <w:t>Engine</w:t>
       </w:r>
       <w:r>
         <w:rPr>
@@ -10604,14 +10470,14 @@
           <w:color w:val="auto"/>
           <w:lang w:val="el-GR"/>
         </w:rPr>
-        <w:t xml:space="preserve"> </w:t>
+        <w:t xml:space="preserve">, </w:t>
       </w:r>
       <w:r>
         <w:rPr>
           <w:rFonts w:asciiTheme="minorHAnsi" w:hAnsiTheme="minorHAnsi"/>
           <w:color w:val="auto"/>
         </w:rPr>
-        <w:t>Engine</w:t>
+        <w:t>Unity</w:t>
       </w:r>
       <w:r>
         <w:rPr>
@@ -10625,16 +10491,16 @@
         <w:rPr>
           <w:rFonts w:asciiTheme="minorHAnsi" w:hAnsiTheme="minorHAnsi"/>
           <w:color w:val="auto"/>
-        </w:rPr>
-        <w:t>Unity</w:t>
+          <w:lang w:val="el-GR"/>
+        </w:rPr>
+        <w:t xml:space="preserve">η καλύτερη επιλογή αναδείχτηκε η </w:t>
       </w:r>
       <w:r>
         <w:rPr>
           <w:rFonts w:asciiTheme="minorHAnsi" w:hAnsiTheme="minorHAnsi"/>
           <w:color w:val="auto"/>
-          <w:lang w:val="el-GR"/>
-        </w:rPr>
-        <w:t xml:space="preserve">, </w:t>
+        </w:rPr>
+        <w:t>Unity</w:t>
       </w:r>
       <w:r>
         <w:rPr>
@@ -10642,22 +10508,22 @@
           <w:color w:val="auto"/>
           <w:lang w:val="el-GR"/>
         </w:rPr>
-        <w:t xml:space="preserve">η καλύτερη επιλογή αναδείχτηκε η </w:t>
+        <w:t xml:space="preserve"> </w:t>
       </w:r>
       <w:r>
         <w:rPr>
           <w:rFonts w:asciiTheme="minorHAnsi" w:hAnsiTheme="minorHAnsi"/>
           <w:color w:val="auto"/>
-        </w:rPr>
-        <w:t>Unity</w:t>
+          <w:lang w:val="el-GR"/>
+        </w:rPr>
+        <w:t xml:space="preserve">γιατί παρέχει ένα δικό της </w:t>
       </w:r>
       <w:r>
         <w:rPr>
           <w:rFonts w:asciiTheme="minorHAnsi" w:hAnsiTheme="minorHAnsi"/>
           <w:color w:val="auto"/>
-          <w:lang w:val="el-GR"/>
-        </w:rPr>
-        <w:t xml:space="preserve"> </w:t>
+        </w:rPr>
+        <w:t>non</w:t>
       </w:r>
       <w:r>
         <w:rPr>
@@ -10665,14 +10531,14 @@
           <w:color w:val="auto"/>
           <w:lang w:val="el-GR"/>
         </w:rPr>
-        <w:t xml:space="preserve">γιατί παρέχει ένα δικό της </w:t>
+        <w:t>-</w:t>
       </w:r>
       <w:r>
         <w:rPr>
           <w:rFonts w:asciiTheme="minorHAnsi" w:hAnsiTheme="minorHAnsi"/>
           <w:color w:val="auto"/>
         </w:rPr>
-        <w:t>non</w:t>
+        <w:t>license</w:t>
       </w:r>
       <w:r>
         <w:rPr>
@@ -10680,14 +10546,14 @@
           <w:color w:val="auto"/>
           <w:lang w:val="el-GR"/>
         </w:rPr>
-        <w:t>-</w:t>
+        <w:t xml:space="preserve"> </w:t>
       </w:r>
       <w:r>
         <w:rPr>
           <w:rFonts w:asciiTheme="minorHAnsi" w:hAnsiTheme="minorHAnsi"/>
           <w:color w:val="auto"/>
         </w:rPr>
-        <w:t>license</w:t>
+        <w:t>framework</w:t>
       </w:r>
       <w:r>
         <w:rPr>
@@ -10702,7 +10568,7 @@
           <w:rFonts w:asciiTheme="minorHAnsi" w:hAnsiTheme="minorHAnsi"/>
           <w:color w:val="auto"/>
         </w:rPr>
-        <w:t>framework</w:t>
+        <w:t>High</w:t>
       </w:r>
       <w:r>
         <w:rPr>
@@ -10717,7 +10583,7 @@
           <w:rFonts w:asciiTheme="minorHAnsi" w:hAnsiTheme="minorHAnsi"/>
           <w:color w:val="auto"/>
         </w:rPr>
-        <w:t>High</w:t>
+        <w:t>Level</w:t>
       </w:r>
       <w:r>
         <w:rPr>
@@ -10732,7 +10598,7 @@
           <w:rFonts w:asciiTheme="minorHAnsi" w:hAnsiTheme="minorHAnsi"/>
           <w:color w:val="auto"/>
         </w:rPr>
-        <w:t>Level</w:t>
+        <w:t>Interface</w:t>
       </w:r>
       <w:r>
         <w:rPr>
@@ -10747,7 +10613,7 @@
           <w:rFonts w:asciiTheme="minorHAnsi" w:hAnsiTheme="minorHAnsi"/>
           <w:color w:val="auto"/>
         </w:rPr>
-        <w:t>Interface</w:t>
+        <w:t>Subsystem</w:t>
       </w:r>
       <w:r>
         <w:rPr>
@@ -10761,16 +10627,16 @@
         <w:rPr>
           <w:rFonts w:asciiTheme="minorHAnsi" w:hAnsiTheme="minorHAnsi"/>
           <w:color w:val="auto"/>
-        </w:rPr>
-        <w:t>Subsystem</w:t>
+          <w:lang w:val="el-GR"/>
+        </w:rPr>
+        <w:t>(</w:t>
       </w:r>
       <w:r>
         <w:rPr>
           <w:rFonts w:asciiTheme="minorHAnsi" w:hAnsiTheme="minorHAnsi"/>
           <w:color w:val="auto"/>
-          <w:lang w:val="el-GR"/>
-        </w:rPr>
-        <w:t xml:space="preserve"> </w:t>
+        </w:rPr>
+        <w:t>ARFoundation</w:t>
       </w:r>
       <w:r>
         <w:rPr>
@@ -10778,24 +10644,22 @@
           <w:color w:val="auto"/>
           <w:lang w:val="el-GR"/>
         </w:rPr>
-        <w:t>(</w:t>
-      </w:r>
-      <w:proofErr w:type="spellStart"/>
+        <w:t xml:space="preserve">) </w:t>
+      </w:r>
       <w:r>
         <w:rPr>
           <w:rFonts w:asciiTheme="minorHAnsi" w:hAnsiTheme="minorHAnsi"/>
           <w:color w:val="auto"/>
-        </w:rPr>
-        <w:t>ARFoundation</w:t>
-      </w:r>
-      <w:proofErr w:type="spellEnd"/>
+          <w:lang w:val="el-GR"/>
+        </w:rPr>
+        <w:t xml:space="preserve">το οποίο είναι </w:t>
+      </w:r>
       <w:r>
         <w:rPr>
           <w:rFonts w:asciiTheme="minorHAnsi" w:hAnsiTheme="minorHAnsi"/>
           <w:color w:val="auto"/>
-          <w:lang w:val="el-GR"/>
-        </w:rPr>
-        <w:t xml:space="preserve">) </w:t>
+        </w:rPr>
+        <w:t>abstracted</w:t>
       </w:r>
       <w:r>
         <w:rPr>
@@ -10803,14 +10667,14 @@
           <w:color w:val="auto"/>
           <w:lang w:val="el-GR"/>
         </w:rPr>
-        <w:t xml:space="preserve">το οποίο είναι </w:t>
+        <w:t xml:space="preserve"> (</w:t>
       </w:r>
       <w:r>
         <w:rPr>
           <w:rFonts w:asciiTheme="minorHAnsi" w:hAnsiTheme="minorHAnsi"/>
           <w:color w:val="auto"/>
         </w:rPr>
-        <w:t>abstracted</w:t>
+        <w:t>interface</w:t>
       </w:r>
       <w:r>
         <w:rPr>
@@ -10818,14 +10682,14 @@
           <w:color w:val="auto"/>
           <w:lang w:val="el-GR"/>
         </w:rPr>
-        <w:t xml:space="preserve"> (</w:t>
+        <w:t xml:space="preserve"> &amp; </w:t>
       </w:r>
       <w:r>
         <w:rPr>
           <w:rFonts w:asciiTheme="minorHAnsi" w:hAnsiTheme="minorHAnsi"/>
           <w:color w:val="auto"/>
         </w:rPr>
-        <w:t>interface</w:t>
+        <w:t>not</w:t>
       </w:r>
       <w:r>
         <w:rPr>
@@ -10833,14 +10697,14 @@
           <w:color w:val="auto"/>
           <w:lang w:val="el-GR"/>
         </w:rPr>
-        <w:t xml:space="preserve"> &amp; </w:t>
+        <w:t xml:space="preserve"> </w:t>
       </w:r>
       <w:r>
         <w:rPr>
           <w:rFonts w:asciiTheme="minorHAnsi" w:hAnsiTheme="minorHAnsi"/>
           <w:color w:val="auto"/>
         </w:rPr>
-        <w:t>not</w:t>
+        <w:t>implementation</w:t>
       </w:r>
       <w:r>
         <w:rPr>
@@ -10848,22 +10712,22 @@
           <w:color w:val="auto"/>
           <w:lang w:val="el-GR"/>
         </w:rPr>
-        <w:t xml:space="preserve"> </w:t>
+        <w:t xml:space="preserve">) </w:t>
       </w:r>
       <w:r>
         <w:rPr>
           <w:rFonts w:asciiTheme="minorHAnsi" w:hAnsiTheme="minorHAnsi"/>
           <w:color w:val="auto"/>
-        </w:rPr>
-        <w:t>implementation</w:t>
+          <w:lang w:val="el-GR"/>
+        </w:rPr>
+        <w:t xml:space="preserve">για την δημιουργία είτε σε </w:t>
       </w:r>
       <w:r>
         <w:rPr>
           <w:rFonts w:asciiTheme="minorHAnsi" w:hAnsiTheme="minorHAnsi"/>
           <w:color w:val="auto"/>
-          <w:lang w:val="el-GR"/>
-        </w:rPr>
-        <w:t xml:space="preserve">) </w:t>
+        </w:rPr>
+        <w:t>Android</w:t>
       </w:r>
       <w:r>
         <w:rPr>
@@ -10871,22 +10735,22 @@
           <w:color w:val="auto"/>
           <w:lang w:val="el-GR"/>
         </w:rPr>
-        <w:t xml:space="preserve">για την δημιουργία είτε σε </w:t>
+        <w:t xml:space="preserve"> </w:t>
       </w:r>
       <w:r>
         <w:rPr>
           <w:rFonts w:asciiTheme="minorHAnsi" w:hAnsiTheme="minorHAnsi"/>
           <w:color w:val="auto"/>
-        </w:rPr>
-        <w:t>Android</w:t>
+          <w:lang w:val="el-GR"/>
+        </w:rPr>
+        <w:t xml:space="preserve">είτε σε </w:t>
       </w:r>
       <w:r>
         <w:rPr>
           <w:rFonts w:asciiTheme="minorHAnsi" w:hAnsiTheme="minorHAnsi"/>
           <w:color w:val="auto"/>
-          <w:lang w:val="el-GR"/>
-        </w:rPr>
-        <w:t xml:space="preserve"> </w:t>
+        </w:rPr>
+        <w:t>IOS</w:t>
       </w:r>
       <w:r>
         <w:rPr>
@@ -10894,14 +10758,14 @@
           <w:color w:val="auto"/>
           <w:lang w:val="el-GR"/>
         </w:rPr>
-        <w:t xml:space="preserve">είτε σε </w:t>
+        <w:t xml:space="preserve"> </w:t>
       </w:r>
       <w:r>
         <w:rPr>
           <w:rFonts w:asciiTheme="minorHAnsi" w:hAnsiTheme="minorHAnsi"/>
           <w:color w:val="auto"/>
         </w:rPr>
-        <w:t>IOS</w:t>
+        <w:t>AR</w:t>
       </w:r>
       <w:r>
         <w:rPr>
@@ -10916,7 +10780,7 @@
           <w:rFonts w:asciiTheme="minorHAnsi" w:hAnsiTheme="minorHAnsi"/>
           <w:color w:val="auto"/>
         </w:rPr>
-        <w:t>AR</w:t>
+        <w:t>app</w:t>
       </w:r>
       <w:r>
         <w:rPr>
@@ -10930,8 +10794,9 @@
         <w:rPr>
           <w:rFonts w:asciiTheme="minorHAnsi" w:hAnsiTheme="minorHAnsi"/>
           <w:color w:val="auto"/>
-        </w:rPr>
-        <w:t>app</w:t>
+          <w:lang w:val="el-GR"/>
+        </w:rPr>
+        <w:t>–</w:t>
       </w:r>
       <w:r>
         <w:rPr>
@@ -10945,9 +10810,8 @@
         <w:rPr>
           <w:rFonts w:asciiTheme="minorHAnsi" w:hAnsiTheme="minorHAnsi"/>
           <w:color w:val="auto"/>
-          <w:lang w:val="el-GR"/>
-        </w:rPr>
-        <w:t>–</w:t>
+        </w:rPr>
+        <w:t>Code</w:t>
       </w:r>
       <w:r>
         <w:rPr>
@@ -10962,7 +10826,7 @@
           <w:rFonts w:asciiTheme="minorHAnsi" w:hAnsiTheme="minorHAnsi"/>
           <w:color w:val="auto"/>
         </w:rPr>
-        <w:t>Code</w:t>
+        <w:t>Once</w:t>
       </w:r>
       <w:r>
         <w:rPr>
@@ -10977,7 +10841,7 @@
           <w:rFonts w:asciiTheme="minorHAnsi" w:hAnsiTheme="minorHAnsi"/>
           <w:color w:val="auto"/>
         </w:rPr>
-        <w:t>Once</w:t>
+        <w:t>Run</w:t>
       </w:r>
       <w:r>
         <w:rPr>
@@ -10992,7 +10856,7 @@
           <w:rFonts w:asciiTheme="minorHAnsi" w:hAnsiTheme="minorHAnsi"/>
           <w:color w:val="auto"/>
         </w:rPr>
-        <w:t>Run</w:t>
+        <w:t>Everywhere</w:t>
       </w:r>
       <w:r>
         <w:rPr>
@@ -11000,22 +10864,22 @@
           <w:color w:val="auto"/>
           <w:lang w:val="el-GR"/>
         </w:rPr>
-        <w:t xml:space="preserve"> </w:t>
+        <w:t xml:space="preserve">. </w:t>
       </w:r>
       <w:r>
         <w:rPr>
           <w:rFonts w:asciiTheme="minorHAnsi" w:hAnsiTheme="minorHAnsi"/>
           <w:color w:val="auto"/>
-        </w:rPr>
-        <w:t>Everywhere</w:t>
+          <w:lang w:val="el-GR"/>
+        </w:rPr>
+        <w:t xml:space="preserve">Οι υπόλοιπες επιλογές θα ήταν κατευθείαν προγραμματισμός σε </w:t>
       </w:r>
       <w:r>
         <w:rPr>
           <w:rFonts w:asciiTheme="minorHAnsi" w:hAnsiTheme="minorHAnsi"/>
           <w:color w:val="auto"/>
-          <w:lang w:val="el-GR"/>
-        </w:rPr>
-        <w:t xml:space="preserve">. </w:t>
+        </w:rPr>
+        <w:t>Low</w:t>
       </w:r>
       <w:r>
         <w:rPr>
@@ -11023,14 +10887,14 @@
           <w:color w:val="auto"/>
           <w:lang w:val="el-GR"/>
         </w:rPr>
-        <w:t xml:space="preserve">Οι υπόλοιπες επιλογές θα ήταν κατευθείαν προγραμματισμός σε </w:t>
+        <w:t xml:space="preserve"> </w:t>
       </w:r>
       <w:r>
         <w:rPr>
           <w:rFonts w:asciiTheme="minorHAnsi" w:hAnsiTheme="minorHAnsi"/>
           <w:color w:val="auto"/>
         </w:rPr>
-        <w:t>Low</w:t>
+        <w:t>level</w:t>
       </w:r>
       <w:r>
         <w:rPr>
@@ -11045,7 +10909,7 @@
           <w:rFonts w:asciiTheme="minorHAnsi" w:hAnsiTheme="minorHAnsi"/>
           <w:color w:val="auto"/>
         </w:rPr>
-        <w:t>level</w:t>
+        <w:t>SDK</w:t>
       </w:r>
       <w:r>
         <w:rPr>
@@ -11059,16 +10923,16 @@
         <w:rPr>
           <w:rFonts w:asciiTheme="minorHAnsi" w:hAnsiTheme="minorHAnsi"/>
           <w:color w:val="auto"/>
-        </w:rPr>
-        <w:t>SDK</w:t>
+          <w:lang w:val="el-GR"/>
+        </w:rPr>
+        <w:t xml:space="preserve">όπως </w:t>
       </w:r>
       <w:r>
         <w:rPr>
           <w:rFonts w:asciiTheme="minorHAnsi" w:hAnsiTheme="minorHAnsi"/>
           <w:color w:val="auto"/>
-          <w:lang w:val="el-GR"/>
-        </w:rPr>
-        <w:t xml:space="preserve"> </w:t>
+        </w:rPr>
+        <w:t>ARCore</w:t>
       </w:r>
       <w:r>
         <w:rPr>
@@ -11076,24 +10940,22 @@
           <w:color w:val="auto"/>
           <w:lang w:val="el-GR"/>
         </w:rPr>
-        <w:t xml:space="preserve">όπως </w:t>
-      </w:r>
-      <w:proofErr w:type="spellStart"/>
+        <w:t xml:space="preserve"> </w:t>
+      </w:r>
       <w:r>
         <w:rPr>
           <w:rFonts w:asciiTheme="minorHAnsi" w:hAnsiTheme="minorHAnsi"/>
           <w:color w:val="auto"/>
-        </w:rPr>
-        <w:t>ARCore</w:t>
-      </w:r>
-      <w:proofErr w:type="spellEnd"/>
+          <w:lang w:val="el-GR"/>
+        </w:rPr>
+        <w:t xml:space="preserve">για </w:t>
+      </w:r>
       <w:r>
         <w:rPr>
           <w:rFonts w:asciiTheme="minorHAnsi" w:hAnsiTheme="minorHAnsi"/>
           <w:color w:val="auto"/>
-          <w:lang w:val="el-GR"/>
-        </w:rPr>
-        <w:t xml:space="preserve"> </w:t>
+        </w:rPr>
+        <w:t>Android</w:t>
       </w:r>
       <w:r>
         <w:rPr>
@@ -11101,22 +10963,22 @@
           <w:color w:val="auto"/>
           <w:lang w:val="el-GR"/>
         </w:rPr>
-        <w:t xml:space="preserve">για </w:t>
+        <w:t xml:space="preserve"> </w:t>
       </w:r>
       <w:r>
         <w:rPr>
           <w:rFonts w:asciiTheme="minorHAnsi" w:hAnsiTheme="minorHAnsi"/>
           <w:color w:val="auto"/>
-        </w:rPr>
-        <w:t>Android</w:t>
+          <w:lang w:val="el-GR"/>
+        </w:rPr>
+        <w:t xml:space="preserve">και ξεχωριστό κώδικα για </w:t>
       </w:r>
       <w:r>
         <w:rPr>
           <w:rFonts w:asciiTheme="minorHAnsi" w:hAnsiTheme="minorHAnsi"/>
           <w:color w:val="auto"/>
-          <w:lang w:val="el-GR"/>
-        </w:rPr>
-        <w:t xml:space="preserve"> </w:t>
+        </w:rPr>
+        <w:t>ARKit</w:t>
       </w:r>
       <w:r>
         <w:rPr>
@@ -11124,17 +10986,15 @@
           <w:color w:val="auto"/>
           <w:lang w:val="el-GR"/>
         </w:rPr>
-        <w:t xml:space="preserve">και ξεχωριστό κώδικα για </w:t>
-      </w:r>
-      <w:proofErr w:type="spellStart"/>
+        <w:t xml:space="preserve"> </w:t>
+      </w:r>
       <w:r>
         <w:rPr>
           <w:rFonts w:asciiTheme="minorHAnsi" w:hAnsiTheme="minorHAnsi"/>
           <w:color w:val="auto"/>
         </w:rPr>
-        <w:t>ARKit</w:t>
-      </w:r>
-      <w:proofErr w:type="spellEnd"/>
+        <w:t>IOS</w:t>
+      </w:r>
       <w:r>
         <w:rPr>
           <w:rFonts w:asciiTheme="minorHAnsi" w:hAnsiTheme="minorHAnsi"/>
@@ -11147,16 +11007,16 @@
         <w:rPr>
           <w:rFonts w:asciiTheme="minorHAnsi" w:hAnsiTheme="minorHAnsi"/>
           <w:color w:val="auto"/>
-        </w:rPr>
-        <w:t>IOS</w:t>
+          <w:lang w:val="el-GR"/>
+        </w:rPr>
+        <w:t xml:space="preserve">αλλά λόγο της νέας τεχνολογίας και συνεχείς ενημερώσεις δεν είναι πολύ ώριμα τα </w:t>
       </w:r>
       <w:r>
         <w:rPr>
           <w:rFonts w:asciiTheme="minorHAnsi" w:hAnsiTheme="minorHAnsi"/>
           <w:color w:val="auto"/>
-          <w:lang w:val="el-GR"/>
-        </w:rPr>
-        <w:t xml:space="preserve"> </w:t>
+        </w:rPr>
+        <w:t>framework</w:t>
       </w:r>
       <w:r>
         <w:rPr>
@@ -11164,14 +11024,15 @@
           <w:color w:val="auto"/>
           <w:lang w:val="el-GR"/>
         </w:rPr>
-        <w:t xml:space="preserve">αλλά λόγο της νέας τεχνολογίας και συνεχείς ενημερώσεις δεν είναι πολύ ώριμα τα </w:t>
+        <w:t xml:space="preserve"> </w:t>
       </w:r>
       <w:r>
         <w:rPr>
           <w:rFonts w:asciiTheme="minorHAnsi" w:hAnsiTheme="minorHAnsi"/>
           <w:color w:val="auto"/>
-        </w:rPr>
-        <w:t>framework</w:t>
+          <w:lang w:val="el-GR"/>
+        </w:rPr>
+        <w:t>από άποψη αρχιτεκτονική και επεκτασιμότητας αλλά είναι σε ερευνητικό πειραματικό στάδιο πρά</w:t>
       </w:r>
       <w:r>
         <w:rPr>
@@ -11179,7 +11040,7 @@
           <w:color w:val="auto"/>
           <w:lang w:val="el-GR"/>
         </w:rPr>
-        <w:t xml:space="preserve"> </w:t>
+        <w:t>γ</w:t>
       </w:r>
       <w:r>
         <w:rPr>
@@ -11187,15 +11048,14 @@
           <w:color w:val="auto"/>
           <w:lang w:val="el-GR"/>
         </w:rPr>
-        <w:t>από άποψη αρχιτεκτονική και επεκτασιμότητας αλλά είναι σε ερευνητικό πειραματικό στάδιο πρά</w:t>
+        <w:t xml:space="preserve">μα που δημιουργεί «σπάσιμο του κώδικα» ακόμα και μέσα από ένα </w:t>
       </w:r>
       <w:r>
         <w:rPr>
           <w:rFonts w:asciiTheme="minorHAnsi" w:hAnsiTheme="minorHAnsi"/>
           <w:color w:val="auto"/>
-          <w:lang w:val="el-GR"/>
-        </w:rPr>
-        <w:t>γ</w:t>
+        </w:rPr>
+        <w:t>Minor</w:t>
       </w:r>
       <w:r>
         <w:rPr>
@@ -11203,14 +11063,14 @@
           <w:color w:val="auto"/>
           <w:lang w:val="el-GR"/>
         </w:rPr>
-        <w:t xml:space="preserve">μα που δημιουργεί «σπάσιμο του κώδικα» ακόμα και μέσα από ένα </w:t>
+        <w:t xml:space="preserve"> </w:t>
       </w:r>
       <w:r>
         <w:rPr>
           <w:rFonts w:asciiTheme="minorHAnsi" w:hAnsiTheme="minorHAnsi"/>
           <w:color w:val="auto"/>
         </w:rPr>
-        <w:t>Minor</w:t>
+        <w:t>update</w:t>
       </w:r>
       <w:r>
         <w:rPr>
@@ -11224,16 +11084,16 @@
         <w:rPr>
           <w:rFonts w:asciiTheme="minorHAnsi" w:hAnsiTheme="minorHAnsi"/>
           <w:color w:val="auto"/>
-        </w:rPr>
-        <w:t>update</w:t>
+          <w:lang w:val="el-GR"/>
+        </w:rPr>
+        <w:t xml:space="preserve">του εκάστοτε </w:t>
       </w:r>
       <w:r>
         <w:rPr>
           <w:rFonts w:asciiTheme="minorHAnsi" w:hAnsiTheme="minorHAnsi"/>
           <w:color w:val="auto"/>
-          <w:lang w:val="el-GR"/>
-        </w:rPr>
-        <w:t xml:space="preserve"> </w:t>
+        </w:rPr>
+        <w:t>SDK</w:t>
       </w:r>
       <w:r>
         <w:rPr>
@@ -11241,14 +11101,14 @@
           <w:color w:val="auto"/>
           <w:lang w:val="el-GR"/>
         </w:rPr>
-        <w:t xml:space="preserve">του εκάστοτε </w:t>
+        <w:t xml:space="preserve">. Για αυτό το λόγο το </w:t>
       </w:r>
       <w:r>
         <w:rPr>
           <w:rFonts w:asciiTheme="minorHAnsi" w:hAnsiTheme="minorHAnsi"/>
           <w:color w:val="auto"/>
         </w:rPr>
-        <w:t>SDK</w:t>
+        <w:t>Framework</w:t>
       </w:r>
       <w:r>
         <w:rPr>
@@ -11256,14 +11116,14 @@
           <w:color w:val="auto"/>
           <w:lang w:val="el-GR"/>
         </w:rPr>
-        <w:t xml:space="preserve">. Για αυτό το λόγο το </w:t>
+        <w:t xml:space="preserve"> </w:t>
       </w:r>
       <w:r>
         <w:rPr>
           <w:rFonts w:asciiTheme="minorHAnsi" w:hAnsiTheme="minorHAnsi"/>
           <w:color w:val="auto"/>
         </w:rPr>
-        <w:t>Framework</w:t>
+        <w:t>ARFoundation</w:t>
       </w:r>
       <w:r>
         <w:rPr>
@@ -11273,22 +11133,20 @@
         </w:rPr>
         <w:t xml:space="preserve"> </w:t>
       </w:r>
-      <w:proofErr w:type="spellStart"/>
       <w:r>
         <w:rPr>
           <w:rFonts w:asciiTheme="minorHAnsi" w:hAnsiTheme="minorHAnsi"/>
           <w:color w:val="auto"/>
-        </w:rPr>
-        <w:t>ARFoundation</w:t>
-      </w:r>
-      <w:proofErr w:type="spellEnd"/>
+          <w:lang w:val="el-GR"/>
+        </w:rPr>
+        <w:t xml:space="preserve">της </w:t>
+      </w:r>
       <w:r>
         <w:rPr>
           <w:rFonts w:asciiTheme="minorHAnsi" w:hAnsiTheme="minorHAnsi"/>
           <w:color w:val="auto"/>
-          <w:lang w:val="el-GR"/>
-        </w:rPr>
-        <w:t xml:space="preserve"> </w:t>
+        </w:rPr>
+        <w:t>Unity</w:t>
       </w:r>
       <w:r>
         <w:rPr>
@@ -11296,22 +11154,22 @@
           <w:color w:val="auto"/>
           <w:lang w:val="el-GR"/>
         </w:rPr>
-        <w:t xml:space="preserve">της </w:t>
+        <w:t xml:space="preserve"> </w:t>
       </w:r>
       <w:r>
         <w:rPr>
           <w:rFonts w:asciiTheme="minorHAnsi" w:hAnsiTheme="minorHAnsi"/>
           <w:color w:val="auto"/>
-        </w:rPr>
-        <w:t>Unity</w:t>
+          <w:lang w:val="el-GR"/>
+        </w:rPr>
+        <w:t xml:space="preserve">που είναι </w:t>
       </w:r>
       <w:r>
         <w:rPr>
           <w:rFonts w:asciiTheme="minorHAnsi" w:hAnsiTheme="minorHAnsi"/>
           <w:color w:val="auto"/>
-          <w:lang w:val="el-GR"/>
-        </w:rPr>
-        <w:t xml:space="preserve"> </w:t>
+        </w:rPr>
+        <w:t>abstracted</w:t>
       </w:r>
       <w:r>
         <w:rPr>
@@ -11319,22 +11177,22 @@
           <w:color w:val="auto"/>
           <w:lang w:val="el-GR"/>
         </w:rPr>
-        <w:t xml:space="preserve">που είναι </w:t>
+        <w:t xml:space="preserve"> </w:t>
       </w:r>
       <w:r>
         <w:rPr>
           <w:rFonts w:asciiTheme="minorHAnsi" w:hAnsiTheme="minorHAnsi"/>
           <w:color w:val="auto"/>
-        </w:rPr>
-        <w:t>abstracted</w:t>
+          <w:lang w:val="el-GR"/>
+        </w:rPr>
+        <w:t xml:space="preserve">είναι ένα </w:t>
       </w:r>
       <w:r>
         <w:rPr>
           <w:rFonts w:asciiTheme="minorHAnsi" w:hAnsiTheme="minorHAnsi"/>
           <w:color w:val="auto"/>
-          <w:lang w:val="el-GR"/>
-        </w:rPr>
-        <w:t xml:space="preserve"> </w:t>
+        </w:rPr>
+        <w:t>Interface</w:t>
       </w:r>
       <w:r>
         <w:rPr>
@@ -11342,22 +11200,22 @@
           <w:color w:val="auto"/>
           <w:lang w:val="el-GR"/>
         </w:rPr>
-        <w:t xml:space="preserve">είναι ένα </w:t>
+        <w:t xml:space="preserve"> </w:t>
       </w:r>
       <w:r>
         <w:rPr>
           <w:rFonts w:asciiTheme="minorHAnsi" w:hAnsiTheme="minorHAnsi"/>
           <w:color w:val="auto"/>
-        </w:rPr>
-        <w:t>Interface</w:t>
+          <w:lang w:val="el-GR"/>
+        </w:rPr>
+        <w:t xml:space="preserve">που ο τελικός </w:t>
       </w:r>
       <w:r>
         <w:rPr>
           <w:rFonts w:asciiTheme="minorHAnsi" w:hAnsiTheme="minorHAnsi"/>
           <w:color w:val="auto"/>
-          <w:lang w:val="el-GR"/>
-        </w:rPr>
-        <w:t xml:space="preserve"> </w:t>
+        </w:rPr>
+        <w:t>developer</w:t>
       </w:r>
       <w:r>
         <w:rPr>
@@ -11365,22 +11223,22 @@
           <w:color w:val="auto"/>
           <w:lang w:val="el-GR"/>
         </w:rPr>
-        <w:t xml:space="preserve">που ο τελικός </w:t>
+        <w:t xml:space="preserve"> </w:t>
       </w:r>
       <w:r>
         <w:rPr>
           <w:rFonts w:asciiTheme="minorHAnsi" w:hAnsiTheme="minorHAnsi"/>
           <w:color w:val="auto"/>
-        </w:rPr>
-        <w:t>developer</w:t>
+          <w:lang w:val="el-GR"/>
+        </w:rPr>
+        <w:t xml:space="preserve">αρκεί να φτιάξει μόνο ένα κώδικα και η ίδια η </w:t>
       </w:r>
       <w:r>
         <w:rPr>
           <w:rFonts w:asciiTheme="minorHAnsi" w:hAnsiTheme="minorHAnsi"/>
           <w:color w:val="auto"/>
-          <w:lang w:val="el-GR"/>
-        </w:rPr>
-        <w:t xml:space="preserve"> </w:t>
+        </w:rPr>
+        <w:t>unity</w:t>
       </w:r>
       <w:r>
         <w:rPr>
@@ -11388,22 +11246,22 @@
           <w:color w:val="auto"/>
           <w:lang w:val="el-GR"/>
         </w:rPr>
-        <w:t xml:space="preserve">αρκεί να φτιάξει μόνο ένα κώδικα και η ίδια η </w:t>
+        <w:t xml:space="preserve"> </w:t>
       </w:r>
       <w:r>
         <w:rPr>
           <w:rFonts w:asciiTheme="minorHAnsi" w:hAnsiTheme="minorHAnsi"/>
           <w:color w:val="auto"/>
-        </w:rPr>
-        <w:t>unity</w:t>
+          <w:lang w:val="el-GR"/>
+        </w:rPr>
+        <w:t xml:space="preserve">μετά αναλαμβάνει τα </w:t>
       </w:r>
       <w:r>
         <w:rPr>
           <w:rFonts w:asciiTheme="minorHAnsi" w:hAnsiTheme="minorHAnsi"/>
           <w:color w:val="auto"/>
-          <w:lang w:val="el-GR"/>
-        </w:rPr>
-        <w:t xml:space="preserve"> </w:t>
+        </w:rPr>
+        <w:t>Low</w:t>
       </w:r>
       <w:r>
         <w:rPr>
@@ -11411,14 +11269,14 @@
           <w:color w:val="auto"/>
           <w:lang w:val="el-GR"/>
         </w:rPr>
-        <w:t xml:space="preserve">μετά αναλαμβάνει τα </w:t>
+        <w:t xml:space="preserve"> </w:t>
       </w:r>
       <w:r>
         <w:rPr>
           <w:rFonts w:asciiTheme="minorHAnsi" w:hAnsiTheme="minorHAnsi"/>
           <w:color w:val="auto"/>
         </w:rPr>
-        <w:t>Low</w:t>
+        <w:t>level</w:t>
       </w:r>
       <w:r>
         <w:rPr>
@@ -11432,16 +11290,16 @@
         <w:rPr>
           <w:rFonts w:asciiTheme="minorHAnsi" w:hAnsiTheme="minorHAnsi"/>
           <w:color w:val="auto"/>
-        </w:rPr>
-        <w:t>level</w:t>
+          <w:lang w:val="el-GR"/>
+        </w:rPr>
+        <w:t xml:space="preserve">χαρακτηριστικά πως και τι μετά από κάθε </w:t>
       </w:r>
       <w:r>
         <w:rPr>
           <w:rFonts w:asciiTheme="minorHAnsi" w:hAnsiTheme="minorHAnsi"/>
           <w:color w:val="auto"/>
-          <w:lang w:val="el-GR"/>
-        </w:rPr>
-        <w:t xml:space="preserve"> </w:t>
+        </w:rPr>
+        <w:t>update</w:t>
       </w:r>
       <w:r>
         <w:rPr>
@@ -11449,21 +11307,6 @@
           <w:color w:val="auto"/>
           <w:lang w:val="el-GR"/>
         </w:rPr>
-        <w:t xml:space="preserve">χαρακτηριστικά πως και τι μετά από κάθε </w:t>
-      </w:r>
-      <w:r>
-        <w:rPr>
-          <w:rFonts w:asciiTheme="minorHAnsi" w:hAnsiTheme="minorHAnsi"/>
-          <w:color w:val="auto"/>
-        </w:rPr>
-        <w:t>update</w:t>
-      </w:r>
-      <w:r>
-        <w:rPr>
-          <w:rFonts w:asciiTheme="minorHAnsi" w:hAnsiTheme="minorHAnsi"/>
-          <w:color w:val="auto"/>
-          <w:lang w:val="el-GR"/>
-        </w:rPr>
         <w:t>.</w:t>
       </w:r>
     </w:p>
@@ -11476,18 +11319,1179 @@
       <w:r>
         <w:rPr>
           <w:u w:val="single"/>
-          <w:lang w:val="el-GR"/>
-        </w:rPr>
-        <w:t xml:space="preserve">Λειτουργεία </w:t>
-      </w:r>
-      <w:r>
+        </w:rPr>
+        <w:t>Compile:</w:t>
+      </w:r>
+    </w:p>
+    <w:p>
+      <w:pPr>
+        <w:rPr>
+          <w:lang w:val="el-GR"/>
+        </w:rPr>
+      </w:pPr>
+      <w:r>
+        <w:rPr>
+          <w:lang w:val="el-GR"/>
+        </w:rPr>
+        <w:t>Η</w:t>
+      </w:r>
+      <w:r>
+        <w:t xml:space="preserve"> </w:t>
+      </w:r>
+      <w:r>
+        <w:rPr>
+          <w:lang w:val="el-GR"/>
+        </w:rPr>
+        <w:t>Εφαρμογή</w:t>
+      </w:r>
+      <w:r>
+        <w:t xml:space="preserve"> </w:t>
+      </w:r>
+      <w:r>
+        <w:rPr>
+          <w:lang w:val="el-GR"/>
+        </w:rPr>
+        <w:t>περιέχει</w:t>
+      </w:r>
+      <w:r>
+        <w:t xml:space="preserve"> </w:t>
+      </w:r>
+      <w:r>
+        <w:t>False</w:t>
+      </w:r>
+      <w:r>
+        <w:t xml:space="preserve"> </w:t>
+      </w:r>
+      <w:r>
+        <w:t>Positives</w:t>
+      </w:r>
+      <w:r>
+        <w:t xml:space="preserve"> </w:t>
+      </w:r>
+      <w:r>
+        <w:rPr>
+          <w:lang w:val="el-GR"/>
+        </w:rPr>
+        <w:t>ως</w:t>
+      </w:r>
+      <w:r>
+        <w:t xml:space="preserve"> </w:t>
+      </w:r>
+      <w:r>
+        <w:rPr>
+          <w:lang w:val="el-GR"/>
+        </w:rPr>
+        <w:t>προς</w:t>
+      </w:r>
+      <w:r>
+        <w:t xml:space="preserve"> </w:t>
+      </w:r>
+      <w:r>
+        <w:t>warnings</w:t>
+      </w:r>
+      <w:r>
+        <w:t>/</w:t>
+      </w:r>
+      <w:r>
+        <w:t xml:space="preserve">errors compilation </w:t>
+      </w:r>
+      <w:r>
+        <w:rPr>
+          <w:lang w:val="el-GR"/>
+        </w:rPr>
+        <w:t>λόγο</w:t>
+      </w:r>
+      <w:r>
+        <w:t xml:space="preserve"> </w:t>
+      </w:r>
+      <w:r>
+        <w:t xml:space="preserve">Bugs </w:t>
+      </w:r>
+      <w:r>
+        <w:rPr>
+          <w:lang w:val="el-GR"/>
+        </w:rPr>
+        <w:t>της</w:t>
+      </w:r>
+      <w:r>
+        <w:t xml:space="preserve"> </w:t>
+      </w:r>
+      <w:r>
+        <w:t xml:space="preserve">Engine </w:t>
+      </w:r>
+      <w:r>
+        <w:rPr>
+          <w:lang w:val="el-GR"/>
+        </w:rPr>
+        <w:t>ωστόσο</w:t>
+      </w:r>
+      <w:r>
+        <w:t xml:space="preserve"> </w:t>
+      </w:r>
+      <w:r>
+        <w:rPr>
+          <w:lang w:val="el-GR"/>
+        </w:rPr>
+        <w:t>γίνεται</w:t>
+      </w:r>
+      <w:r>
+        <w:t xml:space="preserve"> </w:t>
+      </w:r>
+      <w:r>
+        <w:t xml:space="preserve">compile/build </w:t>
+      </w:r>
+      <w:r>
+        <w:rPr>
+          <w:lang w:val="el-GR"/>
+        </w:rPr>
+        <w:t>κανονικά</w:t>
+      </w:r>
+      <w:r>
+        <w:t xml:space="preserve"> </w:t>
+      </w:r>
+      <w:r>
+        <w:rPr>
+          <w:lang w:val="el-GR"/>
+        </w:rPr>
+        <w:t>διότι</w:t>
+      </w:r>
+      <w:r>
+        <w:t xml:space="preserve"> </w:t>
+      </w:r>
+      <w:r>
+        <w:rPr>
+          <w:lang w:val="el-GR"/>
+        </w:rPr>
+        <w:t>όπως</w:t>
+      </w:r>
+      <w:r>
+        <w:t xml:space="preserve"> </w:t>
+      </w:r>
+      <w:r>
+        <w:rPr>
+          <w:lang w:val="el-GR"/>
+        </w:rPr>
+        <w:t>αναφέραμε</w:t>
+      </w:r>
+      <w:r>
+        <w:t xml:space="preserve"> </w:t>
+      </w:r>
+      <w:r>
+        <w:rPr>
+          <w:lang w:val="el-GR"/>
+        </w:rPr>
+        <w:t>είναι</w:t>
+      </w:r>
+      <w:r>
+        <w:t xml:space="preserve"> </w:t>
+      </w:r>
+      <w:r>
+        <w:t xml:space="preserve">False Positives </w:t>
+      </w:r>
+      <w:r>
+        <w:rPr>
+          <w:lang w:val="el-GR"/>
+        </w:rPr>
+        <w:t>σύμφωνα</w:t>
+      </w:r>
+      <w:r>
+        <w:t xml:space="preserve"> </w:t>
+      </w:r>
+      <w:r>
+        <w:rPr>
+          <w:lang w:val="el-GR"/>
+        </w:rPr>
+        <w:t>με</w:t>
+      </w:r>
+      <w:r>
+        <w:t xml:space="preserve"> </w:t>
+      </w:r>
+      <w:r>
+        <w:rPr>
+          <w:lang w:val="el-GR"/>
+        </w:rPr>
+        <w:t>την</w:t>
+      </w:r>
+      <w:r>
+        <w:t xml:space="preserve"> </w:t>
+      </w:r>
+      <w:r>
+        <w:t xml:space="preserve">Unity Bug Report System. </w:t>
+      </w:r>
+      <w:r>
+        <w:rPr>
+          <w:lang w:val="el-GR"/>
+        </w:rPr>
+        <w:t>Επίσης</w:t>
+      </w:r>
+      <w:r>
+        <w:rPr>
+          <w:lang w:val="el-GR"/>
+        </w:rPr>
+        <w:t xml:space="preserve"> </w:t>
+      </w:r>
+      <w:r>
+        <w:rPr>
+          <w:lang w:val="el-GR"/>
+        </w:rPr>
+        <w:t>αξίζει</w:t>
+      </w:r>
+      <w:r>
+        <w:rPr>
+          <w:lang w:val="el-GR"/>
+        </w:rPr>
+        <w:t xml:space="preserve"> </w:t>
+      </w:r>
+      <w:r>
+        <w:rPr>
+          <w:lang w:val="el-GR"/>
+        </w:rPr>
+        <w:t>να</w:t>
+      </w:r>
+      <w:r>
+        <w:rPr>
+          <w:lang w:val="el-GR"/>
+        </w:rPr>
+        <w:t xml:space="preserve"> </w:t>
+      </w:r>
+      <w:r>
+        <w:rPr>
+          <w:lang w:val="el-GR"/>
+        </w:rPr>
+        <w:t>τονιστεί</w:t>
+      </w:r>
+      <w:r>
+        <w:rPr>
+          <w:lang w:val="el-GR"/>
+        </w:rPr>
+        <w:t xml:space="preserve"> </w:t>
+      </w:r>
+      <w:r>
+        <w:rPr>
+          <w:lang w:val="el-GR"/>
+        </w:rPr>
+        <w:t>ξανά</w:t>
+      </w:r>
+      <w:r>
+        <w:rPr>
+          <w:lang w:val="el-GR"/>
+        </w:rPr>
+        <w:t xml:space="preserve"> </w:t>
+      </w:r>
+      <w:r>
+        <w:rPr>
+          <w:lang w:val="el-GR"/>
+        </w:rPr>
+        <w:t>ότι</w:t>
+      </w:r>
+      <w:r>
+        <w:rPr>
+          <w:lang w:val="el-GR"/>
+        </w:rPr>
+        <w:t xml:space="preserve"> </w:t>
+      </w:r>
+      <w:r>
+        <w:rPr>
+          <w:lang w:val="el-GR"/>
+        </w:rPr>
+        <w:t>η</w:t>
+      </w:r>
+      <w:r>
+        <w:rPr>
+          <w:lang w:val="el-GR"/>
+        </w:rPr>
+        <w:t xml:space="preserve"> </w:t>
+      </w:r>
+      <w:r>
+        <w:rPr>
+          <w:lang w:val="el-GR"/>
+        </w:rPr>
+        <w:t>εφαρμογή</w:t>
+      </w:r>
+      <w:r>
+        <w:rPr>
+          <w:lang w:val="el-GR"/>
+        </w:rPr>
+        <w:t xml:space="preserve"> </w:t>
+      </w:r>
+      <w:r>
+        <w:rPr>
+          <w:lang w:val="el-GR"/>
+        </w:rPr>
+        <w:t>έχει</w:t>
+      </w:r>
+      <w:r>
+        <w:rPr>
+          <w:lang w:val="el-GR"/>
+        </w:rPr>
+        <w:t xml:space="preserve"> </w:t>
+      </w:r>
+      <w:r>
+        <w:rPr>
+          <w:lang w:val="el-GR"/>
+        </w:rPr>
+        <w:t>γίνει</w:t>
+      </w:r>
+      <w:r>
+        <w:rPr>
+          <w:lang w:val="el-GR"/>
+        </w:rPr>
+        <w:t xml:space="preserve"> </w:t>
+      </w:r>
+      <w:r>
+        <w:t>publish</w:t>
+      </w:r>
+      <w:r>
+        <w:rPr>
+          <w:lang w:val="el-GR"/>
+        </w:rPr>
+        <w:t xml:space="preserve"> </w:t>
+      </w:r>
+      <w:r>
+        <w:rPr>
+          <w:lang w:val="el-GR"/>
+        </w:rPr>
+        <w:t>στο</w:t>
+      </w:r>
+      <w:r>
+        <w:rPr>
+          <w:lang w:val="el-GR"/>
+        </w:rPr>
+        <w:t xml:space="preserve"> </w:t>
+      </w:r>
+      <w:r>
+        <w:t>Google</w:t>
+      </w:r>
+      <w:r>
+        <w:rPr>
+          <w:lang w:val="el-GR"/>
+        </w:rPr>
+        <w:t xml:space="preserve"> </w:t>
+      </w:r>
+      <w:r>
+        <w:t>Play</w:t>
+      </w:r>
+      <w:r>
+        <w:rPr>
+          <w:lang w:val="el-GR"/>
+        </w:rPr>
+        <w:t xml:space="preserve"> </w:t>
+      </w:r>
+      <w:r>
+        <w:t>Store</w:t>
+      </w:r>
+      <w:r>
+        <w:rPr>
+          <w:lang w:val="el-GR"/>
+        </w:rPr>
+        <w:t xml:space="preserve"> </w:t>
+      </w:r>
+      <w:r>
+        <w:rPr>
+          <w:lang w:val="el-GR"/>
+        </w:rPr>
+        <w:t>εφόσον</w:t>
+      </w:r>
+      <w:r>
+        <w:rPr>
+          <w:lang w:val="el-GR"/>
+        </w:rPr>
+        <w:t xml:space="preserve"> </w:t>
+      </w:r>
+      <w:r>
+        <w:rPr>
+          <w:lang w:val="el-GR"/>
+        </w:rPr>
+        <w:t>πέρασε</w:t>
+      </w:r>
+      <w:r>
+        <w:rPr>
+          <w:lang w:val="el-GR"/>
+        </w:rPr>
+        <w:t xml:space="preserve"> </w:t>
+      </w:r>
+      <w:r>
+        <w:rPr>
+          <w:lang w:val="el-GR"/>
+        </w:rPr>
+        <w:t>όλους</w:t>
+      </w:r>
+      <w:r>
+        <w:rPr>
+          <w:lang w:val="el-GR"/>
+        </w:rPr>
+        <w:t xml:space="preserve"> </w:t>
+      </w:r>
+      <w:r>
+        <w:rPr>
+          <w:lang w:val="el-GR"/>
+        </w:rPr>
+        <w:t>τους</w:t>
+      </w:r>
+      <w:r>
+        <w:rPr>
+          <w:lang w:val="el-GR"/>
+        </w:rPr>
+        <w:t xml:space="preserve"> </w:t>
+      </w:r>
+      <w:r>
+        <w:t>standard</w:t>
+      </w:r>
+      <w:r>
+        <w:rPr>
+          <w:lang w:val="el-GR"/>
+        </w:rPr>
+        <w:t xml:space="preserve"> </w:t>
+      </w:r>
+      <w:r>
+        <w:t>Quality</w:t>
+      </w:r>
+      <w:r>
+        <w:rPr>
+          <w:lang w:val="el-GR"/>
+        </w:rPr>
+        <w:t xml:space="preserve"> </w:t>
+      </w:r>
+      <w:r>
+        <w:t>Service</w:t>
+      </w:r>
+      <w:r>
+        <w:rPr>
+          <w:lang w:val="el-GR"/>
+        </w:rPr>
+        <w:t xml:space="preserve"> </w:t>
+      </w:r>
+      <w:r>
+        <w:rPr>
+          <w:lang w:val="el-GR"/>
+        </w:rPr>
+        <w:t>ελέγχους</w:t>
+      </w:r>
+      <w:r>
+        <w:rPr>
+          <w:lang w:val="el-GR"/>
+        </w:rPr>
+        <w:t xml:space="preserve"> (</w:t>
+      </w:r>
+      <w:r>
+        <w:t>Q</w:t>
+      </w:r>
+      <w:r>
+        <w:rPr>
+          <w:lang w:val="el-GR"/>
+        </w:rPr>
+        <w:t>&amp;</w:t>
+      </w:r>
+      <w:r>
+        <w:t>A</w:t>
+      </w:r>
+      <w:r>
+        <w:rPr>
+          <w:lang w:val="el-GR"/>
+        </w:rPr>
+        <w:t>).</w:t>
+      </w:r>
+    </w:p>
+    <w:p>
+      <w:pPr>
         <w:rPr>
           <w:u w:val="single"/>
-        </w:rPr>
-        <w:t>AR:</w:t>
+          <w:lang w:val="el-GR"/>
+        </w:rPr>
+      </w:pPr>
+      <w:r>
+        <w:rPr>
+          <w:u w:val="single"/>
+          <w:lang w:val="el-GR"/>
+        </w:rPr>
+        <w:t>Αρχιτεκτονική κώδικα:</w:t>
       </w:r>
     </w:p>
-    <w:p/>
+    <w:p>
+      <w:pPr>
+        <w:rPr>
+          <w:lang w:val="el-GR"/>
+        </w:rPr>
+      </w:pPr>
+      <w:r>
+        <w:rPr>
+          <w:lang w:val="el-GR"/>
+        </w:rPr>
+        <w:lastRenderedPageBreak/>
+        <w:t>Χρησιμοποιούνται</w:t>
+      </w:r>
+      <w:r>
+        <w:rPr>
+          <w:lang w:val="el-GR"/>
+        </w:rPr>
+        <w:t xml:space="preserve"> </w:t>
+      </w:r>
+      <w:r>
+        <w:t>Design</w:t>
+      </w:r>
+      <w:r>
+        <w:rPr>
+          <w:lang w:val="el-GR"/>
+        </w:rPr>
+        <w:t xml:space="preserve"> </w:t>
+      </w:r>
+      <w:r>
+        <w:t>Patterns</w:t>
+      </w:r>
+      <w:r>
+        <w:rPr>
+          <w:lang w:val="el-GR"/>
+        </w:rPr>
+        <w:t xml:space="preserve"> </w:t>
+      </w:r>
+      <w:r>
+        <w:t>Singleton</w:t>
+      </w:r>
+      <w:r>
+        <w:rPr>
+          <w:lang w:val="el-GR"/>
+        </w:rPr>
+        <w:t xml:space="preserve"> &amp; </w:t>
+      </w:r>
+      <w:r>
+        <w:t>Observer</w:t>
+      </w:r>
+      <w:r>
+        <w:rPr>
+          <w:lang w:val="el-GR"/>
+        </w:rPr>
+        <w:t xml:space="preserve"> </w:t>
+      </w:r>
+      <w:r>
+        <w:rPr>
+          <w:lang w:val="el-GR"/>
+        </w:rPr>
+        <w:t>δηλαδή</w:t>
+      </w:r>
+      <w:r>
+        <w:rPr>
+          <w:lang w:val="el-GR"/>
+        </w:rPr>
+        <w:t xml:space="preserve"> </w:t>
+      </w:r>
+      <w:r>
+        <w:rPr>
+          <w:lang w:val="el-GR"/>
+        </w:rPr>
+        <w:t>για</w:t>
+      </w:r>
+      <w:r>
+        <w:rPr>
+          <w:lang w:val="el-GR"/>
+        </w:rPr>
+        <w:t xml:space="preserve"> 1 </w:t>
+      </w:r>
+      <w:r>
+        <w:t>spawn</w:t>
+      </w:r>
+      <w:r>
+        <w:rPr>
+          <w:lang w:val="el-GR"/>
+        </w:rPr>
+        <w:t xml:space="preserve"> </w:t>
+      </w:r>
+      <w:r>
+        <w:t>Instance</w:t>
+      </w:r>
+      <w:r>
+        <w:rPr>
+          <w:lang w:val="el-GR"/>
+        </w:rPr>
+        <w:t xml:space="preserve"> </w:t>
+      </w:r>
+      <w:r>
+        <w:rPr>
+          <w:lang w:val="el-GR"/>
+        </w:rPr>
+        <w:t>μιας</w:t>
+      </w:r>
+      <w:r>
+        <w:rPr>
+          <w:lang w:val="el-GR"/>
+        </w:rPr>
+        <w:t xml:space="preserve"> </w:t>
+      </w:r>
+      <w:r>
+        <w:rPr>
+          <w:lang w:val="el-GR"/>
+        </w:rPr>
+        <w:t>κλάσεως</w:t>
+      </w:r>
+      <w:r>
+        <w:rPr>
+          <w:lang w:val="el-GR"/>
+        </w:rPr>
+        <w:t xml:space="preserve"> </w:t>
+      </w:r>
+      <w:r>
+        <w:rPr>
+          <w:lang w:val="el-GR"/>
+        </w:rPr>
+        <w:t>σε</w:t>
+      </w:r>
+      <w:r>
+        <w:rPr>
+          <w:lang w:val="el-GR"/>
+        </w:rPr>
+        <w:t xml:space="preserve"> </w:t>
+      </w:r>
+      <w:r>
+        <w:rPr>
+          <w:lang w:val="el-GR"/>
+        </w:rPr>
+        <w:t>ένα</w:t>
+      </w:r>
+      <w:r>
+        <w:rPr>
+          <w:lang w:val="el-GR"/>
+        </w:rPr>
+        <w:t xml:space="preserve"> </w:t>
+      </w:r>
+      <w:r>
+        <w:t>game</w:t>
+      </w:r>
+      <w:r>
+        <w:rPr>
+          <w:lang w:val="el-GR"/>
+        </w:rPr>
+        <w:t xml:space="preserve"> </w:t>
+      </w:r>
+      <w:r>
+        <w:t>object</w:t>
+      </w:r>
+      <w:r>
+        <w:rPr>
+          <w:lang w:val="el-GR"/>
+        </w:rPr>
+        <w:t xml:space="preserve"> </w:t>
+      </w:r>
+      <w:r>
+        <w:rPr>
+          <w:lang w:val="el-GR"/>
+        </w:rPr>
+        <w:t>μόνο</w:t>
+      </w:r>
+      <w:r>
+        <w:rPr>
+          <w:lang w:val="el-GR"/>
+        </w:rPr>
+        <w:t xml:space="preserve"> </w:t>
+      </w:r>
+      <w:r>
+        <w:rPr>
+          <w:lang w:val="el-GR"/>
+        </w:rPr>
+        <w:t>και</w:t>
+      </w:r>
+      <w:r>
+        <w:rPr>
+          <w:lang w:val="el-GR"/>
+        </w:rPr>
+        <w:t xml:space="preserve"> </w:t>
+      </w:r>
+      <w:r>
+        <w:t>events</w:t>
+      </w:r>
+      <w:r>
+        <w:rPr>
+          <w:lang w:val="el-GR"/>
+        </w:rPr>
+        <w:t>/</w:t>
+      </w:r>
+      <w:r>
+        <w:t>Dispatcher</w:t>
+      </w:r>
+      <w:r>
+        <w:rPr>
+          <w:lang w:val="el-GR"/>
+        </w:rPr>
+        <w:t xml:space="preserve"> </w:t>
+      </w:r>
+      <w:r>
+        <w:t>Listeners</w:t>
+      </w:r>
+      <w:r>
+        <w:rPr>
+          <w:lang w:val="el-GR"/>
+        </w:rPr>
+        <w:t xml:space="preserve"> </w:t>
+      </w:r>
+      <w:r>
+        <w:t>on</w:t>
+      </w:r>
+      <w:r>
+        <w:rPr>
+          <w:lang w:val="el-GR"/>
+        </w:rPr>
+        <w:t xml:space="preserve"> </w:t>
+      </w:r>
+      <w:r>
+        <w:t>Bind</w:t>
+      </w:r>
+      <w:r>
+        <w:rPr>
+          <w:lang w:val="el-GR"/>
+        </w:rPr>
+        <w:t xml:space="preserve"> </w:t>
+      </w:r>
+      <w:r>
+        <w:rPr>
+          <w:lang w:val="el-GR"/>
+        </w:rPr>
+        <w:t>για</w:t>
+      </w:r>
+      <w:r>
+        <w:rPr>
+          <w:lang w:val="el-GR"/>
+        </w:rPr>
+        <w:t xml:space="preserve"> </w:t>
+      </w:r>
+      <w:r>
+        <w:t>trigger</w:t>
+      </w:r>
+      <w:r>
+        <w:rPr>
+          <w:lang w:val="el-GR"/>
+        </w:rPr>
+        <w:t xml:space="preserve"> </w:t>
+      </w:r>
+      <w:r>
+        <w:rPr>
+          <w:lang w:val="el-GR"/>
+        </w:rPr>
+        <w:t>των</w:t>
+      </w:r>
+      <w:r>
+        <w:rPr>
+          <w:lang w:val="el-GR"/>
+        </w:rPr>
+        <w:t xml:space="preserve"> </w:t>
+      </w:r>
+      <w:r>
+        <w:t>subscribers</w:t>
+      </w:r>
+      <w:r>
+        <w:rPr>
+          <w:lang w:val="el-GR"/>
+        </w:rPr>
+        <w:t xml:space="preserve"> </w:t>
+      </w:r>
+      <w:r>
+        <w:rPr>
+          <w:lang w:val="el-GR"/>
+        </w:rPr>
+        <w:t>από</w:t>
+      </w:r>
+      <w:r>
+        <w:rPr>
+          <w:lang w:val="el-GR"/>
+        </w:rPr>
+        <w:t xml:space="preserve"> </w:t>
+      </w:r>
+      <w:r>
+        <w:rPr>
+          <w:lang w:val="el-GR"/>
+        </w:rPr>
+        <w:t xml:space="preserve">τον </w:t>
+      </w:r>
+      <w:r>
+        <w:t>Broadcast</w:t>
+      </w:r>
+      <w:r>
+        <w:rPr>
+          <w:lang w:val="el-GR"/>
+        </w:rPr>
+        <w:t xml:space="preserve">. </w:t>
+      </w:r>
+    </w:p>
+    <w:p>
+      <w:r>
+        <w:rPr>
+          <w:lang w:val="el-GR"/>
+        </w:rPr>
+        <w:t xml:space="preserve">Παραδείγματα </w:t>
+      </w:r>
+      <w:r>
+        <w:t>Singleton:</w:t>
+      </w:r>
+    </w:p>
+    <w:p>
+      <w:pPr>
+        <w:pStyle w:val="ListParagraph"/>
+        <w:numPr>
+          <w:ilvl w:val="0"/>
+          <w:numId w:val="44"/>
+        </w:numPr>
+      </w:pPr>
+      <w:r>
+        <w:t>Dartboard</w:t>
+      </w:r>
+    </w:p>
+    <w:p>
+      <w:pPr>
+        <w:pStyle w:val="ListParagraph"/>
+        <w:numPr>
+          <w:ilvl w:val="0"/>
+          <w:numId w:val="44"/>
+        </w:numPr>
+      </w:pPr>
+      <w:r>
+        <w:t>Boss fight</w:t>
+      </w:r>
+    </w:p>
+    <w:p>
+      <w:pPr>
+        <w:pStyle w:val="ListParagraph"/>
+        <w:numPr>
+          <w:ilvl w:val="0"/>
+          <w:numId w:val="44"/>
+        </w:numPr>
+      </w:pPr>
+      <w:r>
+        <w:t>SoundManager</w:t>
+      </w:r>
+    </w:p>
+    <w:p>
+      <w:pPr>
+        <w:pStyle w:val="ListParagraph"/>
+        <w:numPr>
+          <w:ilvl w:val="0"/>
+          <w:numId w:val="44"/>
+        </w:numPr>
+      </w:pPr>
+      <w:r>
+        <w:t>AppManager</w:t>
+      </w:r>
+    </w:p>
+    <w:p>
+      <w:pPr>
+        <w:pStyle w:val="ListParagraph"/>
+        <w:numPr>
+          <w:ilvl w:val="0"/>
+          <w:numId w:val="44"/>
+        </w:numPr>
+      </w:pPr>
+      <w:r>
+        <w:t>Database Connector</w:t>
+      </w:r>
+    </w:p>
+    <w:p>
+      <w:pPr>
+        <w:pStyle w:val="ListParagraph"/>
+        <w:numPr>
+          <w:ilvl w:val="0"/>
+          <w:numId w:val="44"/>
+        </w:numPr>
+      </w:pPr>
+      <w:r>
+        <w:t>Ads Network Initializer</w:t>
+      </w:r>
+    </w:p>
+    <w:p>
+      <w:pPr>
+        <w:pStyle w:val="ListParagraph"/>
+        <w:numPr>
+          <w:ilvl w:val="0"/>
+          <w:numId w:val="44"/>
+        </w:numPr>
+      </w:pPr>
+      <w:r>
+        <w:t>GPSController</w:t>
+      </w:r>
+    </w:p>
+    <w:p>
+      <w:pPr>
+        <w:pStyle w:val="ListParagraph"/>
+        <w:numPr>
+          <w:ilvl w:val="0"/>
+          <w:numId w:val="44"/>
+        </w:numPr>
+      </w:pPr>
+      <w:r>
+        <w:t>Scoring System</w:t>
+      </w:r>
+    </w:p>
+    <w:bookmarkStart w:id="34" w:name="_MON_1713985564"/>
+    <w:bookmarkEnd w:id="34"/>
+    <w:p>
+      <w:pPr>
+        <w:keepNext/>
+        <w:jc w:val="center"/>
+      </w:pPr>
+      <w:r>
+        <w:object w:dxaOrig="9360" w:dyaOrig="5295" w14:anchorId="0F339D64">
+          <v:shapetype id="_x0000_t75" coordsize="21600,21600" o:spt="75" o:preferrelative="t" path="m@4@5l@4@11@9@11@9@5xe" filled="f" stroked="f">
+            <v:stroke joinstyle="miter"/>
+            <v:formulas>
+              <v:f eqn="if lineDrawn pixelLineWidth 0"/>
+              <v:f eqn="sum @0 1 0"/>
+              <v:f eqn="sum 0 0 @1"/>
+              <v:f eqn="prod @2 1 2"/>
+              <v:f eqn="prod @3 21600 pixelWidth"/>
+              <v:f eqn="prod @3 21600 pixelHeight"/>
+              <v:f eqn="sum @0 0 1"/>
+              <v:f eqn="prod @6 1 2"/>
+              <v:f eqn="prod @7 21600 pixelWidth"/>
+              <v:f eqn="sum @8 21600 0"/>
+              <v:f eqn="prod @7 21600 pixelHeight"/>
+              <v:f eqn="sum @10 21600 0"/>
+            </v:formulas>
+            <v:path o:extrusionok="f" gradientshapeok="t" o:connecttype="rect"/>
+            <o:lock v:ext="edit" aspectratio="t"/>
+          </v:shapetype>
+          <v:shape id="_x0000_i1042" type="#_x0000_t75" style="width:468pt;height:264.75pt" o:ole="">
+            <v:imagedata r:id="rId22" o:title=""/>
+          </v:shape>
+          <o:OLEObject Type="Embed" ProgID="Word.OpenDocumentText.12" ShapeID="_x0000_i1042" DrawAspect="Content" ObjectID="_1713986763" r:id="rId23"/>
+        </w:object>
+      </w:r>
+    </w:p>
+    <w:p>
+      <w:pPr>
+        <w:pStyle w:val="Caption"/>
+        <w:jc w:val="center"/>
+      </w:pPr>
+      <w:r>
+        <w:t xml:space="preserve">Figure </w:t>
+      </w:r>
+      <w:fldSimple w:instr=" SEQ Figure \* ARABIC ">
+        <w:r>
+          <w:rPr>
+            <w:noProof/>
+          </w:rPr>
+          <w:t>3</w:t>
+        </w:r>
+      </w:fldSimple>
+      <w:r>
+        <w:t xml:space="preserve"> Unity C# Script </w:t>
+      </w:r>
+      <w:r>
+        <w:t xml:space="preserve">Snippet </w:t>
+      </w:r>
+      <w:r>
+        <w:t>Singleton</w:t>
+      </w:r>
+      <w:r>
+        <w:t xml:space="preserve"> Pattern</w:t>
+      </w:r>
+    </w:p>
+    <w:p>
+      <w:r>
+        <w:rPr>
+          <w:lang w:val="el-GR"/>
+        </w:rPr>
+        <w:t>Παράδειγμα</w:t>
+      </w:r>
+      <w:r>
+        <w:t xml:space="preserve"> </w:t>
+      </w:r>
+      <w:r>
+        <w:t>Observer:</w:t>
+      </w:r>
+    </w:p>
+    <w:p>
+      <w:r>
+        <w:lastRenderedPageBreak/>
+        <w:t>Observer</w:t>
+      </w:r>
+      <w:r>
+        <w:t xml:space="preserve"> </w:t>
+      </w:r>
+      <w:r>
+        <w:rPr>
+          <w:lang w:val="el-GR"/>
+        </w:rPr>
+        <w:t>χρησιμοποιούνται</w:t>
+      </w:r>
+      <w:r>
+        <w:t xml:space="preserve"> </w:t>
+      </w:r>
+      <w:r>
+        <w:rPr>
+          <w:lang w:val="el-GR"/>
+        </w:rPr>
+        <w:t>για</w:t>
+      </w:r>
+      <w:r>
+        <w:t xml:space="preserve"> </w:t>
+      </w:r>
+      <w:r>
+        <w:t>Notify</w:t>
+      </w:r>
+      <w:r>
+        <w:t xml:space="preserve"> </w:t>
+      </w:r>
+      <w:r>
+        <w:rPr>
+          <w:lang w:val="el-GR"/>
+        </w:rPr>
+        <w:t>ενός</w:t>
+      </w:r>
+      <w:r>
+        <w:t xml:space="preserve"> </w:t>
+      </w:r>
+      <w:r>
+        <w:t>event</w:t>
+      </w:r>
+      <w:r>
+        <w:t xml:space="preserve"> </w:t>
+      </w:r>
+      <w:r>
+        <w:rPr>
+          <w:lang w:val="el-GR"/>
+        </w:rPr>
+        <w:t>έτσι</w:t>
+      </w:r>
+      <w:r>
+        <w:t xml:space="preserve"> </w:t>
+      </w:r>
+      <w:r>
+        <w:rPr>
+          <w:lang w:val="el-GR"/>
+        </w:rPr>
+        <w:t>αποφεύγουμε</w:t>
+      </w:r>
+      <w:r>
+        <w:t xml:space="preserve"> </w:t>
+      </w:r>
+      <w:r>
+        <w:rPr>
+          <w:lang w:val="el-GR"/>
+        </w:rPr>
+        <w:t>το</w:t>
+      </w:r>
+      <w:r>
+        <w:t xml:space="preserve"> </w:t>
+      </w:r>
+      <w:r>
+        <w:rPr>
+          <w:lang w:val="el-GR"/>
+        </w:rPr>
+        <w:t>διαρκεί</w:t>
+      </w:r>
+      <w:r>
+        <w:t xml:space="preserve"> </w:t>
+      </w:r>
+      <w:r>
+        <w:rPr>
+          <w:lang w:val="el-GR"/>
+        </w:rPr>
+        <w:t>έλεγχο</w:t>
+      </w:r>
+      <w:r>
+        <w:t xml:space="preserve"> </w:t>
+      </w:r>
+      <w:r>
+        <w:rPr>
+          <w:lang w:val="el-GR"/>
+        </w:rPr>
+        <w:t>μέσο</w:t>
+      </w:r>
+      <w:r>
+        <w:t xml:space="preserve"> </w:t>
+      </w:r>
+      <w:r>
+        <w:t>Update</w:t>
+      </w:r>
+      <w:r>
+        <w:t xml:space="preserve"> </w:t>
+      </w:r>
+      <w:r>
+        <w:t>Per</w:t>
+      </w:r>
+      <w:r>
+        <w:t xml:space="preserve"> </w:t>
+      </w:r>
+      <w:r>
+        <w:t>Frame</w:t>
+      </w:r>
+      <w:r>
+        <w:t xml:space="preserve"> </w:t>
+      </w:r>
+      <w:r>
+        <w:t>Checking</w:t>
+      </w:r>
+      <w:r>
+        <w:t xml:space="preserve"> (</w:t>
+      </w:r>
+      <w:r>
+        <w:t>on</w:t>
+      </w:r>
+      <w:r>
+        <w:t xml:space="preserve"> </w:t>
+      </w:r>
+      <w:r>
+        <w:t>Update</w:t>
+      </w:r>
+      <w:r>
+        <w:t>()</w:t>
+      </w:r>
+      <w:r>
+        <w:t xml:space="preserve"> ||</w:t>
+      </w:r>
+      <w:r>
+        <w:t xml:space="preserve"> </w:t>
+      </w:r>
+      <w:r>
+        <w:t>Tick</w:t>
+      </w:r>
+      <w:r>
+        <w:t>()</w:t>
+      </w:r>
+      <w:r>
+        <w:t>)</w:t>
+      </w:r>
+      <w:r>
+        <w:t>.</w:t>
+      </w:r>
+    </w:p>
+    <w:bookmarkStart w:id="35" w:name="_MON_1713985767"/>
+    <w:bookmarkEnd w:id="35"/>
+    <w:p>
+      <w:pPr>
+        <w:keepNext/>
+        <w:jc w:val="center"/>
+      </w:pPr>
+      <w:r>
+        <w:object w:dxaOrig="9360" w:dyaOrig="8897" w14:anchorId="622E55F5">
+          <v:shape id="_x0000_i1050" type="#_x0000_t75" style="width:468pt;height:444.75pt" o:ole="">
+            <v:imagedata r:id="rId24" o:title=""/>
+          </v:shape>
+          <o:OLEObject Type="Embed" ProgID="Word.OpenDocumentText.12" ShapeID="_x0000_i1050" DrawAspect="Content" ObjectID="_1713986764" r:id="rId25"/>
+        </w:object>
+      </w:r>
+    </w:p>
+    <w:p>
+      <w:pPr>
+        <w:pStyle w:val="Caption"/>
+        <w:jc w:val="center"/>
+      </w:pPr>
+      <w:r>
+        <w:t xml:space="preserve">Figure </w:t>
+      </w:r>
+      <w:fldSimple w:instr=" SEQ Figure \* ARABIC ">
+        <w:r>
+          <w:rPr>
+            <w:noProof/>
+          </w:rPr>
+          <w:t>4</w:t>
+        </w:r>
+      </w:fldSimple>
+      <w:r>
+        <w:t xml:space="preserve"> Unity C# </w:t>
+      </w:r>
+      <w:r>
+        <w:t xml:space="preserve">Script Snippet </w:t>
+      </w:r>
+      <w:r>
+        <w:t>Observer Pattern</w:t>
+      </w:r>
+    </w:p>
     <w:p>
       <w:pPr>
         <w:pStyle w:val="Heading2"/>
@@ -11497,11 +12501,11 @@
         </w:numPr>
         <w:ind w:left="720"/>
       </w:pPr>
-      <w:bookmarkStart w:id="34" w:name="_Toc103260751"/>
+      <w:bookmarkStart w:id="36" w:name="_Toc103260751"/>
       <w:r>
         <w:t>PERSONA</w:t>
       </w:r>
-      <w:bookmarkEnd w:id="34"/>
+      <w:bookmarkEnd w:id="36"/>
     </w:p>
     <w:p>
       <w:pPr>
@@ -11538,7 +12542,7 @@
                     </pic:cNvPicPr>
                   </pic:nvPicPr>
                   <pic:blipFill rotWithShape="1">
-                    <a:blip r:embed="rId22">
+                    <a:blip r:embed="rId26">
                       <a:extLst>
                         <a:ext uri="{28A0092B-C50C-407E-A947-70E740481C1C}">
                           <a14:useLocalDpi xmlns:a14="http://schemas.microsoft.com/office/drawing/2010/main" val="0"/>
@@ -11581,13 +12585,13 @@
           <w:lang w:val="el-GR"/>
         </w:rPr>
       </w:pPr>
-      <w:bookmarkStart w:id="35" w:name="_Toc100629796"/>
-      <w:bookmarkStart w:id="36" w:name="_Toc100657598"/>
-      <w:bookmarkStart w:id="37" w:name="_Toc100657638"/>
-      <w:bookmarkStart w:id="38" w:name="_Toc100671384"/>
-      <w:bookmarkStart w:id="39" w:name="_Toc100767493"/>
-      <w:bookmarkStart w:id="40" w:name="_Toc100881070"/>
-      <w:bookmarkStart w:id="41" w:name="_Toc101204211"/>
+      <w:bookmarkStart w:id="37" w:name="_Toc100629796"/>
+      <w:bookmarkStart w:id="38" w:name="_Toc100657598"/>
+      <w:bookmarkStart w:id="39" w:name="_Toc100657638"/>
+      <w:bookmarkStart w:id="40" w:name="_Toc100671384"/>
+      <w:bookmarkStart w:id="41" w:name="_Toc100767493"/>
+      <w:bookmarkStart w:id="42" w:name="_Toc100881070"/>
+      <w:bookmarkStart w:id="43" w:name="_Toc101204211"/>
       <w:r>
         <w:t>Figure</w:t>
       </w:r>
@@ -11639,9 +12643,8 @@
       <w:r>
         <w:rPr>
           <w:noProof/>
-          <w:lang w:val="el-GR"/>
-        </w:rPr>
-        <w:t>3</w:t>
+        </w:rPr>
+        <w:t>5</w:t>
       </w:r>
       <w:r>
         <w:fldChar w:fldCharType="end"/>
@@ -11673,13 +12676,13 @@
       <w:r>
         <w:t>Persona</w:t>
       </w:r>
-      <w:bookmarkEnd w:id="35"/>
-      <w:bookmarkEnd w:id="36"/>
       <w:bookmarkEnd w:id="37"/>
       <w:bookmarkEnd w:id="38"/>
       <w:bookmarkEnd w:id="39"/>
       <w:bookmarkEnd w:id="40"/>
       <w:bookmarkEnd w:id="41"/>
+      <w:bookmarkEnd w:id="42"/>
+      <w:bookmarkEnd w:id="43"/>
     </w:p>
     <w:p>
       <w:pPr>
@@ -11814,12 +12817,12 @@
         <w:ind w:left="720"/>
         <w:jc w:val="left"/>
       </w:pPr>
-      <w:bookmarkStart w:id="42" w:name="_Toc73208073"/>
-      <w:bookmarkStart w:id="43" w:name="_Toc103260752"/>
+      <w:bookmarkStart w:id="44" w:name="_Toc73208073"/>
+      <w:bookmarkStart w:id="45" w:name="_Toc103260752"/>
       <w:r>
         <w:t>Requirement Analysis (non/functional)</w:t>
       </w:r>
-      <w:bookmarkEnd w:id="42"/>
+      <w:bookmarkEnd w:id="44"/>
       <w:r>
         <w:rPr>
           <w:rFonts w:asciiTheme="minorHAnsi" w:hAnsiTheme="minorHAnsi"/>
@@ -11839,7 +12842,7 @@
         </w:rPr>
         <w:t>Ερμηνείες</w:t>
       </w:r>
-      <w:bookmarkEnd w:id="43"/>
+      <w:bookmarkEnd w:id="45"/>
     </w:p>
     <w:p>
       <w:pPr>
@@ -12555,115 +13558,7 @@
             <w14:bevelT w14:w="25400" w14:h="38100" w14:prst="circle"/>
           </w14:props3d>
         </w:rPr>
-        <w:t xml:space="preserve"> συγκρίνοντας κάθε μοναδικό χρήστη ξεχωριστά με βάση τα πεδία εισαγωγής του. Ο «χρήστης» ζητά ένα διακριτικό στην ασφάλεια </w:t>
-      </w:r>
-      <w:proofErr w:type="spellStart"/>
-      <w:r>
-        <w:rPr>
-          <w:rFonts w:ascii="Arial" w:hAnsi="Arial" w:cs="Arial"/>
-          <w:bCs/>
-          <w:szCs w:val="24"/>
-          <w:lang w:val="el-GR"/>
-          <w14:textOutline w14:w="0" w14:cap="flat" w14:cmpd="sng" w14:algn="ctr">
-            <w14:noFill/>
-            <w14:prstDash w14:val="solid"/>
-            <w14:round/>
-          </w14:textOutline>
-          <w14:props3d w14:extrusionH="57150" w14:contourW="0" w14:prstMaterial="softEdge">
-            <w14:bevelT w14:w="25400" w14:h="38100" w14:prst="circle"/>
-          </w14:props3d>
-        </w:rPr>
-        <w:t>Spring</w:t>
-      </w:r>
-      <w:proofErr w:type="spellEnd"/>
-      <w:r>
-        <w:rPr>
-          <w:rFonts w:ascii="Arial" w:hAnsi="Arial" w:cs="Arial"/>
-          <w:bCs/>
-          <w:szCs w:val="24"/>
-          <w:lang w:val="el-GR"/>
-          <w14:textOutline w14:w="0" w14:cap="flat" w14:cmpd="sng" w14:algn="ctr">
-            <w14:noFill/>
-            <w14:prstDash w14:val="solid"/>
-            <w14:round/>
-          </w14:textOutline>
-          <w14:props3d w14:extrusionH="57150" w14:contourW="0" w14:prstMaterial="softEdge">
-            <w14:bevelT w14:w="25400" w14:h="38100" w14:prst="circle"/>
-          </w14:props3d>
-        </w:rPr>
-        <w:t xml:space="preserve">, εάν παρείχε σωστό ένα JWT που επιστρέφει για να αποκτήσει πρόσβαση στη λειτουργικότητα </w:t>
-      </w:r>
-      <w:proofErr w:type="spellStart"/>
-      <w:r>
-        <w:rPr>
-          <w:rFonts w:ascii="Arial" w:hAnsi="Arial" w:cs="Arial"/>
-          <w:bCs/>
-          <w:szCs w:val="24"/>
-          <w:lang w:val="el-GR"/>
-          <w14:textOutline w14:w="0" w14:cap="flat" w14:cmpd="sng" w14:algn="ctr">
-            <w14:noFill/>
-            <w14:prstDash w14:val="solid"/>
-            <w14:round/>
-          </w14:textOutline>
-          <w14:props3d w14:extrusionH="57150" w14:contourW="0" w14:prstMaterial="softEdge">
-            <w14:bevelT w14:w="25400" w14:h="38100" w14:prst="circle"/>
-          </w14:props3d>
-        </w:rPr>
-        <w:t>RESTful</w:t>
-      </w:r>
-      <w:proofErr w:type="spellEnd"/>
-      <w:r>
-        <w:rPr>
-          <w:rFonts w:ascii="Arial" w:hAnsi="Arial" w:cs="Arial"/>
-          <w:bCs/>
-          <w:szCs w:val="24"/>
-          <w:lang w:val="el-GR"/>
-          <w14:textOutline w14:w="0" w14:cap="flat" w14:cmpd="sng" w14:algn="ctr">
-            <w14:noFill/>
-            <w14:prstDash w14:val="solid"/>
-            <w14:round/>
-          </w14:textOutline>
-          <w14:props3d w14:extrusionH="57150" w14:contourW="0" w14:prstMaterial="softEdge">
-            <w14:bevelT w14:w="25400" w14:h="38100" w14:prst="circle"/>
-          </w14:props3d>
-        </w:rPr>
-        <w:t xml:space="preserve"> API </w:t>
-      </w:r>
-      <w:proofErr w:type="spellStart"/>
-      <w:r>
-        <w:rPr>
-          <w:rFonts w:ascii="Arial" w:hAnsi="Arial" w:cs="Arial"/>
-          <w:bCs/>
-          <w:szCs w:val="24"/>
-          <w:lang w:val="el-GR"/>
-          <w14:textOutline w14:w="0" w14:cap="flat" w14:cmpd="sng" w14:algn="ctr">
-            <w14:noFill/>
-            <w14:prstDash w14:val="solid"/>
-            <w14:round/>
-          </w14:textOutline>
-          <w14:props3d w14:extrusionH="57150" w14:contourW="0" w14:prstMaterial="softEdge">
-            <w14:bevelT w14:w="25400" w14:h="38100" w14:prst="circle"/>
-          </w14:props3d>
-        </w:rPr>
-        <w:t>to-do</w:t>
-      </w:r>
-      <w:proofErr w:type="spellEnd"/>
-      <w:r>
-        <w:rPr>
-          <w:rFonts w:ascii="Arial" w:hAnsi="Arial" w:cs="Arial"/>
-          <w:bCs/>
-          <w:szCs w:val="24"/>
-          <w:lang w:val="el-GR"/>
-          <w14:textOutline w14:w="0" w14:cap="flat" w14:cmpd="sng" w14:algn="ctr">
-            <w14:noFill/>
-            <w14:prstDash w14:val="solid"/>
-            <w14:round/>
-          </w14:textOutline>
-          <w14:props3d w14:extrusionH="57150" w14:contourW="0" w14:prstMaterial="softEdge">
-            <w14:bevelT w14:w="25400" w14:h="38100" w14:prst="circle"/>
-          </w14:props3d>
-        </w:rPr>
-        <w:t>.</w:t>
+        <w:t xml:space="preserve"> συγκρίνοντας κάθε μοναδικό χρήστη ξεχωριστά με βάση τα πεδία εισαγωγής του. Ο «χρήστης» ζητά ένα διακριτικό στην ασφάλεια Spring, εάν παρείχε σωστό ένα JWT που επιστρέφει για να αποκτήσει πρόσβαση στη λειτουργικότητα RESTful API to-do.</w:t>
       </w:r>
     </w:p>
     <w:p>
@@ -12788,7 +13683,7 @@
               </wp:anchor>
             </w:drawing>
           </mc:Choice>
-          <mc:Fallback>
+          <mc:Fallback xmlns="">
             <w:pict>
               <v:line w14:anchorId="47A384B2" id="Straight Connector 5" o:spid="_x0000_s1026" style="position:absolute;z-index:251659264;visibility:visible;mso-wrap-style:square;mso-wrap-distance-left:9pt;mso-wrap-distance-top:0;mso-wrap-distance-right:9pt;mso-wrap-distance-bottom:0;mso-position-horizontal:absolute;mso-position-horizontal-relative:text;mso-position-vertical:absolute;mso-position-vertical-relative:text" from="-6.75pt,20.95pt" to="465pt,20.95pt" o:gfxdata="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" strokecolor="#f0cda1 [3204]" strokeweight=".5pt">
                 <v:stroke joinstyle="miter"/>
@@ -14276,7 +15171,7 @@
               </wp:anchor>
             </w:drawing>
           </mc:Choice>
-          <mc:Fallback>
+          <mc:Fallback xmlns="">
             <w:pict>
               <v:line w14:anchorId="25EC1F7F" id="Straight Connector 11" o:spid="_x0000_s1026" style="position:absolute;z-index:251661312;visibility:visible;mso-wrap-style:square;mso-wrap-distance-left:9pt;mso-wrap-distance-top:0;mso-wrap-distance-right:9pt;mso-wrap-distance-bottom:0;mso-position-horizontal:absolute;mso-position-horizontal-relative:text;mso-position-vertical:absolute;mso-position-vertical-relative:text" from="-6.75pt,40.45pt" to="465pt,40.45pt" o:gfxdata="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" strokecolor="#f0cda1 [3204]" strokeweight=".5pt">
                 <v:stroke joinstyle="miter"/>
@@ -15672,7 +16567,7 @@
               </wp:anchor>
             </w:drawing>
           </mc:Choice>
-          <mc:Fallback>
+          <mc:Fallback xmlns="">
             <w:pict>
               <v:line w14:anchorId="098ED0F8" id="Straight Connector 13" o:spid="_x0000_s1026" style="position:absolute;z-index:251665408;visibility:visible;mso-wrap-style:square;mso-wrap-distance-left:9pt;mso-wrap-distance-top:0;mso-wrap-distance-right:9pt;mso-wrap-distance-bottom:0;mso-position-horizontal:absolute;mso-position-horizontal-relative:text;mso-position-vertical:absolute;mso-position-vertical-relative:text" from="-6.75pt,40.45pt" to="465pt,40.45pt" o:gfxdata="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" strokecolor="#f0cda1 [3204]" strokeweight=".5pt">
                 <v:stroke joinstyle="miter"/>
@@ -16532,7 +17427,7 @@
               </wp:anchor>
             </w:drawing>
           </mc:Choice>
-          <mc:Fallback>
+          <mc:Fallback xmlns="">
             <w:pict>
               <v:line w14:anchorId="36A9F1AC" id="Straight Connector 15" o:spid="_x0000_s1026" style="position:absolute;z-index:251667456;visibility:visible;mso-wrap-style:square;mso-wrap-distance-left:9pt;mso-wrap-distance-top:0;mso-wrap-distance-right:9pt;mso-wrap-distance-bottom:0;mso-position-horizontal:absolute;mso-position-horizontal-relative:text;mso-position-vertical:absolute;mso-position-vertical-relative:text" from="-6.75pt,21.7pt" to="465pt,21.7pt" o:gfxdata="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" strokecolor="#f0cda1 [3204]" strokeweight=".5pt">
                 <v:stroke joinstyle="miter"/>
@@ -17317,7 +18212,7 @@
               </wp:anchor>
             </w:drawing>
           </mc:Choice>
-          <mc:Fallback>
+          <mc:Fallback xmlns="">
             <w:pict>
               <v:line w14:anchorId="279CC315" id="Straight Connector 12" o:spid="_x0000_s1026" style="position:absolute;z-index:251663360;visibility:visible;mso-wrap-style:square;mso-wrap-distance-left:9pt;mso-wrap-distance-top:0;mso-wrap-distance-right:9pt;mso-wrap-distance-bottom:0;mso-position-horizontal:absolute;mso-position-horizontal-relative:text;mso-position-vertical:absolute;mso-position-vertical-relative:text" from="-6.75pt,40.45pt" to="465pt,40.45pt" o:gfxdata="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" strokecolor="#f0cda1 [3204]" strokeweight=".5pt">
                 <v:stroke joinstyle="miter"/>
@@ -17490,6 +18385,13 @@
       </w:r>
     </w:p>
     <w:p>
+      <w:pPr>
+        <w:rPr>
+          <w:rFonts w:ascii="Arial" w:hAnsi="Arial" w:cs="Arial"/>
+          <w:color w:val="202124"/>
+          <w:shd w:val="clear" w:color="auto" w:fill="FFFFFF"/>
+        </w:rPr>
+      </w:pPr>
       <w:r>
         <w:tab/>
       </w:r>
@@ -17508,12 +18410,23 @@
         <w:t xml:space="preserve">: </w:t>
       </w:r>
       <w:r>
-        <w:t>Portal differences on login</w:t>
+        <w:t>CIA</w:t>
+      </w:r>
+      <w:r>
+        <w:t xml:space="preserve"> (</w:t>
+      </w:r>
+      <w:r>
+        <w:rPr>
+          <w:rFonts w:ascii="Arial" w:hAnsi="Arial" w:cs="Arial"/>
+          <w:color w:val="202124"/>
+          <w:shd w:val="clear" w:color="auto" w:fill="FFFFFF"/>
+        </w:rPr>
+        <w:t>Confidentiality, integrity and availability) triad</w:t>
       </w:r>
     </w:p>
     <w:p>
       <w:pPr>
-        <w:ind w:firstLine="720"/>
+        <w:ind w:left="720"/>
       </w:pPr>
       <w:r>
         <w:rPr>
@@ -17527,24 +18440,15 @@
           <w:b/>
           <w:bCs/>
         </w:rPr>
-        <w:t xml:space="preserve">: </w:t>
-      </w:r>
-      <w:r>
-        <w:t xml:space="preserve">Fast </w:t>
-      </w:r>
-      <w:r>
-        <w:rPr>
-          <w:lang w:val="el-GR"/>
-        </w:rPr>
-        <w:t>και</w:t>
-      </w:r>
-      <w:r>
-        <w:t xml:space="preserve"> responsive Database logging system</w:t>
+        <w:t xml:space="preserve">:  </w:t>
+      </w:r>
+      <w:r>
+        <w:t>Optimize Performance with Profiler</w:t>
       </w:r>
     </w:p>
     <w:p>
       <w:pPr>
-        <w:ind w:firstLine="720"/>
+        <w:ind w:left="720"/>
       </w:pPr>
       <w:r>
         <w:rPr>
@@ -17558,15 +18462,15 @@
           <w:b/>
           <w:bCs/>
         </w:rPr>
-        <w:t xml:space="preserve">: </w:t>
-      </w:r>
-      <w:r>
-        <w:t>Realtime updates</w:t>
+        <w:t xml:space="preserve">:  </w:t>
+      </w:r>
+      <w:r>
+        <w:t>Maximize Battery Life</w:t>
       </w:r>
     </w:p>
     <w:p>
       <w:pPr>
-        <w:ind w:firstLine="720"/>
+        <w:ind w:left="720"/>
       </w:pPr>
       <w:r>
         <w:rPr>
@@ -17584,12 +18488,12 @@
         <w:t xml:space="preserve">: </w:t>
       </w:r>
       <w:r>
-        <w:t>ssl(https), pki connections</w:t>
+        <w:t>Optimize for Responsiveness</w:t>
       </w:r>
     </w:p>
     <w:p>
       <w:pPr>
-        <w:ind w:firstLine="720"/>
+        <w:ind w:left="720"/>
       </w:pPr>
       <w:r>
         <w:rPr>
@@ -17603,103 +18507,704 @@
           <w:b/>
           <w:bCs/>
         </w:rPr>
-        <w:t xml:space="preserve">: </w:t>
-      </w:r>
-      <w:r>
-        <w:t>Load balancing network server offload</w:t>
+        <w:t xml:space="preserve">:  </w:t>
+      </w:r>
+      <w:r>
+        <w:t>Improve App Security</w:t>
+      </w:r>
+      <w:r>
+        <w:t xml:space="preserve"> </w:t>
+      </w:r>
+      <w:r>
+        <w:t xml:space="preserve">(SQLite </w:t>
+      </w:r>
+      <w:r>
+        <w:rPr>
+          <w:lang w:val="el-GR"/>
+        </w:rPr>
+        <w:t>αντί</w:t>
+      </w:r>
+      <w:r>
+        <w:t xml:space="preserve"> </w:t>
+      </w:r>
+      <w:r>
+        <w:t xml:space="preserve">public database </w:t>
+      </w:r>
+      <w:r>
+        <w:rPr>
+          <w:lang w:val="el-GR"/>
+        </w:rPr>
+        <w:t>λόγο</w:t>
+      </w:r>
+      <w:r>
+        <w:t xml:space="preserve"> </w:t>
+      </w:r>
+      <w:r>
+        <w:rPr>
+          <w:lang w:val="el-GR"/>
+        </w:rPr>
+        <w:t>ενός</w:t>
+      </w:r>
+      <w:r>
+        <w:t xml:space="preserve"> </w:t>
+      </w:r>
+      <w:r>
+        <w:rPr>
+          <w:lang w:val="el-GR"/>
+        </w:rPr>
+        <w:t>σκορ</w:t>
+      </w:r>
+      <w:r>
+        <w:t xml:space="preserve"> </w:t>
+      </w:r>
+      <w:r>
+        <w:rPr>
+          <w:lang w:val="el-GR"/>
+        </w:rPr>
+        <w:t>και</w:t>
+      </w:r>
+      <w:r>
+        <w:t xml:space="preserve"> </w:t>
+      </w:r>
+      <w:r>
+        <w:rPr>
+          <w:lang w:val="el-GR"/>
+        </w:rPr>
+        <w:t>μόνο</w:t>
+      </w:r>
+      <w:r>
+        <w:t xml:space="preserve"> </w:t>
+      </w:r>
+      <w:r>
+        <w:rPr>
+          <w:lang w:val="el-GR"/>
+        </w:rPr>
+        <w:t>χρήστη</w:t>
+      </w:r>
+      <w:r>
+        <w:t>)</w:t>
       </w:r>
     </w:p>
     <w:p>
       <w:pPr>
-        <w:ind w:firstLine="720"/>
+        <w:ind w:left="720"/>
       </w:pPr>
       <w:r>
         <w:rPr>
           <w:b/>
           <w:bCs/>
         </w:rPr>
-        <w:t>Function Name</w:t>
+        <w:t>Function</w:t>
       </w:r>
       <w:r>
         <w:rPr>
           <w:b/>
           <w:bCs/>
         </w:rPr>
-        <w:t xml:space="preserve">: </w:t>
-      </w:r>
-      <w:r>
-        <w:t>Data center private cloud setup</w:t>
+        <w:t xml:space="preserve"> </w:t>
+      </w:r>
+      <w:r>
+        <w:rPr>
+          <w:b/>
+          <w:bCs/>
+        </w:rPr>
+        <w:t>Name</w:t>
+      </w:r>
+      <w:r>
+        <w:rPr>
+          <w:b/>
+          <w:bCs/>
+        </w:rPr>
+        <w:t xml:space="preserve">:  </w:t>
+      </w:r>
+      <w:r>
+        <w:t>Testing</w:t>
       </w:r>
     </w:p>
     <w:p>
       <w:pPr>
-        <w:ind w:firstLine="720"/>
-      </w:pPr>
-      <w:r>
-        <w:rPr>
-          <w:b/>
-          <w:bCs/>
-        </w:rPr>
-        <w:t>Function Name</w:t>
-      </w:r>
-      <w:r>
-        <w:rPr>
-          <w:b/>
-          <w:bCs/>
-        </w:rPr>
-        <w:t xml:space="preserve">: </w:t>
-      </w:r>
-      <w:r>
-        <w:t>Esxi Vmotion enabled</w:t>
+        <w:rPr>
+          <w:lang w:val="el-GR"/>
+        </w:rPr>
+      </w:pPr>
+      <w:r>
+        <w:rPr>
+          <w:lang w:val="el-GR"/>
+        </w:rPr>
+        <w:t xml:space="preserve">Για να επιτευχθούν τα </w:t>
+      </w:r>
+      <w:r>
+        <w:t>NFR</w:t>
+      </w:r>
+      <w:r>
+        <w:rPr>
+          <w:lang w:val="el-GR"/>
+        </w:rPr>
+        <w:t xml:space="preserve"> </w:t>
+      </w:r>
+      <w:r>
+        <w:rPr>
+          <w:lang w:val="el-GR"/>
+        </w:rPr>
+        <w:t>(</w:t>
+      </w:r>
+      <w:r>
+        <w:t>non</w:t>
+      </w:r>
+      <w:r>
+        <w:rPr>
+          <w:lang w:val="el-GR"/>
+        </w:rPr>
+        <w:t>-</w:t>
+      </w:r>
+      <w:r>
+        <w:rPr>
+          <w:lang w:val="el-GR"/>
+        </w:rPr>
+        <w:t>f</w:t>
+      </w:r>
+      <w:r>
+        <w:t>unctional</w:t>
+      </w:r>
+      <w:r>
+        <w:rPr>
+          <w:lang w:val="el-GR"/>
+        </w:rPr>
+        <w:t xml:space="preserve"> </w:t>
+      </w:r>
+      <w:r>
+        <w:t>requirements</w:t>
+      </w:r>
+      <w:r>
+        <w:rPr>
+          <w:lang w:val="el-GR"/>
+        </w:rPr>
+        <w:t xml:space="preserve">) </w:t>
+      </w:r>
+      <w:r>
+        <w:rPr>
+          <w:lang w:val="el-GR"/>
+        </w:rPr>
+        <w:t>χρειάζεται να γίνουν τα «αυτονόητα» από μεριά χρήστη δηλαδή μια ομαλή θετική αδιάκοπη εμπειρία.</w:t>
       </w:r>
     </w:p>
     <w:p>
-      <w:r>
-        <w:tab/>
-      </w:r>
-      <w:r>
-        <w:rPr>
-          <w:b/>
-          <w:bCs/>
-        </w:rPr>
-        <w:t>Function Name</w:t>
-      </w:r>
-      <w:r>
-        <w:rPr>
-          <w:b/>
-          <w:bCs/>
-        </w:rPr>
-        <w:t xml:space="preserve">: </w:t>
-      </w:r>
-      <w:r>
-        <w:t>CIA</w:t>
-      </w:r>
-      <w:r>
-        <w:t xml:space="preserve"> (</w:t>
-      </w:r>
-      <w:r>
-        <w:rPr>
-          <w:rFonts w:ascii="Arial" w:hAnsi="Arial" w:cs="Arial"/>
-          <w:color w:val="202124"/>
-          <w:shd w:val="clear" w:color="auto" w:fill="FFFFFF"/>
-        </w:rPr>
-        <w:t>Confidentiality, integrity and availability) triad</w:t>
+      <w:pPr>
+        <w:rPr>
+          <w:lang w:val="el-GR"/>
+        </w:rPr>
+      </w:pPr>
+      <w:r>
+        <w:rPr>
+          <w:lang w:val="el-GR"/>
+        </w:rPr>
+        <w:t>Από τεχνικής άποψης να υπάρχουν γενικά οι παρακάτω λειτουργείες σε ομαλή φόρμα:</w:t>
       </w:r>
     </w:p>
     <w:p>
       <w:pPr>
-        <w:jc w:val="center"/>
-        <w:rPr>
-          <w:b/>
-          <w:color w:val="00AEEF" w:themeColor="accent4"/>
-          <w14:textOutline w14:w="0" w14:cap="flat" w14:cmpd="sng" w14:algn="ctr">
-            <w14:noFill/>
-            <w14:prstDash w14:val="solid"/>
-            <w14:round/>
-          </w14:textOutline>
-          <w14:props3d w14:extrusionH="57150" w14:contourW="0" w14:prstMaterial="softEdge">
-            <w14:bevelT w14:w="25400" w14:h="38100" w14:prst="circle"/>
-          </w14:props3d>
+        <w:pStyle w:val="ListParagraph"/>
+        <w:numPr>
+          <w:ilvl w:val="0"/>
+          <w:numId w:val="45"/>
+        </w:numPr>
+        <w:rPr>
+          <w:lang w:val="el-GR"/>
+        </w:rPr>
+      </w:pPr>
+      <w:r>
+        <w:t>Performance</w:t>
+      </w:r>
+      <w:r>
+        <w:rPr>
+          <w:lang w:val="el-GR"/>
+        </w:rPr>
+        <w:t xml:space="preserve"> </w:t>
+      </w:r>
+    </w:p>
+    <w:p>
+      <w:pPr>
+        <w:pStyle w:val="ListParagraph"/>
+        <w:numPr>
+          <w:ilvl w:val="0"/>
+          <w:numId w:val="45"/>
+        </w:numPr>
+      </w:pPr>
+      <w:r>
+        <w:t xml:space="preserve">Availability </w:t>
+      </w:r>
+      <w:r>
+        <w:t>(</w:t>
+      </w:r>
+      <w:r>
+        <w:rPr>
+          <w:lang w:val="el-GR"/>
+        </w:rPr>
+        <w:t>παίζοντας</w:t>
+      </w:r>
+      <w:r>
+        <w:t xml:space="preserve"> </w:t>
+      </w:r>
+      <w:r>
+        <w:rPr>
+          <w:lang w:val="el-GR"/>
+        </w:rPr>
+        <w:t>με</w:t>
+      </w:r>
+      <w:r>
+        <w:t xml:space="preserve"> </w:t>
+      </w:r>
+      <w:r>
+        <w:t>no internet required</w:t>
+      </w:r>
+      <w:r>
+        <w:t xml:space="preserve"> </w:t>
+      </w:r>
+      <w:r>
+        <w:rPr>
+          <w:lang w:val="el-GR"/>
+        </w:rPr>
+        <w:t>λόγο</w:t>
+      </w:r>
+      <w:r>
+        <w:t xml:space="preserve"> </w:t>
+      </w:r>
+      <w:r>
+        <w:t>ads)</w:t>
+      </w:r>
+    </w:p>
+    <w:p>
+      <w:pPr>
+        <w:pStyle w:val="ListParagraph"/>
+        <w:numPr>
+          <w:ilvl w:val="0"/>
+          <w:numId w:val="45"/>
+        </w:numPr>
+      </w:pPr>
+      <w:r>
+        <w:t xml:space="preserve">Scalability </w:t>
+      </w:r>
+    </w:p>
+    <w:p>
+      <w:pPr>
+        <w:pStyle w:val="ListParagraph"/>
+        <w:numPr>
+          <w:ilvl w:val="0"/>
+          <w:numId w:val="45"/>
+        </w:numPr>
+      </w:pPr>
+      <w:r>
+        <w:t xml:space="preserve">Usability </w:t>
+      </w:r>
+    </w:p>
+    <w:p>
+      <w:pPr>
+        <w:pStyle w:val="ListParagraph"/>
+        <w:numPr>
+          <w:ilvl w:val="0"/>
+          <w:numId w:val="45"/>
+        </w:numPr>
+      </w:pPr>
+      <w:r>
+        <w:t xml:space="preserve">Security </w:t>
+      </w:r>
+    </w:p>
+    <w:p>
+      <w:pPr>
+        <w:pStyle w:val="ListParagraph"/>
+        <w:numPr>
+          <w:ilvl w:val="0"/>
+          <w:numId w:val="45"/>
+        </w:numPr>
+      </w:pPr>
+      <w:r>
+        <w:t>Modifiability</w:t>
+      </w:r>
+    </w:p>
+    <w:p>
+      <w:pPr>
+        <w:pStyle w:val="ListParagraph"/>
+        <w:numPr>
+          <w:ilvl w:val="0"/>
+          <w:numId w:val="45"/>
+        </w:numPr>
+        <w:rPr>
+          <w:lang w:val="el-GR"/>
+        </w:rPr>
+      </w:pPr>
+      <w:r>
+        <w:rPr>
+          <w:lang w:val="el-GR"/>
+        </w:rPr>
+        <w:t>Maintainability and testability</w:t>
+      </w:r>
+    </w:p>
+    <w:p>
+      <w:pPr>
+        <w:pStyle w:val="ListParagraph"/>
+        <w:numPr>
+          <w:ilvl w:val="0"/>
+          <w:numId w:val="45"/>
+        </w:numPr>
+        <w:rPr>
+          <w:lang w:val="el-GR"/>
+        </w:rPr>
+      </w:pPr>
+      <w:r>
+        <w:rPr>
+          <w:lang w:val="el-GR"/>
+        </w:rPr>
+        <w:t>Cost</w:t>
+      </w:r>
+    </w:p>
+    <w:p>
+      <w:pPr>
+        <w:rPr>
+          <w:lang w:val="el-GR"/>
+        </w:rPr>
+      </w:pPr>
+      <w:r>
+        <w:rPr>
+          <w:lang w:val="el-GR"/>
+        </w:rPr>
+        <w:t xml:space="preserve">Όλα αυτά πρέπει να σχεδιαστούν </w:t>
+      </w:r>
+      <w:r>
+        <w:t>proactively</w:t>
+      </w:r>
+      <w:r>
+        <w:rPr>
+          <w:lang w:val="el-GR"/>
+        </w:rPr>
+        <w:t xml:space="preserve"> </w:t>
+      </w:r>
+      <w:r>
+        <w:rPr>
+          <w:lang w:val="el-GR"/>
+        </w:rPr>
+        <w:t xml:space="preserve">στο κομμάτι της σχεδίασης ώστε στην αρχιτεκτονική του προγράμματος να υπάρχουν σωστές βάσεις και </w:t>
+      </w:r>
+      <w:r>
+        <w:t>Design</w:t>
+      </w:r>
+      <w:r>
+        <w:rPr>
+          <w:lang w:val="el-GR"/>
+        </w:rPr>
+        <w:t xml:space="preserve"> </w:t>
+      </w:r>
+      <w:r>
+        <w:t>Patterns</w:t>
+      </w:r>
+      <w:r>
+        <w:rPr>
+          <w:lang w:val="el-GR"/>
+        </w:rPr>
+        <w:t xml:space="preserve"> </w:t>
+      </w:r>
+      <w:r>
+        <w:rPr>
+          <w:lang w:val="el-GR"/>
+        </w:rPr>
+        <w:t xml:space="preserve">για βελτιστοποίηση κώδικα αλλά να ενώνονται και με τεχνολογίες που επιτρέπουν να λύσουν τα παραπάνω προβλήματα όπως η χρήση </w:t>
+      </w:r>
+      <w:r>
+        <w:t>Industry</w:t>
+      </w:r>
+      <w:r>
+        <w:rPr>
+          <w:lang w:val="el-GR"/>
+        </w:rPr>
+        <w:t xml:space="preserve"> </w:t>
+      </w:r>
+      <w:r>
+        <w:t>Standard</w:t>
+      </w:r>
+      <w:r>
+        <w:rPr>
+          <w:lang w:val="el-GR"/>
+        </w:rPr>
+        <w:t xml:space="preserve"> </w:t>
+      </w:r>
+      <w:r>
+        <w:t>SDK</w:t>
+      </w:r>
+      <w:r>
+        <w:rPr>
+          <w:lang w:val="el-GR"/>
+        </w:rPr>
+        <w:t xml:space="preserve">, </w:t>
+      </w:r>
+      <w:r>
+        <w:t>tools</w:t>
+      </w:r>
+      <w:r>
+        <w:rPr>
+          <w:lang w:val="el-GR"/>
+        </w:rPr>
+        <w:t xml:space="preserve"> </w:t>
+      </w:r>
+      <w:r>
+        <w:rPr>
+          <w:lang w:val="el-GR"/>
+        </w:rPr>
+        <w:t xml:space="preserve">για την δόμηση του προγράμματος είναι το ποιο </w:t>
+      </w:r>
+      <w:r>
+        <w:t>strategic</w:t>
+      </w:r>
+      <w:r>
+        <w:rPr>
+          <w:lang w:val="el-GR"/>
+        </w:rPr>
+        <w:t xml:space="preserve"> </w:t>
+      </w:r>
+      <w:r>
+        <w:t>smart</w:t>
+      </w:r>
+      <w:r>
+        <w:rPr>
+          <w:lang w:val="el-GR"/>
+        </w:rPr>
+        <w:t xml:space="preserve"> </w:t>
+      </w:r>
+      <w:r>
+        <w:t>decision</w:t>
+      </w:r>
+      <w:r>
+        <w:rPr>
+          <w:lang w:val="el-GR"/>
+        </w:rPr>
+        <w:t xml:space="preserve"> </w:t>
+      </w:r>
+      <w:r>
+        <w:rPr>
+          <w:lang w:val="el-GR"/>
+        </w:rPr>
+        <w:t xml:space="preserve">από την αρχή δηλαδή χρήση </w:t>
+      </w:r>
+      <w:r>
+        <w:t>JDK</w:t>
+      </w:r>
+      <w:r>
+        <w:rPr>
+          <w:lang w:val="el-GR"/>
+        </w:rPr>
+        <w:t>/</w:t>
+      </w:r>
+      <w:r>
+        <w:t>SDK</w:t>
+      </w:r>
+      <w:r>
+        <w:rPr>
+          <w:lang w:val="el-GR"/>
+        </w:rPr>
+        <w:t xml:space="preserve"> (</w:t>
+      </w:r>
+      <w:r>
+        <w:rPr>
+          <w:i/>
+          <w:iCs/>
+        </w:rPr>
+        <w:t>latest</w:t>
+      </w:r>
+      <w:r>
+        <w:rPr>
+          <w:i/>
+          <w:iCs/>
+          <w:lang w:val="el-GR"/>
+        </w:rPr>
+        <w:t xml:space="preserve"> </w:t>
+      </w:r>
+      <w:r>
+        <w:rPr>
+          <w:i/>
+          <w:iCs/>
+        </w:rPr>
+        <w:t>version</w:t>
+      </w:r>
+      <w:r>
+        <w:rPr>
+          <w:lang w:val="el-GR"/>
+        </w:rPr>
+        <w:t>)</w:t>
+      </w:r>
+      <w:r>
+        <w:rPr>
+          <w:lang w:val="el-GR"/>
+        </w:rPr>
+        <w:t xml:space="preserve"> (</w:t>
+      </w:r>
+      <w:r>
+        <w:rPr>
+          <w:i/>
+          <w:iCs/>
+          <w:lang w:val="el-GR"/>
+        </w:rPr>
+        <w:t>άμα φυσικά αυτό είναι εφικτό σύμφωνα και με τα υπόλοιπα υποσυστήματα που θα πρέπει να επικοινωνεί το σύστημα</w:t>
+      </w:r>
+      <w:r>
+        <w:rPr>
+          <w:lang w:val="el-GR"/>
+        </w:rPr>
+        <w:t>)</w:t>
+      </w:r>
+      <w:r>
+        <w:rPr>
+          <w:lang w:val="el-GR"/>
+        </w:rPr>
+        <w:t xml:space="preserve"> </w:t>
+      </w:r>
+      <w:r>
+        <w:t>Version</w:t>
+      </w:r>
+      <w:r>
+        <w:rPr>
+          <w:lang w:val="el-GR"/>
+        </w:rPr>
+        <w:t xml:space="preserve"> </w:t>
+      </w:r>
+      <w:r>
+        <w:t>Control</w:t>
+      </w:r>
+      <w:r>
+        <w:rPr>
+          <w:lang w:val="el-GR"/>
+        </w:rPr>
+        <w:t xml:space="preserve"> </w:t>
+      </w:r>
+      <w:r>
+        <w:t>System</w:t>
+      </w:r>
+      <w:r>
+        <w:rPr>
+          <w:lang w:val="el-GR"/>
+        </w:rPr>
+        <w:t xml:space="preserve"> (</w:t>
+      </w:r>
+      <w:r>
+        <w:rPr>
+          <w:i/>
+          <w:iCs/>
+        </w:rPr>
+        <w:t>i</w:t>
+      </w:r>
+      <w:r>
+        <w:rPr>
+          <w:i/>
+          <w:iCs/>
+          <w:lang w:val="el-GR"/>
+        </w:rPr>
+        <w:t>.</w:t>
+      </w:r>
+      <w:r>
+        <w:rPr>
+          <w:i/>
+          <w:iCs/>
+        </w:rPr>
+        <w:t>e</w:t>
+      </w:r>
+      <w:r>
+        <w:rPr>
+          <w:i/>
+          <w:iCs/>
+          <w:lang w:val="el-GR"/>
+        </w:rPr>
+        <w:t xml:space="preserve">., </w:t>
+      </w:r>
+      <w:r>
+        <w:rPr>
+          <w:i/>
+          <w:iCs/>
+        </w:rPr>
+        <w:t>git</w:t>
+      </w:r>
+      <w:r>
+        <w:rPr>
+          <w:i/>
+          <w:iCs/>
+          <w:lang w:val="el-GR"/>
+        </w:rPr>
+        <w:t xml:space="preserve"> -&gt; </w:t>
+      </w:r>
+      <w:r>
+        <w:rPr>
+          <w:i/>
+          <w:iCs/>
+        </w:rPr>
+        <w:t>GitHub</w:t>
+      </w:r>
+      <w:r>
+        <w:rPr>
+          <w:lang w:val="el-GR"/>
+        </w:rPr>
+        <w:t>)</w:t>
+      </w:r>
+      <w:r>
+        <w:rPr>
+          <w:lang w:val="el-GR"/>
+        </w:rPr>
+        <w:t xml:space="preserve">, </w:t>
+      </w:r>
+      <w:r>
+        <w:t>profiling</w:t>
+      </w:r>
+      <w:r>
+        <w:rPr>
+          <w:lang w:val="el-GR"/>
+        </w:rPr>
+        <w:t>/</w:t>
+      </w:r>
+      <w:r>
+        <w:t>monitoring</w:t>
+      </w:r>
+      <w:r>
+        <w:rPr>
+          <w:lang w:val="el-GR"/>
+        </w:rPr>
+        <w:t xml:space="preserve"> </w:t>
+      </w:r>
+      <w:r>
+        <w:t>tools</w:t>
+      </w:r>
+      <w:r>
+        <w:rPr>
+          <w:lang w:val="el-GR"/>
+        </w:rPr>
+        <w:t xml:space="preserve">, </w:t>
+      </w:r>
+      <w:r>
+        <w:t>efficient</w:t>
+      </w:r>
+      <w:r>
+        <w:rPr>
+          <w:lang w:val="el-GR"/>
+        </w:rPr>
+        <w:t xml:space="preserve"> </w:t>
+      </w:r>
+      <w:r>
+        <w:t>data</w:t>
+      </w:r>
+      <w:r>
+        <w:rPr>
+          <w:lang w:val="el-GR"/>
+        </w:rPr>
+        <w:t xml:space="preserve"> </w:t>
+      </w:r>
+      <w:r>
+        <w:t>structures</w:t>
+      </w:r>
+      <w:r>
+        <w:rPr>
+          <w:lang w:val="el-GR"/>
+        </w:rPr>
+        <w:t>.</w:t>
+      </w:r>
+    </w:p>
+    <w:p>
+      <w:pPr>
+        <w:rPr>
+          <w:lang w:val="el-GR"/>
         </w:rPr>
       </w:pPr>
     </w:p>
@@ -17712,13 +19217,13 @@
         </w:numPr>
         <w:ind w:left="720"/>
       </w:pPr>
-      <w:bookmarkStart w:id="44" w:name="_Toc73208074"/>
-      <w:bookmarkStart w:id="45" w:name="_Toc103260753"/>
+      <w:bookmarkStart w:id="46" w:name="_Toc73208074"/>
+      <w:bookmarkStart w:id="47" w:name="_Toc103260753"/>
       <w:r>
         <w:t>UML Representation Analysis</w:t>
       </w:r>
-      <w:bookmarkEnd w:id="44"/>
-      <w:bookmarkEnd w:id="45"/>
+      <w:bookmarkEnd w:id="46"/>
+      <w:bookmarkEnd w:id="47"/>
     </w:p>
     <w:p>
       <w:pPr>
@@ -17729,6 +19234,7 @@
         <w:rPr>
           <w:noProof/>
         </w:rPr>
+        <w:lastRenderedPageBreak/>
         <w:drawing>
           <wp:inline distT="0" distB="0" distL="0" distR="0" wp14:anchorId="03F77FC7" wp14:editId="48ED96A3">
             <wp:extent cx="5067300" cy="4552950"/>
@@ -17747,7 +19253,7 @@
                     </pic:cNvPicPr>
                   </pic:nvPicPr>
                   <pic:blipFill>
-                    <a:blip r:embed="rId23">
+                    <a:blip r:embed="rId27">
                       <a:extLst>
                         <a:ext uri="{28A0092B-C50C-407E-A947-70E740481C1C}">
                           <a14:useLocalDpi xmlns:a14="http://schemas.microsoft.com/office/drawing/2010/main" val="0"/>
@@ -17784,33 +19290,46 @@
         <w:pStyle w:val="Caption"/>
         <w:jc w:val="center"/>
       </w:pPr>
-      <w:bookmarkStart w:id="46" w:name="_Toc100657639"/>
-      <w:bookmarkStart w:id="47" w:name="_Toc100671385"/>
-      <w:bookmarkStart w:id="48" w:name="_Toc100767494"/>
-      <w:bookmarkStart w:id="49" w:name="_Toc100881071"/>
-      <w:bookmarkStart w:id="50" w:name="_Toc101204212"/>
+      <w:bookmarkStart w:id="48" w:name="_Toc100657639"/>
+      <w:bookmarkStart w:id="49" w:name="_Toc100671385"/>
+      <w:bookmarkStart w:id="50" w:name="_Toc100767494"/>
+      <w:bookmarkStart w:id="51" w:name="_Toc100881071"/>
+      <w:bookmarkStart w:id="52" w:name="_Toc101204212"/>
       <w:r>
         <w:t xml:space="preserve">Figure </w:t>
       </w:r>
-      <w:fldSimple w:instr=" SEQ Figure \* ARABIC ">
-        <w:r>
-          <w:rPr>
-            <w:noProof/>
-          </w:rPr>
-          <w:t>4</w:t>
-        </w:r>
-      </w:fldSimple>
+      <w:r>
+        <w:fldChar w:fldCharType="begin"/>
+      </w:r>
+      <w:r>
+        <w:instrText xml:space="preserve"> SEQ Figure \* ARABIC </w:instrText>
+      </w:r>
+      <w:r>
+        <w:fldChar w:fldCharType="separate"/>
+      </w:r>
+      <w:r>
+        <w:rPr>
+          <w:noProof/>
+        </w:rPr>
+        <w:t>6</w:t>
+      </w:r>
+      <w:r>
+        <w:rPr>
+          <w:noProof/>
+        </w:rPr>
+        <w:fldChar w:fldCharType="end"/>
+      </w:r>
       <w:r>
         <w:t xml:space="preserve"> </w:t>
       </w:r>
       <w:r>
         <w:t>General Dev Mgmt. Overview</w:t>
       </w:r>
-      <w:bookmarkEnd w:id="46"/>
-      <w:bookmarkEnd w:id="47"/>
       <w:bookmarkEnd w:id="48"/>
       <w:bookmarkEnd w:id="49"/>
       <w:bookmarkEnd w:id="50"/>
+      <w:bookmarkEnd w:id="51"/>
+      <w:bookmarkEnd w:id="52"/>
     </w:p>
     <w:p/>
     <w:p>
@@ -17821,16 +19340,16 @@
           <w:numId w:val="14"/>
         </w:numPr>
       </w:pPr>
-      <w:bookmarkStart w:id="51" w:name="_Toc73208075"/>
-      <w:bookmarkStart w:id="52" w:name="_Toc103260754"/>
+      <w:bookmarkStart w:id="53" w:name="_Toc73208075"/>
+      <w:bookmarkStart w:id="54" w:name="_Toc103260754"/>
       <w:r>
         <w:t xml:space="preserve">Systems </w:t>
       </w:r>
       <w:r>
         <w:t>Use Case</w:t>
       </w:r>
-      <w:bookmarkEnd w:id="51"/>
-      <w:bookmarkEnd w:id="52"/>
+      <w:bookmarkEnd w:id="53"/>
+      <w:bookmarkEnd w:id="54"/>
     </w:p>
     <w:p>
       <w:pPr>
@@ -17860,7 +19379,7 @@
                     </pic:cNvPicPr>
                   </pic:nvPicPr>
                   <pic:blipFill>
-                    <a:blip r:embed="rId24">
+                    <a:blip r:embed="rId28">
                       <a:extLst>
                         <a:ext uri="{28A0092B-C50C-407E-A947-70E740481C1C}">
                           <a14:useLocalDpi xmlns:a14="http://schemas.microsoft.com/office/drawing/2010/main" val="0"/>
@@ -17897,28 +19416,41 @@
         <w:pStyle w:val="Caption"/>
         <w:jc w:val="center"/>
       </w:pPr>
-      <w:bookmarkStart w:id="53" w:name="_Ref100688966"/>
-      <w:bookmarkStart w:id="54" w:name="_Toc100767495"/>
-      <w:bookmarkStart w:id="55" w:name="_Toc100881072"/>
-      <w:bookmarkStart w:id="56" w:name="_Toc101204213"/>
+      <w:bookmarkStart w:id="55" w:name="_Ref100688966"/>
+      <w:bookmarkStart w:id="56" w:name="_Toc100767495"/>
+      <w:bookmarkStart w:id="57" w:name="_Toc100881072"/>
+      <w:bookmarkStart w:id="58" w:name="_Toc101204213"/>
       <w:r>
         <w:t xml:space="preserve">Figure </w:t>
       </w:r>
-      <w:fldSimple w:instr=" SEQ Figure \* ARABIC ">
-        <w:r>
-          <w:rPr>
-            <w:noProof/>
-          </w:rPr>
-          <w:t>5</w:t>
-        </w:r>
-      </w:fldSimple>
-      <w:bookmarkEnd w:id="53"/>
+      <w:r>
+        <w:fldChar w:fldCharType="begin"/>
+      </w:r>
+      <w:r>
+        <w:instrText xml:space="preserve"> SEQ Figure \* ARABIC </w:instrText>
+      </w:r>
+      <w:r>
+        <w:fldChar w:fldCharType="separate"/>
+      </w:r>
+      <w:r>
+        <w:rPr>
+          <w:noProof/>
+        </w:rPr>
+        <w:t>7</w:t>
+      </w:r>
+      <w:r>
+        <w:rPr>
+          <w:noProof/>
+        </w:rPr>
+        <w:fldChar w:fldCharType="end"/>
+      </w:r>
+      <w:bookmarkEnd w:id="55"/>
       <w:r>
         <w:t xml:space="preserve"> Main Mobile System Use Case</w:t>
       </w:r>
-      <w:bookmarkEnd w:id="54"/>
-      <w:bookmarkEnd w:id="55"/>
       <w:bookmarkEnd w:id="56"/>
+      <w:bookmarkEnd w:id="57"/>
+      <w:bookmarkEnd w:id="58"/>
     </w:p>
     <w:p>
       <w:pPr>
@@ -17929,14 +19461,14 @@
         </w:numPr>
         <w:ind w:left="720"/>
       </w:pPr>
-      <w:bookmarkStart w:id="57" w:name="_Toc103260755"/>
+      <w:bookmarkStart w:id="59" w:name="_Toc103260755"/>
       <w:r>
         <w:t>Class Diagrams</w:t>
       </w:r>
       <w:r>
         <w:t xml:space="preserve"> &amp; ERD</w:t>
       </w:r>
-      <w:bookmarkEnd w:id="57"/>
+      <w:bookmarkEnd w:id="59"/>
     </w:p>
     <w:p>
       <w:r>
@@ -18306,7 +19838,7 @@
                     </pic:cNvPicPr>
                   </pic:nvPicPr>
                   <pic:blipFill>
-                    <a:blip r:embed="rId25">
+                    <a:blip r:embed="rId29">
                       <a:extLst>
                         <a:ext uri="{28A0092B-C50C-407E-A947-70E740481C1C}">
                           <a14:useLocalDpi xmlns:a14="http://schemas.microsoft.com/office/drawing/2010/main" val="0"/>
@@ -18343,25 +19875,38 @@
         <w:pStyle w:val="Caption"/>
         <w:jc w:val="center"/>
       </w:pPr>
-      <w:bookmarkStart w:id="58" w:name="_Toc100767496"/>
-      <w:bookmarkStart w:id="59" w:name="_Toc100881073"/>
-      <w:bookmarkStart w:id="60" w:name="_Toc101204214"/>
+      <w:bookmarkStart w:id="60" w:name="_Toc100767496"/>
+      <w:bookmarkStart w:id="61" w:name="_Toc100881073"/>
+      <w:bookmarkStart w:id="62" w:name="_Toc101204214"/>
       <w:r>
         <w:t xml:space="preserve">Figure </w:t>
       </w:r>
-      <w:fldSimple w:instr=" SEQ Figure \* ARABIC ">
-        <w:r>
-          <w:rPr>
-            <w:noProof/>
-          </w:rPr>
-          <w:t>6</w:t>
-        </w:r>
-      </w:fldSimple>
+      <w:r>
+        <w:fldChar w:fldCharType="begin"/>
+      </w:r>
+      <w:r>
+        <w:instrText xml:space="preserve"> SEQ Figure \* ARABIC </w:instrText>
+      </w:r>
+      <w:r>
+        <w:fldChar w:fldCharType="separate"/>
+      </w:r>
+      <w:r>
+        <w:rPr>
+          <w:noProof/>
+        </w:rPr>
+        <w:t>8</w:t>
+      </w:r>
+      <w:r>
+        <w:rPr>
+          <w:noProof/>
+        </w:rPr>
+        <w:fldChar w:fldCharType="end"/>
+      </w:r>
       <w:r>
         <w:t xml:space="preserve"> UML Class Diagram</w:t>
       </w:r>
-      <w:bookmarkEnd w:id="58"/>
-      <w:bookmarkEnd w:id="59"/>
+      <w:bookmarkEnd w:id="60"/>
+      <w:bookmarkEnd w:id="61"/>
       <w:r>
         <w:t xml:space="preserve"> </w:t>
       </w:r>
@@ -18380,15 +19925,13 @@
       <w:r>
         <w:t>/</w:t>
       </w:r>
-      <w:proofErr w:type="spellStart"/>
       <w:r>
         <w:rPr>
           <w:lang w:val="el-GR"/>
         </w:rPr>
         <w:t>πληθυκότητες</w:t>
       </w:r>
-      <w:bookmarkEnd w:id="60"/>
-      <w:proofErr w:type="spellEnd"/>
+      <w:bookmarkEnd w:id="62"/>
     </w:p>
     <w:p>
       <w:pPr>
@@ -19728,11 +21271,9 @@
         </w:rPr>
         <w:t xml:space="preserve"> =&gt; </w:t>
       </w:r>
-      <w:proofErr w:type="spellStart"/>
       <w:r>
         <w:t>patientHealth</w:t>
       </w:r>
-      <w:proofErr w:type="spellEnd"/>
       <w:r>
         <w:rPr>
           <w:lang w:val="el-GR"/>
@@ -19849,11 +21390,9 @@
         </w:rPr>
         <w:t xml:space="preserve"> </w:t>
       </w:r>
-      <w:proofErr w:type="spellStart"/>
       <w:r>
         <w:t>patientHealth</w:t>
       </w:r>
-      <w:proofErr w:type="spellEnd"/>
       <w:r>
         <w:rPr>
           <w:lang w:val="el-GR"/>
@@ -20174,13 +21713,13 @@
         </w:numPr>
         <w:ind w:left="720"/>
       </w:pPr>
-      <w:bookmarkStart w:id="61" w:name="_Toc73208079"/>
-      <w:bookmarkStart w:id="62" w:name="_Toc103260756"/>
+      <w:bookmarkStart w:id="63" w:name="_Toc73208079"/>
+      <w:bookmarkStart w:id="64" w:name="_Toc103260756"/>
       <w:r>
         <w:t>Storyboards &amp; Wireframes (low fidelity)</w:t>
       </w:r>
-      <w:bookmarkEnd w:id="61"/>
-      <w:bookmarkEnd w:id="62"/>
+      <w:bookmarkEnd w:id="63"/>
+      <w:bookmarkEnd w:id="64"/>
     </w:p>
     <w:p>
       <w:pPr>
@@ -20210,7 +21749,7 @@
                     </pic:cNvPicPr>
                   </pic:nvPicPr>
                   <pic:blipFill>
-                    <a:blip r:embed="rId26">
+                    <a:blip r:embed="rId30">
                       <a:extLst>
                         <a:ext uri="{28A0092B-C50C-407E-A947-70E740481C1C}">
                           <a14:useLocalDpi xmlns:a14="http://schemas.microsoft.com/office/drawing/2010/main" val="0"/>
@@ -20247,26 +21786,39 @@
         <w:pStyle w:val="Caption"/>
         <w:jc w:val="center"/>
       </w:pPr>
-      <w:bookmarkStart w:id="63" w:name="_Toc100767497"/>
-      <w:bookmarkStart w:id="64" w:name="_Toc100881074"/>
-      <w:bookmarkStart w:id="65" w:name="_Toc101204215"/>
+      <w:bookmarkStart w:id="65" w:name="_Toc100767497"/>
+      <w:bookmarkStart w:id="66" w:name="_Toc100881074"/>
+      <w:bookmarkStart w:id="67" w:name="_Toc101204215"/>
       <w:r>
         <w:t xml:space="preserve">Figure </w:t>
       </w:r>
-      <w:fldSimple w:instr=" SEQ Figure \* ARABIC ">
-        <w:r>
-          <w:rPr>
-            <w:noProof/>
-          </w:rPr>
-          <w:t>7</w:t>
-        </w:r>
-      </w:fldSimple>
+      <w:r>
+        <w:fldChar w:fldCharType="begin"/>
+      </w:r>
+      <w:r>
+        <w:instrText xml:space="preserve"> SEQ Figure \* ARABIC </w:instrText>
+      </w:r>
+      <w:r>
+        <w:fldChar w:fldCharType="separate"/>
+      </w:r>
+      <w:r>
+        <w:rPr>
+          <w:noProof/>
+        </w:rPr>
+        <w:t>9</w:t>
+      </w:r>
+      <w:r>
+        <w:rPr>
+          <w:noProof/>
+        </w:rPr>
+        <w:fldChar w:fldCharType="end"/>
+      </w:r>
       <w:r>
         <w:t xml:space="preserve"> Log in Screen – Wireframe</w:t>
       </w:r>
-      <w:bookmarkEnd w:id="63"/>
-      <w:bookmarkEnd w:id="64"/>
       <w:bookmarkEnd w:id="65"/>
+      <w:bookmarkEnd w:id="66"/>
+      <w:bookmarkEnd w:id="67"/>
     </w:p>
     <w:p>
       <w:pPr>
@@ -20296,7 +21848,7 @@
                     </pic:cNvPicPr>
                   </pic:nvPicPr>
                   <pic:blipFill>
-                    <a:blip r:embed="rId27">
+                    <a:blip r:embed="rId31">
                       <a:extLst>
                         <a:ext uri="{28A0092B-C50C-407E-A947-70E740481C1C}">
                           <a14:useLocalDpi xmlns:a14="http://schemas.microsoft.com/office/drawing/2010/main" val="0"/>
@@ -20333,26 +21885,39 @@
         <w:pStyle w:val="Caption"/>
         <w:jc w:val="center"/>
       </w:pPr>
-      <w:bookmarkStart w:id="66" w:name="_Toc100767498"/>
-      <w:bookmarkStart w:id="67" w:name="_Toc100881075"/>
-      <w:bookmarkStart w:id="68" w:name="_Toc101204216"/>
+      <w:bookmarkStart w:id="68" w:name="_Toc100767498"/>
+      <w:bookmarkStart w:id="69" w:name="_Toc100881075"/>
+      <w:bookmarkStart w:id="70" w:name="_Toc101204216"/>
       <w:r>
         <w:t xml:space="preserve">Figure </w:t>
       </w:r>
-      <w:fldSimple w:instr=" SEQ Figure \* ARABIC ">
-        <w:r>
-          <w:rPr>
-            <w:noProof/>
-          </w:rPr>
-          <w:t>8</w:t>
-        </w:r>
-      </w:fldSimple>
+      <w:r>
+        <w:fldChar w:fldCharType="begin"/>
+      </w:r>
+      <w:r>
+        <w:instrText xml:space="preserve"> SEQ Figure \* ARABIC </w:instrText>
+      </w:r>
+      <w:r>
+        <w:fldChar w:fldCharType="separate"/>
+      </w:r>
+      <w:r>
+        <w:rPr>
+          <w:noProof/>
+        </w:rPr>
+        <w:t>10</w:t>
+      </w:r>
+      <w:r>
+        <w:rPr>
+          <w:noProof/>
+        </w:rPr>
+        <w:fldChar w:fldCharType="end"/>
+      </w:r>
       <w:r>
         <w:t xml:space="preserve"> Dashboard – Wireframe</w:t>
       </w:r>
-      <w:bookmarkEnd w:id="66"/>
-      <w:bookmarkEnd w:id="67"/>
       <w:bookmarkEnd w:id="68"/>
+      <w:bookmarkEnd w:id="69"/>
+      <w:bookmarkEnd w:id="70"/>
     </w:p>
     <w:p/>
     <w:p>
@@ -20383,7 +21948,7 @@
                     </pic:cNvPicPr>
                   </pic:nvPicPr>
                   <pic:blipFill>
-                    <a:blip r:embed="rId28">
+                    <a:blip r:embed="rId32">
                       <a:extLst>
                         <a:ext uri="{28A0092B-C50C-407E-A947-70E740481C1C}">
                           <a14:useLocalDpi xmlns:a14="http://schemas.microsoft.com/office/drawing/2010/main" val="0"/>
@@ -20420,20 +21985,36 @@
         <w:pStyle w:val="Caption"/>
         <w:jc w:val="center"/>
       </w:pPr>
-      <w:bookmarkStart w:id="69" w:name="_Toc100767499"/>
-      <w:bookmarkStart w:id="70" w:name="_Toc100881076"/>
-      <w:bookmarkStart w:id="71" w:name="_Toc101204217"/>
+      <w:bookmarkStart w:id="71" w:name="_Toc100767499"/>
+      <w:bookmarkStart w:id="72" w:name="_Toc100881076"/>
+      <w:bookmarkStart w:id="73" w:name="_Toc101204217"/>
       <w:r>
         <w:t xml:space="preserve">Figure </w:t>
       </w:r>
-      <w:fldSimple w:instr=" SEQ Figure \* ARABIC ">
-        <w:r>
-          <w:rPr>
-            <w:noProof/>
-          </w:rPr>
-          <w:t>9</w:t>
-        </w:r>
-      </w:fldSimple>
+      <w:r>
+        <w:fldChar w:fldCharType="begin"/>
+      </w:r>
+      <w:r>
+        <w:instrText xml:space="preserve"> SEQ Fig</w:instrText>
+      </w:r>
+      <w:r>
+        <w:instrText xml:space="preserve">ure \* ARABIC </w:instrText>
+      </w:r>
+      <w:r>
+        <w:fldChar w:fldCharType="separate"/>
+      </w:r>
+      <w:r>
+        <w:rPr>
+          <w:noProof/>
+        </w:rPr>
+        <w:t>11</w:t>
+      </w:r>
+      <w:r>
+        <w:rPr>
+          <w:noProof/>
+        </w:rPr>
+        <w:fldChar w:fldCharType="end"/>
+      </w:r>
       <w:r>
         <w:t xml:space="preserve"> Add Patient UI </w:t>
       </w:r>
@@ -20443,9 +22024,9 @@
       <w:r>
         <w:t xml:space="preserve"> Wireframe</w:t>
       </w:r>
-      <w:bookmarkEnd w:id="69"/>
-      <w:bookmarkEnd w:id="70"/>
       <w:bookmarkEnd w:id="71"/>
+      <w:bookmarkEnd w:id="72"/>
+      <w:bookmarkEnd w:id="73"/>
     </w:p>
     <w:p>
       <w:pPr>
@@ -20475,7 +22056,7 @@
                     </pic:cNvPicPr>
                   </pic:nvPicPr>
                   <pic:blipFill>
-                    <a:blip r:embed="rId29">
+                    <a:blip r:embed="rId33">
                       <a:extLst>
                         <a:ext uri="{28A0092B-C50C-407E-A947-70E740481C1C}">
                           <a14:useLocalDpi xmlns:a14="http://schemas.microsoft.com/office/drawing/2010/main" val="0"/>
@@ -20512,26 +22093,39 @@
         <w:pStyle w:val="Caption"/>
         <w:jc w:val="center"/>
       </w:pPr>
-      <w:bookmarkStart w:id="72" w:name="_Toc100767500"/>
-      <w:bookmarkStart w:id="73" w:name="_Toc100881077"/>
-      <w:bookmarkStart w:id="74" w:name="_Toc101204218"/>
+      <w:bookmarkStart w:id="74" w:name="_Toc100767500"/>
+      <w:bookmarkStart w:id="75" w:name="_Toc100881077"/>
+      <w:bookmarkStart w:id="76" w:name="_Toc101204218"/>
       <w:r>
         <w:t xml:space="preserve">Figure </w:t>
       </w:r>
-      <w:fldSimple w:instr=" SEQ Figure \* ARABIC ">
-        <w:r>
-          <w:rPr>
-            <w:noProof/>
-          </w:rPr>
-          <w:t>10</w:t>
-        </w:r>
-      </w:fldSimple>
+      <w:r>
+        <w:fldChar w:fldCharType="begin"/>
+      </w:r>
+      <w:r>
+        <w:instrText xml:space="preserve"> SEQ Figure \* ARABIC </w:instrText>
+      </w:r>
+      <w:r>
+        <w:fldChar w:fldCharType="separate"/>
+      </w:r>
+      <w:r>
+        <w:rPr>
+          <w:noProof/>
+        </w:rPr>
+        <w:t>12</w:t>
+      </w:r>
+      <w:r>
+        <w:rPr>
+          <w:noProof/>
+        </w:rPr>
+        <w:fldChar w:fldCharType="end"/>
+      </w:r>
       <w:r>
         <w:t xml:space="preserve"> Statistics Viz - Wireframe</w:t>
       </w:r>
-      <w:bookmarkEnd w:id="72"/>
-      <w:bookmarkEnd w:id="73"/>
       <w:bookmarkEnd w:id="74"/>
+      <w:bookmarkEnd w:id="75"/>
+      <w:bookmarkEnd w:id="76"/>
     </w:p>
     <w:p>
       <w:pPr>
@@ -20542,13 +22136,13 @@
         </w:numPr>
         <w:ind w:left="720"/>
       </w:pPr>
-      <w:bookmarkStart w:id="75" w:name="_Toc73208080"/>
-      <w:bookmarkStart w:id="76" w:name="_Toc103260757"/>
+      <w:bookmarkStart w:id="77" w:name="_Toc73208080"/>
+      <w:bookmarkStart w:id="78" w:name="_Toc103260757"/>
       <w:r>
         <w:t>User Flows</w:t>
       </w:r>
-      <w:bookmarkEnd w:id="75"/>
-      <w:bookmarkEnd w:id="76"/>
+      <w:bookmarkEnd w:id="77"/>
+      <w:bookmarkEnd w:id="78"/>
     </w:p>
     <w:p>
       <w:pPr>
@@ -20593,7 +22187,7 @@
                     </pic:cNvPicPr>
                   </pic:nvPicPr>
                   <pic:blipFill rotWithShape="1">
-                    <a:blip r:embed="rId30">
+                    <a:blip r:embed="rId34">
                       <a:extLst>
                         <a:ext uri="{28A0092B-C50C-407E-A947-70E740481C1C}">
                           <a14:useLocalDpi xmlns:a14="http://schemas.microsoft.com/office/drawing/2010/main" val="0"/>
@@ -20633,26 +22227,39 @@
         <w:pStyle w:val="Caption"/>
         <w:jc w:val="center"/>
       </w:pPr>
-      <w:bookmarkStart w:id="77" w:name="_Toc100767501"/>
-      <w:bookmarkStart w:id="78" w:name="_Toc100881078"/>
-      <w:bookmarkStart w:id="79" w:name="_Toc101204219"/>
+      <w:bookmarkStart w:id="79" w:name="_Toc100767501"/>
+      <w:bookmarkStart w:id="80" w:name="_Toc100881078"/>
+      <w:bookmarkStart w:id="81" w:name="_Toc101204219"/>
       <w:r>
         <w:t xml:space="preserve">Figure </w:t>
       </w:r>
-      <w:fldSimple w:instr=" SEQ Figure \* ARABIC ">
-        <w:r>
-          <w:rPr>
-            <w:noProof/>
-          </w:rPr>
-          <w:t>11</w:t>
-        </w:r>
-      </w:fldSimple>
+      <w:r>
+        <w:fldChar w:fldCharType="begin"/>
+      </w:r>
+      <w:r>
+        <w:instrText xml:space="preserve"> SEQ Figure \* ARABIC </w:instrText>
+      </w:r>
+      <w:r>
+        <w:fldChar w:fldCharType="separate"/>
+      </w:r>
+      <w:r>
+        <w:rPr>
+          <w:noProof/>
+        </w:rPr>
+        <w:t>13</w:t>
+      </w:r>
+      <w:r>
+        <w:rPr>
+          <w:noProof/>
+        </w:rPr>
+        <w:fldChar w:fldCharType="end"/>
+      </w:r>
       <w:r>
         <w:t xml:space="preserve"> Basic Flowchart Android App</w:t>
       </w:r>
-      <w:bookmarkEnd w:id="77"/>
-      <w:bookmarkEnd w:id="78"/>
       <w:bookmarkEnd w:id="79"/>
+      <w:bookmarkEnd w:id="80"/>
+      <w:bookmarkEnd w:id="81"/>
     </w:p>
     <w:p>
       <w:pPr>
@@ -20663,13 +22270,13 @@
         </w:numPr>
         <w:ind w:left="720"/>
       </w:pPr>
-      <w:bookmarkStart w:id="80" w:name="_Toc73208077"/>
-      <w:bookmarkStart w:id="81" w:name="_Toc103260758"/>
+      <w:bookmarkStart w:id="82" w:name="_Toc73208077"/>
+      <w:bookmarkStart w:id="83" w:name="_Toc103260758"/>
       <w:r>
         <w:t>State Machine/State Chart Diagram</w:t>
       </w:r>
-      <w:bookmarkEnd w:id="80"/>
-      <w:bookmarkEnd w:id="81"/>
+      <w:bookmarkEnd w:id="82"/>
+      <w:bookmarkEnd w:id="83"/>
     </w:p>
     <w:p>
       <w:pPr>
@@ -20698,7 +22305,7 @@
                     </pic:cNvPicPr>
                   </pic:nvPicPr>
                   <pic:blipFill>
-                    <a:blip r:embed="rId31">
+                    <a:blip r:embed="rId35">
                       <a:extLst>
                         <a:ext uri="{28A0092B-C50C-407E-A947-70E740481C1C}">
                           <a14:useLocalDpi xmlns:a14="http://schemas.microsoft.com/office/drawing/2010/main" val="0"/>
@@ -20735,26 +22342,39 @@
         <w:pStyle w:val="Caption"/>
         <w:jc w:val="center"/>
       </w:pPr>
-      <w:bookmarkStart w:id="82" w:name="_Toc100767502"/>
-      <w:bookmarkStart w:id="83" w:name="_Toc100881079"/>
-      <w:bookmarkStart w:id="84" w:name="_Toc101204220"/>
+      <w:bookmarkStart w:id="84" w:name="_Toc100767502"/>
+      <w:bookmarkStart w:id="85" w:name="_Toc100881079"/>
+      <w:bookmarkStart w:id="86" w:name="_Toc101204220"/>
       <w:r>
         <w:t xml:space="preserve">Figure </w:t>
       </w:r>
-      <w:fldSimple w:instr=" SEQ Figure \* ARABIC ">
-        <w:r>
-          <w:rPr>
-            <w:noProof/>
-          </w:rPr>
-          <w:t>12</w:t>
-        </w:r>
-      </w:fldSimple>
+      <w:r>
+        <w:fldChar w:fldCharType="begin"/>
+      </w:r>
+      <w:r>
+        <w:instrText xml:space="preserve"> SEQ Figure \* ARABIC </w:instrText>
+      </w:r>
+      <w:r>
+        <w:fldChar w:fldCharType="separate"/>
+      </w:r>
+      <w:r>
+        <w:rPr>
+          <w:noProof/>
+        </w:rPr>
+        <w:t>14</w:t>
+      </w:r>
+      <w:r>
+        <w:rPr>
+          <w:noProof/>
+        </w:rPr>
+        <w:fldChar w:fldCharType="end"/>
+      </w:r>
       <w:r>
         <w:t xml:space="preserve"> State Machine Basic</w:t>
       </w:r>
-      <w:bookmarkEnd w:id="82"/>
-      <w:bookmarkEnd w:id="83"/>
       <w:bookmarkEnd w:id="84"/>
+      <w:bookmarkEnd w:id="85"/>
+      <w:bookmarkEnd w:id="86"/>
     </w:p>
     <w:p/>
     <w:p>
@@ -20766,11 +22386,11 @@
         </w:numPr>
         <w:ind w:left="720"/>
       </w:pPr>
-      <w:bookmarkStart w:id="85" w:name="_Toc103260759"/>
+      <w:bookmarkStart w:id="87" w:name="_Toc103260759"/>
       <w:r>
         <w:t>Testing</w:t>
       </w:r>
-      <w:bookmarkEnd w:id="85"/>
+      <w:bookmarkEnd w:id="87"/>
     </w:p>
     <w:p>
       <w:pPr>
@@ -21247,13 +22867,13 @@
         </w:numPr>
         <w:ind w:left="720"/>
       </w:pPr>
-      <w:bookmarkStart w:id="86" w:name="_Toc73208083"/>
-      <w:bookmarkStart w:id="87" w:name="_Toc103260760"/>
+      <w:bookmarkStart w:id="88" w:name="_Toc73208083"/>
+      <w:bookmarkStart w:id="89" w:name="_Toc103260760"/>
       <w:r>
         <w:t>Project Management</w:t>
       </w:r>
-      <w:bookmarkEnd w:id="86"/>
-      <w:bookmarkEnd w:id="87"/>
+      <w:bookmarkEnd w:id="88"/>
+      <w:bookmarkEnd w:id="89"/>
     </w:p>
     <w:p>
       <w:pPr>
@@ -21264,11 +22884,11 @@
         </w:numPr>
         <w:ind w:left="720"/>
       </w:pPr>
-      <w:bookmarkStart w:id="88" w:name="_Toc103260761"/>
+      <w:bookmarkStart w:id="90" w:name="_Toc103260761"/>
       <w:r>
         <w:t>Lifecycle</w:t>
       </w:r>
-      <w:bookmarkEnd w:id="88"/>
+      <w:bookmarkEnd w:id="90"/>
     </w:p>
     <w:p>
       <w:pPr>
@@ -21301,7 +22921,7 @@
                     <pic:cNvPicPr/>
                   </pic:nvPicPr>
                   <pic:blipFill>
-                    <a:blip r:embed="rId32"/>
+                    <a:blip r:embed="rId36"/>
                     <a:stretch>
                       <a:fillRect/>
                     </a:stretch>
@@ -21327,29 +22947,42 @@
         <w:pStyle w:val="Caption"/>
         <w:jc w:val="center"/>
       </w:pPr>
-      <w:bookmarkStart w:id="89" w:name="_Toc100767505"/>
-      <w:bookmarkStart w:id="90" w:name="_Toc100881082"/>
-      <w:bookmarkStart w:id="91" w:name="_Toc101204223"/>
+      <w:bookmarkStart w:id="91" w:name="_Toc100767505"/>
+      <w:bookmarkStart w:id="92" w:name="_Toc100881082"/>
+      <w:bookmarkStart w:id="93" w:name="_Toc101204223"/>
       <w:r>
         <w:t xml:space="preserve">Figure </w:t>
       </w:r>
-      <w:fldSimple w:instr=" SEQ Figure \* ARABIC ">
-        <w:r>
-          <w:rPr>
-            <w:noProof/>
-          </w:rPr>
-          <w:t>15</w:t>
-        </w:r>
-      </w:fldSimple>
+      <w:r>
+        <w:fldChar w:fldCharType="begin"/>
+      </w:r>
+      <w:r>
+        <w:instrText xml:space="preserve"> SEQ Figure \* ARABIC </w:instrText>
+      </w:r>
+      <w:r>
+        <w:fldChar w:fldCharType="separate"/>
+      </w:r>
+      <w:r>
+        <w:rPr>
+          <w:noProof/>
+        </w:rPr>
+        <w:t>15</w:t>
+      </w:r>
+      <w:r>
+        <w:rPr>
+          <w:noProof/>
+        </w:rPr>
+        <w:fldChar w:fldCharType="end"/>
+      </w:r>
       <w:r>
         <w:t xml:space="preserve"> </w:t>
       </w:r>
       <w:r>
         <w:t>Process Management Lifecycle</w:t>
       </w:r>
-      <w:bookmarkEnd w:id="89"/>
-      <w:bookmarkEnd w:id="90"/>
       <w:bookmarkEnd w:id="91"/>
+      <w:bookmarkEnd w:id="92"/>
+      <w:bookmarkEnd w:id="93"/>
     </w:p>
     <w:p>
       <w:pPr>
@@ -21360,13 +22993,13 @@
         </w:numPr>
         <w:ind w:left="720"/>
       </w:pPr>
-      <w:bookmarkStart w:id="92" w:name="_Toc73208084"/>
-      <w:bookmarkStart w:id="93" w:name="_Toc103260762"/>
+      <w:bookmarkStart w:id="94" w:name="_Toc73208084"/>
+      <w:bookmarkStart w:id="95" w:name="_Toc103260762"/>
       <w:r>
         <w:t>Task/Time Schedule PERT</w:t>
       </w:r>
-      <w:bookmarkEnd w:id="92"/>
-      <w:bookmarkEnd w:id="93"/>
+      <w:bookmarkEnd w:id="94"/>
+      <w:bookmarkEnd w:id="95"/>
     </w:p>
     <w:p>
       <w:pPr>
@@ -21395,7 +23028,7 @@
                     </pic:cNvPicPr>
                   </pic:nvPicPr>
                   <pic:blipFill>
-                    <a:blip r:embed="rId33">
+                    <a:blip r:embed="rId37">
                       <a:extLst>
                         <a:ext uri="{28A0092B-C50C-407E-A947-70E740481C1C}">
                           <a14:useLocalDpi xmlns:a14="http://schemas.microsoft.com/office/drawing/2010/main" val="0"/>
@@ -21432,20 +23065,33 @@
         <w:pStyle w:val="Caption"/>
         <w:jc w:val="center"/>
       </w:pPr>
-      <w:bookmarkStart w:id="94" w:name="_Toc100767508"/>
-      <w:bookmarkStart w:id="95" w:name="_Toc100881085"/>
-      <w:bookmarkStart w:id="96" w:name="_Toc101204226"/>
+      <w:bookmarkStart w:id="96" w:name="_Toc100767508"/>
+      <w:bookmarkStart w:id="97" w:name="_Toc100881085"/>
+      <w:bookmarkStart w:id="98" w:name="_Toc101204226"/>
       <w:r>
         <w:t xml:space="preserve">Figure </w:t>
       </w:r>
-      <w:fldSimple w:instr=" SEQ Figure \* ARABIC ">
-        <w:r>
-          <w:rPr>
-            <w:noProof/>
-          </w:rPr>
-          <w:t>18</w:t>
-        </w:r>
-      </w:fldSimple>
+      <w:r>
+        <w:fldChar w:fldCharType="begin"/>
+      </w:r>
+      <w:r>
+        <w:instrText xml:space="preserve"> SEQ Figure \* ARABIC </w:instrText>
+      </w:r>
+      <w:r>
+        <w:fldChar w:fldCharType="separate"/>
+      </w:r>
+      <w:r>
+        <w:rPr>
+          <w:noProof/>
+        </w:rPr>
+        <w:t>16</w:t>
+      </w:r>
+      <w:r>
+        <w:rPr>
+          <w:noProof/>
+        </w:rPr>
+        <w:fldChar w:fldCharType="end"/>
+      </w:r>
       <w:r>
         <w:t xml:space="preserve"> PERT timeline *no </w:t>
       </w:r>
@@ -21473,9 +23119,9 @@
       <w:r>
         <w:t xml:space="preserve"> path</w:t>
       </w:r>
-      <w:bookmarkEnd w:id="94"/>
-      <w:bookmarkEnd w:id="95"/>
       <w:bookmarkEnd w:id="96"/>
+      <w:bookmarkEnd w:id="97"/>
+      <w:bookmarkEnd w:id="98"/>
     </w:p>
     <w:p>
       <w:pPr>
@@ -21486,14 +23132,14 @@
         </w:numPr>
         <w:ind w:left="720"/>
       </w:pPr>
-      <w:bookmarkStart w:id="97" w:name="_Toc73208085"/>
-      <w:bookmarkStart w:id="98" w:name="_Toc103260763"/>
+      <w:bookmarkStart w:id="99" w:name="_Toc73208085"/>
+      <w:bookmarkStart w:id="100" w:name="_Toc103260763"/>
       <w:r>
         <w:lastRenderedPageBreak/>
         <w:t>Work Breakdown Structure (WBS)</w:t>
       </w:r>
-      <w:bookmarkEnd w:id="97"/>
-      <w:bookmarkEnd w:id="98"/>
+      <w:bookmarkEnd w:id="99"/>
+      <w:bookmarkEnd w:id="100"/>
     </w:p>
     <w:p>
       <w:pPr>
@@ -21522,7 +23168,7 @@
                     </pic:cNvPicPr>
                   </pic:nvPicPr>
                   <pic:blipFill>
-                    <a:blip r:embed="rId34">
+                    <a:blip r:embed="rId38">
                       <a:extLst>
                         <a:ext uri="{28A0092B-C50C-407E-A947-70E740481C1C}">
                           <a14:useLocalDpi xmlns:a14="http://schemas.microsoft.com/office/drawing/2010/main" val="0"/>
@@ -21559,28 +23205,41 @@
         <w:pStyle w:val="Caption"/>
         <w:jc w:val="center"/>
       </w:pPr>
-      <w:bookmarkStart w:id="99" w:name="_Toc100671386"/>
-      <w:bookmarkStart w:id="100" w:name="_Toc100767509"/>
-      <w:bookmarkStart w:id="101" w:name="_Toc100881086"/>
-      <w:bookmarkStart w:id="102" w:name="_Toc101204227"/>
+      <w:bookmarkStart w:id="101" w:name="_Toc100671386"/>
+      <w:bookmarkStart w:id="102" w:name="_Toc100767509"/>
+      <w:bookmarkStart w:id="103" w:name="_Toc100881086"/>
+      <w:bookmarkStart w:id="104" w:name="_Toc101204227"/>
       <w:r>
         <w:t xml:space="preserve">Figure </w:t>
       </w:r>
-      <w:fldSimple w:instr=" SEQ Figure \* ARABIC ">
-        <w:r>
-          <w:rPr>
-            <w:noProof/>
-          </w:rPr>
-          <w:t>19</w:t>
-        </w:r>
-      </w:fldSimple>
+      <w:r>
+        <w:fldChar w:fldCharType="begin"/>
+      </w:r>
+      <w:r>
+        <w:instrText xml:space="preserve"> SEQ Figure \* ARABIC </w:instrText>
+      </w:r>
+      <w:r>
+        <w:fldChar w:fldCharType="separate"/>
+      </w:r>
+      <w:r>
+        <w:rPr>
+          <w:noProof/>
+        </w:rPr>
+        <w:t>17</w:t>
+      </w:r>
+      <w:r>
+        <w:rPr>
+          <w:noProof/>
+        </w:rPr>
+        <w:fldChar w:fldCharType="end"/>
+      </w:r>
       <w:r>
         <w:t xml:space="preserve"> Work Breakdown process overview</w:t>
       </w:r>
-      <w:bookmarkEnd w:id="99"/>
-      <w:bookmarkEnd w:id="100"/>
       <w:bookmarkEnd w:id="101"/>
       <w:bookmarkEnd w:id="102"/>
+      <w:bookmarkEnd w:id="103"/>
+      <w:bookmarkEnd w:id="104"/>
     </w:p>
     <w:p/>
     <w:p>
@@ -21592,13 +23251,13 @@
         </w:numPr>
         <w:ind w:left="720"/>
       </w:pPr>
-      <w:bookmarkStart w:id="103" w:name="_Toc73208086"/>
-      <w:bookmarkStart w:id="104" w:name="_Toc103260764"/>
+      <w:bookmarkStart w:id="105" w:name="_Toc73208086"/>
+      <w:bookmarkStart w:id="106" w:name="_Toc103260764"/>
       <w:r>
         <w:t>Sprint Canvas</w:t>
       </w:r>
-      <w:bookmarkEnd w:id="103"/>
-      <w:bookmarkEnd w:id="104"/>
+      <w:bookmarkEnd w:id="105"/>
+      <w:bookmarkEnd w:id="106"/>
     </w:p>
     <w:p>
       <w:pPr>
@@ -21627,7 +23286,7 @@
                     <pic:cNvPicPr/>
                   </pic:nvPicPr>
                   <pic:blipFill>
-                    <a:blip r:embed="rId35"/>
+                    <a:blip r:embed="rId39"/>
                     <a:stretch>
                       <a:fillRect/>
                     </a:stretch>
@@ -21653,26 +23312,39 @@
         <w:pStyle w:val="Caption"/>
         <w:jc w:val="center"/>
       </w:pPr>
-      <w:bookmarkStart w:id="105" w:name="_Toc100767510"/>
-      <w:bookmarkStart w:id="106" w:name="_Toc100881087"/>
-      <w:bookmarkStart w:id="107" w:name="_Toc101204228"/>
+      <w:bookmarkStart w:id="107" w:name="_Toc100767510"/>
+      <w:bookmarkStart w:id="108" w:name="_Toc100881087"/>
+      <w:bookmarkStart w:id="109" w:name="_Toc101204228"/>
       <w:r>
         <w:t xml:space="preserve">Figure </w:t>
       </w:r>
-      <w:fldSimple w:instr=" SEQ Figure \* ARABIC ">
-        <w:r>
-          <w:rPr>
-            <w:noProof/>
-          </w:rPr>
-          <w:t>20</w:t>
-        </w:r>
-      </w:fldSimple>
+      <w:r>
+        <w:fldChar w:fldCharType="begin"/>
+      </w:r>
+      <w:r>
+        <w:instrText xml:space="preserve"> SEQ Figure \* ARABIC </w:instrText>
+      </w:r>
+      <w:r>
+        <w:fldChar w:fldCharType="separate"/>
+      </w:r>
+      <w:r>
+        <w:rPr>
+          <w:noProof/>
+        </w:rPr>
+        <w:t>18</w:t>
+      </w:r>
+      <w:r>
+        <w:rPr>
+          <w:noProof/>
+        </w:rPr>
+        <w:fldChar w:fldCharType="end"/>
+      </w:r>
       <w:r>
         <w:t xml:space="preserve"> Scrum Canvas</w:t>
       </w:r>
-      <w:bookmarkEnd w:id="105"/>
-      <w:bookmarkEnd w:id="106"/>
       <w:bookmarkEnd w:id="107"/>
+      <w:bookmarkEnd w:id="108"/>
+      <w:bookmarkEnd w:id="109"/>
     </w:p>
     <w:p>
       <w:sdt>
@@ -21730,7 +23402,7 @@
                     <pic:cNvPicPr/>
                   </pic:nvPicPr>
                   <pic:blipFill>
-                    <a:blip r:embed="rId36"/>
+                    <a:blip r:embed="rId40"/>
                     <a:stretch>
                       <a:fillRect/>
                     </a:stretch>
@@ -21756,30 +23428,35 @@
         <w:pStyle w:val="Caption"/>
         <w:jc w:val="center"/>
       </w:pPr>
-      <w:bookmarkStart w:id="108" w:name="_Toc101204229"/>
+      <w:bookmarkStart w:id="110" w:name="_Toc101204229"/>
       <w:r>
         <w:t xml:space="preserve">Figure </w:t>
       </w:r>
-      <w:fldSimple w:instr=" SEQ Figure \* ARABIC ">
-        <w:r>
-          <w:rPr>
-            <w:noProof/>
-          </w:rPr>
-          <w:t>21</w:t>
-        </w:r>
-      </w:fldSimple>
-      <w:r>
-        <w:t xml:space="preserve"> </w:t>
-      </w:r>
-      <w:proofErr w:type="spellStart"/>
-      <w:r>
-        <w:t>SAFe</w:t>
-      </w:r>
-      <w:proofErr w:type="spellEnd"/>
-      <w:r>
-        <w:t xml:space="preserve"> - Enterprise Framework</w:t>
-      </w:r>
-      <w:bookmarkEnd w:id="108"/>
+      <w:r>
+        <w:fldChar w:fldCharType="begin"/>
+      </w:r>
+      <w:r>
+        <w:instrText xml:space="preserve"> SEQ Figure \* ARABIC </w:instrText>
+      </w:r>
+      <w:r>
+        <w:fldChar w:fldCharType="separate"/>
+      </w:r>
+      <w:r>
+        <w:rPr>
+          <w:noProof/>
+        </w:rPr>
+        <w:t>19</w:t>
+      </w:r>
+      <w:r>
+        <w:rPr>
+          <w:noProof/>
+        </w:rPr>
+        <w:fldChar w:fldCharType="end"/>
+      </w:r>
+      <w:r>
+        <w:t xml:space="preserve"> SAFe - Enterprise Framework</w:t>
+      </w:r>
+      <w:bookmarkEnd w:id="110"/>
     </w:p>
     <w:p>
       <w:pPr>
@@ -21790,13 +23467,13 @@
         </w:numPr>
         <w:ind w:left="720"/>
       </w:pPr>
-      <w:bookmarkStart w:id="109" w:name="_Toc73208087"/>
-      <w:bookmarkStart w:id="110" w:name="_Toc103260765"/>
+      <w:bookmarkStart w:id="111" w:name="_Toc73208087"/>
+      <w:bookmarkStart w:id="112" w:name="_Toc103260765"/>
       <w:r>
         <w:t>Scrum Cabinet Reports</w:t>
       </w:r>
-      <w:bookmarkEnd w:id="109"/>
-      <w:bookmarkEnd w:id="110"/>
+      <w:bookmarkEnd w:id="111"/>
+      <w:bookmarkEnd w:id="112"/>
     </w:p>
     <w:p>
       <w:pPr>
@@ -21825,7 +23502,7 @@
                     <pic:cNvPicPr/>
                   </pic:nvPicPr>
                   <pic:blipFill>
-                    <a:blip r:embed="rId37"/>
+                    <a:blip r:embed="rId41"/>
                     <a:stretch>
                       <a:fillRect/>
                     </a:stretch>
@@ -21851,26 +23528,39 @@
         <w:pStyle w:val="Caption"/>
         <w:jc w:val="center"/>
       </w:pPr>
-      <w:bookmarkStart w:id="111" w:name="_Toc100767511"/>
-      <w:bookmarkStart w:id="112" w:name="_Toc100881088"/>
-      <w:bookmarkStart w:id="113" w:name="_Toc101204230"/>
+      <w:bookmarkStart w:id="113" w:name="_Toc100767511"/>
+      <w:bookmarkStart w:id="114" w:name="_Toc100881088"/>
+      <w:bookmarkStart w:id="115" w:name="_Toc101204230"/>
       <w:r>
         <w:t xml:space="preserve">Figure </w:t>
       </w:r>
-      <w:fldSimple w:instr=" SEQ Figure \* ARABIC ">
-        <w:r>
-          <w:rPr>
-            <w:noProof/>
-          </w:rPr>
-          <w:t>22</w:t>
-        </w:r>
-      </w:fldSimple>
+      <w:r>
+        <w:fldChar w:fldCharType="begin"/>
+      </w:r>
+      <w:r>
+        <w:instrText xml:space="preserve"> SEQ Figure \* ARABIC </w:instrText>
+      </w:r>
+      <w:r>
+        <w:fldChar w:fldCharType="separate"/>
+      </w:r>
+      <w:r>
+        <w:rPr>
+          <w:noProof/>
+        </w:rPr>
+        <w:t>20</w:t>
+      </w:r>
+      <w:r>
+        <w:rPr>
+          <w:noProof/>
+        </w:rPr>
+        <w:fldChar w:fldCharType="end"/>
+      </w:r>
       <w:r>
         <w:t xml:space="preserve"> Scrum Cabinet</w:t>
       </w:r>
-      <w:bookmarkEnd w:id="111"/>
-      <w:bookmarkEnd w:id="112"/>
       <w:bookmarkEnd w:id="113"/>
+      <w:bookmarkEnd w:id="114"/>
+      <w:bookmarkEnd w:id="115"/>
     </w:p>
     <w:p/>
     <w:p>
@@ -21882,12 +23572,12 @@
         </w:numPr>
         <w:ind w:left="720"/>
       </w:pPr>
-      <w:bookmarkStart w:id="114" w:name="_Toc73208088"/>
-      <w:bookmarkStart w:id="115" w:name="_Toc103260766"/>
+      <w:bookmarkStart w:id="116" w:name="_Toc73208088"/>
+      <w:bookmarkStart w:id="117" w:name="_Toc103260766"/>
       <w:r>
         <w:t>Project Participants</w:t>
       </w:r>
-      <w:bookmarkEnd w:id="114"/>
+      <w:bookmarkEnd w:id="116"/>
       <w:r>
         <w:t xml:space="preserve"> – </w:t>
       </w:r>
@@ -21897,7 +23587,7 @@
         </w:rPr>
         <w:t>κατανομή εργασιών</w:t>
       </w:r>
-      <w:bookmarkEnd w:id="115"/>
+      <w:bookmarkEnd w:id="117"/>
     </w:p>
     <w:p>
       <w:pPr>
@@ -21911,16 +23601,16 @@
           <w:rFonts w:asciiTheme="minorHAnsi" w:hAnsiTheme="minorHAnsi" w:cstheme="minorHAnsi"/>
         </w:rPr>
       </w:pPr>
-      <w:bookmarkStart w:id="116" w:name="_Toc72671159"/>
-      <w:bookmarkStart w:id="117" w:name="_Toc103260767"/>
+      <w:bookmarkStart w:id="118" w:name="_Toc72671159"/>
+      <w:bookmarkStart w:id="119" w:name="_Toc103260767"/>
       <w:r>
         <w:rPr>
           <w:rFonts w:asciiTheme="minorHAnsi" w:hAnsiTheme="minorHAnsi" w:cstheme="minorHAnsi"/>
         </w:rPr>
         <w:t>Stakeholder List</w:t>
       </w:r>
-      <w:bookmarkEnd w:id="116"/>
-      <w:bookmarkEnd w:id="117"/>
+      <w:bookmarkEnd w:id="118"/>
+      <w:bookmarkEnd w:id="119"/>
     </w:p>
     <w:tbl>
       <w:tblPr>
@@ -22021,26 +23711,39 @@
         <w:pStyle w:val="Caption"/>
         <w:jc w:val="center"/>
       </w:pPr>
-      <w:bookmarkStart w:id="118" w:name="_Toc100671515"/>
-      <w:bookmarkStart w:id="119" w:name="_Toc100748509"/>
-      <w:bookmarkStart w:id="120" w:name="_Toc101002881"/>
+      <w:bookmarkStart w:id="120" w:name="_Toc100671515"/>
+      <w:bookmarkStart w:id="121" w:name="_Toc100748509"/>
+      <w:bookmarkStart w:id="122" w:name="_Toc101002881"/>
       <w:r>
         <w:t xml:space="preserve">Table </w:t>
       </w:r>
-      <w:fldSimple w:instr=" SEQ Table \* ARABIC ">
-        <w:r>
-          <w:rPr>
-            <w:noProof/>
-          </w:rPr>
-          <w:t>1</w:t>
-        </w:r>
-      </w:fldSimple>
+      <w:r>
+        <w:fldChar w:fldCharType="begin"/>
+      </w:r>
+      <w:r>
+        <w:instrText xml:space="preserve"> SEQ Table \* ARABIC </w:instrText>
+      </w:r>
+      <w:r>
+        <w:fldChar w:fldCharType="separate"/>
+      </w:r>
+      <w:r>
+        <w:rPr>
+          <w:noProof/>
+        </w:rPr>
+        <w:t>1</w:t>
+      </w:r>
+      <w:r>
+        <w:rPr>
+          <w:noProof/>
+        </w:rPr>
+        <w:fldChar w:fldCharType="end"/>
+      </w:r>
       <w:r>
         <w:t xml:space="preserve"> Stakeholder List</w:t>
       </w:r>
-      <w:bookmarkEnd w:id="118"/>
-      <w:bookmarkEnd w:id="119"/>
       <w:bookmarkEnd w:id="120"/>
+      <w:bookmarkEnd w:id="121"/>
+      <w:bookmarkEnd w:id="122"/>
     </w:p>
     <w:p>
       <w:pPr>
@@ -22054,7 +23757,7 @@
           <w:rFonts w:asciiTheme="minorHAnsi" w:hAnsiTheme="minorHAnsi" w:cstheme="minorHAnsi"/>
         </w:rPr>
       </w:pPr>
-      <w:bookmarkStart w:id="121" w:name="_Toc103260768"/>
+      <w:bookmarkStart w:id="123" w:name="_Toc103260768"/>
       <w:r>
         <w:rPr>
           <w:rFonts w:asciiTheme="minorHAnsi" w:hAnsiTheme="minorHAnsi" w:cstheme="minorHAnsi"/>
@@ -22062,7 +23765,7 @@
         <w:lastRenderedPageBreak/>
         <w:t>Product Owner</w:t>
       </w:r>
-      <w:bookmarkEnd w:id="121"/>
+      <w:bookmarkEnd w:id="123"/>
     </w:p>
     <w:tbl>
       <w:tblPr>
@@ -22516,26 +24219,39 @@
         <w:pStyle w:val="Caption"/>
         <w:jc w:val="center"/>
       </w:pPr>
-      <w:bookmarkStart w:id="122" w:name="_Toc100671516"/>
-      <w:bookmarkStart w:id="123" w:name="_Toc100748510"/>
-      <w:bookmarkStart w:id="124" w:name="_Toc101002882"/>
+      <w:bookmarkStart w:id="124" w:name="_Toc100671516"/>
+      <w:bookmarkStart w:id="125" w:name="_Toc100748510"/>
+      <w:bookmarkStart w:id="126" w:name="_Toc101002882"/>
       <w:r>
         <w:t xml:space="preserve">Table </w:t>
       </w:r>
-      <w:fldSimple w:instr=" SEQ Table \* ARABIC ">
-        <w:r>
-          <w:rPr>
-            <w:noProof/>
-          </w:rPr>
-          <w:t>2</w:t>
-        </w:r>
-      </w:fldSimple>
+      <w:r>
+        <w:fldChar w:fldCharType="begin"/>
+      </w:r>
+      <w:r>
+        <w:instrText xml:space="preserve"> SEQ Table \* ARABIC </w:instrText>
+      </w:r>
+      <w:r>
+        <w:fldChar w:fldCharType="separate"/>
+      </w:r>
+      <w:r>
+        <w:rPr>
+          <w:noProof/>
+        </w:rPr>
+        <w:t>2</w:t>
+      </w:r>
+      <w:r>
+        <w:rPr>
+          <w:noProof/>
+        </w:rPr>
+        <w:fldChar w:fldCharType="end"/>
+      </w:r>
       <w:r>
         <w:t xml:space="preserve"> Product Owner</w:t>
       </w:r>
-      <w:bookmarkEnd w:id="122"/>
-      <w:bookmarkEnd w:id="123"/>
       <w:bookmarkEnd w:id="124"/>
+      <w:bookmarkEnd w:id="125"/>
+      <w:bookmarkEnd w:id="126"/>
     </w:p>
     <w:p>
       <w:pPr>
@@ -22549,7 +24265,7 @@
           <w:rFonts w:asciiTheme="minorHAnsi" w:hAnsiTheme="minorHAnsi" w:cstheme="minorHAnsi"/>
         </w:rPr>
       </w:pPr>
-      <w:bookmarkStart w:id="125" w:name="_Toc103260769"/>
+      <w:bookmarkStart w:id="127" w:name="_Toc103260769"/>
       <w:r>
         <w:rPr>
           <w:rFonts w:asciiTheme="minorHAnsi" w:hAnsiTheme="minorHAnsi" w:cstheme="minorHAnsi"/>
@@ -22557,7 +24273,7 @@
         <w:lastRenderedPageBreak/>
         <w:t>Scrum Master</w:t>
       </w:r>
-      <w:bookmarkEnd w:id="125"/>
+      <w:bookmarkEnd w:id="127"/>
     </w:p>
     <w:tbl>
       <w:tblPr>
@@ -22715,11 +24431,9 @@
               </w:rPr>
               <w:t>p</w:t>
             </w:r>
-            <w:proofErr w:type="spellStart"/>
             <w:r>
               <w:t>roduct</w:t>
             </w:r>
-            <w:proofErr w:type="spellEnd"/>
             <w:r>
               <w:rPr>
                 <w:lang w:val="el-GR"/>
@@ -22968,29 +24682,42 @@
         <w:pStyle w:val="Caption"/>
         <w:jc w:val="center"/>
       </w:pPr>
-      <w:bookmarkStart w:id="126" w:name="_Toc100671517"/>
-      <w:bookmarkStart w:id="127" w:name="_Toc100748511"/>
-      <w:bookmarkStart w:id="128" w:name="_Toc101002883"/>
+      <w:bookmarkStart w:id="128" w:name="_Toc100671517"/>
+      <w:bookmarkStart w:id="129" w:name="_Toc100748511"/>
+      <w:bookmarkStart w:id="130" w:name="_Toc101002883"/>
       <w:r>
         <w:t xml:space="preserve">Table </w:t>
       </w:r>
-      <w:fldSimple w:instr=" SEQ Table \* ARABIC ">
-        <w:r>
-          <w:rPr>
-            <w:noProof/>
-          </w:rPr>
-          <w:t>3</w:t>
-        </w:r>
-      </w:fldSimple>
+      <w:r>
+        <w:fldChar w:fldCharType="begin"/>
+      </w:r>
+      <w:r>
+        <w:instrText xml:space="preserve"> SEQ Table \* ARABIC </w:instrText>
+      </w:r>
+      <w:r>
+        <w:fldChar w:fldCharType="separate"/>
+      </w:r>
+      <w:r>
+        <w:rPr>
+          <w:noProof/>
+        </w:rPr>
+        <w:t>3</w:t>
+      </w:r>
+      <w:r>
+        <w:rPr>
+          <w:noProof/>
+        </w:rPr>
+        <w:fldChar w:fldCharType="end"/>
+      </w:r>
       <w:r>
         <w:t xml:space="preserve"> </w:t>
       </w:r>
       <w:r>
         <w:t>Scrum Master</w:t>
       </w:r>
-      <w:bookmarkEnd w:id="126"/>
-      <w:bookmarkEnd w:id="127"/>
       <w:bookmarkEnd w:id="128"/>
+      <w:bookmarkEnd w:id="129"/>
+      <w:bookmarkEnd w:id="130"/>
     </w:p>
     <w:p>
       <w:pPr>
@@ -23004,14 +24731,14 @@
           <w:rFonts w:asciiTheme="minorHAnsi" w:hAnsiTheme="minorHAnsi" w:cstheme="minorHAnsi"/>
         </w:rPr>
       </w:pPr>
-      <w:bookmarkStart w:id="129" w:name="_Toc103260770"/>
+      <w:bookmarkStart w:id="131" w:name="_Toc103260770"/>
       <w:r>
         <w:rPr>
           <w:rFonts w:asciiTheme="minorHAnsi" w:hAnsiTheme="minorHAnsi" w:cstheme="minorHAnsi"/>
         </w:rPr>
         <w:t>Scrum Team Members</w:t>
       </w:r>
-      <w:bookmarkEnd w:id="129"/>
+      <w:bookmarkEnd w:id="131"/>
     </w:p>
     <w:tbl>
       <w:tblPr>
@@ -23123,13 +24850,8 @@
           </w:tcPr>
           <w:p>
             <w:r>
-              <w:t xml:space="preserve">John </w:t>
-            </w:r>
-            <w:proofErr w:type="spellStart"/>
-            <w:r>
-              <w:t>Chaidos</w:t>
-            </w:r>
-            <w:proofErr w:type="spellEnd"/>
+              <w:t>John Chaidos</w:t>
+            </w:r>
           </w:p>
         </w:tc>
         <w:tc>
@@ -23165,13 +24887,8 @@
             <w:tcW w:w="1916" w:type="pct"/>
           </w:tcPr>
           <w:p>
-            <w:proofErr w:type="spellStart"/>
-            <w:r>
-              <w:t>Manios</w:t>
-            </w:r>
-            <w:proofErr w:type="spellEnd"/>
-            <w:r>
-              <w:t xml:space="preserve"> Athanasios</w:t>
+            <w:r>
+              <w:t>Manios Athanasios</w:t>
             </w:r>
           </w:p>
         </w:tc>
@@ -23205,11 +24922,9 @@
             <w:tcW w:w="1916" w:type="pct"/>
           </w:tcPr>
           <w:p>
-            <w:proofErr w:type="spellStart"/>
             <w:r>
               <w:t>Alantzopoulos</w:t>
             </w:r>
-            <w:proofErr w:type="spellEnd"/>
           </w:p>
         </w:tc>
         <w:tc>
@@ -23239,26 +24954,39 @@
         <w:pStyle w:val="Caption"/>
         <w:jc w:val="center"/>
       </w:pPr>
-      <w:bookmarkStart w:id="130" w:name="_Toc100671518"/>
-      <w:bookmarkStart w:id="131" w:name="_Toc100748512"/>
-      <w:bookmarkStart w:id="132" w:name="_Toc101002884"/>
+      <w:bookmarkStart w:id="132" w:name="_Toc100671518"/>
+      <w:bookmarkStart w:id="133" w:name="_Toc100748512"/>
+      <w:bookmarkStart w:id="134" w:name="_Toc101002884"/>
       <w:r>
         <w:t xml:space="preserve">Table </w:t>
       </w:r>
-      <w:fldSimple w:instr=" SEQ Table \* ARABIC ">
-        <w:r>
-          <w:rPr>
-            <w:noProof/>
-          </w:rPr>
-          <w:t>4</w:t>
-        </w:r>
-      </w:fldSimple>
+      <w:r>
+        <w:fldChar w:fldCharType="begin"/>
+      </w:r>
+      <w:r>
+        <w:instrText xml:space="preserve"> SEQ Table \* ARABIC </w:instrText>
+      </w:r>
+      <w:r>
+        <w:fldChar w:fldCharType="separate"/>
+      </w:r>
+      <w:r>
+        <w:rPr>
+          <w:noProof/>
+        </w:rPr>
+        <w:t>4</w:t>
+      </w:r>
+      <w:r>
+        <w:rPr>
+          <w:noProof/>
+        </w:rPr>
+        <w:fldChar w:fldCharType="end"/>
+      </w:r>
       <w:r>
         <w:t xml:space="preserve"> Scrum Team Members</w:t>
       </w:r>
-      <w:bookmarkEnd w:id="130"/>
-      <w:bookmarkEnd w:id="131"/>
       <w:bookmarkEnd w:id="132"/>
+      <w:bookmarkEnd w:id="133"/>
+      <w:bookmarkEnd w:id="134"/>
     </w:p>
     <w:p>
       <w:pPr>
@@ -23269,13 +24997,13 @@
         </w:numPr>
         <w:ind w:left="720"/>
       </w:pPr>
-      <w:bookmarkStart w:id="133" w:name="_Toc73208093"/>
-      <w:bookmarkStart w:id="134" w:name="_Toc103260771"/>
+      <w:bookmarkStart w:id="135" w:name="_Toc73208093"/>
+      <w:bookmarkStart w:id="136" w:name="_Toc103260771"/>
       <w:r>
         <w:t>Project Initiation</w:t>
       </w:r>
-      <w:bookmarkEnd w:id="133"/>
-      <w:bookmarkEnd w:id="134"/>
+      <w:bookmarkEnd w:id="135"/>
+      <w:bookmarkEnd w:id="136"/>
     </w:p>
     <w:p>
       <w:pPr>
@@ -23285,12 +25013,12 @@
           <w:numId w:val="14"/>
         </w:numPr>
       </w:pPr>
-      <w:bookmarkStart w:id="135" w:name="_Toc103260772"/>
+      <w:bookmarkStart w:id="137" w:name="_Toc103260772"/>
       <w:r>
         <w:lastRenderedPageBreak/>
         <w:t>Project Charter</w:t>
       </w:r>
-      <w:bookmarkEnd w:id="135"/>
+      <w:bookmarkEnd w:id="137"/>
     </w:p>
     <w:p>
       <w:pPr>
@@ -23300,13 +25028,13 @@
           <w:numId w:val="14"/>
         </w:numPr>
       </w:pPr>
-      <w:bookmarkStart w:id="136" w:name="_Toc72671164"/>
-      <w:bookmarkStart w:id="137" w:name="_Toc103260773"/>
+      <w:bookmarkStart w:id="138" w:name="_Toc72671164"/>
+      <w:bookmarkStart w:id="139" w:name="_Toc103260773"/>
       <w:r>
         <w:t>Project Vision</w:t>
       </w:r>
-      <w:bookmarkEnd w:id="136"/>
-      <w:bookmarkEnd w:id="137"/>
+      <w:bookmarkEnd w:id="138"/>
+      <w:bookmarkEnd w:id="139"/>
     </w:p>
     <w:p>
       <w:pPr>
@@ -23348,11 +25076,11 @@
           <w:numId w:val="14"/>
         </w:numPr>
       </w:pPr>
-      <w:bookmarkStart w:id="138" w:name="_Toc103260774"/>
+      <w:bookmarkStart w:id="140" w:name="_Toc103260774"/>
       <w:r>
         <w:t>Project Mission</w:t>
       </w:r>
-      <w:bookmarkEnd w:id="138"/>
+      <w:bookmarkEnd w:id="140"/>
     </w:p>
     <w:p>
       <w:pPr>
@@ -23439,11 +25167,11 @@
           <w:numId w:val="14"/>
         </w:numPr>
       </w:pPr>
-      <w:bookmarkStart w:id="139" w:name="_Toc103260775"/>
+      <w:bookmarkStart w:id="141" w:name="_Toc103260775"/>
       <w:r>
         <w:t>Project Success Criteria</w:t>
       </w:r>
-      <w:bookmarkEnd w:id="139"/>
+      <w:bookmarkEnd w:id="141"/>
     </w:p>
     <w:p>
       <w:pPr>
@@ -23547,7 +25275,7 @@
         </w:numPr>
         <w:ind w:left="1080"/>
       </w:pPr>
-      <w:bookmarkStart w:id="140" w:name="_Toc103260776"/>
+      <w:bookmarkStart w:id="142" w:name="_Toc103260776"/>
       <w:r>
         <w:t>Use Case Diagram</w:t>
       </w:r>
@@ -23560,7 +25288,7 @@
       <w:r>
         <w:t>Report</w:t>
       </w:r>
-      <w:bookmarkEnd w:id="140"/>
+      <w:bookmarkEnd w:id="142"/>
     </w:p>
     <w:p>
       <w:pPr>
@@ -23631,11 +25359,11 @@
         </w:numPr>
         <w:ind w:left="1080"/>
       </w:pPr>
-      <w:bookmarkStart w:id="141" w:name="_Toc103260777"/>
+      <w:bookmarkStart w:id="143" w:name="_Toc103260777"/>
       <w:r>
         <w:t>Prioritized Use Cases</w:t>
       </w:r>
-      <w:bookmarkEnd w:id="141"/>
+      <w:bookmarkEnd w:id="143"/>
     </w:p>
     <w:tbl>
       <w:tblPr>
@@ -24426,27 +26154,40 @@
           <w:noProof/>
         </w:rPr>
       </w:pPr>
-      <w:bookmarkStart w:id="142" w:name="_Toc100748513"/>
-      <w:bookmarkStart w:id="143" w:name="_Toc101002885"/>
+      <w:bookmarkStart w:id="144" w:name="_Toc100748513"/>
+      <w:bookmarkStart w:id="145" w:name="_Toc101002885"/>
       <w:r>
         <w:t xml:space="preserve">Table </w:t>
       </w:r>
-      <w:fldSimple w:instr=" SEQ Table \* ARABIC ">
-        <w:r>
-          <w:rPr>
-            <w:noProof/>
-          </w:rPr>
-          <w:t>5</w:t>
-        </w:r>
-      </w:fldSimple>
+      <w:r>
+        <w:fldChar w:fldCharType="begin"/>
+      </w:r>
+      <w:r>
+        <w:instrText xml:space="preserve"> SEQ Table \* ARABIC </w:instrText>
+      </w:r>
+      <w:r>
+        <w:fldChar w:fldCharType="separate"/>
+      </w:r>
       <w:r>
         <w:rPr>
           <w:noProof/>
         </w:rPr>
+        <w:t>5</w:t>
+      </w:r>
+      <w:r>
+        <w:rPr>
+          <w:noProof/>
+        </w:rPr>
+        <w:fldChar w:fldCharType="end"/>
+      </w:r>
+      <w:r>
+        <w:rPr>
+          <w:noProof/>
+        </w:rPr>
         <w:t xml:space="preserve"> Prioritized Use Cases</w:t>
       </w:r>
-      <w:bookmarkEnd w:id="142"/>
-      <w:bookmarkEnd w:id="143"/>
+      <w:bookmarkEnd w:id="144"/>
+      <w:bookmarkEnd w:id="145"/>
     </w:p>
     <w:p>
       <w:pPr>
@@ -24457,11 +26198,11 @@
         </w:numPr>
         <w:ind w:left="1080"/>
       </w:pPr>
-      <w:bookmarkStart w:id="144" w:name="_Toc103260778"/>
+      <w:bookmarkStart w:id="146" w:name="_Toc103260778"/>
       <w:r>
         <w:t>Epics</w:t>
       </w:r>
-      <w:bookmarkEnd w:id="144"/>
+      <w:bookmarkEnd w:id="146"/>
     </w:p>
     <w:tbl>
       <w:tblPr>
@@ -25133,24 +26874,37 @@
         <w:pStyle w:val="Caption"/>
         <w:jc w:val="center"/>
       </w:pPr>
-      <w:bookmarkStart w:id="145" w:name="_Toc100748514"/>
-      <w:bookmarkStart w:id="146" w:name="_Toc101002886"/>
+      <w:bookmarkStart w:id="147" w:name="_Toc100748514"/>
+      <w:bookmarkStart w:id="148" w:name="_Toc101002886"/>
       <w:r>
         <w:t xml:space="preserve">Table </w:t>
       </w:r>
-      <w:fldSimple w:instr=" SEQ Table \* ARABIC ">
-        <w:r>
-          <w:rPr>
-            <w:noProof/>
-          </w:rPr>
-          <w:t>6</w:t>
-        </w:r>
-      </w:fldSimple>
+      <w:r>
+        <w:fldChar w:fldCharType="begin"/>
+      </w:r>
+      <w:r>
+        <w:instrText xml:space="preserve"> SEQ Table \* ARABIC </w:instrText>
+      </w:r>
+      <w:r>
+        <w:fldChar w:fldCharType="separate"/>
+      </w:r>
+      <w:r>
+        <w:rPr>
+          <w:noProof/>
+        </w:rPr>
+        <w:t>6</w:t>
+      </w:r>
+      <w:r>
+        <w:rPr>
+          <w:noProof/>
+        </w:rPr>
+        <w:fldChar w:fldCharType="end"/>
+      </w:r>
       <w:r>
         <w:t xml:space="preserve"> Use Case to Epic Step</w:t>
       </w:r>
-      <w:bookmarkEnd w:id="145"/>
-      <w:bookmarkEnd w:id="146"/>
+      <w:bookmarkEnd w:id="147"/>
+      <w:bookmarkEnd w:id="148"/>
     </w:p>
     <w:p>
       <w:pPr>
@@ -25164,13 +26918,13 @@
           <w:rFonts w:eastAsia="Cambria"/>
         </w:rPr>
       </w:pPr>
-      <w:bookmarkStart w:id="147" w:name="_Toc73208099"/>
-      <w:bookmarkStart w:id="148" w:name="_Toc103260779"/>
+      <w:bookmarkStart w:id="149" w:name="_Toc73208099"/>
+      <w:bookmarkStart w:id="150" w:name="_Toc103260779"/>
       <w:r>
         <w:t>Product Backlog – Features</w:t>
       </w:r>
-      <w:bookmarkEnd w:id="147"/>
-      <w:bookmarkEnd w:id="148"/>
+      <w:bookmarkEnd w:id="149"/>
+      <w:bookmarkEnd w:id="150"/>
     </w:p>
     <w:p>
       <w:pPr>
@@ -25186,7 +26940,7 @@
           <w:lang w:val="en"/>
         </w:rPr>
       </w:pPr>
-      <w:bookmarkStart w:id="149" w:name="_Toc103260780"/>
+      <w:bookmarkStart w:id="151" w:name="_Toc103260780"/>
       <w:r>
         <w:rPr>
           <w:lang w:val="en"/>
@@ -25194,7 +26948,7 @@
         <w:lastRenderedPageBreak/>
         <w:t>User Story Map</w:t>
       </w:r>
-      <w:bookmarkEnd w:id="149"/>
+      <w:bookmarkEnd w:id="151"/>
     </w:p>
     <w:p>
       <w:pPr>
@@ -25248,7 +27002,7 @@
                     </pic:cNvPicPr>
                   </pic:nvPicPr>
                   <pic:blipFill rotWithShape="1">
-                    <a:blip r:embed="rId38">
+                    <a:blip r:embed="rId42">
                       <a:extLst>
                         <a:ext uri="{28A0092B-C50C-407E-A947-70E740481C1C}">
                           <a14:useLocalDpi xmlns:a14="http://schemas.microsoft.com/office/drawing/2010/main" val="0"/>
@@ -25288,29 +27042,42 @@
         <w:pStyle w:val="Caption"/>
         <w:jc w:val="center"/>
       </w:pPr>
-      <w:bookmarkStart w:id="150" w:name="_Toc100767512"/>
-      <w:bookmarkStart w:id="151" w:name="_Toc100881089"/>
-      <w:bookmarkStart w:id="152" w:name="_Toc101204231"/>
+      <w:bookmarkStart w:id="152" w:name="_Toc100767512"/>
+      <w:bookmarkStart w:id="153" w:name="_Toc100881089"/>
+      <w:bookmarkStart w:id="154" w:name="_Toc101204231"/>
       <w:r>
         <w:t xml:space="preserve">Figure </w:t>
       </w:r>
-      <w:fldSimple w:instr=" SEQ Figure \* ARABIC ">
-        <w:r>
-          <w:rPr>
-            <w:noProof/>
-          </w:rPr>
-          <w:t>23</w:t>
-        </w:r>
-      </w:fldSimple>
+      <w:r>
+        <w:fldChar w:fldCharType="begin"/>
+      </w:r>
+      <w:r>
+        <w:instrText xml:space="preserve"> SEQ Figure \* ARABIC </w:instrText>
+      </w:r>
+      <w:r>
+        <w:fldChar w:fldCharType="separate"/>
+      </w:r>
+      <w:r>
+        <w:rPr>
+          <w:noProof/>
+        </w:rPr>
+        <w:t>21</w:t>
+      </w:r>
+      <w:r>
+        <w:rPr>
+          <w:noProof/>
+        </w:rPr>
+        <w:fldChar w:fldCharType="end"/>
+      </w:r>
       <w:r>
         <w:t xml:space="preserve"> </w:t>
       </w:r>
       <w:r>
         <w:t>User Story Map</w:t>
       </w:r>
-      <w:bookmarkEnd w:id="150"/>
-      <w:bookmarkEnd w:id="151"/>
       <w:bookmarkEnd w:id="152"/>
+      <w:bookmarkEnd w:id="153"/>
+      <w:bookmarkEnd w:id="154"/>
     </w:p>
     <w:p>
       <w:pPr>
@@ -25320,11 +27087,11 @@
           <w:numId w:val="14"/>
         </w:numPr>
       </w:pPr>
-      <w:bookmarkStart w:id="153" w:name="_Toc103260781"/>
+      <w:bookmarkStart w:id="155" w:name="_Toc103260781"/>
       <w:r>
         <w:t>Prioritized User Stories</w:t>
       </w:r>
-      <w:bookmarkEnd w:id="153"/>
+      <w:bookmarkEnd w:id="155"/>
     </w:p>
     <w:tbl>
       <w:tblPr>
@@ -26409,27 +28176,40 @@
         <w:pStyle w:val="Caption"/>
         <w:jc w:val="center"/>
       </w:pPr>
-      <w:bookmarkStart w:id="154" w:name="_Toc100748515"/>
-      <w:bookmarkStart w:id="155" w:name="_Toc101002887"/>
+      <w:bookmarkStart w:id="156" w:name="_Toc100748515"/>
+      <w:bookmarkStart w:id="157" w:name="_Toc101002887"/>
       <w:r>
         <w:t xml:space="preserve">Table </w:t>
       </w:r>
-      <w:fldSimple w:instr=" SEQ Table \* ARABIC ">
-        <w:r>
-          <w:rPr>
-            <w:noProof/>
-          </w:rPr>
-          <w:t>7</w:t>
-        </w:r>
-      </w:fldSimple>
+      <w:r>
+        <w:fldChar w:fldCharType="begin"/>
+      </w:r>
+      <w:r>
+        <w:instrText xml:space="preserve"> SEQ Table \* ARABIC </w:instrText>
+      </w:r>
+      <w:r>
+        <w:fldChar w:fldCharType="separate"/>
+      </w:r>
+      <w:r>
+        <w:rPr>
+          <w:noProof/>
+        </w:rPr>
+        <w:t>7</w:t>
+      </w:r>
+      <w:r>
+        <w:rPr>
+          <w:noProof/>
+        </w:rPr>
+        <w:fldChar w:fldCharType="end"/>
+      </w:r>
       <w:r>
         <w:t xml:space="preserve"> </w:t>
       </w:r>
       <w:r>
         <w:t>Prioritized User Stories</w:t>
       </w:r>
-      <w:bookmarkEnd w:id="154"/>
-      <w:bookmarkEnd w:id="155"/>
+      <w:bookmarkEnd w:id="156"/>
+      <w:bookmarkEnd w:id="157"/>
     </w:p>
     <w:p>
       <w:pPr>
@@ -26440,13 +28220,13 @@
         </w:numPr>
         <w:ind w:left="720"/>
       </w:pPr>
-      <w:bookmarkStart w:id="156" w:name="_Toc73208100"/>
-      <w:bookmarkStart w:id="157" w:name="_Toc103260782"/>
+      <w:bookmarkStart w:id="158" w:name="_Toc73208100"/>
+      <w:bookmarkStart w:id="159" w:name="_Toc103260782"/>
       <w:r>
         <w:t>Project Deliverables – Release Planning</w:t>
       </w:r>
-      <w:bookmarkEnd w:id="156"/>
-      <w:bookmarkEnd w:id="157"/>
+      <w:bookmarkEnd w:id="158"/>
+      <w:bookmarkEnd w:id="159"/>
     </w:p>
     <w:tbl>
       <w:tblPr>
@@ -26841,27 +28621,40 @@
         <w:pStyle w:val="Caption"/>
         <w:jc w:val="center"/>
       </w:pPr>
-      <w:bookmarkStart w:id="158" w:name="_Toc100748516"/>
-      <w:bookmarkStart w:id="159" w:name="_Toc101002888"/>
+      <w:bookmarkStart w:id="160" w:name="_Toc100748516"/>
+      <w:bookmarkStart w:id="161" w:name="_Toc101002888"/>
       <w:r>
         <w:t xml:space="preserve">Table </w:t>
       </w:r>
-      <w:fldSimple w:instr=" SEQ Table \* ARABIC ">
-        <w:r>
-          <w:rPr>
-            <w:noProof/>
-          </w:rPr>
-          <w:t>8</w:t>
-        </w:r>
-      </w:fldSimple>
+      <w:r>
+        <w:fldChar w:fldCharType="begin"/>
+      </w:r>
+      <w:r>
+        <w:instrText xml:space="preserve"> SEQ Table \* ARABIC </w:instrText>
+      </w:r>
+      <w:r>
+        <w:fldChar w:fldCharType="separate"/>
+      </w:r>
+      <w:r>
+        <w:rPr>
+          <w:noProof/>
+        </w:rPr>
+        <w:t>8</w:t>
+      </w:r>
+      <w:r>
+        <w:rPr>
+          <w:noProof/>
+        </w:rPr>
+        <w:fldChar w:fldCharType="end"/>
+      </w:r>
       <w:r>
         <w:t xml:space="preserve"> </w:t>
       </w:r>
       <w:r>
         <w:t>Project Deliverables</w:t>
       </w:r>
-      <w:bookmarkEnd w:id="158"/>
-      <w:bookmarkEnd w:id="159"/>
+      <w:bookmarkEnd w:id="160"/>
+      <w:bookmarkEnd w:id="161"/>
     </w:p>
     <w:tbl>
       <w:tblPr>
@@ -27182,27 +28975,40 @@
         <w:pStyle w:val="Caption"/>
         <w:jc w:val="center"/>
       </w:pPr>
-      <w:bookmarkStart w:id="160" w:name="_Toc100748517"/>
-      <w:bookmarkStart w:id="161" w:name="_Toc101002889"/>
+      <w:bookmarkStart w:id="162" w:name="_Toc100748517"/>
+      <w:bookmarkStart w:id="163" w:name="_Toc101002889"/>
       <w:r>
         <w:t xml:space="preserve">Table </w:t>
       </w:r>
-      <w:fldSimple w:instr=" SEQ Table \* ARABIC ">
-        <w:r>
-          <w:rPr>
-            <w:noProof/>
-          </w:rPr>
-          <w:t>9</w:t>
-        </w:r>
-      </w:fldSimple>
+      <w:r>
+        <w:fldChar w:fldCharType="begin"/>
+      </w:r>
+      <w:r>
+        <w:instrText xml:space="preserve"> SEQ Table \* ARABIC </w:instrText>
+      </w:r>
+      <w:r>
+        <w:fldChar w:fldCharType="separate"/>
+      </w:r>
+      <w:r>
+        <w:rPr>
+          <w:noProof/>
+        </w:rPr>
+        <w:t>9</w:t>
+      </w:r>
+      <w:r>
+        <w:rPr>
+          <w:noProof/>
+        </w:rPr>
+        <w:fldChar w:fldCharType="end"/>
+      </w:r>
       <w:r>
         <w:t xml:space="preserve"> </w:t>
       </w:r>
       <w:r>
         <w:t>Release Configuration</w:t>
       </w:r>
-      <w:bookmarkEnd w:id="160"/>
-      <w:bookmarkEnd w:id="161"/>
+      <w:bookmarkEnd w:id="162"/>
+      <w:bookmarkEnd w:id="163"/>
     </w:p>
     <w:p>
       <w:pPr>
@@ -27213,11 +29019,11 @@
         </w:numPr>
         <w:ind w:left="720"/>
       </w:pPr>
-      <w:bookmarkStart w:id="162" w:name="_Toc103260783"/>
+      <w:bookmarkStart w:id="164" w:name="_Toc103260783"/>
       <w:r>
         <w:t>Burnout Chart/Line</w:t>
       </w:r>
-      <w:bookmarkEnd w:id="162"/>
+      <w:bookmarkEnd w:id="164"/>
     </w:p>
     <w:p>
       <w:pPr>
@@ -27244,7 +29050,7 @@
                     <pic:cNvPicPr/>
                   </pic:nvPicPr>
                   <pic:blipFill>
-                    <a:blip r:embed="rId39"/>
+                    <a:blip r:embed="rId43"/>
                     <a:stretch>
                       <a:fillRect/>
                     </a:stretch>
@@ -27270,34 +29076,47 @@
         <w:pStyle w:val="Caption"/>
         <w:jc w:val="center"/>
       </w:pPr>
-      <w:bookmarkStart w:id="163" w:name="_Toc100671387"/>
-      <w:bookmarkStart w:id="164" w:name="_Toc100767513"/>
-      <w:bookmarkStart w:id="165" w:name="_Toc100881090"/>
-      <w:bookmarkStart w:id="166" w:name="_Toc101204232"/>
+      <w:bookmarkStart w:id="165" w:name="_Toc100671387"/>
+      <w:bookmarkStart w:id="166" w:name="_Toc100767513"/>
+      <w:bookmarkStart w:id="167" w:name="_Toc100881090"/>
+      <w:bookmarkStart w:id="168" w:name="_Toc101204232"/>
       <w:r>
         <w:t xml:space="preserve">Figure </w:t>
       </w:r>
-      <w:fldSimple w:instr=" SEQ Figure \* ARABIC ">
-        <w:r>
-          <w:rPr>
-            <w:noProof/>
-          </w:rPr>
-          <w:t>24</w:t>
-        </w:r>
-      </w:fldSimple>
+      <w:r>
+        <w:fldChar w:fldCharType="begin"/>
+      </w:r>
+      <w:r>
+        <w:instrText xml:space="preserve"> SEQ Figure \* ARABIC </w:instrText>
+      </w:r>
+      <w:r>
+        <w:fldChar w:fldCharType="separate"/>
+      </w:r>
+      <w:r>
+        <w:rPr>
+          <w:noProof/>
+        </w:rPr>
+        <w:t>22</w:t>
+      </w:r>
+      <w:r>
+        <w:rPr>
+          <w:noProof/>
+        </w:rPr>
+        <w:fldChar w:fldCharType="end"/>
+      </w:r>
       <w:r>
         <w:t xml:space="preserve"> </w:t>
       </w:r>
       <w:r>
         <w:t>Burndown chart Sprint 1 Y as Story points of Sprint No.1 == 30 task points</w:t>
       </w:r>
-      <w:bookmarkEnd w:id="163"/>
-      <w:bookmarkEnd w:id="164"/>
       <w:bookmarkEnd w:id="165"/>
       <w:bookmarkEnd w:id="166"/>
+      <w:bookmarkEnd w:id="167"/>
+      <w:bookmarkEnd w:id="168"/>
     </w:p>
     <w:p/>
-    <w:bookmarkStart w:id="167" w:name="_Toc103260784" w:displacedByCustomXml="next"/>
+    <w:bookmarkStart w:id="169" w:name="_Toc103260784" w:displacedByCustomXml="next"/>
     <w:sdt>
       <w:sdtPr>
         <w:rPr>
@@ -27323,7 +29142,7 @@
           <w:r>
             <w:t>Bibliography</w:t>
           </w:r>
-          <w:bookmarkEnd w:id="167"/>
+          <w:bookmarkEnd w:id="169"/>
         </w:p>
         <w:sdt>
           <w:sdtPr>
@@ -27919,7 +29738,7 @@
     </w:sdt>
     <w:p/>
     <w:sectPr>
-      <w:footerReference w:type="first" r:id="rId40"/>
+      <w:footerReference w:type="first" r:id="rId44"/>
       <w:pgSz w:w="12240" w:h="15840" w:code="1"/>
       <w:pgMar w:top="2160" w:right="1080" w:bottom="720" w:left="1080" w:header="648" w:footer="432" w:gutter="0"/>
       <w:cols w:space="708"/>
@@ -31111,6 +32930,119 @@
     </w:lvl>
   </w:abstractNum>
   <w:abstractNum w:abstractNumId="24" w15:restartNumberingAfterBreak="0">
+    <w:nsid w:val="2B0F1EC0"/>
+    <w:multiLevelType w:val="hybridMultilevel"/>
+    <w:tmpl w:val="D4EE5ADA"/>
+    <w:lvl w:ilvl="0" w:tplc="04090001">
+      <w:start w:val="1"/>
+      <w:numFmt w:val="bullet"/>
+      <w:lvlText w:val=""/>
+      <w:lvlJc w:val="left"/>
+      <w:pPr>
+        <w:ind w:left="720" w:hanging="360"/>
+      </w:pPr>
+      <w:rPr>
+        <w:rFonts w:ascii="Symbol" w:hAnsi="Symbol" w:hint="default"/>
+      </w:rPr>
+    </w:lvl>
+    <w:lvl w:ilvl="1" w:tplc="04090003" w:tentative="1">
+      <w:start w:val="1"/>
+      <w:numFmt w:val="bullet"/>
+      <w:lvlText w:val="o"/>
+      <w:lvlJc w:val="left"/>
+      <w:pPr>
+        <w:ind w:left="1440" w:hanging="360"/>
+      </w:pPr>
+      <w:rPr>
+        <w:rFonts w:ascii="Courier New" w:hAnsi="Courier New" w:cs="Courier New" w:hint="default"/>
+      </w:rPr>
+    </w:lvl>
+    <w:lvl w:ilvl="2" w:tplc="04090005" w:tentative="1">
+      <w:start w:val="1"/>
+      <w:numFmt w:val="bullet"/>
+      <w:lvlText w:val=""/>
+      <w:lvlJc w:val="left"/>
+      <w:pPr>
+        <w:ind w:left="2160" w:hanging="360"/>
+      </w:pPr>
+      <w:rPr>
+        <w:rFonts w:ascii="Wingdings" w:hAnsi="Wingdings" w:hint="default"/>
+      </w:rPr>
+    </w:lvl>
+    <w:lvl w:ilvl="3" w:tplc="04090001" w:tentative="1">
+      <w:start w:val="1"/>
+      <w:numFmt w:val="bullet"/>
+      <w:lvlText w:val=""/>
+      <w:lvlJc w:val="left"/>
+      <w:pPr>
+        <w:ind w:left="2880" w:hanging="360"/>
+      </w:pPr>
+      <w:rPr>
+        <w:rFonts w:ascii="Symbol" w:hAnsi="Symbol" w:hint="default"/>
+      </w:rPr>
+    </w:lvl>
+    <w:lvl w:ilvl="4" w:tplc="04090003" w:tentative="1">
+      <w:start w:val="1"/>
+      <w:numFmt w:val="bullet"/>
+      <w:lvlText w:val="o"/>
+      <w:lvlJc w:val="left"/>
+      <w:pPr>
+        <w:ind w:left="3600" w:hanging="360"/>
+      </w:pPr>
+      <w:rPr>
+        <w:rFonts w:ascii="Courier New" w:hAnsi="Courier New" w:cs="Courier New" w:hint="default"/>
+      </w:rPr>
+    </w:lvl>
+    <w:lvl w:ilvl="5" w:tplc="04090005" w:tentative="1">
+      <w:start w:val="1"/>
+      <w:numFmt w:val="bullet"/>
+      <w:lvlText w:val=""/>
+      <w:lvlJc w:val="left"/>
+      <w:pPr>
+        <w:ind w:left="4320" w:hanging="360"/>
+      </w:pPr>
+      <w:rPr>
+        <w:rFonts w:ascii="Wingdings" w:hAnsi="Wingdings" w:hint="default"/>
+      </w:rPr>
+    </w:lvl>
+    <w:lvl w:ilvl="6" w:tplc="04090001" w:tentative="1">
+      <w:start w:val="1"/>
+      <w:numFmt w:val="bullet"/>
+      <w:lvlText w:val=""/>
+      <w:lvlJc w:val="left"/>
+      <w:pPr>
+        <w:ind w:left="5040" w:hanging="360"/>
+      </w:pPr>
+      <w:rPr>
+        <w:rFonts w:ascii="Symbol" w:hAnsi="Symbol" w:hint="default"/>
+      </w:rPr>
+    </w:lvl>
+    <w:lvl w:ilvl="7" w:tplc="04090003" w:tentative="1">
+      <w:start w:val="1"/>
+      <w:numFmt w:val="bullet"/>
+      <w:lvlText w:val="o"/>
+      <w:lvlJc w:val="left"/>
+      <w:pPr>
+        <w:ind w:left="5760" w:hanging="360"/>
+      </w:pPr>
+      <w:rPr>
+        <w:rFonts w:ascii="Courier New" w:hAnsi="Courier New" w:cs="Courier New" w:hint="default"/>
+      </w:rPr>
+    </w:lvl>
+    <w:lvl w:ilvl="8" w:tplc="04090005" w:tentative="1">
+      <w:start w:val="1"/>
+      <w:numFmt w:val="bullet"/>
+      <w:lvlText w:val=""/>
+      <w:lvlJc w:val="left"/>
+      <w:pPr>
+        <w:ind w:left="6480" w:hanging="360"/>
+      </w:pPr>
+      <w:rPr>
+        <w:rFonts w:ascii="Wingdings" w:hAnsi="Wingdings" w:hint="default"/>
+      </w:rPr>
+    </w:lvl>
+  </w:abstractNum>
+  <w:abstractNum w:abstractNumId="25" w15:restartNumberingAfterBreak="0">
     <w:nsid w:val="2B5E5E08"/>
     <w:multiLevelType w:val="hybridMultilevel"/>
     <w:tmpl w:val="495831C6"/>
@@ -31196,7 +33128,7 @@
       </w:pPr>
     </w:lvl>
   </w:abstractNum>
-  <w:abstractNum w:abstractNumId="25" w15:restartNumberingAfterBreak="0">
+  <w:abstractNum w:abstractNumId="26" w15:restartNumberingAfterBreak="0">
     <w:nsid w:val="2D9448EF"/>
     <w:multiLevelType w:val="hybridMultilevel"/>
     <w:tmpl w:val="A92A2166"/>
@@ -31288,7 +33220,7 @@
       </w:pPr>
     </w:lvl>
   </w:abstractNum>
-  <w:abstractNum w:abstractNumId="26" w15:restartNumberingAfterBreak="0">
+  <w:abstractNum w:abstractNumId="27" w15:restartNumberingAfterBreak="0">
     <w:nsid w:val="2E0703CB"/>
     <w:multiLevelType w:val="hybridMultilevel"/>
     <w:tmpl w:val="82020B20"/>
@@ -31401,7 +33333,7 @@
       </w:rPr>
     </w:lvl>
   </w:abstractNum>
-  <w:abstractNum w:abstractNumId="27" w15:restartNumberingAfterBreak="0">
+  <w:abstractNum w:abstractNumId="28" w15:restartNumberingAfterBreak="0">
     <w:nsid w:val="339D4A67"/>
     <w:multiLevelType w:val="multilevel"/>
     <w:tmpl w:val="265E6F2A"/>
@@ -31487,7 +33419,7 @@
       </w:pPr>
     </w:lvl>
   </w:abstractNum>
-  <w:abstractNum w:abstractNumId="28" w15:restartNumberingAfterBreak="0">
+  <w:abstractNum w:abstractNumId="29" w15:restartNumberingAfterBreak="0">
     <w:nsid w:val="3D6915A5"/>
     <w:multiLevelType w:val="hybridMultilevel"/>
     <w:tmpl w:val="28C0C1A6"/>
@@ -31573,7 +33505,7 @@
       </w:pPr>
     </w:lvl>
   </w:abstractNum>
-  <w:abstractNum w:abstractNumId="29" w15:restartNumberingAfterBreak="0">
+  <w:abstractNum w:abstractNumId="30" w15:restartNumberingAfterBreak="0">
     <w:nsid w:val="3D9E1025"/>
     <w:multiLevelType w:val="multilevel"/>
     <w:tmpl w:val="07B2B638"/>
@@ -31694,7 +33626,7 @@
       </w:rPr>
     </w:lvl>
   </w:abstractNum>
-  <w:abstractNum w:abstractNumId="30" w15:restartNumberingAfterBreak="0">
+  <w:abstractNum w:abstractNumId="31" w15:restartNumberingAfterBreak="0">
     <w:nsid w:val="435B2CC2"/>
     <w:multiLevelType w:val="hybridMultilevel"/>
     <w:tmpl w:val="721C1486"/>
@@ -31780,7 +33712,7 @@
       </w:pPr>
     </w:lvl>
   </w:abstractNum>
-  <w:abstractNum w:abstractNumId="31" w15:restartNumberingAfterBreak="0">
+  <w:abstractNum w:abstractNumId="32" w15:restartNumberingAfterBreak="0">
     <w:nsid w:val="50C71822"/>
     <w:multiLevelType w:val="hybridMultilevel"/>
     <w:tmpl w:val="1CDA5332"/>
@@ -31893,7 +33825,7 @@
       </w:rPr>
     </w:lvl>
   </w:abstractNum>
-  <w:abstractNum w:abstractNumId="32" w15:restartNumberingAfterBreak="0">
+  <w:abstractNum w:abstractNumId="33" w15:restartNumberingAfterBreak="0">
     <w:nsid w:val="528C1828"/>
     <w:multiLevelType w:val="hybridMultilevel"/>
     <w:tmpl w:val="45148FEC"/>
@@ -32010,7 +33942,7 @@
       </w:rPr>
     </w:lvl>
   </w:abstractNum>
-  <w:abstractNum w:abstractNumId="33" w15:restartNumberingAfterBreak="0">
+  <w:abstractNum w:abstractNumId="34" w15:restartNumberingAfterBreak="0">
     <w:nsid w:val="5396639B"/>
     <w:multiLevelType w:val="hybridMultilevel"/>
     <w:tmpl w:val="F8A0BB76"/>
@@ -32123,7 +34055,120 @@
       </w:rPr>
     </w:lvl>
   </w:abstractNum>
-  <w:abstractNum w:abstractNumId="34" w15:restartNumberingAfterBreak="0">
+  <w:abstractNum w:abstractNumId="35" w15:restartNumberingAfterBreak="0">
+    <w:nsid w:val="57FE7844"/>
+    <w:multiLevelType w:val="hybridMultilevel"/>
+    <w:tmpl w:val="454A9264"/>
+    <w:lvl w:ilvl="0" w:tplc="04090001">
+      <w:start w:val="1"/>
+      <w:numFmt w:val="bullet"/>
+      <w:lvlText w:val=""/>
+      <w:lvlJc w:val="left"/>
+      <w:pPr>
+        <w:ind w:left="720" w:hanging="360"/>
+      </w:pPr>
+      <w:rPr>
+        <w:rFonts w:ascii="Symbol" w:hAnsi="Symbol" w:hint="default"/>
+      </w:rPr>
+    </w:lvl>
+    <w:lvl w:ilvl="1" w:tplc="04090003" w:tentative="1">
+      <w:start w:val="1"/>
+      <w:numFmt w:val="bullet"/>
+      <w:lvlText w:val="o"/>
+      <w:lvlJc w:val="left"/>
+      <w:pPr>
+        <w:ind w:left="1440" w:hanging="360"/>
+      </w:pPr>
+      <w:rPr>
+        <w:rFonts w:ascii="Courier New" w:hAnsi="Courier New" w:cs="Courier New" w:hint="default"/>
+      </w:rPr>
+    </w:lvl>
+    <w:lvl w:ilvl="2" w:tplc="04090005" w:tentative="1">
+      <w:start w:val="1"/>
+      <w:numFmt w:val="bullet"/>
+      <w:lvlText w:val=""/>
+      <w:lvlJc w:val="left"/>
+      <w:pPr>
+        <w:ind w:left="2160" w:hanging="360"/>
+      </w:pPr>
+      <w:rPr>
+        <w:rFonts w:ascii="Wingdings" w:hAnsi="Wingdings" w:hint="default"/>
+      </w:rPr>
+    </w:lvl>
+    <w:lvl w:ilvl="3" w:tplc="04090001" w:tentative="1">
+      <w:start w:val="1"/>
+      <w:numFmt w:val="bullet"/>
+      <w:lvlText w:val=""/>
+      <w:lvlJc w:val="left"/>
+      <w:pPr>
+        <w:ind w:left="2880" w:hanging="360"/>
+      </w:pPr>
+      <w:rPr>
+        <w:rFonts w:ascii="Symbol" w:hAnsi="Symbol" w:hint="default"/>
+      </w:rPr>
+    </w:lvl>
+    <w:lvl w:ilvl="4" w:tplc="04090003" w:tentative="1">
+      <w:start w:val="1"/>
+      <w:numFmt w:val="bullet"/>
+      <w:lvlText w:val="o"/>
+      <w:lvlJc w:val="left"/>
+      <w:pPr>
+        <w:ind w:left="3600" w:hanging="360"/>
+      </w:pPr>
+      <w:rPr>
+        <w:rFonts w:ascii="Courier New" w:hAnsi="Courier New" w:cs="Courier New" w:hint="default"/>
+      </w:rPr>
+    </w:lvl>
+    <w:lvl w:ilvl="5" w:tplc="04090005" w:tentative="1">
+      <w:start w:val="1"/>
+      <w:numFmt w:val="bullet"/>
+      <w:lvlText w:val=""/>
+      <w:lvlJc w:val="left"/>
+      <w:pPr>
+        <w:ind w:left="4320" w:hanging="360"/>
+      </w:pPr>
+      <w:rPr>
+        <w:rFonts w:ascii="Wingdings" w:hAnsi="Wingdings" w:hint="default"/>
+      </w:rPr>
+    </w:lvl>
+    <w:lvl w:ilvl="6" w:tplc="04090001" w:tentative="1">
+      <w:start w:val="1"/>
+      <w:numFmt w:val="bullet"/>
+      <w:lvlText w:val=""/>
+      <w:lvlJc w:val="left"/>
+      <w:pPr>
+        <w:ind w:left="5040" w:hanging="360"/>
+      </w:pPr>
+      <w:rPr>
+        <w:rFonts w:ascii="Symbol" w:hAnsi="Symbol" w:hint="default"/>
+      </w:rPr>
+    </w:lvl>
+    <w:lvl w:ilvl="7" w:tplc="04090003" w:tentative="1">
+      <w:start w:val="1"/>
+      <w:numFmt w:val="bullet"/>
+      <w:lvlText w:val="o"/>
+      <w:lvlJc w:val="left"/>
+      <w:pPr>
+        <w:ind w:left="5760" w:hanging="360"/>
+      </w:pPr>
+      <w:rPr>
+        <w:rFonts w:ascii="Courier New" w:hAnsi="Courier New" w:cs="Courier New" w:hint="default"/>
+      </w:rPr>
+    </w:lvl>
+    <w:lvl w:ilvl="8" w:tplc="04090005" w:tentative="1">
+      <w:start w:val="1"/>
+      <w:numFmt w:val="bullet"/>
+      <w:lvlText w:val=""/>
+      <w:lvlJc w:val="left"/>
+      <w:pPr>
+        <w:ind w:left="6480" w:hanging="360"/>
+      </w:pPr>
+      <w:rPr>
+        <w:rFonts w:ascii="Wingdings" w:hAnsi="Wingdings" w:hint="default"/>
+      </w:rPr>
+    </w:lvl>
+  </w:abstractNum>
+  <w:abstractNum w:abstractNumId="36" w15:restartNumberingAfterBreak="0">
     <w:nsid w:val="5E70471A"/>
     <w:multiLevelType w:val="multilevel"/>
     <w:tmpl w:val="7EB45DDE"/>
@@ -32246,7 +34291,7 @@
       </w:rPr>
     </w:lvl>
   </w:abstractNum>
-  <w:abstractNum w:abstractNumId="35" w15:restartNumberingAfterBreak="0">
+  <w:abstractNum w:abstractNumId="37" w15:restartNumberingAfterBreak="0">
     <w:nsid w:val="5F9A5707"/>
     <w:multiLevelType w:val="multilevel"/>
     <w:tmpl w:val="07B2B638"/>
@@ -32367,7 +34412,7 @@
       </w:rPr>
     </w:lvl>
   </w:abstractNum>
-  <w:abstractNum w:abstractNumId="36" w15:restartNumberingAfterBreak="0">
+  <w:abstractNum w:abstractNumId="38" w15:restartNumberingAfterBreak="0">
     <w:nsid w:val="67E92B16"/>
     <w:multiLevelType w:val="hybridMultilevel"/>
     <w:tmpl w:val="57141354"/>
@@ -32453,7 +34498,7 @@
       </w:pPr>
     </w:lvl>
   </w:abstractNum>
-  <w:abstractNum w:abstractNumId="37" w15:restartNumberingAfterBreak="0">
+  <w:abstractNum w:abstractNumId="39" w15:restartNumberingAfterBreak="0">
     <w:nsid w:val="6C222AAA"/>
     <w:multiLevelType w:val="multilevel"/>
     <w:tmpl w:val="A058D932"/>
@@ -32569,7 +34614,7 @@
       </w:pPr>
     </w:lvl>
   </w:abstractNum>
-  <w:abstractNum w:abstractNumId="38" w15:restartNumberingAfterBreak="0">
+  <w:abstractNum w:abstractNumId="40" w15:restartNumberingAfterBreak="0">
     <w:nsid w:val="6DCC6E73"/>
     <w:multiLevelType w:val="hybridMultilevel"/>
     <w:tmpl w:val="E6145184"/>
@@ -32682,7 +34727,7 @@
       </w:rPr>
     </w:lvl>
   </w:abstractNum>
-  <w:abstractNum w:abstractNumId="39" w15:restartNumberingAfterBreak="0">
+  <w:abstractNum w:abstractNumId="41" w15:restartNumberingAfterBreak="0">
     <w:nsid w:val="744C4A93"/>
     <w:multiLevelType w:val="multilevel"/>
     <w:tmpl w:val="07B2B638"/>
@@ -32803,7 +34848,7 @@
       </w:rPr>
     </w:lvl>
   </w:abstractNum>
-  <w:abstractNum w:abstractNumId="40" w15:restartNumberingAfterBreak="0">
+  <w:abstractNum w:abstractNumId="42" w15:restartNumberingAfterBreak="0">
     <w:nsid w:val="74801A51"/>
     <w:multiLevelType w:val="multilevel"/>
     <w:tmpl w:val="75AA900C"/>
@@ -32916,7 +34961,7 @@
       </w:rPr>
     </w:lvl>
   </w:abstractNum>
-  <w:abstractNum w:abstractNumId="41" w15:restartNumberingAfterBreak="0">
+  <w:abstractNum w:abstractNumId="43" w15:restartNumberingAfterBreak="0">
     <w:nsid w:val="75285811"/>
     <w:multiLevelType w:val="multilevel"/>
     <w:tmpl w:val="07B2B638"/>
@@ -33037,7 +35082,7 @@
       </w:rPr>
     </w:lvl>
   </w:abstractNum>
-  <w:abstractNum w:abstractNumId="42" w15:restartNumberingAfterBreak="0">
+  <w:abstractNum w:abstractNumId="44" w15:restartNumberingAfterBreak="0">
     <w:nsid w:val="7C1638B7"/>
     <w:multiLevelType w:val="multilevel"/>
     <w:tmpl w:val="07B2B638"/>
@@ -33168,13 +35213,13 @@
     <w:abstractNumId w:val="2"/>
   </w:num>
   <w:num w:numId="4">
-    <w:abstractNumId w:val="25"/>
+    <w:abstractNumId w:val="26"/>
   </w:num>
   <w:num w:numId="5">
     <w:abstractNumId w:val="1"/>
   </w:num>
   <w:num w:numId="6">
-    <w:abstractNumId w:val="32"/>
+    <w:abstractNumId w:val="33"/>
   </w:num>
   <w:num w:numId="7">
     <w:abstractNumId w:val="0"/>
@@ -33195,19 +35240,19 @@
     <w:abstractNumId w:val="11"/>
   </w:num>
   <w:num w:numId="13">
-    <w:abstractNumId w:val="27"/>
+    <w:abstractNumId w:val="28"/>
   </w:num>
   <w:num w:numId="14">
     <w:abstractNumId w:val="4"/>
   </w:num>
   <w:num w:numId="15">
-    <w:abstractNumId w:val="37"/>
+    <w:abstractNumId w:val="39"/>
   </w:num>
   <w:num w:numId="16">
-    <w:abstractNumId w:val="41"/>
+    <w:abstractNumId w:val="43"/>
   </w:num>
   <w:num w:numId="17">
-    <w:abstractNumId w:val="29"/>
+    <w:abstractNumId w:val="30"/>
   </w:num>
   <w:num w:numId="18">
     <w:abstractNumId w:val="22"/>
@@ -33225,7 +35270,7 @@
     <w:abstractNumId w:val="8"/>
   </w:num>
   <w:num w:numId="23">
-    <w:abstractNumId w:val="24"/>
+    <w:abstractNumId w:val="25"/>
   </w:num>
   <w:num w:numId="24">
     <w:abstractNumId w:val="20"/>
@@ -33234,37 +35279,37 @@
     <w:abstractNumId w:val="16"/>
   </w:num>
   <w:num w:numId="26">
-    <w:abstractNumId w:val="40"/>
+    <w:abstractNumId w:val="42"/>
   </w:num>
   <w:num w:numId="27">
-    <w:abstractNumId w:val="35"/>
+    <w:abstractNumId w:val="37"/>
   </w:num>
   <w:num w:numId="28">
     <w:abstractNumId w:val="13"/>
   </w:num>
   <w:num w:numId="29">
-    <w:abstractNumId w:val="42"/>
+    <w:abstractNumId w:val="44"/>
   </w:num>
   <w:num w:numId="30">
-    <w:abstractNumId w:val="39"/>
+    <w:abstractNumId w:val="41"/>
   </w:num>
   <w:num w:numId="31">
-    <w:abstractNumId w:val="31"/>
+    <w:abstractNumId w:val="32"/>
   </w:num>
   <w:num w:numId="32">
-    <w:abstractNumId w:val="38"/>
+    <w:abstractNumId w:val="40"/>
   </w:num>
   <w:num w:numId="33">
     <w:abstractNumId w:val="21"/>
   </w:num>
   <w:num w:numId="34">
-    <w:abstractNumId w:val="33"/>
+    <w:abstractNumId w:val="34"/>
   </w:num>
   <w:num w:numId="35">
-    <w:abstractNumId w:val="28"/>
+    <w:abstractNumId w:val="29"/>
   </w:num>
   <w:num w:numId="36">
-    <w:abstractNumId w:val="34"/>
+    <w:abstractNumId w:val="36"/>
   </w:num>
   <w:num w:numId="37">
     <w:abstractNumId w:val="12"/>
@@ -33279,13 +35324,19 @@
     <w:abstractNumId w:val="14"/>
   </w:num>
   <w:num w:numId="41">
-    <w:abstractNumId w:val="36"/>
+    <w:abstractNumId w:val="38"/>
   </w:num>
   <w:num w:numId="42">
-    <w:abstractNumId w:val="30"/>
+    <w:abstractNumId w:val="31"/>
   </w:num>
   <w:num w:numId="43">
-    <w:abstractNumId w:val="26"/>
+    <w:abstractNumId w:val="27"/>
+  </w:num>
+  <w:num w:numId="44">
+    <w:abstractNumId w:val="24"/>
+  </w:num>
+  <w:num w:numId="45">
+    <w:abstractNumId w:val="35"/>
   </w:num>
   <w:numIdMacAtCleanup w:val="14"/>
 </w:numbering>
@@ -34852,6 +36903,14 @@
 </file>
 
 <file path=customXml/item1.xml><?xml version="1.0" encoding="utf-8"?>
+<p:properties xmlns:p="http://schemas.microsoft.com/office/2006/metadata/properties" xmlns:xsi="http://www.w3.org/2001/XMLSchema-instance" xmlns:pc="http://schemas.microsoft.com/office/infopath/2007/PartnerControls">
+  <documentManagement>
+    <MediaServiceKeyPoints xmlns="71af3243-3dd4-4a8d-8c0d-dd76da1f02a5" xsi:nil="true"/>
+  </documentManagement>
+</p:properties>
+</file>
+
+<file path=customXml/item2.xml><?xml version="1.0" encoding="utf-8"?>
 <ct:contentTypeSchema xmlns:ct="http://schemas.microsoft.com/office/2006/metadata/contentType" xmlns:ma="http://schemas.microsoft.com/office/2006/metadata/properties/metaAttributes" ct:_="" ma:_="" ma:contentTypeName="Document" ma:contentTypeID="0x01010079F111ED35F8CC479449609E8A0923A6" ma:contentTypeVersion="11" ma:contentTypeDescription="Create a new document." ma:contentTypeScope="" ma:versionID="9677210f24a1be23c92c90fd886aa0aa">
   <xsd:schema xmlns:xsd="http://www.w3.org/2001/XMLSchema" xmlns:xs="http://www.w3.org/2001/XMLSchema" xmlns:p="http://schemas.microsoft.com/office/2006/metadata/properties" xmlns:ns2="71af3243-3dd4-4a8d-8c0d-dd76da1f02a5" xmlns:ns3="16c05727-aa75-4e4a-9b5f-8a80a1165891" targetNamespace="http://schemas.microsoft.com/office/2006/metadata/properties" ma:root="true" ma:fieldsID="60e05723c5c1908df1a1a4ebf11d344e" ns2:_="" ns3:_="">
     <xsd:import namespace="71af3243-3dd4-4a8d-8c0d-dd76da1f02a5"/>
@@ -35062,24 +37121,7 @@
 </ct:contentTypeSchema>
 </file>
 
-<file path=customXml/item2.xml><?xml version="1.0" encoding="utf-8"?>
-<p:properties xmlns:p="http://schemas.microsoft.com/office/2006/metadata/properties" xmlns:xsi="http://www.w3.org/2001/XMLSchema-instance" xmlns:pc="http://schemas.microsoft.com/office/infopath/2007/PartnerControls">
-  <documentManagement>
-    <MediaServiceKeyPoints xmlns="71af3243-3dd4-4a8d-8c0d-dd76da1f02a5" xsi:nil="true"/>
-  </documentManagement>
-</p:properties>
-</file>
-
 <file path=customXml/item3.xml><?xml version="1.0" encoding="utf-8"?>
-<?mso-contentType ?>
-<FormTemplates xmlns="http://schemas.microsoft.com/sharepoint/v3/contenttype/forms">
-  <Display>DocumentLibraryForm</Display>
-  <Edit>DocumentLibraryForm</Edit>
-  <New>DocumentLibraryForm</New>
-</FormTemplates>
-</file>
-
-<file path=customXml/item4.xml><?xml version="1.0" encoding="utf-8"?>
 <b:Sources xmlns:b="http://schemas.openxmlformats.org/officeDocument/2006/bibliography" xmlns="http://schemas.openxmlformats.org/officeDocument/2006/bibliography" SelectedStyle="\HarvardAnglia2008OfficeOnline.xsl" StyleName="Harvard - Anglia" Version="2008">
   <b:Source>
     <b:Tag>hib22</b:Tag>
@@ -35313,7 +37355,26 @@
 </b:Sources>
 </file>
 
+<file path=customXml/item4.xml><?xml version="1.0" encoding="utf-8"?>
+<?mso-contentType ?>
+<FormTemplates xmlns="http://schemas.microsoft.com/sharepoint/v3/contenttype/forms">
+  <Display>DocumentLibraryForm</Display>
+  <Edit>DocumentLibraryForm</Edit>
+  <New>DocumentLibraryForm</New>
+</FormTemplates>
+</file>
+
 <file path=customXml/itemProps1.xml><?xml version="1.0" encoding="utf-8"?>
+<ds:datastoreItem xmlns:ds="http://schemas.openxmlformats.org/officeDocument/2006/customXml" ds:itemID="{93F9A196-CAFF-4056-A692-209B0BE006B5}">
+  <ds:schemaRefs>
+    <ds:schemaRef ds:uri="http://schemas.microsoft.com/office/2006/metadata/properties"/>
+    <ds:schemaRef ds:uri="http://schemas.microsoft.com/office/infopath/2007/PartnerControls"/>
+    <ds:schemaRef ds:uri="71af3243-3dd4-4a8d-8c0d-dd76da1f02a5"/>
+  </ds:schemaRefs>
+</ds:datastoreItem>
+</file>
+
+<file path=customXml/itemProps2.xml><?xml version="1.0" encoding="utf-8"?>
 <ds:datastoreItem xmlns:ds="http://schemas.openxmlformats.org/officeDocument/2006/customXml" ds:itemID="{6085782C-80A3-4631-8B23-449B6BFEB3BE}">
   <ds:schemaRefs>
     <ds:schemaRef ds:uri="http://schemas.microsoft.com/office/2006/metadata/contentType"/>
@@ -35332,28 +37393,18 @@
 </ds:datastoreItem>
 </file>
 
-<file path=customXml/itemProps2.xml><?xml version="1.0" encoding="utf-8"?>
-<ds:datastoreItem xmlns:ds="http://schemas.openxmlformats.org/officeDocument/2006/customXml" ds:itemID="{93F9A196-CAFF-4056-A692-209B0BE006B5}">
+<file path=customXml/itemProps3.xml><?xml version="1.0" encoding="utf-8"?>
+<ds:datastoreItem xmlns:ds="http://schemas.openxmlformats.org/officeDocument/2006/customXml" ds:itemID="{99A9FEAE-DCE3-4746-A528-6004497133B1}">
   <ds:schemaRefs>
-    <ds:schemaRef ds:uri="http://schemas.microsoft.com/office/2006/metadata/properties"/>
-    <ds:schemaRef ds:uri="http://schemas.microsoft.com/office/infopath/2007/PartnerControls"/>
-    <ds:schemaRef ds:uri="71af3243-3dd4-4a8d-8c0d-dd76da1f02a5"/>
+    <ds:schemaRef ds:uri="http://schemas.openxmlformats.org/officeDocument/2006/bibliography"/>
   </ds:schemaRefs>
 </ds:datastoreItem>
 </file>
 
-<file path=customXml/itemProps3.xml><?xml version="1.0" encoding="utf-8"?>
+<file path=customXml/itemProps4.xml><?xml version="1.0" encoding="utf-8"?>
 <ds:datastoreItem xmlns:ds="http://schemas.openxmlformats.org/officeDocument/2006/customXml" ds:itemID="{A0B5A451-D620-45E3-8A95-3AA89D51373E}">
   <ds:schemaRefs>
     <ds:schemaRef ds:uri="http://schemas.microsoft.com/sharepoint/v3/contenttype/forms"/>
   </ds:schemaRefs>
 </ds:datastoreItem>
-</file>
-
-<file path=customXml/itemProps4.xml><?xml version="1.0" encoding="utf-8"?>
-<ds:datastoreItem xmlns:ds="http://schemas.openxmlformats.org/officeDocument/2006/customXml" ds:itemID="{99A9FEAE-DCE3-4746-A528-6004497133B1}">
-  <ds:schemaRefs>
-    <ds:schemaRef ds:uri="http://schemas.openxmlformats.org/officeDocument/2006/bibliography"/>
-  </ds:schemaRefs>
-</ds:datastoreItem>
 </file>
--- a/ADVANCED TOPICS IN COMPUTER SCIENCE (CN6008)/AugmentedRealityInAndroid_greekVersion.docx
+++ b/ADVANCED TOPICS IN COMPUTER SCIENCE (CN6008)/AugmentedRealityInAndroid_greekVersion.docx
@@ -8121,27 +8121,14 @@
       <w:r>
         <w:t xml:space="preserve">Figure </w:t>
       </w:r>
-      <w:r>
-        <w:fldChar w:fldCharType="begin"/>
-      </w:r>
-      <w:r>
-        <w:instrText xml:space="preserve"> SEQ Figure \* ARABIC </w:instrText>
-      </w:r>
-      <w:r>
-        <w:fldChar w:fldCharType="separate"/>
-      </w:r>
-      <w:r>
-        <w:rPr>
-          <w:noProof/>
-        </w:rPr>
-        <w:t>1</w:t>
-      </w:r>
-      <w:r>
-        <w:rPr>
-          <w:noProof/>
-        </w:rPr>
-        <w:fldChar w:fldCharType="end"/>
-      </w:r>
+      <w:fldSimple w:instr=" SEQ Figure \* ARABIC ">
+        <w:r>
+          <w:rPr>
+            <w:noProof/>
+          </w:rPr>
+          <w:t>1</w:t>
+        </w:r>
+      </w:fldSimple>
       <w:r>
         <w:t xml:space="preserve"> BPMN Business Model Plan</w:t>
       </w:r>
@@ -9187,6 +9174,9 @@
       <w:pPr>
         <w:pStyle w:val="Caption"/>
         <w:jc w:val="center"/>
+        <w:rPr>
+          <w:lang w:val="el-GR"/>
+        </w:rPr>
       </w:pPr>
       <w:bookmarkStart w:id="19" w:name="_Toc100629795"/>
       <w:bookmarkStart w:id="20" w:name="_Toc100657597"/>
@@ -9199,30 +9189,45 @@
         <w:t>Figure</w:t>
       </w:r>
       <w:r>
+        <w:rPr>
+          <w:lang w:val="el-GR"/>
+        </w:rPr>
         <w:t xml:space="preserve"> </w:t>
       </w:r>
       <w:r>
         <w:fldChar w:fldCharType="begin"/>
       </w:r>
       <w:r>
+        <w:rPr>
+          <w:lang w:val="el-GR"/>
+        </w:rPr>
         <w:instrText xml:space="preserve"> </w:instrText>
       </w:r>
       <w:r>
         <w:instrText>SEQ</w:instrText>
       </w:r>
       <w:r>
+        <w:rPr>
+          <w:lang w:val="el-GR"/>
+        </w:rPr>
         <w:instrText xml:space="preserve"> </w:instrText>
       </w:r>
       <w:r>
         <w:instrText>Figure</w:instrText>
       </w:r>
       <w:r>
+        <w:rPr>
+          <w:lang w:val="el-GR"/>
+        </w:rPr>
         <w:instrText xml:space="preserve"> \* </w:instrText>
       </w:r>
       <w:r>
         <w:instrText>ARABIC</w:instrText>
       </w:r>
       <w:r>
+        <w:rPr>
+          <w:lang w:val="el-GR"/>
+        </w:rPr>
         <w:instrText xml:space="preserve"> </w:instrText>
       </w:r>
       <w:r>
@@ -9231,6 +9236,7 @@
       <w:r>
         <w:rPr>
           <w:noProof/>
+          <w:lang w:val="el-GR"/>
         </w:rPr>
         <w:t>2</w:t>
       </w:r>
@@ -9238,24 +9244,36 @@
         <w:fldChar w:fldCharType="end"/>
       </w:r>
       <w:r>
+        <w:rPr>
+          <w:lang w:val="el-GR"/>
+        </w:rPr>
         <w:t xml:space="preserve"> </w:t>
       </w:r>
       <w:r>
         <w:t>Product</w:t>
       </w:r>
       <w:r>
+        <w:rPr>
+          <w:lang w:val="el-GR"/>
+        </w:rPr>
         <w:t xml:space="preserve"> </w:t>
       </w:r>
       <w:r>
         <w:t>Backlog</w:t>
       </w:r>
       <w:r>
+        <w:rPr>
+          <w:lang w:val="el-GR"/>
+        </w:rPr>
         <w:t xml:space="preserve"> </w:t>
       </w:r>
       <w:r>
         <w:t>Topics</w:t>
       </w:r>
       <w:r>
+        <w:rPr>
+          <w:lang w:val="el-GR"/>
+        </w:rPr>
         <w:t xml:space="preserve"> </w:t>
       </w:r>
       <w:r>
@@ -11314,13 +11332,21 @@
       <w:pPr>
         <w:rPr>
           <w:u w:val="single"/>
+          <w:lang w:val="el-GR"/>
         </w:rPr>
       </w:pPr>
       <w:r>
         <w:rPr>
           <w:u w:val="single"/>
         </w:rPr>
-        <w:t>Compile:</w:t>
+        <w:t>Compile</w:t>
+      </w:r>
+      <w:r>
+        <w:rPr>
+          <w:u w:val="single"/>
+          <w:lang w:val="el-GR"/>
+        </w:rPr>
+        <w:t>:</w:t>
       </w:r>
     </w:p>
     <w:p>
@@ -11336,6 +11362,9 @@
         <w:t>Η</w:t>
       </w:r>
       <w:r>
+        <w:rPr>
+          <w:lang w:val="el-GR"/>
+        </w:rPr>
         <w:t xml:space="preserve"> </w:t>
       </w:r>
       <w:r>
@@ -11345,6 +11374,9 @@
         <w:t>Εφαρμογή</w:t>
       </w:r>
       <w:r>
+        <w:rPr>
+          <w:lang w:val="el-GR"/>
+        </w:rPr>
         <w:t xml:space="preserve"> </w:t>
       </w:r>
       <w:r>
@@ -11354,18 +11386,27 @@
         <w:t>περιέχει</w:t>
       </w:r>
       <w:r>
+        <w:rPr>
+          <w:lang w:val="el-GR"/>
+        </w:rPr>
         <w:t xml:space="preserve"> </w:t>
       </w:r>
       <w:r>
         <w:t>False</w:t>
       </w:r>
       <w:r>
+        <w:rPr>
+          <w:lang w:val="el-GR"/>
+        </w:rPr>
         <w:t xml:space="preserve"> </w:t>
       </w:r>
       <w:r>
         <w:t>Positives</w:t>
       </w:r>
       <w:r>
+        <w:rPr>
+          <w:lang w:val="el-GR"/>
+        </w:rPr>
         <w:t xml:space="preserve"> </w:t>
       </w:r>
       <w:r>
@@ -11375,6 +11416,9 @@
         <w:t>ως</w:t>
       </w:r>
       <w:r>
+        <w:rPr>
+          <w:lang w:val="el-GR"/>
+        </w:rPr>
         <w:t xml:space="preserve"> </w:t>
       </w:r>
       <w:r>
@@ -11384,16 +11428,37 @@
         <w:t>προς</w:t>
       </w:r>
       <w:r>
+        <w:rPr>
+          <w:lang w:val="el-GR"/>
+        </w:rPr>
         <w:t xml:space="preserve"> </w:t>
       </w:r>
       <w:r>
         <w:t>warnings</w:t>
       </w:r>
       <w:r>
+        <w:rPr>
+          <w:lang w:val="el-GR"/>
+        </w:rPr>
         <w:t>/</w:t>
       </w:r>
       <w:r>
-        <w:t xml:space="preserve">errors compilation </w:t>
+        <w:t>errors</w:t>
+      </w:r>
+      <w:r>
+        <w:rPr>
+          <w:lang w:val="el-GR"/>
+        </w:rPr>
+        <w:t xml:space="preserve"> </w:t>
+      </w:r>
+      <w:r>
+        <w:t>compilation</w:t>
+      </w:r>
+      <w:r>
+        <w:rPr>
+          <w:lang w:val="el-GR"/>
+        </w:rPr>
+        <w:t xml:space="preserve"> </w:t>
       </w:r>
       <w:r>
         <w:rPr>
@@ -11402,10 +11467,19 @@
         <w:t>λόγο</w:t>
       </w:r>
       <w:r>
-        <w:t xml:space="preserve"> </w:t>
-      </w:r>
-      <w:r>
-        <w:t xml:space="preserve">Bugs </w:t>
+        <w:rPr>
+          <w:lang w:val="el-GR"/>
+        </w:rPr>
+        <w:t xml:space="preserve"> </w:t>
+      </w:r>
+      <w:r>
+        <w:t>Bugs</w:t>
+      </w:r>
+      <w:r>
+        <w:rPr>
+          <w:lang w:val="el-GR"/>
+        </w:rPr>
+        <w:t xml:space="preserve"> </w:t>
       </w:r>
       <w:r>
         <w:rPr>
@@ -11414,10 +11488,19 @@
         <w:t>της</w:t>
       </w:r>
       <w:r>
-        <w:t xml:space="preserve"> </w:t>
-      </w:r>
-      <w:r>
-        <w:t xml:space="preserve">Engine </w:t>
+        <w:rPr>
+          <w:lang w:val="el-GR"/>
+        </w:rPr>
+        <w:t xml:space="preserve"> </w:t>
+      </w:r>
+      <w:r>
+        <w:t>Engine</w:t>
+      </w:r>
+      <w:r>
+        <w:rPr>
+          <w:lang w:val="el-GR"/>
+        </w:rPr>
+        <w:t xml:space="preserve"> </w:t>
       </w:r>
       <w:r>
         <w:rPr>
@@ -11426,6 +11509,9 @@
         <w:t>ωστόσο</w:t>
       </w:r>
       <w:r>
+        <w:rPr>
+          <w:lang w:val="el-GR"/>
+        </w:rPr>
         <w:t xml:space="preserve"> </w:t>
       </w:r>
       <w:r>
@@ -11435,10 +11521,28 @@
         <w:t>γίνεται</w:t>
       </w:r>
       <w:r>
-        <w:t xml:space="preserve"> </w:t>
-      </w:r>
-      <w:r>
-        <w:t xml:space="preserve">compile/build </w:t>
+        <w:rPr>
+          <w:lang w:val="el-GR"/>
+        </w:rPr>
+        <w:t xml:space="preserve"> </w:t>
+      </w:r>
+      <w:r>
+        <w:t>compile</w:t>
+      </w:r>
+      <w:r>
+        <w:rPr>
+          <w:lang w:val="el-GR"/>
+        </w:rPr>
+        <w:t>/</w:t>
+      </w:r>
+      <w:r>
+        <w:t>build</w:t>
+      </w:r>
+      <w:r>
+        <w:rPr>
+          <w:lang w:val="el-GR"/>
+        </w:rPr>
+        <w:t xml:space="preserve"> </w:t>
       </w:r>
       <w:r>
         <w:rPr>
@@ -11447,6 +11551,9 @@
         <w:t>κανονικά</w:t>
       </w:r>
       <w:r>
+        <w:rPr>
+          <w:lang w:val="el-GR"/>
+        </w:rPr>
         <w:t xml:space="preserve"> </w:t>
       </w:r>
       <w:r>
@@ -11456,6 +11563,9 @@
         <w:t>διότι</w:t>
       </w:r>
       <w:r>
+        <w:rPr>
+          <w:lang w:val="el-GR"/>
+        </w:rPr>
         <w:t xml:space="preserve"> </w:t>
       </w:r>
       <w:r>
@@ -11465,6 +11575,9 @@
         <w:t>όπως</w:t>
       </w:r>
       <w:r>
+        <w:rPr>
+          <w:lang w:val="el-GR"/>
+        </w:rPr>
         <w:t xml:space="preserve"> </w:t>
       </w:r>
       <w:r>
@@ -11474,6 +11587,9 @@
         <w:t>αναφέραμε</w:t>
       </w:r>
       <w:r>
+        <w:rPr>
+          <w:lang w:val="el-GR"/>
+        </w:rPr>
         <w:t xml:space="preserve"> </w:t>
       </w:r>
       <w:r>
@@ -11483,10 +11599,28 @@
         <w:t>είναι</w:t>
       </w:r>
       <w:r>
-        <w:t xml:space="preserve"> </w:t>
-      </w:r>
-      <w:r>
-        <w:t xml:space="preserve">False Positives </w:t>
+        <w:rPr>
+          <w:lang w:val="el-GR"/>
+        </w:rPr>
+        <w:t xml:space="preserve"> </w:t>
+      </w:r>
+      <w:r>
+        <w:t>False</w:t>
+      </w:r>
+      <w:r>
+        <w:rPr>
+          <w:lang w:val="el-GR"/>
+        </w:rPr>
+        <w:t xml:space="preserve"> </w:t>
+      </w:r>
+      <w:r>
+        <w:t>Positives</w:t>
+      </w:r>
+      <w:r>
+        <w:rPr>
+          <w:lang w:val="el-GR"/>
+        </w:rPr>
+        <w:t xml:space="preserve"> </w:t>
       </w:r>
       <w:r>
         <w:rPr>
@@ -11495,6 +11629,9 @@
         <w:t>σύμφωνα</w:t>
       </w:r>
       <w:r>
+        <w:rPr>
+          <w:lang w:val="el-GR"/>
+        </w:rPr>
         <w:t xml:space="preserve"> </w:t>
       </w:r>
       <w:r>
@@ -11504,6 +11641,9 @@
         <w:t>με</w:t>
       </w:r>
       <w:r>
+        <w:rPr>
+          <w:lang w:val="el-GR"/>
+        </w:rPr>
         <w:t xml:space="preserve"> </w:t>
       </w:r>
       <w:r>
@@ -11513,10 +11653,46 @@
         <w:t>την</w:t>
       </w:r>
       <w:r>
-        <w:t xml:space="preserve"> </w:t>
-      </w:r>
-      <w:r>
-        <w:t xml:space="preserve">Unity Bug Report System. </w:t>
+        <w:rPr>
+          <w:lang w:val="el-GR"/>
+        </w:rPr>
+        <w:t xml:space="preserve"> </w:t>
+      </w:r>
+      <w:r>
+        <w:t>Unity</w:t>
+      </w:r>
+      <w:r>
+        <w:rPr>
+          <w:lang w:val="el-GR"/>
+        </w:rPr>
+        <w:t xml:space="preserve"> </w:t>
+      </w:r>
+      <w:r>
+        <w:t>Bug</w:t>
+      </w:r>
+      <w:r>
+        <w:rPr>
+          <w:lang w:val="el-GR"/>
+        </w:rPr>
+        <w:t xml:space="preserve"> </w:t>
+      </w:r>
+      <w:r>
+        <w:t>Report</w:t>
+      </w:r>
+      <w:r>
+        <w:rPr>
+          <w:lang w:val="el-GR"/>
+        </w:rPr>
+        <w:t xml:space="preserve"> </w:t>
+      </w:r>
+      <w:r>
+        <w:t>System</w:t>
+      </w:r>
+      <w:r>
+        <w:rPr>
+          <w:lang w:val="el-GR"/>
+        </w:rPr>
+        <w:t xml:space="preserve">. </w:t>
       </w:r>
       <w:r>
         <w:rPr>
@@ -12244,10 +12420,10 @@
             <v:path o:extrusionok="f" gradientshapeok="t" o:connecttype="rect"/>
             <o:lock v:ext="edit" aspectratio="t"/>
           </v:shapetype>
-          <v:shape id="_x0000_i1042" type="#_x0000_t75" style="width:468pt;height:264.75pt" o:ole="">
+          <v:shape id="_x0000_i1025" type="#_x0000_t75" style="width:468pt;height:264.75pt" o:ole="">
             <v:imagedata r:id="rId22" o:title=""/>
           </v:shape>
-          <o:OLEObject Type="Embed" ProgID="Word.OpenDocumentText.12" ShapeID="_x0000_i1042" DrawAspect="Content" ObjectID="_1713986763" r:id="rId23"/>
+          <o:OLEObject Type="Embed" ProgID="Word.OpenDocumentText.12" ShapeID="_x0000_i1025" DrawAspect="Content" ObjectID="_1714000488" r:id="rId23"/>
         </w:object>
       </w:r>
     </w:p>
@@ -12259,14 +12435,27 @@
       <w:r>
         <w:t xml:space="preserve">Figure </w:t>
       </w:r>
-      <w:fldSimple w:instr=" SEQ Figure \* ARABIC ">
-        <w:r>
-          <w:rPr>
-            <w:noProof/>
-          </w:rPr>
-          <w:t>3</w:t>
-        </w:r>
-      </w:fldSimple>
+      <w:r>
+        <w:fldChar w:fldCharType="begin"/>
+      </w:r>
+      <w:r>
+        <w:instrText xml:space="preserve"> SEQ Figure \* ARABIC </w:instrText>
+      </w:r>
+      <w:r>
+        <w:fldChar w:fldCharType="separate"/>
+      </w:r>
+      <w:r>
+        <w:rPr>
+          <w:noProof/>
+        </w:rPr>
+        <w:t>3</w:t>
+      </w:r>
+      <w:r>
+        <w:rPr>
+          <w:noProof/>
+        </w:rPr>
+        <w:fldChar w:fldCharType="end"/>
+      </w:r>
       <w:r>
         <w:t xml:space="preserve"> Unity C# Script </w:t>
       </w:r>
@@ -12295,6 +12484,9 @@
       </w:r>
     </w:p>
     <w:p>
+      <w:pPr>
+        <w:ind w:left="720"/>
+      </w:pPr>
       <w:r>
         <w:lastRenderedPageBreak/>
         <w:t>Observer</w:t>
@@ -12426,10 +12618,10 @@
         <w:t xml:space="preserve"> </w:t>
       </w:r>
       <w:r>
-        <w:t>Update</w:t>
-      </w:r>
-      <w:r>
-        <w:t>()</w:t>
+        <w:t>Update(</w:t>
+      </w:r>
+      <w:r>
+        <w:t>)</w:t>
       </w:r>
       <w:r>
         <w:t xml:space="preserve"> ||</w:t>
@@ -12459,10 +12651,10 @@
       </w:pPr>
       <w:r>
         <w:object w:dxaOrig="9360" w:dyaOrig="8897" w14:anchorId="622E55F5">
-          <v:shape id="_x0000_i1050" type="#_x0000_t75" style="width:468pt;height:444.75pt" o:ole="">
+          <v:shape id="_x0000_i1026" type="#_x0000_t75" style="width:468pt;height:444.75pt" o:ole="">
             <v:imagedata r:id="rId24" o:title=""/>
           </v:shape>
-          <o:OLEObject Type="Embed" ProgID="Word.OpenDocumentText.12" ShapeID="_x0000_i1050" DrawAspect="Content" ObjectID="_1713986764" r:id="rId25"/>
+          <o:OLEObject Type="Embed" ProgID="Word.OpenDocumentText.12" ShapeID="_x0000_i1026" DrawAspect="Content" ObjectID="_1714000489" r:id="rId25"/>
         </w:object>
       </w:r>
     </w:p>
@@ -12474,14 +12666,27 @@
       <w:r>
         <w:t xml:space="preserve">Figure </w:t>
       </w:r>
-      <w:fldSimple w:instr=" SEQ Figure \* ARABIC ">
-        <w:r>
-          <w:rPr>
-            <w:noProof/>
-          </w:rPr>
-          <w:t>4</w:t>
-        </w:r>
-      </w:fldSimple>
+      <w:r>
+        <w:fldChar w:fldCharType="begin"/>
+      </w:r>
+      <w:r>
+        <w:instrText xml:space="preserve"> SEQ Figure \* ARABIC </w:instrText>
+      </w:r>
+      <w:r>
+        <w:fldChar w:fldCharType="separate"/>
+      </w:r>
+      <w:r>
+        <w:rPr>
+          <w:noProof/>
+        </w:rPr>
+        <w:t>4</w:t>
+      </w:r>
+      <w:r>
+        <w:rPr>
+          <w:noProof/>
+        </w:rPr>
+        <w:fldChar w:fldCharType="end"/>
+      </w:r>
       <w:r>
         <w:t xml:space="preserve"> Unity C# </w:t>
       </w:r>
@@ -12492,6 +12697,648 @@
         <w:t>Observer Pattern</w:t>
       </w:r>
     </w:p>
+    <w:p>
+      <w:pPr>
+        <w:rPr>
+          <w:u w:val="single"/>
+          <w:lang w:val="el-GR"/>
+        </w:rPr>
+      </w:pPr>
+      <w:r>
+        <w:rPr>
+          <w:u w:val="single"/>
+          <w:lang w:val="el-GR"/>
+        </w:rPr>
+        <w:t xml:space="preserve">Μέρη εφαρμογής </w:t>
+      </w:r>
+      <w:r>
+        <w:rPr>
+          <w:u w:val="single"/>
+          <w:lang w:val="el-GR"/>
+        </w:rPr>
+        <w:t xml:space="preserve">&amp; διεπαφής </w:t>
+      </w:r>
+      <w:r>
+        <w:rPr>
+          <w:u w:val="single"/>
+          <w:lang w:val="el-GR"/>
+        </w:rPr>
+        <w:t>(</w:t>
+      </w:r>
+      <w:r>
+        <w:rPr>
+          <w:u w:val="single"/>
+        </w:rPr>
+        <w:t>parts</w:t>
+      </w:r>
+      <w:r>
+        <w:rPr>
+          <w:u w:val="single"/>
+          <w:lang w:val="el-GR"/>
+        </w:rPr>
+        <w:t>/</w:t>
+      </w:r>
+      <w:r>
+        <w:rPr>
+          <w:u w:val="single"/>
+        </w:rPr>
+        <w:t>components</w:t>
+      </w:r>
+      <w:r>
+        <w:rPr>
+          <w:u w:val="single"/>
+          <w:lang w:val="el-GR"/>
+        </w:rPr>
+        <w:t>):</w:t>
+      </w:r>
+    </w:p>
+    <w:p>
+      <w:r>
+        <w:rPr>
+          <w:lang w:val="el-GR"/>
+        </w:rPr>
+        <w:t>Η</w:t>
+      </w:r>
+      <w:r>
+        <w:t xml:space="preserve"> </w:t>
+      </w:r>
+      <w:r>
+        <w:rPr>
+          <w:lang w:val="el-GR"/>
+        </w:rPr>
+        <w:t>εφαρμογή</w:t>
+      </w:r>
+      <w:r>
+        <w:t xml:space="preserve"> </w:t>
+      </w:r>
+      <w:r>
+        <w:rPr>
+          <w:lang w:val="el-GR"/>
+        </w:rPr>
+        <w:t>αποτελείται</w:t>
+      </w:r>
+      <w:r>
+        <w:t xml:space="preserve"> </w:t>
+      </w:r>
+      <w:r>
+        <w:rPr>
+          <w:lang w:val="el-GR"/>
+        </w:rPr>
+        <w:t>από</w:t>
+      </w:r>
+      <w:r>
+        <w:t xml:space="preserve"> </w:t>
+      </w:r>
+      <w:r>
+        <w:t>UI</w:t>
+      </w:r>
+      <w:r>
+        <w:t xml:space="preserve"> </w:t>
+      </w:r>
+      <w:r>
+        <w:t>elements</w:t>
+      </w:r>
+      <w:r>
+        <w:t xml:space="preserve"> &amp; </w:t>
+      </w:r>
+      <w:r>
+        <w:t>Game</w:t>
+      </w:r>
+      <w:r>
+        <w:t xml:space="preserve"> </w:t>
+      </w:r>
+      <w:r>
+        <w:t>View</w:t>
+      </w:r>
+      <w:r>
+        <w:t xml:space="preserve"> </w:t>
+      </w:r>
+      <w:r>
+        <w:rPr>
+          <w:lang w:val="el-GR"/>
+        </w:rPr>
+        <w:t>με</w:t>
+      </w:r>
+      <w:r>
+        <w:t xml:space="preserve"> </w:t>
+      </w:r>
+      <w:r>
+        <w:t>Universal Rendering Pipeline</w:t>
+      </w:r>
+      <w:r>
+        <w:t xml:space="preserve"> (URP)</w:t>
+      </w:r>
+      <w:r>
+        <w:t xml:space="preserve"> </w:t>
+      </w:r>
+      <w:r>
+        <w:rPr>
+          <w:lang w:val="el-GR"/>
+        </w:rPr>
+        <w:t>της</w:t>
+      </w:r>
+      <w:r>
+        <w:t xml:space="preserve"> </w:t>
+      </w:r>
+      <w:r>
+        <w:t>AR Camera</w:t>
+      </w:r>
+      <w:r>
+        <w:t xml:space="preserve"> &amp; AR components subsystems</w:t>
+      </w:r>
+      <w:r>
+        <w:t>.</w:t>
+      </w:r>
+    </w:p>
+    <w:p>
+      <w:r>
+        <w:t>UI:</w:t>
+      </w:r>
+    </w:p>
+    <w:p>
+      <w:pPr>
+        <w:ind w:left="720"/>
+      </w:pPr>
+      <w:r>
+        <w:rPr>
+          <w:lang w:val="el-GR"/>
+        </w:rPr>
+        <w:lastRenderedPageBreak/>
+        <w:t>Απλά</w:t>
+      </w:r>
+      <w:r>
+        <w:t xml:space="preserve"> </w:t>
+      </w:r>
+      <w:r>
+        <w:t>Text</w:t>
+      </w:r>
+      <w:r>
+        <w:t xml:space="preserve"> </w:t>
+      </w:r>
+      <w:r>
+        <w:rPr>
+          <w:lang w:val="el-GR"/>
+        </w:rPr>
+        <w:t>σε</w:t>
+      </w:r>
+      <w:r>
+        <w:t xml:space="preserve"> </w:t>
+      </w:r>
+      <w:r>
+        <w:t>canvas</w:t>
+      </w:r>
+      <w:r>
+        <w:t xml:space="preserve"> </w:t>
+      </w:r>
+      <w:r>
+        <w:t>parent</w:t>
+      </w:r>
+      <w:r>
+        <w:t xml:space="preserve"> </w:t>
+      </w:r>
+      <w:r>
+        <w:rPr>
+          <w:lang w:val="el-GR"/>
+        </w:rPr>
+        <w:t>για</w:t>
+      </w:r>
+      <w:r>
+        <w:t xml:space="preserve"> </w:t>
+      </w:r>
+      <w:r>
+        <w:rPr>
+          <w:lang w:val="el-GR"/>
+        </w:rPr>
+        <w:t>σκορ</w:t>
+      </w:r>
+      <w:r>
+        <w:t xml:space="preserve"> </w:t>
+      </w:r>
+      <w:r>
+        <w:rPr>
+          <w:lang w:val="el-GR"/>
+        </w:rPr>
+        <w:t>και</w:t>
+      </w:r>
+      <w:r>
+        <w:t xml:space="preserve"> </w:t>
+      </w:r>
+      <w:r>
+        <w:t>GPS, shots lefts.</w:t>
+      </w:r>
+    </w:p>
+    <w:p>
+      <w:pPr>
+        <w:ind w:left="720"/>
+      </w:pPr>
+      <w:r>
+        <w:t xml:space="preserve">Button </w:t>
+      </w:r>
+      <w:r>
+        <w:rPr>
+          <w:lang w:val="el-GR"/>
+        </w:rPr>
+        <w:t>για</w:t>
+      </w:r>
+      <w:r>
+        <w:t xml:space="preserve"> </w:t>
+      </w:r>
+      <w:r>
+        <w:t xml:space="preserve">Save and Exit </w:t>
+      </w:r>
+      <w:r>
+        <w:rPr>
+          <w:lang w:val="el-GR"/>
+        </w:rPr>
+        <w:t>ενώ</w:t>
+      </w:r>
+      <w:r>
+        <w:t xml:space="preserve"> </w:t>
+      </w:r>
+      <w:r>
+        <w:rPr>
+          <w:lang w:val="el-GR"/>
+        </w:rPr>
+        <w:t>τσεκάρει</w:t>
+      </w:r>
+      <w:r>
+        <w:t xml:space="preserve"> </w:t>
+      </w:r>
+      <w:r>
+        <w:rPr>
+          <w:lang w:val="el-GR"/>
+        </w:rPr>
+        <w:t>άμα</w:t>
+      </w:r>
+      <w:r>
+        <w:t xml:space="preserve"> </w:t>
+      </w:r>
+      <w:r>
+        <w:t>new Score &gt; old Score</w:t>
+      </w:r>
+    </w:p>
+    <w:p>
+      <w:pPr>
+        <w:ind w:left="720"/>
+        <w:rPr>
+          <w:lang w:val="el-GR"/>
+        </w:rPr>
+      </w:pPr>
+      <w:r>
+        <w:rPr>
+          <w:lang w:val="el-GR"/>
+        </w:rPr>
+        <w:t xml:space="preserve">Δυναμικό </w:t>
+      </w:r>
+      <w:r>
+        <w:t>resize</w:t>
+      </w:r>
+      <w:r>
+        <w:rPr>
+          <w:lang w:val="el-GR"/>
+        </w:rPr>
+        <w:t xml:space="preserve"> </w:t>
+      </w:r>
+      <w:r>
+        <w:rPr>
+          <w:lang w:val="el-GR"/>
+        </w:rPr>
+        <w:t xml:space="preserve">με χρήση </w:t>
+      </w:r>
+      <w:r>
+        <w:t>anchor</w:t>
+      </w:r>
+      <w:r>
+        <w:rPr>
+          <w:lang w:val="el-GR"/>
+        </w:rPr>
+        <w:t xml:space="preserve"> </w:t>
+      </w:r>
+      <w:r>
+        <w:t>points</w:t>
+      </w:r>
+      <w:r>
+        <w:rPr>
+          <w:lang w:val="el-GR"/>
+        </w:rPr>
+        <w:t xml:space="preserve"> </w:t>
+      </w:r>
+      <w:r>
+        <w:rPr>
+          <w:lang w:val="el-GR"/>
+        </w:rPr>
+        <w:t>με βάση την ανάλυση συσκευής.</w:t>
+      </w:r>
+    </w:p>
+    <w:p>
+      <w:pPr>
+        <w:ind w:left="720"/>
+      </w:pPr>
+      <w:r>
+        <w:rPr>
+          <w:lang w:val="el-GR"/>
+        </w:rPr>
+        <w:t>Η εφαρμογή είναι προσαρμοσμένη</w:t>
+      </w:r>
+      <w:r>
+        <w:t xml:space="preserve"> </w:t>
+      </w:r>
+      <w:r>
+        <w:rPr>
+          <w:lang w:val="el-GR"/>
+        </w:rPr>
+        <w:t>για</w:t>
+      </w:r>
+      <w:r>
+        <w:t xml:space="preserve"> </w:t>
+      </w:r>
+      <w:r>
+        <w:t>phone</w:t>
+      </w:r>
+      <w:r>
+        <w:t xml:space="preserve"> </w:t>
+      </w:r>
+      <w:r>
+        <w:t>resolutions</w:t>
+      </w:r>
+      <w:r>
+        <w:t>, 7-</w:t>
+      </w:r>
+      <w:r>
+        <w:t>inch</w:t>
+      </w:r>
+      <w:r>
+        <w:t>, 10-</w:t>
+      </w:r>
+      <w:r>
+        <w:t>inch</w:t>
+      </w:r>
+      <w:r>
+        <w:t xml:space="preserve"> </w:t>
+      </w:r>
+      <w:r>
+        <w:t>tablets</w:t>
+      </w:r>
+    </w:p>
+    <w:p>
+      <w:r>
+        <w:t>URP:</w:t>
+      </w:r>
+    </w:p>
+    <w:p>
+      <w:pPr>
+        <w:ind w:firstLine="720"/>
+      </w:pPr>
+      <w:r>
+        <w:t xml:space="preserve">Shaders rendering &amp; Game View </w:t>
+      </w:r>
+      <w:r>
+        <w:rPr>
+          <w:lang w:val="el-GR"/>
+        </w:rPr>
+        <w:t>χωρίς</w:t>
+      </w:r>
+      <w:r>
+        <w:t xml:space="preserve"> </w:t>
+      </w:r>
+      <w:r>
+        <w:t>UI</w:t>
+      </w:r>
+    </w:p>
+    <w:p>
+      <w:r>
+        <w:t>AR components subsystems:</w:t>
+      </w:r>
+    </w:p>
+    <w:p>
+      <w:pPr>
+        <w:ind w:left="720"/>
+        <w:rPr>
+          <w:lang w:val="el-GR"/>
+        </w:rPr>
+      </w:pPr>
+      <w:r>
+        <w:rPr>
+          <w:lang w:val="el-GR"/>
+        </w:rPr>
+        <w:t>Η</w:t>
+      </w:r>
+      <w:r>
+        <w:t xml:space="preserve"> </w:t>
+      </w:r>
+      <w:r>
+        <w:rPr>
+          <w:lang w:val="el-GR"/>
+        </w:rPr>
+        <w:t>εφαρμογή</w:t>
+      </w:r>
+      <w:r>
+        <w:t xml:space="preserve"> </w:t>
+      </w:r>
+      <w:r>
+        <w:rPr>
+          <w:lang w:val="el-GR"/>
+        </w:rPr>
+        <w:t>περιέχει</w:t>
+      </w:r>
+      <w:r>
+        <w:t xml:space="preserve"> </w:t>
+      </w:r>
+      <w:r>
+        <w:rPr>
+          <w:lang w:val="el-GR"/>
+        </w:rPr>
+        <w:t>κύρια</w:t>
+      </w:r>
+      <w:r>
+        <w:t xml:space="preserve"> </w:t>
+      </w:r>
+      <w:r>
+        <w:t>components</w:t>
+      </w:r>
+      <w:r>
+        <w:t xml:space="preserve"> </w:t>
+      </w:r>
+      <w:r>
+        <w:t>ARFoundation</w:t>
+      </w:r>
+      <w:r>
+        <w:t xml:space="preserve"> </w:t>
+      </w:r>
+      <w:r>
+        <w:rPr>
+          <w:lang w:val="el-GR"/>
+        </w:rPr>
+        <w:t>για</w:t>
+      </w:r>
+      <w:r>
+        <w:t xml:space="preserve"> </w:t>
+      </w:r>
+      <w:r>
+        <w:rPr>
+          <w:lang w:val="el-GR"/>
+        </w:rPr>
+        <w:t>την</w:t>
+      </w:r>
+      <w:r>
+        <w:t xml:space="preserve"> </w:t>
+      </w:r>
+      <w:r>
+        <w:rPr>
+          <w:lang w:val="el-GR"/>
+        </w:rPr>
+        <w:t>τοποθέτηση</w:t>
+      </w:r>
+      <w:r>
+        <w:t xml:space="preserve"> </w:t>
+      </w:r>
+      <w:r>
+        <w:rPr>
+          <w:lang w:val="el-GR"/>
+        </w:rPr>
+        <w:t>των</w:t>
+      </w:r>
+      <w:r>
+        <w:t xml:space="preserve"> </w:t>
+      </w:r>
+      <w:r>
+        <w:t>augmented</w:t>
+      </w:r>
+      <w:r>
+        <w:t xml:space="preserve"> </w:t>
+      </w:r>
+      <w:r>
+        <w:t>objects</w:t>
+      </w:r>
+      <w:r>
+        <w:t xml:space="preserve"> </w:t>
+      </w:r>
+      <w:r>
+        <w:rPr>
+          <w:lang w:val="el-GR"/>
+        </w:rPr>
+        <w:t>στο</w:t>
+      </w:r>
+      <w:r>
+        <w:t xml:space="preserve"> </w:t>
+      </w:r>
+      <w:r>
+        <w:t xml:space="preserve">physical AR Camera View </w:t>
+      </w:r>
+      <w:r>
+        <w:rPr>
+          <w:lang w:val="el-GR"/>
+        </w:rPr>
+        <w:t>με</w:t>
+      </w:r>
+      <w:r>
+        <w:t xml:space="preserve"> </w:t>
+      </w:r>
+      <w:r>
+        <w:rPr>
+          <w:lang w:val="el-GR"/>
+        </w:rPr>
+        <w:t>σωστό</w:t>
+      </w:r>
+      <w:r>
+        <w:t xml:space="preserve"> </w:t>
+      </w:r>
+      <w:r>
+        <w:t xml:space="preserve">Transform, rotation, scale. </w:t>
+      </w:r>
+      <w:r>
+        <w:rPr>
+          <w:lang w:val="el-GR"/>
+        </w:rPr>
+        <w:t xml:space="preserve">Καθώς τα </w:t>
+      </w:r>
+      <w:r>
+        <w:rPr>
+          <w:lang w:val="el-GR"/>
+        </w:rPr>
+        <w:t>3</w:t>
+      </w:r>
+      <w:r>
+        <w:t>D</w:t>
+      </w:r>
+      <w:r>
+        <w:rPr>
+          <w:lang w:val="el-GR"/>
+        </w:rPr>
+        <w:t xml:space="preserve"> </w:t>
+      </w:r>
+      <w:r>
+        <w:t>objects</w:t>
+      </w:r>
+      <w:r>
+        <w:rPr>
+          <w:lang w:val="el-GR"/>
+        </w:rPr>
+        <w:t xml:space="preserve"> </w:t>
+      </w:r>
+      <w:r>
+        <w:rPr>
+          <w:lang w:val="el-GR"/>
+        </w:rPr>
+        <w:t xml:space="preserve">μένουν σταθερά ενώ η </w:t>
+      </w:r>
+      <w:r>
+        <w:t>Camera</w:t>
+      </w:r>
+      <w:r>
+        <w:rPr>
+          <w:lang w:val="el-GR"/>
+        </w:rPr>
+        <w:t xml:space="preserve"> </w:t>
+      </w:r>
+      <w:r>
+        <w:rPr>
+          <w:lang w:val="el-GR"/>
+        </w:rPr>
+        <w:t xml:space="preserve">αλλάζει </w:t>
+      </w:r>
+      <w:r>
+        <w:t>view</w:t>
+      </w:r>
+      <w:r>
+        <w:rPr>
+          <w:lang w:val="el-GR"/>
+        </w:rPr>
+        <w:t xml:space="preserve"> </w:t>
+      </w:r>
+      <w:r>
+        <w:rPr>
+          <w:lang w:val="el-GR"/>
+        </w:rPr>
+        <w:t>προς αυτά.</w:t>
+      </w:r>
+    </w:p>
+    <w:p>
+      <w:pPr>
+        <w:rPr>
+          <w:u w:val="single"/>
+        </w:rPr>
+      </w:pPr>
+      <w:r>
+        <w:rPr>
+          <w:u w:val="single"/>
+        </w:rPr>
+        <w:t>Code Core parts</w:t>
+      </w:r>
+      <w:r>
+        <w:rPr>
+          <w:u w:val="single"/>
+        </w:rPr>
+        <w:t xml:space="preserve"> screenshots</w:t>
+      </w:r>
+      <w:r>
+        <w:rPr>
+          <w:u w:val="single"/>
+        </w:rPr>
+        <w:t>:</w:t>
+      </w:r>
+    </w:p>
+    <w:p/>
     <w:p>
       <w:pPr>
         <w:pStyle w:val="Heading2"/>
@@ -13683,7 +14530,7 @@
               </wp:anchor>
             </w:drawing>
           </mc:Choice>
-          <mc:Fallback xmlns="">
+          <mc:Fallback>
             <w:pict>
               <v:line w14:anchorId="47A384B2" id="Straight Connector 5" o:spid="_x0000_s1026" style="position:absolute;z-index:251659264;visibility:visible;mso-wrap-style:square;mso-wrap-distance-left:9pt;mso-wrap-distance-top:0;mso-wrap-distance-right:9pt;mso-wrap-distance-bottom:0;mso-position-horizontal:absolute;mso-position-horizontal-relative:text;mso-position-vertical:absolute;mso-position-vertical-relative:text" from="-6.75pt,20.95pt" to="465pt,20.95pt" o:gfxdata="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" strokecolor="#f0cda1 [3204]" strokeweight=".5pt">
                 <v:stroke joinstyle="miter"/>
@@ -15171,7 +16018,7 @@
               </wp:anchor>
             </w:drawing>
           </mc:Choice>
-          <mc:Fallback xmlns="">
+          <mc:Fallback>
             <w:pict>
               <v:line w14:anchorId="25EC1F7F" id="Straight Connector 11" o:spid="_x0000_s1026" style="position:absolute;z-index:251661312;visibility:visible;mso-wrap-style:square;mso-wrap-distance-left:9pt;mso-wrap-distance-top:0;mso-wrap-distance-right:9pt;mso-wrap-distance-bottom:0;mso-position-horizontal:absolute;mso-position-horizontal-relative:text;mso-position-vertical:absolute;mso-position-vertical-relative:text" from="-6.75pt,40.45pt" to="465pt,40.45pt" o:gfxdata="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" strokecolor="#f0cda1 [3204]" strokeweight=".5pt">
                 <v:stroke joinstyle="miter"/>
@@ -16567,7 +17414,7 @@
               </wp:anchor>
             </w:drawing>
           </mc:Choice>
-          <mc:Fallback xmlns="">
+          <mc:Fallback>
             <w:pict>
               <v:line w14:anchorId="098ED0F8" id="Straight Connector 13" o:spid="_x0000_s1026" style="position:absolute;z-index:251665408;visibility:visible;mso-wrap-style:square;mso-wrap-distance-left:9pt;mso-wrap-distance-top:0;mso-wrap-distance-right:9pt;mso-wrap-distance-bottom:0;mso-position-horizontal:absolute;mso-position-horizontal-relative:text;mso-position-vertical:absolute;mso-position-vertical-relative:text" from="-6.75pt,40.45pt" to="465pt,40.45pt" o:gfxdata="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" strokecolor="#f0cda1 [3204]" strokeweight=".5pt">
                 <v:stroke joinstyle="miter"/>
@@ -17427,7 +18274,7 @@
               </wp:anchor>
             </w:drawing>
           </mc:Choice>
-          <mc:Fallback xmlns="">
+          <mc:Fallback>
             <w:pict>
               <v:line w14:anchorId="36A9F1AC" id="Straight Connector 15" o:spid="_x0000_s1026" style="position:absolute;z-index:251667456;visibility:visible;mso-wrap-style:square;mso-wrap-distance-left:9pt;mso-wrap-distance-top:0;mso-wrap-distance-right:9pt;mso-wrap-distance-bottom:0;mso-position-horizontal:absolute;mso-position-horizontal-relative:text;mso-position-vertical:absolute;mso-position-vertical-relative:text" from="-6.75pt,21.7pt" to="465pt,21.7pt" o:gfxdata="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" strokecolor="#f0cda1 [3204]" strokeweight=".5pt">
                 <v:stroke joinstyle="miter"/>
@@ -18212,7 +19059,7 @@
               </wp:anchor>
             </w:drawing>
           </mc:Choice>
-          <mc:Fallback xmlns="">
+          <mc:Fallback>
             <w:pict>
               <v:line w14:anchorId="279CC315" id="Straight Connector 12" o:spid="_x0000_s1026" style="position:absolute;z-index:251663360;visibility:visible;mso-wrap-style:square;mso-wrap-distance-left:9pt;mso-wrap-distance-top:0;mso-wrap-distance-right:9pt;mso-wrap-distance-bottom:0;mso-position-horizontal:absolute;mso-position-horizontal-relative:text;mso-position-vertical:absolute;mso-position-vertical-relative:text" from="-6.75pt,40.45pt" to="465pt,40.45pt" o:gfxdata="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" strokecolor="#f0cda1 [3204]" strokeweight=".5pt">
                 <v:stroke joinstyle="miter"/>
@@ -18426,6 +19273,78 @@
     </w:p>
     <w:p>
       <w:pPr>
+        <w:pStyle w:val="ListParagraph"/>
+        <w:numPr>
+          <w:ilvl w:val="0"/>
+          <w:numId w:val="46"/>
+        </w:numPr>
+        <w:rPr>
+          <w:rFonts w:ascii="Arial" w:hAnsi="Arial" w:cs="Arial"/>
+          <w:color w:val="202124"/>
+          <w:shd w:val="clear" w:color="auto" w:fill="FFFFFF"/>
+        </w:rPr>
+      </w:pPr>
+      <w:r>
+        <w:rPr>
+          <w:rFonts w:ascii="Arial" w:hAnsi="Arial" w:cs="Arial"/>
+          <w:color w:val="202124"/>
+          <w:shd w:val="clear" w:color="auto" w:fill="FFFFFF"/>
+        </w:rPr>
+        <w:t>User Data Types Report</w:t>
+      </w:r>
+      <w:r>
+        <w:rPr>
+          <w:rFonts w:ascii="Arial" w:hAnsi="Arial" w:cs="Arial"/>
+          <w:color w:val="202124"/>
+          <w:shd w:val="clear" w:color="auto" w:fill="FFFFFF"/>
+        </w:rPr>
+        <w:t xml:space="preserve"> </w:t>
+      </w:r>
+      <w:r>
+        <w:rPr>
+          <w:rFonts w:ascii="Arial" w:hAnsi="Arial" w:cs="Arial"/>
+          <w:color w:val="202124"/>
+          <w:shd w:val="clear" w:color="auto" w:fill="FFFFFF"/>
+          <w:lang w:val="el-GR"/>
+        </w:rPr>
+        <w:t>άμα</w:t>
+      </w:r>
+      <w:r>
+        <w:rPr>
+          <w:rFonts w:ascii="Arial" w:hAnsi="Arial" w:cs="Arial"/>
+          <w:color w:val="202124"/>
+          <w:shd w:val="clear" w:color="auto" w:fill="FFFFFF"/>
+        </w:rPr>
+        <w:t xml:space="preserve"> </w:t>
+      </w:r>
+      <w:r>
+        <w:rPr>
+          <w:rFonts w:ascii="Arial" w:hAnsi="Arial" w:cs="Arial"/>
+          <w:color w:val="202124"/>
+          <w:shd w:val="clear" w:color="auto" w:fill="FFFFFF"/>
+          <w:lang w:val="el-GR"/>
+        </w:rPr>
+        <w:t>γίνονται</w:t>
+      </w:r>
+      <w:r>
+        <w:rPr>
+          <w:rFonts w:ascii="Arial" w:hAnsi="Arial" w:cs="Arial"/>
+          <w:color w:val="202124"/>
+          <w:shd w:val="clear" w:color="auto" w:fill="FFFFFF"/>
+        </w:rPr>
+        <w:t xml:space="preserve"> </w:t>
+      </w:r>
+      <w:r>
+        <w:rPr>
+          <w:rFonts w:ascii="Arial" w:hAnsi="Arial" w:cs="Arial"/>
+          <w:color w:val="202124"/>
+          <w:shd w:val="clear" w:color="auto" w:fill="FFFFFF"/>
+        </w:rPr>
+        <w:t>track</w:t>
+      </w:r>
+    </w:p>
+    <w:p>
+      <w:pPr>
         <w:ind w:left="720"/>
       </w:pPr>
       <w:r>
@@ -18448,6 +19367,22 @@
     </w:p>
     <w:p>
       <w:pPr>
+        <w:pStyle w:val="ListParagraph"/>
+        <w:numPr>
+          <w:ilvl w:val="0"/>
+          <w:numId w:val="46"/>
+        </w:numPr>
+      </w:pPr>
+      <w:r>
+        <w:lastRenderedPageBreak/>
+        <w:t>M</w:t>
+      </w:r>
+      <w:r>
+        <w:t>onitoring</w:t>
+      </w:r>
+    </w:p>
+    <w:p>
+      <w:pPr>
         <w:ind w:left="720"/>
       </w:pPr>
       <w:r>
@@ -18455,21 +19390,192 @@
           <w:b/>
           <w:bCs/>
         </w:rPr>
-        <w:t>Function Name</w:t>
+        <w:t>Function</w:t>
       </w:r>
       <w:r>
         <w:rPr>
           <w:b/>
           <w:bCs/>
         </w:rPr>
-        <w:t xml:space="preserve">:  </w:t>
-      </w:r>
-      <w:r>
-        <w:t>Maximize Battery Life</w:t>
+        <w:t xml:space="preserve"> Name:</w:t>
+      </w:r>
+      <w:r>
+        <w:t xml:space="preserve"> Google Play Deployment Performance Optimization</w:t>
       </w:r>
     </w:p>
     <w:p>
       <w:pPr>
+        <w:pStyle w:val="ListParagraph"/>
+        <w:numPr>
+          <w:ilvl w:val="0"/>
+          <w:numId w:val="46"/>
+        </w:numPr>
+        <w:rPr>
+          <w:lang w:val="el-GR"/>
+        </w:rPr>
+      </w:pPr>
+      <w:r>
+        <w:t>Publish</w:t>
+      </w:r>
+      <w:r>
+        <w:rPr>
+          <w:lang w:val="el-GR"/>
+        </w:rPr>
+        <w:t xml:space="preserve"> </w:t>
+      </w:r>
+      <w:r>
+        <w:rPr>
+          <w:lang w:val="el-GR"/>
+        </w:rPr>
+        <w:t>στο</w:t>
+      </w:r>
+      <w:r>
+        <w:rPr>
+          <w:lang w:val="el-GR"/>
+        </w:rPr>
+        <w:t xml:space="preserve"> </w:t>
+      </w:r>
+      <w:r>
+        <w:t>google</w:t>
+      </w:r>
+      <w:r>
+        <w:rPr>
+          <w:lang w:val="el-GR"/>
+        </w:rPr>
+        <w:t xml:space="preserve"> </w:t>
+      </w:r>
+      <w:r>
+        <w:t>play</w:t>
+      </w:r>
+      <w:r>
+        <w:rPr>
+          <w:lang w:val="el-GR"/>
+        </w:rPr>
+        <w:t xml:space="preserve"> </w:t>
+      </w:r>
+      <w:r>
+        <w:rPr>
+          <w:lang w:val="el-GR"/>
+        </w:rPr>
+        <w:t>σε</w:t>
+      </w:r>
+      <w:r>
+        <w:rPr>
+          <w:lang w:val="el-GR"/>
+        </w:rPr>
+        <w:t xml:space="preserve"> </w:t>
+      </w:r>
+      <w:r>
+        <w:t>aab</w:t>
+      </w:r>
+      <w:r>
+        <w:rPr>
+          <w:lang w:val="el-GR"/>
+        </w:rPr>
+        <w:t xml:space="preserve"> </w:t>
+      </w:r>
+      <w:r>
+        <w:t>format</w:t>
+      </w:r>
+      <w:r>
+        <w:rPr>
+          <w:lang w:val="el-GR"/>
+        </w:rPr>
+        <w:t xml:space="preserve"> </w:t>
+      </w:r>
+      <w:r>
+        <w:rPr>
+          <w:lang w:val="el-GR"/>
+        </w:rPr>
+        <w:t>αντί</w:t>
+      </w:r>
+      <w:r>
+        <w:rPr>
+          <w:lang w:val="el-GR"/>
+        </w:rPr>
+        <w:t xml:space="preserve"> </w:t>
+      </w:r>
+      <w:r>
+        <w:t>apk</w:t>
+      </w:r>
+      <w:r>
+        <w:rPr>
+          <w:lang w:val="el-GR"/>
+        </w:rPr>
+        <w:t xml:space="preserve"> </w:t>
+      </w:r>
+      <w:r>
+        <w:rPr>
+          <w:lang w:val="el-GR"/>
+        </w:rPr>
+        <w:t>για</w:t>
+      </w:r>
+      <w:r>
+        <w:rPr>
+          <w:lang w:val="el-GR"/>
+        </w:rPr>
+        <w:t xml:space="preserve"> </w:t>
+      </w:r>
+      <w:r>
+        <w:rPr>
+          <w:lang w:val="el-GR"/>
+        </w:rPr>
+        <w:t>δυναμική</w:t>
+      </w:r>
+      <w:r>
+        <w:rPr>
+          <w:lang w:val="el-GR"/>
+        </w:rPr>
+        <w:t xml:space="preserve"> </w:t>
+      </w:r>
+      <w:r>
+        <w:rPr>
+          <w:lang w:val="el-GR"/>
+        </w:rPr>
+        <w:t>χρήση</w:t>
+      </w:r>
+      <w:r>
+        <w:rPr>
+          <w:lang w:val="el-GR"/>
+        </w:rPr>
+        <w:t xml:space="preserve"> </w:t>
+      </w:r>
+      <w:r>
+        <w:rPr>
+          <w:lang w:val="el-GR"/>
+        </w:rPr>
+        <w:t xml:space="preserve">απαραίτητων </w:t>
+      </w:r>
+      <w:r>
+        <w:rPr>
+          <w:lang w:val="el-GR"/>
+        </w:rPr>
+        <w:t>μεγέθους (</w:t>
+      </w:r>
+      <w:r>
+        <w:t>size</w:t>
+      </w:r>
+      <w:r>
+        <w:rPr>
+          <w:lang w:val="el-GR"/>
+        </w:rPr>
+        <w:t xml:space="preserve">) </w:t>
+      </w:r>
+      <w:r>
+        <w:rPr>
+          <w:lang w:val="el-GR"/>
+        </w:rPr>
+        <w:t>αρχείων με βάση αρχιτεκτονικής κινητού χωρίς πλεόνασμα</w:t>
+      </w:r>
+      <w:r>
+        <w:rPr>
+          <w:lang w:val="el-GR"/>
+        </w:rPr>
+        <w:t>.</w:t>
+      </w:r>
+    </w:p>
+    <w:p>
+      <w:pPr>
         <w:ind w:left="720"/>
       </w:pPr>
       <w:r>
@@ -18477,7 +19583,6 @@
           <w:b/>
           <w:bCs/>
         </w:rPr>
-        <w:lastRenderedPageBreak/>
         <w:t>Function Name</w:t>
       </w:r>
       <w:r>
@@ -18485,14 +19590,50 @@
           <w:b/>
           <w:bCs/>
         </w:rPr>
-        <w:t xml:space="preserve">: </w:t>
-      </w:r>
-      <w:r>
-        <w:t>Optimize for Responsiveness</w:t>
+        <w:t xml:space="preserve">:  </w:t>
+      </w:r>
+      <w:r>
+        <w:t>Maximize Battery Life</w:t>
       </w:r>
     </w:p>
     <w:p>
       <w:pPr>
+        <w:pStyle w:val="ListParagraph"/>
+        <w:numPr>
+          <w:ilvl w:val="0"/>
+          <w:numId w:val="46"/>
+        </w:numPr>
+      </w:pPr>
+      <w:r>
+        <w:t xml:space="preserve">Events </w:t>
+      </w:r>
+      <w:r>
+        <w:rPr>
+          <w:lang w:val="el-GR"/>
+        </w:rPr>
+        <w:t>αντί</w:t>
+      </w:r>
+      <w:r>
+        <w:t xml:space="preserve"> </w:t>
+      </w:r>
+      <w:r>
+        <w:t xml:space="preserve">tick() </w:t>
+      </w:r>
+      <w:r>
+        <w:rPr>
+          <w:lang w:val="el-GR"/>
+        </w:rPr>
+        <w:t>με</w:t>
+      </w:r>
+      <w:r>
+        <w:t xml:space="preserve"> </w:t>
+      </w:r>
+      <w:r>
+        <w:t>observer pattern</w:t>
+      </w:r>
+    </w:p>
+    <w:p>
+      <w:pPr>
         <w:ind w:left="720"/>
       </w:pPr>
       <w:r>
@@ -18507,86 +19648,26 @@
           <w:b/>
           <w:bCs/>
         </w:rPr>
-        <w:t xml:space="preserve">:  </w:t>
-      </w:r>
-      <w:r>
-        <w:t>Improve App Security</w:t>
-      </w:r>
-      <w:r>
-        <w:t xml:space="preserve"> </w:t>
-      </w:r>
-      <w:r>
-        <w:t xml:space="preserve">(SQLite </w:t>
-      </w:r>
-      <w:r>
-        <w:rPr>
-          <w:lang w:val="el-GR"/>
-        </w:rPr>
-        <w:t>αντί</w:t>
-      </w:r>
-      <w:r>
-        <w:t xml:space="preserve"> </w:t>
-      </w:r>
-      <w:r>
-        <w:t xml:space="preserve">public database </w:t>
-      </w:r>
-      <w:r>
-        <w:rPr>
-          <w:lang w:val="el-GR"/>
-        </w:rPr>
-        <w:t>λόγο</w:t>
-      </w:r>
-      <w:r>
-        <w:t xml:space="preserve"> </w:t>
-      </w:r>
-      <w:r>
-        <w:rPr>
-          <w:lang w:val="el-GR"/>
-        </w:rPr>
-        <w:t>ενός</w:t>
-      </w:r>
-      <w:r>
-        <w:t xml:space="preserve"> </w:t>
-      </w:r>
-      <w:r>
-        <w:rPr>
-          <w:lang w:val="el-GR"/>
-        </w:rPr>
-        <w:t>σκορ</w:t>
-      </w:r>
-      <w:r>
-        <w:t xml:space="preserve"> </w:t>
-      </w:r>
-      <w:r>
-        <w:rPr>
-          <w:lang w:val="el-GR"/>
-        </w:rPr>
-        <w:t>και</w:t>
-      </w:r>
-      <w:r>
-        <w:t xml:space="preserve"> </w:t>
-      </w:r>
-      <w:r>
-        <w:rPr>
-          <w:lang w:val="el-GR"/>
-        </w:rPr>
-        <w:t>μόνο</w:t>
-      </w:r>
-      <w:r>
-        <w:t xml:space="preserve"> </w:t>
-      </w:r>
-      <w:r>
-        <w:rPr>
-          <w:lang w:val="el-GR"/>
-        </w:rPr>
-        <w:t>χρήστη</w:t>
-      </w:r>
-      <w:r>
-        <w:t>)</w:t>
+        <w:t xml:space="preserve">: </w:t>
+      </w:r>
+      <w:r>
+        <w:t>Optimize for Responsiveness</w:t>
       </w:r>
     </w:p>
     <w:p>
       <w:pPr>
+        <w:pStyle w:val="ListParagraph"/>
+        <w:numPr>
+          <w:ilvl w:val="0"/>
+          <w:numId w:val="46"/>
+        </w:numPr>
+      </w:pPr>
+      <w:r>
+        <w:t>UI anchor Points &amp; Camera View point Adjust Scripts</w:t>
+      </w:r>
+    </w:p>
+    <w:p>
+      <w:pPr>
         <w:ind w:left="720"/>
       </w:pPr>
       <w:r>
@@ -18594,31 +19675,286 @@
           <w:b/>
           <w:bCs/>
         </w:rPr>
-        <w:t>Function</w:t>
+        <w:t>Function Name</w:t>
       </w:r>
       <w:r>
         <w:rPr>
           <w:b/>
           <w:bCs/>
         </w:rPr>
-        <w:t xml:space="preserve"> </w:t>
-      </w:r>
+        <w:t xml:space="preserve">:  </w:t>
+      </w:r>
+      <w:r>
+        <w:t>Improve App Security</w:t>
+      </w:r>
+    </w:p>
+    <w:p>
+      <w:pPr>
+        <w:pStyle w:val="ListParagraph"/>
+        <w:numPr>
+          <w:ilvl w:val="0"/>
+          <w:numId w:val="46"/>
+        </w:numPr>
+        <w:rPr>
+          <w:lang w:val="el-GR"/>
+        </w:rPr>
+      </w:pPr>
+      <w:r>
+        <w:t>SQLite</w:t>
+      </w:r>
+      <w:r>
+        <w:rPr>
+          <w:lang w:val="el-GR"/>
+        </w:rPr>
+        <w:t xml:space="preserve"> </w:t>
+      </w:r>
+      <w:r>
+        <w:rPr>
+          <w:lang w:val="el-GR"/>
+        </w:rPr>
+        <w:t>αντί</w:t>
+      </w:r>
+      <w:r>
+        <w:rPr>
+          <w:lang w:val="el-GR"/>
+        </w:rPr>
+        <w:t xml:space="preserve"> </w:t>
+      </w:r>
+      <w:r>
+        <w:t>public</w:t>
+      </w:r>
+      <w:r>
+        <w:rPr>
+          <w:lang w:val="el-GR"/>
+        </w:rPr>
+        <w:t xml:space="preserve"> </w:t>
+      </w:r>
+      <w:r>
+        <w:t>database</w:t>
+      </w:r>
+      <w:r>
+        <w:rPr>
+          <w:lang w:val="el-GR"/>
+        </w:rPr>
+        <w:t xml:space="preserve"> </w:t>
+      </w:r>
+      <w:r>
+        <w:rPr>
+          <w:lang w:val="el-GR"/>
+        </w:rPr>
+        <w:t>λόγο</w:t>
+      </w:r>
+      <w:r>
+        <w:rPr>
+          <w:lang w:val="el-GR"/>
+        </w:rPr>
+        <w:t xml:space="preserve"> </w:t>
+      </w:r>
+      <w:r>
+        <w:rPr>
+          <w:lang w:val="el-GR"/>
+        </w:rPr>
+        <w:t>ενός</w:t>
+      </w:r>
+      <w:r>
+        <w:rPr>
+          <w:lang w:val="el-GR"/>
+        </w:rPr>
+        <w:t xml:space="preserve"> </w:t>
+      </w:r>
+      <w:r>
+        <w:rPr>
+          <w:lang w:val="el-GR"/>
+        </w:rPr>
+        <w:t>σκορ</w:t>
+      </w:r>
+      <w:r>
+        <w:rPr>
+          <w:lang w:val="el-GR"/>
+        </w:rPr>
+        <w:t xml:space="preserve"> </w:t>
+      </w:r>
+      <w:r>
+        <w:rPr>
+          <w:lang w:val="el-GR"/>
+        </w:rPr>
+        <w:t>και</w:t>
+      </w:r>
+      <w:r>
+        <w:rPr>
+          <w:lang w:val="el-GR"/>
+        </w:rPr>
+        <w:t xml:space="preserve"> </w:t>
+      </w:r>
+      <w:r>
+        <w:rPr>
+          <w:lang w:val="el-GR"/>
+        </w:rPr>
+        <w:t>μόνο</w:t>
+      </w:r>
+      <w:r>
+        <w:rPr>
+          <w:lang w:val="el-GR"/>
+        </w:rPr>
+        <w:t xml:space="preserve"> </w:t>
+      </w:r>
+      <w:r>
+        <w:rPr>
+          <w:lang w:val="el-GR"/>
+        </w:rPr>
+        <w:t>χρήστη</w:t>
+      </w:r>
+    </w:p>
+    <w:p>
+      <w:pPr>
+        <w:ind w:left="720"/>
+      </w:pPr>
       <w:r>
         <w:rPr>
           <w:b/>
           <w:bCs/>
         </w:rPr>
-        <w:t>Name</w:t>
+        <w:t>Function</w:t>
       </w:r>
       <w:r>
         <w:rPr>
           <w:b/>
           <w:bCs/>
+          <w:lang w:val="el-GR"/>
+        </w:rPr>
+        <w:t xml:space="preserve"> </w:t>
+      </w:r>
+      <w:r>
+        <w:rPr>
+          <w:b/>
+          <w:bCs/>
+        </w:rPr>
+        <w:t>Name</w:t>
+      </w:r>
+      <w:r>
+        <w:rPr>
+          <w:b/>
+          <w:bCs/>
+          <w:lang w:val="el-GR"/>
         </w:rPr>
         <w:t xml:space="preserve">:  </w:t>
       </w:r>
       <w:r>
         <w:t>Testing</w:t>
+      </w:r>
+    </w:p>
+    <w:p>
+      <w:pPr>
+        <w:pStyle w:val="ListParagraph"/>
+        <w:numPr>
+          <w:ilvl w:val="0"/>
+          <w:numId w:val="46"/>
+        </w:numPr>
+      </w:pPr>
+      <w:r>
+        <w:t>Development Build &amp; Internal Testing deployment</w:t>
+      </w:r>
+    </w:p>
+    <w:p>
+      <w:pPr>
+        <w:pStyle w:val="ListParagraph"/>
+        <w:numPr>
+          <w:ilvl w:val="0"/>
+          <w:numId w:val="46"/>
+        </w:numPr>
+      </w:pPr>
+      <w:r>
+        <w:t>Preprocessor</w:t>
+      </w:r>
+      <w:r>
+        <w:t xml:space="preserve"> Directives </w:t>
+      </w:r>
+      <w:r>
+        <w:rPr>
+          <w:lang w:val="el-GR"/>
+        </w:rPr>
+        <w:t>μέσα</w:t>
+      </w:r>
+      <w:r>
+        <w:t xml:space="preserve"> </w:t>
+      </w:r>
+      <w:r>
+        <w:rPr>
+          <w:lang w:val="el-GR"/>
+        </w:rPr>
+        <w:t>από</w:t>
+      </w:r>
+      <w:r>
+        <w:t xml:space="preserve"> </w:t>
+      </w:r>
+      <w:r>
+        <w:t xml:space="preserve">editor (#if, #elseif, #endif) </w:t>
+      </w:r>
+      <w:r>
+        <w:rPr>
+          <w:lang w:val="el-GR"/>
+        </w:rPr>
+        <w:t>για</w:t>
+      </w:r>
+      <w:r>
+        <w:t xml:space="preserve"> </w:t>
+      </w:r>
+      <w:r>
+        <w:rPr>
+          <w:lang w:val="el-GR"/>
+        </w:rPr>
+        <w:t>δοκιμαστική</w:t>
+      </w:r>
+      <w:r>
+        <w:t xml:space="preserve"> </w:t>
+      </w:r>
+      <w:r>
+        <w:rPr>
+          <w:lang w:val="el-GR"/>
+        </w:rPr>
+        <w:t>δοκιμή</w:t>
+      </w:r>
+      <w:r>
+        <w:t xml:space="preserve"> </w:t>
+      </w:r>
+      <w:r>
+        <w:rPr>
+          <w:lang w:val="el-GR"/>
+        </w:rPr>
+        <w:t>αντί</w:t>
+      </w:r>
+      <w:r>
+        <w:t xml:space="preserve"> </w:t>
+      </w:r>
+      <w:r>
+        <w:rPr>
+          <w:lang w:val="el-GR"/>
+        </w:rPr>
+        <w:t>για</w:t>
+      </w:r>
+      <w:r>
+        <w:t xml:space="preserve"> </w:t>
+      </w:r>
+      <w:r>
+        <w:t>build android apk</w:t>
+      </w:r>
+      <w:r>
+        <w:t xml:space="preserve">. </w:t>
+      </w:r>
+      <w:r>
+        <w:rPr>
+          <w:lang w:val="el-GR"/>
+        </w:rPr>
+        <w:t>(τμηματοποιήση</w:t>
+      </w:r>
+      <w:r>
+        <w:t>-segmentation-grouping</w:t>
+      </w:r>
+      <w:r>
+        <w:rPr>
+          <w:lang w:val="el-GR"/>
+        </w:rPr>
+        <w:t>/οργάνωση κώδικα)</w:t>
       </w:r>
     </w:p>
     <w:p>
@@ -18715,12 +20051,6 @@
       <w:r>
         <w:t>Performance</w:t>
       </w:r>
-      <w:r>
-        <w:rPr>
-          <w:lang w:val="el-GR"/>
-        </w:rPr>
-        <w:t xml:space="preserve"> </w:t>
-      </w:r>
     </w:p>
     <w:p>
       <w:pPr>
@@ -18796,6 +20126,9 @@
       <w:r>
         <w:t xml:space="preserve">Usability </w:t>
       </w:r>
+      <w:r>
+        <w:t>(no bugs)</w:t>
+      </w:r>
     </w:p>
     <w:p>
       <w:pPr>
@@ -18808,6 +20141,15 @@
       <w:r>
         <w:t xml:space="preserve">Security </w:t>
       </w:r>
+      <w:r>
+        <w:t>(privacy pdf &amp; Data safety section google play</w:t>
+      </w:r>
+      <w:r>
+        <w:t xml:space="preserve"> survey</w:t>
+      </w:r>
+      <w:r>
+        <w:t>)</w:t>
+      </w:r>
     </w:p>
     <w:p>
       <w:pPr>
@@ -18854,6 +20196,7 @@
         <w:rPr>
           <w:lang w:val="el-GR"/>
         </w:rPr>
+        <w:lastRenderedPageBreak/>
         <w:t>Cost</w:t>
       </w:r>
     </w:p>
@@ -18999,6 +20342,15 @@
         <w:rPr>
           <w:lang w:val="el-GR"/>
         </w:rPr>
+        <w:t>/</w:t>
+      </w:r>
+      <w:r>
+        <w:t>NDK</w:t>
+      </w:r>
+      <w:r>
+        <w:rPr>
+          <w:lang w:val="el-GR"/>
+        </w:rPr>
         <w:t xml:space="preserve"> (</w:t>
       </w:r>
       <w:r>
@@ -19054,6 +20406,66 @@
           <w:lang w:val="el-GR"/>
         </w:rPr>
         <w:t xml:space="preserve"> </w:t>
+      </w:r>
+      <w:r>
+        <w:t>Latest</w:t>
+      </w:r>
+      <w:r>
+        <w:rPr>
+          <w:lang w:val="el-GR"/>
+        </w:rPr>
+        <w:t xml:space="preserve"> </w:t>
+      </w:r>
+      <w:r>
+        <w:t>Stable</w:t>
+      </w:r>
+      <w:r>
+        <w:rPr>
+          <w:lang w:val="el-GR"/>
+        </w:rPr>
+        <w:t xml:space="preserve"> </w:t>
+      </w:r>
+      <w:r>
+        <w:t>Unity</w:t>
+      </w:r>
+      <w:r>
+        <w:rPr>
+          <w:lang w:val="el-GR"/>
+        </w:rPr>
+        <w:t xml:space="preserve"> </w:t>
+      </w:r>
+      <w:r>
+        <w:t>Version</w:t>
+      </w:r>
+      <w:r>
+        <w:rPr>
+          <w:lang w:val="el-GR"/>
+        </w:rPr>
+        <w:t xml:space="preserve"> (</w:t>
+      </w:r>
+      <w:r>
+        <w:t>LTS</w:t>
+      </w:r>
+      <w:r>
+        <w:rPr>
+          <w:lang w:val="el-GR"/>
+        </w:rPr>
+        <w:t xml:space="preserve"> </w:t>
+      </w:r>
+      <w:r>
+        <w:t>support</w:t>
+      </w:r>
+      <w:r>
+        <w:rPr>
+          <w:lang w:val="el-GR"/>
+        </w:rPr>
+        <w:t>)</w:t>
+      </w:r>
+      <w:r>
+        <w:rPr>
+          <w:lang w:val="el-GR"/>
+        </w:rPr>
+        <w:t xml:space="preserve">, </w:t>
       </w:r>
       <w:r>
         <w:t>Version</w:t>
@@ -19298,27 +20710,14 @@
       <w:r>
         <w:t xml:space="preserve">Figure </w:t>
       </w:r>
-      <w:r>
-        <w:fldChar w:fldCharType="begin"/>
-      </w:r>
-      <w:r>
-        <w:instrText xml:space="preserve"> SEQ Figure \* ARABIC </w:instrText>
-      </w:r>
-      <w:r>
-        <w:fldChar w:fldCharType="separate"/>
-      </w:r>
-      <w:r>
-        <w:rPr>
-          <w:noProof/>
-        </w:rPr>
-        <w:t>6</w:t>
-      </w:r>
-      <w:r>
-        <w:rPr>
-          <w:noProof/>
-        </w:rPr>
-        <w:fldChar w:fldCharType="end"/>
-      </w:r>
+      <w:fldSimple w:instr=" SEQ Figure \* ARABIC ">
+        <w:r>
+          <w:rPr>
+            <w:noProof/>
+          </w:rPr>
+          <w:t>6</w:t>
+        </w:r>
+      </w:fldSimple>
       <w:r>
         <w:t xml:space="preserve"> </w:t>
       </w:r>
@@ -19423,27 +20822,14 @@
       <w:r>
         <w:t xml:space="preserve">Figure </w:t>
       </w:r>
-      <w:r>
-        <w:fldChar w:fldCharType="begin"/>
-      </w:r>
-      <w:r>
-        <w:instrText xml:space="preserve"> SEQ Figure \* ARABIC </w:instrText>
-      </w:r>
-      <w:r>
-        <w:fldChar w:fldCharType="separate"/>
-      </w:r>
-      <w:r>
-        <w:rPr>
-          <w:noProof/>
-        </w:rPr>
-        <w:t>7</w:t>
-      </w:r>
-      <w:r>
-        <w:rPr>
-          <w:noProof/>
-        </w:rPr>
-        <w:fldChar w:fldCharType="end"/>
-      </w:r>
+      <w:fldSimple w:instr=" SEQ Figure \* ARABIC ">
+        <w:r>
+          <w:rPr>
+            <w:noProof/>
+          </w:rPr>
+          <w:t>7</w:t>
+        </w:r>
+      </w:fldSimple>
       <w:bookmarkEnd w:id="55"/>
       <w:r>
         <w:t xml:space="preserve"> Main Mobile System Use Case</w:t>
@@ -19881,27 +21267,14 @@
       <w:r>
         <w:t xml:space="preserve">Figure </w:t>
       </w:r>
-      <w:r>
-        <w:fldChar w:fldCharType="begin"/>
-      </w:r>
-      <w:r>
-        <w:instrText xml:space="preserve"> SEQ Figure \* ARABIC </w:instrText>
-      </w:r>
-      <w:r>
-        <w:fldChar w:fldCharType="separate"/>
-      </w:r>
-      <w:r>
-        <w:rPr>
-          <w:noProof/>
-        </w:rPr>
-        <w:t>8</w:t>
-      </w:r>
-      <w:r>
-        <w:rPr>
-          <w:noProof/>
-        </w:rPr>
-        <w:fldChar w:fldCharType="end"/>
-      </w:r>
+      <w:fldSimple w:instr=" SEQ Figure \* ARABIC ">
+        <w:r>
+          <w:rPr>
+            <w:noProof/>
+          </w:rPr>
+          <w:t>8</w:t>
+        </w:r>
+      </w:fldSimple>
       <w:r>
         <w:t xml:space="preserve"> UML Class Diagram</w:t>
       </w:r>
@@ -21792,27 +23165,14 @@
       <w:r>
         <w:t xml:space="preserve">Figure </w:t>
       </w:r>
-      <w:r>
-        <w:fldChar w:fldCharType="begin"/>
-      </w:r>
-      <w:r>
-        <w:instrText xml:space="preserve"> SEQ Figure \* ARABIC </w:instrText>
-      </w:r>
-      <w:r>
-        <w:fldChar w:fldCharType="separate"/>
-      </w:r>
-      <w:r>
-        <w:rPr>
-          <w:noProof/>
-        </w:rPr>
-        <w:t>9</w:t>
-      </w:r>
-      <w:r>
-        <w:rPr>
-          <w:noProof/>
-        </w:rPr>
-        <w:fldChar w:fldCharType="end"/>
-      </w:r>
+      <w:fldSimple w:instr=" SEQ Figure \* ARABIC ">
+        <w:r>
+          <w:rPr>
+            <w:noProof/>
+          </w:rPr>
+          <w:t>9</w:t>
+        </w:r>
+      </w:fldSimple>
       <w:r>
         <w:t xml:space="preserve"> Log in Screen – Wireframe</w:t>
       </w:r>
@@ -21891,27 +23251,14 @@
       <w:r>
         <w:t xml:space="preserve">Figure </w:t>
       </w:r>
-      <w:r>
-        <w:fldChar w:fldCharType="begin"/>
-      </w:r>
-      <w:r>
-        <w:instrText xml:space="preserve"> SEQ Figure \* ARABIC </w:instrText>
-      </w:r>
-      <w:r>
-        <w:fldChar w:fldCharType="separate"/>
-      </w:r>
-      <w:r>
-        <w:rPr>
-          <w:noProof/>
-        </w:rPr>
-        <w:t>10</w:t>
-      </w:r>
-      <w:r>
-        <w:rPr>
-          <w:noProof/>
-        </w:rPr>
-        <w:fldChar w:fldCharType="end"/>
-      </w:r>
+      <w:fldSimple w:instr=" SEQ Figure \* ARABIC ">
+        <w:r>
+          <w:rPr>
+            <w:noProof/>
+          </w:rPr>
+          <w:t>10</w:t>
+        </w:r>
+      </w:fldSimple>
       <w:r>
         <w:t xml:space="preserve"> Dashboard – Wireframe</w:t>
       </w:r>
@@ -21991,30 +23338,14 @@
       <w:r>
         <w:t xml:space="preserve">Figure </w:t>
       </w:r>
-      <w:r>
-        <w:fldChar w:fldCharType="begin"/>
-      </w:r>
-      <w:r>
-        <w:instrText xml:space="preserve"> SEQ Fig</w:instrText>
-      </w:r>
-      <w:r>
-        <w:instrText xml:space="preserve">ure \* ARABIC </w:instrText>
-      </w:r>
-      <w:r>
-        <w:fldChar w:fldCharType="separate"/>
-      </w:r>
-      <w:r>
-        <w:rPr>
-          <w:noProof/>
-        </w:rPr>
-        <w:t>11</w:t>
-      </w:r>
-      <w:r>
-        <w:rPr>
-          <w:noProof/>
-        </w:rPr>
-        <w:fldChar w:fldCharType="end"/>
-      </w:r>
+      <w:fldSimple w:instr=" SEQ Figure \* ARABIC ">
+        <w:r>
+          <w:rPr>
+            <w:noProof/>
+          </w:rPr>
+          <w:t>11</w:t>
+        </w:r>
+      </w:fldSimple>
       <w:r>
         <w:t xml:space="preserve"> Add Patient UI </w:t>
       </w:r>
@@ -22099,27 +23430,14 @@
       <w:r>
         <w:t xml:space="preserve">Figure </w:t>
       </w:r>
-      <w:r>
-        <w:fldChar w:fldCharType="begin"/>
-      </w:r>
-      <w:r>
-        <w:instrText xml:space="preserve"> SEQ Figure \* ARABIC </w:instrText>
-      </w:r>
-      <w:r>
-        <w:fldChar w:fldCharType="separate"/>
-      </w:r>
-      <w:r>
-        <w:rPr>
-          <w:noProof/>
-        </w:rPr>
-        <w:t>12</w:t>
-      </w:r>
-      <w:r>
-        <w:rPr>
-          <w:noProof/>
-        </w:rPr>
-        <w:fldChar w:fldCharType="end"/>
-      </w:r>
+      <w:fldSimple w:instr=" SEQ Figure \* ARABIC ">
+        <w:r>
+          <w:rPr>
+            <w:noProof/>
+          </w:rPr>
+          <w:t>12</w:t>
+        </w:r>
+      </w:fldSimple>
       <w:r>
         <w:t xml:space="preserve"> Statistics Viz - Wireframe</w:t>
       </w:r>
@@ -22233,27 +23551,14 @@
       <w:r>
         <w:t xml:space="preserve">Figure </w:t>
       </w:r>
-      <w:r>
-        <w:fldChar w:fldCharType="begin"/>
-      </w:r>
-      <w:r>
-        <w:instrText xml:space="preserve"> SEQ Figure \* ARABIC </w:instrText>
-      </w:r>
-      <w:r>
-        <w:fldChar w:fldCharType="separate"/>
-      </w:r>
-      <w:r>
-        <w:rPr>
-          <w:noProof/>
-        </w:rPr>
-        <w:t>13</w:t>
-      </w:r>
-      <w:r>
-        <w:rPr>
-          <w:noProof/>
-        </w:rPr>
-        <w:fldChar w:fldCharType="end"/>
-      </w:r>
+      <w:fldSimple w:instr=" SEQ Figure \* ARABIC ">
+        <w:r>
+          <w:rPr>
+            <w:noProof/>
+          </w:rPr>
+          <w:t>13</w:t>
+        </w:r>
+      </w:fldSimple>
       <w:r>
         <w:t xml:space="preserve"> Basic Flowchart Android App</w:t>
       </w:r>
@@ -22348,27 +23653,14 @@
       <w:r>
         <w:t xml:space="preserve">Figure </w:t>
       </w:r>
-      <w:r>
-        <w:fldChar w:fldCharType="begin"/>
-      </w:r>
-      <w:r>
-        <w:instrText xml:space="preserve"> SEQ Figure \* ARABIC </w:instrText>
-      </w:r>
-      <w:r>
-        <w:fldChar w:fldCharType="separate"/>
-      </w:r>
-      <w:r>
-        <w:rPr>
-          <w:noProof/>
-        </w:rPr>
-        <w:t>14</w:t>
-      </w:r>
-      <w:r>
-        <w:rPr>
-          <w:noProof/>
-        </w:rPr>
-        <w:fldChar w:fldCharType="end"/>
-      </w:r>
+      <w:fldSimple w:instr=" SEQ Figure \* ARABIC ">
+        <w:r>
+          <w:rPr>
+            <w:noProof/>
+          </w:rPr>
+          <w:t>14</w:t>
+        </w:r>
+      </w:fldSimple>
       <w:r>
         <w:t xml:space="preserve"> State Machine Basic</w:t>
       </w:r>
@@ -22953,27 +24245,14 @@
       <w:r>
         <w:t xml:space="preserve">Figure </w:t>
       </w:r>
-      <w:r>
-        <w:fldChar w:fldCharType="begin"/>
-      </w:r>
-      <w:r>
-        <w:instrText xml:space="preserve"> SEQ Figure \* ARABIC </w:instrText>
-      </w:r>
-      <w:r>
-        <w:fldChar w:fldCharType="separate"/>
-      </w:r>
-      <w:r>
-        <w:rPr>
-          <w:noProof/>
-        </w:rPr>
-        <w:t>15</w:t>
-      </w:r>
-      <w:r>
-        <w:rPr>
-          <w:noProof/>
-        </w:rPr>
-        <w:fldChar w:fldCharType="end"/>
-      </w:r>
+      <w:fldSimple w:instr=" SEQ Figure \* ARABIC ">
+        <w:r>
+          <w:rPr>
+            <w:noProof/>
+          </w:rPr>
+          <w:t>15</w:t>
+        </w:r>
+      </w:fldSimple>
       <w:r>
         <w:t xml:space="preserve"> </w:t>
       </w:r>
@@ -23071,27 +24350,14 @@
       <w:r>
         <w:t xml:space="preserve">Figure </w:t>
       </w:r>
-      <w:r>
-        <w:fldChar w:fldCharType="begin"/>
-      </w:r>
-      <w:r>
-        <w:instrText xml:space="preserve"> SEQ Figure \* ARABIC </w:instrText>
-      </w:r>
-      <w:r>
-        <w:fldChar w:fldCharType="separate"/>
-      </w:r>
-      <w:r>
-        <w:rPr>
-          <w:noProof/>
-        </w:rPr>
-        <w:t>16</w:t>
-      </w:r>
-      <w:r>
-        <w:rPr>
-          <w:noProof/>
-        </w:rPr>
-        <w:fldChar w:fldCharType="end"/>
-      </w:r>
+      <w:fldSimple w:instr=" SEQ Figure \* ARABIC ">
+        <w:r>
+          <w:rPr>
+            <w:noProof/>
+          </w:rPr>
+          <w:t>16</w:t>
+        </w:r>
+      </w:fldSimple>
       <w:r>
         <w:t xml:space="preserve"> PERT timeline *no </w:t>
       </w:r>
@@ -23212,27 +24478,14 @@
       <w:r>
         <w:t xml:space="preserve">Figure </w:t>
       </w:r>
-      <w:r>
-        <w:fldChar w:fldCharType="begin"/>
-      </w:r>
-      <w:r>
-        <w:instrText xml:space="preserve"> SEQ Figure \* ARABIC </w:instrText>
-      </w:r>
-      <w:r>
-        <w:fldChar w:fldCharType="separate"/>
-      </w:r>
-      <w:r>
-        <w:rPr>
-          <w:noProof/>
-        </w:rPr>
-        <w:t>17</w:t>
-      </w:r>
-      <w:r>
-        <w:rPr>
-          <w:noProof/>
-        </w:rPr>
-        <w:fldChar w:fldCharType="end"/>
-      </w:r>
+      <w:fldSimple w:instr=" SEQ Figure \* ARABIC ">
+        <w:r>
+          <w:rPr>
+            <w:noProof/>
+          </w:rPr>
+          <w:t>17</w:t>
+        </w:r>
+      </w:fldSimple>
       <w:r>
         <w:t xml:space="preserve"> Work Breakdown process overview</w:t>
       </w:r>
@@ -23318,27 +24571,14 @@
       <w:r>
         <w:t xml:space="preserve">Figure </w:t>
       </w:r>
-      <w:r>
-        <w:fldChar w:fldCharType="begin"/>
-      </w:r>
-      <w:r>
-        <w:instrText xml:space="preserve"> SEQ Figure \* ARABIC </w:instrText>
-      </w:r>
-      <w:r>
-        <w:fldChar w:fldCharType="separate"/>
-      </w:r>
-      <w:r>
-        <w:rPr>
-          <w:noProof/>
-        </w:rPr>
-        <w:t>18</w:t>
-      </w:r>
-      <w:r>
-        <w:rPr>
-          <w:noProof/>
-        </w:rPr>
-        <w:fldChar w:fldCharType="end"/>
-      </w:r>
+      <w:fldSimple w:instr=" SEQ Figure \* ARABIC ">
+        <w:r>
+          <w:rPr>
+            <w:noProof/>
+          </w:rPr>
+          <w:t>18</w:t>
+        </w:r>
+      </w:fldSimple>
       <w:r>
         <w:t xml:space="preserve"> Scrum Canvas</w:t>
       </w:r>
@@ -23432,27 +24672,14 @@
       <w:r>
         <w:t xml:space="preserve">Figure </w:t>
       </w:r>
-      <w:r>
-        <w:fldChar w:fldCharType="begin"/>
-      </w:r>
-      <w:r>
-        <w:instrText xml:space="preserve"> SEQ Figure \* ARABIC </w:instrText>
-      </w:r>
-      <w:r>
-        <w:fldChar w:fldCharType="separate"/>
-      </w:r>
-      <w:r>
-        <w:rPr>
-          <w:noProof/>
-        </w:rPr>
-        <w:t>19</w:t>
-      </w:r>
-      <w:r>
-        <w:rPr>
-          <w:noProof/>
-        </w:rPr>
-        <w:fldChar w:fldCharType="end"/>
-      </w:r>
+      <w:fldSimple w:instr=" SEQ Figure \* ARABIC ">
+        <w:r>
+          <w:rPr>
+            <w:noProof/>
+          </w:rPr>
+          <w:t>19</w:t>
+        </w:r>
+      </w:fldSimple>
       <w:r>
         <w:t xml:space="preserve"> SAFe - Enterprise Framework</w:t>
       </w:r>
@@ -23534,27 +24761,14 @@
       <w:r>
         <w:t xml:space="preserve">Figure </w:t>
       </w:r>
-      <w:r>
-        <w:fldChar w:fldCharType="begin"/>
-      </w:r>
-      <w:r>
-        <w:instrText xml:space="preserve"> SEQ Figure \* ARABIC </w:instrText>
-      </w:r>
-      <w:r>
-        <w:fldChar w:fldCharType="separate"/>
-      </w:r>
-      <w:r>
-        <w:rPr>
-          <w:noProof/>
-        </w:rPr>
-        <w:t>20</w:t>
-      </w:r>
-      <w:r>
-        <w:rPr>
-          <w:noProof/>
-        </w:rPr>
-        <w:fldChar w:fldCharType="end"/>
-      </w:r>
+      <w:fldSimple w:instr=" SEQ Figure \* ARABIC ">
+        <w:r>
+          <w:rPr>
+            <w:noProof/>
+          </w:rPr>
+          <w:t>20</w:t>
+        </w:r>
+      </w:fldSimple>
       <w:r>
         <w:t xml:space="preserve"> Scrum Cabinet</w:t>
       </w:r>
@@ -23717,27 +24931,14 @@
       <w:r>
         <w:t xml:space="preserve">Table </w:t>
       </w:r>
-      <w:r>
-        <w:fldChar w:fldCharType="begin"/>
-      </w:r>
-      <w:r>
-        <w:instrText xml:space="preserve"> SEQ Table \* ARABIC </w:instrText>
-      </w:r>
-      <w:r>
-        <w:fldChar w:fldCharType="separate"/>
-      </w:r>
-      <w:r>
-        <w:rPr>
-          <w:noProof/>
-        </w:rPr>
-        <w:t>1</w:t>
-      </w:r>
-      <w:r>
-        <w:rPr>
-          <w:noProof/>
-        </w:rPr>
-        <w:fldChar w:fldCharType="end"/>
-      </w:r>
+      <w:fldSimple w:instr=" SEQ Table \* ARABIC ">
+        <w:r>
+          <w:rPr>
+            <w:noProof/>
+          </w:rPr>
+          <w:t>1</w:t>
+        </w:r>
+      </w:fldSimple>
       <w:r>
         <w:t xml:space="preserve"> Stakeholder List</w:t>
       </w:r>
@@ -24225,27 +25426,14 @@
       <w:r>
         <w:t xml:space="preserve">Table </w:t>
       </w:r>
-      <w:r>
-        <w:fldChar w:fldCharType="begin"/>
-      </w:r>
-      <w:r>
-        <w:instrText xml:space="preserve"> SEQ Table \* ARABIC </w:instrText>
-      </w:r>
-      <w:r>
-        <w:fldChar w:fldCharType="separate"/>
-      </w:r>
-      <w:r>
-        <w:rPr>
-          <w:noProof/>
-        </w:rPr>
-        <w:t>2</w:t>
-      </w:r>
-      <w:r>
-        <w:rPr>
-          <w:noProof/>
-        </w:rPr>
-        <w:fldChar w:fldCharType="end"/>
-      </w:r>
+      <w:fldSimple w:instr=" SEQ Table \* ARABIC ">
+        <w:r>
+          <w:rPr>
+            <w:noProof/>
+          </w:rPr>
+          <w:t>2</w:t>
+        </w:r>
+      </w:fldSimple>
       <w:r>
         <w:t xml:space="preserve"> Product Owner</w:t>
       </w:r>
@@ -24688,27 +25876,14 @@
       <w:r>
         <w:t xml:space="preserve">Table </w:t>
       </w:r>
-      <w:r>
-        <w:fldChar w:fldCharType="begin"/>
-      </w:r>
-      <w:r>
-        <w:instrText xml:space="preserve"> SEQ Table \* ARABIC </w:instrText>
-      </w:r>
-      <w:r>
-        <w:fldChar w:fldCharType="separate"/>
-      </w:r>
-      <w:r>
-        <w:rPr>
-          <w:noProof/>
-        </w:rPr>
-        <w:t>3</w:t>
-      </w:r>
-      <w:r>
-        <w:rPr>
-          <w:noProof/>
-        </w:rPr>
-        <w:fldChar w:fldCharType="end"/>
-      </w:r>
+      <w:fldSimple w:instr=" SEQ Table \* ARABIC ">
+        <w:r>
+          <w:rPr>
+            <w:noProof/>
+          </w:rPr>
+          <w:t>3</w:t>
+        </w:r>
+      </w:fldSimple>
       <w:r>
         <w:t xml:space="preserve"> </w:t>
       </w:r>
@@ -24960,27 +26135,14 @@
       <w:r>
         <w:t xml:space="preserve">Table </w:t>
       </w:r>
-      <w:r>
-        <w:fldChar w:fldCharType="begin"/>
-      </w:r>
-      <w:r>
-        <w:instrText xml:space="preserve"> SEQ Table \* ARABIC </w:instrText>
-      </w:r>
-      <w:r>
-        <w:fldChar w:fldCharType="separate"/>
-      </w:r>
-      <w:r>
-        <w:rPr>
-          <w:noProof/>
-        </w:rPr>
-        <w:t>4</w:t>
-      </w:r>
-      <w:r>
-        <w:rPr>
-          <w:noProof/>
-        </w:rPr>
-        <w:fldChar w:fldCharType="end"/>
-      </w:r>
+      <w:fldSimple w:instr=" SEQ Table \* ARABIC ">
+        <w:r>
+          <w:rPr>
+            <w:noProof/>
+          </w:rPr>
+          <w:t>4</w:t>
+        </w:r>
+      </w:fldSimple>
       <w:r>
         <w:t xml:space="preserve"> Scrum Team Members</w:t>
       </w:r>
@@ -26159,27 +27321,14 @@
       <w:r>
         <w:t xml:space="preserve">Table </w:t>
       </w:r>
-      <w:r>
-        <w:fldChar w:fldCharType="begin"/>
-      </w:r>
-      <w:r>
-        <w:instrText xml:space="preserve"> SEQ Table \* ARABIC </w:instrText>
-      </w:r>
-      <w:r>
-        <w:fldChar w:fldCharType="separate"/>
-      </w:r>
-      <w:r>
-        <w:rPr>
-          <w:noProof/>
-        </w:rPr>
-        <w:t>5</w:t>
-      </w:r>
-      <w:r>
-        <w:rPr>
-          <w:noProof/>
-        </w:rPr>
-        <w:fldChar w:fldCharType="end"/>
-      </w:r>
+      <w:fldSimple w:instr=" SEQ Table \* ARABIC ">
+        <w:r>
+          <w:rPr>
+            <w:noProof/>
+          </w:rPr>
+          <w:t>5</w:t>
+        </w:r>
+      </w:fldSimple>
       <w:r>
         <w:rPr>
           <w:noProof/>
@@ -26879,27 +28028,14 @@
       <w:r>
         <w:t xml:space="preserve">Table </w:t>
       </w:r>
-      <w:r>
-        <w:fldChar w:fldCharType="begin"/>
-      </w:r>
-      <w:r>
-        <w:instrText xml:space="preserve"> SEQ Table \* ARABIC </w:instrText>
-      </w:r>
-      <w:r>
-        <w:fldChar w:fldCharType="separate"/>
-      </w:r>
-      <w:r>
-        <w:rPr>
-          <w:noProof/>
-        </w:rPr>
-        <w:t>6</w:t>
-      </w:r>
-      <w:r>
-        <w:rPr>
-          <w:noProof/>
-        </w:rPr>
-        <w:fldChar w:fldCharType="end"/>
-      </w:r>
+      <w:fldSimple w:instr=" SEQ Table \* ARABIC ">
+        <w:r>
+          <w:rPr>
+            <w:noProof/>
+          </w:rPr>
+          <w:t>6</w:t>
+        </w:r>
+      </w:fldSimple>
       <w:r>
         <w:t xml:space="preserve"> Use Case to Epic Step</w:t>
       </w:r>
@@ -27048,27 +28184,14 @@
       <w:r>
         <w:t xml:space="preserve">Figure </w:t>
       </w:r>
-      <w:r>
-        <w:fldChar w:fldCharType="begin"/>
-      </w:r>
-      <w:r>
-        <w:instrText xml:space="preserve"> SEQ Figure \* ARABIC </w:instrText>
-      </w:r>
-      <w:r>
-        <w:fldChar w:fldCharType="separate"/>
-      </w:r>
-      <w:r>
-        <w:rPr>
-          <w:noProof/>
-        </w:rPr>
-        <w:t>21</w:t>
-      </w:r>
-      <w:r>
-        <w:rPr>
-          <w:noProof/>
-        </w:rPr>
-        <w:fldChar w:fldCharType="end"/>
-      </w:r>
+      <w:fldSimple w:instr=" SEQ Figure \* ARABIC ">
+        <w:r>
+          <w:rPr>
+            <w:noProof/>
+          </w:rPr>
+          <w:t>21</w:t>
+        </w:r>
+      </w:fldSimple>
       <w:r>
         <w:t xml:space="preserve"> </w:t>
       </w:r>
@@ -28181,27 +29304,14 @@
       <w:r>
         <w:t xml:space="preserve">Table </w:t>
       </w:r>
-      <w:r>
-        <w:fldChar w:fldCharType="begin"/>
-      </w:r>
-      <w:r>
-        <w:instrText xml:space="preserve"> SEQ Table \* ARABIC </w:instrText>
-      </w:r>
-      <w:r>
-        <w:fldChar w:fldCharType="separate"/>
-      </w:r>
-      <w:r>
-        <w:rPr>
-          <w:noProof/>
-        </w:rPr>
-        <w:t>7</w:t>
-      </w:r>
-      <w:r>
-        <w:rPr>
-          <w:noProof/>
-        </w:rPr>
-        <w:fldChar w:fldCharType="end"/>
-      </w:r>
+      <w:fldSimple w:instr=" SEQ Table \* ARABIC ">
+        <w:r>
+          <w:rPr>
+            <w:noProof/>
+          </w:rPr>
+          <w:t>7</w:t>
+        </w:r>
+      </w:fldSimple>
       <w:r>
         <w:t xml:space="preserve"> </w:t>
       </w:r>
@@ -28626,27 +29736,14 @@
       <w:r>
         <w:t xml:space="preserve">Table </w:t>
       </w:r>
-      <w:r>
-        <w:fldChar w:fldCharType="begin"/>
-      </w:r>
-      <w:r>
-        <w:instrText xml:space="preserve"> SEQ Table \* ARABIC </w:instrText>
-      </w:r>
-      <w:r>
-        <w:fldChar w:fldCharType="separate"/>
-      </w:r>
-      <w:r>
-        <w:rPr>
-          <w:noProof/>
-        </w:rPr>
-        <w:t>8</w:t>
-      </w:r>
-      <w:r>
-        <w:rPr>
-          <w:noProof/>
-        </w:rPr>
-        <w:fldChar w:fldCharType="end"/>
-      </w:r>
+      <w:fldSimple w:instr=" SEQ Table \* ARABIC ">
+        <w:r>
+          <w:rPr>
+            <w:noProof/>
+          </w:rPr>
+          <w:t>8</w:t>
+        </w:r>
+      </w:fldSimple>
       <w:r>
         <w:t xml:space="preserve"> </w:t>
       </w:r>
@@ -28980,27 +30077,14 @@
       <w:r>
         <w:t xml:space="preserve">Table </w:t>
       </w:r>
-      <w:r>
-        <w:fldChar w:fldCharType="begin"/>
-      </w:r>
-      <w:r>
-        <w:instrText xml:space="preserve"> SEQ Table \* ARABIC </w:instrText>
-      </w:r>
-      <w:r>
-        <w:fldChar w:fldCharType="separate"/>
-      </w:r>
-      <w:r>
-        <w:rPr>
-          <w:noProof/>
-        </w:rPr>
-        <w:t>9</w:t>
-      </w:r>
-      <w:r>
-        <w:rPr>
-          <w:noProof/>
-        </w:rPr>
-        <w:fldChar w:fldCharType="end"/>
-      </w:r>
+      <w:fldSimple w:instr=" SEQ Table \* ARABIC ">
+        <w:r>
+          <w:rPr>
+            <w:noProof/>
+          </w:rPr>
+          <w:t>9</w:t>
+        </w:r>
+      </w:fldSimple>
       <w:r>
         <w:t xml:space="preserve"> </w:t>
       </w:r>
@@ -29083,27 +30167,14 @@
       <w:r>
         <w:t xml:space="preserve">Figure </w:t>
       </w:r>
-      <w:r>
-        <w:fldChar w:fldCharType="begin"/>
-      </w:r>
-      <w:r>
-        <w:instrText xml:space="preserve"> SEQ Figure \* ARABIC </w:instrText>
-      </w:r>
-      <w:r>
-        <w:fldChar w:fldCharType="separate"/>
-      </w:r>
-      <w:r>
-        <w:rPr>
-          <w:noProof/>
-        </w:rPr>
-        <w:t>22</w:t>
-      </w:r>
-      <w:r>
-        <w:rPr>
-          <w:noProof/>
-        </w:rPr>
-        <w:fldChar w:fldCharType="end"/>
-      </w:r>
+      <w:fldSimple w:instr=" SEQ Figure \* ARABIC ">
+        <w:r>
+          <w:rPr>
+            <w:noProof/>
+          </w:rPr>
+          <w:t>22</w:t>
+        </w:r>
+      </w:fldSimple>
       <w:r>
         <w:t xml:space="preserve"> </w:t>
       </w:r>
@@ -32583,6 +33654,119 @@
     </w:lvl>
   </w:abstractNum>
   <w:abstractNum w:abstractNumId="21" w15:restartNumberingAfterBreak="0">
+    <w:nsid w:val="20680032"/>
+    <w:multiLevelType w:val="hybridMultilevel"/>
+    <w:tmpl w:val="D8F60534"/>
+    <w:lvl w:ilvl="0" w:tplc="04090001">
+      <w:start w:val="1"/>
+      <w:numFmt w:val="bullet"/>
+      <w:lvlText w:val=""/>
+      <w:lvlJc w:val="left"/>
+      <w:pPr>
+        <w:ind w:left="2160" w:hanging="360"/>
+      </w:pPr>
+      <w:rPr>
+        <w:rFonts w:ascii="Symbol" w:hAnsi="Symbol" w:hint="default"/>
+      </w:rPr>
+    </w:lvl>
+    <w:lvl w:ilvl="1" w:tplc="04090003" w:tentative="1">
+      <w:start w:val="1"/>
+      <w:numFmt w:val="bullet"/>
+      <w:lvlText w:val="o"/>
+      <w:lvlJc w:val="left"/>
+      <w:pPr>
+        <w:ind w:left="2880" w:hanging="360"/>
+      </w:pPr>
+      <w:rPr>
+        <w:rFonts w:ascii="Courier New" w:hAnsi="Courier New" w:cs="Courier New" w:hint="default"/>
+      </w:rPr>
+    </w:lvl>
+    <w:lvl w:ilvl="2" w:tplc="04090005" w:tentative="1">
+      <w:start w:val="1"/>
+      <w:numFmt w:val="bullet"/>
+      <w:lvlText w:val=""/>
+      <w:lvlJc w:val="left"/>
+      <w:pPr>
+        <w:ind w:left="3600" w:hanging="360"/>
+      </w:pPr>
+      <w:rPr>
+        <w:rFonts w:ascii="Wingdings" w:hAnsi="Wingdings" w:hint="default"/>
+      </w:rPr>
+    </w:lvl>
+    <w:lvl w:ilvl="3" w:tplc="04090001" w:tentative="1">
+      <w:start w:val="1"/>
+      <w:numFmt w:val="bullet"/>
+      <w:lvlText w:val=""/>
+      <w:lvlJc w:val="left"/>
+      <w:pPr>
+        <w:ind w:left="4320" w:hanging="360"/>
+      </w:pPr>
+      <w:rPr>
+        <w:rFonts w:ascii="Symbol" w:hAnsi="Symbol" w:hint="default"/>
+      </w:rPr>
+    </w:lvl>
+    <w:lvl w:ilvl="4" w:tplc="04090003" w:tentative="1">
+      <w:start w:val="1"/>
+      <w:numFmt w:val="bullet"/>
+      <w:lvlText w:val="o"/>
+      <w:lvlJc w:val="left"/>
+      <w:pPr>
+        <w:ind w:left="5040" w:hanging="360"/>
+      </w:pPr>
+      <w:rPr>
+        <w:rFonts w:ascii="Courier New" w:hAnsi="Courier New" w:cs="Courier New" w:hint="default"/>
+      </w:rPr>
+    </w:lvl>
+    <w:lvl w:ilvl="5" w:tplc="04090005" w:tentative="1">
+      <w:start w:val="1"/>
+      <w:numFmt w:val="bullet"/>
+      <w:lvlText w:val=""/>
+      <w:lvlJc w:val="left"/>
+      <w:pPr>
+        <w:ind w:left="5760" w:hanging="360"/>
+      </w:pPr>
+      <w:rPr>
+        <w:rFonts w:ascii="Wingdings" w:hAnsi="Wingdings" w:hint="default"/>
+      </w:rPr>
+    </w:lvl>
+    <w:lvl w:ilvl="6" w:tplc="04090001" w:tentative="1">
+      <w:start w:val="1"/>
+      <w:numFmt w:val="bullet"/>
+      <w:lvlText w:val=""/>
+      <w:lvlJc w:val="left"/>
+      <w:pPr>
+        <w:ind w:left="6480" w:hanging="360"/>
+      </w:pPr>
+      <w:rPr>
+        <w:rFonts w:ascii="Symbol" w:hAnsi="Symbol" w:hint="default"/>
+      </w:rPr>
+    </w:lvl>
+    <w:lvl w:ilvl="7" w:tplc="04090003" w:tentative="1">
+      <w:start w:val="1"/>
+      <w:numFmt w:val="bullet"/>
+      <w:lvlText w:val="o"/>
+      <w:lvlJc w:val="left"/>
+      <w:pPr>
+        <w:ind w:left="7200" w:hanging="360"/>
+      </w:pPr>
+      <w:rPr>
+        <w:rFonts w:ascii="Courier New" w:hAnsi="Courier New" w:cs="Courier New" w:hint="default"/>
+      </w:rPr>
+    </w:lvl>
+    <w:lvl w:ilvl="8" w:tplc="04090005" w:tentative="1">
+      <w:start w:val="1"/>
+      <w:numFmt w:val="bullet"/>
+      <w:lvlText w:val=""/>
+      <w:lvlJc w:val="left"/>
+      <w:pPr>
+        <w:ind w:left="7920" w:hanging="360"/>
+      </w:pPr>
+      <w:rPr>
+        <w:rFonts w:ascii="Wingdings" w:hAnsi="Wingdings" w:hint="default"/>
+      </w:rPr>
+    </w:lvl>
+  </w:abstractNum>
+  <w:abstractNum w:abstractNumId="22" w15:restartNumberingAfterBreak="0">
     <w:nsid w:val="21C40256"/>
     <w:multiLevelType w:val="hybridMultilevel"/>
     <w:tmpl w:val="75B634BE"/>
@@ -32695,7 +33879,7 @@
       </w:rPr>
     </w:lvl>
   </w:abstractNum>
-  <w:abstractNum w:abstractNumId="22" w15:restartNumberingAfterBreak="0">
+  <w:abstractNum w:abstractNumId="23" w15:restartNumberingAfterBreak="0">
     <w:nsid w:val="258D3EEA"/>
     <w:multiLevelType w:val="multilevel"/>
     <w:tmpl w:val="07B2B638"/>
@@ -32816,7 +34000,7 @@
       </w:rPr>
     </w:lvl>
   </w:abstractNum>
-  <w:abstractNum w:abstractNumId="23" w15:restartNumberingAfterBreak="0">
+  <w:abstractNum w:abstractNumId="24" w15:restartNumberingAfterBreak="0">
     <w:nsid w:val="272B54FA"/>
     <w:multiLevelType w:val="multilevel"/>
     <w:tmpl w:val="68C0EFD8"/>
@@ -32929,7 +34113,7 @@
       </w:rPr>
     </w:lvl>
   </w:abstractNum>
-  <w:abstractNum w:abstractNumId="24" w15:restartNumberingAfterBreak="0">
+  <w:abstractNum w:abstractNumId="25" w15:restartNumberingAfterBreak="0">
     <w:nsid w:val="2B0F1EC0"/>
     <w:multiLevelType w:val="hybridMultilevel"/>
     <w:tmpl w:val="D4EE5ADA"/>
@@ -33042,7 +34226,7 @@
       </w:rPr>
     </w:lvl>
   </w:abstractNum>
-  <w:abstractNum w:abstractNumId="25" w15:restartNumberingAfterBreak="0">
+  <w:abstractNum w:abstractNumId="26" w15:restartNumberingAfterBreak="0">
     <w:nsid w:val="2B5E5E08"/>
     <w:multiLevelType w:val="hybridMultilevel"/>
     <w:tmpl w:val="495831C6"/>
@@ -33128,7 +34312,7 @@
       </w:pPr>
     </w:lvl>
   </w:abstractNum>
-  <w:abstractNum w:abstractNumId="26" w15:restartNumberingAfterBreak="0">
+  <w:abstractNum w:abstractNumId="27" w15:restartNumberingAfterBreak="0">
     <w:nsid w:val="2D9448EF"/>
     <w:multiLevelType w:val="hybridMultilevel"/>
     <w:tmpl w:val="A92A2166"/>
@@ -33220,7 +34404,7 @@
       </w:pPr>
     </w:lvl>
   </w:abstractNum>
-  <w:abstractNum w:abstractNumId="27" w15:restartNumberingAfterBreak="0">
+  <w:abstractNum w:abstractNumId="28" w15:restartNumberingAfterBreak="0">
     <w:nsid w:val="2E0703CB"/>
     <w:multiLevelType w:val="hybridMultilevel"/>
     <w:tmpl w:val="82020B20"/>
@@ -33333,7 +34517,7 @@
       </w:rPr>
     </w:lvl>
   </w:abstractNum>
-  <w:abstractNum w:abstractNumId="28" w15:restartNumberingAfterBreak="0">
+  <w:abstractNum w:abstractNumId="29" w15:restartNumberingAfterBreak="0">
     <w:nsid w:val="339D4A67"/>
     <w:multiLevelType w:val="multilevel"/>
     <w:tmpl w:val="265E6F2A"/>
@@ -33419,7 +34603,7 @@
       </w:pPr>
     </w:lvl>
   </w:abstractNum>
-  <w:abstractNum w:abstractNumId="29" w15:restartNumberingAfterBreak="0">
+  <w:abstractNum w:abstractNumId="30" w15:restartNumberingAfterBreak="0">
     <w:nsid w:val="3D6915A5"/>
     <w:multiLevelType w:val="hybridMultilevel"/>
     <w:tmpl w:val="28C0C1A6"/>
@@ -33505,7 +34689,7 @@
       </w:pPr>
     </w:lvl>
   </w:abstractNum>
-  <w:abstractNum w:abstractNumId="30" w15:restartNumberingAfterBreak="0">
+  <w:abstractNum w:abstractNumId="31" w15:restartNumberingAfterBreak="0">
     <w:nsid w:val="3D9E1025"/>
     <w:multiLevelType w:val="multilevel"/>
     <w:tmpl w:val="07B2B638"/>
@@ -33626,7 +34810,7 @@
       </w:rPr>
     </w:lvl>
   </w:abstractNum>
-  <w:abstractNum w:abstractNumId="31" w15:restartNumberingAfterBreak="0">
+  <w:abstractNum w:abstractNumId="32" w15:restartNumberingAfterBreak="0">
     <w:nsid w:val="435B2CC2"/>
     <w:multiLevelType w:val="hybridMultilevel"/>
     <w:tmpl w:val="721C1486"/>
@@ -33712,7 +34896,7 @@
       </w:pPr>
     </w:lvl>
   </w:abstractNum>
-  <w:abstractNum w:abstractNumId="32" w15:restartNumberingAfterBreak="0">
+  <w:abstractNum w:abstractNumId="33" w15:restartNumberingAfterBreak="0">
     <w:nsid w:val="50C71822"/>
     <w:multiLevelType w:val="hybridMultilevel"/>
     <w:tmpl w:val="1CDA5332"/>
@@ -33825,7 +35009,7 @@
       </w:rPr>
     </w:lvl>
   </w:abstractNum>
-  <w:abstractNum w:abstractNumId="33" w15:restartNumberingAfterBreak="0">
+  <w:abstractNum w:abstractNumId="34" w15:restartNumberingAfterBreak="0">
     <w:nsid w:val="528C1828"/>
     <w:multiLevelType w:val="hybridMultilevel"/>
     <w:tmpl w:val="45148FEC"/>
@@ -33942,7 +35126,7 @@
       </w:rPr>
     </w:lvl>
   </w:abstractNum>
-  <w:abstractNum w:abstractNumId="34" w15:restartNumberingAfterBreak="0">
+  <w:abstractNum w:abstractNumId="35" w15:restartNumberingAfterBreak="0">
     <w:nsid w:val="5396639B"/>
     <w:multiLevelType w:val="hybridMultilevel"/>
     <w:tmpl w:val="F8A0BB76"/>
@@ -34055,7 +35239,7 @@
       </w:rPr>
     </w:lvl>
   </w:abstractNum>
-  <w:abstractNum w:abstractNumId="35" w15:restartNumberingAfterBreak="0">
+  <w:abstractNum w:abstractNumId="36" w15:restartNumberingAfterBreak="0">
     <w:nsid w:val="57FE7844"/>
     <w:multiLevelType w:val="hybridMultilevel"/>
     <w:tmpl w:val="454A9264"/>
@@ -34168,7 +35352,7 @@
       </w:rPr>
     </w:lvl>
   </w:abstractNum>
-  <w:abstractNum w:abstractNumId="36" w15:restartNumberingAfterBreak="0">
+  <w:abstractNum w:abstractNumId="37" w15:restartNumberingAfterBreak="0">
     <w:nsid w:val="5E70471A"/>
     <w:multiLevelType w:val="multilevel"/>
     <w:tmpl w:val="7EB45DDE"/>
@@ -34291,7 +35475,7 @@
       </w:rPr>
     </w:lvl>
   </w:abstractNum>
-  <w:abstractNum w:abstractNumId="37" w15:restartNumberingAfterBreak="0">
+  <w:abstractNum w:abstractNumId="38" w15:restartNumberingAfterBreak="0">
     <w:nsid w:val="5F9A5707"/>
     <w:multiLevelType w:val="multilevel"/>
     <w:tmpl w:val="07B2B638"/>
@@ -34412,7 +35596,7 @@
       </w:rPr>
     </w:lvl>
   </w:abstractNum>
-  <w:abstractNum w:abstractNumId="38" w15:restartNumberingAfterBreak="0">
+  <w:abstractNum w:abstractNumId="39" w15:restartNumberingAfterBreak="0">
     <w:nsid w:val="67E92B16"/>
     <w:multiLevelType w:val="hybridMultilevel"/>
     <w:tmpl w:val="57141354"/>
@@ -34498,7 +35682,7 @@
       </w:pPr>
     </w:lvl>
   </w:abstractNum>
-  <w:abstractNum w:abstractNumId="39" w15:restartNumberingAfterBreak="0">
+  <w:abstractNum w:abstractNumId="40" w15:restartNumberingAfterBreak="0">
     <w:nsid w:val="6C222AAA"/>
     <w:multiLevelType w:val="multilevel"/>
     <w:tmpl w:val="A058D932"/>
@@ -34614,7 +35798,7 @@
       </w:pPr>
     </w:lvl>
   </w:abstractNum>
-  <w:abstractNum w:abstractNumId="40" w15:restartNumberingAfterBreak="0">
+  <w:abstractNum w:abstractNumId="41" w15:restartNumberingAfterBreak="0">
     <w:nsid w:val="6DCC6E73"/>
     <w:multiLevelType w:val="hybridMultilevel"/>
     <w:tmpl w:val="E6145184"/>
@@ -34727,7 +35911,7 @@
       </w:rPr>
     </w:lvl>
   </w:abstractNum>
-  <w:abstractNum w:abstractNumId="41" w15:restartNumberingAfterBreak="0">
+  <w:abstractNum w:abstractNumId="42" w15:restartNumberingAfterBreak="0">
     <w:nsid w:val="744C4A93"/>
     <w:multiLevelType w:val="multilevel"/>
     <w:tmpl w:val="07B2B638"/>
@@ -34848,7 +36032,7 @@
       </w:rPr>
     </w:lvl>
   </w:abstractNum>
-  <w:abstractNum w:abstractNumId="42" w15:restartNumberingAfterBreak="0">
+  <w:abstractNum w:abstractNumId="43" w15:restartNumberingAfterBreak="0">
     <w:nsid w:val="74801A51"/>
     <w:multiLevelType w:val="multilevel"/>
     <w:tmpl w:val="75AA900C"/>
@@ -34961,7 +36145,7 @@
       </w:rPr>
     </w:lvl>
   </w:abstractNum>
-  <w:abstractNum w:abstractNumId="43" w15:restartNumberingAfterBreak="0">
+  <w:abstractNum w:abstractNumId="44" w15:restartNumberingAfterBreak="0">
     <w:nsid w:val="75285811"/>
     <w:multiLevelType w:val="multilevel"/>
     <w:tmpl w:val="07B2B638"/>
@@ -35082,7 +36266,7 @@
       </w:rPr>
     </w:lvl>
   </w:abstractNum>
-  <w:abstractNum w:abstractNumId="44" w15:restartNumberingAfterBreak="0">
+  <w:abstractNum w:abstractNumId="45" w15:restartNumberingAfterBreak="0">
     <w:nsid w:val="7C1638B7"/>
     <w:multiLevelType w:val="multilevel"/>
     <w:tmpl w:val="07B2B638"/>
@@ -35213,13 +36397,13 @@
     <w:abstractNumId w:val="2"/>
   </w:num>
   <w:num w:numId="4">
-    <w:abstractNumId w:val="26"/>
+    <w:abstractNumId w:val="27"/>
   </w:num>
   <w:num w:numId="5">
     <w:abstractNumId w:val="1"/>
   </w:num>
   <w:num w:numId="6">
-    <w:abstractNumId w:val="33"/>
+    <w:abstractNumId w:val="34"/>
   </w:num>
   <w:num w:numId="7">
     <w:abstractNumId w:val="0"/>
@@ -35240,22 +36424,22 @@
     <w:abstractNumId w:val="11"/>
   </w:num>
   <w:num w:numId="13">
-    <w:abstractNumId w:val="28"/>
+    <w:abstractNumId w:val="29"/>
   </w:num>
   <w:num w:numId="14">
     <w:abstractNumId w:val="4"/>
   </w:num>
   <w:num w:numId="15">
-    <w:abstractNumId w:val="39"/>
+    <w:abstractNumId w:val="40"/>
   </w:num>
   <w:num w:numId="16">
-    <w:abstractNumId w:val="43"/>
+    <w:abstractNumId w:val="44"/>
   </w:num>
   <w:num w:numId="17">
-    <w:abstractNumId w:val="30"/>
+    <w:abstractNumId w:val="31"/>
   </w:num>
   <w:num w:numId="18">
-    <w:abstractNumId w:val="22"/>
+    <w:abstractNumId w:val="23"/>
   </w:num>
   <w:num w:numId="19">
     <w:abstractNumId w:val="15"/>
@@ -35270,7 +36454,7 @@
     <w:abstractNumId w:val="8"/>
   </w:num>
   <w:num w:numId="23">
-    <w:abstractNumId w:val="25"/>
+    <w:abstractNumId w:val="26"/>
   </w:num>
   <w:num w:numId="24">
     <w:abstractNumId w:val="20"/>
@@ -35279,43 +36463,43 @@
     <w:abstractNumId w:val="16"/>
   </w:num>
   <w:num w:numId="26">
-    <w:abstractNumId w:val="42"/>
+    <w:abstractNumId w:val="43"/>
   </w:num>
   <w:num w:numId="27">
-    <w:abstractNumId w:val="37"/>
+    <w:abstractNumId w:val="38"/>
   </w:num>
   <w:num w:numId="28">
     <w:abstractNumId w:val="13"/>
   </w:num>
   <w:num w:numId="29">
-    <w:abstractNumId w:val="44"/>
+    <w:abstractNumId w:val="45"/>
   </w:num>
   <w:num w:numId="30">
+    <w:abstractNumId w:val="42"/>
+  </w:num>
+  <w:num w:numId="31">
+    <w:abstractNumId w:val="33"/>
+  </w:num>
+  <w:num w:numId="32">
     <w:abstractNumId w:val="41"/>
   </w:num>
-  <w:num w:numId="31">
-    <w:abstractNumId w:val="32"/>
-  </w:num>
-  <w:num w:numId="32">
-    <w:abstractNumId w:val="40"/>
-  </w:num>
   <w:num w:numId="33">
-    <w:abstractNumId w:val="21"/>
+    <w:abstractNumId w:val="22"/>
   </w:num>
   <w:num w:numId="34">
-    <w:abstractNumId w:val="34"/>
+    <w:abstractNumId w:val="35"/>
   </w:num>
   <w:num w:numId="35">
-    <w:abstractNumId w:val="29"/>
+    <w:abstractNumId w:val="30"/>
   </w:num>
   <w:num w:numId="36">
-    <w:abstractNumId w:val="36"/>
+    <w:abstractNumId w:val="37"/>
   </w:num>
   <w:num w:numId="37">
     <w:abstractNumId w:val="12"/>
   </w:num>
   <w:num w:numId="38">
-    <w:abstractNumId w:val="23"/>
+    <w:abstractNumId w:val="24"/>
   </w:num>
   <w:num w:numId="39">
     <w:abstractNumId w:val="9"/>
@@ -35324,19 +36508,22 @@
     <w:abstractNumId w:val="14"/>
   </w:num>
   <w:num w:numId="41">
-    <w:abstractNumId w:val="38"/>
+    <w:abstractNumId w:val="39"/>
   </w:num>
   <w:num w:numId="42">
-    <w:abstractNumId w:val="31"/>
+    <w:abstractNumId w:val="32"/>
   </w:num>
   <w:num w:numId="43">
-    <w:abstractNumId w:val="27"/>
+    <w:abstractNumId w:val="28"/>
   </w:num>
   <w:num w:numId="44">
-    <w:abstractNumId w:val="24"/>
+    <w:abstractNumId w:val="25"/>
   </w:num>
   <w:num w:numId="45">
-    <w:abstractNumId w:val="35"/>
+    <w:abstractNumId w:val="36"/>
+  </w:num>
+  <w:num w:numId="46">
+    <w:abstractNumId w:val="21"/>
   </w:num>
   <w:numIdMacAtCleanup w:val="14"/>
 </w:numbering>
@@ -36903,14 +38090,6 @@
 </file>
 
 <file path=customXml/item1.xml><?xml version="1.0" encoding="utf-8"?>
-<p:properties xmlns:p="http://schemas.microsoft.com/office/2006/metadata/properties" xmlns:xsi="http://www.w3.org/2001/XMLSchema-instance" xmlns:pc="http://schemas.microsoft.com/office/infopath/2007/PartnerControls">
-  <documentManagement>
-    <MediaServiceKeyPoints xmlns="71af3243-3dd4-4a8d-8c0d-dd76da1f02a5" xsi:nil="true"/>
-  </documentManagement>
-</p:properties>
-</file>
-
-<file path=customXml/item2.xml><?xml version="1.0" encoding="utf-8"?>
 <ct:contentTypeSchema xmlns:ct="http://schemas.microsoft.com/office/2006/metadata/contentType" xmlns:ma="http://schemas.microsoft.com/office/2006/metadata/properties/metaAttributes" ct:_="" ma:_="" ma:contentTypeName="Document" ma:contentTypeID="0x01010079F111ED35F8CC479449609E8A0923A6" ma:contentTypeVersion="11" ma:contentTypeDescription="Create a new document." ma:contentTypeScope="" ma:versionID="9677210f24a1be23c92c90fd886aa0aa">
   <xsd:schema xmlns:xsd="http://www.w3.org/2001/XMLSchema" xmlns:xs="http://www.w3.org/2001/XMLSchema" xmlns:p="http://schemas.microsoft.com/office/2006/metadata/properties" xmlns:ns2="71af3243-3dd4-4a8d-8c0d-dd76da1f02a5" xmlns:ns3="16c05727-aa75-4e4a-9b5f-8a80a1165891" targetNamespace="http://schemas.microsoft.com/office/2006/metadata/properties" ma:root="true" ma:fieldsID="60e05723c5c1908df1a1a4ebf11d344e" ns2:_="" ns3:_="">
     <xsd:import namespace="71af3243-3dd4-4a8d-8c0d-dd76da1f02a5"/>
@@ -37121,7 +38300,24 @@
 </ct:contentTypeSchema>
 </file>
 
+<file path=customXml/item2.xml><?xml version="1.0" encoding="utf-8"?>
+<p:properties xmlns:p="http://schemas.microsoft.com/office/2006/metadata/properties" xmlns:xsi="http://www.w3.org/2001/XMLSchema-instance" xmlns:pc="http://schemas.microsoft.com/office/infopath/2007/PartnerControls">
+  <documentManagement>
+    <MediaServiceKeyPoints xmlns="71af3243-3dd4-4a8d-8c0d-dd76da1f02a5" xsi:nil="true"/>
+  </documentManagement>
+</p:properties>
+</file>
+
 <file path=customXml/item3.xml><?xml version="1.0" encoding="utf-8"?>
+<?mso-contentType ?>
+<FormTemplates xmlns="http://schemas.microsoft.com/sharepoint/v3/contenttype/forms">
+  <Display>DocumentLibraryForm</Display>
+  <Edit>DocumentLibraryForm</Edit>
+  <New>DocumentLibraryForm</New>
+</FormTemplates>
+</file>
+
+<file path=customXml/item4.xml><?xml version="1.0" encoding="utf-8"?>
 <b:Sources xmlns:b="http://schemas.openxmlformats.org/officeDocument/2006/bibliography" xmlns="http://schemas.openxmlformats.org/officeDocument/2006/bibliography" SelectedStyle="\HarvardAnglia2008OfficeOnline.xsl" StyleName="Harvard - Anglia" Version="2008">
   <b:Source>
     <b:Tag>hib22</b:Tag>
@@ -37355,26 +38551,7 @@
 </b:Sources>
 </file>
 
-<file path=customXml/item4.xml><?xml version="1.0" encoding="utf-8"?>
-<?mso-contentType ?>
-<FormTemplates xmlns="http://schemas.microsoft.com/sharepoint/v3/contenttype/forms">
-  <Display>DocumentLibraryForm</Display>
-  <Edit>DocumentLibraryForm</Edit>
-  <New>DocumentLibraryForm</New>
-</FormTemplates>
-</file>
-
 <file path=customXml/itemProps1.xml><?xml version="1.0" encoding="utf-8"?>
-<ds:datastoreItem xmlns:ds="http://schemas.openxmlformats.org/officeDocument/2006/customXml" ds:itemID="{93F9A196-CAFF-4056-A692-209B0BE006B5}">
-  <ds:schemaRefs>
-    <ds:schemaRef ds:uri="http://schemas.microsoft.com/office/2006/metadata/properties"/>
-    <ds:schemaRef ds:uri="http://schemas.microsoft.com/office/infopath/2007/PartnerControls"/>
-    <ds:schemaRef ds:uri="71af3243-3dd4-4a8d-8c0d-dd76da1f02a5"/>
-  </ds:schemaRefs>
-</ds:datastoreItem>
-</file>
-
-<file path=customXml/itemProps2.xml><?xml version="1.0" encoding="utf-8"?>
 <ds:datastoreItem xmlns:ds="http://schemas.openxmlformats.org/officeDocument/2006/customXml" ds:itemID="{6085782C-80A3-4631-8B23-449B6BFEB3BE}">
   <ds:schemaRefs>
     <ds:schemaRef ds:uri="http://schemas.microsoft.com/office/2006/metadata/contentType"/>
@@ -37393,18 +38570,28 @@
 </ds:datastoreItem>
 </file>
 
+<file path=customXml/itemProps2.xml><?xml version="1.0" encoding="utf-8"?>
+<ds:datastoreItem xmlns:ds="http://schemas.openxmlformats.org/officeDocument/2006/customXml" ds:itemID="{93F9A196-CAFF-4056-A692-209B0BE006B5}">
+  <ds:schemaRefs>
+    <ds:schemaRef ds:uri="http://schemas.microsoft.com/office/2006/metadata/properties"/>
+    <ds:schemaRef ds:uri="http://schemas.microsoft.com/office/infopath/2007/PartnerControls"/>
+    <ds:schemaRef ds:uri="71af3243-3dd4-4a8d-8c0d-dd76da1f02a5"/>
+  </ds:schemaRefs>
+</ds:datastoreItem>
+</file>
+
 <file path=customXml/itemProps3.xml><?xml version="1.0" encoding="utf-8"?>
+<ds:datastoreItem xmlns:ds="http://schemas.openxmlformats.org/officeDocument/2006/customXml" ds:itemID="{A0B5A451-D620-45E3-8A95-3AA89D51373E}">
+  <ds:schemaRefs>
+    <ds:schemaRef ds:uri="http://schemas.microsoft.com/sharepoint/v3/contenttype/forms"/>
+  </ds:schemaRefs>
+</ds:datastoreItem>
+</file>
+
+<file path=customXml/itemProps4.xml><?xml version="1.0" encoding="utf-8"?>
 <ds:datastoreItem xmlns:ds="http://schemas.openxmlformats.org/officeDocument/2006/customXml" ds:itemID="{99A9FEAE-DCE3-4746-A528-6004497133B1}">
   <ds:schemaRefs>
     <ds:schemaRef ds:uri="http://schemas.openxmlformats.org/officeDocument/2006/bibliography"/>
   </ds:schemaRefs>
 </ds:datastoreItem>
-</file>
-
-<file path=customXml/itemProps4.xml><?xml version="1.0" encoding="utf-8"?>
-<ds:datastoreItem xmlns:ds="http://schemas.openxmlformats.org/officeDocument/2006/customXml" ds:itemID="{A0B5A451-D620-45E3-8A95-3AA89D51373E}">
-  <ds:schemaRefs>
-    <ds:schemaRef ds:uri="http://schemas.microsoft.com/sharepoint/v3/contenttype/forms"/>
-  </ds:schemaRefs>
-</ds:datastoreItem>
 </file>
--- a/ADVANCED TOPICS IN COMPUTER SCIENCE (CN6008)/AugmentedRealityInAndroid_greekVersion.docx
+++ b/ADVANCED TOPICS IN COMPUTER SCIENCE (CN6008)/AugmentedRealityInAndroid_greekVersion.docx
@@ -412,15 +412,15 @@
                             <w:r>
                               <w:t xml:space="preserve"> </w:t>
                             </w:r>
-                            <w:r>
-                              <w:t>Play</w:t>
-                            </w:r>
-                            <w:r>
-                              <w:t xml:space="preserve"> </w:t>
-                            </w:r>
-                            <w:r>
-                              <w:t>Store</w:t>
-                            </w:r>
+                            <w:hyperlink r:id="rId11" w:history="1">
+                              <w:r>
+                                <w:rPr>
+                                  <w:rStyle w:val="Hyperlink"/>
+                                  <w:color w:val="0070C0"/>
+                                </w:rPr>
+                                <w:t>Play Store</w:t>
+                              </w:r>
+                            </w:hyperlink>
                             <w:r>
                               <w:t xml:space="preserve"> </w:t>
                             </w:r>
@@ -500,15 +500,15 @@
                       <w:r>
                         <w:t xml:space="preserve"> </w:t>
                       </w:r>
-                      <w:r>
-                        <w:t>Play</w:t>
-                      </w:r>
-                      <w:r>
-                        <w:t xml:space="preserve"> </w:t>
-                      </w:r>
-                      <w:r>
-                        <w:t>Store</w:t>
-                      </w:r>
+                      <w:hyperlink r:id="rId12" w:history="1">
+                        <w:r>
+                          <w:rPr>
+                            <w:rStyle w:val="Hyperlink"/>
+                            <w:color w:val="0070C0"/>
+                          </w:rPr>
+                          <w:t>Play Store</w:t>
+                        </w:r>
+                      </w:hyperlink>
                       <w:r>
                         <w:t xml:space="preserve"> </w:t>
                       </w:r>
@@ -554,7 +554,7 @@
                     </pic:cNvPicPr>
                   </pic:nvPicPr>
                   <pic:blipFill>
-                    <a:blip r:embed="rId11">
+                    <a:blip r:embed="rId13">
                       <a:extLst>
                         <a:ext uri="{28A0092B-C50C-407E-A947-70E740481C1C}">
                           <a14:useLocalDpi xmlns:a14="http://schemas.microsoft.com/office/drawing/2010/main" val="0"/>
@@ -607,7 +607,7 @@
                     </pic:cNvPicPr>
                   </pic:nvPicPr>
                   <pic:blipFill>
-                    <a:blip r:embed="rId12" cstate="print">
+                    <a:blip r:embed="rId14" cstate="print">
                       <a:extLst>
                         <a:ext uri="{28A0092B-C50C-407E-A947-70E740481C1C}">
                           <a14:useLocalDpi xmlns:a14="http://schemas.microsoft.com/office/drawing/2010/main" val="0"/>
@@ -711,8 +711,9 @@
           <w:sz w:val="36"/>
           <w:szCs w:val="36"/>
         </w:rPr>
-        <w:t>Michail Markou, Chaidos John, Manios Athanasios</w:t>
-      </w:r>
+        <w:t xml:space="preserve">Michail Markou, </w:t>
+      </w:r>
+      <w:proofErr w:type="spellStart"/>
       <w:r>
         <w:rPr>
           <w:b/>
@@ -720,8 +721,58 @@
           <w:sz w:val="36"/>
           <w:szCs w:val="36"/>
         </w:rPr>
-        <w:t>, Alantzopoulos</w:t>
-      </w:r>
+        <w:t>Chaidos</w:t>
+      </w:r>
+      <w:proofErr w:type="spellEnd"/>
+      <w:r>
+        <w:rPr>
+          <w:b/>
+          <w:bCs/>
+          <w:sz w:val="36"/>
+          <w:szCs w:val="36"/>
+        </w:rPr>
+        <w:t xml:space="preserve"> John, </w:t>
+      </w:r>
+      <w:proofErr w:type="spellStart"/>
+      <w:r>
+        <w:rPr>
+          <w:b/>
+          <w:bCs/>
+          <w:sz w:val="36"/>
+          <w:szCs w:val="36"/>
+        </w:rPr>
+        <w:t>Manios</w:t>
+      </w:r>
+      <w:proofErr w:type="spellEnd"/>
+      <w:r>
+        <w:rPr>
+          <w:b/>
+          <w:bCs/>
+          <w:sz w:val="36"/>
+          <w:szCs w:val="36"/>
+        </w:rPr>
+        <w:t xml:space="preserve"> Athanasios</w:t>
+      </w:r>
+      <w:r>
+        <w:rPr>
+          <w:b/>
+          <w:bCs/>
+          <w:sz w:val="36"/>
+          <w:szCs w:val="36"/>
+        </w:rPr>
+        <w:t xml:space="preserve">, </w:t>
+      </w:r>
+      <w:proofErr w:type="spellStart"/>
+      <w:r>
+        <w:rPr>
+          <w:b/>
+          <w:bCs/>
+          <w:sz w:val="36"/>
+          <w:szCs w:val="36"/>
+        </w:rPr>
+        <w:t>Alantzopoulos</w:t>
+      </w:r>
+      <w:proofErr w:type="spellEnd"/>
     </w:p>
     <w:p>
       <w:pPr>
@@ -881,7 +932,7 @@
     <w:p>
       <w:pPr>
         <w:sectPr>
-          <w:headerReference w:type="default" r:id="rId13"/>
+          <w:headerReference w:type="default" r:id="rId15"/>
           <w:pgSz w:w="12240" w:h="15840" w:code="1"/>
           <w:pgMar w:top="1440" w:right="1440" w:bottom="720" w:left="1440" w:header="0" w:footer="0" w:gutter="0"/>
           <w:pgNumType w:start="0"/>
@@ -5636,8 +5687,8 @@
           <w:noProof/>
         </w:rPr>
         <w:sectPr>
-          <w:headerReference w:type="default" r:id="rId14"/>
-          <w:headerReference w:type="first" r:id="rId15"/>
+          <w:headerReference w:type="default" r:id="rId16"/>
+          <w:headerReference w:type="first" r:id="rId17"/>
           <w:pgSz w:w="12240" w:h="15840" w:code="1"/>
           <w:pgMar w:top="2160" w:right="1080" w:bottom="720" w:left="6120" w:header="432" w:footer="432" w:gutter="0"/>
           <w:pgNumType w:start="0"/>
@@ -7433,6 +7484,7 @@
         </w:rPr>
         <w:t xml:space="preserve">σε </w:t>
       </w:r>
+      <w:proofErr w:type="spellStart"/>
       <w:r>
         <w:rPr>
           <w:rFonts w:ascii="Arial" w:hAnsi="Arial" w:cs="Arial"/>
@@ -7440,6 +7492,7 @@
         </w:rPr>
         <w:t>Darboard</w:t>
       </w:r>
+      <w:proofErr w:type="spellEnd"/>
       <w:r>
         <w:rPr>
           <w:rFonts w:ascii="Arial" w:hAnsi="Arial" w:cs="Arial"/>
@@ -7522,7 +7575,29 @@
           <w:color w:val="C00000"/>
           <w:szCs w:val="24"/>
         </w:rPr>
-        <w:t>long + latt + altitude</w:t>
+        <w:t xml:space="preserve">long + </w:t>
+      </w:r>
+      <w:proofErr w:type="spellStart"/>
+      <w:r>
+        <w:rPr>
+          <w:rFonts w:ascii="Arial" w:hAnsi="Arial" w:cs="Arial"/>
+          <w:i/>
+          <w:iCs/>
+          <w:color w:val="C00000"/>
+          <w:szCs w:val="24"/>
+        </w:rPr>
+        <w:t>latt</w:t>
+      </w:r>
+      <w:proofErr w:type="spellEnd"/>
+      <w:r>
+        <w:rPr>
+          <w:rFonts w:ascii="Arial" w:hAnsi="Arial" w:cs="Arial"/>
+          <w:i/>
+          <w:iCs/>
+          <w:color w:val="C00000"/>
+          <w:szCs w:val="24"/>
+        </w:rPr>
+        <w:t xml:space="preserve"> + altitude</w:t>
       </w:r>
       <w:r>
         <w:rPr>
@@ -8020,10 +8095,10 @@
           </w14:textOutline>
         </w:rPr>
         <w:sectPr>
-          <w:headerReference w:type="default" r:id="rId16"/>
-          <w:footerReference w:type="default" r:id="rId17"/>
-          <w:headerReference w:type="first" r:id="rId18"/>
-          <w:footerReference w:type="first" r:id="rId19"/>
+          <w:headerReference w:type="default" r:id="rId18"/>
+          <w:footerReference w:type="default" r:id="rId19"/>
+          <w:headerReference w:type="first" r:id="rId20"/>
+          <w:footerReference w:type="first" r:id="rId21"/>
           <w:pgSz w:w="12240" w:h="15840" w:code="1"/>
           <w:pgMar w:top="2160" w:right="1080" w:bottom="720" w:left="1080" w:header="648" w:footer="432" w:gutter="0"/>
           <w:pgNumType w:start="1"/>
@@ -8074,7 +8149,7 @@
                     </pic:cNvPicPr>
                   </pic:nvPicPr>
                   <pic:blipFill>
-                    <a:blip r:embed="rId20">
+                    <a:blip r:embed="rId22">
                       <a:extLst>
                         <a:ext uri="{28A0092B-C50C-407E-A947-70E740481C1C}">
                           <a14:useLocalDpi xmlns:a14="http://schemas.microsoft.com/office/drawing/2010/main" val="0"/>
@@ -8121,14 +8196,27 @@
       <w:r>
         <w:t xml:space="preserve">Figure </w:t>
       </w:r>
-      <w:fldSimple w:instr=" SEQ Figure \* ARABIC ">
-        <w:r>
-          <w:rPr>
-            <w:noProof/>
-          </w:rPr>
-          <w:t>1</w:t>
-        </w:r>
-      </w:fldSimple>
+      <w:r>
+        <w:fldChar w:fldCharType="begin"/>
+      </w:r>
+      <w:r>
+        <w:instrText xml:space="preserve"> SEQ Figure \* ARABIC </w:instrText>
+      </w:r>
+      <w:r>
+        <w:fldChar w:fldCharType="separate"/>
+      </w:r>
+      <w:r>
+        <w:rPr>
+          <w:noProof/>
+        </w:rPr>
+        <w:t>1</w:t>
+      </w:r>
+      <w:r>
+        <w:rPr>
+          <w:noProof/>
+        </w:rPr>
+        <w:fldChar w:fldCharType="end"/>
+      </w:r>
       <w:r>
         <w:t xml:space="preserve"> BPMN Business Model Plan</w:t>
       </w:r>
@@ -8340,7 +8428,21 @@
         <w:rPr>
           <w:lang w:val="el-GR"/>
         </w:rPr>
-        <w:t xml:space="preserve">Η εφαρμογή θα αποτελείται από λειτουργικότητα διεπαφής </w:t>
+        <w:t xml:space="preserve">Η εφαρμογή θα αποτελείται από λειτουργικότητα </w:t>
+      </w:r>
+      <w:proofErr w:type="spellStart"/>
+      <w:r>
+        <w:rPr>
+          <w:lang w:val="el-GR"/>
+        </w:rPr>
+        <w:t>διεπαφής</w:t>
+      </w:r>
+      <w:proofErr w:type="spellEnd"/>
+      <w:r>
+        <w:rPr>
+          <w:lang w:val="el-GR"/>
+        </w:rPr>
+        <w:t xml:space="preserve"> </w:t>
       </w:r>
       <w:r>
         <w:t>frontend</w:t>
@@ -8358,7 +8460,21 @@
         <w:rPr>
           <w:lang w:val="el-GR"/>
         </w:rPr>
-        <w:t xml:space="preserve"> και διεπαφές εφαρμογών για κινητά. Θα επιτρέψει στον χρήστη να </w:t>
+        <w:t xml:space="preserve"> και </w:t>
+      </w:r>
+      <w:proofErr w:type="spellStart"/>
+      <w:r>
+        <w:rPr>
+          <w:lang w:val="el-GR"/>
+        </w:rPr>
+        <w:t>διεπαφές</w:t>
+      </w:r>
+      <w:proofErr w:type="spellEnd"/>
+      <w:r>
+        <w:rPr>
+          <w:lang w:val="el-GR"/>
+        </w:rPr>
+        <w:t xml:space="preserve"> εφαρμογών για κινητά. Θα επιτρέψει στον χρήστη να </w:t>
       </w:r>
       <w:r>
         <w:rPr>
@@ -9142,7 +9258,7 @@
                     <pic:cNvPicPr/>
                   </pic:nvPicPr>
                   <pic:blipFill rotWithShape="1">
-                    <a:blip r:embed="rId21"/>
+                    <a:blip r:embed="rId23"/>
                     <a:srcRect r="3193" b="14373"/>
                     <a:stretch/>
                   </pic:blipFill>
@@ -10649,6 +10765,7 @@
         </w:rPr>
         <w:t>(</w:t>
       </w:r>
+      <w:proofErr w:type="spellStart"/>
       <w:r>
         <w:rPr>
           <w:rFonts w:asciiTheme="minorHAnsi" w:hAnsiTheme="minorHAnsi"/>
@@ -10656,6 +10773,7 @@
         </w:rPr>
         <w:t>ARFoundation</w:t>
       </w:r>
+      <w:proofErr w:type="spellEnd"/>
       <w:r>
         <w:rPr>
           <w:rFonts w:asciiTheme="minorHAnsi" w:hAnsiTheme="minorHAnsi"/>
@@ -10945,6 +11063,7 @@
         </w:rPr>
         <w:t xml:space="preserve">όπως </w:t>
       </w:r>
+      <w:proofErr w:type="spellStart"/>
       <w:r>
         <w:rPr>
           <w:rFonts w:asciiTheme="minorHAnsi" w:hAnsiTheme="minorHAnsi"/>
@@ -10952,6 +11071,7 @@
         </w:rPr>
         <w:t>ARCore</w:t>
       </w:r>
+      <w:proofErr w:type="spellEnd"/>
       <w:r>
         <w:rPr>
           <w:rFonts w:asciiTheme="minorHAnsi" w:hAnsiTheme="minorHAnsi"/>
@@ -10991,6 +11111,7 @@
         </w:rPr>
         <w:t xml:space="preserve">και ξεχωριστό κώδικα για </w:t>
       </w:r>
+      <w:proofErr w:type="spellStart"/>
       <w:r>
         <w:rPr>
           <w:rFonts w:asciiTheme="minorHAnsi" w:hAnsiTheme="minorHAnsi"/>
@@ -10998,6 +11119,7 @@
         </w:rPr>
         <w:t>ARKit</w:t>
       </w:r>
+      <w:proofErr w:type="spellEnd"/>
       <w:r>
         <w:rPr>
           <w:rFonts w:asciiTheme="minorHAnsi" w:hAnsiTheme="minorHAnsi"/>
@@ -11136,6 +11258,7 @@
         </w:rPr>
         <w:t xml:space="preserve"> </w:t>
       </w:r>
+      <w:proofErr w:type="spellStart"/>
       <w:r>
         <w:rPr>
           <w:rFonts w:asciiTheme="minorHAnsi" w:hAnsiTheme="minorHAnsi"/>
@@ -11143,6 +11266,7 @@
         </w:rPr>
         <w:t>ARFoundation</w:t>
       </w:r>
+      <w:proofErr w:type="spellEnd"/>
       <w:r>
         <w:rPr>
           <w:rFonts w:asciiTheme="minorHAnsi" w:hAnsiTheme="minorHAnsi"/>
@@ -12328,9 +12452,11 @@
           <w:numId w:val="44"/>
         </w:numPr>
       </w:pPr>
+      <w:proofErr w:type="spellStart"/>
       <w:r>
         <w:t>SoundManager</w:t>
       </w:r>
+      <w:proofErr w:type="spellEnd"/>
     </w:p>
     <w:p>
       <w:pPr>
@@ -12340,9 +12466,11 @@
           <w:numId w:val="44"/>
         </w:numPr>
       </w:pPr>
+      <w:proofErr w:type="spellStart"/>
       <w:r>
         <w:t>AppManager</w:t>
       </w:r>
+      <w:proofErr w:type="spellEnd"/>
     </w:p>
     <w:p>
       <w:pPr>
@@ -12376,9 +12504,11 @@
           <w:numId w:val="44"/>
         </w:numPr>
       </w:pPr>
+      <w:proofErr w:type="spellStart"/>
       <w:r>
         <w:t>GPSController</w:t>
       </w:r>
+      <w:proofErr w:type="spellEnd"/>
     </w:p>
     <w:p>
       <w:pPr>
@@ -12421,9 +12551,9 @@
             <o:lock v:ext="edit" aspectratio="t"/>
           </v:shapetype>
           <v:shape id="_x0000_i1025" type="#_x0000_t75" style="width:468pt;height:264.75pt" o:ole="">
-            <v:imagedata r:id="rId22" o:title=""/>
+            <v:imagedata r:id="rId24" o:title=""/>
           </v:shape>
-          <o:OLEObject Type="Embed" ProgID="Word.OpenDocumentText.12" ShapeID="_x0000_i1025" DrawAspect="Content" ObjectID="_1714000488" r:id="rId23"/>
+          <o:OLEObject Type="Embed" ProgID="Word.OpenDocumentText.12" ShapeID="_x0000_i1025" DrawAspect="Content" ObjectID="_1714034377" r:id="rId25"/>
         </w:object>
       </w:r>
     </w:p>
@@ -12435,27 +12565,14 @@
       <w:r>
         <w:t xml:space="preserve">Figure </w:t>
       </w:r>
-      <w:r>
-        <w:fldChar w:fldCharType="begin"/>
-      </w:r>
-      <w:r>
-        <w:instrText xml:space="preserve"> SEQ Figure \* ARABIC </w:instrText>
-      </w:r>
-      <w:r>
-        <w:fldChar w:fldCharType="separate"/>
-      </w:r>
-      <w:r>
-        <w:rPr>
-          <w:noProof/>
-        </w:rPr>
-        <w:t>3</w:t>
-      </w:r>
-      <w:r>
-        <w:rPr>
-          <w:noProof/>
-        </w:rPr>
-        <w:fldChar w:fldCharType="end"/>
-      </w:r>
+      <w:fldSimple w:instr=" SEQ Figure \* ARABIC ">
+        <w:r>
+          <w:rPr>
+            <w:noProof/>
+          </w:rPr>
+          <w:t>3</w:t>
+        </w:r>
+      </w:fldSimple>
       <w:r>
         <w:t xml:space="preserve"> Unity C# Script </w:t>
       </w:r>
@@ -12652,9 +12769,9 @@
       <w:r>
         <w:object w:dxaOrig="9360" w:dyaOrig="8897" w14:anchorId="622E55F5">
           <v:shape id="_x0000_i1026" type="#_x0000_t75" style="width:468pt;height:444.75pt" o:ole="">
-            <v:imagedata r:id="rId24" o:title=""/>
+            <v:imagedata r:id="rId26" o:title=""/>
           </v:shape>
-          <o:OLEObject Type="Embed" ProgID="Word.OpenDocumentText.12" ShapeID="_x0000_i1026" DrawAspect="Content" ObjectID="_1714000489" r:id="rId25"/>
+          <o:OLEObject Type="Embed" ProgID="Word.OpenDocumentText.12" ShapeID="_x0000_i1026" DrawAspect="Content" ObjectID="_1714034378" r:id="rId27"/>
         </w:object>
       </w:r>
     </w:p>
@@ -12666,27 +12783,14 @@
       <w:r>
         <w:t xml:space="preserve">Figure </w:t>
       </w:r>
-      <w:r>
-        <w:fldChar w:fldCharType="begin"/>
-      </w:r>
-      <w:r>
-        <w:instrText xml:space="preserve"> SEQ Figure \* ARABIC </w:instrText>
-      </w:r>
-      <w:r>
-        <w:fldChar w:fldCharType="separate"/>
-      </w:r>
-      <w:r>
-        <w:rPr>
-          <w:noProof/>
-        </w:rPr>
-        <w:t>4</w:t>
-      </w:r>
-      <w:r>
-        <w:rPr>
-          <w:noProof/>
-        </w:rPr>
-        <w:fldChar w:fldCharType="end"/>
-      </w:r>
+      <w:fldSimple w:instr=" SEQ Figure \* ARABIC ">
+        <w:r>
+          <w:rPr>
+            <w:noProof/>
+          </w:rPr>
+          <w:t>4</w:t>
+        </w:r>
+      </w:fldSimple>
       <w:r>
         <w:t xml:space="preserve"> Unity C# </w:t>
       </w:r>
@@ -12716,7 +12820,23 @@
           <w:u w:val="single"/>
           <w:lang w:val="el-GR"/>
         </w:rPr>
-        <w:t xml:space="preserve">&amp; διεπαφής </w:t>
+        <w:t xml:space="preserve">&amp; </w:t>
+      </w:r>
+      <w:proofErr w:type="spellStart"/>
+      <w:r>
+        <w:rPr>
+          <w:u w:val="single"/>
+          <w:lang w:val="el-GR"/>
+        </w:rPr>
+        <w:t>διεπαφής</w:t>
+      </w:r>
+      <w:proofErr w:type="spellEnd"/>
+      <w:r>
+        <w:rPr>
+          <w:u w:val="single"/>
+          <w:lang w:val="el-GR"/>
+        </w:rPr>
+        <w:t xml:space="preserve"> </w:t>
       </w:r>
       <w:r>
         <w:rPr>
@@ -13038,7 +13158,34 @@
         <w:rPr>
           <w:lang w:val="el-GR"/>
         </w:rPr>
-        <w:t>Η εφαρμογή είναι προσαρμοσμένη</w:t>
+        <w:t>Η</w:t>
+      </w:r>
+      <w:r>
+        <w:t xml:space="preserve"> </w:t>
+      </w:r>
+      <w:r>
+        <w:rPr>
+          <w:lang w:val="el-GR"/>
+        </w:rPr>
+        <w:t>εφαρμογή</w:t>
+      </w:r>
+      <w:r>
+        <w:t xml:space="preserve"> </w:t>
+      </w:r>
+      <w:r>
+        <w:rPr>
+          <w:lang w:val="el-GR"/>
+        </w:rPr>
+        <w:t>είναι</w:t>
+      </w:r>
+      <w:r>
+        <w:t xml:space="preserve"> </w:t>
+      </w:r>
+      <w:r>
+        <w:rPr>
+          <w:lang w:val="el-GR"/>
+        </w:rPr>
+        <w:t>προσαρμοσμένη</w:t>
       </w:r>
       <w:r>
         <w:t xml:space="preserve"> </w:t>
@@ -13159,9 +13306,11 @@
       <w:r>
         <w:t xml:space="preserve"> </w:t>
       </w:r>
+      <w:proofErr w:type="spellStart"/>
       <w:r>
         <w:t>ARFoundation</w:t>
       </w:r>
+      <w:proofErr w:type="spellEnd"/>
       <w:r>
         <w:t xml:space="preserve"> </w:t>
       </w:r>
@@ -13389,7 +13538,7 @@
                     </pic:cNvPicPr>
                   </pic:nvPicPr>
                   <pic:blipFill rotWithShape="1">
-                    <a:blip r:embed="rId26">
+                    <a:blip r:embed="rId28">
                       <a:extLst>
                         <a:ext uri="{28A0092B-C50C-407E-A947-70E740481C1C}">
                           <a14:useLocalDpi xmlns:a14="http://schemas.microsoft.com/office/drawing/2010/main" val="0"/>
@@ -14405,7 +14554,115 @@
             <w14:bevelT w14:w="25400" w14:h="38100" w14:prst="circle"/>
           </w14:props3d>
         </w:rPr>
-        <w:t xml:space="preserve"> συγκρίνοντας κάθε μοναδικό χρήστη ξεχωριστά με βάση τα πεδία εισαγωγής του. Ο «χρήστης» ζητά ένα διακριτικό στην ασφάλεια Spring, εάν παρείχε σωστό ένα JWT που επιστρέφει για να αποκτήσει πρόσβαση στη λειτουργικότητα RESTful API to-do.</w:t>
+        <w:t xml:space="preserve"> συγκρίνοντας κάθε μοναδικό χρήστη ξεχωριστά με βάση τα πεδία εισαγωγής του. Ο «χρήστης» ζητά ένα διακριτικό στην ασφάλεια </w:t>
+      </w:r>
+      <w:proofErr w:type="spellStart"/>
+      <w:r>
+        <w:rPr>
+          <w:rFonts w:ascii="Arial" w:hAnsi="Arial" w:cs="Arial"/>
+          <w:bCs/>
+          <w:szCs w:val="24"/>
+          <w:lang w:val="el-GR"/>
+          <w14:textOutline w14:w="0" w14:cap="flat" w14:cmpd="sng" w14:algn="ctr">
+            <w14:noFill/>
+            <w14:prstDash w14:val="solid"/>
+            <w14:round/>
+          </w14:textOutline>
+          <w14:props3d w14:extrusionH="57150" w14:contourW="0" w14:prstMaterial="softEdge">
+            <w14:bevelT w14:w="25400" w14:h="38100" w14:prst="circle"/>
+          </w14:props3d>
+        </w:rPr>
+        <w:t>Spring</w:t>
+      </w:r>
+      <w:proofErr w:type="spellEnd"/>
+      <w:r>
+        <w:rPr>
+          <w:rFonts w:ascii="Arial" w:hAnsi="Arial" w:cs="Arial"/>
+          <w:bCs/>
+          <w:szCs w:val="24"/>
+          <w:lang w:val="el-GR"/>
+          <w14:textOutline w14:w="0" w14:cap="flat" w14:cmpd="sng" w14:algn="ctr">
+            <w14:noFill/>
+            <w14:prstDash w14:val="solid"/>
+            <w14:round/>
+          </w14:textOutline>
+          <w14:props3d w14:extrusionH="57150" w14:contourW="0" w14:prstMaterial="softEdge">
+            <w14:bevelT w14:w="25400" w14:h="38100" w14:prst="circle"/>
+          </w14:props3d>
+        </w:rPr>
+        <w:t xml:space="preserve">, εάν παρείχε σωστό ένα JWT που επιστρέφει για να αποκτήσει πρόσβαση στη λειτουργικότητα </w:t>
+      </w:r>
+      <w:proofErr w:type="spellStart"/>
+      <w:r>
+        <w:rPr>
+          <w:rFonts w:ascii="Arial" w:hAnsi="Arial" w:cs="Arial"/>
+          <w:bCs/>
+          <w:szCs w:val="24"/>
+          <w:lang w:val="el-GR"/>
+          <w14:textOutline w14:w="0" w14:cap="flat" w14:cmpd="sng" w14:algn="ctr">
+            <w14:noFill/>
+            <w14:prstDash w14:val="solid"/>
+            <w14:round/>
+          </w14:textOutline>
+          <w14:props3d w14:extrusionH="57150" w14:contourW="0" w14:prstMaterial="softEdge">
+            <w14:bevelT w14:w="25400" w14:h="38100" w14:prst="circle"/>
+          </w14:props3d>
+        </w:rPr>
+        <w:t>RESTful</w:t>
+      </w:r>
+      <w:proofErr w:type="spellEnd"/>
+      <w:r>
+        <w:rPr>
+          <w:rFonts w:ascii="Arial" w:hAnsi="Arial" w:cs="Arial"/>
+          <w:bCs/>
+          <w:szCs w:val="24"/>
+          <w:lang w:val="el-GR"/>
+          <w14:textOutline w14:w="0" w14:cap="flat" w14:cmpd="sng" w14:algn="ctr">
+            <w14:noFill/>
+            <w14:prstDash w14:val="solid"/>
+            <w14:round/>
+          </w14:textOutline>
+          <w14:props3d w14:extrusionH="57150" w14:contourW="0" w14:prstMaterial="softEdge">
+            <w14:bevelT w14:w="25400" w14:h="38100" w14:prst="circle"/>
+          </w14:props3d>
+        </w:rPr>
+        <w:t xml:space="preserve"> API </w:t>
+      </w:r>
+      <w:proofErr w:type="spellStart"/>
+      <w:r>
+        <w:rPr>
+          <w:rFonts w:ascii="Arial" w:hAnsi="Arial" w:cs="Arial"/>
+          <w:bCs/>
+          <w:szCs w:val="24"/>
+          <w:lang w:val="el-GR"/>
+          <w14:textOutline w14:w="0" w14:cap="flat" w14:cmpd="sng" w14:algn="ctr">
+            <w14:noFill/>
+            <w14:prstDash w14:val="solid"/>
+            <w14:round/>
+          </w14:textOutline>
+          <w14:props3d w14:extrusionH="57150" w14:contourW="0" w14:prstMaterial="softEdge">
+            <w14:bevelT w14:w="25400" w14:h="38100" w14:prst="circle"/>
+          </w14:props3d>
+        </w:rPr>
+        <w:t>to-do</w:t>
+      </w:r>
+      <w:proofErr w:type="spellEnd"/>
+      <w:r>
+        <w:rPr>
+          <w:rFonts w:ascii="Arial" w:hAnsi="Arial" w:cs="Arial"/>
+          <w:bCs/>
+          <w:szCs w:val="24"/>
+          <w:lang w:val="el-GR"/>
+          <w14:textOutline w14:w="0" w14:cap="flat" w14:cmpd="sng" w14:algn="ctr">
+            <w14:noFill/>
+            <w14:prstDash w14:val="solid"/>
+            <w14:round/>
+          </w14:textOutline>
+          <w14:props3d w14:extrusionH="57150" w14:contourW="0" w14:prstMaterial="softEdge">
+            <w14:bevelT w14:w="25400" w14:h="38100" w14:prst="circle"/>
+          </w14:props3d>
+        </w:rPr>
+        <w:t>.</w:t>
       </w:r>
     </w:p>
     <w:p>
@@ -19465,9 +19722,11 @@
         </w:rPr>
         <w:t xml:space="preserve"> </w:t>
       </w:r>
+      <w:proofErr w:type="spellStart"/>
       <w:r>
         <w:t>aab</w:t>
       </w:r>
+      <w:proofErr w:type="spellEnd"/>
       <w:r>
         <w:rPr>
           <w:lang w:val="el-GR"/>
@@ -19495,9 +19754,11 @@
         </w:rPr>
         <w:t xml:space="preserve"> </w:t>
       </w:r>
+      <w:proofErr w:type="spellStart"/>
       <w:r>
         <w:t>apk</w:t>
       </w:r>
+      <w:proofErr w:type="spellEnd"/>
       <w:r>
         <w:rPr>
           <w:lang w:val="el-GR"/>
@@ -19936,8 +20197,13 @@
         <w:t xml:space="preserve"> </w:t>
       </w:r>
       <w:r>
-        <w:t>build android apk</w:t>
-      </w:r>
+        <w:t xml:space="preserve">build android </w:t>
+      </w:r>
+      <w:proofErr w:type="spellStart"/>
+      <w:r>
+        <w:t>apk</w:t>
+      </w:r>
+      <w:proofErr w:type="spellEnd"/>
       <w:r>
         <w:t xml:space="preserve">. </w:t>
       </w:r>
@@ -19945,8 +20211,16 @@
         <w:rPr>
           <w:lang w:val="el-GR"/>
         </w:rPr>
-        <w:t>(τμηματοποιήση</w:t>
-      </w:r>
+        <w:t>(</w:t>
+      </w:r>
+      <w:proofErr w:type="spellStart"/>
+      <w:r>
+        <w:rPr>
+          <w:lang w:val="el-GR"/>
+        </w:rPr>
+        <w:t>τμηματοποιήση</w:t>
+      </w:r>
+      <w:proofErr w:type="spellEnd"/>
       <w:r>
         <w:t>-segmentation-grouping</w:t>
       </w:r>
@@ -19999,9 +20273,11 @@
         </w:rPr>
         <w:t>f</w:t>
       </w:r>
+      <w:proofErr w:type="spellStart"/>
       <w:r>
         <w:t>unctional</w:t>
       </w:r>
+      <w:proofErr w:type="spellEnd"/>
       <w:r>
         <w:rPr>
           <w:lang w:val="el-GR"/>
@@ -20174,12 +20450,28 @@
           <w:lang w:val="el-GR"/>
         </w:rPr>
       </w:pPr>
-      <w:r>
-        <w:rPr>
-          <w:lang w:val="el-GR"/>
-        </w:rPr>
-        <w:t>Maintainability and testability</w:t>
-      </w:r>
+      <w:proofErr w:type="spellStart"/>
+      <w:r>
+        <w:rPr>
+          <w:lang w:val="el-GR"/>
+        </w:rPr>
+        <w:t>Maintainability</w:t>
+      </w:r>
+      <w:proofErr w:type="spellEnd"/>
+      <w:r>
+        <w:rPr>
+          <w:lang w:val="el-GR"/>
+        </w:rPr>
+        <w:t xml:space="preserve"> and </w:t>
+      </w:r>
+      <w:proofErr w:type="spellStart"/>
+      <w:r>
+        <w:rPr>
+          <w:lang w:val="el-GR"/>
+        </w:rPr>
+        <w:t>testability</w:t>
+      </w:r>
+      <w:proofErr w:type="spellEnd"/>
     </w:p>
     <w:p>
       <w:pPr>
@@ -20192,6 +20484,7 @@
           <w:lang w:val="el-GR"/>
         </w:rPr>
       </w:pPr>
+      <w:proofErr w:type="spellStart"/>
       <w:r>
         <w:rPr>
           <w:lang w:val="el-GR"/>
@@ -20199,6 +20492,7 @@
         <w:lastRenderedPageBreak/>
         <w:t>Cost</w:t>
       </w:r>
+      <w:proofErr w:type="spellEnd"/>
     </w:p>
     <w:p>
       <w:pPr>
@@ -20665,7 +20959,7 @@
                     </pic:cNvPicPr>
                   </pic:nvPicPr>
                   <pic:blipFill>
-                    <a:blip r:embed="rId27">
+                    <a:blip r:embed="rId29">
                       <a:extLst>
                         <a:ext uri="{28A0092B-C50C-407E-A947-70E740481C1C}">
                           <a14:useLocalDpi xmlns:a14="http://schemas.microsoft.com/office/drawing/2010/main" val="0"/>
@@ -20710,14 +21004,27 @@
       <w:r>
         <w:t xml:space="preserve">Figure </w:t>
       </w:r>
-      <w:fldSimple w:instr=" SEQ Figure \* ARABIC ">
-        <w:r>
-          <w:rPr>
-            <w:noProof/>
-          </w:rPr>
-          <w:t>6</w:t>
-        </w:r>
-      </w:fldSimple>
+      <w:r>
+        <w:fldChar w:fldCharType="begin"/>
+      </w:r>
+      <w:r>
+        <w:instrText xml:space="preserve"> SEQ Figure \* ARABIC </w:instrText>
+      </w:r>
+      <w:r>
+        <w:fldChar w:fldCharType="separate"/>
+      </w:r>
+      <w:r>
+        <w:rPr>
+          <w:noProof/>
+        </w:rPr>
+        <w:t>6</w:t>
+      </w:r>
+      <w:r>
+        <w:rPr>
+          <w:noProof/>
+        </w:rPr>
+        <w:fldChar w:fldCharType="end"/>
+      </w:r>
       <w:r>
         <w:t xml:space="preserve"> </w:t>
       </w:r>
@@ -20778,7 +21085,7 @@
                     </pic:cNvPicPr>
                   </pic:nvPicPr>
                   <pic:blipFill>
-                    <a:blip r:embed="rId28">
+                    <a:blip r:embed="rId30">
                       <a:extLst>
                         <a:ext uri="{28A0092B-C50C-407E-A947-70E740481C1C}">
                           <a14:useLocalDpi xmlns:a14="http://schemas.microsoft.com/office/drawing/2010/main" val="0"/>
@@ -20822,14 +21129,27 @@
       <w:r>
         <w:t xml:space="preserve">Figure </w:t>
       </w:r>
-      <w:fldSimple w:instr=" SEQ Figure \* ARABIC ">
-        <w:r>
-          <w:rPr>
-            <w:noProof/>
-          </w:rPr>
-          <w:t>7</w:t>
-        </w:r>
-      </w:fldSimple>
+      <w:r>
+        <w:fldChar w:fldCharType="begin"/>
+      </w:r>
+      <w:r>
+        <w:instrText xml:space="preserve"> SEQ Figure \* ARABIC </w:instrText>
+      </w:r>
+      <w:r>
+        <w:fldChar w:fldCharType="separate"/>
+      </w:r>
+      <w:r>
+        <w:rPr>
+          <w:noProof/>
+        </w:rPr>
+        <w:t>7</w:t>
+      </w:r>
+      <w:r>
+        <w:rPr>
+          <w:noProof/>
+        </w:rPr>
+        <w:fldChar w:fldCharType="end"/>
+      </w:r>
       <w:bookmarkEnd w:id="55"/>
       <w:r>
         <w:t xml:space="preserve"> Main Mobile System Use Case</w:t>
@@ -21224,7 +21544,7 @@
                     </pic:cNvPicPr>
                   </pic:nvPicPr>
                   <pic:blipFill>
-                    <a:blip r:embed="rId29">
+                    <a:blip r:embed="rId31">
                       <a:extLst>
                         <a:ext uri="{28A0092B-C50C-407E-A947-70E740481C1C}">
                           <a14:useLocalDpi xmlns:a14="http://schemas.microsoft.com/office/drawing/2010/main" val="0"/>
@@ -21267,14 +21587,27 @@
       <w:r>
         <w:t xml:space="preserve">Figure </w:t>
       </w:r>
-      <w:fldSimple w:instr=" SEQ Figure \* ARABIC ">
-        <w:r>
-          <w:rPr>
-            <w:noProof/>
-          </w:rPr>
-          <w:t>8</w:t>
-        </w:r>
-      </w:fldSimple>
+      <w:r>
+        <w:fldChar w:fldCharType="begin"/>
+      </w:r>
+      <w:r>
+        <w:instrText xml:space="preserve"> SEQ Figure \* ARABIC </w:instrText>
+      </w:r>
+      <w:r>
+        <w:fldChar w:fldCharType="separate"/>
+      </w:r>
+      <w:r>
+        <w:rPr>
+          <w:noProof/>
+        </w:rPr>
+        <w:t>8</w:t>
+      </w:r>
+      <w:r>
+        <w:rPr>
+          <w:noProof/>
+        </w:rPr>
+        <w:fldChar w:fldCharType="end"/>
+      </w:r>
       <w:r>
         <w:t xml:space="preserve"> UML Class Diagram</w:t>
       </w:r>
@@ -21298,6 +21631,7 @@
       <w:r>
         <w:t>/</w:t>
       </w:r>
+      <w:proofErr w:type="spellStart"/>
       <w:r>
         <w:rPr>
           <w:lang w:val="el-GR"/>
@@ -21305,6 +21639,7 @@
         <w:t>πληθυκότητες</w:t>
       </w:r>
       <w:bookmarkEnd w:id="62"/>
+      <w:proofErr w:type="spellEnd"/>
     </w:p>
     <w:p>
       <w:pPr>
@@ -22644,9 +22979,11 @@
         </w:rPr>
         <w:t xml:space="preserve"> =&gt; </w:t>
       </w:r>
+      <w:proofErr w:type="spellStart"/>
       <w:r>
         <w:t>patientHealth</w:t>
       </w:r>
+      <w:proofErr w:type="spellEnd"/>
       <w:r>
         <w:rPr>
           <w:lang w:val="el-GR"/>
@@ -22763,9 +23100,11 @@
         </w:rPr>
         <w:t xml:space="preserve"> </w:t>
       </w:r>
+      <w:proofErr w:type="spellStart"/>
       <w:r>
         <w:t>patientHealth</w:t>
       </w:r>
+      <w:proofErr w:type="spellEnd"/>
       <w:r>
         <w:rPr>
           <w:lang w:val="el-GR"/>
@@ -23122,7 +23461,7 @@
                     </pic:cNvPicPr>
                   </pic:nvPicPr>
                   <pic:blipFill>
-                    <a:blip r:embed="rId30">
+                    <a:blip r:embed="rId32">
                       <a:extLst>
                         <a:ext uri="{28A0092B-C50C-407E-A947-70E740481C1C}">
                           <a14:useLocalDpi xmlns:a14="http://schemas.microsoft.com/office/drawing/2010/main" val="0"/>
@@ -23165,14 +23504,27 @@
       <w:r>
         <w:t xml:space="preserve">Figure </w:t>
       </w:r>
-      <w:fldSimple w:instr=" SEQ Figure \* ARABIC ">
-        <w:r>
-          <w:rPr>
-            <w:noProof/>
-          </w:rPr>
-          <w:t>9</w:t>
-        </w:r>
-      </w:fldSimple>
+      <w:r>
+        <w:fldChar w:fldCharType="begin"/>
+      </w:r>
+      <w:r>
+        <w:instrText xml:space="preserve"> SEQ Figure \* ARABIC </w:instrText>
+      </w:r>
+      <w:r>
+        <w:fldChar w:fldCharType="separate"/>
+      </w:r>
+      <w:r>
+        <w:rPr>
+          <w:noProof/>
+        </w:rPr>
+        <w:t>9</w:t>
+      </w:r>
+      <w:r>
+        <w:rPr>
+          <w:noProof/>
+        </w:rPr>
+        <w:fldChar w:fldCharType="end"/>
+      </w:r>
       <w:r>
         <w:t xml:space="preserve"> Log in Screen – Wireframe</w:t>
       </w:r>
@@ -23208,7 +23560,7 @@
                     </pic:cNvPicPr>
                   </pic:nvPicPr>
                   <pic:blipFill>
-                    <a:blip r:embed="rId31">
+                    <a:blip r:embed="rId33">
                       <a:extLst>
                         <a:ext uri="{28A0092B-C50C-407E-A947-70E740481C1C}">
                           <a14:useLocalDpi xmlns:a14="http://schemas.microsoft.com/office/drawing/2010/main" val="0"/>
@@ -23251,14 +23603,27 @@
       <w:r>
         <w:t xml:space="preserve">Figure </w:t>
       </w:r>
-      <w:fldSimple w:instr=" SEQ Figure \* ARABIC ">
-        <w:r>
-          <w:rPr>
-            <w:noProof/>
-          </w:rPr>
-          <w:t>10</w:t>
-        </w:r>
-      </w:fldSimple>
+      <w:r>
+        <w:fldChar w:fldCharType="begin"/>
+      </w:r>
+      <w:r>
+        <w:instrText xml:space="preserve"> SEQ Figure \* ARABIC </w:instrText>
+      </w:r>
+      <w:r>
+        <w:fldChar w:fldCharType="separate"/>
+      </w:r>
+      <w:r>
+        <w:rPr>
+          <w:noProof/>
+        </w:rPr>
+        <w:t>10</w:t>
+      </w:r>
+      <w:r>
+        <w:rPr>
+          <w:noProof/>
+        </w:rPr>
+        <w:fldChar w:fldCharType="end"/>
+      </w:r>
       <w:r>
         <w:t xml:space="preserve"> Dashboard – Wireframe</w:t>
       </w:r>
@@ -23295,7 +23660,7 @@
                     </pic:cNvPicPr>
                   </pic:nvPicPr>
                   <pic:blipFill>
-                    <a:blip r:embed="rId32">
+                    <a:blip r:embed="rId34">
                       <a:extLst>
                         <a:ext uri="{28A0092B-C50C-407E-A947-70E740481C1C}">
                           <a14:useLocalDpi xmlns:a14="http://schemas.microsoft.com/office/drawing/2010/main" val="0"/>
@@ -23338,14 +23703,27 @@
       <w:r>
         <w:t xml:space="preserve">Figure </w:t>
       </w:r>
-      <w:fldSimple w:instr=" SEQ Figure \* ARABIC ">
-        <w:r>
-          <w:rPr>
-            <w:noProof/>
-          </w:rPr>
-          <w:t>11</w:t>
-        </w:r>
-      </w:fldSimple>
+      <w:r>
+        <w:fldChar w:fldCharType="begin"/>
+      </w:r>
+      <w:r>
+        <w:instrText xml:space="preserve"> SEQ Figure \* ARABIC </w:instrText>
+      </w:r>
+      <w:r>
+        <w:fldChar w:fldCharType="separate"/>
+      </w:r>
+      <w:r>
+        <w:rPr>
+          <w:noProof/>
+        </w:rPr>
+        <w:t>11</w:t>
+      </w:r>
+      <w:r>
+        <w:rPr>
+          <w:noProof/>
+        </w:rPr>
+        <w:fldChar w:fldCharType="end"/>
+      </w:r>
       <w:r>
         <w:t xml:space="preserve"> Add Patient UI </w:t>
       </w:r>
@@ -23387,7 +23765,7 @@
                     </pic:cNvPicPr>
                   </pic:nvPicPr>
                   <pic:blipFill>
-                    <a:blip r:embed="rId33">
+                    <a:blip r:embed="rId35">
                       <a:extLst>
                         <a:ext uri="{28A0092B-C50C-407E-A947-70E740481C1C}">
                           <a14:useLocalDpi xmlns:a14="http://schemas.microsoft.com/office/drawing/2010/main" val="0"/>
@@ -23430,14 +23808,27 @@
       <w:r>
         <w:t xml:space="preserve">Figure </w:t>
       </w:r>
-      <w:fldSimple w:instr=" SEQ Figure \* ARABIC ">
-        <w:r>
-          <w:rPr>
-            <w:noProof/>
-          </w:rPr>
-          <w:t>12</w:t>
-        </w:r>
-      </w:fldSimple>
+      <w:r>
+        <w:fldChar w:fldCharType="begin"/>
+      </w:r>
+      <w:r>
+        <w:instrText xml:space="preserve"> SEQ Figure \* ARABIC </w:instrText>
+      </w:r>
+      <w:r>
+        <w:fldChar w:fldCharType="separate"/>
+      </w:r>
+      <w:r>
+        <w:rPr>
+          <w:noProof/>
+        </w:rPr>
+        <w:t>12</w:t>
+      </w:r>
+      <w:r>
+        <w:rPr>
+          <w:noProof/>
+        </w:rPr>
+        <w:fldChar w:fldCharType="end"/>
+      </w:r>
       <w:r>
         <w:t xml:space="preserve"> Statistics Viz - Wireframe</w:t>
       </w:r>
@@ -23505,7 +23896,7 @@
                     </pic:cNvPicPr>
                   </pic:nvPicPr>
                   <pic:blipFill rotWithShape="1">
-                    <a:blip r:embed="rId34">
+                    <a:blip r:embed="rId36">
                       <a:extLst>
                         <a:ext uri="{28A0092B-C50C-407E-A947-70E740481C1C}">
                           <a14:useLocalDpi xmlns:a14="http://schemas.microsoft.com/office/drawing/2010/main" val="0"/>
@@ -23551,14 +23942,27 @@
       <w:r>
         <w:t xml:space="preserve">Figure </w:t>
       </w:r>
-      <w:fldSimple w:instr=" SEQ Figure \* ARABIC ">
-        <w:r>
-          <w:rPr>
-            <w:noProof/>
-          </w:rPr>
-          <w:t>13</w:t>
-        </w:r>
-      </w:fldSimple>
+      <w:r>
+        <w:fldChar w:fldCharType="begin"/>
+      </w:r>
+      <w:r>
+        <w:instrText xml:space="preserve"> SEQ Figure \* ARABIC </w:instrText>
+      </w:r>
+      <w:r>
+        <w:fldChar w:fldCharType="separate"/>
+      </w:r>
+      <w:r>
+        <w:rPr>
+          <w:noProof/>
+        </w:rPr>
+        <w:t>13</w:t>
+      </w:r>
+      <w:r>
+        <w:rPr>
+          <w:noProof/>
+        </w:rPr>
+        <w:fldChar w:fldCharType="end"/>
+      </w:r>
       <w:r>
         <w:t xml:space="preserve"> Basic Flowchart Android App</w:t>
       </w:r>
@@ -23610,7 +24014,7 @@
                     </pic:cNvPicPr>
                   </pic:nvPicPr>
                   <pic:blipFill>
-                    <a:blip r:embed="rId35">
+                    <a:blip r:embed="rId37">
                       <a:extLst>
                         <a:ext uri="{28A0092B-C50C-407E-A947-70E740481C1C}">
                           <a14:useLocalDpi xmlns:a14="http://schemas.microsoft.com/office/drawing/2010/main" val="0"/>
@@ -23653,14 +24057,27 @@
       <w:r>
         <w:t xml:space="preserve">Figure </w:t>
       </w:r>
-      <w:fldSimple w:instr=" SEQ Figure \* ARABIC ">
-        <w:r>
-          <w:rPr>
-            <w:noProof/>
-          </w:rPr>
-          <w:t>14</w:t>
-        </w:r>
-      </w:fldSimple>
+      <w:r>
+        <w:fldChar w:fldCharType="begin"/>
+      </w:r>
+      <w:r>
+        <w:instrText xml:space="preserve"> SEQ Figure \* ARABIC </w:instrText>
+      </w:r>
+      <w:r>
+        <w:fldChar w:fldCharType="separate"/>
+      </w:r>
+      <w:r>
+        <w:rPr>
+          <w:noProof/>
+        </w:rPr>
+        <w:t>14</w:t>
+      </w:r>
+      <w:r>
+        <w:rPr>
+          <w:noProof/>
+        </w:rPr>
+        <w:fldChar w:fldCharType="end"/>
+      </w:r>
       <w:r>
         <w:t xml:space="preserve"> State Machine Basic</w:t>
       </w:r>
@@ -24213,7 +24630,7 @@
                     <pic:cNvPicPr/>
                   </pic:nvPicPr>
                   <pic:blipFill>
-                    <a:blip r:embed="rId36"/>
+                    <a:blip r:embed="rId38"/>
                     <a:stretch>
                       <a:fillRect/>
                     </a:stretch>
@@ -24245,14 +24662,27 @@
       <w:r>
         <w:t xml:space="preserve">Figure </w:t>
       </w:r>
-      <w:fldSimple w:instr=" SEQ Figure \* ARABIC ">
-        <w:r>
-          <w:rPr>
-            <w:noProof/>
-          </w:rPr>
-          <w:t>15</w:t>
-        </w:r>
-      </w:fldSimple>
+      <w:r>
+        <w:fldChar w:fldCharType="begin"/>
+      </w:r>
+      <w:r>
+        <w:instrText xml:space="preserve"> SEQ Figure \* ARABIC </w:instrText>
+      </w:r>
+      <w:r>
+        <w:fldChar w:fldCharType="separate"/>
+      </w:r>
+      <w:r>
+        <w:rPr>
+          <w:noProof/>
+        </w:rPr>
+        <w:t>15</w:t>
+      </w:r>
+      <w:r>
+        <w:rPr>
+          <w:noProof/>
+        </w:rPr>
+        <w:fldChar w:fldCharType="end"/>
+      </w:r>
       <w:r>
         <w:t xml:space="preserve"> </w:t>
       </w:r>
@@ -24307,7 +24737,7 @@
                     </pic:cNvPicPr>
                   </pic:nvPicPr>
                   <pic:blipFill>
-                    <a:blip r:embed="rId37">
+                    <a:blip r:embed="rId39">
                       <a:extLst>
                         <a:ext uri="{28A0092B-C50C-407E-A947-70E740481C1C}">
                           <a14:useLocalDpi xmlns:a14="http://schemas.microsoft.com/office/drawing/2010/main" val="0"/>
@@ -24350,14 +24780,27 @@
       <w:r>
         <w:t xml:space="preserve">Figure </w:t>
       </w:r>
-      <w:fldSimple w:instr=" SEQ Figure \* ARABIC ">
-        <w:r>
-          <w:rPr>
-            <w:noProof/>
-          </w:rPr>
-          <w:t>16</w:t>
-        </w:r>
-      </w:fldSimple>
+      <w:r>
+        <w:fldChar w:fldCharType="begin"/>
+      </w:r>
+      <w:r>
+        <w:instrText xml:space="preserve"> SEQ Figure \* ARABIC </w:instrText>
+      </w:r>
+      <w:r>
+        <w:fldChar w:fldCharType="separate"/>
+      </w:r>
+      <w:r>
+        <w:rPr>
+          <w:noProof/>
+        </w:rPr>
+        <w:t>16</w:t>
+      </w:r>
+      <w:r>
+        <w:rPr>
+          <w:noProof/>
+        </w:rPr>
+        <w:fldChar w:fldCharType="end"/>
+      </w:r>
       <w:r>
         <w:t xml:space="preserve"> PERT timeline *no </w:t>
       </w:r>
@@ -24434,7 +24877,7 @@
                     </pic:cNvPicPr>
                   </pic:nvPicPr>
                   <pic:blipFill>
-                    <a:blip r:embed="rId38">
+                    <a:blip r:embed="rId40">
                       <a:extLst>
                         <a:ext uri="{28A0092B-C50C-407E-A947-70E740481C1C}">
                           <a14:useLocalDpi xmlns:a14="http://schemas.microsoft.com/office/drawing/2010/main" val="0"/>
@@ -24478,14 +24921,27 @@
       <w:r>
         <w:t xml:space="preserve">Figure </w:t>
       </w:r>
-      <w:fldSimple w:instr=" SEQ Figure \* ARABIC ">
-        <w:r>
-          <w:rPr>
-            <w:noProof/>
-          </w:rPr>
-          <w:t>17</w:t>
-        </w:r>
-      </w:fldSimple>
+      <w:r>
+        <w:fldChar w:fldCharType="begin"/>
+      </w:r>
+      <w:r>
+        <w:instrText xml:space="preserve"> SEQ Figure \* ARABIC </w:instrText>
+      </w:r>
+      <w:r>
+        <w:fldChar w:fldCharType="separate"/>
+      </w:r>
+      <w:r>
+        <w:rPr>
+          <w:noProof/>
+        </w:rPr>
+        <w:t>17</w:t>
+      </w:r>
+      <w:r>
+        <w:rPr>
+          <w:noProof/>
+        </w:rPr>
+        <w:fldChar w:fldCharType="end"/>
+      </w:r>
       <w:r>
         <w:t xml:space="preserve"> Work Breakdown process overview</w:t>
       </w:r>
@@ -24539,7 +24995,7 @@
                     <pic:cNvPicPr/>
                   </pic:nvPicPr>
                   <pic:blipFill>
-                    <a:blip r:embed="rId39"/>
+                    <a:blip r:embed="rId41"/>
                     <a:stretch>
                       <a:fillRect/>
                     </a:stretch>
@@ -24571,14 +25027,27 @@
       <w:r>
         <w:t xml:space="preserve">Figure </w:t>
       </w:r>
-      <w:fldSimple w:instr=" SEQ Figure \* ARABIC ">
-        <w:r>
-          <w:rPr>
-            <w:noProof/>
-          </w:rPr>
-          <w:t>18</w:t>
-        </w:r>
-      </w:fldSimple>
+      <w:r>
+        <w:fldChar w:fldCharType="begin"/>
+      </w:r>
+      <w:r>
+        <w:instrText xml:space="preserve"> SEQ Figure \* ARABIC </w:instrText>
+      </w:r>
+      <w:r>
+        <w:fldChar w:fldCharType="separate"/>
+      </w:r>
+      <w:r>
+        <w:rPr>
+          <w:noProof/>
+        </w:rPr>
+        <w:t>18</w:t>
+      </w:r>
+      <w:r>
+        <w:rPr>
+          <w:noProof/>
+        </w:rPr>
+        <w:fldChar w:fldCharType="end"/>
+      </w:r>
       <w:r>
         <w:t xml:space="preserve"> Scrum Canvas</w:t>
       </w:r>
@@ -24642,7 +25111,7 @@
                     <pic:cNvPicPr/>
                   </pic:nvPicPr>
                   <pic:blipFill>
-                    <a:blip r:embed="rId40"/>
+                    <a:blip r:embed="rId42"/>
                     <a:stretch>
                       <a:fillRect/>
                     </a:stretch>
@@ -24672,16 +25141,37 @@
       <w:r>
         <w:t xml:space="preserve">Figure </w:t>
       </w:r>
-      <w:fldSimple w:instr=" SEQ Figure \* ARABIC ">
-        <w:r>
-          <w:rPr>
-            <w:noProof/>
-          </w:rPr>
-          <w:t>19</w:t>
-        </w:r>
-      </w:fldSimple>
-      <w:r>
-        <w:t xml:space="preserve"> SAFe - Enterprise Framework</w:t>
+      <w:r>
+        <w:fldChar w:fldCharType="begin"/>
+      </w:r>
+      <w:r>
+        <w:instrText xml:space="preserve"> SEQ Figure \* ARABIC </w:instrText>
+      </w:r>
+      <w:r>
+        <w:fldChar w:fldCharType="separate"/>
+      </w:r>
+      <w:r>
+        <w:rPr>
+          <w:noProof/>
+        </w:rPr>
+        <w:t>19</w:t>
+      </w:r>
+      <w:r>
+        <w:rPr>
+          <w:noProof/>
+        </w:rPr>
+        <w:fldChar w:fldCharType="end"/>
+      </w:r>
+      <w:r>
+        <w:t xml:space="preserve"> </w:t>
+      </w:r>
+      <w:proofErr w:type="spellStart"/>
+      <w:r>
+        <w:t>SAFe</w:t>
+      </w:r>
+      <w:proofErr w:type="spellEnd"/>
+      <w:r>
+        <w:t xml:space="preserve"> - Enterprise Framework</w:t>
       </w:r>
       <w:bookmarkEnd w:id="110"/>
     </w:p>
@@ -24729,7 +25219,7 @@
                     <pic:cNvPicPr/>
                   </pic:nvPicPr>
                   <pic:blipFill>
-                    <a:blip r:embed="rId41"/>
+                    <a:blip r:embed="rId43"/>
                     <a:stretch>
                       <a:fillRect/>
                     </a:stretch>
@@ -24761,14 +25251,27 @@
       <w:r>
         <w:t xml:space="preserve">Figure </w:t>
       </w:r>
-      <w:fldSimple w:instr=" SEQ Figure \* ARABIC ">
-        <w:r>
-          <w:rPr>
-            <w:noProof/>
-          </w:rPr>
-          <w:t>20</w:t>
-        </w:r>
-      </w:fldSimple>
+      <w:r>
+        <w:fldChar w:fldCharType="begin"/>
+      </w:r>
+      <w:r>
+        <w:instrText xml:space="preserve"> SEQ Figure \* ARABIC </w:instrText>
+      </w:r>
+      <w:r>
+        <w:fldChar w:fldCharType="separate"/>
+      </w:r>
+      <w:r>
+        <w:rPr>
+          <w:noProof/>
+        </w:rPr>
+        <w:t>20</w:t>
+      </w:r>
+      <w:r>
+        <w:rPr>
+          <w:noProof/>
+        </w:rPr>
+        <w:fldChar w:fldCharType="end"/>
+      </w:r>
       <w:r>
         <w:t xml:space="preserve"> Scrum Cabinet</w:t>
       </w:r>
@@ -24931,14 +25434,27 @@
       <w:r>
         <w:t xml:space="preserve">Table </w:t>
       </w:r>
-      <w:fldSimple w:instr=" SEQ Table \* ARABIC ">
-        <w:r>
-          <w:rPr>
-            <w:noProof/>
-          </w:rPr>
-          <w:t>1</w:t>
-        </w:r>
-      </w:fldSimple>
+      <w:r>
+        <w:fldChar w:fldCharType="begin"/>
+      </w:r>
+      <w:r>
+        <w:instrText xml:space="preserve"> SEQ Table \* ARABIC </w:instrText>
+      </w:r>
+      <w:r>
+        <w:fldChar w:fldCharType="separate"/>
+      </w:r>
+      <w:r>
+        <w:rPr>
+          <w:noProof/>
+        </w:rPr>
+        <w:t>1</w:t>
+      </w:r>
+      <w:r>
+        <w:rPr>
+          <w:noProof/>
+        </w:rPr>
+        <w:fldChar w:fldCharType="end"/>
+      </w:r>
       <w:r>
         <w:t xml:space="preserve"> Stakeholder List</w:t>
       </w:r>
@@ -25426,14 +25942,27 @@
       <w:r>
         <w:t xml:space="preserve">Table </w:t>
       </w:r>
-      <w:fldSimple w:instr=" SEQ Table \* ARABIC ">
-        <w:r>
-          <w:rPr>
-            <w:noProof/>
-          </w:rPr>
-          <w:t>2</w:t>
-        </w:r>
-      </w:fldSimple>
+      <w:r>
+        <w:fldChar w:fldCharType="begin"/>
+      </w:r>
+      <w:r>
+        <w:instrText xml:space="preserve"> SEQ Table \* ARABIC </w:instrText>
+      </w:r>
+      <w:r>
+        <w:fldChar w:fldCharType="separate"/>
+      </w:r>
+      <w:r>
+        <w:rPr>
+          <w:noProof/>
+        </w:rPr>
+        <w:t>2</w:t>
+      </w:r>
+      <w:r>
+        <w:rPr>
+          <w:noProof/>
+        </w:rPr>
+        <w:fldChar w:fldCharType="end"/>
+      </w:r>
       <w:r>
         <w:t xml:space="preserve"> Product Owner</w:t>
       </w:r>
@@ -25619,9 +26148,11 @@
               </w:rPr>
               <w:t>p</w:t>
             </w:r>
+            <w:proofErr w:type="spellStart"/>
             <w:r>
               <w:t>roduct</w:t>
             </w:r>
+            <w:proofErr w:type="spellEnd"/>
             <w:r>
               <w:rPr>
                 <w:lang w:val="el-GR"/>
@@ -25876,14 +26407,27 @@
       <w:r>
         <w:t xml:space="preserve">Table </w:t>
       </w:r>
-      <w:fldSimple w:instr=" SEQ Table \* ARABIC ">
-        <w:r>
-          <w:rPr>
-            <w:noProof/>
-          </w:rPr>
-          <w:t>3</w:t>
-        </w:r>
-      </w:fldSimple>
+      <w:r>
+        <w:fldChar w:fldCharType="begin"/>
+      </w:r>
+      <w:r>
+        <w:instrText xml:space="preserve"> SEQ Table \* ARABIC </w:instrText>
+      </w:r>
+      <w:r>
+        <w:fldChar w:fldCharType="separate"/>
+      </w:r>
+      <w:r>
+        <w:rPr>
+          <w:noProof/>
+        </w:rPr>
+        <w:t>3</w:t>
+      </w:r>
+      <w:r>
+        <w:rPr>
+          <w:noProof/>
+        </w:rPr>
+        <w:fldChar w:fldCharType="end"/>
+      </w:r>
       <w:r>
         <w:t xml:space="preserve"> </w:t>
       </w:r>
@@ -26025,8 +26569,13 @@
           </w:tcPr>
           <w:p>
             <w:r>
-              <w:t>John Chaidos</w:t>
-            </w:r>
+              <w:t xml:space="preserve">John </w:t>
+            </w:r>
+            <w:proofErr w:type="spellStart"/>
+            <w:r>
+              <w:t>Chaidos</w:t>
+            </w:r>
+            <w:proofErr w:type="spellEnd"/>
           </w:p>
         </w:tc>
         <w:tc>
@@ -26062,8 +26611,13 @@
             <w:tcW w:w="1916" w:type="pct"/>
           </w:tcPr>
           <w:p>
-            <w:r>
-              <w:t>Manios Athanasios</w:t>
+            <w:proofErr w:type="spellStart"/>
+            <w:r>
+              <w:t>Manios</w:t>
+            </w:r>
+            <w:proofErr w:type="spellEnd"/>
+            <w:r>
+              <w:t xml:space="preserve"> Athanasios</w:t>
             </w:r>
           </w:p>
         </w:tc>
@@ -26097,9 +26651,11 @@
             <w:tcW w:w="1916" w:type="pct"/>
           </w:tcPr>
           <w:p>
+            <w:proofErr w:type="spellStart"/>
             <w:r>
               <w:t>Alantzopoulos</w:t>
             </w:r>
+            <w:proofErr w:type="spellEnd"/>
           </w:p>
         </w:tc>
         <w:tc>
@@ -26135,14 +26691,27 @@
       <w:r>
         <w:t xml:space="preserve">Table </w:t>
       </w:r>
-      <w:fldSimple w:instr=" SEQ Table \* ARABIC ">
-        <w:r>
-          <w:rPr>
-            <w:noProof/>
-          </w:rPr>
-          <w:t>4</w:t>
-        </w:r>
-      </w:fldSimple>
+      <w:r>
+        <w:fldChar w:fldCharType="begin"/>
+      </w:r>
+      <w:r>
+        <w:instrText xml:space="preserve"> SEQ Table \* ARABIC </w:instrText>
+      </w:r>
+      <w:r>
+        <w:fldChar w:fldCharType="separate"/>
+      </w:r>
+      <w:r>
+        <w:rPr>
+          <w:noProof/>
+        </w:rPr>
+        <w:t>4</w:t>
+      </w:r>
+      <w:r>
+        <w:rPr>
+          <w:noProof/>
+        </w:rPr>
+        <w:fldChar w:fldCharType="end"/>
+      </w:r>
       <w:r>
         <w:t xml:space="preserve"> Scrum Team Members</w:t>
       </w:r>
@@ -27321,14 +27890,27 @@
       <w:r>
         <w:t xml:space="preserve">Table </w:t>
       </w:r>
-      <w:fldSimple w:instr=" SEQ Table \* ARABIC ">
-        <w:r>
-          <w:rPr>
-            <w:noProof/>
-          </w:rPr>
-          <w:t>5</w:t>
-        </w:r>
-      </w:fldSimple>
+      <w:r>
+        <w:fldChar w:fldCharType="begin"/>
+      </w:r>
+      <w:r>
+        <w:instrText xml:space="preserve"> SEQ Table \* ARABIC </w:instrText>
+      </w:r>
+      <w:r>
+        <w:fldChar w:fldCharType="separate"/>
+      </w:r>
+      <w:r>
+        <w:rPr>
+          <w:noProof/>
+        </w:rPr>
+        <w:t>5</w:t>
+      </w:r>
+      <w:r>
+        <w:rPr>
+          <w:noProof/>
+        </w:rPr>
+        <w:fldChar w:fldCharType="end"/>
+      </w:r>
       <w:r>
         <w:rPr>
           <w:noProof/>
@@ -28028,14 +28610,27 @@
       <w:r>
         <w:t xml:space="preserve">Table </w:t>
       </w:r>
-      <w:fldSimple w:instr=" SEQ Table \* ARABIC ">
-        <w:r>
-          <w:rPr>
-            <w:noProof/>
-          </w:rPr>
-          <w:t>6</w:t>
-        </w:r>
-      </w:fldSimple>
+      <w:r>
+        <w:fldChar w:fldCharType="begin"/>
+      </w:r>
+      <w:r>
+        <w:instrText xml:space="preserve"> SEQ Table \* ARABIC </w:instrText>
+      </w:r>
+      <w:r>
+        <w:fldChar w:fldCharType="separate"/>
+      </w:r>
+      <w:r>
+        <w:rPr>
+          <w:noProof/>
+        </w:rPr>
+        <w:t>6</w:t>
+      </w:r>
+      <w:r>
+        <w:rPr>
+          <w:noProof/>
+        </w:rPr>
+        <w:fldChar w:fldCharType="end"/>
+      </w:r>
       <w:r>
         <w:t xml:space="preserve"> Use Case to Epic Step</w:t>
       </w:r>
@@ -28138,7 +28733,7 @@
                     </pic:cNvPicPr>
                   </pic:nvPicPr>
                   <pic:blipFill rotWithShape="1">
-                    <a:blip r:embed="rId42">
+                    <a:blip r:embed="rId44">
                       <a:extLst>
                         <a:ext uri="{28A0092B-C50C-407E-A947-70E740481C1C}">
                           <a14:useLocalDpi xmlns:a14="http://schemas.microsoft.com/office/drawing/2010/main" val="0"/>
@@ -28184,14 +28779,27 @@
       <w:r>
         <w:t xml:space="preserve">Figure </w:t>
       </w:r>
-      <w:fldSimple w:instr=" SEQ Figure \* ARABIC ">
-        <w:r>
-          <w:rPr>
-            <w:noProof/>
-          </w:rPr>
-          <w:t>21</w:t>
-        </w:r>
-      </w:fldSimple>
+      <w:r>
+        <w:fldChar w:fldCharType="begin"/>
+      </w:r>
+      <w:r>
+        <w:instrText xml:space="preserve"> SEQ Figure \* ARABIC </w:instrText>
+      </w:r>
+      <w:r>
+        <w:fldChar w:fldCharType="separate"/>
+      </w:r>
+      <w:r>
+        <w:rPr>
+          <w:noProof/>
+        </w:rPr>
+        <w:t>21</w:t>
+      </w:r>
+      <w:r>
+        <w:rPr>
+          <w:noProof/>
+        </w:rPr>
+        <w:fldChar w:fldCharType="end"/>
+      </w:r>
       <w:r>
         <w:t xml:space="preserve"> </w:t>
       </w:r>
@@ -29304,14 +29912,27 @@
       <w:r>
         <w:t xml:space="preserve">Table </w:t>
       </w:r>
-      <w:fldSimple w:instr=" SEQ Table \* ARABIC ">
-        <w:r>
-          <w:rPr>
-            <w:noProof/>
-          </w:rPr>
-          <w:t>7</w:t>
-        </w:r>
-      </w:fldSimple>
+      <w:r>
+        <w:fldChar w:fldCharType="begin"/>
+      </w:r>
+      <w:r>
+        <w:instrText xml:space="preserve"> SEQ Table \* ARABIC </w:instrText>
+      </w:r>
+      <w:r>
+        <w:fldChar w:fldCharType="separate"/>
+      </w:r>
+      <w:r>
+        <w:rPr>
+          <w:noProof/>
+        </w:rPr>
+        <w:t>7</w:t>
+      </w:r>
+      <w:r>
+        <w:rPr>
+          <w:noProof/>
+        </w:rPr>
+        <w:fldChar w:fldCharType="end"/>
+      </w:r>
       <w:r>
         <w:t xml:space="preserve"> </w:t>
       </w:r>
@@ -29736,14 +30357,27 @@
       <w:r>
         <w:t xml:space="preserve">Table </w:t>
       </w:r>
-      <w:fldSimple w:instr=" SEQ Table \* ARABIC ">
-        <w:r>
-          <w:rPr>
-            <w:noProof/>
-          </w:rPr>
-          <w:t>8</w:t>
-        </w:r>
-      </w:fldSimple>
+      <w:r>
+        <w:fldChar w:fldCharType="begin"/>
+      </w:r>
+      <w:r>
+        <w:instrText xml:space="preserve"> SEQ Table \* ARABIC </w:instrText>
+      </w:r>
+      <w:r>
+        <w:fldChar w:fldCharType="separate"/>
+      </w:r>
+      <w:r>
+        <w:rPr>
+          <w:noProof/>
+        </w:rPr>
+        <w:t>8</w:t>
+      </w:r>
+      <w:r>
+        <w:rPr>
+          <w:noProof/>
+        </w:rPr>
+        <w:fldChar w:fldCharType="end"/>
+      </w:r>
       <w:r>
         <w:t xml:space="preserve"> </w:t>
       </w:r>
@@ -30077,14 +30711,27 @@
       <w:r>
         <w:t xml:space="preserve">Table </w:t>
       </w:r>
-      <w:fldSimple w:instr=" SEQ Table \* ARABIC ">
-        <w:r>
-          <w:rPr>
-            <w:noProof/>
-          </w:rPr>
-          <w:t>9</w:t>
-        </w:r>
-      </w:fldSimple>
+      <w:r>
+        <w:fldChar w:fldCharType="begin"/>
+      </w:r>
+      <w:r>
+        <w:instrText xml:space="preserve"> SEQ Table \* ARABIC </w:instrText>
+      </w:r>
+      <w:r>
+        <w:fldChar w:fldCharType="separate"/>
+      </w:r>
+      <w:r>
+        <w:rPr>
+          <w:noProof/>
+        </w:rPr>
+        <w:t>9</w:t>
+      </w:r>
+      <w:r>
+        <w:rPr>
+          <w:noProof/>
+        </w:rPr>
+        <w:fldChar w:fldCharType="end"/>
+      </w:r>
       <w:r>
         <w:t xml:space="preserve"> </w:t>
       </w:r>
@@ -30134,7 +30781,7 @@
                     <pic:cNvPicPr/>
                   </pic:nvPicPr>
                   <pic:blipFill>
-                    <a:blip r:embed="rId43"/>
+                    <a:blip r:embed="rId45"/>
                     <a:stretch>
                       <a:fillRect/>
                     </a:stretch>
@@ -30167,14 +30814,27 @@
       <w:r>
         <w:t xml:space="preserve">Figure </w:t>
       </w:r>
-      <w:fldSimple w:instr=" SEQ Figure \* ARABIC ">
-        <w:r>
-          <w:rPr>
-            <w:noProof/>
-          </w:rPr>
-          <w:t>22</w:t>
-        </w:r>
-      </w:fldSimple>
+      <w:r>
+        <w:fldChar w:fldCharType="begin"/>
+      </w:r>
+      <w:r>
+        <w:instrText xml:space="preserve"> SEQ Figure \* ARABIC </w:instrText>
+      </w:r>
+      <w:r>
+        <w:fldChar w:fldCharType="separate"/>
+      </w:r>
+      <w:r>
+        <w:rPr>
+          <w:noProof/>
+        </w:rPr>
+        <w:t>22</w:t>
+      </w:r>
+      <w:r>
+        <w:rPr>
+          <w:noProof/>
+        </w:rPr>
+        <w:fldChar w:fldCharType="end"/>
+      </w:r>
       <w:r>
         <w:t xml:space="preserve"> </w:t>
       </w:r>
@@ -30809,7 +31469,7 @@
     </w:sdt>
     <w:p/>
     <w:sectPr>
-      <w:footerReference w:type="first" r:id="rId44"/>
+      <w:footerReference w:type="first" r:id="rId46"/>
       <w:pgSz w:w="12240" w:h="15840" w:code="1"/>
       <w:pgMar w:top="2160" w:right="1080" w:bottom="720" w:left="1080" w:header="648" w:footer="432" w:gutter="0"/>
       <w:cols w:space="708"/>
@@ -37885,6 +38545,30 @@
       <w:sz w:val="24"/>
     </w:rPr>
   </w:style>
+  <w:style w:type="character" w:styleId="UnresolvedMention">
+    <w:name w:val="Unresolved Mention"/>
+    <w:basedOn w:val="DefaultParagraphFont"/>
+    <w:uiPriority w:val="99"/>
+    <w:semiHidden/>
+    <w:unhideWhenUsed/>
+    <w:rsid w:val="006D590A"/>
+    <w:rPr>
+      <w:color w:val="605E5C"/>
+      <w:shd w:val="clear" w:color="auto" w:fill="E1DFDD"/>
+    </w:rPr>
+  </w:style>
+  <w:style w:type="character" w:styleId="FollowedHyperlink">
+    <w:name w:val="FollowedHyperlink"/>
+    <w:basedOn w:val="DefaultParagraphFont"/>
+    <w:uiPriority w:val="99"/>
+    <w:semiHidden/>
+    <w:unhideWhenUsed/>
+    <w:rsid w:val="00806189"/>
+    <w:rPr>
+      <w:color w:val="000000" w:themeColor="followedHyperlink"/>
+      <w:u w:val="single"/>
+    </w:rPr>
+  </w:style>
 </w:styles>
 </file>
 
@@ -38090,6 +38774,14 @@
 </file>
 
 <file path=customXml/item1.xml><?xml version="1.0" encoding="utf-8"?>
+<p:properties xmlns:p="http://schemas.microsoft.com/office/2006/metadata/properties" xmlns:xsi="http://www.w3.org/2001/XMLSchema-instance" xmlns:pc="http://schemas.microsoft.com/office/infopath/2007/PartnerControls">
+  <documentManagement>
+    <MediaServiceKeyPoints xmlns="71af3243-3dd4-4a8d-8c0d-dd76da1f02a5" xsi:nil="true"/>
+  </documentManagement>
+</p:properties>
+</file>
+
+<file path=customXml/item2.xml><?xml version="1.0" encoding="utf-8"?>
 <ct:contentTypeSchema xmlns:ct="http://schemas.microsoft.com/office/2006/metadata/contentType" xmlns:ma="http://schemas.microsoft.com/office/2006/metadata/properties/metaAttributes" ct:_="" ma:_="" ma:contentTypeName="Document" ma:contentTypeID="0x01010079F111ED35F8CC479449609E8A0923A6" ma:contentTypeVersion="11" ma:contentTypeDescription="Create a new document." ma:contentTypeScope="" ma:versionID="9677210f24a1be23c92c90fd886aa0aa">
   <xsd:schema xmlns:xsd="http://www.w3.org/2001/XMLSchema" xmlns:xs="http://www.w3.org/2001/XMLSchema" xmlns:p="http://schemas.microsoft.com/office/2006/metadata/properties" xmlns:ns2="71af3243-3dd4-4a8d-8c0d-dd76da1f02a5" xmlns:ns3="16c05727-aa75-4e4a-9b5f-8a80a1165891" targetNamespace="http://schemas.microsoft.com/office/2006/metadata/properties" ma:root="true" ma:fieldsID="60e05723c5c1908df1a1a4ebf11d344e" ns2:_="" ns3:_="">
     <xsd:import namespace="71af3243-3dd4-4a8d-8c0d-dd76da1f02a5"/>
@@ -38300,24 +38992,7 @@
 </ct:contentTypeSchema>
 </file>
 
-<file path=customXml/item2.xml><?xml version="1.0" encoding="utf-8"?>
-<p:properties xmlns:p="http://schemas.microsoft.com/office/2006/metadata/properties" xmlns:xsi="http://www.w3.org/2001/XMLSchema-instance" xmlns:pc="http://schemas.microsoft.com/office/infopath/2007/PartnerControls">
-  <documentManagement>
-    <MediaServiceKeyPoints xmlns="71af3243-3dd4-4a8d-8c0d-dd76da1f02a5" xsi:nil="true"/>
-  </documentManagement>
-</p:properties>
-</file>
-
 <file path=customXml/item3.xml><?xml version="1.0" encoding="utf-8"?>
-<?mso-contentType ?>
-<FormTemplates xmlns="http://schemas.microsoft.com/sharepoint/v3/contenttype/forms">
-  <Display>DocumentLibraryForm</Display>
-  <Edit>DocumentLibraryForm</Edit>
-  <New>DocumentLibraryForm</New>
-</FormTemplates>
-</file>
-
-<file path=customXml/item4.xml><?xml version="1.0" encoding="utf-8"?>
 <b:Sources xmlns:b="http://schemas.openxmlformats.org/officeDocument/2006/bibliography" xmlns="http://schemas.openxmlformats.org/officeDocument/2006/bibliography" SelectedStyle="\HarvardAnglia2008OfficeOnline.xsl" StyleName="Harvard - Anglia" Version="2008">
   <b:Source>
     <b:Tag>hib22</b:Tag>
@@ -38551,7 +39226,26 @@
 </b:Sources>
 </file>
 
+<file path=customXml/item4.xml><?xml version="1.0" encoding="utf-8"?>
+<?mso-contentType ?>
+<FormTemplates xmlns="http://schemas.microsoft.com/sharepoint/v3/contenttype/forms">
+  <Display>DocumentLibraryForm</Display>
+  <Edit>DocumentLibraryForm</Edit>
+  <New>DocumentLibraryForm</New>
+</FormTemplates>
+</file>
+
 <file path=customXml/itemProps1.xml><?xml version="1.0" encoding="utf-8"?>
+<ds:datastoreItem xmlns:ds="http://schemas.openxmlformats.org/officeDocument/2006/customXml" ds:itemID="{93F9A196-CAFF-4056-A692-209B0BE006B5}">
+  <ds:schemaRefs>
+    <ds:schemaRef ds:uri="http://schemas.microsoft.com/office/2006/metadata/properties"/>
+    <ds:schemaRef ds:uri="http://schemas.microsoft.com/office/infopath/2007/PartnerControls"/>
+    <ds:schemaRef ds:uri="71af3243-3dd4-4a8d-8c0d-dd76da1f02a5"/>
+  </ds:schemaRefs>
+</ds:datastoreItem>
+</file>
+
+<file path=customXml/itemProps2.xml><?xml version="1.0" encoding="utf-8"?>
 <ds:datastoreItem xmlns:ds="http://schemas.openxmlformats.org/officeDocument/2006/customXml" ds:itemID="{6085782C-80A3-4631-8B23-449B6BFEB3BE}">
   <ds:schemaRefs>
     <ds:schemaRef ds:uri="http://schemas.microsoft.com/office/2006/metadata/contentType"/>
@@ -38570,28 +39264,18 @@
 </ds:datastoreItem>
 </file>
 
-<file path=customXml/itemProps2.xml><?xml version="1.0" encoding="utf-8"?>
-<ds:datastoreItem xmlns:ds="http://schemas.openxmlformats.org/officeDocument/2006/customXml" ds:itemID="{93F9A196-CAFF-4056-A692-209B0BE006B5}">
+<file path=customXml/itemProps3.xml><?xml version="1.0" encoding="utf-8"?>
+<ds:datastoreItem xmlns:ds="http://schemas.openxmlformats.org/officeDocument/2006/customXml" ds:itemID="{99A9FEAE-DCE3-4746-A528-6004497133B1}">
   <ds:schemaRefs>
-    <ds:schemaRef ds:uri="http://schemas.microsoft.com/office/2006/metadata/properties"/>
-    <ds:schemaRef ds:uri="http://schemas.microsoft.com/office/infopath/2007/PartnerControls"/>
-    <ds:schemaRef ds:uri="71af3243-3dd4-4a8d-8c0d-dd76da1f02a5"/>
+    <ds:schemaRef ds:uri="http://schemas.openxmlformats.org/officeDocument/2006/bibliography"/>
   </ds:schemaRefs>
 </ds:datastoreItem>
 </file>
 
-<file path=customXml/itemProps3.xml><?xml version="1.0" encoding="utf-8"?>
+<file path=customXml/itemProps4.xml><?xml version="1.0" encoding="utf-8"?>
 <ds:datastoreItem xmlns:ds="http://schemas.openxmlformats.org/officeDocument/2006/customXml" ds:itemID="{A0B5A451-D620-45E3-8A95-3AA89D51373E}">
   <ds:schemaRefs>
     <ds:schemaRef ds:uri="http://schemas.microsoft.com/sharepoint/v3/contenttype/forms"/>
   </ds:schemaRefs>
 </ds:datastoreItem>
-</file>
-
-<file path=customXml/itemProps4.xml><?xml version="1.0" encoding="utf-8"?>
-<ds:datastoreItem xmlns:ds="http://schemas.openxmlformats.org/officeDocument/2006/customXml" ds:itemID="{99A9FEAE-DCE3-4746-A528-6004497133B1}">
-  <ds:schemaRefs>
-    <ds:schemaRef ds:uri="http://schemas.openxmlformats.org/officeDocument/2006/bibliography"/>
-  </ds:schemaRefs>
-</ds:datastoreItem>
 </file>
--- a/ADVANCED TOPICS IN COMPUTER SCIENCE (CN6008)/AugmentedRealityInAndroid_greekVersion.docx
+++ b/ADVANCED TOPICS IN COMPUTER SCIENCE (CN6008)/AugmentedRealityInAndroid_greekVersion.docx
@@ -7747,6 +7747,108 @@
         </w:rPr>
         <w:t>)</w:t>
       </w:r>
+      <w:r>
+        <w:rPr>
+          <w:rFonts w:ascii="Arial" w:hAnsi="Arial" w:cs="Arial"/>
+          <w:color w:val="C00000"/>
+          <w:szCs w:val="24"/>
+        </w:rPr>
+        <w:t xml:space="preserve"> </w:t>
+      </w:r>
+      <w:r>
+        <w:rPr>
+          <w:rFonts w:ascii="Arial" w:hAnsi="Arial" w:cs="Arial"/>
+          <w:color w:val="auto"/>
+          <w:szCs w:val="24"/>
+        </w:rPr>
+        <w:t>(</w:t>
+      </w:r>
+      <w:r>
+        <w:rPr>
+          <w:rFonts w:ascii="Arial" w:hAnsi="Arial" w:cs="Arial"/>
+          <w:color w:val="auto"/>
+          <w:szCs w:val="24"/>
+          <w:lang w:val="el-GR"/>
+        </w:rPr>
+        <w:t>βλ</w:t>
+      </w:r>
+      <w:r>
+        <w:rPr>
+          <w:rFonts w:ascii="Arial" w:hAnsi="Arial" w:cs="Arial"/>
+          <w:color w:val="auto"/>
+          <w:szCs w:val="24"/>
+        </w:rPr>
+        <w:t>.</w:t>
+      </w:r>
+      <w:r>
+        <w:rPr>
+          <w:rFonts w:ascii="Arial" w:hAnsi="Arial" w:cs="Arial"/>
+          <w:color w:val="auto"/>
+          <w:szCs w:val="24"/>
+        </w:rPr>
+        <w:t xml:space="preserve"> </w:t>
+      </w:r>
+      <w:r>
+        <w:rPr>
+          <w:rFonts w:ascii="Arial" w:hAnsi="Arial" w:cs="Arial"/>
+          <w:color w:val="auto"/>
+          <w:szCs w:val="24"/>
+        </w:rPr>
+        <w:fldChar w:fldCharType="begin"/>
+      </w:r>
+      <w:r>
+        <w:rPr>
+          <w:rFonts w:ascii="Arial" w:hAnsi="Arial" w:cs="Arial"/>
+          <w:color w:val="auto"/>
+          <w:szCs w:val="24"/>
+        </w:rPr>
+        <w:instrText xml:space="preserve"> REF _Ref103432377 \h </w:instrText>
+      </w:r>
+      <w:r>
+        <w:rPr>
+          <w:rFonts w:ascii="Arial" w:hAnsi="Arial" w:cs="Arial"/>
+          <w:color w:val="auto"/>
+          <w:szCs w:val="24"/>
+        </w:rPr>
+      </w:r>
+      <w:r>
+        <w:rPr>
+          <w:rFonts w:ascii="Arial" w:hAnsi="Arial" w:cs="Arial"/>
+          <w:color w:val="auto"/>
+          <w:szCs w:val="24"/>
+        </w:rPr>
+        <w:fldChar w:fldCharType="separate"/>
+      </w:r>
+      <w:r>
+        <w:rPr>
+          <w:color w:val="auto"/>
+        </w:rPr>
+        <w:t xml:space="preserve">Figure </w:t>
+      </w:r>
+      <w:r>
+        <w:rPr>
+          <w:noProof/>
+          <w:color w:val="auto"/>
+        </w:rPr>
+        <w:t>3</w:t>
+      </w:r>
+      <w:r>
+        <w:rPr>
+          <w:rFonts w:ascii="Arial" w:hAnsi="Arial" w:cs="Arial"/>
+          <w:color w:val="auto"/>
+          <w:szCs w:val="24"/>
+        </w:rPr>
+        <w:fldChar w:fldCharType="end"/>
+      </w:r>
+      <w:r>
+        <w:rPr>
+          <w:rFonts w:ascii="Arial" w:hAnsi="Arial" w:cs="Arial"/>
+          <w:color w:val="auto"/>
+          <w:szCs w:val="24"/>
+          <w:lang w:val="el-GR"/>
+        </w:rPr>
+        <w:t>)</w:t>
+      </w:r>
     </w:p>
     <w:p>
       <w:pPr>
@@ -7767,7 +7869,7 @@
           <w:color w:val="C00000"/>
           <w:szCs w:val="24"/>
         </w:rPr>
-        <w:t>Camera</w:t>
+        <w:t>Location</w:t>
       </w:r>
     </w:p>
     <w:p>
@@ -7789,25 +7891,29 @@
           <w:color w:val="C00000"/>
           <w:szCs w:val="24"/>
         </w:rPr>
-        <w:t>Location Awareness (</w:t>
-      </w:r>
-      <w:r>
-        <w:rPr>
-          <w:rFonts w:ascii="Arial" w:hAnsi="Arial" w:cs="Arial"/>
-          <w:i/>
-          <w:iCs/>
+        <w:t>Camera</w:t>
+      </w:r>
+    </w:p>
+    <w:p>
+      <w:pPr>
+        <w:pStyle w:val="ListParagraph"/>
+        <w:numPr>
+          <w:ilvl w:val="2"/>
+          <w:numId w:val="42"/>
+        </w:numPr>
+        <w:rPr>
+          <w:rFonts w:ascii="Arial" w:hAnsi="Arial" w:cs="Arial"/>
           <w:color w:val="C00000"/>
           <w:szCs w:val="24"/>
         </w:rPr>
-        <w:t>Fine position</w:t>
-      </w:r>
+      </w:pPr>
       <w:r>
         <w:rPr>
           <w:rFonts w:ascii="Arial" w:hAnsi="Arial" w:cs="Arial"/>
           <w:color w:val="C00000"/>
           <w:szCs w:val="24"/>
         </w:rPr>
-        <w:t>)</w:t>
+        <w:t>Other</w:t>
       </w:r>
     </w:p>
     <w:p>
@@ -9290,9 +9396,6 @@
       <w:pPr>
         <w:pStyle w:val="Caption"/>
         <w:jc w:val="center"/>
-        <w:rPr>
-          <w:lang w:val="el-GR"/>
-        </w:rPr>
       </w:pPr>
       <w:bookmarkStart w:id="19" w:name="_Toc100629795"/>
       <w:bookmarkStart w:id="20" w:name="_Toc100657597"/>
@@ -9305,45 +9408,30 @@
         <w:t>Figure</w:t>
       </w:r>
       <w:r>
-        <w:rPr>
-          <w:lang w:val="el-GR"/>
-        </w:rPr>
         <w:t xml:space="preserve"> </w:t>
       </w:r>
       <w:r>
         <w:fldChar w:fldCharType="begin"/>
       </w:r>
       <w:r>
-        <w:rPr>
-          <w:lang w:val="el-GR"/>
-        </w:rPr>
         <w:instrText xml:space="preserve"> </w:instrText>
       </w:r>
       <w:r>
         <w:instrText>SEQ</w:instrText>
       </w:r>
       <w:r>
-        <w:rPr>
-          <w:lang w:val="el-GR"/>
-        </w:rPr>
         <w:instrText xml:space="preserve"> </w:instrText>
       </w:r>
       <w:r>
         <w:instrText>Figure</w:instrText>
       </w:r>
       <w:r>
-        <w:rPr>
-          <w:lang w:val="el-GR"/>
-        </w:rPr>
         <w:instrText xml:space="preserve"> \* </w:instrText>
       </w:r>
       <w:r>
         <w:instrText>ARABIC</w:instrText>
       </w:r>
       <w:r>
-        <w:rPr>
-          <w:lang w:val="el-GR"/>
-        </w:rPr>
         <w:instrText xml:space="preserve"> </w:instrText>
       </w:r>
       <w:r>
@@ -9352,7 +9440,6 @@
       <w:r>
         <w:rPr>
           <w:noProof/>
-          <w:lang w:val="el-GR"/>
         </w:rPr>
         <w:t>2</w:t>
       </w:r>
@@ -9360,36 +9447,24 @@
         <w:fldChar w:fldCharType="end"/>
       </w:r>
       <w:r>
-        <w:rPr>
-          <w:lang w:val="el-GR"/>
-        </w:rPr>
         <w:t xml:space="preserve"> </w:t>
       </w:r>
       <w:r>
         <w:t>Product</w:t>
       </w:r>
       <w:r>
-        <w:rPr>
-          <w:lang w:val="el-GR"/>
-        </w:rPr>
         <w:t xml:space="preserve"> </w:t>
       </w:r>
       <w:r>
         <w:t>Backlog</w:t>
       </w:r>
       <w:r>
-        <w:rPr>
-          <w:lang w:val="el-GR"/>
-        </w:rPr>
         <w:t xml:space="preserve"> </w:t>
       </w:r>
       <w:r>
         <w:t>Topics</w:t>
       </w:r>
       <w:r>
-        <w:rPr>
-          <w:lang w:val="el-GR"/>
-        </w:rPr>
         <w:t xml:space="preserve"> </w:t>
       </w:r>
       <w:r>
@@ -9559,7 +9634,16 @@
         </w:rPr>
       </w:pPr>
       <w:r>
-        <w:t>Web Service Access (Unity Ads Network)</w:t>
+        <w:t>Web Service Access (Unity Ads Network</w:t>
+      </w:r>
+      <w:r>
+        <w:t xml:space="preserve"> – Interstitial ads</w:t>
+      </w:r>
+      <w:r>
+        <w:t xml:space="preserve"> – full screen</w:t>
+      </w:r>
+      <w:r>
+        <w:t>)</w:t>
       </w:r>
     </w:p>
     <w:p>
@@ -9577,2960 +9661,17 @@
         <w:t>Android Phone resources access (manifest.xml)</w:t>
       </w:r>
     </w:p>
+    <w:bookmarkStart w:id="31" w:name="_MON_1714044928"/>
+    <w:bookmarkEnd w:id="31"/>
     <w:p>
       <w:pPr>
-        <w:spacing w:before="0" w:after="160" w:line="259" w:lineRule="auto"/>
-      </w:pPr>
-      <w:r>
-        <w:br w:type="page"/>
-      </w:r>
-    </w:p>
-    <w:p>
-      <w:pPr>
-        <w:pStyle w:val="Heading1"/>
-        <w:numPr>
-          <w:ilvl w:val="0"/>
-          <w:numId w:val="13"/>
-        </w:numPr>
-      </w:pPr>
-      <w:bookmarkStart w:id="31" w:name="_Toc103260747"/>
-      <w:r>
-        <w:lastRenderedPageBreak/>
-        <w:t>DESIGN</w:t>
-      </w:r>
-      <w:bookmarkEnd w:id="31"/>
-    </w:p>
-    <w:p>
-      <w:pPr>
-        <w:pStyle w:val="Heading2"/>
-        <w:numPr>
-          <w:ilvl w:val="1"/>
-          <w:numId w:val="14"/>
-        </w:numPr>
-        <w:ind w:left="720"/>
-      </w:pPr>
-      <w:bookmarkStart w:id="32" w:name="_Toc103260748"/>
-      <w:r>
-        <w:t>PROBLEM ANALYSIS</w:t>
-      </w:r>
-      <w:bookmarkEnd w:id="32"/>
-    </w:p>
-    <w:p>
-      <w:pPr>
-        <w:rPr>
-          <w:u w:val="single"/>
-          <w:lang w:val="el-GR"/>
-        </w:rPr>
-      </w:pPr>
-      <w:r>
-        <w:rPr>
-          <w:u w:val="single"/>
-          <w:lang w:val="el-GR"/>
-        </w:rPr>
-        <w:t>Πρόβλημα:</w:t>
-      </w:r>
-    </w:p>
-    <w:p>
-      <w:pPr>
-        <w:rPr>
-          <w:lang w:val="el-GR"/>
-        </w:rPr>
-      </w:pPr>
-      <w:r>
-        <w:rPr>
-          <w:lang w:val="el-GR"/>
-        </w:rPr>
-        <w:t>«</w:t>
-      </w:r>
-      <w:r>
-        <w:rPr>
-          <w:lang w:val="el-GR"/>
-        </w:rPr>
-        <w:t xml:space="preserve">Να γίνει ο σχεδιασμός για μια εφαρμογή </w:t>
-      </w:r>
-      <w:r>
-        <w:t>Android</w:t>
-      </w:r>
-      <w:r>
-        <w:rPr>
-          <w:lang w:val="el-GR"/>
-        </w:rPr>
-        <w:t xml:space="preserve"> για κινητό, η οποία θα </w:t>
-      </w:r>
-      <w:r>
-        <w:rPr>
-          <w:lang w:val="el-GR"/>
-        </w:rPr>
-        <w:t>χρησιμοποιεί τουλάχιστον συνδυασμό 5 τεχνολογιών:</w:t>
-      </w:r>
-    </w:p>
-    <w:p>
-      <w:pPr>
         <w:pStyle w:val="ListParagraph"/>
-        <w:numPr>
-          <w:ilvl w:val="0"/>
-          <w:numId w:val="43"/>
-        </w:numPr>
-        <w:rPr>
-          <w:color w:val="C00000"/>
-        </w:rPr>
-      </w:pPr>
-      <w:r>
-        <w:rPr>
-          <w:color w:val="C00000"/>
-        </w:rPr>
-        <w:t xml:space="preserve">Web-Service access </w:t>
-      </w:r>
-    </w:p>
-    <w:p>
-      <w:pPr>
-        <w:pStyle w:val="ListParagraph"/>
-        <w:numPr>
-          <w:ilvl w:val="0"/>
-          <w:numId w:val="43"/>
-        </w:numPr>
-        <w:rPr>
-          <w:color w:val="C00000"/>
-        </w:rPr>
-      </w:pPr>
-      <w:r>
-        <w:rPr>
-          <w:color w:val="C00000"/>
-        </w:rPr>
-        <w:t xml:space="preserve">Location Awareness </w:t>
-      </w:r>
-    </w:p>
-    <w:p>
-      <w:pPr>
-        <w:pStyle w:val="ListParagraph"/>
-        <w:numPr>
-          <w:ilvl w:val="0"/>
-          <w:numId w:val="43"/>
-        </w:numPr>
-        <w:rPr>
-          <w:color w:val="C00000"/>
-        </w:rPr>
-      </w:pPr>
-      <w:r>
-        <w:rPr>
-          <w:color w:val="C00000"/>
-        </w:rPr>
-        <w:t xml:space="preserve">Store and retrieve data (Create, Read, Update, Delete) </w:t>
-      </w:r>
-    </w:p>
-    <w:p>
-      <w:pPr>
-        <w:pStyle w:val="ListParagraph"/>
-        <w:numPr>
-          <w:ilvl w:val="0"/>
-          <w:numId w:val="43"/>
-        </w:numPr>
-      </w:pPr>
-      <w:r>
-        <w:t xml:space="preserve">Accelerometer </w:t>
-      </w:r>
-    </w:p>
-    <w:p>
-      <w:pPr>
-        <w:pStyle w:val="ListParagraph"/>
-        <w:numPr>
-          <w:ilvl w:val="0"/>
-          <w:numId w:val="43"/>
-        </w:numPr>
-      </w:pPr>
-      <w:r>
-        <w:t xml:space="preserve">Embedded applications </w:t>
-      </w:r>
-    </w:p>
-    <w:p>
-      <w:pPr>
-        <w:pStyle w:val="ListParagraph"/>
-        <w:numPr>
-          <w:ilvl w:val="0"/>
-          <w:numId w:val="43"/>
-        </w:numPr>
-        <w:rPr>
-          <w:color w:val="C00000"/>
-        </w:rPr>
-      </w:pPr>
-      <w:r>
-        <w:rPr>
-          <w:color w:val="C00000"/>
-        </w:rPr>
-        <w:t xml:space="preserve">Augmented Reality </w:t>
-      </w:r>
-    </w:p>
-    <w:p>
-      <w:pPr>
-        <w:pStyle w:val="ListParagraph"/>
-        <w:numPr>
-          <w:ilvl w:val="0"/>
-          <w:numId w:val="43"/>
-        </w:numPr>
-      </w:pPr>
-      <w:r>
-        <w:t xml:space="preserve">QR Coding Techniques </w:t>
-      </w:r>
-    </w:p>
-    <w:p>
-      <w:pPr>
-        <w:pStyle w:val="ListParagraph"/>
-        <w:numPr>
-          <w:ilvl w:val="0"/>
-          <w:numId w:val="43"/>
-        </w:numPr>
-      </w:pPr>
-      <w:r>
-        <w:t xml:space="preserve">Sensor Technology </w:t>
-      </w:r>
-    </w:p>
-    <w:p>
-      <w:pPr>
-        <w:pStyle w:val="ListParagraph"/>
-        <w:numPr>
-          <w:ilvl w:val="0"/>
-          <w:numId w:val="43"/>
-        </w:numPr>
-        <w:rPr>
-          <w:color w:val="C00000"/>
-        </w:rPr>
-      </w:pPr>
-      <w:r>
-        <w:rPr>
-          <w:color w:val="C00000"/>
-        </w:rPr>
-        <w:t>Access to phone resources (i.e., camera, address book etc.)</w:t>
-      </w:r>
-    </w:p>
-    <w:p>
-      <w:pPr>
-        <w:rPr>
-          <w:lang w:val="el-GR"/>
-        </w:rPr>
-      </w:pPr>
-      <w:r>
-        <w:rPr>
-          <w:lang w:val="el-GR"/>
-        </w:rPr>
-        <w:t xml:space="preserve">Την εφαρμογή θα την χειρίζεται ένας </w:t>
-      </w:r>
-      <w:r>
-        <w:rPr>
-          <w:lang w:val="el-GR"/>
-        </w:rPr>
-        <w:t>χρήστης</w:t>
-      </w:r>
-      <w:r>
-        <w:rPr>
-          <w:lang w:val="el-GR"/>
-        </w:rPr>
-        <w:t xml:space="preserve"> </w:t>
-      </w:r>
-      <w:r>
-        <w:rPr>
-          <w:lang w:val="el-GR"/>
-        </w:rPr>
-        <w:t>για ψυχαγωγία</w:t>
-      </w:r>
-      <w:r>
-        <w:rPr>
-          <w:lang w:val="el-GR"/>
-        </w:rPr>
-        <w:t xml:space="preserve">. Σε αυτή θα </w:t>
-      </w:r>
-      <w:r>
-        <w:rPr>
-          <w:lang w:val="el-GR"/>
-        </w:rPr>
-        <w:t xml:space="preserve">μπορεί να παίξει </w:t>
-      </w:r>
-      <w:r>
-        <w:t>Darts</w:t>
-      </w:r>
-      <w:r>
-        <w:rPr>
-          <w:lang w:val="el-GR"/>
-        </w:rPr>
-        <w:t xml:space="preserve"> </w:t>
-      </w:r>
-      <w:r>
-        <w:rPr>
-          <w:lang w:val="el-GR"/>
-        </w:rPr>
-        <w:t xml:space="preserve">σε επαυξημένη πραγματικότητα καθώς και το νέο σκορ θα καταγράφεται </w:t>
-      </w:r>
-      <w:r>
-        <w:rPr>
-          <w:lang w:val="el-GR"/>
-        </w:rPr>
-        <w:t>άμα</w:t>
-      </w:r>
-      <w:r>
-        <w:rPr>
-          <w:lang w:val="el-GR"/>
-        </w:rPr>
-        <w:t xml:space="preserve"> υπερβαίνει το παλιό</w:t>
-      </w:r>
-      <w:r>
-        <w:rPr>
-          <w:lang w:val="el-GR"/>
-        </w:rPr>
-        <w:t xml:space="preserve"> καθώς θα υπάρχει και σύστημα διαφημίσεων για </w:t>
-      </w:r>
-      <w:r>
-        <w:t>web</w:t>
-      </w:r>
-      <w:r>
-        <w:rPr>
-          <w:lang w:val="el-GR"/>
-        </w:rPr>
-        <w:t xml:space="preserve"> </w:t>
-      </w:r>
-      <w:r>
-        <w:t>service</w:t>
-      </w:r>
-      <w:r>
-        <w:rPr>
-          <w:lang w:val="el-GR"/>
-        </w:rPr>
-        <w:t xml:space="preserve"> </w:t>
-      </w:r>
-      <w:r>
-        <w:t>access</w:t>
-      </w:r>
-      <w:r>
-        <w:rPr>
-          <w:lang w:val="el-GR"/>
-        </w:rPr>
-        <w:t>.</w:t>
-      </w:r>
-      <w:r>
-        <w:rPr>
-          <w:lang w:val="el-GR"/>
-        </w:rPr>
-        <w:t>»</w:t>
-      </w:r>
-    </w:p>
-    <w:p>
-      <w:pPr>
-        <w:rPr>
-          <w:u w:val="single"/>
-          <w:lang w:val="el-GR"/>
-        </w:rPr>
-      </w:pPr>
-      <w:r>
-        <w:rPr>
-          <w:u w:val="single"/>
-          <w:lang w:val="el-GR"/>
-        </w:rPr>
-        <w:t xml:space="preserve">Σύνοψη </w:t>
-      </w:r>
-      <w:r>
-        <w:rPr>
-          <w:u w:val="single"/>
-          <w:lang w:val="el-GR"/>
-        </w:rPr>
-        <w:t>Λύση</w:t>
-      </w:r>
-      <w:r>
-        <w:rPr>
-          <w:u w:val="single"/>
-          <w:lang w:val="el-GR"/>
-        </w:rPr>
-        <w:t>ς</w:t>
-      </w:r>
-      <w:r>
-        <w:rPr>
-          <w:u w:val="single"/>
-          <w:lang w:val="el-GR"/>
-        </w:rPr>
-        <w:t>:</w:t>
-      </w:r>
-    </w:p>
-    <w:p>
-      <w:pPr>
-        <w:rPr>
-          <w:lang w:val="el-GR"/>
-        </w:rPr>
-      </w:pPr>
-      <w:r>
-        <w:rPr>
-          <w:lang w:val="el-GR"/>
-        </w:rPr>
-        <w:t xml:space="preserve">Μια εφαρμογή </w:t>
-      </w:r>
-      <w:r>
-        <w:rPr>
-          <w:lang w:val="el-GR"/>
-        </w:rPr>
-        <w:t>επαυξημένης πραγματικότητας</w:t>
-      </w:r>
-      <w:r>
-        <w:rPr>
-          <w:lang w:val="el-GR"/>
-        </w:rPr>
-        <w:t xml:space="preserve"> για κινητό συγκεκριμένα </w:t>
-      </w:r>
-      <w:r>
-        <w:t>Android</w:t>
-      </w:r>
-      <w:r>
-        <w:rPr>
-          <w:lang w:val="el-GR"/>
-        </w:rPr>
-        <w:t xml:space="preserve"> </w:t>
-      </w:r>
-      <w:r>
-        <w:t>Platform</w:t>
-      </w:r>
-      <w:r>
-        <w:rPr>
-          <w:lang w:val="el-GR"/>
-        </w:rPr>
-        <w:t xml:space="preserve"> </w:t>
-      </w:r>
-      <w:r>
-        <w:rPr>
-          <w:lang w:val="el-GR"/>
-        </w:rPr>
-        <w:t>θα χρειαστεί</w:t>
-      </w:r>
-      <w:r>
-        <w:rPr>
-          <w:lang w:val="el-GR"/>
-        </w:rPr>
-        <w:t xml:space="preserve"> </w:t>
-      </w:r>
-      <w:r>
-        <w:rPr>
-          <w:lang w:val="el-GR"/>
-        </w:rPr>
-        <w:t xml:space="preserve">μία </w:t>
-      </w:r>
-      <w:r>
-        <w:t>Game</w:t>
-      </w:r>
-      <w:r>
-        <w:rPr>
-          <w:lang w:val="el-GR"/>
-        </w:rPr>
-        <w:t xml:space="preserve"> </w:t>
-      </w:r>
-      <w:r>
-        <w:t>Engine</w:t>
-      </w:r>
-      <w:r>
-        <w:rPr>
-          <w:lang w:val="el-GR"/>
-        </w:rPr>
-        <w:t xml:space="preserve"> </w:t>
-      </w:r>
-      <w:r>
-        <w:rPr>
-          <w:lang w:val="el-GR"/>
-        </w:rPr>
-        <w:t xml:space="preserve">καθώς και </w:t>
-      </w:r>
-      <w:r>
-        <w:rPr>
-          <w:lang w:val="el-GR"/>
-        </w:rPr>
-        <w:t xml:space="preserve">πλούσιο οικοσύστημα με </w:t>
-      </w:r>
-      <w:r>
-        <w:rPr>
-          <w:lang w:val="el-GR"/>
-        </w:rPr>
-        <w:t xml:space="preserve">ένα </w:t>
-      </w:r>
-      <w:r>
-        <w:t>Framework</w:t>
-      </w:r>
-      <w:r>
-        <w:rPr>
-          <w:lang w:val="el-GR"/>
-        </w:rPr>
-        <w:t xml:space="preserve"> </w:t>
-      </w:r>
-      <w:r>
-        <w:rPr>
-          <w:lang w:val="el-GR"/>
-        </w:rPr>
-        <w:t xml:space="preserve">για </w:t>
-      </w:r>
-      <w:r>
-        <w:t>AR</w:t>
-      </w:r>
-      <w:r>
-        <w:rPr>
-          <w:lang w:val="el-GR"/>
-        </w:rPr>
-        <w:t xml:space="preserve"> </w:t>
-      </w:r>
-      <w:r>
-        <w:t>back</w:t>
-      </w:r>
-      <w:r>
-        <w:rPr>
-          <w:lang w:val="el-GR"/>
-        </w:rPr>
-        <w:t>-</w:t>
-      </w:r>
-      <w:r>
-        <w:t>end</w:t>
-      </w:r>
-      <w:r>
-        <w:rPr>
-          <w:lang w:val="el-GR"/>
-        </w:rPr>
-        <w:t xml:space="preserve"> </w:t>
-      </w:r>
-      <w:r>
-        <w:t>service</w:t>
-      </w:r>
-      <w:r>
-        <w:rPr>
-          <w:lang w:val="el-GR"/>
-        </w:rPr>
-        <w:t xml:space="preserve"> &amp; </w:t>
-      </w:r>
-      <w:r>
-        <w:t>Controllers</w:t>
-      </w:r>
-      <w:r>
-        <w:rPr>
-          <w:lang w:val="el-GR"/>
-        </w:rPr>
-        <w:t xml:space="preserve"> </w:t>
-      </w:r>
-      <w:r>
-        <w:rPr>
-          <w:lang w:val="el-GR"/>
-        </w:rPr>
-        <w:t>και</w:t>
-      </w:r>
-      <w:r>
-        <w:rPr>
-          <w:lang w:val="el-GR"/>
-        </w:rPr>
-        <w:t xml:space="preserve"> μία βάση δεδομένων για </w:t>
-      </w:r>
-      <w:r>
-        <w:t>Non</w:t>
-      </w:r>
-      <w:r>
-        <w:rPr>
-          <w:lang w:val="el-GR"/>
-        </w:rPr>
-        <w:t>-</w:t>
-      </w:r>
-      <w:r>
-        <w:t>volatile</w:t>
-      </w:r>
-      <w:r>
-        <w:rPr>
-          <w:lang w:val="el-GR"/>
-        </w:rPr>
-        <w:t xml:space="preserve"> </w:t>
-      </w:r>
-      <w:r>
-        <w:rPr>
-          <w:lang w:val="el-GR"/>
-        </w:rPr>
-        <w:t>αποθήκευση δεδομένων</w:t>
-      </w:r>
-      <w:r>
-        <w:rPr>
-          <w:lang w:val="el-GR"/>
-        </w:rPr>
-        <w:t xml:space="preserve"> </w:t>
-      </w:r>
-      <w:r>
-        <w:rPr>
-          <w:lang w:val="el-GR"/>
-        </w:rPr>
-        <w:t xml:space="preserve">που σημαίνει ότι η εφαρμογή θα λειτουργεί σαν </w:t>
-      </w:r>
-      <w:r>
-        <w:t>front</w:t>
-      </w:r>
-      <w:r>
-        <w:rPr>
-          <w:lang w:val="el-GR"/>
-        </w:rPr>
-        <w:t>-</w:t>
-      </w:r>
-      <w:r>
-        <w:t>end</w:t>
-      </w:r>
-      <w:r>
-        <w:rPr>
-          <w:lang w:val="el-GR"/>
-        </w:rPr>
-        <w:t xml:space="preserve"> </w:t>
-      </w:r>
-      <w:r>
-        <w:rPr>
-          <w:lang w:val="el-GR"/>
-        </w:rPr>
-        <w:t xml:space="preserve">θα την χειρίζεται ο εκάστοτε χρήστης </w:t>
-      </w:r>
-      <w:r>
-        <w:rPr>
-          <w:lang w:val="el-GR"/>
-        </w:rPr>
-        <w:t xml:space="preserve">βρίσκοντας ένα κάθετο πλάνο κατόπιν τοποθετώντας το </w:t>
-      </w:r>
-      <w:r>
-        <w:t>Dartboard</w:t>
-      </w:r>
-      <w:r>
-        <w:rPr>
-          <w:lang w:val="el-GR"/>
-        </w:rPr>
-        <w:t xml:space="preserve"> </w:t>
-      </w:r>
-      <w:r>
-        <w:rPr>
-          <w:lang w:val="el-GR"/>
-        </w:rPr>
-        <w:t>ενώ το νέο σκορ θα εισάγεται μετά από</w:t>
-      </w:r>
-      <w:r>
-        <w:rPr>
-          <w:lang w:val="el-GR"/>
-        </w:rPr>
-        <w:t xml:space="preserve"> </w:t>
-      </w:r>
-      <w:r>
-        <w:rPr>
-          <w:lang w:val="el-GR"/>
-        </w:rPr>
-        <w:t>αίτημα</w:t>
-      </w:r>
-      <w:r>
-        <w:rPr>
-          <w:lang w:val="el-GR"/>
-        </w:rPr>
-        <w:t xml:space="preserve"> στο </w:t>
-      </w:r>
-      <w:r>
-        <w:t>back</w:t>
-      </w:r>
-      <w:r>
-        <w:rPr>
-          <w:lang w:val="el-GR"/>
-        </w:rPr>
-        <w:t>-</w:t>
-      </w:r>
-      <w:r>
-        <w:t>end</w:t>
-      </w:r>
-      <w:r>
-        <w:rPr>
-          <w:lang w:val="el-GR"/>
-        </w:rPr>
-        <w:t xml:space="preserve"> </w:t>
-      </w:r>
-      <w:r>
-        <w:t>service</w:t>
-      </w:r>
-      <w:r>
-        <w:rPr>
-          <w:lang w:val="el-GR"/>
-        </w:rPr>
-        <w:t xml:space="preserve"> </w:t>
-      </w:r>
-      <w:r>
-        <w:rPr>
-          <w:lang w:val="el-GR"/>
-        </w:rPr>
-        <w:t xml:space="preserve">ώστε να εκχωρηθεί άδειας αποθήκευσης τους σε μόνιμα μέρη αποθηκεύσεις δομής. </w:t>
-      </w:r>
-    </w:p>
-    <w:p>
-      <w:pPr>
-        <w:rPr>
-          <w:lang w:val="el-GR"/>
-        </w:rPr>
-      </w:pPr>
-      <w:r>
-        <w:rPr>
-          <w:lang w:val="el-GR"/>
-        </w:rPr>
-        <w:lastRenderedPageBreak/>
-        <w:t>Η φυσική υποδομή θα πρέπει να λάβει χώρα</w:t>
-      </w:r>
-      <w:r>
-        <w:rPr>
-          <w:lang w:val="el-GR"/>
-        </w:rPr>
-        <w:t xml:space="preserve"> τοπικά στο κινητό</w:t>
-      </w:r>
-      <w:r>
-        <w:rPr>
-          <w:lang w:val="el-GR"/>
-        </w:rPr>
-        <w:t xml:space="preserve"> </w:t>
-      </w:r>
-      <w:r>
-        <w:rPr>
-          <w:lang w:val="el-GR"/>
-        </w:rPr>
-        <w:t xml:space="preserve">καθώς να τηρηθεί </w:t>
-      </w:r>
-      <w:r>
-        <w:rPr>
-          <w:lang w:val="el-GR"/>
-        </w:rPr>
-        <w:t xml:space="preserve">ή </w:t>
-      </w:r>
-      <w:r>
-        <w:rPr>
-          <w:lang w:val="el-GR"/>
-        </w:rPr>
-        <w:t>μη-</w:t>
-      </w:r>
-      <w:r>
-        <w:rPr>
-          <w:lang w:val="el-GR"/>
-        </w:rPr>
-        <w:t xml:space="preserve">αμελητέα αποθήκευση δεδομένων για να υπάρξει </w:t>
-      </w:r>
-      <w:r>
-        <w:t>Confidentiality</w:t>
-      </w:r>
-      <w:r>
-        <w:rPr>
-          <w:lang w:val="el-GR"/>
-        </w:rPr>
-        <w:t xml:space="preserve">, </w:t>
-      </w:r>
-      <w:r>
-        <w:t>availability</w:t>
-      </w:r>
-      <w:r>
-        <w:rPr>
-          <w:lang w:val="el-GR"/>
-        </w:rPr>
-        <w:t xml:space="preserve">, </w:t>
-      </w:r>
-      <w:r>
-        <w:t>reliability</w:t>
-      </w:r>
-      <w:r>
-        <w:rPr>
-          <w:lang w:val="el-GR"/>
-        </w:rPr>
-        <w:t xml:space="preserve">, </w:t>
-      </w:r>
-      <w:r>
-        <w:t>Integrity</w:t>
-      </w:r>
-      <w:r>
-        <w:rPr>
-          <w:lang w:val="el-GR"/>
-        </w:rPr>
-        <w:t xml:space="preserve"> λόγο </w:t>
-      </w:r>
-      <w:r>
-        <w:t>privacy</w:t>
-      </w:r>
-      <w:r>
-        <w:rPr>
-          <w:lang w:val="el-GR"/>
-        </w:rPr>
-        <w:t xml:space="preserve"> </w:t>
-      </w:r>
-      <w:r>
-        <w:t>issues</w:t>
-      </w:r>
-      <w:r>
-        <w:rPr>
-          <w:lang w:val="el-GR"/>
-        </w:rPr>
-        <w:t xml:space="preserve"> </w:t>
-      </w:r>
-      <w:r>
-        <w:rPr>
-          <w:lang w:val="el-GR"/>
-        </w:rPr>
-        <w:t xml:space="preserve">όπως </w:t>
-      </w:r>
-      <w:r>
-        <w:t>access</w:t>
-      </w:r>
-      <w:r>
-        <w:rPr>
-          <w:lang w:val="el-GR"/>
-        </w:rPr>
-        <w:t xml:space="preserve"> </w:t>
-      </w:r>
-      <w:r>
-        <w:t>to</w:t>
-      </w:r>
-      <w:r>
-        <w:rPr>
-          <w:lang w:val="el-GR"/>
-        </w:rPr>
-        <w:t xml:space="preserve"> </w:t>
-      </w:r>
-      <w:r>
-        <w:t>phone</w:t>
-      </w:r>
-      <w:r>
-        <w:rPr>
-          <w:lang w:val="el-GR"/>
-        </w:rPr>
-        <w:t xml:space="preserve"> </w:t>
-      </w:r>
-      <w:r>
-        <w:t>resources</w:t>
-      </w:r>
-      <w:r>
-        <w:rPr>
-          <w:lang w:val="el-GR"/>
-        </w:rPr>
-        <w:t>.</w:t>
-      </w:r>
-    </w:p>
-    <w:p>
-      <w:pPr>
-        <w:rPr>
-          <w:lang w:val="el-GR"/>
-        </w:rPr>
-      </w:pPr>
-      <w:r>
-        <w:rPr>
-          <w:lang w:val="el-GR"/>
-        </w:rPr>
-        <w:t xml:space="preserve">Η χρήση τεχνολογιών αναφέρεται εδώ -&gt; </w:t>
-      </w:r>
-      <w:r>
-        <w:rPr>
-          <w:lang w:val="el-GR"/>
-        </w:rPr>
-        <w:fldChar w:fldCharType="begin"/>
-      </w:r>
-      <w:r>
-        <w:rPr>
-          <w:lang w:val="el-GR"/>
-        </w:rPr>
-        <w:instrText xml:space="preserve"> REF _Ref100824647 \h </w:instrText>
-      </w:r>
-      <w:r>
-        <w:rPr>
-          <w:lang w:val="el-GR"/>
-        </w:rPr>
-      </w:r>
-      <w:r>
-        <w:rPr>
-          <w:lang w:val="el-GR"/>
-        </w:rPr>
-        <w:fldChar w:fldCharType="separate"/>
-      </w:r>
-      <w:r>
-        <w:t>Technologic</w:t>
-      </w:r>
-      <w:r>
-        <w:rPr>
-          <w:lang w:val="el-GR"/>
-        </w:rPr>
-        <w:t xml:space="preserve"> </w:t>
-      </w:r>
-      <w:r>
-        <w:t>Approach</w:t>
-      </w:r>
-      <w:r>
-        <w:rPr>
-          <w:lang w:val="el-GR"/>
-        </w:rPr>
-        <w:fldChar w:fldCharType="end"/>
-      </w:r>
-    </w:p>
-    <w:p>
-      <w:pPr>
-        <w:pStyle w:val="Heading2"/>
-        <w:rPr>
-          <w:lang w:val="el-GR"/>
-        </w:rPr>
-      </w:pPr>
-      <w:bookmarkStart w:id="33" w:name="_Toc103260749"/>
-      <w:r>
-        <w:rPr>
-          <w:lang w:val="el-GR"/>
-        </w:rPr>
-        <w:t>Μεθοδολογία</w:t>
-      </w:r>
-      <w:bookmarkEnd w:id="33"/>
-    </w:p>
-    <w:p>
-      <w:pPr>
-        <w:rPr>
-          <w:u w:val="single"/>
-          <w:lang w:val="el-GR"/>
-        </w:rPr>
-      </w:pPr>
-      <w:r>
-        <w:rPr>
-          <w:u w:val="single"/>
-          <w:lang w:val="el-GR"/>
-        </w:rPr>
-        <w:t>Επιλογή</w:t>
-      </w:r>
-      <w:r>
-        <w:rPr>
-          <w:u w:val="single"/>
-          <w:lang w:val="el-GR"/>
-        </w:rPr>
-        <w:t xml:space="preserve"> </w:t>
-      </w:r>
-      <w:r>
-        <w:rPr>
-          <w:u w:val="single"/>
-          <w:lang w:val="el-GR"/>
-        </w:rPr>
-        <w:t xml:space="preserve">Οικοσυστήματος &amp; </w:t>
-      </w:r>
-      <w:r>
-        <w:rPr>
-          <w:u w:val="single"/>
-        </w:rPr>
-        <w:t>SDK</w:t>
-      </w:r>
-      <w:r>
-        <w:rPr>
-          <w:u w:val="single"/>
-          <w:lang w:val="el-GR"/>
-        </w:rPr>
-        <w:t>:</w:t>
-      </w:r>
-    </w:p>
-    <w:p>
-      <w:pPr>
-        <w:pStyle w:val="Heading3"/>
-        <w:rPr>
-          <w:rFonts w:asciiTheme="minorHAnsi" w:hAnsiTheme="minorHAnsi"/>
-          <w:color w:val="auto"/>
-          <w:lang w:val="el-GR"/>
-        </w:rPr>
-      </w:pPr>
-      <w:r>
-        <w:rPr>
-          <w:rFonts w:asciiTheme="minorHAnsi" w:hAnsiTheme="minorHAnsi"/>
-          <w:color w:val="auto"/>
-          <w:lang w:val="el-GR"/>
-        </w:rPr>
-        <w:t xml:space="preserve">Η Επιλογή ενός </w:t>
-      </w:r>
-      <w:r>
-        <w:rPr>
-          <w:rFonts w:asciiTheme="minorHAnsi" w:hAnsiTheme="minorHAnsi"/>
-          <w:color w:val="auto"/>
-        </w:rPr>
-        <w:t>SDK</w:t>
-      </w:r>
-      <w:r>
-        <w:rPr>
-          <w:rFonts w:asciiTheme="minorHAnsi" w:hAnsiTheme="minorHAnsi"/>
-          <w:color w:val="auto"/>
-          <w:lang w:val="el-GR"/>
-        </w:rPr>
-        <w:t xml:space="preserve"> </w:t>
-      </w:r>
-      <w:r>
-        <w:rPr>
-          <w:rFonts w:asciiTheme="minorHAnsi" w:hAnsiTheme="minorHAnsi"/>
-          <w:color w:val="auto"/>
-          <w:lang w:val="el-GR"/>
-        </w:rPr>
-        <w:t xml:space="preserve">πρέπει να γίνει με βάση τι οικοσύστημα που το περιβάλλει. Μέσα από πληθώρα επιλογών όπως </w:t>
-      </w:r>
-      <w:r>
-        <w:rPr>
-          <w:rFonts w:asciiTheme="minorHAnsi" w:hAnsiTheme="minorHAnsi"/>
-          <w:color w:val="auto"/>
-        </w:rPr>
-        <w:t>Android</w:t>
-      </w:r>
-      <w:r>
-        <w:rPr>
-          <w:rFonts w:asciiTheme="minorHAnsi" w:hAnsiTheme="minorHAnsi"/>
-          <w:color w:val="auto"/>
-          <w:lang w:val="el-GR"/>
-        </w:rPr>
-        <w:t xml:space="preserve"> </w:t>
-      </w:r>
-      <w:r>
-        <w:rPr>
-          <w:rFonts w:asciiTheme="minorHAnsi" w:hAnsiTheme="minorHAnsi"/>
-          <w:color w:val="auto"/>
-        </w:rPr>
-        <w:t>Studio</w:t>
-      </w:r>
-      <w:r>
-        <w:rPr>
-          <w:rFonts w:asciiTheme="minorHAnsi" w:hAnsiTheme="minorHAnsi"/>
-          <w:color w:val="auto"/>
-          <w:lang w:val="el-GR"/>
-        </w:rPr>
-        <w:t xml:space="preserve">, </w:t>
-      </w:r>
-      <w:r>
-        <w:rPr>
-          <w:rFonts w:asciiTheme="minorHAnsi" w:hAnsiTheme="minorHAnsi"/>
-          <w:color w:val="auto"/>
-        </w:rPr>
-        <w:t>Unreal</w:t>
-      </w:r>
-      <w:r>
-        <w:rPr>
-          <w:rFonts w:asciiTheme="minorHAnsi" w:hAnsiTheme="minorHAnsi"/>
-          <w:color w:val="auto"/>
-          <w:lang w:val="el-GR"/>
-        </w:rPr>
-        <w:t xml:space="preserve"> </w:t>
-      </w:r>
-      <w:r>
-        <w:rPr>
-          <w:rFonts w:asciiTheme="minorHAnsi" w:hAnsiTheme="minorHAnsi"/>
-          <w:color w:val="auto"/>
-        </w:rPr>
-        <w:t>Engine</w:t>
-      </w:r>
-      <w:r>
-        <w:rPr>
-          <w:rFonts w:asciiTheme="minorHAnsi" w:hAnsiTheme="minorHAnsi"/>
-          <w:color w:val="auto"/>
-          <w:lang w:val="el-GR"/>
-        </w:rPr>
-        <w:t xml:space="preserve">, </w:t>
-      </w:r>
-      <w:r>
-        <w:rPr>
-          <w:rFonts w:asciiTheme="minorHAnsi" w:hAnsiTheme="minorHAnsi"/>
-          <w:color w:val="auto"/>
-        </w:rPr>
-        <w:t>Unity</w:t>
-      </w:r>
-      <w:r>
-        <w:rPr>
-          <w:rFonts w:asciiTheme="minorHAnsi" w:hAnsiTheme="minorHAnsi"/>
-          <w:color w:val="auto"/>
-          <w:lang w:val="el-GR"/>
-        </w:rPr>
-        <w:t xml:space="preserve">, </w:t>
-      </w:r>
-      <w:r>
-        <w:rPr>
-          <w:rFonts w:asciiTheme="minorHAnsi" w:hAnsiTheme="minorHAnsi"/>
-          <w:color w:val="auto"/>
-          <w:lang w:val="el-GR"/>
-        </w:rPr>
-        <w:t xml:space="preserve">η καλύτερη επιλογή αναδείχτηκε η </w:t>
-      </w:r>
-      <w:r>
-        <w:rPr>
-          <w:rFonts w:asciiTheme="minorHAnsi" w:hAnsiTheme="minorHAnsi"/>
-          <w:color w:val="auto"/>
-        </w:rPr>
-        <w:t>Unity</w:t>
-      </w:r>
-      <w:r>
-        <w:rPr>
-          <w:rFonts w:asciiTheme="minorHAnsi" w:hAnsiTheme="minorHAnsi"/>
-          <w:color w:val="auto"/>
-          <w:lang w:val="el-GR"/>
-        </w:rPr>
-        <w:t xml:space="preserve"> </w:t>
-      </w:r>
-      <w:r>
-        <w:rPr>
-          <w:rFonts w:asciiTheme="minorHAnsi" w:hAnsiTheme="minorHAnsi"/>
-          <w:color w:val="auto"/>
-          <w:lang w:val="el-GR"/>
-        </w:rPr>
-        <w:t xml:space="preserve">γιατί παρέχει ένα δικό της </w:t>
-      </w:r>
-      <w:r>
-        <w:rPr>
-          <w:rFonts w:asciiTheme="minorHAnsi" w:hAnsiTheme="minorHAnsi"/>
-          <w:color w:val="auto"/>
-        </w:rPr>
-        <w:t>non</w:t>
-      </w:r>
-      <w:r>
-        <w:rPr>
-          <w:rFonts w:asciiTheme="minorHAnsi" w:hAnsiTheme="minorHAnsi"/>
-          <w:color w:val="auto"/>
-          <w:lang w:val="el-GR"/>
-        </w:rPr>
-        <w:t>-</w:t>
-      </w:r>
-      <w:r>
-        <w:rPr>
-          <w:rFonts w:asciiTheme="minorHAnsi" w:hAnsiTheme="minorHAnsi"/>
-          <w:color w:val="auto"/>
-        </w:rPr>
-        <w:t>license</w:t>
-      </w:r>
-      <w:r>
-        <w:rPr>
-          <w:rFonts w:asciiTheme="minorHAnsi" w:hAnsiTheme="minorHAnsi"/>
-          <w:color w:val="auto"/>
-          <w:lang w:val="el-GR"/>
-        </w:rPr>
-        <w:t xml:space="preserve"> </w:t>
-      </w:r>
-      <w:r>
-        <w:rPr>
-          <w:rFonts w:asciiTheme="minorHAnsi" w:hAnsiTheme="minorHAnsi"/>
-          <w:color w:val="auto"/>
-        </w:rPr>
-        <w:t>framework</w:t>
-      </w:r>
-      <w:r>
-        <w:rPr>
-          <w:rFonts w:asciiTheme="minorHAnsi" w:hAnsiTheme="minorHAnsi"/>
-          <w:color w:val="auto"/>
-          <w:lang w:val="el-GR"/>
-        </w:rPr>
-        <w:t xml:space="preserve"> </w:t>
-      </w:r>
-      <w:r>
-        <w:rPr>
-          <w:rFonts w:asciiTheme="minorHAnsi" w:hAnsiTheme="minorHAnsi"/>
-          <w:color w:val="auto"/>
-        </w:rPr>
-        <w:t>High</w:t>
-      </w:r>
-      <w:r>
-        <w:rPr>
-          <w:rFonts w:asciiTheme="minorHAnsi" w:hAnsiTheme="minorHAnsi"/>
-          <w:color w:val="auto"/>
-          <w:lang w:val="el-GR"/>
-        </w:rPr>
-        <w:t xml:space="preserve"> </w:t>
-      </w:r>
-      <w:r>
-        <w:rPr>
-          <w:rFonts w:asciiTheme="minorHAnsi" w:hAnsiTheme="minorHAnsi"/>
-          <w:color w:val="auto"/>
-        </w:rPr>
-        <w:t>Level</w:t>
-      </w:r>
-      <w:r>
-        <w:rPr>
-          <w:rFonts w:asciiTheme="minorHAnsi" w:hAnsiTheme="minorHAnsi"/>
-          <w:color w:val="auto"/>
-          <w:lang w:val="el-GR"/>
-        </w:rPr>
-        <w:t xml:space="preserve"> </w:t>
-      </w:r>
-      <w:r>
-        <w:rPr>
-          <w:rFonts w:asciiTheme="minorHAnsi" w:hAnsiTheme="minorHAnsi"/>
-          <w:color w:val="auto"/>
-        </w:rPr>
-        <w:t>Interface</w:t>
-      </w:r>
-      <w:r>
-        <w:rPr>
-          <w:rFonts w:asciiTheme="minorHAnsi" w:hAnsiTheme="minorHAnsi"/>
-          <w:color w:val="auto"/>
-          <w:lang w:val="el-GR"/>
-        </w:rPr>
-        <w:t xml:space="preserve"> </w:t>
-      </w:r>
-      <w:r>
-        <w:rPr>
-          <w:rFonts w:asciiTheme="minorHAnsi" w:hAnsiTheme="minorHAnsi"/>
-          <w:color w:val="auto"/>
-        </w:rPr>
-        <w:t>Subsystem</w:t>
-      </w:r>
-      <w:r>
-        <w:rPr>
-          <w:rFonts w:asciiTheme="minorHAnsi" w:hAnsiTheme="minorHAnsi"/>
-          <w:color w:val="auto"/>
-          <w:lang w:val="el-GR"/>
-        </w:rPr>
-        <w:t xml:space="preserve"> </w:t>
-      </w:r>
-      <w:r>
-        <w:rPr>
-          <w:rFonts w:asciiTheme="minorHAnsi" w:hAnsiTheme="minorHAnsi"/>
-          <w:color w:val="auto"/>
-          <w:lang w:val="el-GR"/>
-        </w:rPr>
-        <w:t>(</w:t>
-      </w:r>
-      <w:proofErr w:type="spellStart"/>
-      <w:r>
-        <w:rPr>
-          <w:rFonts w:asciiTheme="minorHAnsi" w:hAnsiTheme="minorHAnsi"/>
-          <w:color w:val="auto"/>
-        </w:rPr>
-        <w:t>ARFoundation</w:t>
-      </w:r>
-      <w:proofErr w:type="spellEnd"/>
-      <w:r>
-        <w:rPr>
-          <w:rFonts w:asciiTheme="minorHAnsi" w:hAnsiTheme="minorHAnsi"/>
-          <w:color w:val="auto"/>
-          <w:lang w:val="el-GR"/>
-        </w:rPr>
-        <w:t xml:space="preserve">) </w:t>
-      </w:r>
-      <w:r>
-        <w:rPr>
-          <w:rFonts w:asciiTheme="minorHAnsi" w:hAnsiTheme="minorHAnsi"/>
-          <w:color w:val="auto"/>
-          <w:lang w:val="el-GR"/>
-        </w:rPr>
-        <w:t xml:space="preserve">το οποίο είναι </w:t>
-      </w:r>
-      <w:r>
-        <w:rPr>
-          <w:rFonts w:asciiTheme="minorHAnsi" w:hAnsiTheme="minorHAnsi"/>
-          <w:color w:val="auto"/>
-        </w:rPr>
-        <w:t>abstracted</w:t>
-      </w:r>
-      <w:r>
-        <w:rPr>
-          <w:rFonts w:asciiTheme="minorHAnsi" w:hAnsiTheme="minorHAnsi"/>
-          <w:color w:val="auto"/>
-          <w:lang w:val="el-GR"/>
-        </w:rPr>
-        <w:t xml:space="preserve"> (</w:t>
-      </w:r>
-      <w:r>
-        <w:rPr>
-          <w:rFonts w:asciiTheme="minorHAnsi" w:hAnsiTheme="minorHAnsi"/>
-          <w:color w:val="auto"/>
-        </w:rPr>
-        <w:t>interface</w:t>
-      </w:r>
-      <w:r>
-        <w:rPr>
-          <w:rFonts w:asciiTheme="minorHAnsi" w:hAnsiTheme="minorHAnsi"/>
-          <w:color w:val="auto"/>
-          <w:lang w:val="el-GR"/>
-        </w:rPr>
-        <w:t xml:space="preserve"> &amp; </w:t>
-      </w:r>
-      <w:r>
-        <w:rPr>
-          <w:rFonts w:asciiTheme="minorHAnsi" w:hAnsiTheme="minorHAnsi"/>
-          <w:color w:val="auto"/>
-        </w:rPr>
-        <w:t>not</w:t>
-      </w:r>
-      <w:r>
-        <w:rPr>
-          <w:rFonts w:asciiTheme="minorHAnsi" w:hAnsiTheme="minorHAnsi"/>
-          <w:color w:val="auto"/>
-          <w:lang w:val="el-GR"/>
-        </w:rPr>
-        <w:t xml:space="preserve"> </w:t>
-      </w:r>
-      <w:r>
-        <w:rPr>
-          <w:rFonts w:asciiTheme="minorHAnsi" w:hAnsiTheme="minorHAnsi"/>
-          <w:color w:val="auto"/>
-        </w:rPr>
-        <w:t>implementation</w:t>
-      </w:r>
-      <w:r>
-        <w:rPr>
-          <w:rFonts w:asciiTheme="minorHAnsi" w:hAnsiTheme="minorHAnsi"/>
-          <w:color w:val="auto"/>
-          <w:lang w:val="el-GR"/>
-        </w:rPr>
-        <w:t xml:space="preserve">) </w:t>
-      </w:r>
-      <w:r>
-        <w:rPr>
-          <w:rFonts w:asciiTheme="minorHAnsi" w:hAnsiTheme="minorHAnsi"/>
-          <w:color w:val="auto"/>
-          <w:lang w:val="el-GR"/>
-        </w:rPr>
-        <w:t xml:space="preserve">για την δημιουργία είτε σε </w:t>
-      </w:r>
-      <w:r>
-        <w:rPr>
-          <w:rFonts w:asciiTheme="minorHAnsi" w:hAnsiTheme="minorHAnsi"/>
-          <w:color w:val="auto"/>
-        </w:rPr>
-        <w:t>Android</w:t>
-      </w:r>
-      <w:r>
-        <w:rPr>
-          <w:rFonts w:asciiTheme="minorHAnsi" w:hAnsiTheme="minorHAnsi"/>
-          <w:color w:val="auto"/>
-          <w:lang w:val="el-GR"/>
-        </w:rPr>
-        <w:t xml:space="preserve"> </w:t>
-      </w:r>
-      <w:r>
-        <w:rPr>
-          <w:rFonts w:asciiTheme="minorHAnsi" w:hAnsiTheme="minorHAnsi"/>
-          <w:color w:val="auto"/>
-          <w:lang w:val="el-GR"/>
-        </w:rPr>
-        <w:t xml:space="preserve">είτε σε </w:t>
-      </w:r>
-      <w:r>
-        <w:rPr>
-          <w:rFonts w:asciiTheme="minorHAnsi" w:hAnsiTheme="minorHAnsi"/>
-          <w:color w:val="auto"/>
-        </w:rPr>
-        <w:t>IOS</w:t>
-      </w:r>
-      <w:r>
-        <w:rPr>
-          <w:rFonts w:asciiTheme="minorHAnsi" w:hAnsiTheme="minorHAnsi"/>
-          <w:color w:val="auto"/>
-          <w:lang w:val="el-GR"/>
-        </w:rPr>
-        <w:t xml:space="preserve"> </w:t>
-      </w:r>
-      <w:r>
-        <w:rPr>
-          <w:rFonts w:asciiTheme="minorHAnsi" w:hAnsiTheme="minorHAnsi"/>
-          <w:color w:val="auto"/>
-        </w:rPr>
-        <w:t>AR</w:t>
-      </w:r>
-      <w:r>
-        <w:rPr>
-          <w:rFonts w:asciiTheme="minorHAnsi" w:hAnsiTheme="minorHAnsi"/>
-          <w:color w:val="auto"/>
-          <w:lang w:val="el-GR"/>
-        </w:rPr>
-        <w:t xml:space="preserve"> </w:t>
-      </w:r>
-      <w:r>
-        <w:rPr>
-          <w:rFonts w:asciiTheme="minorHAnsi" w:hAnsiTheme="minorHAnsi"/>
-          <w:color w:val="auto"/>
-        </w:rPr>
-        <w:t>app</w:t>
-      </w:r>
-      <w:r>
-        <w:rPr>
-          <w:rFonts w:asciiTheme="minorHAnsi" w:hAnsiTheme="minorHAnsi"/>
-          <w:color w:val="auto"/>
-          <w:lang w:val="el-GR"/>
-        </w:rPr>
-        <w:t xml:space="preserve"> </w:t>
-      </w:r>
-      <w:r>
-        <w:rPr>
-          <w:rFonts w:asciiTheme="minorHAnsi" w:hAnsiTheme="minorHAnsi"/>
-          <w:color w:val="auto"/>
-          <w:lang w:val="el-GR"/>
-        </w:rPr>
-        <w:t>–</w:t>
-      </w:r>
-      <w:r>
-        <w:rPr>
-          <w:rFonts w:asciiTheme="minorHAnsi" w:hAnsiTheme="minorHAnsi"/>
-          <w:color w:val="auto"/>
-          <w:lang w:val="el-GR"/>
-        </w:rPr>
-        <w:t xml:space="preserve"> </w:t>
-      </w:r>
-      <w:r>
-        <w:rPr>
-          <w:rFonts w:asciiTheme="minorHAnsi" w:hAnsiTheme="minorHAnsi"/>
-          <w:color w:val="auto"/>
-        </w:rPr>
-        <w:t>Code</w:t>
-      </w:r>
-      <w:r>
-        <w:rPr>
-          <w:rFonts w:asciiTheme="minorHAnsi" w:hAnsiTheme="minorHAnsi"/>
-          <w:color w:val="auto"/>
-          <w:lang w:val="el-GR"/>
-        </w:rPr>
-        <w:t xml:space="preserve"> </w:t>
-      </w:r>
-      <w:r>
-        <w:rPr>
-          <w:rFonts w:asciiTheme="minorHAnsi" w:hAnsiTheme="minorHAnsi"/>
-          <w:color w:val="auto"/>
-        </w:rPr>
-        <w:t>Once</w:t>
-      </w:r>
-      <w:r>
-        <w:rPr>
-          <w:rFonts w:asciiTheme="minorHAnsi" w:hAnsiTheme="minorHAnsi"/>
-          <w:color w:val="auto"/>
-          <w:lang w:val="el-GR"/>
-        </w:rPr>
-        <w:t xml:space="preserve"> </w:t>
-      </w:r>
-      <w:r>
-        <w:rPr>
-          <w:rFonts w:asciiTheme="minorHAnsi" w:hAnsiTheme="minorHAnsi"/>
-          <w:color w:val="auto"/>
-        </w:rPr>
-        <w:t>Run</w:t>
-      </w:r>
-      <w:r>
-        <w:rPr>
-          <w:rFonts w:asciiTheme="minorHAnsi" w:hAnsiTheme="minorHAnsi"/>
-          <w:color w:val="auto"/>
-          <w:lang w:val="el-GR"/>
-        </w:rPr>
-        <w:t xml:space="preserve"> </w:t>
-      </w:r>
-      <w:r>
-        <w:rPr>
-          <w:rFonts w:asciiTheme="minorHAnsi" w:hAnsiTheme="minorHAnsi"/>
-          <w:color w:val="auto"/>
-        </w:rPr>
-        <w:t>Everywhere</w:t>
-      </w:r>
-      <w:r>
-        <w:rPr>
-          <w:rFonts w:asciiTheme="minorHAnsi" w:hAnsiTheme="minorHAnsi"/>
-          <w:color w:val="auto"/>
-          <w:lang w:val="el-GR"/>
-        </w:rPr>
-        <w:t xml:space="preserve">. </w:t>
-      </w:r>
-      <w:r>
-        <w:rPr>
-          <w:rFonts w:asciiTheme="minorHAnsi" w:hAnsiTheme="minorHAnsi"/>
-          <w:color w:val="auto"/>
-          <w:lang w:val="el-GR"/>
-        </w:rPr>
-        <w:t xml:space="preserve">Οι υπόλοιπες επιλογές θα ήταν κατευθείαν προγραμματισμός σε </w:t>
-      </w:r>
-      <w:r>
-        <w:rPr>
-          <w:rFonts w:asciiTheme="minorHAnsi" w:hAnsiTheme="minorHAnsi"/>
-          <w:color w:val="auto"/>
-        </w:rPr>
-        <w:t>Low</w:t>
-      </w:r>
-      <w:r>
-        <w:rPr>
-          <w:rFonts w:asciiTheme="minorHAnsi" w:hAnsiTheme="minorHAnsi"/>
-          <w:color w:val="auto"/>
-          <w:lang w:val="el-GR"/>
-        </w:rPr>
-        <w:t xml:space="preserve"> </w:t>
-      </w:r>
-      <w:r>
-        <w:rPr>
-          <w:rFonts w:asciiTheme="minorHAnsi" w:hAnsiTheme="minorHAnsi"/>
-          <w:color w:val="auto"/>
-        </w:rPr>
-        <w:t>level</w:t>
-      </w:r>
-      <w:r>
-        <w:rPr>
-          <w:rFonts w:asciiTheme="minorHAnsi" w:hAnsiTheme="minorHAnsi"/>
-          <w:color w:val="auto"/>
-          <w:lang w:val="el-GR"/>
-        </w:rPr>
-        <w:t xml:space="preserve"> </w:t>
-      </w:r>
-      <w:r>
-        <w:rPr>
-          <w:rFonts w:asciiTheme="minorHAnsi" w:hAnsiTheme="minorHAnsi"/>
-          <w:color w:val="auto"/>
-        </w:rPr>
-        <w:t>SDK</w:t>
-      </w:r>
-      <w:r>
-        <w:rPr>
-          <w:rFonts w:asciiTheme="minorHAnsi" w:hAnsiTheme="minorHAnsi"/>
-          <w:color w:val="auto"/>
-          <w:lang w:val="el-GR"/>
-        </w:rPr>
-        <w:t xml:space="preserve"> </w:t>
-      </w:r>
-      <w:r>
-        <w:rPr>
-          <w:rFonts w:asciiTheme="minorHAnsi" w:hAnsiTheme="minorHAnsi"/>
-          <w:color w:val="auto"/>
-          <w:lang w:val="el-GR"/>
-        </w:rPr>
-        <w:t xml:space="preserve">όπως </w:t>
-      </w:r>
-      <w:proofErr w:type="spellStart"/>
-      <w:r>
-        <w:rPr>
-          <w:rFonts w:asciiTheme="minorHAnsi" w:hAnsiTheme="minorHAnsi"/>
-          <w:color w:val="auto"/>
-        </w:rPr>
-        <w:t>ARCore</w:t>
-      </w:r>
-      <w:proofErr w:type="spellEnd"/>
-      <w:r>
-        <w:rPr>
-          <w:rFonts w:asciiTheme="minorHAnsi" w:hAnsiTheme="minorHAnsi"/>
-          <w:color w:val="auto"/>
-          <w:lang w:val="el-GR"/>
-        </w:rPr>
-        <w:t xml:space="preserve"> </w:t>
-      </w:r>
-      <w:r>
-        <w:rPr>
-          <w:rFonts w:asciiTheme="minorHAnsi" w:hAnsiTheme="minorHAnsi"/>
-          <w:color w:val="auto"/>
-          <w:lang w:val="el-GR"/>
-        </w:rPr>
-        <w:t xml:space="preserve">για </w:t>
-      </w:r>
-      <w:r>
-        <w:rPr>
-          <w:rFonts w:asciiTheme="minorHAnsi" w:hAnsiTheme="minorHAnsi"/>
-          <w:color w:val="auto"/>
-        </w:rPr>
-        <w:t>Android</w:t>
-      </w:r>
-      <w:r>
-        <w:rPr>
-          <w:rFonts w:asciiTheme="minorHAnsi" w:hAnsiTheme="minorHAnsi"/>
-          <w:color w:val="auto"/>
-          <w:lang w:val="el-GR"/>
-        </w:rPr>
-        <w:t xml:space="preserve"> </w:t>
-      </w:r>
-      <w:r>
-        <w:rPr>
-          <w:rFonts w:asciiTheme="minorHAnsi" w:hAnsiTheme="minorHAnsi"/>
-          <w:color w:val="auto"/>
-          <w:lang w:val="el-GR"/>
-        </w:rPr>
-        <w:t xml:space="preserve">και ξεχωριστό κώδικα για </w:t>
-      </w:r>
-      <w:proofErr w:type="spellStart"/>
-      <w:r>
-        <w:rPr>
-          <w:rFonts w:asciiTheme="minorHAnsi" w:hAnsiTheme="minorHAnsi"/>
-          <w:color w:val="auto"/>
-        </w:rPr>
-        <w:t>ARKit</w:t>
-      </w:r>
-      <w:proofErr w:type="spellEnd"/>
-      <w:r>
-        <w:rPr>
-          <w:rFonts w:asciiTheme="minorHAnsi" w:hAnsiTheme="minorHAnsi"/>
-          <w:color w:val="auto"/>
-          <w:lang w:val="el-GR"/>
-        </w:rPr>
-        <w:t xml:space="preserve"> </w:t>
-      </w:r>
-      <w:r>
-        <w:rPr>
-          <w:rFonts w:asciiTheme="minorHAnsi" w:hAnsiTheme="minorHAnsi"/>
-          <w:color w:val="auto"/>
-        </w:rPr>
-        <w:t>IOS</w:t>
-      </w:r>
-      <w:r>
-        <w:rPr>
-          <w:rFonts w:asciiTheme="minorHAnsi" w:hAnsiTheme="minorHAnsi"/>
-          <w:color w:val="auto"/>
-          <w:lang w:val="el-GR"/>
-        </w:rPr>
-        <w:t xml:space="preserve"> </w:t>
-      </w:r>
-      <w:r>
-        <w:rPr>
-          <w:rFonts w:asciiTheme="minorHAnsi" w:hAnsiTheme="minorHAnsi"/>
-          <w:color w:val="auto"/>
-          <w:lang w:val="el-GR"/>
-        </w:rPr>
-        <w:t xml:space="preserve">αλλά λόγο της νέας τεχνολογίας και συνεχείς ενημερώσεις δεν είναι πολύ ώριμα τα </w:t>
-      </w:r>
-      <w:r>
-        <w:rPr>
-          <w:rFonts w:asciiTheme="minorHAnsi" w:hAnsiTheme="minorHAnsi"/>
-          <w:color w:val="auto"/>
-        </w:rPr>
-        <w:t>framework</w:t>
-      </w:r>
-      <w:r>
-        <w:rPr>
-          <w:rFonts w:asciiTheme="minorHAnsi" w:hAnsiTheme="minorHAnsi"/>
-          <w:color w:val="auto"/>
-          <w:lang w:val="el-GR"/>
-        </w:rPr>
-        <w:t xml:space="preserve"> </w:t>
-      </w:r>
-      <w:r>
-        <w:rPr>
-          <w:rFonts w:asciiTheme="minorHAnsi" w:hAnsiTheme="minorHAnsi"/>
-          <w:color w:val="auto"/>
-          <w:lang w:val="el-GR"/>
-        </w:rPr>
-        <w:t>από άποψη αρχιτεκτονική και επεκτασιμότητας αλλά είναι σε ερευνητικό πειραματικό στάδιο πρά</w:t>
-      </w:r>
-      <w:r>
-        <w:rPr>
-          <w:rFonts w:asciiTheme="minorHAnsi" w:hAnsiTheme="minorHAnsi"/>
-          <w:color w:val="auto"/>
-          <w:lang w:val="el-GR"/>
-        </w:rPr>
-        <w:t>γ</w:t>
-      </w:r>
-      <w:r>
-        <w:rPr>
-          <w:rFonts w:asciiTheme="minorHAnsi" w:hAnsiTheme="minorHAnsi"/>
-          <w:color w:val="auto"/>
-          <w:lang w:val="el-GR"/>
-        </w:rPr>
-        <w:t xml:space="preserve">μα που δημιουργεί «σπάσιμο του κώδικα» ακόμα και μέσα από ένα </w:t>
-      </w:r>
-      <w:r>
-        <w:rPr>
-          <w:rFonts w:asciiTheme="minorHAnsi" w:hAnsiTheme="minorHAnsi"/>
-          <w:color w:val="auto"/>
-        </w:rPr>
-        <w:t>Minor</w:t>
-      </w:r>
-      <w:r>
-        <w:rPr>
-          <w:rFonts w:asciiTheme="minorHAnsi" w:hAnsiTheme="minorHAnsi"/>
-          <w:color w:val="auto"/>
-          <w:lang w:val="el-GR"/>
-        </w:rPr>
-        <w:t xml:space="preserve"> </w:t>
-      </w:r>
-      <w:r>
-        <w:rPr>
-          <w:rFonts w:asciiTheme="minorHAnsi" w:hAnsiTheme="minorHAnsi"/>
-          <w:color w:val="auto"/>
-        </w:rPr>
-        <w:t>update</w:t>
-      </w:r>
-      <w:r>
-        <w:rPr>
-          <w:rFonts w:asciiTheme="minorHAnsi" w:hAnsiTheme="minorHAnsi"/>
-          <w:color w:val="auto"/>
-          <w:lang w:val="el-GR"/>
-        </w:rPr>
-        <w:t xml:space="preserve"> </w:t>
-      </w:r>
-      <w:r>
-        <w:rPr>
-          <w:rFonts w:asciiTheme="minorHAnsi" w:hAnsiTheme="minorHAnsi"/>
-          <w:color w:val="auto"/>
-          <w:lang w:val="el-GR"/>
-        </w:rPr>
-        <w:t xml:space="preserve">του εκάστοτε </w:t>
-      </w:r>
-      <w:r>
-        <w:rPr>
-          <w:rFonts w:asciiTheme="minorHAnsi" w:hAnsiTheme="minorHAnsi"/>
-          <w:color w:val="auto"/>
-        </w:rPr>
-        <w:t>SDK</w:t>
-      </w:r>
-      <w:r>
-        <w:rPr>
-          <w:rFonts w:asciiTheme="minorHAnsi" w:hAnsiTheme="minorHAnsi"/>
-          <w:color w:val="auto"/>
-          <w:lang w:val="el-GR"/>
-        </w:rPr>
-        <w:t xml:space="preserve">. Για αυτό το λόγο το </w:t>
-      </w:r>
-      <w:r>
-        <w:rPr>
-          <w:rFonts w:asciiTheme="minorHAnsi" w:hAnsiTheme="minorHAnsi"/>
-          <w:color w:val="auto"/>
-        </w:rPr>
-        <w:t>Framework</w:t>
-      </w:r>
-      <w:r>
-        <w:rPr>
-          <w:rFonts w:asciiTheme="minorHAnsi" w:hAnsiTheme="minorHAnsi"/>
-          <w:color w:val="auto"/>
-          <w:lang w:val="el-GR"/>
-        </w:rPr>
-        <w:t xml:space="preserve"> </w:t>
-      </w:r>
-      <w:proofErr w:type="spellStart"/>
-      <w:r>
-        <w:rPr>
-          <w:rFonts w:asciiTheme="minorHAnsi" w:hAnsiTheme="minorHAnsi"/>
-          <w:color w:val="auto"/>
-        </w:rPr>
-        <w:t>ARFoundation</w:t>
-      </w:r>
-      <w:proofErr w:type="spellEnd"/>
-      <w:r>
-        <w:rPr>
-          <w:rFonts w:asciiTheme="minorHAnsi" w:hAnsiTheme="minorHAnsi"/>
-          <w:color w:val="auto"/>
-          <w:lang w:val="el-GR"/>
-        </w:rPr>
-        <w:t xml:space="preserve"> </w:t>
-      </w:r>
-      <w:r>
-        <w:rPr>
-          <w:rFonts w:asciiTheme="minorHAnsi" w:hAnsiTheme="minorHAnsi"/>
-          <w:color w:val="auto"/>
-          <w:lang w:val="el-GR"/>
-        </w:rPr>
-        <w:t xml:space="preserve">της </w:t>
-      </w:r>
-      <w:r>
-        <w:rPr>
-          <w:rFonts w:asciiTheme="minorHAnsi" w:hAnsiTheme="minorHAnsi"/>
-          <w:color w:val="auto"/>
-        </w:rPr>
-        <w:t>Unity</w:t>
-      </w:r>
-      <w:r>
-        <w:rPr>
-          <w:rFonts w:asciiTheme="minorHAnsi" w:hAnsiTheme="minorHAnsi"/>
-          <w:color w:val="auto"/>
-          <w:lang w:val="el-GR"/>
-        </w:rPr>
-        <w:t xml:space="preserve"> </w:t>
-      </w:r>
-      <w:r>
-        <w:rPr>
-          <w:rFonts w:asciiTheme="minorHAnsi" w:hAnsiTheme="minorHAnsi"/>
-          <w:color w:val="auto"/>
-          <w:lang w:val="el-GR"/>
-        </w:rPr>
-        <w:t xml:space="preserve">που είναι </w:t>
-      </w:r>
-      <w:r>
-        <w:rPr>
-          <w:rFonts w:asciiTheme="minorHAnsi" w:hAnsiTheme="minorHAnsi"/>
-          <w:color w:val="auto"/>
-        </w:rPr>
-        <w:t>abstracted</w:t>
-      </w:r>
-      <w:r>
-        <w:rPr>
-          <w:rFonts w:asciiTheme="minorHAnsi" w:hAnsiTheme="minorHAnsi"/>
-          <w:color w:val="auto"/>
-          <w:lang w:val="el-GR"/>
-        </w:rPr>
-        <w:t xml:space="preserve"> </w:t>
-      </w:r>
-      <w:r>
-        <w:rPr>
-          <w:rFonts w:asciiTheme="minorHAnsi" w:hAnsiTheme="minorHAnsi"/>
-          <w:color w:val="auto"/>
-          <w:lang w:val="el-GR"/>
-        </w:rPr>
-        <w:t xml:space="preserve">είναι ένα </w:t>
-      </w:r>
-      <w:r>
-        <w:rPr>
-          <w:rFonts w:asciiTheme="minorHAnsi" w:hAnsiTheme="minorHAnsi"/>
-          <w:color w:val="auto"/>
-        </w:rPr>
-        <w:t>Interface</w:t>
-      </w:r>
-      <w:r>
-        <w:rPr>
-          <w:rFonts w:asciiTheme="minorHAnsi" w:hAnsiTheme="minorHAnsi"/>
-          <w:color w:val="auto"/>
-          <w:lang w:val="el-GR"/>
-        </w:rPr>
-        <w:t xml:space="preserve"> </w:t>
-      </w:r>
-      <w:r>
-        <w:rPr>
-          <w:rFonts w:asciiTheme="minorHAnsi" w:hAnsiTheme="minorHAnsi"/>
-          <w:color w:val="auto"/>
-          <w:lang w:val="el-GR"/>
-        </w:rPr>
-        <w:t xml:space="preserve">που ο τελικός </w:t>
-      </w:r>
-      <w:r>
-        <w:rPr>
-          <w:rFonts w:asciiTheme="minorHAnsi" w:hAnsiTheme="minorHAnsi"/>
-          <w:color w:val="auto"/>
-        </w:rPr>
-        <w:t>developer</w:t>
-      </w:r>
-      <w:r>
-        <w:rPr>
-          <w:rFonts w:asciiTheme="minorHAnsi" w:hAnsiTheme="minorHAnsi"/>
-          <w:color w:val="auto"/>
-          <w:lang w:val="el-GR"/>
-        </w:rPr>
-        <w:t xml:space="preserve"> </w:t>
-      </w:r>
-      <w:r>
-        <w:rPr>
-          <w:rFonts w:asciiTheme="minorHAnsi" w:hAnsiTheme="minorHAnsi"/>
-          <w:color w:val="auto"/>
-          <w:lang w:val="el-GR"/>
-        </w:rPr>
-        <w:t xml:space="preserve">αρκεί να φτιάξει μόνο ένα κώδικα και η ίδια η </w:t>
-      </w:r>
-      <w:r>
-        <w:rPr>
-          <w:rFonts w:asciiTheme="minorHAnsi" w:hAnsiTheme="minorHAnsi"/>
-          <w:color w:val="auto"/>
-        </w:rPr>
-        <w:t>unity</w:t>
-      </w:r>
-      <w:r>
-        <w:rPr>
-          <w:rFonts w:asciiTheme="minorHAnsi" w:hAnsiTheme="minorHAnsi"/>
-          <w:color w:val="auto"/>
-          <w:lang w:val="el-GR"/>
-        </w:rPr>
-        <w:t xml:space="preserve"> </w:t>
-      </w:r>
-      <w:r>
-        <w:rPr>
-          <w:rFonts w:asciiTheme="minorHAnsi" w:hAnsiTheme="minorHAnsi"/>
-          <w:color w:val="auto"/>
-          <w:lang w:val="el-GR"/>
-        </w:rPr>
-        <w:t xml:space="preserve">μετά αναλαμβάνει τα </w:t>
-      </w:r>
-      <w:r>
-        <w:rPr>
-          <w:rFonts w:asciiTheme="minorHAnsi" w:hAnsiTheme="minorHAnsi"/>
-          <w:color w:val="auto"/>
-        </w:rPr>
-        <w:t>Low</w:t>
-      </w:r>
-      <w:r>
-        <w:rPr>
-          <w:rFonts w:asciiTheme="minorHAnsi" w:hAnsiTheme="minorHAnsi"/>
-          <w:color w:val="auto"/>
-          <w:lang w:val="el-GR"/>
-        </w:rPr>
-        <w:t xml:space="preserve"> </w:t>
-      </w:r>
-      <w:r>
-        <w:rPr>
-          <w:rFonts w:asciiTheme="minorHAnsi" w:hAnsiTheme="minorHAnsi"/>
-          <w:color w:val="auto"/>
-        </w:rPr>
-        <w:t>level</w:t>
-      </w:r>
-      <w:r>
-        <w:rPr>
-          <w:rFonts w:asciiTheme="minorHAnsi" w:hAnsiTheme="minorHAnsi"/>
-          <w:color w:val="auto"/>
-          <w:lang w:val="el-GR"/>
-        </w:rPr>
-        <w:t xml:space="preserve"> </w:t>
-      </w:r>
-      <w:r>
-        <w:rPr>
-          <w:rFonts w:asciiTheme="minorHAnsi" w:hAnsiTheme="minorHAnsi"/>
-          <w:color w:val="auto"/>
-          <w:lang w:val="el-GR"/>
-        </w:rPr>
-        <w:t xml:space="preserve">χαρακτηριστικά πως και τι μετά από κάθε </w:t>
-      </w:r>
-      <w:r>
-        <w:rPr>
-          <w:rFonts w:asciiTheme="minorHAnsi" w:hAnsiTheme="minorHAnsi"/>
-          <w:color w:val="auto"/>
-        </w:rPr>
-        <w:t>update</w:t>
-      </w:r>
-      <w:r>
-        <w:rPr>
-          <w:rFonts w:asciiTheme="minorHAnsi" w:hAnsiTheme="minorHAnsi"/>
-          <w:color w:val="auto"/>
-          <w:lang w:val="el-GR"/>
-        </w:rPr>
-        <w:t>.</w:t>
-      </w:r>
-    </w:p>
-    <w:p>
-      <w:pPr>
-        <w:rPr>
-          <w:u w:val="single"/>
-          <w:lang w:val="el-GR"/>
-        </w:rPr>
-      </w:pPr>
-      <w:r>
-        <w:rPr>
-          <w:u w:val="single"/>
-        </w:rPr>
-        <w:t>Compile</w:t>
-      </w:r>
-      <w:r>
-        <w:rPr>
-          <w:u w:val="single"/>
-          <w:lang w:val="el-GR"/>
-        </w:rPr>
-        <w:t>:</w:t>
-      </w:r>
-    </w:p>
-    <w:p>
-      <w:pPr>
-        <w:rPr>
-          <w:lang w:val="el-GR"/>
-        </w:rPr>
-      </w:pPr>
-      <w:r>
-        <w:rPr>
-          <w:lang w:val="el-GR"/>
-        </w:rPr>
-        <w:t>Η</w:t>
-      </w:r>
-      <w:r>
-        <w:rPr>
-          <w:lang w:val="el-GR"/>
-        </w:rPr>
-        <w:t xml:space="preserve"> </w:t>
-      </w:r>
-      <w:r>
-        <w:rPr>
-          <w:lang w:val="el-GR"/>
-        </w:rPr>
-        <w:t>Εφαρμογή</w:t>
-      </w:r>
-      <w:r>
-        <w:rPr>
-          <w:lang w:val="el-GR"/>
-        </w:rPr>
-        <w:t xml:space="preserve"> </w:t>
-      </w:r>
-      <w:r>
-        <w:rPr>
-          <w:lang w:val="el-GR"/>
-        </w:rPr>
-        <w:t>περιέχει</w:t>
-      </w:r>
-      <w:r>
-        <w:rPr>
-          <w:lang w:val="el-GR"/>
-        </w:rPr>
-        <w:t xml:space="preserve"> </w:t>
-      </w:r>
-      <w:r>
-        <w:t>False</w:t>
-      </w:r>
-      <w:r>
-        <w:rPr>
-          <w:lang w:val="el-GR"/>
-        </w:rPr>
-        <w:t xml:space="preserve"> </w:t>
-      </w:r>
-      <w:r>
-        <w:t>Positives</w:t>
-      </w:r>
-      <w:r>
-        <w:rPr>
-          <w:lang w:val="el-GR"/>
-        </w:rPr>
-        <w:t xml:space="preserve"> </w:t>
-      </w:r>
-      <w:r>
-        <w:rPr>
-          <w:lang w:val="el-GR"/>
-        </w:rPr>
-        <w:t>ως</w:t>
-      </w:r>
-      <w:r>
-        <w:rPr>
-          <w:lang w:val="el-GR"/>
-        </w:rPr>
-        <w:t xml:space="preserve"> </w:t>
-      </w:r>
-      <w:r>
-        <w:rPr>
-          <w:lang w:val="el-GR"/>
-        </w:rPr>
-        <w:t>προς</w:t>
-      </w:r>
-      <w:r>
-        <w:rPr>
-          <w:lang w:val="el-GR"/>
-        </w:rPr>
-        <w:t xml:space="preserve"> </w:t>
-      </w:r>
-      <w:r>
-        <w:t>warnings</w:t>
-      </w:r>
-      <w:r>
-        <w:rPr>
-          <w:lang w:val="el-GR"/>
-        </w:rPr>
-        <w:t>/</w:t>
-      </w:r>
-      <w:r>
-        <w:t>errors</w:t>
-      </w:r>
-      <w:r>
-        <w:rPr>
-          <w:lang w:val="el-GR"/>
-        </w:rPr>
-        <w:t xml:space="preserve"> </w:t>
-      </w:r>
-      <w:r>
-        <w:t>compilation</w:t>
-      </w:r>
-      <w:r>
-        <w:rPr>
-          <w:lang w:val="el-GR"/>
-        </w:rPr>
-        <w:t xml:space="preserve"> </w:t>
-      </w:r>
-      <w:r>
-        <w:rPr>
-          <w:lang w:val="el-GR"/>
-        </w:rPr>
-        <w:t>λόγο</w:t>
-      </w:r>
-      <w:r>
-        <w:rPr>
-          <w:lang w:val="el-GR"/>
-        </w:rPr>
-        <w:t xml:space="preserve"> </w:t>
-      </w:r>
-      <w:r>
-        <w:t>Bugs</w:t>
-      </w:r>
-      <w:r>
-        <w:rPr>
-          <w:lang w:val="el-GR"/>
-        </w:rPr>
-        <w:t xml:space="preserve"> </w:t>
-      </w:r>
-      <w:r>
-        <w:rPr>
-          <w:lang w:val="el-GR"/>
-        </w:rPr>
-        <w:t>της</w:t>
-      </w:r>
-      <w:r>
-        <w:rPr>
-          <w:lang w:val="el-GR"/>
-        </w:rPr>
-        <w:t xml:space="preserve"> </w:t>
-      </w:r>
-      <w:r>
-        <w:t>Engine</w:t>
-      </w:r>
-      <w:r>
-        <w:rPr>
-          <w:lang w:val="el-GR"/>
-        </w:rPr>
-        <w:t xml:space="preserve"> </w:t>
-      </w:r>
-      <w:r>
-        <w:rPr>
-          <w:lang w:val="el-GR"/>
-        </w:rPr>
-        <w:t>ωστόσο</w:t>
-      </w:r>
-      <w:r>
-        <w:rPr>
-          <w:lang w:val="el-GR"/>
-        </w:rPr>
-        <w:t xml:space="preserve"> </w:t>
-      </w:r>
-      <w:r>
-        <w:rPr>
-          <w:lang w:val="el-GR"/>
-        </w:rPr>
-        <w:t>γίνεται</w:t>
-      </w:r>
-      <w:r>
-        <w:rPr>
-          <w:lang w:val="el-GR"/>
-        </w:rPr>
-        <w:t xml:space="preserve"> </w:t>
-      </w:r>
-      <w:r>
-        <w:t>compile</w:t>
-      </w:r>
-      <w:r>
-        <w:rPr>
-          <w:lang w:val="el-GR"/>
-        </w:rPr>
-        <w:t>/</w:t>
-      </w:r>
-      <w:r>
-        <w:t>build</w:t>
-      </w:r>
-      <w:r>
-        <w:rPr>
-          <w:lang w:val="el-GR"/>
-        </w:rPr>
-        <w:t xml:space="preserve"> </w:t>
-      </w:r>
-      <w:r>
-        <w:rPr>
-          <w:lang w:val="el-GR"/>
-        </w:rPr>
-        <w:t>κανονικά</w:t>
-      </w:r>
-      <w:r>
-        <w:rPr>
-          <w:lang w:val="el-GR"/>
-        </w:rPr>
-        <w:t xml:space="preserve"> </w:t>
-      </w:r>
-      <w:r>
-        <w:rPr>
-          <w:lang w:val="el-GR"/>
-        </w:rPr>
-        <w:t>διότι</w:t>
-      </w:r>
-      <w:r>
-        <w:rPr>
-          <w:lang w:val="el-GR"/>
-        </w:rPr>
-        <w:t xml:space="preserve"> </w:t>
-      </w:r>
-      <w:r>
-        <w:rPr>
-          <w:lang w:val="el-GR"/>
-        </w:rPr>
-        <w:t>όπως</w:t>
-      </w:r>
-      <w:r>
-        <w:rPr>
-          <w:lang w:val="el-GR"/>
-        </w:rPr>
-        <w:t xml:space="preserve"> </w:t>
-      </w:r>
-      <w:r>
-        <w:rPr>
-          <w:lang w:val="el-GR"/>
-        </w:rPr>
-        <w:t>αναφέραμε</w:t>
-      </w:r>
-      <w:r>
-        <w:rPr>
-          <w:lang w:val="el-GR"/>
-        </w:rPr>
-        <w:t xml:space="preserve"> </w:t>
-      </w:r>
-      <w:r>
-        <w:rPr>
-          <w:lang w:val="el-GR"/>
-        </w:rPr>
-        <w:t>είναι</w:t>
-      </w:r>
-      <w:r>
-        <w:rPr>
-          <w:lang w:val="el-GR"/>
-        </w:rPr>
-        <w:t xml:space="preserve"> </w:t>
-      </w:r>
-      <w:r>
-        <w:t>False</w:t>
-      </w:r>
-      <w:r>
-        <w:rPr>
-          <w:lang w:val="el-GR"/>
-        </w:rPr>
-        <w:t xml:space="preserve"> </w:t>
-      </w:r>
-      <w:r>
-        <w:t>Positives</w:t>
-      </w:r>
-      <w:r>
-        <w:rPr>
-          <w:lang w:val="el-GR"/>
-        </w:rPr>
-        <w:t xml:space="preserve"> </w:t>
-      </w:r>
-      <w:r>
-        <w:rPr>
-          <w:lang w:val="el-GR"/>
-        </w:rPr>
-        <w:t>σύμφωνα</w:t>
-      </w:r>
-      <w:r>
-        <w:rPr>
-          <w:lang w:val="el-GR"/>
-        </w:rPr>
-        <w:t xml:space="preserve"> </w:t>
-      </w:r>
-      <w:r>
-        <w:rPr>
-          <w:lang w:val="el-GR"/>
-        </w:rPr>
-        <w:t>με</w:t>
-      </w:r>
-      <w:r>
-        <w:rPr>
-          <w:lang w:val="el-GR"/>
-        </w:rPr>
-        <w:t xml:space="preserve"> </w:t>
-      </w:r>
-      <w:r>
-        <w:rPr>
-          <w:lang w:val="el-GR"/>
-        </w:rPr>
-        <w:t>την</w:t>
-      </w:r>
-      <w:r>
-        <w:rPr>
-          <w:lang w:val="el-GR"/>
-        </w:rPr>
-        <w:t xml:space="preserve"> </w:t>
-      </w:r>
-      <w:r>
-        <w:t>Unity</w:t>
-      </w:r>
-      <w:r>
-        <w:rPr>
-          <w:lang w:val="el-GR"/>
-        </w:rPr>
-        <w:t xml:space="preserve"> </w:t>
-      </w:r>
-      <w:r>
-        <w:t>Bug</w:t>
-      </w:r>
-      <w:r>
-        <w:rPr>
-          <w:lang w:val="el-GR"/>
-        </w:rPr>
-        <w:t xml:space="preserve"> </w:t>
-      </w:r>
-      <w:r>
-        <w:t>Report</w:t>
-      </w:r>
-      <w:r>
-        <w:rPr>
-          <w:lang w:val="el-GR"/>
-        </w:rPr>
-        <w:t xml:space="preserve"> </w:t>
-      </w:r>
-      <w:r>
-        <w:t>System</w:t>
-      </w:r>
-      <w:r>
-        <w:rPr>
-          <w:lang w:val="el-GR"/>
-        </w:rPr>
-        <w:t xml:space="preserve">. </w:t>
-      </w:r>
-      <w:r>
-        <w:rPr>
-          <w:lang w:val="el-GR"/>
-        </w:rPr>
-        <w:t>Επίσης</w:t>
-      </w:r>
-      <w:r>
-        <w:rPr>
-          <w:lang w:val="el-GR"/>
-        </w:rPr>
-        <w:t xml:space="preserve"> </w:t>
-      </w:r>
-      <w:r>
-        <w:rPr>
-          <w:lang w:val="el-GR"/>
-        </w:rPr>
-        <w:t>αξίζει</w:t>
-      </w:r>
-      <w:r>
-        <w:rPr>
-          <w:lang w:val="el-GR"/>
-        </w:rPr>
-        <w:t xml:space="preserve"> </w:t>
-      </w:r>
-      <w:r>
-        <w:rPr>
-          <w:lang w:val="el-GR"/>
-        </w:rPr>
-        <w:t>να</w:t>
-      </w:r>
-      <w:r>
-        <w:rPr>
-          <w:lang w:val="el-GR"/>
-        </w:rPr>
-        <w:t xml:space="preserve"> </w:t>
-      </w:r>
-      <w:r>
-        <w:rPr>
-          <w:lang w:val="el-GR"/>
-        </w:rPr>
-        <w:t>τονιστεί</w:t>
-      </w:r>
-      <w:r>
-        <w:rPr>
-          <w:lang w:val="el-GR"/>
-        </w:rPr>
-        <w:t xml:space="preserve"> </w:t>
-      </w:r>
-      <w:r>
-        <w:rPr>
-          <w:lang w:val="el-GR"/>
-        </w:rPr>
-        <w:t>ξανά</w:t>
-      </w:r>
-      <w:r>
-        <w:rPr>
-          <w:lang w:val="el-GR"/>
-        </w:rPr>
-        <w:t xml:space="preserve"> </w:t>
-      </w:r>
-      <w:r>
-        <w:rPr>
-          <w:lang w:val="el-GR"/>
-        </w:rPr>
-        <w:t>ότι</w:t>
-      </w:r>
-      <w:r>
-        <w:rPr>
-          <w:lang w:val="el-GR"/>
-        </w:rPr>
-        <w:t xml:space="preserve"> </w:t>
-      </w:r>
-      <w:r>
-        <w:rPr>
-          <w:lang w:val="el-GR"/>
-        </w:rPr>
-        <w:t>η</w:t>
-      </w:r>
-      <w:r>
-        <w:rPr>
-          <w:lang w:val="el-GR"/>
-        </w:rPr>
-        <w:t xml:space="preserve"> </w:t>
-      </w:r>
-      <w:r>
-        <w:rPr>
-          <w:lang w:val="el-GR"/>
-        </w:rPr>
-        <w:t>εφαρμογή</w:t>
-      </w:r>
-      <w:r>
-        <w:rPr>
-          <w:lang w:val="el-GR"/>
-        </w:rPr>
-        <w:t xml:space="preserve"> </w:t>
-      </w:r>
-      <w:r>
-        <w:rPr>
-          <w:lang w:val="el-GR"/>
-        </w:rPr>
-        <w:t>έχει</w:t>
-      </w:r>
-      <w:r>
-        <w:rPr>
-          <w:lang w:val="el-GR"/>
-        </w:rPr>
-        <w:t xml:space="preserve"> </w:t>
-      </w:r>
-      <w:r>
-        <w:rPr>
-          <w:lang w:val="el-GR"/>
-        </w:rPr>
-        <w:t>γίνει</w:t>
-      </w:r>
-      <w:r>
-        <w:rPr>
-          <w:lang w:val="el-GR"/>
-        </w:rPr>
-        <w:t xml:space="preserve"> </w:t>
-      </w:r>
-      <w:r>
-        <w:t>publish</w:t>
-      </w:r>
-      <w:r>
-        <w:rPr>
-          <w:lang w:val="el-GR"/>
-        </w:rPr>
-        <w:t xml:space="preserve"> </w:t>
-      </w:r>
-      <w:r>
-        <w:rPr>
-          <w:lang w:val="el-GR"/>
-        </w:rPr>
-        <w:t>στο</w:t>
-      </w:r>
-      <w:r>
-        <w:rPr>
-          <w:lang w:val="el-GR"/>
-        </w:rPr>
-        <w:t xml:space="preserve"> </w:t>
-      </w:r>
-      <w:r>
-        <w:t>Google</w:t>
-      </w:r>
-      <w:r>
-        <w:rPr>
-          <w:lang w:val="el-GR"/>
-        </w:rPr>
-        <w:t xml:space="preserve"> </w:t>
-      </w:r>
-      <w:r>
-        <w:t>Play</w:t>
-      </w:r>
-      <w:r>
-        <w:rPr>
-          <w:lang w:val="el-GR"/>
-        </w:rPr>
-        <w:t xml:space="preserve"> </w:t>
-      </w:r>
-      <w:r>
-        <w:t>Store</w:t>
-      </w:r>
-      <w:r>
-        <w:rPr>
-          <w:lang w:val="el-GR"/>
-        </w:rPr>
-        <w:t xml:space="preserve"> </w:t>
-      </w:r>
-      <w:r>
-        <w:rPr>
-          <w:lang w:val="el-GR"/>
-        </w:rPr>
-        <w:t>εφόσον</w:t>
-      </w:r>
-      <w:r>
-        <w:rPr>
-          <w:lang w:val="el-GR"/>
-        </w:rPr>
-        <w:t xml:space="preserve"> </w:t>
-      </w:r>
-      <w:r>
-        <w:rPr>
-          <w:lang w:val="el-GR"/>
-        </w:rPr>
-        <w:t>πέρασε</w:t>
-      </w:r>
-      <w:r>
-        <w:rPr>
-          <w:lang w:val="el-GR"/>
-        </w:rPr>
-        <w:t xml:space="preserve"> </w:t>
-      </w:r>
-      <w:r>
-        <w:rPr>
-          <w:lang w:val="el-GR"/>
-        </w:rPr>
-        <w:t>όλους</w:t>
-      </w:r>
-      <w:r>
-        <w:rPr>
-          <w:lang w:val="el-GR"/>
-        </w:rPr>
-        <w:t xml:space="preserve"> </w:t>
-      </w:r>
-      <w:r>
-        <w:rPr>
-          <w:lang w:val="el-GR"/>
-        </w:rPr>
-        <w:t>τους</w:t>
-      </w:r>
-      <w:r>
-        <w:rPr>
-          <w:lang w:val="el-GR"/>
-        </w:rPr>
-        <w:t xml:space="preserve"> </w:t>
-      </w:r>
-      <w:r>
-        <w:t>standard</w:t>
-      </w:r>
-      <w:r>
-        <w:rPr>
-          <w:lang w:val="el-GR"/>
-        </w:rPr>
-        <w:t xml:space="preserve"> </w:t>
-      </w:r>
-      <w:r>
-        <w:t>Quality</w:t>
-      </w:r>
-      <w:r>
-        <w:rPr>
-          <w:lang w:val="el-GR"/>
-        </w:rPr>
-        <w:t xml:space="preserve"> </w:t>
-      </w:r>
-      <w:r>
-        <w:t>Service</w:t>
-      </w:r>
-      <w:r>
-        <w:rPr>
-          <w:lang w:val="el-GR"/>
-        </w:rPr>
-        <w:t xml:space="preserve"> </w:t>
-      </w:r>
-      <w:r>
-        <w:rPr>
-          <w:lang w:val="el-GR"/>
-        </w:rPr>
-        <w:t>ελέγχους</w:t>
-      </w:r>
-      <w:r>
-        <w:rPr>
-          <w:lang w:val="el-GR"/>
-        </w:rPr>
-        <w:t xml:space="preserve"> (</w:t>
-      </w:r>
-      <w:r>
-        <w:t>Q</w:t>
-      </w:r>
-      <w:r>
-        <w:rPr>
-          <w:lang w:val="el-GR"/>
-        </w:rPr>
-        <w:t>&amp;</w:t>
-      </w:r>
-      <w:r>
-        <w:t>A</w:t>
-      </w:r>
-      <w:r>
-        <w:rPr>
-          <w:lang w:val="el-GR"/>
-        </w:rPr>
-        <w:t>).</w:t>
-      </w:r>
-    </w:p>
-    <w:p>
-      <w:pPr>
-        <w:rPr>
-          <w:u w:val="single"/>
-          <w:lang w:val="el-GR"/>
-        </w:rPr>
-      </w:pPr>
-      <w:r>
-        <w:rPr>
-          <w:u w:val="single"/>
-          <w:lang w:val="el-GR"/>
-        </w:rPr>
-        <w:t>Αρχιτεκτονική κώδικα:</w:t>
-      </w:r>
-    </w:p>
-    <w:p>
-      <w:pPr>
-        <w:rPr>
-          <w:lang w:val="el-GR"/>
-        </w:rPr>
-      </w:pPr>
-      <w:r>
-        <w:rPr>
-          <w:lang w:val="el-GR"/>
-        </w:rPr>
-        <w:lastRenderedPageBreak/>
-        <w:t>Χρησιμοποιούνται</w:t>
-      </w:r>
-      <w:r>
-        <w:rPr>
-          <w:lang w:val="el-GR"/>
-        </w:rPr>
-        <w:t xml:space="preserve"> </w:t>
-      </w:r>
-      <w:r>
-        <w:t>Design</w:t>
-      </w:r>
-      <w:r>
-        <w:rPr>
-          <w:lang w:val="el-GR"/>
-        </w:rPr>
-        <w:t xml:space="preserve"> </w:t>
-      </w:r>
-      <w:r>
-        <w:t>Patterns</w:t>
-      </w:r>
-      <w:r>
-        <w:rPr>
-          <w:lang w:val="el-GR"/>
-        </w:rPr>
-        <w:t xml:space="preserve"> </w:t>
-      </w:r>
-      <w:r>
-        <w:t>Singleton</w:t>
-      </w:r>
-      <w:r>
-        <w:rPr>
-          <w:lang w:val="el-GR"/>
-        </w:rPr>
-        <w:t xml:space="preserve"> &amp; </w:t>
-      </w:r>
-      <w:r>
-        <w:t>Observer</w:t>
-      </w:r>
-      <w:r>
-        <w:rPr>
-          <w:lang w:val="el-GR"/>
-        </w:rPr>
-        <w:t xml:space="preserve"> </w:t>
-      </w:r>
-      <w:r>
-        <w:rPr>
-          <w:lang w:val="el-GR"/>
-        </w:rPr>
-        <w:t>δηλαδή</w:t>
-      </w:r>
-      <w:r>
-        <w:rPr>
-          <w:lang w:val="el-GR"/>
-        </w:rPr>
-        <w:t xml:space="preserve"> </w:t>
-      </w:r>
-      <w:r>
-        <w:rPr>
-          <w:lang w:val="el-GR"/>
-        </w:rPr>
-        <w:t>για</w:t>
-      </w:r>
-      <w:r>
-        <w:rPr>
-          <w:lang w:val="el-GR"/>
-        </w:rPr>
-        <w:t xml:space="preserve"> 1 </w:t>
-      </w:r>
-      <w:r>
-        <w:t>spawn</w:t>
-      </w:r>
-      <w:r>
-        <w:rPr>
-          <w:lang w:val="el-GR"/>
-        </w:rPr>
-        <w:t xml:space="preserve"> </w:t>
-      </w:r>
-      <w:r>
-        <w:t>Instance</w:t>
-      </w:r>
-      <w:r>
-        <w:rPr>
-          <w:lang w:val="el-GR"/>
-        </w:rPr>
-        <w:t xml:space="preserve"> </w:t>
-      </w:r>
-      <w:r>
-        <w:rPr>
-          <w:lang w:val="el-GR"/>
-        </w:rPr>
-        <w:t>μιας</w:t>
-      </w:r>
-      <w:r>
-        <w:rPr>
-          <w:lang w:val="el-GR"/>
-        </w:rPr>
-        <w:t xml:space="preserve"> </w:t>
-      </w:r>
-      <w:r>
-        <w:rPr>
-          <w:lang w:val="el-GR"/>
-        </w:rPr>
-        <w:t>κλάσεως</w:t>
-      </w:r>
-      <w:r>
-        <w:rPr>
-          <w:lang w:val="el-GR"/>
-        </w:rPr>
-        <w:t xml:space="preserve"> </w:t>
-      </w:r>
-      <w:r>
-        <w:rPr>
-          <w:lang w:val="el-GR"/>
-        </w:rPr>
-        <w:t>σε</w:t>
-      </w:r>
-      <w:r>
-        <w:rPr>
-          <w:lang w:val="el-GR"/>
-        </w:rPr>
-        <w:t xml:space="preserve"> </w:t>
-      </w:r>
-      <w:r>
-        <w:rPr>
-          <w:lang w:val="el-GR"/>
-        </w:rPr>
-        <w:t>ένα</w:t>
-      </w:r>
-      <w:r>
-        <w:rPr>
-          <w:lang w:val="el-GR"/>
-        </w:rPr>
-        <w:t xml:space="preserve"> </w:t>
-      </w:r>
-      <w:r>
-        <w:t>game</w:t>
-      </w:r>
-      <w:r>
-        <w:rPr>
-          <w:lang w:val="el-GR"/>
-        </w:rPr>
-        <w:t xml:space="preserve"> </w:t>
-      </w:r>
-      <w:r>
-        <w:t>object</w:t>
-      </w:r>
-      <w:r>
-        <w:rPr>
-          <w:lang w:val="el-GR"/>
-        </w:rPr>
-        <w:t xml:space="preserve"> </w:t>
-      </w:r>
-      <w:r>
-        <w:rPr>
-          <w:lang w:val="el-GR"/>
-        </w:rPr>
-        <w:t>μόνο</w:t>
-      </w:r>
-      <w:r>
-        <w:rPr>
-          <w:lang w:val="el-GR"/>
-        </w:rPr>
-        <w:t xml:space="preserve"> </w:t>
-      </w:r>
-      <w:r>
-        <w:rPr>
-          <w:lang w:val="el-GR"/>
-        </w:rPr>
-        <w:t>και</w:t>
-      </w:r>
-      <w:r>
-        <w:rPr>
-          <w:lang w:val="el-GR"/>
-        </w:rPr>
-        <w:t xml:space="preserve"> </w:t>
-      </w:r>
-      <w:r>
-        <w:t>events</w:t>
-      </w:r>
-      <w:r>
-        <w:rPr>
-          <w:lang w:val="el-GR"/>
-        </w:rPr>
-        <w:t>/</w:t>
-      </w:r>
-      <w:r>
-        <w:t>Dispatcher</w:t>
-      </w:r>
-      <w:r>
-        <w:rPr>
-          <w:lang w:val="el-GR"/>
-        </w:rPr>
-        <w:t xml:space="preserve"> </w:t>
-      </w:r>
-      <w:r>
-        <w:t>Listeners</w:t>
-      </w:r>
-      <w:r>
-        <w:rPr>
-          <w:lang w:val="el-GR"/>
-        </w:rPr>
-        <w:t xml:space="preserve"> </w:t>
-      </w:r>
-      <w:r>
-        <w:t>on</w:t>
-      </w:r>
-      <w:r>
-        <w:rPr>
-          <w:lang w:val="el-GR"/>
-        </w:rPr>
-        <w:t xml:space="preserve"> </w:t>
-      </w:r>
-      <w:r>
-        <w:t>Bind</w:t>
-      </w:r>
-      <w:r>
-        <w:rPr>
-          <w:lang w:val="el-GR"/>
-        </w:rPr>
-        <w:t xml:space="preserve"> </w:t>
-      </w:r>
-      <w:r>
-        <w:rPr>
-          <w:lang w:val="el-GR"/>
-        </w:rPr>
-        <w:t>για</w:t>
-      </w:r>
-      <w:r>
-        <w:rPr>
-          <w:lang w:val="el-GR"/>
-        </w:rPr>
-        <w:t xml:space="preserve"> </w:t>
-      </w:r>
-      <w:r>
-        <w:t>trigger</w:t>
-      </w:r>
-      <w:r>
-        <w:rPr>
-          <w:lang w:val="el-GR"/>
-        </w:rPr>
-        <w:t xml:space="preserve"> </w:t>
-      </w:r>
-      <w:r>
-        <w:rPr>
-          <w:lang w:val="el-GR"/>
-        </w:rPr>
-        <w:t>των</w:t>
-      </w:r>
-      <w:r>
-        <w:rPr>
-          <w:lang w:val="el-GR"/>
-        </w:rPr>
-        <w:t xml:space="preserve"> </w:t>
-      </w:r>
-      <w:r>
-        <w:t>subscribers</w:t>
-      </w:r>
-      <w:r>
-        <w:rPr>
-          <w:lang w:val="el-GR"/>
-        </w:rPr>
-        <w:t xml:space="preserve"> </w:t>
-      </w:r>
-      <w:r>
-        <w:rPr>
-          <w:lang w:val="el-GR"/>
-        </w:rPr>
-        <w:t>από</w:t>
-      </w:r>
-      <w:r>
-        <w:rPr>
-          <w:lang w:val="el-GR"/>
-        </w:rPr>
-        <w:t xml:space="preserve"> </w:t>
-      </w:r>
-      <w:r>
-        <w:rPr>
-          <w:lang w:val="el-GR"/>
-        </w:rPr>
-        <w:t xml:space="preserve">τον </w:t>
-      </w:r>
-      <w:r>
-        <w:t>Broadcast</w:t>
-      </w:r>
-      <w:r>
-        <w:rPr>
-          <w:lang w:val="el-GR"/>
-        </w:rPr>
-        <w:t xml:space="preserve">. </w:t>
-      </w:r>
-    </w:p>
-    <w:p>
-      <w:r>
-        <w:rPr>
-          <w:lang w:val="el-GR"/>
-        </w:rPr>
-        <w:t xml:space="preserve">Παραδείγματα </w:t>
-      </w:r>
-      <w:r>
-        <w:t>Singleton:</w:t>
-      </w:r>
-    </w:p>
-    <w:p>
-      <w:pPr>
-        <w:pStyle w:val="ListParagraph"/>
-        <w:numPr>
-          <w:ilvl w:val="0"/>
-          <w:numId w:val="44"/>
-        </w:numPr>
-      </w:pPr>
-      <w:r>
-        <w:t>Dartboard</w:t>
-      </w:r>
-    </w:p>
-    <w:p>
-      <w:pPr>
-        <w:pStyle w:val="ListParagraph"/>
-        <w:numPr>
-          <w:ilvl w:val="0"/>
-          <w:numId w:val="44"/>
-        </w:numPr>
-      </w:pPr>
-      <w:r>
-        <w:t>Boss fight</w:t>
-      </w:r>
-    </w:p>
-    <w:p>
-      <w:pPr>
-        <w:pStyle w:val="ListParagraph"/>
-        <w:numPr>
-          <w:ilvl w:val="0"/>
-          <w:numId w:val="44"/>
-        </w:numPr>
-      </w:pPr>
-      <w:proofErr w:type="spellStart"/>
-      <w:r>
-        <w:t>SoundManager</w:t>
-      </w:r>
-      <w:proofErr w:type="spellEnd"/>
-    </w:p>
-    <w:p>
-      <w:pPr>
-        <w:pStyle w:val="ListParagraph"/>
-        <w:numPr>
-          <w:ilvl w:val="0"/>
-          <w:numId w:val="44"/>
-        </w:numPr>
-      </w:pPr>
-      <w:proofErr w:type="spellStart"/>
-      <w:r>
-        <w:t>AppManager</w:t>
-      </w:r>
-      <w:proofErr w:type="spellEnd"/>
-    </w:p>
-    <w:p>
-      <w:pPr>
-        <w:pStyle w:val="ListParagraph"/>
-        <w:numPr>
-          <w:ilvl w:val="0"/>
-          <w:numId w:val="44"/>
-        </w:numPr>
-      </w:pPr>
-      <w:r>
-        <w:t>Database Connector</w:t>
-      </w:r>
-    </w:p>
-    <w:p>
-      <w:pPr>
-        <w:pStyle w:val="ListParagraph"/>
-        <w:numPr>
-          <w:ilvl w:val="0"/>
-          <w:numId w:val="44"/>
-        </w:numPr>
-      </w:pPr>
-      <w:r>
-        <w:t>Ads Network Initializer</w:t>
-      </w:r>
-    </w:p>
-    <w:p>
-      <w:pPr>
-        <w:pStyle w:val="ListParagraph"/>
-        <w:numPr>
-          <w:ilvl w:val="0"/>
-          <w:numId w:val="44"/>
-        </w:numPr>
-      </w:pPr>
-      <w:proofErr w:type="spellStart"/>
-      <w:r>
-        <w:t>GPSController</w:t>
-      </w:r>
-      <w:proofErr w:type="spellEnd"/>
-    </w:p>
-    <w:p>
-      <w:pPr>
-        <w:pStyle w:val="ListParagraph"/>
-        <w:numPr>
-          <w:ilvl w:val="0"/>
-          <w:numId w:val="44"/>
-        </w:numPr>
-      </w:pPr>
-      <w:r>
-        <w:t>Scoring System</w:t>
-      </w:r>
-    </w:p>
-    <w:bookmarkStart w:id="34" w:name="_MON_1713985564"/>
-    <w:bookmarkEnd w:id="34"/>
-    <w:p>
-      <w:pPr>
         <w:keepNext/>
+        <w:ind w:left="1080"/>
         <w:jc w:val="center"/>
       </w:pPr>
       <w:r>
-        <w:object w:dxaOrig="9360" w:dyaOrig="5295" w14:anchorId="0F339D64">
+        <w:object w:dxaOrig="9360" w:dyaOrig="4181" w14:anchorId="64E60719">
           <v:shapetype id="_x0000_t75" coordsize="21600,21600" o:spt="75" o:preferrelative="t" path="m@4@5l@4@11@9@11@9@5xe" filled="f" stroked="f">
             <v:stroke joinstyle="miter"/>
             <v:formulas>
@@ -12550,10 +9691,10 @@
             <v:path o:extrusionok="f" gradientshapeok="t" o:connecttype="rect"/>
             <o:lock v:ext="edit" aspectratio="t"/>
           </v:shapetype>
-          <v:shape id="_x0000_i1025" type="#_x0000_t75" style="width:468pt;height:264.75pt" o:ole="">
+          <v:shape id="_x0000_i1080" type="#_x0000_t75" style="width:468pt;height:209.25pt" o:ole="">
             <v:imagedata r:id="rId24" o:title=""/>
           </v:shape>
-          <o:OLEObject Type="Embed" ProgID="Word.OpenDocumentText.12" ShapeID="_x0000_i1025" DrawAspect="Content" ObjectID="_1714034377" r:id="rId25"/>
+          <o:OLEObject Type="Embed" ProgID="Word.OpenDocumentText.12" ShapeID="_x0000_i1080" DrawAspect="Content" ObjectID="_1714045482" r:id="rId25"/>
         </w:object>
       </w:r>
     </w:p>
@@ -12562,932 +9703,77 @@
         <w:pStyle w:val="Caption"/>
         <w:jc w:val="center"/>
       </w:pPr>
+      <w:bookmarkStart w:id="32" w:name="_Ref103432377"/>
       <w:r>
         <w:t xml:space="preserve">Figure </w:t>
       </w:r>
-      <w:fldSimple w:instr=" SEQ Figure \* ARABIC ">
-        <w:r>
-          <w:rPr>
-            <w:noProof/>
-          </w:rPr>
-          <w:t>3</w:t>
-        </w:r>
-      </w:fldSimple>
-      <w:r>
-        <w:t xml:space="preserve"> Unity C# Script </w:t>
-      </w:r>
-      <w:r>
-        <w:t xml:space="preserve">Snippet </w:t>
-      </w:r>
-      <w:r>
-        <w:t>Singleton</w:t>
-      </w:r>
-      <w:r>
-        <w:t xml:space="preserve"> Pattern</w:t>
+      <w:r>
+        <w:fldChar w:fldCharType="begin"/>
+      </w:r>
+      <w:r>
+        <w:instrText xml:space="preserve"> SEQ Figure \* ARABIC </w:instrText>
+      </w:r>
+      <w:r>
+        <w:fldChar w:fldCharType="separate"/>
+      </w:r>
+      <w:r>
+        <w:rPr>
+          <w:noProof/>
+        </w:rPr>
+        <w:t>3</w:t>
+      </w:r>
+      <w:r>
+        <w:fldChar w:fldCharType="end"/>
+      </w:r>
+      <w:bookmarkEnd w:id="32"/>
+      <w:r>
+        <w:t xml:space="preserve"> </w:t>
+      </w:r>
+      <w:r>
+        <w:t>Google Play Phone Access Official</w:t>
       </w:r>
     </w:p>
     <w:p>
-      <w:r>
-        <w:rPr>
-          <w:lang w:val="el-GR"/>
-        </w:rPr>
-        <w:t>Παράδειγμα</w:t>
-      </w:r>
-      <w:r>
-        <w:t xml:space="preserve"> </w:t>
-      </w:r>
-      <w:r>
-        <w:t>Observer:</w:t>
-      </w:r>
+      <w:pPr>
+        <w:pStyle w:val="Caption"/>
+        <w:ind w:left="1080"/>
+        <w:rPr>
+          <w:rFonts w:ascii="Arial" w:hAnsi="Arial" w:cs="Arial"/>
+          <w:color w:val="C00000"/>
+          <w:szCs w:val="24"/>
+        </w:rPr>
+      </w:pPr>
     </w:p>
     <w:p>
       <w:pPr>
-        <w:ind w:left="720"/>
-      </w:pPr>
-      <w:r>
-        <w:lastRenderedPageBreak/>
-        <w:t>Observer</w:t>
-      </w:r>
-      <w:r>
-        <w:t xml:space="preserve"> </w:t>
-      </w:r>
-      <w:r>
-        <w:rPr>
-          <w:lang w:val="el-GR"/>
-        </w:rPr>
-        <w:t>χρησιμοποιούνται</w:t>
-      </w:r>
-      <w:r>
-        <w:t xml:space="preserve"> </w:t>
-      </w:r>
-      <w:r>
-        <w:rPr>
-          <w:lang w:val="el-GR"/>
-        </w:rPr>
-        <w:t>για</w:t>
-      </w:r>
-      <w:r>
-        <w:t xml:space="preserve"> </w:t>
-      </w:r>
-      <w:r>
-        <w:t>Notify</w:t>
-      </w:r>
-      <w:r>
-        <w:t xml:space="preserve"> </w:t>
-      </w:r>
-      <w:r>
-        <w:rPr>
-          <w:lang w:val="el-GR"/>
-        </w:rPr>
-        <w:t>ενός</w:t>
-      </w:r>
-      <w:r>
-        <w:t xml:space="preserve"> </w:t>
-      </w:r>
-      <w:r>
-        <w:t>event</w:t>
-      </w:r>
-      <w:r>
-        <w:t xml:space="preserve"> </w:t>
-      </w:r>
-      <w:r>
-        <w:rPr>
-          <w:lang w:val="el-GR"/>
-        </w:rPr>
-        <w:t>έτσι</w:t>
-      </w:r>
-      <w:r>
-        <w:t xml:space="preserve"> </w:t>
-      </w:r>
-      <w:r>
-        <w:rPr>
-          <w:lang w:val="el-GR"/>
-        </w:rPr>
-        <w:t>αποφεύγουμε</w:t>
-      </w:r>
-      <w:r>
-        <w:t xml:space="preserve"> </w:t>
-      </w:r>
-      <w:r>
-        <w:rPr>
-          <w:lang w:val="el-GR"/>
-        </w:rPr>
-        <w:t>το</w:t>
-      </w:r>
-      <w:r>
-        <w:t xml:space="preserve"> </w:t>
-      </w:r>
-      <w:r>
-        <w:rPr>
-          <w:lang w:val="el-GR"/>
-        </w:rPr>
-        <w:t>διαρκεί</w:t>
-      </w:r>
-      <w:r>
-        <w:t xml:space="preserve"> </w:t>
-      </w:r>
-      <w:r>
-        <w:rPr>
-          <w:lang w:val="el-GR"/>
-        </w:rPr>
-        <w:t>έλεγχο</w:t>
-      </w:r>
-      <w:r>
-        <w:t xml:space="preserve"> </w:t>
-      </w:r>
-      <w:r>
-        <w:rPr>
-          <w:lang w:val="el-GR"/>
-        </w:rPr>
-        <w:t>μέσο</w:t>
-      </w:r>
-      <w:r>
-        <w:t xml:space="preserve"> </w:t>
-      </w:r>
-      <w:r>
-        <w:t>Update</w:t>
-      </w:r>
-      <w:r>
-        <w:t xml:space="preserve"> </w:t>
-      </w:r>
-      <w:r>
-        <w:t>Per</w:t>
-      </w:r>
-      <w:r>
-        <w:t xml:space="preserve"> </w:t>
-      </w:r>
-      <w:r>
-        <w:t>Frame</w:t>
-      </w:r>
-      <w:r>
-        <w:t xml:space="preserve"> </w:t>
-      </w:r>
-      <w:r>
-        <w:t>Checking</w:t>
-      </w:r>
-      <w:r>
-        <w:t xml:space="preserve"> (</w:t>
-      </w:r>
-      <w:r>
-        <w:t>on</w:t>
-      </w:r>
-      <w:r>
-        <w:t xml:space="preserve"> </w:t>
-      </w:r>
-      <w:r>
-        <w:t>Update(</w:t>
-      </w:r>
-      <w:r>
-        <w:t>)</w:t>
-      </w:r>
-      <w:r>
-        <w:t xml:space="preserve"> ||</w:t>
-      </w:r>
-      <w:r>
-        <w:t xml:space="preserve"> </w:t>
-      </w:r>
-      <w:r>
-        <w:t>Tick</w:t>
-      </w:r>
-      <w:r>
-        <w:t>()</w:t>
-      </w:r>
-      <w:r>
-        <w:t>)</w:t>
-      </w:r>
-      <w:r>
-        <w:t>.</w:t>
-      </w:r>
-    </w:p>
-    <w:bookmarkStart w:id="35" w:name="_MON_1713985767"/>
-    <w:bookmarkEnd w:id="35"/>
-    <w:p>
-      <w:pPr>
-        <w:keepNext/>
-        <w:jc w:val="center"/>
-      </w:pPr>
-      <w:r>
-        <w:object w:dxaOrig="9360" w:dyaOrig="8897" w14:anchorId="622E55F5">
-          <v:shape id="_x0000_i1026" type="#_x0000_t75" style="width:468pt;height:444.75pt" o:ole="">
-            <v:imagedata r:id="rId26" o:title=""/>
-          </v:shape>
-          <o:OLEObject Type="Embed" ProgID="Word.OpenDocumentText.12" ShapeID="_x0000_i1026" DrawAspect="Content" ObjectID="_1714034378" r:id="rId27"/>
-        </w:object>
-      </w:r>
+        <w:rPr>
+          <w:color w:val="auto"/>
+        </w:rPr>
+      </w:pPr>
     </w:p>
     <w:p>
       <w:pPr>
-        <w:pStyle w:val="Caption"/>
-        <w:jc w:val="center"/>
-      </w:pPr>
-      <w:r>
-        <w:t xml:space="preserve">Figure </w:t>
-      </w:r>
-      <w:fldSimple w:instr=" SEQ Figure \* ARABIC ">
-        <w:r>
-          <w:rPr>
-            <w:noProof/>
-          </w:rPr>
-          <w:t>4</w:t>
-        </w:r>
-      </w:fldSimple>
-      <w:r>
-        <w:t xml:space="preserve"> Unity C# </w:t>
-      </w:r>
-      <w:r>
-        <w:t xml:space="preserve">Script Snippet </w:t>
-      </w:r>
-      <w:r>
-        <w:t>Observer Pattern</w:t>
+        <w:spacing w:before="0" w:after="160" w:line="259" w:lineRule="auto"/>
+      </w:pPr>
+      <w:r>
+        <w:br w:type="page"/>
       </w:r>
     </w:p>
     <w:p>
       <w:pPr>
-        <w:rPr>
-          <w:u w:val="single"/>
-          <w:lang w:val="el-GR"/>
-        </w:rPr>
-      </w:pPr>
-      <w:r>
-        <w:rPr>
-          <w:u w:val="single"/>
-          <w:lang w:val="el-GR"/>
-        </w:rPr>
-        <w:t xml:space="preserve">Μέρη εφαρμογής </w:t>
-      </w:r>
-      <w:r>
-        <w:rPr>
-          <w:u w:val="single"/>
-          <w:lang w:val="el-GR"/>
-        </w:rPr>
-        <w:t xml:space="preserve">&amp; </w:t>
-      </w:r>
-      <w:proofErr w:type="spellStart"/>
-      <w:r>
-        <w:rPr>
-          <w:u w:val="single"/>
-          <w:lang w:val="el-GR"/>
-        </w:rPr>
-        <w:t>διεπαφής</w:t>
-      </w:r>
-      <w:proofErr w:type="spellEnd"/>
-      <w:r>
-        <w:rPr>
-          <w:u w:val="single"/>
-          <w:lang w:val="el-GR"/>
-        </w:rPr>
-        <w:t xml:space="preserve"> </w:t>
-      </w:r>
-      <w:r>
-        <w:rPr>
-          <w:u w:val="single"/>
-          <w:lang w:val="el-GR"/>
-        </w:rPr>
-        <w:t>(</w:t>
-      </w:r>
-      <w:r>
-        <w:rPr>
-          <w:u w:val="single"/>
-        </w:rPr>
-        <w:t>parts</w:t>
-      </w:r>
-      <w:r>
-        <w:rPr>
-          <w:u w:val="single"/>
-          <w:lang w:val="el-GR"/>
-        </w:rPr>
-        <w:t>/</w:t>
-      </w:r>
-      <w:r>
-        <w:rPr>
-          <w:u w:val="single"/>
-        </w:rPr>
-        <w:t>components</w:t>
-      </w:r>
-      <w:r>
-        <w:rPr>
-          <w:u w:val="single"/>
-          <w:lang w:val="el-GR"/>
-        </w:rPr>
-        <w:t>):</w:t>
-      </w:r>
+        <w:pStyle w:val="Heading1"/>
+        <w:numPr>
+          <w:ilvl w:val="0"/>
+          <w:numId w:val="13"/>
+        </w:numPr>
+      </w:pPr>
+      <w:bookmarkStart w:id="33" w:name="_Toc103260747"/>
+      <w:r>
+        <w:lastRenderedPageBreak/>
+        <w:t>DESIGN</w:t>
+      </w:r>
+      <w:bookmarkEnd w:id="33"/>
     </w:p>
-    <w:p>
-      <w:r>
-        <w:rPr>
-          <w:lang w:val="el-GR"/>
-        </w:rPr>
-        <w:t>Η</w:t>
-      </w:r>
-      <w:r>
-        <w:t xml:space="preserve"> </w:t>
-      </w:r>
-      <w:r>
-        <w:rPr>
-          <w:lang w:val="el-GR"/>
-        </w:rPr>
-        <w:t>εφαρμογή</w:t>
-      </w:r>
-      <w:r>
-        <w:t xml:space="preserve"> </w:t>
-      </w:r>
-      <w:r>
-        <w:rPr>
-          <w:lang w:val="el-GR"/>
-        </w:rPr>
-        <w:t>αποτελείται</w:t>
-      </w:r>
-      <w:r>
-        <w:t xml:space="preserve"> </w:t>
-      </w:r>
-      <w:r>
-        <w:rPr>
-          <w:lang w:val="el-GR"/>
-        </w:rPr>
-        <w:t>από</w:t>
-      </w:r>
-      <w:r>
-        <w:t xml:space="preserve"> </w:t>
-      </w:r>
-      <w:r>
-        <w:t>UI</w:t>
-      </w:r>
-      <w:r>
-        <w:t xml:space="preserve"> </w:t>
-      </w:r>
-      <w:r>
-        <w:t>elements</w:t>
-      </w:r>
-      <w:r>
-        <w:t xml:space="preserve"> &amp; </w:t>
-      </w:r>
-      <w:r>
-        <w:t>Game</w:t>
-      </w:r>
-      <w:r>
-        <w:t xml:space="preserve"> </w:t>
-      </w:r>
-      <w:r>
-        <w:t>View</w:t>
-      </w:r>
-      <w:r>
-        <w:t xml:space="preserve"> </w:t>
-      </w:r>
-      <w:r>
-        <w:rPr>
-          <w:lang w:val="el-GR"/>
-        </w:rPr>
-        <w:t>με</w:t>
-      </w:r>
-      <w:r>
-        <w:t xml:space="preserve"> </w:t>
-      </w:r>
-      <w:r>
-        <w:t>Universal Rendering Pipeline</w:t>
-      </w:r>
-      <w:r>
-        <w:t xml:space="preserve"> (URP)</w:t>
-      </w:r>
-      <w:r>
-        <w:t xml:space="preserve"> </w:t>
-      </w:r>
-      <w:r>
-        <w:rPr>
-          <w:lang w:val="el-GR"/>
-        </w:rPr>
-        <w:t>της</w:t>
-      </w:r>
-      <w:r>
-        <w:t xml:space="preserve"> </w:t>
-      </w:r>
-      <w:r>
-        <w:t>AR Camera</w:t>
-      </w:r>
-      <w:r>
-        <w:t xml:space="preserve"> &amp; AR components subsystems</w:t>
-      </w:r>
-      <w:r>
-        <w:t>.</w:t>
-      </w:r>
-    </w:p>
-    <w:p>
-      <w:r>
-        <w:t>UI:</w:t>
-      </w:r>
-    </w:p>
-    <w:p>
-      <w:pPr>
-        <w:ind w:left="720"/>
-      </w:pPr>
-      <w:r>
-        <w:rPr>
-          <w:lang w:val="el-GR"/>
-        </w:rPr>
-        <w:lastRenderedPageBreak/>
-        <w:t>Απλά</w:t>
-      </w:r>
-      <w:r>
-        <w:t xml:space="preserve"> </w:t>
-      </w:r>
-      <w:r>
-        <w:t>Text</w:t>
-      </w:r>
-      <w:r>
-        <w:t xml:space="preserve"> </w:t>
-      </w:r>
-      <w:r>
-        <w:rPr>
-          <w:lang w:val="el-GR"/>
-        </w:rPr>
-        <w:t>σε</w:t>
-      </w:r>
-      <w:r>
-        <w:t xml:space="preserve"> </w:t>
-      </w:r>
-      <w:r>
-        <w:t>canvas</w:t>
-      </w:r>
-      <w:r>
-        <w:t xml:space="preserve"> </w:t>
-      </w:r>
-      <w:r>
-        <w:t>parent</w:t>
-      </w:r>
-      <w:r>
-        <w:t xml:space="preserve"> </w:t>
-      </w:r>
-      <w:r>
-        <w:rPr>
-          <w:lang w:val="el-GR"/>
-        </w:rPr>
-        <w:t>για</w:t>
-      </w:r>
-      <w:r>
-        <w:t xml:space="preserve"> </w:t>
-      </w:r>
-      <w:r>
-        <w:rPr>
-          <w:lang w:val="el-GR"/>
-        </w:rPr>
-        <w:t>σκορ</w:t>
-      </w:r>
-      <w:r>
-        <w:t xml:space="preserve"> </w:t>
-      </w:r>
-      <w:r>
-        <w:rPr>
-          <w:lang w:val="el-GR"/>
-        </w:rPr>
-        <w:t>και</w:t>
-      </w:r>
-      <w:r>
-        <w:t xml:space="preserve"> </w:t>
-      </w:r>
-      <w:r>
-        <w:t>GPS, shots lefts.</w:t>
-      </w:r>
-    </w:p>
-    <w:p>
-      <w:pPr>
-        <w:ind w:left="720"/>
-      </w:pPr>
-      <w:r>
-        <w:t xml:space="preserve">Button </w:t>
-      </w:r>
-      <w:r>
-        <w:rPr>
-          <w:lang w:val="el-GR"/>
-        </w:rPr>
-        <w:t>για</w:t>
-      </w:r>
-      <w:r>
-        <w:t xml:space="preserve"> </w:t>
-      </w:r>
-      <w:r>
-        <w:t xml:space="preserve">Save and Exit </w:t>
-      </w:r>
-      <w:r>
-        <w:rPr>
-          <w:lang w:val="el-GR"/>
-        </w:rPr>
-        <w:t>ενώ</w:t>
-      </w:r>
-      <w:r>
-        <w:t xml:space="preserve"> </w:t>
-      </w:r>
-      <w:r>
-        <w:rPr>
-          <w:lang w:val="el-GR"/>
-        </w:rPr>
-        <w:t>τσεκάρει</w:t>
-      </w:r>
-      <w:r>
-        <w:t xml:space="preserve"> </w:t>
-      </w:r>
-      <w:r>
-        <w:rPr>
-          <w:lang w:val="el-GR"/>
-        </w:rPr>
-        <w:t>άμα</w:t>
-      </w:r>
-      <w:r>
-        <w:t xml:space="preserve"> </w:t>
-      </w:r>
-      <w:r>
-        <w:t>new Score &gt; old Score</w:t>
-      </w:r>
-    </w:p>
-    <w:p>
-      <w:pPr>
-        <w:ind w:left="720"/>
-        <w:rPr>
-          <w:lang w:val="el-GR"/>
-        </w:rPr>
-      </w:pPr>
-      <w:r>
-        <w:rPr>
-          <w:lang w:val="el-GR"/>
-        </w:rPr>
-        <w:t xml:space="preserve">Δυναμικό </w:t>
-      </w:r>
-      <w:r>
-        <w:t>resize</w:t>
-      </w:r>
-      <w:r>
-        <w:rPr>
-          <w:lang w:val="el-GR"/>
-        </w:rPr>
-        <w:t xml:space="preserve"> </w:t>
-      </w:r>
-      <w:r>
-        <w:rPr>
-          <w:lang w:val="el-GR"/>
-        </w:rPr>
-        <w:t xml:space="preserve">με χρήση </w:t>
-      </w:r>
-      <w:r>
-        <w:t>anchor</w:t>
-      </w:r>
-      <w:r>
-        <w:rPr>
-          <w:lang w:val="el-GR"/>
-        </w:rPr>
-        <w:t xml:space="preserve"> </w:t>
-      </w:r>
-      <w:r>
-        <w:t>points</w:t>
-      </w:r>
-      <w:r>
-        <w:rPr>
-          <w:lang w:val="el-GR"/>
-        </w:rPr>
-        <w:t xml:space="preserve"> </w:t>
-      </w:r>
-      <w:r>
-        <w:rPr>
-          <w:lang w:val="el-GR"/>
-        </w:rPr>
-        <w:t>με βάση την ανάλυση συσκευής.</w:t>
-      </w:r>
-    </w:p>
-    <w:p>
-      <w:pPr>
-        <w:ind w:left="720"/>
-      </w:pPr>
-      <w:r>
-        <w:rPr>
-          <w:lang w:val="el-GR"/>
-        </w:rPr>
-        <w:t>Η</w:t>
-      </w:r>
-      <w:r>
-        <w:t xml:space="preserve"> </w:t>
-      </w:r>
-      <w:r>
-        <w:rPr>
-          <w:lang w:val="el-GR"/>
-        </w:rPr>
-        <w:t>εφαρμογή</w:t>
-      </w:r>
-      <w:r>
-        <w:t xml:space="preserve"> </w:t>
-      </w:r>
-      <w:r>
-        <w:rPr>
-          <w:lang w:val="el-GR"/>
-        </w:rPr>
-        <w:t>είναι</w:t>
-      </w:r>
-      <w:r>
-        <w:t xml:space="preserve"> </w:t>
-      </w:r>
-      <w:r>
-        <w:rPr>
-          <w:lang w:val="el-GR"/>
-        </w:rPr>
-        <w:t>προσαρμοσμένη</w:t>
-      </w:r>
-      <w:r>
-        <w:t xml:space="preserve"> </w:t>
-      </w:r>
-      <w:r>
-        <w:rPr>
-          <w:lang w:val="el-GR"/>
-        </w:rPr>
-        <w:t>για</w:t>
-      </w:r>
-      <w:r>
-        <w:t xml:space="preserve"> </w:t>
-      </w:r>
-      <w:r>
-        <w:t>phone</w:t>
-      </w:r>
-      <w:r>
-        <w:t xml:space="preserve"> </w:t>
-      </w:r>
-      <w:r>
-        <w:t>resolutions</w:t>
-      </w:r>
-      <w:r>
-        <w:t>, 7-</w:t>
-      </w:r>
-      <w:r>
-        <w:t>inch</w:t>
-      </w:r>
-      <w:r>
-        <w:t>, 10-</w:t>
-      </w:r>
-      <w:r>
-        <w:t>inch</w:t>
-      </w:r>
-      <w:r>
-        <w:t xml:space="preserve"> </w:t>
-      </w:r>
-      <w:r>
-        <w:t>tablets</w:t>
-      </w:r>
-    </w:p>
-    <w:p>
-      <w:r>
-        <w:t>URP:</w:t>
-      </w:r>
-    </w:p>
-    <w:p>
-      <w:pPr>
-        <w:ind w:firstLine="720"/>
-      </w:pPr>
-      <w:r>
-        <w:t xml:space="preserve">Shaders rendering &amp; Game View </w:t>
-      </w:r>
-      <w:r>
-        <w:rPr>
-          <w:lang w:val="el-GR"/>
-        </w:rPr>
-        <w:t>χωρίς</w:t>
-      </w:r>
-      <w:r>
-        <w:t xml:space="preserve"> </w:t>
-      </w:r>
-      <w:r>
-        <w:t>UI</w:t>
-      </w:r>
-    </w:p>
-    <w:p>
-      <w:r>
-        <w:t>AR components subsystems:</w:t>
-      </w:r>
-    </w:p>
-    <w:p>
-      <w:pPr>
-        <w:ind w:left="720"/>
-        <w:rPr>
-          <w:lang w:val="el-GR"/>
-        </w:rPr>
-      </w:pPr>
-      <w:r>
-        <w:rPr>
-          <w:lang w:val="el-GR"/>
-        </w:rPr>
-        <w:t>Η</w:t>
-      </w:r>
-      <w:r>
-        <w:t xml:space="preserve"> </w:t>
-      </w:r>
-      <w:r>
-        <w:rPr>
-          <w:lang w:val="el-GR"/>
-        </w:rPr>
-        <w:t>εφαρμογή</w:t>
-      </w:r>
-      <w:r>
-        <w:t xml:space="preserve"> </w:t>
-      </w:r>
-      <w:r>
-        <w:rPr>
-          <w:lang w:val="el-GR"/>
-        </w:rPr>
-        <w:t>περιέχει</w:t>
-      </w:r>
-      <w:r>
-        <w:t xml:space="preserve"> </w:t>
-      </w:r>
-      <w:r>
-        <w:rPr>
-          <w:lang w:val="el-GR"/>
-        </w:rPr>
-        <w:t>κύρια</w:t>
-      </w:r>
-      <w:r>
-        <w:t xml:space="preserve"> </w:t>
-      </w:r>
-      <w:r>
-        <w:t>components</w:t>
-      </w:r>
-      <w:r>
-        <w:t xml:space="preserve"> </w:t>
-      </w:r>
-      <w:proofErr w:type="spellStart"/>
-      <w:r>
-        <w:t>ARFoundation</w:t>
-      </w:r>
-      <w:proofErr w:type="spellEnd"/>
-      <w:r>
-        <w:t xml:space="preserve"> </w:t>
-      </w:r>
-      <w:r>
-        <w:rPr>
-          <w:lang w:val="el-GR"/>
-        </w:rPr>
-        <w:t>για</w:t>
-      </w:r>
-      <w:r>
-        <w:t xml:space="preserve"> </w:t>
-      </w:r>
-      <w:r>
-        <w:rPr>
-          <w:lang w:val="el-GR"/>
-        </w:rPr>
-        <w:t>την</w:t>
-      </w:r>
-      <w:r>
-        <w:t xml:space="preserve"> </w:t>
-      </w:r>
-      <w:r>
-        <w:rPr>
-          <w:lang w:val="el-GR"/>
-        </w:rPr>
-        <w:t>τοποθέτηση</w:t>
-      </w:r>
-      <w:r>
-        <w:t xml:space="preserve"> </w:t>
-      </w:r>
-      <w:r>
-        <w:rPr>
-          <w:lang w:val="el-GR"/>
-        </w:rPr>
-        <w:t>των</w:t>
-      </w:r>
-      <w:r>
-        <w:t xml:space="preserve"> </w:t>
-      </w:r>
-      <w:r>
-        <w:t>augmented</w:t>
-      </w:r>
-      <w:r>
-        <w:t xml:space="preserve"> </w:t>
-      </w:r>
-      <w:r>
-        <w:t>objects</w:t>
-      </w:r>
-      <w:r>
-        <w:t xml:space="preserve"> </w:t>
-      </w:r>
-      <w:r>
-        <w:rPr>
-          <w:lang w:val="el-GR"/>
-        </w:rPr>
-        <w:t>στο</w:t>
-      </w:r>
-      <w:r>
-        <w:t xml:space="preserve"> </w:t>
-      </w:r>
-      <w:r>
-        <w:t xml:space="preserve">physical AR Camera View </w:t>
-      </w:r>
-      <w:r>
-        <w:rPr>
-          <w:lang w:val="el-GR"/>
-        </w:rPr>
-        <w:t>με</w:t>
-      </w:r>
-      <w:r>
-        <w:t xml:space="preserve"> </w:t>
-      </w:r>
-      <w:r>
-        <w:rPr>
-          <w:lang w:val="el-GR"/>
-        </w:rPr>
-        <w:t>σωστό</w:t>
-      </w:r>
-      <w:r>
-        <w:t xml:space="preserve"> </w:t>
-      </w:r>
-      <w:r>
-        <w:t xml:space="preserve">Transform, rotation, scale. </w:t>
-      </w:r>
-      <w:r>
-        <w:rPr>
-          <w:lang w:val="el-GR"/>
-        </w:rPr>
-        <w:t xml:space="preserve">Καθώς τα </w:t>
-      </w:r>
-      <w:r>
-        <w:rPr>
-          <w:lang w:val="el-GR"/>
-        </w:rPr>
-        <w:t>3</w:t>
-      </w:r>
-      <w:r>
-        <w:t>D</w:t>
-      </w:r>
-      <w:r>
-        <w:rPr>
-          <w:lang w:val="el-GR"/>
-        </w:rPr>
-        <w:t xml:space="preserve"> </w:t>
-      </w:r>
-      <w:r>
-        <w:t>objects</w:t>
-      </w:r>
-      <w:r>
-        <w:rPr>
-          <w:lang w:val="el-GR"/>
-        </w:rPr>
-        <w:t xml:space="preserve"> </w:t>
-      </w:r>
-      <w:r>
-        <w:rPr>
-          <w:lang w:val="el-GR"/>
-        </w:rPr>
-        <w:t xml:space="preserve">μένουν σταθερά ενώ η </w:t>
-      </w:r>
-      <w:r>
-        <w:t>Camera</w:t>
-      </w:r>
-      <w:r>
-        <w:rPr>
-          <w:lang w:val="el-GR"/>
-        </w:rPr>
-        <w:t xml:space="preserve"> </w:t>
-      </w:r>
-      <w:r>
-        <w:rPr>
-          <w:lang w:val="el-GR"/>
-        </w:rPr>
-        <w:t xml:space="preserve">αλλάζει </w:t>
-      </w:r>
-      <w:r>
-        <w:t>view</w:t>
-      </w:r>
-      <w:r>
-        <w:rPr>
-          <w:lang w:val="el-GR"/>
-        </w:rPr>
-        <w:t xml:space="preserve"> </w:t>
-      </w:r>
-      <w:r>
-        <w:rPr>
-          <w:lang w:val="el-GR"/>
-        </w:rPr>
-        <w:t>προς αυτά.</w:t>
-      </w:r>
-    </w:p>
-    <w:p>
-      <w:pPr>
-        <w:rPr>
-          <w:u w:val="single"/>
-        </w:rPr>
-      </w:pPr>
-      <w:r>
-        <w:rPr>
-          <w:u w:val="single"/>
-        </w:rPr>
-        <w:t>Code Core parts</w:t>
-      </w:r>
-      <w:r>
-        <w:rPr>
-          <w:u w:val="single"/>
-        </w:rPr>
-        <w:t xml:space="preserve"> screenshots</w:t>
-      </w:r>
-      <w:r>
-        <w:rPr>
-          <w:u w:val="single"/>
-        </w:rPr>
-        <w:t>:</w:t>
-      </w:r>
-    </w:p>
-    <w:p/>
     <w:p>
       <w:pPr>
         <w:pStyle w:val="Heading2"/>
@@ -13497,11 +9783,3981 @@
         </w:numPr>
         <w:ind w:left="720"/>
       </w:pPr>
-      <w:bookmarkStart w:id="36" w:name="_Toc103260751"/>
+      <w:bookmarkStart w:id="34" w:name="_Toc103260748"/>
+      <w:r>
+        <w:t>PROBLEM ANALYSIS</w:t>
+      </w:r>
+      <w:bookmarkEnd w:id="34"/>
+    </w:p>
+    <w:p>
+      <w:pPr>
+        <w:rPr>
+          <w:u w:val="single"/>
+          <w:lang w:val="el-GR"/>
+        </w:rPr>
+      </w:pPr>
+      <w:r>
+        <w:rPr>
+          <w:u w:val="single"/>
+          <w:lang w:val="el-GR"/>
+        </w:rPr>
+        <w:t>Πρόβλημα:</w:t>
+      </w:r>
+    </w:p>
+    <w:p>
+      <w:pPr>
+        <w:rPr>
+          <w:lang w:val="el-GR"/>
+        </w:rPr>
+      </w:pPr>
+      <w:r>
+        <w:rPr>
+          <w:lang w:val="el-GR"/>
+        </w:rPr>
+        <w:t>«</w:t>
+      </w:r>
+      <w:r>
+        <w:rPr>
+          <w:lang w:val="el-GR"/>
+        </w:rPr>
+        <w:t xml:space="preserve">Να γίνει ο σχεδιασμός για μια εφαρμογή </w:t>
+      </w:r>
+      <w:r>
+        <w:t>Android</w:t>
+      </w:r>
+      <w:r>
+        <w:rPr>
+          <w:lang w:val="el-GR"/>
+        </w:rPr>
+        <w:t xml:space="preserve"> για κινητό, η οποία θα </w:t>
+      </w:r>
+      <w:r>
+        <w:rPr>
+          <w:lang w:val="el-GR"/>
+        </w:rPr>
+        <w:t>χρησιμοποιεί τουλάχιστον συνδυασμό 5 τεχνολογιών:</w:t>
+      </w:r>
+    </w:p>
+    <w:p>
+      <w:pPr>
+        <w:pStyle w:val="ListParagraph"/>
+        <w:numPr>
+          <w:ilvl w:val="0"/>
+          <w:numId w:val="43"/>
+        </w:numPr>
+        <w:rPr>
+          <w:color w:val="C00000"/>
+        </w:rPr>
+      </w:pPr>
+      <w:r>
+        <w:rPr>
+          <w:color w:val="C00000"/>
+        </w:rPr>
+        <w:t xml:space="preserve">Web-Service access </w:t>
+      </w:r>
+    </w:p>
+    <w:p>
+      <w:pPr>
+        <w:pStyle w:val="ListParagraph"/>
+        <w:numPr>
+          <w:ilvl w:val="0"/>
+          <w:numId w:val="43"/>
+        </w:numPr>
+        <w:rPr>
+          <w:color w:val="C00000"/>
+        </w:rPr>
+      </w:pPr>
+      <w:r>
+        <w:rPr>
+          <w:color w:val="C00000"/>
+        </w:rPr>
+        <w:t xml:space="preserve">Location Awareness </w:t>
+      </w:r>
+    </w:p>
+    <w:p>
+      <w:pPr>
+        <w:pStyle w:val="ListParagraph"/>
+        <w:numPr>
+          <w:ilvl w:val="0"/>
+          <w:numId w:val="43"/>
+        </w:numPr>
+        <w:rPr>
+          <w:color w:val="C00000"/>
+        </w:rPr>
+      </w:pPr>
+      <w:r>
+        <w:rPr>
+          <w:color w:val="C00000"/>
+        </w:rPr>
+        <w:t xml:space="preserve">Store and retrieve data (Create, Read, Update, Delete) </w:t>
+      </w:r>
+    </w:p>
+    <w:p>
+      <w:pPr>
+        <w:pStyle w:val="ListParagraph"/>
+        <w:numPr>
+          <w:ilvl w:val="0"/>
+          <w:numId w:val="43"/>
+        </w:numPr>
+      </w:pPr>
+      <w:r>
+        <w:t xml:space="preserve">Accelerometer </w:t>
+      </w:r>
+    </w:p>
+    <w:p>
+      <w:pPr>
+        <w:pStyle w:val="ListParagraph"/>
+        <w:numPr>
+          <w:ilvl w:val="0"/>
+          <w:numId w:val="43"/>
+        </w:numPr>
+      </w:pPr>
+      <w:r>
+        <w:t xml:space="preserve">Embedded applications </w:t>
+      </w:r>
+    </w:p>
+    <w:p>
+      <w:pPr>
+        <w:pStyle w:val="ListParagraph"/>
+        <w:numPr>
+          <w:ilvl w:val="0"/>
+          <w:numId w:val="43"/>
+        </w:numPr>
+        <w:rPr>
+          <w:color w:val="C00000"/>
+        </w:rPr>
+      </w:pPr>
+      <w:r>
+        <w:rPr>
+          <w:color w:val="C00000"/>
+        </w:rPr>
+        <w:t xml:space="preserve">Augmented Reality </w:t>
+      </w:r>
+    </w:p>
+    <w:p>
+      <w:pPr>
+        <w:pStyle w:val="ListParagraph"/>
+        <w:numPr>
+          <w:ilvl w:val="0"/>
+          <w:numId w:val="43"/>
+        </w:numPr>
+      </w:pPr>
+      <w:r>
+        <w:t xml:space="preserve">QR Coding Techniques </w:t>
+      </w:r>
+    </w:p>
+    <w:p>
+      <w:pPr>
+        <w:pStyle w:val="ListParagraph"/>
+        <w:numPr>
+          <w:ilvl w:val="0"/>
+          <w:numId w:val="43"/>
+        </w:numPr>
+      </w:pPr>
+      <w:r>
+        <w:t xml:space="preserve">Sensor Technology </w:t>
+      </w:r>
+    </w:p>
+    <w:p>
+      <w:pPr>
+        <w:pStyle w:val="ListParagraph"/>
+        <w:numPr>
+          <w:ilvl w:val="0"/>
+          <w:numId w:val="43"/>
+        </w:numPr>
+        <w:rPr>
+          <w:color w:val="C00000"/>
+        </w:rPr>
+      </w:pPr>
+      <w:r>
+        <w:rPr>
+          <w:color w:val="C00000"/>
+        </w:rPr>
+        <w:t>Access to phone resources (i.e., camera, address book etc.)</w:t>
+      </w:r>
+      <w:r>
+        <w:rPr>
+          <w:color w:val="C00000"/>
+        </w:rPr>
+        <w:t xml:space="preserve"> </w:t>
+      </w:r>
+      <w:r>
+        <w:rPr>
+          <w:color w:val="auto"/>
+        </w:rPr>
+        <w:t>(</w:t>
+      </w:r>
+      <w:r>
+        <w:rPr>
+          <w:color w:val="auto"/>
+          <w:lang w:val="el-GR"/>
+        </w:rPr>
+        <w:t xml:space="preserve">βλ. </w:t>
+      </w:r>
+      <w:r>
+        <w:rPr>
+          <w:color w:val="auto"/>
+          <w:lang w:val="el-GR"/>
+        </w:rPr>
+        <w:fldChar w:fldCharType="begin"/>
+      </w:r>
+      <w:r>
+        <w:rPr>
+          <w:color w:val="auto"/>
+          <w:lang w:val="el-GR"/>
+        </w:rPr>
+        <w:instrText xml:space="preserve"> REF _Ref103432377 \h </w:instrText>
+      </w:r>
+      <w:r>
+        <w:rPr>
+          <w:color w:val="auto"/>
+          <w:lang w:val="el-GR"/>
+        </w:rPr>
+      </w:r>
+      <w:r>
+        <w:rPr>
+          <w:color w:val="auto"/>
+          <w:lang w:val="el-GR"/>
+        </w:rPr>
+        <w:fldChar w:fldCharType="separate"/>
+      </w:r>
+      <w:r>
+        <w:rPr>
+          <w:color w:val="auto"/>
+        </w:rPr>
+        <w:t xml:space="preserve">Figure </w:t>
+      </w:r>
+      <w:r>
+        <w:rPr>
+          <w:noProof/>
+          <w:color w:val="auto"/>
+        </w:rPr>
+        <w:t>3</w:t>
+      </w:r>
+      <w:r>
+        <w:rPr>
+          <w:color w:val="auto"/>
+          <w:lang w:val="el-GR"/>
+        </w:rPr>
+        <w:fldChar w:fldCharType="end"/>
+      </w:r>
+      <w:r>
+        <w:rPr>
+          <w:color w:val="auto"/>
+          <w:lang w:val="el-GR"/>
+        </w:rPr>
+        <w:t>)</w:t>
+      </w:r>
+    </w:p>
+    <w:p>
+      <w:pPr>
+        <w:rPr>
+          <w:lang w:val="el-GR"/>
+        </w:rPr>
+      </w:pPr>
+      <w:r>
+        <w:rPr>
+          <w:lang w:val="el-GR"/>
+        </w:rPr>
+        <w:t xml:space="preserve">Την εφαρμογή θα την χειρίζεται ένας </w:t>
+      </w:r>
+      <w:r>
+        <w:rPr>
+          <w:lang w:val="el-GR"/>
+        </w:rPr>
+        <w:t>χρήστης</w:t>
+      </w:r>
+      <w:r>
+        <w:rPr>
+          <w:lang w:val="el-GR"/>
+        </w:rPr>
+        <w:t xml:space="preserve"> </w:t>
+      </w:r>
+      <w:r>
+        <w:rPr>
+          <w:lang w:val="el-GR"/>
+        </w:rPr>
+        <w:t>για ψυχαγωγία</w:t>
+      </w:r>
+      <w:r>
+        <w:rPr>
+          <w:lang w:val="el-GR"/>
+        </w:rPr>
+        <w:t xml:space="preserve">. Σε αυτή θα </w:t>
+      </w:r>
+      <w:r>
+        <w:rPr>
+          <w:lang w:val="el-GR"/>
+        </w:rPr>
+        <w:t xml:space="preserve">μπορεί να παίξει </w:t>
+      </w:r>
+      <w:r>
+        <w:t>Darts</w:t>
+      </w:r>
+      <w:r>
+        <w:rPr>
+          <w:lang w:val="el-GR"/>
+        </w:rPr>
+        <w:t xml:space="preserve"> </w:t>
+      </w:r>
+      <w:r>
+        <w:rPr>
+          <w:lang w:val="el-GR"/>
+        </w:rPr>
+        <w:t xml:space="preserve">σε επαυξημένη πραγματικότητα καθώς και το νέο σκορ θα καταγράφεται </w:t>
+      </w:r>
+      <w:r>
+        <w:rPr>
+          <w:lang w:val="el-GR"/>
+        </w:rPr>
+        <w:t>άμα</w:t>
+      </w:r>
+      <w:r>
+        <w:rPr>
+          <w:lang w:val="el-GR"/>
+        </w:rPr>
+        <w:t xml:space="preserve"> υπερβαίνει το παλιό</w:t>
+      </w:r>
+      <w:r>
+        <w:rPr>
+          <w:lang w:val="el-GR"/>
+        </w:rPr>
+        <w:t xml:space="preserve"> καθώς θα υπάρχει και σύστημα διαφημίσεων για </w:t>
+      </w:r>
+      <w:r>
+        <w:t>web</w:t>
+      </w:r>
+      <w:r>
+        <w:rPr>
+          <w:lang w:val="el-GR"/>
+        </w:rPr>
+        <w:t xml:space="preserve"> </w:t>
+      </w:r>
+      <w:r>
+        <w:t>service</w:t>
+      </w:r>
+      <w:r>
+        <w:rPr>
+          <w:lang w:val="el-GR"/>
+        </w:rPr>
+        <w:t xml:space="preserve"> </w:t>
+      </w:r>
+      <w:r>
+        <w:t>access</w:t>
+      </w:r>
+      <w:r>
+        <w:rPr>
+          <w:lang w:val="el-GR"/>
+        </w:rPr>
+        <w:t>.</w:t>
+      </w:r>
+      <w:r>
+        <w:rPr>
+          <w:lang w:val="el-GR"/>
+        </w:rPr>
+        <w:t>»</w:t>
+      </w:r>
+    </w:p>
+    <w:p>
+      <w:pPr>
+        <w:rPr>
+          <w:u w:val="single"/>
+          <w:lang w:val="el-GR"/>
+        </w:rPr>
+      </w:pPr>
+      <w:r>
+        <w:rPr>
+          <w:u w:val="single"/>
+          <w:lang w:val="el-GR"/>
+        </w:rPr>
+        <w:t xml:space="preserve">Σύνοψη </w:t>
+      </w:r>
+      <w:r>
+        <w:rPr>
+          <w:u w:val="single"/>
+          <w:lang w:val="el-GR"/>
+        </w:rPr>
+        <w:t>Λύση</w:t>
+      </w:r>
+      <w:r>
+        <w:rPr>
+          <w:u w:val="single"/>
+          <w:lang w:val="el-GR"/>
+        </w:rPr>
+        <w:t>ς</w:t>
+      </w:r>
+      <w:r>
+        <w:rPr>
+          <w:u w:val="single"/>
+          <w:lang w:val="el-GR"/>
+        </w:rPr>
+        <w:t>:</w:t>
+      </w:r>
+    </w:p>
+    <w:p>
+      <w:pPr>
+        <w:rPr>
+          <w:lang w:val="el-GR"/>
+        </w:rPr>
+      </w:pPr>
+      <w:r>
+        <w:rPr>
+          <w:lang w:val="el-GR"/>
+        </w:rPr>
+        <w:t xml:space="preserve">Μια εφαρμογή </w:t>
+      </w:r>
+      <w:r>
+        <w:rPr>
+          <w:lang w:val="el-GR"/>
+        </w:rPr>
+        <w:t>επαυξημένης πραγματικότητας</w:t>
+      </w:r>
+      <w:r>
+        <w:rPr>
+          <w:lang w:val="el-GR"/>
+        </w:rPr>
+        <w:t xml:space="preserve"> για κινητό συγκεκριμένα </w:t>
+      </w:r>
+      <w:r>
+        <w:t>Android</w:t>
+      </w:r>
+      <w:r>
+        <w:rPr>
+          <w:lang w:val="el-GR"/>
+        </w:rPr>
+        <w:t xml:space="preserve"> </w:t>
+      </w:r>
+      <w:r>
+        <w:t>Platform</w:t>
+      </w:r>
+      <w:r>
+        <w:rPr>
+          <w:lang w:val="el-GR"/>
+        </w:rPr>
+        <w:t xml:space="preserve"> </w:t>
+      </w:r>
+      <w:r>
+        <w:rPr>
+          <w:lang w:val="el-GR"/>
+        </w:rPr>
+        <w:t>θα χρειαστεί</w:t>
+      </w:r>
+      <w:r>
+        <w:rPr>
+          <w:lang w:val="el-GR"/>
+        </w:rPr>
+        <w:t xml:space="preserve"> </w:t>
+      </w:r>
+      <w:r>
+        <w:rPr>
+          <w:lang w:val="el-GR"/>
+        </w:rPr>
+        <w:t xml:space="preserve">μία </w:t>
+      </w:r>
+      <w:r>
+        <w:t>Game</w:t>
+      </w:r>
+      <w:r>
+        <w:rPr>
+          <w:lang w:val="el-GR"/>
+        </w:rPr>
+        <w:t xml:space="preserve"> </w:t>
+      </w:r>
+      <w:r>
+        <w:t>Engine</w:t>
+      </w:r>
+      <w:r>
+        <w:rPr>
+          <w:lang w:val="el-GR"/>
+        </w:rPr>
+        <w:t xml:space="preserve"> </w:t>
+      </w:r>
+      <w:r>
+        <w:rPr>
+          <w:lang w:val="el-GR"/>
+        </w:rPr>
+        <w:t xml:space="preserve">καθώς και </w:t>
+      </w:r>
+      <w:r>
+        <w:rPr>
+          <w:lang w:val="el-GR"/>
+        </w:rPr>
+        <w:t xml:space="preserve">πλούσιο οικοσύστημα με </w:t>
+      </w:r>
+      <w:r>
+        <w:rPr>
+          <w:lang w:val="el-GR"/>
+        </w:rPr>
+        <w:t xml:space="preserve">ένα </w:t>
+      </w:r>
+      <w:r>
+        <w:t>Framework</w:t>
+      </w:r>
+      <w:r>
+        <w:rPr>
+          <w:lang w:val="el-GR"/>
+        </w:rPr>
+        <w:t xml:space="preserve"> </w:t>
+      </w:r>
+      <w:r>
+        <w:rPr>
+          <w:lang w:val="el-GR"/>
+        </w:rPr>
+        <w:t xml:space="preserve">για </w:t>
+      </w:r>
+      <w:r>
+        <w:t>AR</w:t>
+      </w:r>
+      <w:r>
+        <w:rPr>
+          <w:lang w:val="el-GR"/>
+        </w:rPr>
+        <w:t xml:space="preserve"> </w:t>
+      </w:r>
+      <w:r>
+        <w:t>back</w:t>
+      </w:r>
+      <w:r>
+        <w:rPr>
+          <w:lang w:val="el-GR"/>
+        </w:rPr>
+        <w:t>-</w:t>
+      </w:r>
+      <w:r>
+        <w:t>end</w:t>
+      </w:r>
+      <w:r>
+        <w:rPr>
+          <w:lang w:val="el-GR"/>
+        </w:rPr>
+        <w:t xml:space="preserve"> </w:t>
+      </w:r>
+      <w:r>
+        <w:t>service</w:t>
+      </w:r>
+      <w:r>
+        <w:rPr>
+          <w:lang w:val="el-GR"/>
+        </w:rPr>
+        <w:t xml:space="preserve"> &amp; </w:t>
+      </w:r>
+      <w:r>
+        <w:t>Controllers</w:t>
+      </w:r>
+      <w:r>
+        <w:rPr>
+          <w:lang w:val="el-GR"/>
+        </w:rPr>
+        <w:t xml:space="preserve"> </w:t>
+      </w:r>
+      <w:r>
+        <w:rPr>
+          <w:lang w:val="el-GR"/>
+        </w:rPr>
+        <w:t>και</w:t>
+      </w:r>
+      <w:r>
+        <w:rPr>
+          <w:lang w:val="el-GR"/>
+        </w:rPr>
+        <w:t xml:space="preserve"> μία βάση δεδομένων για </w:t>
+      </w:r>
+      <w:r>
+        <w:t>Non</w:t>
+      </w:r>
+      <w:r>
+        <w:rPr>
+          <w:lang w:val="el-GR"/>
+        </w:rPr>
+        <w:t>-</w:t>
+      </w:r>
+      <w:r>
+        <w:t>volatile</w:t>
+      </w:r>
+      <w:r>
+        <w:rPr>
+          <w:lang w:val="el-GR"/>
+        </w:rPr>
+        <w:t xml:space="preserve"> </w:t>
+      </w:r>
+      <w:r>
+        <w:rPr>
+          <w:lang w:val="el-GR"/>
+        </w:rPr>
+        <w:t>αποθήκευση δεδομένων</w:t>
+      </w:r>
+      <w:r>
+        <w:rPr>
+          <w:lang w:val="el-GR"/>
+        </w:rPr>
+        <w:t xml:space="preserve"> </w:t>
+      </w:r>
+      <w:r>
+        <w:rPr>
+          <w:lang w:val="el-GR"/>
+        </w:rPr>
+        <w:t xml:space="preserve">που σημαίνει ότι η εφαρμογή θα λειτουργεί σαν </w:t>
+      </w:r>
+      <w:r>
+        <w:t>front</w:t>
+      </w:r>
+      <w:r>
+        <w:rPr>
+          <w:lang w:val="el-GR"/>
+        </w:rPr>
+        <w:t>-</w:t>
+      </w:r>
+      <w:r>
+        <w:t>end</w:t>
+      </w:r>
+      <w:r>
+        <w:rPr>
+          <w:lang w:val="el-GR"/>
+        </w:rPr>
+        <w:t xml:space="preserve"> </w:t>
+      </w:r>
+      <w:r>
+        <w:rPr>
+          <w:lang w:val="el-GR"/>
+        </w:rPr>
+        <w:t xml:space="preserve">θα την χειρίζεται ο εκάστοτε χρήστης </w:t>
+      </w:r>
+      <w:r>
+        <w:rPr>
+          <w:lang w:val="el-GR"/>
+        </w:rPr>
+        <w:t xml:space="preserve">βρίσκοντας ένα κάθετο πλάνο κατόπιν τοποθετώντας το </w:t>
+      </w:r>
+      <w:r>
+        <w:t>Dartboard</w:t>
+      </w:r>
+      <w:r>
+        <w:rPr>
+          <w:lang w:val="el-GR"/>
+        </w:rPr>
+        <w:t xml:space="preserve"> </w:t>
+      </w:r>
+      <w:r>
+        <w:rPr>
+          <w:lang w:val="el-GR"/>
+        </w:rPr>
+        <w:t>ενώ το νέο σκορ θα εισάγεται μετά από</w:t>
+      </w:r>
+      <w:r>
+        <w:rPr>
+          <w:lang w:val="el-GR"/>
+        </w:rPr>
+        <w:t xml:space="preserve"> </w:t>
+      </w:r>
+      <w:r>
+        <w:rPr>
+          <w:lang w:val="el-GR"/>
+        </w:rPr>
+        <w:t>αίτημα</w:t>
+      </w:r>
+      <w:r>
+        <w:rPr>
+          <w:lang w:val="el-GR"/>
+        </w:rPr>
+        <w:t xml:space="preserve"> στο </w:t>
+      </w:r>
+      <w:r>
+        <w:t>back</w:t>
+      </w:r>
+      <w:r>
+        <w:rPr>
+          <w:lang w:val="el-GR"/>
+        </w:rPr>
+        <w:t>-</w:t>
+      </w:r>
+      <w:r>
+        <w:t>end</w:t>
+      </w:r>
+      <w:r>
+        <w:rPr>
+          <w:lang w:val="el-GR"/>
+        </w:rPr>
+        <w:t xml:space="preserve"> </w:t>
+      </w:r>
+      <w:r>
+        <w:t>service</w:t>
+      </w:r>
+      <w:r>
+        <w:rPr>
+          <w:lang w:val="el-GR"/>
+        </w:rPr>
+        <w:t xml:space="preserve"> </w:t>
+      </w:r>
+      <w:r>
+        <w:rPr>
+          <w:lang w:val="el-GR"/>
+        </w:rPr>
+        <w:t xml:space="preserve">ώστε να εκχωρηθεί άδειας αποθήκευσης τους σε μόνιμα μέρη αποθηκεύσεις δομής. </w:t>
+      </w:r>
+    </w:p>
+    <w:p>
+      <w:pPr>
+        <w:rPr>
+          <w:lang w:val="el-GR"/>
+        </w:rPr>
+      </w:pPr>
+      <w:r>
+        <w:rPr>
+          <w:lang w:val="el-GR"/>
+        </w:rPr>
+        <w:lastRenderedPageBreak/>
+        <w:t>Η φυσική υποδομή θα πρέπει να λάβει χώρα</w:t>
+      </w:r>
+      <w:r>
+        <w:rPr>
+          <w:lang w:val="el-GR"/>
+        </w:rPr>
+        <w:t xml:space="preserve"> τοπικά στο κινητό</w:t>
+      </w:r>
+      <w:r>
+        <w:rPr>
+          <w:lang w:val="el-GR"/>
+        </w:rPr>
+        <w:t xml:space="preserve"> </w:t>
+      </w:r>
+      <w:r>
+        <w:rPr>
+          <w:lang w:val="el-GR"/>
+        </w:rPr>
+        <w:t xml:space="preserve">καθώς να τηρηθεί </w:t>
+      </w:r>
+      <w:r>
+        <w:rPr>
+          <w:lang w:val="el-GR"/>
+        </w:rPr>
+        <w:t xml:space="preserve">ή </w:t>
+      </w:r>
+      <w:r>
+        <w:rPr>
+          <w:lang w:val="el-GR"/>
+        </w:rPr>
+        <w:t>μη-</w:t>
+      </w:r>
+      <w:r>
+        <w:rPr>
+          <w:lang w:val="el-GR"/>
+        </w:rPr>
+        <w:t xml:space="preserve">αμελητέα αποθήκευση δεδομένων για να υπάρξει </w:t>
+      </w:r>
+      <w:r>
+        <w:t>Confidentiality</w:t>
+      </w:r>
+      <w:r>
+        <w:rPr>
+          <w:lang w:val="el-GR"/>
+        </w:rPr>
+        <w:t xml:space="preserve">, </w:t>
+      </w:r>
+      <w:r>
+        <w:t>availability</w:t>
+      </w:r>
+      <w:r>
+        <w:rPr>
+          <w:lang w:val="el-GR"/>
+        </w:rPr>
+        <w:t xml:space="preserve">, </w:t>
+      </w:r>
+      <w:r>
+        <w:t>reliability</w:t>
+      </w:r>
+      <w:r>
+        <w:rPr>
+          <w:lang w:val="el-GR"/>
+        </w:rPr>
+        <w:t xml:space="preserve">, </w:t>
+      </w:r>
+      <w:r>
+        <w:t>Integrity</w:t>
+      </w:r>
+      <w:r>
+        <w:rPr>
+          <w:lang w:val="el-GR"/>
+        </w:rPr>
+        <w:t xml:space="preserve"> λόγο </w:t>
+      </w:r>
+      <w:r>
+        <w:t>privacy</w:t>
+      </w:r>
+      <w:r>
+        <w:rPr>
+          <w:lang w:val="el-GR"/>
+        </w:rPr>
+        <w:t xml:space="preserve"> </w:t>
+      </w:r>
+      <w:r>
+        <w:t>issues</w:t>
+      </w:r>
+      <w:r>
+        <w:rPr>
+          <w:lang w:val="el-GR"/>
+        </w:rPr>
+        <w:t xml:space="preserve"> </w:t>
+      </w:r>
+      <w:r>
+        <w:rPr>
+          <w:lang w:val="el-GR"/>
+        </w:rPr>
+        <w:t xml:space="preserve">όπως </w:t>
+      </w:r>
+      <w:r>
+        <w:t>access</w:t>
+      </w:r>
+      <w:r>
+        <w:rPr>
+          <w:lang w:val="el-GR"/>
+        </w:rPr>
+        <w:t xml:space="preserve"> </w:t>
+      </w:r>
+      <w:r>
+        <w:t>to</w:t>
+      </w:r>
+      <w:r>
+        <w:rPr>
+          <w:lang w:val="el-GR"/>
+        </w:rPr>
+        <w:t xml:space="preserve"> </w:t>
+      </w:r>
+      <w:r>
+        <w:t>phone</w:t>
+      </w:r>
+      <w:r>
+        <w:rPr>
+          <w:lang w:val="el-GR"/>
+        </w:rPr>
+        <w:t xml:space="preserve"> </w:t>
+      </w:r>
+      <w:r>
+        <w:t>resources</w:t>
+      </w:r>
+      <w:r>
+        <w:rPr>
+          <w:lang w:val="el-GR"/>
+        </w:rPr>
+        <w:t>.</w:t>
+      </w:r>
+    </w:p>
+    <w:p>
+      <w:pPr>
+        <w:rPr>
+          <w:lang w:val="el-GR"/>
+        </w:rPr>
+      </w:pPr>
+      <w:r>
+        <w:rPr>
+          <w:lang w:val="el-GR"/>
+        </w:rPr>
+        <w:t xml:space="preserve">Η χρήση τεχνολογιών αναφέρεται εδώ -&gt; </w:t>
+      </w:r>
+      <w:r>
+        <w:rPr>
+          <w:lang w:val="el-GR"/>
+        </w:rPr>
+        <w:fldChar w:fldCharType="begin"/>
+      </w:r>
+      <w:r>
+        <w:rPr>
+          <w:lang w:val="el-GR"/>
+        </w:rPr>
+        <w:instrText xml:space="preserve"> REF _Ref100824647 \h </w:instrText>
+      </w:r>
+      <w:r>
+        <w:rPr>
+          <w:lang w:val="el-GR"/>
+        </w:rPr>
+      </w:r>
+      <w:r>
+        <w:rPr>
+          <w:lang w:val="el-GR"/>
+        </w:rPr>
+        <w:fldChar w:fldCharType="separate"/>
+      </w:r>
+      <w:r>
+        <w:t>Technologic</w:t>
+      </w:r>
+      <w:r>
+        <w:rPr>
+          <w:lang w:val="el-GR"/>
+        </w:rPr>
+        <w:t xml:space="preserve"> </w:t>
+      </w:r>
+      <w:r>
+        <w:t>Approach</w:t>
+      </w:r>
+      <w:r>
+        <w:rPr>
+          <w:lang w:val="el-GR"/>
+        </w:rPr>
+        <w:fldChar w:fldCharType="end"/>
+      </w:r>
+    </w:p>
+    <w:p>
+      <w:pPr>
+        <w:pStyle w:val="Heading2"/>
+        <w:rPr>
+          <w:lang w:val="el-GR"/>
+        </w:rPr>
+      </w:pPr>
+      <w:bookmarkStart w:id="35" w:name="_Toc103260749"/>
+      <w:r>
+        <w:rPr>
+          <w:lang w:val="el-GR"/>
+        </w:rPr>
+        <w:t>Μεθοδολογία</w:t>
+      </w:r>
+      <w:bookmarkEnd w:id="35"/>
+    </w:p>
+    <w:p>
+      <w:pPr>
+        <w:rPr>
+          <w:u w:val="single"/>
+          <w:lang w:val="el-GR"/>
+        </w:rPr>
+      </w:pPr>
+      <w:r>
+        <w:rPr>
+          <w:u w:val="single"/>
+          <w:lang w:val="el-GR"/>
+        </w:rPr>
+        <w:t>Επιλογή</w:t>
+      </w:r>
+      <w:r>
+        <w:rPr>
+          <w:u w:val="single"/>
+          <w:lang w:val="el-GR"/>
+        </w:rPr>
+        <w:t xml:space="preserve"> </w:t>
+      </w:r>
+      <w:r>
+        <w:rPr>
+          <w:u w:val="single"/>
+          <w:lang w:val="el-GR"/>
+        </w:rPr>
+        <w:t xml:space="preserve">Οικοσυστήματος &amp; </w:t>
+      </w:r>
+      <w:r>
+        <w:rPr>
+          <w:u w:val="single"/>
+        </w:rPr>
+        <w:t>SDK</w:t>
+      </w:r>
+      <w:r>
+        <w:rPr>
+          <w:u w:val="single"/>
+          <w:lang w:val="el-GR"/>
+        </w:rPr>
+        <w:t>:</w:t>
+      </w:r>
+    </w:p>
+    <w:p>
+      <w:pPr>
+        <w:pStyle w:val="Heading3"/>
+        <w:rPr>
+          <w:rFonts w:asciiTheme="minorHAnsi" w:hAnsiTheme="minorHAnsi"/>
+          <w:color w:val="auto"/>
+          <w:lang w:val="el-GR"/>
+        </w:rPr>
+      </w:pPr>
+      <w:r>
+        <w:rPr>
+          <w:rFonts w:asciiTheme="minorHAnsi" w:hAnsiTheme="minorHAnsi"/>
+          <w:color w:val="auto"/>
+          <w:lang w:val="el-GR"/>
+        </w:rPr>
+        <w:t xml:space="preserve">Η Επιλογή ενός </w:t>
+      </w:r>
+      <w:r>
+        <w:rPr>
+          <w:rFonts w:asciiTheme="minorHAnsi" w:hAnsiTheme="minorHAnsi"/>
+          <w:color w:val="auto"/>
+        </w:rPr>
+        <w:t>SDK</w:t>
+      </w:r>
+      <w:r>
+        <w:rPr>
+          <w:rFonts w:asciiTheme="minorHAnsi" w:hAnsiTheme="minorHAnsi"/>
+          <w:color w:val="auto"/>
+          <w:lang w:val="el-GR"/>
+        </w:rPr>
+        <w:t xml:space="preserve"> </w:t>
+      </w:r>
+      <w:r>
+        <w:rPr>
+          <w:rFonts w:asciiTheme="minorHAnsi" w:hAnsiTheme="minorHAnsi"/>
+          <w:color w:val="auto"/>
+          <w:lang w:val="el-GR"/>
+        </w:rPr>
+        <w:t xml:space="preserve">πρέπει να γίνει με βάση τι οικοσύστημα που το περιβάλλει. Μέσα από πληθώρα επιλογών όπως </w:t>
+      </w:r>
+      <w:r>
+        <w:rPr>
+          <w:rFonts w:asciiTheme="minorHAnsi" w:hAnsiTheme="minorHAnsi"/>
+          <w:color w:val="auto"/>
+        </w:rPr>
+        <w:t>Android</w:t>
+      </w:r>
+      <w:r>
+        <w:rPr>
+          <w:rFonts w:asciiTheme="minorHAnsi" w:hAnsiTheme="minorHAnsi"/>
+          <w:color w:val="auto"/>
+          <w:lang w:val="el-GR"/>
+        </w:rPr>
+        <w:t xml:space="preserve"> </w:t>
+      </w:r>
+      <w:r>
+        <w:rPr>
+          <w:rFonts w:asciiTheme="minorHAnsi" w:hAnsiTheme="minorHAnsi"/>
+          <w:color w:val="auto"/>
+        </w:rPr>
+        <w:t>Studio</w:t>
+      </w:r>
+      <w:r>
+        <w:rPr>
+          <w:rFonts w:asciiTheme="minorHAnsi" w:hAnsiTheme="minorHAnsi"/>
+          <w:color w:val="auto"/>
+          <w:lang w:val="el-GR"/>
+        </w:rPr>
+        <w:t xml:space="preserve">, </w:t>
+      </w:r>
+      <w:r>
+        <w:rPr>
+          <w:rFonts w:asciiTheme="minorHAnsi" w:hAnsiTheme="minorHAnsi"/>
+          <w:color w:val="auto"/>
+        </w:rPr>
+        <w:t>Unreal</w:t>
+      </w:r>
+      <w:r>
+        <w:rPr>
+          <w:rFonts w:asciiTheme="minorHAnsi" w:hAnsiTheme="minorHAnsi"/>
+          <w:color w:val="auto"/>
+          <w:lang w:val="el-GR"/>
+        </w:rPr>
+        <w:t xml:space="preserve"> </w:t>
+      </w:r>
+      <w:r>
+        <w:rPr>
+          <w:rFonts w:asciiTheme="minorHAnsi" w:hAnsiTheme="minorHAnsi"/>
+          <w:color w:val="auto"/>
+        </w:rPr>
+        <w:t>Engine</w:t>
+      </w:r>
+      <w:r>
+        <w:rPr>
+          <w:rFonts w:asciiTheme="minorHAnsi" w:hAnsiTheme="minorHAnsi"/>
+          <w:color w:val="auto"/>
+          <w:lang w:val="el-GR"/>
+        </w:rPr>
+        <w:t xml:space="preserve">, </w:t>
+      </w:r>
+      <w:r>
+        <w:rPr>
+          <w:rFonts w:asciiTheme="minorHAnsi" w:hAnsiTheme="minorHAnsi"/>
+          <w:color w:val="auto"/>
+        </w:rPr>
+        <w:t>Unity</w:t>
+      </w:r>
+      <w:r>
+        <w:rPr>
+          <w:rFonts w:asciiTheme="minorHAnsi" w:hAnsiTheme="minorHAnsi"/>
+          <w:color w:val="auto"/>
+          <w:lang w:val="el-GR"/>
+        </w:rPr>
+        <w:t xml:space="preserve">, </w:t>
+      </w:r>
+      <w:r>
+        <w:rPr>
+          <w:rFonts w:asciiTheme="minorHAnsi" w:hAnsiTheme="minorHAnsi"/>
+          <w:color w:val="auto"/>
+          <w:lang w:val="el-GR"/>
+        </w:rPr>
+        <w:t xml:space="preserve">η καλύτερη επιλογή αναδείχτηκε η </w:t>
+      </w:r>
+      <w:r>
+        <w:rPr>
+          <w:rFonts w:asciiTheme="minorHAnsi" w:hAnsiTheme="minorHAnsi"/>
+          <w:color w:val="auto"/>
+        </w:rPr>
+        <w:t>Unity</w:t>
+      </w:r>
+      <w:r>
+        <w:rPr>
+          <w:rFonts w:asciiTheme="minorHAnsi" w:hAnsiTheme="minorHAnsi"/>
+          <w:color w:val="auto"/>
+          <w:lang w:val="el-GR"/>
+        </w:rPr>
+        <w:t xml:space="preserve"> </w:t>
+      </w:r>
+      <w:r>
+        <w:rPr>
+          <w:rFonts w:asciiTheme="minorHAnsi" w:hAnsiTheme="minorHAnsi"/>
+          <w:color w:val="auto"/>
+          <w:lang w:val="el-GR"/>
+        </w:rPr>
+        <w:t xml:space="preserve">γιατί παρέχει ένα δικό της </w:t>
+      </w:r>
+      <w:r>
+        <w:rPr>
+          <w:rFonts w:asciiTheme="minorHAnsi" w:hAnsiTheme="minorHAnsi"/>
+          <w:color w:val="auto"/>
+        </w:rPr>
+        <w:t>non</w:t>
+      </w:r>
+      <w:r>
+        <w:rPr>
+          <w:rFonts w:asciiTheme="minorHAnsi" w:hAnsiTheme="minorHAnsi"/>
+          <w:color w:val="auto"/>
+          <w:lang w:val="el-GR"/>
+        </w:rPr>
+        <w:t>-</w:t>
+      </w:r>
+      <w:r>
+        <w:rPr>
+          <w:rFonts w:asciiTheme="minorHAnsi" w:hAnsiTheme="minorHAnsi"/>
+          <w:color w:val="auto"/>
+        </w:rPr>
+        <w:t>license</w:t>
+      </w:r>
+      <w:r>
+        <w:rPr>
+          <w:rFonts w:asciiTheme="minorHAnsi" w:hAnsiTheme="minorHAnsi"/>
+          <w:color w:val="auto"/>
+          <w:lang w:val="el-GR"/>
+        </w:rPr>
+        <w:t xml:space="preserve"> </w:t>
+      </w:r>
+      <w:r>
+        <w:rPr>
+          <w:rFonts w:asciiTheme="minorHAnsi" w:hAnsiTheme="minorHAnsi"/>
+          <w:color w:val="auto"/>
+        </w:rPr>
+        <w:t>framework</w:t>
+      </w:r>
+      <w:r>
+        <w:rPr>
+          <w:rFonts w:asciiTheme="minorHAnsi" w:hAnsiTheme="minorHAnsi"/>
+          <w:color w:val="auto"/>
+          <w:lang w:val="el-GR"/>
+        </w:rPr>
+        <w:t xml:space="preserve"> </w:t>
+      </w:r>
+      <w:r>
+        <w:rPr>
+          <w:rFonts w:asciiTheme="minorHAnsi" w:hAnsiTheme="minorHAnsi"/>
+          <w:color w:val="auto"/>
+        </w:rPr>
+        <w:t>High</w:t>
+      </w:r>
+      <w:r>
+        <w:rPr>
+          <w:rFonts w:asciiTheme="minorHAnsi" w:hAnsiTheme="minorHAnsi"/>
+          <w:color w:val="auto"/>
+          <w:lang w:val="el-GR"/>
+        </w:rPr>
+        <w:t xml:space="preserve"> </w:t>
+      </w:r>
+      <w:r>
+        <w:rPr>
+          <w:rFonts w:asciiTheme="minorHAnsi" w:hAnsiTheme="minorHAnsi"/>
+          <w:color w:val="auto"/>
+        </w:rPr>
+        <w:t>Level</w:t>
+      </w:r>
+      <w:r>
+        <w:rPr>
+          <w:rFonts w:asciiTheme="minorHAnsi" w:hAnsiTheme="minorHAnsi"/>
+          <w:color w:val="auto"/>
+          <w:lang w:val="el-GR"/>
+        </w:rPr>
+        <w:t xml:space="preserve"> </w:t>
+      </w:r>
+      <w:r>
+        <w:rPr>
+          <w:rFonts w:asciiTheme="minorHAnsi" w:hAnsiTheme="minorHAnsi"/>
+          <w:color w:val="auto"/>
+        </w:rPr>
+        <w:t>Interface</w:t>
+      </w:r>
+      <w:r>
+        <w:rPr>
+          <w:rFonts w:asciiTheme="minorHAnsi" w:hAnsiTheme="minorHAnsi"/>
+          <w:color w:val="auto"/>
+          <w:lang w:val="el-GR"/>
+        </w:rPr>
+        <w:t xml:space="preserve"> </w:t>
+      </w:r>
+      <w:r>
+        <w:rPr>
+          <w:rFonts w:asciiTheme="minorHAnsi" w:hAnsiTheme="minorHAnsi"/>
+          <w:color w:val="auto"/>
+        </w:rPr>
+        <w:t>Subsystem</w:t>
+      </w:r>
+      <w:r>
+        <w:rPr>
+          <w:rFonts w:asciiTheme="minorHAnsi" w:hAnsiTheme="minorHAnsi"/>
+          <w:color w:val="auto"/>
+          <w:lang w:val="el-GR"/>
+        </w:rPr>
+        <w:t xml:space="preserve"> </w:t>
+      </w:r>
+      <w:r>
+        <w:rPr>
+          <w:rFonts w:asciiTheme="minorHAnsi" w:hAnsiTheme="minorHAnsi"/>
+          <w:color w:val="auto"/>
+          <w:lang w:val="el-GR"/>
+        </w:rPr>
+        <w:t>(</w:t>
+      </w:r>
+      <w:proofErr w:type="spellStart"/>
+      <w:r>
+        <w:rPr>
+          <w:rFonts w:asciiTheme="minorHAnsi" w:hAnsiTheme="minorHAnsi"/>
+          <w:color w:val="auto"/>
+        </w:rPr>
+        <w:t>ARFoundation</w:t>
+      </w:r>
+      <w:proofErr w:type="spellEnd"/>
+      <w:r>
+        <w:rPr>
+          <w:rFonts w:asciiTheme="minorHAnsi" w:hAnsiTheme="minorHAnsi"/>
+          <w:color w:val="auto"/>
+          <w:lang w:val="el-GR"/>
+        </w:rPr>
+        <w:t xml:space="preserve">) </w:t>
+      </w:r>
+      <w:r>
+        <w:rPr>
+          <w:rFonts w:asciiTheme="minorHAnsi" w:hAnsiTheme="minorHAnsi"/>
+          <w:color w:val="auto"/>
+          <w:lang w:val="el-GR"/>
+        </w:rPr>
+        <w:t xml:space="preserve">το οποίο είναι </w:t>
+      </w:r>
+      <w:r>
+        <w:rPr>
+          <w:rFonts w:asciiTheme="minorHAnsi" w:hAnsiTheme="minorHAnsi"/>
+          <w:color w:val="auto"/>
+        </w:rPr>
+        <w:t>abstracted</w:t>
+      </w:r>
+      <w:r>
+        <w:rPr>
+          <w:rFonts w:asciiTheme="minorHAnsi" w:hAnsiTheme="minorHAnsi"/>
+          <w:color w:val="auto"/>
+          <w:lang w:val="el-GR"/>
+        </w:rPr>
+        <w:t xml:space="preserve"> (</w:t>
+      </w:r>
+      <w:r>
+        <w:rPr>
+          <w:rFonts w:asciiTheme="minorHAnsi" w:hAnsiTheme="minorHAnsi"/>
+          <w:color w:val="auto"/>
+        </w:rPr>
+        <w:t>interface</w:t>
+      </w:r>
+      <w:r>
+        <w:rPr>
+          <w:rFonts w:asciiTheme="minorHAnsi" w:hAnsiTheme="minorHAnsi"/>
+          <w:color w:val="auto"/>
+          <w:lang w:val="el-GR"/>
+        </w:rPr>
+        <w:t xml:space="preserve"> &amp; </w:t>
+      </w:r>
+      <w:r>
+        <w:rPr>
+          <w:rFonts w:asciiTheme="minorHAnsi" w:hAnsiTheme="minorHAnsi"/>
+          <w:color w:val="auto"/>
+        </w:rPr>
+        <w:t>not</w:t>
+      </w:r>
+      <w:r>
+        <w:rPr>
+          <w:rFonts w:asciiTheme="minorHAnsi" w:hAnsiTheme="minorHAnsi"/>
+          <w:color w:val="auto"/>
+          <w:lang w:val="el-GR"/>
+        </w:rPr>
+        <w:t xml:space="preserve"> </w:t>
+      </w:r>
+      <w:r>
+        <w:rPr>
+          <w:rFonts w:asciiTheme="minorHAnsi" w:hAnsiTheme="minorHAnsi"/>
+          <w:color w:val="auto"/>
+        </w:rPr>
+        <w:t>implementation</w:t>
+      </w:r>
+      <w:r>
+        <w:rPr>
+          <w:rFonts w:asciiTheme="minorHAnsi" w:hAnsiTheme="minorHAnsi"/>
+          <w:color w:val="auto"/>
+          <w:lang w:val="el-GR"/>
+        </w:rPr>
+        <w:t xml:space="preserve">) </w:t>
+      </w:r>
+      <w:r>
+        <w:rPr>
+          <w:rFonts w:asciiTheme="minorHAnsi" w:hAnsiTheme="minorHAnsi"/>
+          <w:color w:val="auto"/>
+          <w:lang w:val="el-GR"/>
+        </w:rPr>
+        <w:t xml:space="preserve">για την δημιουργία είτε σε </w:t>
+      </w:r>
+      <w:r>
+        <w:rPr>
+          <w:rFonts w:asciiTheme="minorHAnsi" w:hAnsiTheme="minorHAnsi"/>
+          <w:color w:val="auto"/>
+        </w:rPr>
+        <w:t>Android</w:t>
+      </w:r>
+      <w:r>
+        <w:rPr>
+          <w:rFonts w:asciiTheme="minorHAnsi" w:hAnsiTheme="minorHAnsi"/>
+          <w:color w:val="auto"/>
+          <w:lang w:val="el-GR"/>
+        </w:rPr>
+        <w:t xml:space="preserve"> </w:t>
+      </w:r>
+      <w:r>
+        <w:rPr>
+          <w:rFonts w:asciiTheme="minorHAnsi" w:hAnsiTheme="minorHAnsi"/>
+          <w:color w:val="auto"/>
+          <w:lang w:val="el-GR"/>
+        </w:rPr>
+        <w:t xml:space="preserve">είτε σε </w:t>
+      </w:r>
+      <w:r>
+        <w:rPr>
+          <w:rFonts w:asciiTheme="minorHAnsi" w:hAnsiTheme="minorHAnsi"/>
+          <w:color w:val="auto"/>
+        </w:rPr>
+        <w:t>IOS</w:t>
+      </w:r>
+      <w:r>
+        <w:rPr>
+          <w:rFonts w:asciiTheme="minorHAnsi" w:hAnsiTheme="minorHAnsi"/>
+          <w:color w:val="auto"/>
+          <w:lang w:val="el-GR"/>
+        </w:rPr>
+        <w:t xml:space="preserve"> </w:t>
+      </w:r>
+      <w:r>
+        <w:rPr>
+          <w:rFonts w:asciiTheme="minorHAnsi" w:hAnsiTheme="minorHAnsi"/>
+          <w:color w:val="auto"/>
+        </w:rPr>
+        <w:t>AR</w:t>
+      </w:r>
+      <w:r>
+        <w:rPr>
+          <w:rFonts w:asciiTheme="minorHAnsi" w:hAnsiTheme="minorHAnsi"/>
+          <w:color w:val="auto"/>
+          <w:lang w:val="el-GR"/>
+        </w:rPr>
+        <w:t xml:space="preserve"> </w:t>
+      </w:r>
+      <w:r>
+        <w:rPr>
+          <w:rFonts w:asciiTheme="minorHAnsi" w:hAnsiTheme="minorHAnsi"/>
+          <w:color w:val="auto"/>
+        </w:rPr>
+        <w:t>app</w:t>
+      </w:r>
+      <w:r>
+        <w:rPr>
+          <w:rFonts w:asciiTheme="minorHAnsi" w:hAnsiTheme="minorHAnsi"/>
+          <w:color w:val="auto"/>
+          <w:lang w:val="el-GR"/>
+        </w:rPr>
+        <w:t xml:space="preserve"> </w:t>
+      </w:r>
+      <w:r>
+        <w:rPr>
+          <w:rFonts w:asciiTheme="minorHAnsi" w:hAnsiTheme="minorHAnsi"/>
+          <w:color w:val="auto"/>
+          <w:lang w:val="el-GR"/>
+        </w:rPr>
+        <w:t>–</w:t>
+      </w:r>
+      <w:r>
+        <w:rPr>
+          <w:rFonts w:asciiTheme="minorHAnsi" w:hAnsiTheme="minorHAnsi"/>
+          <w:color w:val="auto"/>
+          <w:lang w:val="el-GR"/>
+        </w:rPr>
+        <w:t xml:space="preserve"> </w:t>
+      </w:r>
+      <w:r>
+        <w:rPr>
+          <w:rFonts w:asciiTheme="minorHAnsi" w:hAnsiTheme="minorHAnsi"/>
+          <w:color w:val="auto"/>
+        </w:rPr>
+        <w:t>Code</w:t>
+      </w:r>
+      <w:r>
+        <w:rPr>
+          <w:rFonts w:asciiTheme="minorHAnsi" w:hAnsiTheme="minorHAnsi"/>
+          <w:color w:val="auto"/>
+          <w:lang w:val="el-GR"/>
+        </w:rPr>
+        <w:t xml:space="preserve"> </w:t>
+      </w:r>
+      <w:r>
+        <w:rPr>
+          <w:rFonts w:asciiTheme="minorHAnsi" w:hAnsiTheme="minorHAnsi"/>
+          <w:color w:val="auto"/>
+        </w:rPr>
+        <w:t>Once</w:t>
+      </w:r>
+      <w:r>
+        <w:rPr>
+          <w:rFonts w:asciiTheme="minorHAnsi" w:hAnsiTheme="minorHAnsi"/>
+          <w:color w:val="auto"/>
+          <w:lang w:val="el-GR"/>
+        </w:rPr>
+        <w:t xml:space="preserve"> </w:t>
+      </w:r>
+      <w:r>
+        <w:rPr>
+          <w:rFonts w:asciiTheme="minorHAnsi" w:hAnsiTheme="minorHAnsi"/>
+          <w:color w:val="auto"/>
+        </w:rPr>
+        <w:t>Run</w:t>
+      </w:r>
+      <w:r>
+        <w:rPr>
+          <w:rFonts w:asciiTheme="minorHAnsi" w:hAnsiTheme="minorHAnsi"/>
+          <w:color w:val="auto"/>
+          <w:lang w:val="el-GR"/>
+        </w:rPr>
+        <w:t xml:space="preserve"> </w:t>
+      </w:r>
+      <w:r>
+        <w:rPr>
+          <w:rFonts w:asciiTheme="minorHAnsi" w:hAnsiTheme="minorHAnsi"/>
+          <w:color w:val="auto"/>
+        </w:rPr>
+        <w:t>Everywhere</w:t>
+      </w:r>
+      <w:r>
+        <w:rPr>
+          <w:rFonts w:asciiTheme="minorHAnsi" w:hAnsiTheme="minorHAnsi"/>
+          <w:color w:val="auto"/>
+          <w:lang w:val="el-GR"/>
+        </w:rPr>
+        <w:t xml:space="preserve">. </w:t>
+      </w:r>
+      <w:r>
+        <w:rPr>
+          <w:rFonts w:asciiTheme="minorHAnsi" w:hAnsiTheme="minorHAnsi"/>
+          <w:color w:val="auto"/>
+          <w:lang w:val="el-GR"/>
+        </w:rPr>
+        <w:t xml:space="preserve">Οι υπόλοιπες επιλογές θα ήταν κατευθείαν προγραμματισμός σε </w:t>
+      </w:r>
+      <w:r>
+        <w:rPr>
+          <w:rFonts w:asciiTheme="minorHAnsi" w:hAnsiTheme="minorHAnsi"/>
+          <w:color w:val="auto"/>
+        </w:rPr>
+        <w:t>Low</w:t>
+      </w:r>
+      <w:r>
+        <w:rPr>
+          <w:rFonts w:asciiTheme="minorHAnsi" w:hAnsiTheme="minorHAnsi"/>
+          <w:color w:val="auto"/>
+          <w:lang w:val="el-GR"/>
+        </w:rPr>
+        <w:t xml:space="preserve"> </w:t>
+      </w:r>
+      <w:r>
+        <w:rPr>
+          <w:rFonts w:asciiTheme="minorHAnsi" w:hAnsiTheme="minorHAnsi"/>
+          <w:color w:val="auto"/>
+        </w:rPr>
+        <w:t>level</w:t>
+      </w:r>
+      <w:r>
+        <w:rPr>
+          <w:rFonts w:asciiTheme="minorHAnsi" w:hAnsiTheme="minorHAnsi"/>
+          <w:color w:val="auto"/>
+          <w:lang w:val="el-GR"/>
+        </w:rPr>
+        <w:t xml:space="preserve"> </w:t>
+      </w:r>
+      <w:r>
+        <w:rPr>
+          <w:rFonts w:asciiTheme="minorHAnsi" w:hAnsiTheme="minorHAnsi"/>
+          <w:color w:val="auto"/>
+        </w:rPr>
+        <w:t>SDK</w:t>
+      </w:r>
+      <w:r>
+        <w:rPr>
+          <w:rFonts w:asciiTheme="minorHAnsi" w:hAnsiTheme="minorHAnsi"/>
+          <w:color w:val="auto"/>
+          <w:lang w:val="el-GR"/>
+        </w:rPr>
+        <w:t xml:space="preserve"> </w:t>
+      </w:r>
+      <w:r>
+        <w:rPr>
+          <w:rFonts w:asciiTheme="minorHAnsi" w:hAnsiTheme="minorHAnsi"/>
+          <w:color w:val="auto"/>
+          <w:lang w:val="el-GR"/>
+        </w:rPr>
+        <w:t xml:space="preserve">όπως </w:t>
+      </w:r>
+      <w:proofErr w:type="spellStart"/>
+      <w:r>
+        <w:rPr>
+          <w:rFonts w:asciiTheme="minorHAnsi" w:hAnsiTheme="minorHAnsi"/>
+          <w:color w:val="auto"/>
+        </w:rPr>
+        <w:t>ARCore</w:t>
+      </w:r>
+      <w:proofErr w:type="spellEnd"/>
+      <w:r>
+        <w:rPr>
+          <w:rFonts w:asciiTheme="minorHAnsi" w:hAnsiTheme="minorHAnsi"/>
+          <w:color w:val="auto"/>
+          <w:lang w:val="el-GR"/>
+        </w:rPr>
+        <w:t xml:space="preserve"> </w:t>
+      </w:r>
+      <w:r>
+        <w:rPr>
+          <w:rFonts w:asciiTheme="minorHAnsi" w:hAnsiTheme="minorHAnsi"/>
+          <w:color w:val="auto"/>
+          <w:lang w:val="el-GR"/>
+        </w:rPr>
+        <w:t xml:space="preserve">για </w:t>
+      </w:r>
+      <w:r>
+        <w:rPr>
+          <w:rFonts w:asciiTheme="minorHAnsi" w:hAnsiTheme="minorHAnsi"/>
+          <w:color w:val="auto"/>
+        </w:rPr>
+        <w:t>Android</w:t>
+      </w:r>
+      <w:r>
+        <w:rPr>
+          <w:rFonts w:asciiTheme="minorHAnsi" w:hAnsiTheme="minorHAnsi"/>
+          <w:color w:val="auto"/>
+          <w:lang w:val="el-GR"/>
+        </w:rPr>
+        <w:t xml:space="preserve"> </w:t>
+      </w:r>
+      <w:r>
+        <w:rPr>
+          <w:rFonts w:asciiTheme="minorHAnsi" w:hAnsiTheme="minorHAnsi"/>
+          <w:color w:val="auto"/>
+          <w:lang w:val="el-GR"/>
+        </w:rPr>
+        <w:t xml:space="preserve">και ξεχωριστό κώδικα για </w:t>
+      </w:r>
+      <w:proofErr w:type="spellStart"/>
+      <w:r>
+        <w:rPr>
+          <w:rFonts w:asciiTheme="minorHAnsi" w:hAnsiTheme="minorHAnsi"/>
+          <w:color w:val="auto"/>
+        </w:rPr>
+        <w:t>ARKit</w:t>
+      </w:r>
+      <w:proofErr w:type="spellEnd"/>
+      <w:r>
+        <w:rPr>
+          <w:rFonts w:asciiTheme="minorHAnsi" w:hAnsiTheme="minorHAnsi"/>
+          <w:color w:val="auto"/>
+          <w:lang w:val="el-GR"/>
+        </w:rPr>
+        <w:t xml:space="preserve"> </w:t>
+      </w:r>
+      <w:r>
+        <w:rPr>
+          <w:rFonts w:asciiTheme="minorHAnsi" w:hAnsiTheme="minorHAnsi"/>
+          <w:color w:val="auto"/>
+        </w:rPr>
+        <w:t>IOS</w:t>
+      </w:r>
+      <w:r>
+        <w:rPr>
+          <w:rFonts w:asciiTheme="minorHAnsi" w:hAnsiTheme="minorHAnsi"/>
+          <w:color w:val="auto"/>
+          <w:lang w:val="el-GR"/>
+        </w:rPr>
+        <w:t xml:space="preserve"> </w:t>
+      </w:r>
+      <w:r>
+        <w:rPr>
+          <w:rFonts w:asciiTheme="minorHAnsi" w:hAnsiTheme="minorHAnsi"/>
+          <w:color w:val="auto"/>
+          <w:lang w:val="el-GR"/>
+        </w:rPr>
+        <w:t xml:space="preserve">αλλά λόγο της νέας τεχνολογίας και συνεχείς ενημερώσεις δεν είναι πολύ ώριμα τα </w:t>
+      </w:r>
+      <w:r>
+        <w:rPr>
+          <w:rFonts w:asciiTheme="minorHAnsi" w:hAnsiTheme="minorHAnsi"/>
+          <w:color w:val="auto"/>
+        </w:rPr>
+        <w:t>framework</w:t>
+      </w:r>
+      <w:r>
+        <w:rPr>
+          <w:rFonts w:asciiTheme="minorHAnsi" w:hAnsiTheme="minorHAnsi"/>
+          <w:color w:val="auto"/>
+          <w:lang w:val="el-GR"/>
+        </w:rPr>
+        <w:t xml:space="preserve"> </w:t>
+      </w:r>
+      <w:r>
+        <w:rPr>
+          <w:rFonts w:asciiTheme="minorHAnsi" w:hAnsiTheme="minorHAnsi"/>
+          <w:color w:val="auto"/>
+          <w:lang w:val="el-GR"/>
+        </w:rPr>
+        <w:t>από άποψη αρχιτεκτονική και επεκτασιμότητας αλλά είναι σε ερευνητικό πειραματικό στάδιο πρά</w:t>
+      </w:r>
+      <w:r>
+        <w:rPr>
+          <w:rFonts w:asciiTheme="minorHAnsi" w:hAnsiTheme="minorHAnsi"/>
+          <w:color w:val="auto"/>
+          <w:lang w:val="el-GR"/>
+        </w:rPr>
+        <w:t>γ</w:t>
+      </w:r>
+      <w:r>
+        <w:rPr>
+          <w:rFonts w:asciiTheme="minorHAnsi" w:hAnsiTheme="minorHAnsi"/>
+          <w:color w:val="auto"/>
+          <w:lang w:val="el-GR"/>
+        </w:rPr>
+        <w:t xml:space="preserve">μα που δημιουργεί «σπάσιμο του κώδικα» ακόμα και μέσα από ένα </w:t>
+      </w:r>
+      <w:r>
+        <w:rPr>
+          <w:rFonts w:asciiTheme="minorHAnsi" w:hAnsiTheme="minorHAnsi"/>
+          <w:color w:val="auto"/>
+        </w:rPr>
+        <w:t>Minor</w:t>
+      </w:r>
+      <w:r>
+        <w:rPr>
+          <w:rFonts w:asciiTheme="minorHAnsi" w:hAnsiTheme="minorHAnsi"/>
+          <w:color w:val="auto"/>
+          <w:lang w:val="el-GR"/>
+        </w:rPr>
+        <w:t xml:space="preserve"> </w:t>
+      </w:r>
+      <w:r>
+        <w:rPr>
+          <w:rFonts w:asciiTheme="minorHAnsi" w:hAnsiTheme="minorHAnsi"/>
+          <w:color w:val="auto"/>
+        </w:rPr>
+        <w:t>update</w:t>
+      </w:r>
+      <w:r>
+        <w:rPr>
+          <w:rFonts w:asciiTheme="minorHAnsi" w:hAnsiTheme="minorHAnsi"/>
+          <w:color w:val="auto"/>
+          <w:lang w:val="el-GR"/>
+        </w:rPr>
+        <w:t xml:space="preserve"> </w:t>
+      </w:r>
+      <w:r>
+        <w:rPr>
+          <w:rFonts w:asciiTheme="minorHAnsi" w:hAnsiTheme="minorHAnsi"/>
+          <w:color w:val="auto"/>
+          <w:lang w:val="el-GR"/>
+        </w:rPr>
+        <w:t xml:space="preserve">του εκάστοτε </w:t>
+      </w:r>
+      <w:r>
+        <w:rPr>
+          <w:rFonts w:asciiTheme="minorHAnsi" w:hAnsiTheme="minorHAnsi"/>
+          <w:color w:val="auto"/>
+        </w:rPr>
+        <w:t>SDK</w:t>
+      </w:r>
+      <w:r>
+        <w:rPr>
+          <w:rFonts w:asciiTheme="minorHAnsi" w:hAnsiTheme="minorHAnsi"/>
+          <w:color w:val="auto"/>
+          <w:lang w:val="el-GR"/>
+        </w:rPr>
+        <w:t xml:space="preserve">. Για αυτό το λόγο το </w:t>
+      </w:r>
+      <w:r>
+        <w:rPr>
+          <w:rFonts w:asciiTheme="minorHAnsi" w:hAnsiTheme="minorHAnsi"/>
+          <w:color w:val="auto"/>
+        </w:rPr>
+        <w:t>Framework</w:t>
+      </w:r>
+      <w:r>
+        <w:rPr>
+          <w:rFonts w:asciiTheme="minorHAnsi" w:hAnsiTheme="minorHAnsi"/>
+          <w:color w:val="auto"/>
+          <w:lang w:val="el-GR"/>
+        </w:rPr>
+        <w:t xml:space="preserve"> </w:t>
+      </w:r>
+      <w:proofErr w:type="spellStart"/>
+      <w:r>
+        <w:rPr>
+          <w:rFonts w:asciiTheme="minorHAnsi" w:hAnsiTheme="minorHAnsi"/>
+          <w:color w:val="auto"/>
+        </w:rPr>
+        <w:t>ARFoundation</w:t>
+      </w:r>
+      <w:proofErr w:type="spellEnd"/>
+      <w:r>
+        <w:rPr>
+          <w:rFonts w:asciiTheme="minorHAnsi" w:hAnsiTheme="minorHAnsi"/>
+          <w:color w:val="auto"/>
+          <w:lang w:val="el-GR"/>
+        </w:rPr>
+        <w:t xml:space="preserve"> </w:t>
+      </w:r>
+      <w:r>
+        <w:rPr>
+          <w:rFonts w:asciiTheme="minorHAnsi" w:hAnsiTheme="minorHAnsi"/>
+          <w:color w:val="auto"/>
+          <w:lang w:val="el-GR"/>
+        </w:rPr>
+        <w:t xml:space="preserve">της </w:t>
+      </w:r>
+      <w:r>
+        <w:rPr>
+          <w:rFonts w:asciiTheme="minorHAnsi" w:hAnsiTheme="minorHAnsi"/>
+          <w:color w:val="auto"/>
+        </w:rPr>
+        <w:t>Unity</w:t>
+      </w:r>
+      <w:r>
+        <w:rPr>
+          <w:rFonts w:asciiTheme="minorHAnsi" w:hAnsiTheme="minorHAnsi"/>
+          <w:color w:val="auto"/>
+          <w:lang w:val="el-GR"/>
+        </w:rPr>
+        <w:t xml:space="preserve"> </w:t>
+      </w:r>
+      <w:r>
+        <w:rPr>
+          <w:rFonts w:asciiTheme="minorHAnsi" w:hAnsiTheme="minorHAnsi"/>
+          <w:color w:val="auto"/>
+          <w:lang w:val="el-GR"/>
+        </w:rPr>
+        <w:t xml:space="preserve">που είναι </w:t>
+      </w:r>
+      <w:r>
+        <w:rPr>
+          <w:rFonts w:asciiTheme="minorHAnsi" w:hAnsiTheme="minorHAnsi"/>
+          <w:color w:val="auto"/>
+        </w:rPr>
+        <w:t>abstracted</w:t>
+      </w:r>
+      <w:r>
+        <w:rPr>
+          <w:rFonts w:asciiTheme="minorHAnsi" w:hAnsiTheme="minorHAnsi"/>
+          <w:color w:val="auto"/>
+          <w:lang w:val="el-GR"/>
+        </w:rPr>
+        <w:t xml:space="preserve"> </w:t>
+      </w:r>
+      <w:r>
+        <w:rPr>
+          <w:rFonts w:asciiTheme="minorHAnsi" w:hAnsiTheme="minorHAnsi"/>
+          <w:color w:val="auto"/>
+          <w:lang w:val="el-GR"/>
+        </w:rPr>
+        <w:t xml:space="preserve">είναι ένα </w:t>
+      </w:r>
+      <w:r>
+        <w:rPr>
+          <w:rFonts w:asciiTheme="minorHAnsi" w:hAnsiTheme="minorHAnsi"/>
+          <w:color w:val="auto"/>
+        </w:rPr>
+        <w:t>Interface</w:t>
+      </w:r>
+      <w:r>
+        <w:rPr>
+          <w:rFonts w:asciiTheme="minorHAnsi" w:hAnsiTheme="minorHAnsi"/>
+          <w:color w:val="auto"/>
+          <w:lang w:val="el-GR"/>
+        </w:rPr>
+        <w:t xml:space="preserve"> </w:t>
+      </w:r>
+      <w:r>
+        <w:rPr>
+          <w:rFonts w:asciiTheme="minorHAnsi" w:hAnsiTheme="minorHAnsi"/>
+          <w:color w:val="auto"/>
+          <w:lang w:val="el-GR"/>
+        </w:rPr>
+        <w:t xml:space="preserve">που ο τελικός </w:t>
+      </w:r>
+      <w:r>
+        <w:rPr>
+          <w:rFonts w:asciiTheme="minorHAnsi" w:hAnsiTheme="minorHAnsi"/>
+          <w:color w:val="auto"/>
+        </w:rPr>
+        <w:t>developer</w:t>
+      </w:r>
+      <w:r>
+        <w:rPr>
+          <w:rFonts w:asciiTheme="minorHAnsi" w:hAnsiTheme="minorHAnsi"/>
+          <w:color w:val="auto"/>
+          <w:lang w:val="el-GR"/>
+        </w:rPr>
+        <w:t xml:space="preserve"> </w:t>
+      </w:r>
+      <w:r>
+        <w:rPr>
+          <w:rFonts w:asciiTheme="minorHAnsi" w:hAnsiTheme="minorHAnsi"/>
+          <w:color w:val="auto"/>
+          <w:lang w:val="el-GR"/>
+        </w:rPr>
+        <w:t xml:space="preserve">αρκεί να φτιάξει μόνο ένα κώδικα και η ίδια η </w:t>
+      </w:r>
+      <w:r>
+        <w:rPr>
+          <w:rFonts w:asciiTheme="minorHAnsi" w:hAnsiTheme="minorHAnsi"/>
+          <w:color w:val="auto"/>
+        </w:rPr>
+        <w:t>unity</w:t>
+      </w:r>
+      <w:r>
+        <w:rPr>
+          <w:rFonts w:asciiTheme="minorHAnsi" w:hAnsiTheme="minorHAnsi"/>
+          <w:color w:val="auto"/>
+          <w:lang w:val="el-GR"/>
+        </w:rPr>
+        <w:t xml:space="preserve"> </w:t>
+      </w:r>
+      <w:r>
+        <w:rPr>
+          <w:rFonts w:asciiTheme="minorHAnsi" w:hAnsiTheme="minorHAnsi"/>
+          <w:color w:val="auto"/>
+          <w:lang w:val="el-GR"/>
+        </w:rPr>
+        <w:t xml:space="preserve">μετά αναλαμβάνει τα </w:t>
+      </w:r>
+      <w:r>
+        <w:rPr>
+          <w:rFonts w:asciiTheme="minorHAnsi" w:hAnsiTheme="minorHAnsi"/>
+          <w:color w:val="auto"/>
+        </w:rPr>
+        <w:t>Low</w:t>
+      </w:r>
+      <w:r>
+        <w:rPr>
+          <w:rFonts w:asciiTheme="minorHAnsi" w:hAnsiTheme="minorHAnsi"/>
+          <w:color w:val="auto"/>
+          <w:lang w:val="el-GR"/>
+        </w:rPr>
+        <w:t xml:space="preserve"> </w:t>
+      </w:r>
+      <w:r>
+        <w:rPr>
+          <w:rFonts w:asciiTheme="minorHAnsi" w:hAnsiTheme="minorHAnsi"/>
+          <w:color w:val="auto"/>
+        </w:rPr>
+        <w:t>level</w:t>
+      </w:r>
+      <w:r>
+        <w:rPr>
+          <w:rFonts w:asciiTheme="minorHAnsi" w:hAnsiTheme="minorHAnsi"/>
+          <w:color w:val="auto"/>
+          <w:lang w:val="el-GR"/>
+        </w:rPr>
+        <w:t xml:space="preserve"> </w:t>
+      </w:r>
+      <w:r>
+        <w:rPr>
+          <w:rFonts w:asciiTheme="minorHAnsi" w:hAnsiTheme="minorHAnsi"/>
+          <w:color w:val="auto"/>
+          <w:lang w:val="el-GR"/>
+        </w:rPr>
+        <w:t xml:space="preserve">χαρακτηριστικά πως και τι μετά από κάθε </w:t>
+      </w:r>
+      <w:r>
+        <w:rPr>
+          <w:rFonts w:asciiTheme="minorHAnsi" w:hAnsiTheme="minorHAnsi"/>
+          <w:color w:val="auto"/>
+        </w:rPr>
+        <w:t>update</w:t>
+      </w:r>
+      <w:r>
+        <w:rPr>
+          <w:rFonts w:asciiTheme="minorHAnsi" w:hAnsiTheme="minorHAnsi"/>
+          <w:color w:val="auto"/>
+          <w:lang w:val="el-GR"/>
+        </w:rPr>
+        <w:t>.</w:t>
+      </w:r>
+    </w:p>
+    <w:p>
+      <w:pPr>
+        <w:rPr>
+          <w:u w:val="single"/>
+          <w:lang w:val="el-GR"/>
+        </w:rPr>
+      </w:pPr>
+      <w:r>
+        <w:rPr>
+          <w:u w:val="single"/>
+        </w:rPr>
+        <w:t>Compile</w:t>
+      </w:r>
+      <w:r>
+        <w:rPr>
+          <w:u w:val="single"/>
+          <w:lang w:val="el-GR"/>
+        </w:rPr>
+        <w:t>:</w:t>
+      </w:r>
+    </w:p>
+    <w:p>
+      <w:pPr>
+        <w:rPr>
+          <w:lang w:val="el-GR"/>
+        </w:rPr>
+      </w:pPr>
+      <w:r>
+        <w:rPr>
+          <w:lang w:val="el-GR"/>
+        </w:rPr>
+        <w:t>Η</w:t>
+      </w:r>
+      <w:r>
+        <w:rPr>
+          <w:lang w:val="el-GR"/>
+        </w:rPr>
+        <w:t xml:space="preserve"> </w:t>
+      </w:r>
+      <w:r>
+        <w:rPr>
+          <w:lang w:val="el-GR"/>
+        </w:rPr>
+        <w:t>Εφαρμογή</w:t>
+      </w:r>
+      <w:r>
+        <w:rPr>
+          <w:lang w:val="el-GR"/>
+        </w:rPr>
+        <w:t xml:space="preserve"> </w:t>
+      </w:r>
+      <w:r>
+        <w:rPr>
+          <w:lang w:val="el-GR"/>
+        </w:rPr>
+        <w:t>περιέχει</w:t>
+      </w:r>
+      <w:r>
+        <w:rPr>
+          <w:lang w:val="el-GR"/>
+        </w:rPr>
+        <w:t xml:space="preserve"> </w:t>
+      </w:r>
+      <w:r>
+        <w:t>False</w:t>
+      </w:r>
+      <w:r>
+        <w:rPr>
+          <w:lang w:val="el-GR"/>
+        </w:rPr>
+        <w:t xml:space="preserve"> </w:t>
+      </w:r>
+      <w:r>
+        <w:t>Positives</w:t>
+      </w:r>
+      <w:r>
+        <w:rPr>
+          <w:lang w:val="el-GR"/>
+        </w:rPr>
+        <w:t xml:space="preserve"> </w:t>
+      </w:r>
+      <w:r>
+        <w:rPr>
+          <w:lang w:val="el-GR"/>
+        </w:rPr>
+        <w:t>ως</w:t>
+      </w:r>
+      <w:r>
+        <w:rPr>
+          <w:lang w:val="el-GR"/>
+        </w:rPr>
+        <w:t xml:space="preserve"> </w:t>
+      </w:r>
+      <w:r>
+        <w:rPr>
+          <w:lang w:val="el-GR"/>
+        </w:rPr>
+        <w:t>προς</w:t>
+      </w:r>
+      <w:r>
+        <w:rPr>
+          <w:lang w:val="el-GR"/>
+        </w:rPr>
+        <w:t xml:space="preserve"> </w:t>
+      </w:r>
+      <w:r>
+        <w:t>warnings</w:t>
+      </w:r>
+      <w:r>
+        <w:rPr>
+          <w:lang w:val="el-GR"/>
+        </w:rPr>
+        <w:t>/</w:t>
+      </w:r>
+      <w:r>
+        <w:t>errors</w:t>
+      </w:r>
+      <w:r>
+        <w:rPr>
+          <w:lang w:val="el-GR"/>
+        </w:rPr>
+        <w:t xml:space="preserve"> </w:t>
+      </w:r>
+      <w:r>
+        <w:t>compilation</w:t>
+      </w:r>
+      <w:r>
+        <w:rPr>
+          <w:lang w:val="el-GR"/>
+        </w:rPr>
+        <w:t xml:space="preserve"> </w:t>
+      </w:r>
+      <w:r>
+        <w:rPr>
+          <w:lang w:val="el-GR"/>
+        </w:rPr>
+        <w:t>λόγο</w:t>
+      </w:r>
+      <w:r>
+        <w:rPr>
+          <w:lang w:val="el-GR"/>
+        </w:rPr>
+        <w:t xml:space="preserve"> </w:t>
+      </w:r>
+      <w:r>
+        <w:t>Bugs</w:t>
+      </w:r>
+      <w:r>
+        <w:rPr>
+          <w:lang w:val="el-GR"/>
+        </w:rPr>
+        <w:t xml:space="preserve"> </w:t>
+      </w:r>
+      <w:r>
+        <w:rPr>
+          <w:lang w:val="el-GR"/>
+        </w:rPr>
+        <w:t>της</w:t>
+      </w:r>
+      <w:r>
+        <w:rPr>
+          <w:lang w:val="el-GR"/>
+        </w:rPr>
+        <w:t xml:space="preserve"> </w:t>
+      </w:r>
+      <w:r>
+        <w:t>Engine</w:t>
+      </w:r>
+      <w:r>
+        <w:rPr>
+          <w:lang w:val="el-GR"/>
+        </w:rPr>
+        <w:t xml:space="preserve"> </w:t>
+      </w:r>
+      <w:r>
+        <w:rPr>
+          <w:lang w:val="el-GR"/>
+        </w:rPr>
+        <w:t>ωστόσο</w:t>
+      </w:r>
+      <w:r>
+        <w:rPr>
+          <w:lang w:val="el-GR"/>
+        </w:rPr>
+        <w:t xml:space="preserve"> </w:t>
+      </w:r>
+      <w:r>
+        <w:rPr>
+          <w:lang w:val="el-GR"/>
+        </w:rPr>
+        <w:t>γίνεται</w:t>
+      </w:r>
+      <w:r>
+        <w:rPr>
+          <w:lang w:val="el-GR"/>
+        </w:rPr>
+        <w:t xml:space="preserve"> </w:t>
+      </w:r>
+      <w:r>
+        <w:t>compile</w:t>
+      </w:r>
+      <w:r>
+        <w:rPr>
+          <w:lang w:val="el-GR"/>
+        </w:rPr>
+        <w:t>/</w:t>
+      </w:r>
+      <w:r>
+        <w:t>build</w:t>
+      </w:r>
+      <w:r>
+        <w:rPr>
+          <w:lang w:val="el-GR"/>
+        </w:rPr>
+        <w:t xml:space="preserve"> </w:t>
+      </w:r>
+      <w:r>
+        <w:rPr>
+          <w:lang w:val="el-GR"/>
+        </w:rPr>
+        <w:t>κανονικά</w:t>
+      </w:r>
+      <w:r>
+        <w:rPr>
+          <w:lang w:val="el-GR"/>
+        </w:rPr>
+        <w:t xml:space="preserve"> </w:t>
+      </w:r>
+      <w:r>
+        <w:rPr>
+          <w:lang w:val="el-GR"/>
+        </w:rPr>
+        <w:t>διότι</w:t>
+      </w:r>
+      <w:r>
+        <w:rPr>
+          <w:lang w:val="el-GR"/>
+        </w:rPr>
+        <w:t xml:space="preserve"> </w:t>
+      </w:r>
+      <w:r>
+        <w:rPr>
+          <w:lang w:val="el-GR"/>
+        </w:rPr>
+        <w:t>όπως</w:t>
+      </w:r>
+      <w:r>
+        <w:rPr>
+          <w:lang w:val="el-GR"/>
+        </w:rPr>
+        <w:t xml:space="preserve"> </w:t>
+      </w:r>
+      <w:r>
+        <w:rPr>
+          <w:lang w:val="el-GR"/>
+        </w:rPr>
+        <w:t>αναφέραμε</w:t>
+      </w:r>
+      <w:r>
+        <w:rPr>
+          <w:lang w:val="el-GR"/>
+        </w:rPr>
+        <w:t xml:space="preserve"> </w:t>
+      </w:r>
+      <w:r>
+        <w:rPr>
+          <w:lang w:val="el-GR"/>
+        </w:rPr>
+        <w:t>είναι</w:t>
+      </w:r>
+      <w:r>
+        <w:rPr>
+          <w:lang w:val="el-GR"/>
+        </w:rPr>
+        <w:t xml:space="preserve"> </w:t>
+      </w:r>
+      <w:r>
+        <w:t>False</w:t>
+      </w:r>
+      <w:r>
+        <w:rPr>
+          <w:lang w:val="el-GR"/>
+        </w:rPr>
+        <w:t xml:space="preserve"> </w:t>
+      </w:r>
+      <w:r>
+        <w:t>Positives</w:t>
+      </w:r>
+      <w:r>
+        <w:rPr>
+          <w:lang w:val="el-GR"/>
+        </w:rPr>
+        <w:t xml:space="preserve"> </w:t>
+      </w:r>
+      <w:r>
+        <w:rPr>
+          <w:lang w:val="el-GR"/>
+        </w:rPr>
+        <w:t>σύμφωνα</w:t>
+      </w:r>
+      <w:r>
+        <w:rPr>
+          <w:lang w:val="el-GR"/>
+        </w:rPr>
+        <w:t xml:space="preserve"> </w:t>
+      </w:r>
+      <w:r>
+        <w:rPr>
+          <w:lang w:val="el-GR"/>
+        </w:rPr>
+        <w:t>με</w:t>
+      </w:r>
+      <w:r>
+        <w:rPr>
+          <w:lang w:val="el-GR"/>
+        </w:rPr>
+        <w:t xml:space="preserve"> </w:t>
+      </w:r>
+      <w:r>
+        <w:rPr>
+          <w:lang w:val="el-GR"/>
+        </w:rPr>
+        <w:t>την</w:t>
+      </w:r>
+      <w:r>
+        <w:rPr>
+          <w:lang w:val="el-GR"/>
+        </w:rPr>
+        <w:t xml:space="preserve"> </w:t>
+      </w:r>
+      <w:r>
+        <w:t>Unity</w:t>
+      </w:r>
+      <w:r>
+        <w:rPr>
+          <w:lang w:val="el-GR"/>
+        </w:rPr>
+        <w:t xml:space="preserve"> </w:t>
+      </w:r>
+      <w:r>
+        <w:t>Bug</w:t>
+      </w:r>
+      <w:r>
+        <w:rPr>
+          <w:lang w:val="el-GR"/>
+        </w:rPr>
+        <w:t xml:space="preserve"> </w:t>
+      </w:r>
+      <w:r>
+        <w:t>Report</w:t>
+      </w:r>
+      <w:r>
+        <w:rPr>
+          <w:lang w:val="el-GR"/>
+        </w:rPr>
+        <w:t xml:space="preserve"> </w:t>
+      </w:r>
+      <w:r>
+        <w:t>System</w:t>
+      </w:r>
+      <w:r>
+        <w:rPr>
+          <w:lang w:val="el-GR"/>
+        </w:rPr>
+        <w:t xml:space="preserve">. </w:t>
+      </w:r>
+      <w:r>
+        <w:rPr>
+          <w:lang w:val="el-GR"/>
+        </w:rPr>
+        <w:t>Επίσης</w:t>
+      </w:r>
+      <w:r>
+        <w:rPr>
+          <w:lang w:val="el-GR"/>
+        </w:rPr>
+        <w:t xml:space="preserve"> </w:t>
+      </w:r>
+      <w:r>
+        <w:rPr>
+          <w:lang w:val="el-GR"/>
+        </w:rPr>
+        <w:t>αξίζει</w:t>
+      </w:r>
+      <w:r>
+        <w:rPr>
+          <w:lang w:val="el-GR"/>
+        </w:rPr>
+        <w:t xml:space="preserve"> </w:t>
+      </w:r>
+      <w:r>
+        <w:rPr>
+          <w:lang w:val="el-GR"/>
+        </w:rPr>
+        <w:t>να</w:t>
+      </w:r>
+      <w:r>
+        <w:rPr>
+          <w:lang w:val="el-GR"/>
+        </w:rPr>
+        <w:t xml:space="preserve"> </w:t>
+      </w:r>
+      <w:r>
+        <w:rPr>
+          <w:lang w:val="el-GR"/>
+        </w:rPr>
+        <w:t>τονιστεί</w:t>
+      </w:r>
+      <w:r>
+        <w:rPr>
+          <w:lang w:val="el-GR"/>
+        </w:rPr>
+        <w:t xml:space="preserve"> </w:t>
+      </w:r>
+      <w:r>
+        <w:rPr>
+          <w:lang w:val="el-GR"/>
+        </w:rPr>
+        <w:t>ξανά</w:t>
+      </w:r>
+      <w:r>
+        <w:rPr>
+          <w:lang w:val="el-GR"/>
+        </w:rPr>
+        <w:t xml:space="preserve"> </w:t>
+      </w:r>
+      <w:r>
+        <w:rPr>
+          <w:lang w:val="el-GR"/>
+        </w:rPr>
+        <w:t>ότι</w:t>
+      </w:r>
+      <w:r>
+        <w:rPr>
+          <w:lang w:val="el-GR"/>
+        </w:rPr>
+        <w:t xml:space="preserve"> </w:t>
+      </w:r>
+      <w:r>
+        <w:rPr>
+          <w:lang w:val="el-GR"/>
+        </w:rPr>
+        <w:t>η</w:t>
+      </w:r>
+      <w:r>
+        <w:rPr>
+          <w:lang w:val="el-GR"/>
+        </w:rPr>
+        <w:t xml:space="preserve"> </w:t>
+      </w:r>
+      <w:r>
+        <w:rPr>
+          <w:lang w:val="el-GR"/>
+        </w:rPr>
+        <w:t>εφαρμογή</w:t>
+      </w:r>
+      <w:r>
+        <w:rPr>
+          <w:lang w:val="el-GR"/>
+        </w:rPr>
+        <w:t xml:space="preserve"> </w:t>
+      </w:r>
+      <w:r>
+        <w:rPr>
+          <w:lang w:val="el-GR"/>
+        </w:rPr>
+        <w:t>έχει</w:t>
+      </w:r>
+      <w:r>
+        <w:rPr>
+          <w:lang w:val="el-GR"/>
+        </w:rPr>
+        <w:t xml:space="preserve"> </w:t>
+      </w:r>
+      <w:r>
+        <w:rPr>
+          <w:lang w:val="el-GR"/>
+        </w:rPr>
+        <w:t>γίνει</w:t>
+      </w:r>
+      <w:r>
+        <w:rPr>
+          <w:lang w:val="el-GR"/>
+        </w:rPr>
+        <w:t xml:space="preserve"> </w:t>
+      </w:r>
+      <w:r>
+        <w:t>publish</w:t>
+      </w:r>
+      <w:r>
+        <w:rPr>
+          <w:lang w:val="el-GR"/>
+        </w:rPr>
+        <w:t xml:space="preserve"> </w:t>
+      </w:r>
+      <w:r>
+        <w:rPr>
+          <w:lang w:val="el-GR"/>
+        </w:rPr>
+        <w:t>στο</w:t>
+      </w:r>
+      <w:r>
+        <w:rPr>
+          <w:lang w:val="el-GR"/>
+        </w:rPr>
+        <w:t xml:space="preserve"> </w:t>
+      </w:r>
+      <w:r>
+        <w:t>Google</w:t>
+      </w:r>
+      <w:r>
+        <w:rPr>
+          <w:lang w:val="el-GR"/>
+        </w:rPr>
+        <w:t xml:space="preserve"> </w:t>
+      </w:r>
+      <w:r>
+        <w:t>Play</w:t>
+      </w:r>
+      <w:r>
+        <w:rPr>
+          <w:lang w:val="el-GR"/>
+        </w:rPr>
+        <w:t xml:space="preserve"> </w:t>
+      </w:r>
+      <w:r>
+        <w:t>Store</w:t>
+      </w:r>
+      <w:r>
+        <w:rPr>
+          <w:lang w:val="el-GR"/>
+        </w:rPr>
+        <w:t xml:space="preserve"> </w:t>
+      </w:r>
+      <w:r>
+        <w:rPr>
+          <w:lang w:val="el-GR"/>
+        </w:rPr>
+        <w:t>εφόσον</w:t>
+      </w:r>
+      <w:r>
+        <w:rPr>
+          <w:lang w:val="el-GR"/>
+        </w:rPr>
+        <w:t xml:space="preserve"> </w:t>
+      </w:r>
+      <w:r>
+        <w:rPr>
+          <w:lang w:val="el-GR"/>
+        </w:rPr>
+        <w:t>πέρασε</w:t>
+      </w:r>
+      <w:r>
+        <w:rPr>
+          <w:lang w:val="el-GR"/>
+        </w:rPr>
+        <w:t xml:space="preserve"> </w:t>
+      </w:r>
+      <w:r>
+        <w:rPr>
+          <w:lang w:val="el-GR"/>
+        </w:rPr>
+        <w:t>όλους</w:t>
+      </w:r>
+      <w:r>
+        <w:rPr>
+          <w:lang w:val="el-GR"/>
+        </w:rPr>
+        <w:t xml:space="preserve"> </w:t>
+      </w:r>
+      <w:r>
+        <w:rPr>
+          <w:lang w:val="el-GR"/>
+        </w:rPr>
+        <w:t>τους</w:t>
+      </w:r>
+      <w:r>
+        <w:rPr>
+          <w:lang w:val="el-GR"/>
+        </w:rPr>
+        <w:t xml:space="preserve"> </w:t>
+      </w:r>
+      <w:r>
+        <w:t>standard</w:t>
+      </w:r>
+      <w:r>
+        <w:rPr>
+          <w:lang w:val="el-GR"/>
+        </w:rPr>
+        <w:t xml:space="preserve"> </w:t>
+      </w:r>
+      <w:r>
+        <w:t>Quality</w:t>
+      </w:r>
+      <w:r>
+        <w:rPr>
+          <w:lang w:val="el-GR"/>
+        </w:rPr>
+        <w:t xml:space="preserve"> </w:t>
+      </w:r>
+      <w:r>
+        <w:t>Service</w:t>
+      </w:r>
+      <w:r>
+        <w:rPr>
+          <w:lang w:val="el-GR"/>
+        </w:rPr>
+        <w:t xml:space="preserve"> </w:t>
+      </w:r>
+      <w:r>
+        <w:rPr>
+          <w:lang w:val="el-GR"/>
+        </w:rPr>
+        <w:t>ελέγχους</w:t>
+      </w:r>
+      <w:r>
+        <w:rPr>
+          <w:lang w:val="el-GR"/>
+        </w:rPr>
+        <w:t xml:space="preserve"> (</w:t>
+      </w:r>
+      <w:r>
+        <w:t>Q</w:t>
+      </w:r>
+      <w:r>
+        <w:rPr>
+          <w:lang w:val="el-GR"/>
+        </w:rPr>
+        <w:t>&amp;</w:t>
+      </w:r>
+      <w:r>
+        <w:t>A</w:t>
+      </w:r>
+      <w:r>
+        <w:rPr>
+          <w:lang w:val="el-GR"/>
+        </w:rPr>
+        <w:t>).</w:t>
+      </w:r>
+    </w:p>
+    <w:p>
+      <w:pPr>
+        <w:rPr>
+          <w:u w:val="single"/>
+          <w:lang w:val="el-GR"/>
+        </w:rPr>
+      </w:pPr>
+      <w:r>
+        <w:rPr>
+          <w:u w:val="single"/>
+          <w:lang w:val="el-GR"/>
+        </w:rPr>
+        <w:t>Αρχιτεκτονική κώδικα:</w:t>
+      </w:r>
+    </w:p>
+    <w:p>
+      <w:pPr>
+        <w:rPr>
+          <w:lang w:val="el-GR"/>
+        </w:rPr>
+      </w:pPr>
+      <w:r>
+        <w:rPr>
+          <w:lang w:val="el-GR"/>
+        </w:rPr>
+        <w:lastRenderedPageBreak/>
+        <w:t>Χρησιμοποιούνται</w:t>
+      </w:r>
+      <w:r>
+        <w:rPr>
+          <w:lang w:val="el-GR"/>
+        </w:rPr>
+        <w:t xml:space="preserve"> </w:t>
+      </w:r>
+      <w:r>
+        <w:t>Design</w:t>
+      </w:r>
+      <w:r>
+        <w:rPr>
+          <w:lang w:val="el-GR"/>
+        </w:rPr>
+        <w:t xml:space="preserve"> </w:t>
+      </w:r>
+      <w:r>
+        <w:t>Patterns</w:t>
+      </w:r>
+      <w:r>
+        <w:rPr>
+          <w:lang w:val="el-GR"/>
+        </w:rPr>
+        <w:t xml:space="preserve"> </w:t>
+      </w:r>
+      <w:r>
+        <w:t>Singleton</w:t>
+      </w:r>
+      <w:r>
+        <w:rPr>
+          <w:lang w:val="el-GR"/>
+        </w:rPr>
+        <w:t xml:space="preserve"> &amp; </w:t>
+      </w:r>
+      <w:r>
+        <w:t>Observer</w:t>
+      </w:r>
+      <w:r>
+        <w:rPr>
+          <w:lang w:val="el-GR"/>
+        </w:rPr>
+        <w:t xml:space="preserve"> </w:t>
+      </w:r>
+      <w:r>
+        <w:rPr>
+          <w:lang w:val="el-GR"/>
+        </w:rPr>
+        <w:t>δηλαδή</w:t>
+      </w:r>
+      <w:r>
+        <w:rPr>
+          <w:lang w:val="el-GR"/>
+        </w:rPr>
+        <w:t xml:space="preserve"> </w:t>
+      </w:r>
+      <w:r>
+        <w:rPr>
+          <w:lang w:val="el-GR"/>
+        </w:rPr>
+        <w:t>για</w:t>
+      </w:r>
+      <w:r>
+        <w:rPr>
+          <w:lang w:val="el-GR"/>
+        </w:rPr>
+        <w:t xml:space="preserve"> 1 </w:t>
+      </w:r>
+      <w:r>
+        <w:t>spawn</w:t>
+      </w:r>
+      <w:r>
+        <w:rPr>
+          <w:lang w:val="el-GR"/>
+        </w:rPr>
+        <w:t xml:space="preserve"> </w:t>
+      </w:r>
+      <w:r>
+        <w:t>Instance</w:t>
+      </w:r>
+      <w:r>
+        <w:rPr>
+          <w:lang w:val="el-GR"/>
+        </w:rPr>
+        <w:t xml:space="preserve"> </w:t>
+      </w:r>
+      <w:r>
+        <w:rPr>
+          <w:lang w:val="el-GR"/>
+        </w:rPr>
+        <w:t>μιας</w:t>
+      </w:r>
+      <w:r>
+        <w:rPr>
+          <w:lang w:val="el-GR"/>
+        </w:rPr>
+        <w:t xml:space="preserve"> </w:t>
+      </w:r>
+      <w:r>
+        <w:rPr>
+          <w:lang w:val="el-GR"/>
+        </w:rPr>
+        <w:t>κλάσεως</w:t>
+      </w:r>
+      <w:r>
+        <w:rPr>
+          <w:lang w:val="el-GR"/>
+        </w:rPr>
+        <w:t xml:space="preserve"> </w:t>
+      </w:r>
+      <w:r>
+        <w:rPr>
+          <w:lang w:val="el-GR"/>
+        </w:rPr>
+        <w:t>σε</w:t>
+      </w:r>
+      <w:r>
+        <w:rPr>
+          <w:lang w:val="el-GR"/>
+        </w:rPr>
+        <w:t xml:space="preserve"> </w:t>
+      </w:r>
+      <w:r>
+        <w:rPr>
+          <w:lang w:val="el-GR"/>
+        </w:rPr>
+        <w:t>ένα</w:t>
+      </w:r>
+      <w:r>
+        <w:rPr>
+          <w:lang w:val="el-GR"/>
+        </w:rPr>
+        <w:t xml:space="preserve"> </w:t>
+      </w:r>
+      <w:r>
+        <w:t>game</w:t>
+      </w:r>
+      <w:r>
+        <w:rPr>
+          <w:lang w:val="el-GR"/>
+        </w:rPr>
+        <w:t xml:space="preserve"> </w:t>
+      </w:r>
+      <w:r>
+        <w:t>object</w:t>
+      </w:r>
+      <w:r>
+        <w:rPr>
+          <w:lang w:val="el-GR"/>
+        </w:rPr>
+        <w:t xml:space="preserve"> </w:t>
+      </w:r>
+      <w:r>
+        <w:rPr>
+          <w:lang w:val="el-GR"/>
+        </w:rPr>
+        <w:t>μόνο</w:t>
+      </w:r>
+      <w:r>
+        <w:rPr>
+          <w:lang w:val="el-GR"/>
+        </w:rPr>
+        <w:t xml:space="preserve"> </w:t>
+      </w:r>
+      <w:r>
+        <w:rPr>
+          <w:lang w:val="el-GR"/>
+        </w:rPr>
+        <w:t>και</w:t>
+      </w:r>
+      <w:r>
+        <w:rPr>
+          <w:lang w:val="el-GR"/>
+        </w:rPr>
+        <w:t xml:space="preserve"> </w:t>
+      </w:r>
+      <w:r>
+        <w:t>events</w:t>
+      </w:r>
+      <w:r>
+        <w:rPr>
+          <w:lang w:val="el-GR"/>
+        </w:rPr>
+        <w:t>/</w:t>
+      </w:r>
+      <w:r>
+        <w:t>Dispatcher</w:t>
+      </w:r>
+      <w:r>
+        <w:rPr>
+          <w:lang w:val="el-GR"/>
+        </w:rPr>
+        <w:t xml:space="preserve"> </w:t>
+      </w:r>
+      <w:r>
+        <w:t>Listeners</w:t>
+      </w:r>
+      <w:r>
+        <w:rPr>
+          <w:lang w:val="el-GR"/>
+        </w:rPr>
+        <w:t xml:space="preserve"> </w:t>
+      </w:r>
+      <w:r>
+        <w:t>on</w:t>
+      </w:r>
+      <w:r>
+        <w:rPr>
+          <w:lang w:val="el-GR"/>
+        </w:rPr>
+        <w:t xml:space="preserve"> </w:t>
+      </w:r>
+      <w:r>
+        <w:t>Bind</w:t>
+      </w:r>
+      <w:r>
+        <w:rPr>
+          <w:lang w:val="el-GR"/>
+        </w:rPr>
+        <w:t xml:space="preserve"> </w:t>
+      </w:r>
+      <w:r>
+        <w:rPr>
+          <w:lang w:val="el-GR"/>
+        </w:rPr>
+        <w:t>για</w:t>
+      </w:r>
+      <w:r>
+        <w:rPr>
+          <w:lang w:val="el-GR"/>
+        </w:rPr>
+        <w:t xml:space="preserve"> </w:t>
+      </w:r>
+      <w:r>
+        <w:t>trigger</w:t>
+      </w:r>
+      <w:r>
+        <w:rPr>
+          <w:lang w:val="el-GR"/>
+        </w:rPr>
+        <w:t xml:space="preserve"> </w:t>
+      </w:r>
+      <w:r>
+        <w:rPr>
+          <w:lang w:val="el-GR"/>
+        </w:rPr>
+        <w:t>των</w:t>
+      </w:r>
+      <w:r>
+        <w:rPr>
+          <w:lang w:val="el-GR"/>
+        </w:rPr>
+        <w:t xml:space="preserve"> </w:t>
+      </w:r>
+      <w:r>
+        <w:t>subscribers</w:t>
+      </w:r>
+      <w:r>
+        <w:rPr>
+          <w:lang w:val="el-GR"/>
+        </w:rPr>
+        <w:t xml:space="preserve"> </w:t>
+      </w:r>
+      <w:r>
+        <w:rPr>
+          <w:lang w:val="el-GR"/>
+        </w:rPr>
+        <w:t>από</w:t>
+      </w:r>
+      <w:r>
+        <w:rPr>
+          <w:lang w:val="el-GR"/>
+        </w:rPr>
+        <w:t xml:space="preserve"> </w:t>
+      </w:r>
+      <w:r>
+        <w:rPr>
+          <w:lang w:val="el-GR"/>
+        </w:rPr>
+        <w:t xml:space="preserve">τον </w:t>
+      </w:r>
+      <w:r>
+        <w:t>Broadcast</w:t>
+      </w:r>
+      <w:r>
+        <w:rPr>
+          <w:lang w:val="el-GR"/>
+        </w:rPr>
+        <w:t xml:space="preserve">. </w:t>
+      </w:r>
+    </w:p>
+    <w:p>
+      <w:r>
+        <w:rPr>
+          <w:lang w:val="el-GR"/>
+        </w:rPr>
+        <w:t xml:space="preserve">Παραδείγματα </w:t>
+      </w:r>
+      <w:r>
+        <w:t>Singleton:</w:t>
+      </w:r>
+    </w:p>
+    <w:p>
+      <w:pPr>
+        <w:pStyle w:val="ListParagraph"/>
+        <w:numPr>
+          <w:ilvl w:val="0"/>
+          <w:numId w:val="44"/>
+        </w:numPr>
+      </w:pPr>
+      <w:r>
+        <w:t>Dartboard</w:t>
+      </w:r>
+    </w:p>
+    <w:p>
+      <w:pPr>
+        <w:pStyle w:val="ListParagraph"/>
+        <w:numPr>
+          <w:ilvl w:val="0"/>
+          <w:numId w:val="44"/>
+        </w:numPr>
+      </w:pPr>
+      <w:r>
+        <w:t>Boss fight</w:t>
+      </w:r>
+    </w:p>
+    <w:p>
+      <w:pPr>
+        <w:pStyle w:val="ListParagraph"/>
+        <w:numPr>
+          <w:ilvl w:val="0"/>
+          <w:numId w:val="44"/>
+        </w:numPr>
+      </w:pPr>
+      <w:proofErr w:type="spellStart"/>
+      <w:r>
+        <w:t>SoundManager</w:t>
+      </w:r>
+      <w:proofErr w:type="spellEnd"/>
+    </w:p>
+    <w:p>
+      <w:pPr>
+        <w:pStyle w:val="ListParagraph"/>
+        <w:numPr>
+          <w:ilvl w:val="0"/>
+          <w:numId w:val="44"/>
+        </w:numPr>
+      </w:pPr>
+      <w:proofErr w:type="spellStart"/>
+      <w:r>
+        <w:t>AppManager</w:t>
+      </w:r>
+      <w:proofErr w:type="spellEnd"/>
+    </w:p>
+    <w:p>
+      <w:pPr>
+        <w:pStyle w:val="ListParagraph"/>
+        <w:numPr>
+          <w:ilvl w:val="0"/>
+          <w:numId w:val="44"/>
+        </w:numPr>
+      </w:pPr>
+      <w:r>
+        <w:t>Database Connector</w:t>
+      </w:r>
+    </w:p>
+    <w:p>
+      <w:pPr>
+        <w:pStyle w:val="ListParagraph"/>
+        <w:numPr>
+          <w:ilvl w:val="0"/>
+          <w:numId w:val="44"/>
+        </w:numPr>
+      </w:pPr>
+      <w:r>
+        <w:t>Ads Network Initializer</w:t>
+      </w:r>
+    </w:p>
+    <w:p>
+      <w:pPr>
+        <w:pStyle w:val="ListParagraph"/>
+        <w:numPr>
+          <w:ilvl w:val="0"/>
+          <w:numId w:val="44"/>
+        </w:numPr>
+      </w:pPr>
+      <w:proofErr w:type="spellStart"/>
+      <w:r>
+        <w:t>GPSController</w:t>
+      </w:r>
+      <w:proofErr w:type="spellEnd"/>
+    </w:p>
+    <w:p>
+      <w:pPr>
+        <w:pStyle w:val="ListParagraph"/>
+        <w:numPr>
+          <w:ilvl w:val="0"/>
+          <w:numId w:val="44"/>
+        </w:numPr>
+      </w:pPr>
+      <w:r>
+        <w:t>Scoring System</w:t>
+      </w:r>
+    </w:p>
+    <w:bookmarkStart w:id="36" w:name="_MON_1713985564"/>
+    <w:bookmarkEnd w:id="36"/>
+    <w:p>
+      <w:pPr>
+        <w:keepNext/>
+        <w:jc w:val="center"/>
+      </w:pPr>
+      <w:r>
+        <w:object w:dxaOrig="9360" w:dyaOrig="5295" w14:anchorId="0F339D64">
+          <v:shape id="_x0000_i1025" type="#_x0000_t75" style="width:468pt;height:264.75pt" o:ole="">
+            <v:imagedata r:id="rId26" o:title=""/>
+          </v:shape>
+          <o:OLEObject Type="Embed" ProgID="Word.OpenDocumentText.12" ShapeID="_x0000_i1025" DrawAspect="Content" ObjectID="_1714045483" r:id="rId27"/>
+        </w:object>
+      </w:r>
+    </w:p>
+    <w:p>
+      <w:pPr>
+        <w:pStyle w:val="Caption"/>
+        <w:jc w:val="center"/>
+      </w:pPr>
+      <w:r>
+        <w:t xml:space="preserve">Figure </w:t>
+      </w:r>
+      <w:r>
+        <w:fldChar w:fldCharType="begin"/>
+      </w:r>
+      <w:r>
+        <w:instrText xml:space="preserve"> SEQ Figure \* ARABIC </w:instrText>
+      </w:r>
+      <w:r>
+        <w:fldChar w:fldCharType="separate"/>
+      </w:r>
+      <w:r>
+        <w:rPr>
+          <w:noProof/>
+        </w:rPr>
+        <w:t>4</w:t>
+      </w:r>
+      <w:r>
+        <w:rPr>
+          <w:noProof/>
+        </w:rPr>
+        <w:fldChar w:fldCharType="end"/>
+      </w:r>
+      <w:r>
+        <w:t xml:space="preserve"> Unity C# Script </w:t>
+      </w:r>
+      <w:r>
+        <w:t xml:space="preserve">Snippet </w:t>
+      </w:r>
+      <w:r>
+        <w:t>Singleton</w:t>
+      </w:r>
+      <w:r>
+        <w:t xml:space="preserve"> Pattern</w:t>
+      </w:r>
+    </w:p>
+    <w:p>
+      <w:r>
+        <w:rPr>
+          <w:lang w:val="el-GR"/>
+        </w:rPr>
+        <w:t>Παράδειγμα</w:t>
+      </w:r>
+      <w:r>
+        <w:t xml:space="preserve"> </w:t>
+      </w:r>
+      <w:r>
+        <w:t>Observer:</w:t>
+      </w:r>
+    </w:p>
+    <w:p>
+      <w:pPr>
+        <w:ind w:left="720"/>
+      </w:pPr>
+      <w:r>
+        <w:lastRenderedPageBreak/>
+        <w:t>Observer</w:t>
+      </w:r>
+      <w:r>
+        <w:t xml:space="preserve"> </w:t>
+      </w:r>
+      <w:r>
+        <w:rPr>
+          <w:lang w:val="el-GR"/>
+        </w:rPr>
+        <w:t>χρησιμοποιούνται</w:t>
+      </w:r>
+      <w:r>
+        <w:t xml:space="preserve"> </w:t>
+      </w:r>
+      <w:r>
+        <w:rPr>
+          <w:lang w:val="el-GR"/>
+        </w:rPr>
+        <w:t>για</w:t>
+      </w:r>
+      <w:r>
+        <w:t xml:space="preserve"> </w:t>
+      </w:r>
+      <w:r>
+        <w:t>Notify</w:t>
+      </w:r>
+      <w:r>
+        <w:t xml:space="preserve"> </w:t>
+      </w:r>
+      <w:r>
+        <w:rPr>
+          <w:lang w:val="el-GR"/>
+        </w:rPr>
+        <w:t>ενός</w:t>
+      </w:r>
+      <w:r>
+        <w:t xml:space="preserve"> </w:t>
+      </w:r>
+      <w:r>
+        <w:t>event</w:t>
+      </w:r>
+      <w:r>
+        <w:t xml:space="preserve"> </w:t>
+      </w:r>
+      <w:r>
+        <w:rPr>
+          <w:lang w:val="el-GR"/>
+        </w:rPr>
+        <w:t>έτσι</w:t>
+      </w:r>
+      <w:r>
+        <w:t xml:space="preserve"> </w:t>
+      </w:r>
+      <w:r>
+        <w:rPr>
+          <w:lang w:val="el-GR"/>
+        </w:rPr>
+        <w:t>αποφεύγουμε</w:t>
+      </w:r>
+      <w:r>
+        <w:t xml:space="preserve"> </w:t>
+      </w:r>
+      <w:r>
+        <w:rPr>
+          <w:lang w:val="el-GR"/>
+        </w:rPr>
+        <w:t>το</w:t>
+      </w:r>
+      <w:r>
+        <w:t xml:space="preserve"> </w:t>
+      </w:r>
+      <w:r>
+        <w:rPr>
+          <w:lang w:val="el-GR"/>
+        </w:rPr>
+        <w:t>διαρκεί</w:t>
+      </w:r>
+      <w:r>
+        <w:t xml:space="preserve"> </w:t>
+      </w:r>
+      <w:r>
+        <w:rPr>
+          <w:lang w:val="el-GR"/>
+        </w:rPr>
+        <w:t>έλεγχο</w:t>
+      </w:r>
+      <w:r>
+        <w:t xml:space="preserve"> </w:t>
+      </w:r>
+      <w:r>
+        <w:rPr>
+          <w:lang w:val="el-GR"/>
+        </w:rPr>
+        <w:t>μέσο</w:t>
+      </w:r>
+      <w:r>
+        <w:t xml:space="preserve"> </w:t>
+      </w:r>
+      <w:r>
+        <w:t>Update</w:t>
+      </w:r>
+      <w:r>
+        <w:t xml:space="preserve"> </w:t>
+      </w:r>
+      <w:r>
+        <w:t>Per</w:t>
+      </w:r>
+      <w:r>
+        <w:t xml:space="preserve"> </w:t>
+      </w:r>
+      <w:r>
+        <w:t>Frame</w:t>
+      </w:r>
+      <w:r>
+        <w:t xml:space="preserve"> </w:t>
+      </w:r>
+      <w:r>
+        <w:t>Checking</w:t>
+      </w:r>
+      <w:r>
+        <w:t xml:space="preserve"> (</w:t>
+      </w:r>
+      <w:r>
+        <w:t>on</w:t>
+      </w:r>
+      <w:r>
+        <w:t xml:space="preserve"> </w:t>
+      </w:r>
+      <w:proofErr w:type="gramStart"/>
+      <w:r>
+        <w:t>Update(</w:t>
+      </w:r>
+      <w:proofErr w:type="gramEnd"/>
+      <w:r>
+        <w:t>)</w:t>
+      </w:r>
+      <w:r>
+        <w:t xml:space="preserve"> ||</w:t>
+      </w:r>
+      <w:r>
+        <w:t xml:space="preserve"> </w:t>
+      </w:r>
+      <w:r>
+        <w:t>Tick</w:t>
+      </w:r>
+      <w:r>
+        <w:t>()</w:t>
+      </w:r>
+      <w:r>
+        <w:t>)</w:t>
+      </w:r>
+      <w:r>
+        <w:t>.</w:t>
+      </w:r>
+    </w:p>
+    <w:bookmarkStart w:id="37" w:name="_MON_1713985767"/>
+    <w:bookmarkEnd w:id="37"/>
+    <w:p>
+      <w:pPr>
+        <w:keepNext/>
+        <w:jc w:val="center"/>
+      </w:pPr>
+      <w:r>
+        <w:object w:dxaOrig="9360" w:dyaOrig="8897" w14:anchorId="622E55F5">
+          <v:shape id="_x0000_i1026" type="#_x0000_t75" style="width:468pt;height:444.75pt" o:ole="">
+            <v:imagedata r:id="rId28" o:title=""/>
+          </v:shape>
+          <o:OLEObject Type="Embed" ProgID="Word.OpenDocumentText.12" ShapeID="_x0000_i1026" DrawAspect="Content" ObjectID="_1714045484" r:id="rId29"/>
+        </w:object>
+      </w:r>
+    </w:p>
+    <w:p>
+      <w:pPr>
+        <w:pStyle w:val="Caption"/>
+        <w:jc w:val="center"/>
+      </w:pPr>
+      <w:r>
+        <w:t xml:space="preserve">Figure </w:t>
+      </w:r>
+      <w:r>
+        <w:fldChar w:fldCharType="begin"/>
+      </w:r>
+      <w:r>
+        <w:instrText xml:space="preserve"> SEQ Figure \* ARABIC </w:instrText>
+      </w:r>
+      <w:r>
+        <w:fldChar w:fldCharType="separate"/>
+      </w:r>
+      <w:r>
+        <w:rPr>
+          <w:noProof/>
+        </w:rPr>
+        <w:t>5</w:t>
+      </w:r>
+      <w:r>
+        <w:rPr>
+          <w:noProof/>
+        </w:rPr>
+        <w:fldChar w:fldCharType="end"/>
+      </w:r>
+      <w:r>
+        <w:t xml:space="preserve"> Unity C# </w:t>
+      </w:r>
+      <w:r>
+        <w:t xml:space="preserve">Script Snippet </w:t>
+      </w:r>
+      <w:r>
+        <w:t>Observer Pattern</w:t>
+      </w:r>
+    </w:p>
+    <w:p>
+      <w:pPr>
+        <w:rPr>
+          <w:u w:val="single"/>
+          <w:lang w:val="el-GR"/>
+        </w:rPr>
+      </w:pPr>
+      <w:r>
+        <w:rPr>
+          <w:u w:val="single"/>
+          <w:lang w:val="el-GR"/>
+        </w:rPr>
+        <w:t xml:space="preserve">Μέρη εφαρμογής </w:t>
+      </w:r>
+      <w:r>
+        <w:rPr>
+          <w:u w:val="single"/>
+          <w:lang w:val="el-GR"/>
+        </w:rPr>
+        <w:t xml:space="preserve">&amp; </w:t>
+      </w:r>
+      <w:proofErr w:type="spellStart"/>
+      <w:r>
+        <w:rPr>
+          <w:u w:val="single"/>
+          <w:lang w:val="el-GR"/>
+        </w:rPr>
+        <w:t>διεπαφής</w:t>
+      </w:r>
+      <w:proofErr w:type="spellEnd"/>
+      <w:r>
+        <w:rPr>
+          <w:u w:val="single"/>
+          <w:lang w:val="el-GR"/>
+        </w:rPr>
+        <w:t xml:space="preserve"> </w:t>
+      </w:r>
+      <w:r>
+        <w:rPr>
+          <w:u w:val="single"/>
+          <w:lang w:val="el-GR"/>
+        </w:rPr>
+        <w:t>(</w:t>
+      </w:r>
+      <w:r>
+        <w:rPr>
+          <w:u w:val="single"/>
+        </w:rPr>
+        <w:t>parts</w:t>
+      </w:r>
+      <w:r>
+        <w:rPr>
+          <w:u w:val="single"/>
+          <w:lang w:val="el-GR"/>
+        </w:rPr>
+        <w:t>/</w:t>
+      </w:r>
+      <w:r>
+        <w:rPr>
+          <w:u w:val="single"/>
+        </w:rPr>
+        <w:t>components</w:t>
+      </w:r>
+      <w:r>
+        <w:rPr>
+          <w:u w:val="single"/>
+          <w:lang w:val="el-GR"/>
+        </w:rPr>
+        <w:t>):</w:t>
+      </w:r>
+    </w:p>
+    <w:p>
+      <w:r>
+        <w:rPr>
+          <w:lang w:val="el-GR"/>
+        </w:rPr>
+        <w:t>Η</w:t>
+      </w:r>
+      <w:r>
+        <w:t xml:space="preserve"> </w:t>
+      </w:r>
+      <w:r>
+        <w:rPr>
+          <w:lang w:val="el-GR"/>
+        </w:rPr>
+        <w:t>εφαρμογή</w:t>
+      </w:r>
+      <w:r>
+        <w:t xml:space="preserve"> </w:t>
+      </w:r>
+      <w:r>
+        <w:rPr>
+          <w:lang w:val="el-GR"/>
+        </w:rPr>
+        <w:t>αποτελείται</w:t>
+      </w:r>
+      <w:r>
+        <w:t xml:space="preserve"> </w:t>
+      </w:r>
+      <w:r>
+        <w:rPr>
+          <w:lang w:val="el-GR"/>
+        </w:rPr>
+        <w:t>από</w:t>
+      </w:r>
+      <w:r>
+        <w:t xml:space="preserve"> </w:t>
+      </w:r>
+      <w:r>
+        <w:t>UI</w:t>
+      </w:r>
+      <w:r>
+        <w:t xml:space="preserve"> </w:t>
+      </w:r>
+      <w:r>
+        <w:t>elements</w:t>
+      </w:r>
+      <w:r>
+        <w:t xml:space="preserve"> &amp; </w:t>
+      </w:r>
+      <w:r>
+        <w:t>Game</w:t>
+      </w:r>
+      <w:r>
+        <w:t xml:space="preserve"> </w:t>
+      </w:r>
+      <w:r>
+        <w:t>View</w:t>
+      </w:r>
+      <w:r>
+        <w:t xml:space="preserve"> </w:t>
+      </w:r>
+      <w:r>
+        <w:rPr>
+          <w:lang w:val="el-GR"/>
+        </w:rPr>
+        <w:t>με</w:t>
+      </w:r>
+      <w:r>
+        <w:t xml:space="preserve"> </w:t>
+      </w:r>
+      <w:r>
+        <w:t>Universal Rendering Pipeline</w:t>
+      </w:r>
+      <w:r>
+        <w:t xml:space="preserve"> (URP)</w:t>
+      </w:r>
+      <w:r>
+        <w:t xml:space="preserve"> </w:t>
+      </w:r>
+      <w:r>
+        <w:rPr>
+          <w:lang w:val="el-GR"/>
+        </w:rPr>
+        <w:t>της</w:t>
+      </w:r>
+      <w:r>
+        <w:t xml:space="preserve"> </w:t>
+      </w:r>
+      <w:r>
+        <w:t>AR Camera</w:t>
+      </w:r>
+      <w:r>
+        <w:t xml:space="preserve"> &amp; AR components subsystems</w:t>
+      </w:r>
+      <w:r>
+        <w:t>.</w:t>
+      </w:r>
+    </w:p>
+    <w:p>
+      <w:r>
+        <w:t>UI:</w:t>
+      </w:r>
+    </w:p>
+    <w:p>
+      <w:pPr>
+        <w:ind w:left="720"/>
+      </w:pPr>
+      <w:r>
+        <w:rPr>
+          <w:lang w:val="el-GR"/>
+        </w:rPr>
+        <w:lastRenderedPageBreak/>
+        <w:t>Απλά</w:t>
+      </w:r>
+      <w:r>
+        <w:t xml:space="preserve"> </w:t>
+      </w:r>
+      <w:r>
+        <w:t>Text</w:t>
+      </w:r>
+      <w:r>
+        <w:t xml:space="preserve"> </w:t>
+      </w:r>
+      <w:r>
+        <w:rPr>
+          <w:lang w:val="el-GR"/>
+        </w:rPr>
+        <w:t>σε</w:t>
+      </w:r>
+      <w:r>
+        <w:t xml:space="preserve"> </w:t>
+      </w:r>
+      <w:r>
+        <w:t>canvas</w:t>
+      </w:r>
+      <w:r>
+        <w:t xml:space="preserve"> </w:t>
+      </w:r>
+      <w:r>
+        <w:t>parent</w:t>
+      </w:r>
+      <w:r>
+        <w:t xml:space="preserve"> </w:t>
+      </w:r>
+      <w:r>
+        <w:rPr>
+          <w:lang w:val="el-GR"/>
+        </w:rPr>
+        <w:t>για</w:t>
+      </w:r>
+      <w:r>
+        <w:t xml:space="preserve"> </w:t>
+      </w:r>
+      <w:r>
+        <w:rPr>
+          <w:lang w:val="el-GR"/>
+        </w:rPr>
+        <w:t>σκορ</w:t>
+      </w:r>
+      <w:r>
+        <w:t xml:space="preserve"> </w:t>
+      </w:r>
+      <w:r>
+        <w:rPr>
+          <w:lang w:val="el-GR"/>
+        </w:rPr>
+        <w:t>και</w:t>
+      </w:r>
+      <w:r>
+        <w:t xml:space="preserve"> </w:t>
+      </w:r>
+      <w:r>
+        <w:t>GPS, shots lefts.</w:t>
+      </w:r>
+    </w:p>
+    <w:p>
+      <w:pPr>
+        <w:ind w:left="720"/>
+      </w:pPr>
+      <w:r>
+        <w:t xml:space="preserve">Button </w:t>
+      </w:r>
+      <w:r>
+        <w:rPr>
+          <w:lang w:val="el-GR"/>
+        </w:rPr>
+        <w:t>για</w:t>
+      </w:r>
+      <w:r>
+        <w:t xml:space="preserve"> </w:t>
+      </w:r>
+      <w:r>
+        <w:t xml:space="preserve">Save and Exit </w:t>
+      </w:r>
+      <w:r>
+        <w:rPr>
+          <w:lang w:val="el-GR"/>
+        </w:rPr>
+        <w:t>ενώ</w:t>
+      </w:r>
+      <w:r>
+        <w:t xml:space="preserve"> </w:t>
+      </w:r>
+      <w:r>
+        <w:rPr>
+          <w:lang w:val="el-GR"/>
+        </w:rPr>
+        <w:t>τσεκάρει</w:t>
+      </w:r>
+      <w:r>
+        <w:t xml:space="preserve"> </w:t>
+      </w:r>
+      <w:r>
+        <w:rPr>
+          <w:lang w:val="el-GR"/>
+        </w:rPr>
+        <w:t>άμα</w:t>
+      </w:r>
+      <w:r>
+        <w:t xml:space="preserve"> </w:t>
+      </w:r>
+      <w:r>
+        <w:t>new Score &gt; old Score</w:t>
+      </w:r>
+    </w:p>
+    <w:p>
+      <w:pPr>
+        <w:ind w:left="720"/>
+        <w:rPr>
+          <w:lang w:val="el-GR"/>
+        </w:rPr>
+      </w:pPr>
+      <w:r>
+        <w:rPr>
+          <w:lang w:val="el-GR"/>
+        </w:rPr>
+        <w:t xml:space="preserve">Δυναμικό </w:t>
+      </w:r>
+      <w:r>
+        <w:t>resize</w:t>
+      </w:r>
+      <w:r>
+        <w:rPr>
+          <w:lang w:val="el-GR"/>
+        </w:rPr>
+        <w:t xml:space="preserve"> </w:t>
+      </w:r>
+      <w:r>
+        <w:rPr>
+          <w:lang w:val="el-GR"/>
+        </w:rPr>
+        <w:t xml:space="preserve">με χρήση </w:t>
+      </w:r>
+      <w:r>
+        <w:t>anchor</w:t>
+      </w:r>
+      <w:r>
+        <w:rPr>
+          <w:lang w:val="el-GR"/>
+        </w:rPr>
+        <w:t xml:space="preserve"> </w:t>
+      </w:r>
+      <w:r>
+        <w:t>points</w:t>
+      </w:r>
+      <w:r>
+        <w:rPr>
+          <w:lang w:val="el-GR"/>
+        </w:rPr>
+        <w:t xml:space="preserve"> </w:t>
+      </w:r>
+      <w:r>
+        <w:rPr>
+          <w:lang w:val="el-GR"/>
+        </w:rPr>
+        <w:t>με βάση την ανάλυση συσκευής.</w:t>
+      </w:r>
+    </w:p>
+    <w:p>
+      <w:pPr>
+        <w:ind w:left="720"/>
+      </w:pPr>
+      <w:r>
+        <w:rPr>
+          <w:lang w:val="el-GR"/>
+        </w:rPr>
+        <w:t>Η</w:t>
+      </w:r>
+      <w:r>
+        <w:t xml:space="preserve"> </w:t>
+      </w:r>
+      <w:r>
+        <w:rPr>
+          <w:lang w:val="el-GR"/>
+        </w:rPr>
+        <w:t>εφαρμογή</w:t>
+      </w:r>
+      <w:r>
+        <w:t xml:space="preserve"> </w:t>
+      </w:r>
+      <w:r>
+        <w:rPr>
+          <w:lang w:val="el-GR"/>
+        </w:rPr>
+        <w:t>είναι</w:t>
+      </w:r>
+      <w:r>
+        <w:t xml:space="preserve"> </w:t>
+      </w:r>
+      <w:r>
+        <w:rPr>
+          <w:lang w:val="el-GR"/>
+        </w:rPr>
+        <w:t>προσαρμοσμένη</w:t>
+      </w:r>
+      <w:r>
+        <w:t xml:space="preserve"> </w:t>
+      </w:r>
+      <w:r>
+        <w:rPr>
+          <w:lang w:val="el-GR"/>
+        </w:rPr>
+        <w:t>για</w:t>
+      </w:r>
+      <w:r>
+        <w:t xml:space="preserve"> </w:t>
+      </w:r>
+      <w:r>
+        <w:t>phone</w:t>
+      </w:r>
+      <w:r>
+        <w:t xml:space="preserve"> </w:t>
+      </w:r>
+      <w:r>
+        <w:t>resolutions</w:t>
+      </w:r>
+      <w:r>
+        <w:t>, 7-</w:t>
+      </w:r>
+      <w:r>
+        <w:t>inch</w:t>
+      </w:r>
+      <w:r>
+        <w:t>, 10-</w:t>
+      </w:r>
+      <w:r>
+        <w:t>inch</w:t>
+      </w:r>
+      <w:r>
+        <w:t xml:space="preserve"> </w:t>
+      </w:r>
+      <w:r>
+        <w:t>tablets</w:t>
+      </w:r>
+    </w:p>
+    <w:p>
+      <w:r>
+        <w:t>URP:</w:t>
+      </w:r>
+    </w:p>
+    <w:p>
+      <w:pPr>
+        <w:ind w:firstLine="720"/>
+      </w:pPr>
+      <w:r>
+        <w:t xml:space="preserve">Shaders rendering &amp; Game View </w:t>
+      </w:r>
+      <w:r>
+        <w:rPr>
+          <w:lang w:val="el-GR"/>
+        </w:rPr>
+        <w:t>χωρίς</w:t>
+      </w:r>
+      <w:r>
+        <w:t xml:space="preserve"> </w:t>
+      </w:r>
+      <w:r>
+        <w:t>UI</w:t>
+      </w:r>
+    </w:p>
+    <w:p>
+      <w:r>
+        <w:t>AR components subsystems:</w:t>
+      </w:r>
+    </w:p>
+    <w:p>
+      <w:pPr>
+        <w:ind w:left="720"/>
+        <w:rPr>
+          <w:lang w:val="el-GR"/>
+        </w:rPr>
+      </w:pPr>
+      <w:r>
+        <w:rPr>
+          <w:lang w:val="el-GR"/>
+        </w:rPr>
+        <w:t>Η</w:t>
+      </w:r>
+      <w:r>
+        <w:t xml:space="preserve"> </w:t>
+      </w:r>
+      <w:r>
+        <w:rPr>
+          <w:lang w:val="el-GR"/>
+        </w:rPr>
+        <w:t>εφαρμογή</w:t>
+      </w:r>
+      <w:r>
+        <w:t xml:space="preserve"> </w:t>
+      </w:r>
+      <w:r>
+        <w:rPr>
+          <w:lang w:val="el-GR"/>
+        </w:rPr>
+        <w:t>περιέχει</w:t>
+      </w:r>
+      <w:r>
+        <w:t xml:space="preserve"> </w:t>
+      </w:r>
+      <w:r>
+        <w:rPr>
+          <w:lang w:val="el-GR"/>
+        </w:rPr>
+        <w:t>κύρια</w:t>
+      </w:r>
+      <w:r>
+        <w:t xml:space="preserve"> </w:t>
+      </w:r>
+      <w:r>
+        <w:t>components</w:t>
+      </w:r>
+      <w:r>
+        <w:t xml:space="preserve"> </w:t>
+      </w:r>
+      <w:proofErr w:type="spellStart"/>
+      <w:r>
+        <w:t>ARFoundation</w:t>
+      </w:r>
+      <w:proofErr w:type="spellEnd"/>
+      <w:r>
+        <w:t xml:space="preserve"> </w:t>
+      </w:r>
+      <w:r>
+        <w:rPr>
+          <w:lang w:val="el-GR"/>
+        </w:rPr>
+        <w:t>για</w:t>
+      </w:r>
+      <w:r>
+        <w:t xml:space="preserve"> </w:t>
+      </w:r>
+      <w:r>
+        <w:rPr>
+          <w:lang w:val="el-GR"/>
+        </w:rPr>
+        <w:t>την</w:t>
+      </w:r>
+      <w:r>
+        <w:t xml:space="preserve"> </w:t>
+      </w:r>
+      <w:r>
+        <w:rPr>
+          <w:lang w:val="el-GR"/>
+        </w:rPr>
+        <w:t>τοποθέτηση</w:t>
+      </w:r>
+      <w:r>
+        <w:t xml:space="preserve"> </w:t>
+      </w:r>
+      <w:r>
+        <w:rPr>
+          <w:lang w:val="el-GR"/>
+        </w:rPr>
+        <w:t>των</w:t>
+      </w:r>
+      <w:r>
+        <w:t xml:space="preserve"> </w:t>
+      </w:r>
+      <w:r>
+        <w:t>augmented</w:t>
+      </w:r>
+      <w:r>
+        <w:t xml:space="preserve"> </w:t>
+      </w:r>
+      <w:r>
+        <w:t>objects</w:t>
+      </w:r>
+      <w:r>
+        <w:t xml:space="preserve"> </w:t>
+      </w:r>
+      <w:r>
+        <w:rPr>
+          <w:lang w:val="el-GR"/>
+        </w:rPr>
+        <w:t>στο</w:t>
+      </w:r>
+      <w:r>
+        <w:t xml:space="preserve"> </w:t>
+      </w:r>
+      <w:r>
+        <w:t xml:space="preserve">physical AR Camera View </w:t>
+      </w:r>
+      <w:r>
+        <w:rPr>
+          <w:lang w:val="el-GR"/>
+        </w:rPr>
+        <w:t>με</w:t>
+      </w:r>
+      <w:r>
+        <w:t xml:space="preserve"> </w:t>
+      </w:r>
+      <w:r>
+        <w:rPr>
+          <w:lang w:val="el-GR"/>
+        </w:rPr>
+        <w:t>σωστό</w:t>
+      </w:r>
+      <w:r>
+        <w:t xml:space="preserve"> </w:t>
+      </w:r>
+      <w:r>
+        <w:t xml:space="preserve">Transform, rotation, scale. </w:t>
+      </w:r>
+      <w:r>
+        <w:rPr>
+          <w:lang w:val="el-GR"/>
+        </w:rPr>
+        <w:t xml:space="preserve">Καθώς τα </w:t>
+      </w:r>
+      <w:r>
+        <w:rPr>
+          <w:lang w:val="el-GR"/>
+        </w:rPr>
+        <w:t>3</w:t>
+      </w:r>
+      <w:r>
+        <w:t>D</w:t>
+      </w:r>
+      <w:r>
+        <w:rPr>
+          <w:lang w:val="el-GR"/>
+        </w:rPr>
+        <w:t xml:space="preserve"> </w:t>
+      </w:r>
+      <w:r>
+        <w:t>objects</w:t>
+      </w:r>
+      <w:r>
+        <w:rPr>
+          <w:lang w:val="el-GR"/>
+        </w:rPr>
+        <w:t xml:space="preserve"> </w:t>
+      </w:r>
+      <w:r>
+        <w:rPr>
+          <w:lang w:val="el-GR"/>
+        </w:rPr>
+        <w:t xml:space="preserve">μένουν σταθερά ενώ η </w:t>
+      </w:r>
+      <w:r>
+        <w:t>Camera</w:t>
+      </w:r>
+      <w:r>
+        <w:rPr>
+          <w:lang w:val="el-GR"/>
+        </w:rPr>
+        <w:t xml:space="preserve"> </w:t>
+      </w:r>
+      <w:r>
+        <w:rPr>
+          <w:lang w:val="el-GR"/>
+        </w:rPr>
+        <w:t xml:space="preserve">αλλάζει </w:t>
+      </w:r>
+      <w:r>
+        <w:t>view</w:t>
+      </w:r>
+      <w:r>
+        <w:rPr>
+          <w:lang w:val="el-GR"/>
+        </w:rPr>
+        <w:t xml:space="preserve"> </w:t>
+      </w:r>
+      <w:r>
+        <w:rPr>
+          <w:lang w:val="el-GR"/>
+        </w:rPr>
+        <w:t>προς αυτά.</w:t>
+      </w:r>
+    </w:p>
+    <w:p>
+      <w:pPr>
+        <w:rPr>
+          <w:u w:val="single"/>
+        </w:rPr>
+      </w:pPr>
+      <w:r>
+        <w:rPr>
+          <w:u w:val="single"/>
+        </w:rPr>
+        <w:t>Code Core parts</w:t>
+      </w:r>
+      <w:r>
+        <w:rPr>
+          <w:u w:val="single"/>
+        </w:rPr>
+        <w:t xml:space="preserve"> screenshots</w:t>
+      </w:r>
+      <w:r>
+        <w:rPr>
+          <w:u w:val="single"/>
+        </w:rPr>
+        <w:t>:</w:t>
+      </w:r>
+    </w:p>
+    <w:p/>
+    <w:p>
+      <w:pPr>
+        <w:pStyle w:val="Heading2"/>
+        <w:numPr>
+          <w:ilvl w:val="1"/>
+          <w:numId w:val="14"/>
+        </w:numPr>
+        <w:ind w:left="720"/>
+      </w:pPr>
+      <w:bookmarkStart w:id="38" w:name="_Toc103260751"/>
       <w:r>
         <w:t>PERSONA</w:t>
       </w:r>
-      <w:bookmarkEnd w:id="36"/>
+      <w:bookmarkEnd w:id="38"/>
     </w:p>
     <w:p>
       <w:pPr>
@@ -13538,7 +13794,7 @@
                     </pic:cNvPicPr>
                   </pic:nvPicPr>
                   <pic:blipFill rotWithShape="1">
-                    <a:blip r:embed="rId28">
+                    <a:blip r:embed="rId30">
                       <a:extLst>
                         <a:ext uri="{28A0092B-C50C-407E-A947-70E740481C1C}">
                           <a14:useLocalDpi xmlns:a14="http://schemas.microsoft.com/office/drawing/2010/main" val="0"/>
@@ -13581,13 +13837,13 @@
           <w:lang w:val="el-GR"/>
         </w:rPr>
       </w:pPr>
-      <w:bookmarkStart w:id="37" w:name="_Toc100629796"/>
-      <w:bookmarkStart w:id="38" w:name="_Toc100657598"/>
-      <w:bookmarkStart w:id="39" w:name="_Toc100657638"/>
-      <w:bookmarkStart w:id="40" w:name="_Toc100671384"/>
-      <w:bookmarkStart w:id="41" w:name="_Toc100767493"/>
-      <w:bookmarkStart w:id="42" w:name="_Toc100881070"/>
-      <w:bookmarkStart w:id="43" w:name="_Toc101204211"/>
+      <w:bookmarkStart w:id="39" w:name="_Toc100629796"/>
+      <w:bookmarkStart w:id="40" w:name="_Toc100657598"/>
+      <w:bookmarkStart w:id="41" w:name="_Toc100657638"/>
+      <w:bookmarkStart w:id="42" w:name="_Toc100671384"/>
+      <w:bookmarkStart w:id="43" w:name="_Toc100767493"/>
+      <w:bookmarkStart w:id="44" w:name="_Toc100881070"/>
+      <w:bookmarkStart w:id="45" w:name="_Toc101204211"/>
       <w:r>
         <w:t>Figure</w:t>
       </w:r>
@@ -13640,7 +13896,7 @@
         <w:rPr>
           <w:noProof/>
         </w:rPr>
-        <w:t>5</w:t>
+        <w:t>6</w:t>
       </w:r>
       <w:r>
         <w:fldChar w:fldCharType="end"/>
@@ -13672,13 +13928,13 @@
       <w:r>
         <w:t>Persona</w:t>
       </w:r>
-      <w:bookmarkEnd w:id="37"/>
-      <w:bookmarkEnd w:id="38"/>
       <w:bookmarkEnd w:id="39"/>
       <w:bookmarkEnd w:id="40"/>
       <w:bookmarkEnd w:id="41"/>
       <w:bookmarkEnd w:id="42"/>
       <w:bookmarkEnd w:id="43"/>
+      <w:bookmarkEnd w:id="44"/>
+      <w:bookmarkEnd w:id="45"/>
     </w:p>
     <w:p>
       <w:pPr>
@@ -13813,12 +14069,12 @@
         <w:ind w:left="720"/>
         <w:jc w:val="left"/>
       </w:pPr>
-      <w:bookmarkStart w:id="44" w:name="_Toc73208073"/>
-      <w:bookmarkStart w:id="45" w:name="_Toc103260752"/>
+      <w:bookmarkStart w:id="46" w:name="_Toc73208073"/>
+      <w:bookmarkStart w:id="47" w:name="_Toc103260752"/>
       <w:r>
         <w:t>Requirement Analysis (non/functional)</w:t>
       </w:r>
-      <w:bookmarkEnd w:id="44"/>
+      <w:bookmarkEnd w:id="46"/>
       <w:r>
         <w:rPr>
           <w:rFonts w:asciiTheme="minorHAnsi" w:hAnsiTheme="minorHAnsi"/>
@@ -13838,7 +14094,7 @@
         </w:rPr>
         <w:t>Ερμηνείες</w:t>
       </w:r>
-      <w:bookmarkEnd w:id="45"/>
+      <w:bookmarkEnd w:id="47"/>
     </w:p>
     <w:p>
       <w:pPr>
@@ -14787,7 +15043,7 @@
               </wp:anchor>
             </w:drawing>
           </mc:Choice>
-          <mc:Fallback>
+          <mc:Fallback xmlns="">
             <w:pict>
               <v:line w14:anchorId="47A384B2" id="Straight Connector 5" o:spid="_x0000_s1026" style="position:absolute;z-index:251659264;visibility:visible;mso-wrap-style:square;mso-wrap-distance-left:9pt;mso-wrap-distance-top:0;mso-wrap-distance-right:9pt;mso-wrap-distance-bottom:0;mso-position-horizontal:absolute;mso-position-horizontal-relative:text;mso-position-vertical:absolute;mso-position-vertical-relative:text" from="-6.75pt,20.95pt" to="465pt,20.95pt" o:gfxdata="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" strokecolor="#f0cda1 [3204]" strokeweight=".5pt">
                 <v:stroke joinstyle="miter"/>
@@ -16275,7 +16531,7 @@
               </wp:anchor>
             </w:drawing>
           </mc:Choice>
-          <mc:Fallback>
+          <mc:Fallback xmlns="">
             <w:pict>
               <v:line w14:anchorId="25EC1F7F" id="Straight Connector 11" o:spid="_x0000_s1026" style="position:absolute;z-index:251661312;visibility:visible;mso-wrap-style:square;mso-wrap-distance-left:9pt;mso-wrap-distance-top:0;mso-wrap-distance-right:9pt;mso-wrap-distance-bottom:0;mso-position-horizontal:absolute;mso-position-horizontal-relative:text;mso-position-vertical:absolute;mso-position-vertical-relative:text" from="-6.75pt,40.45pt" to="465pt,40.45pt" o:gfxdata="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" strokecolor="#f0cda1 [3204]" strokeweight=".5pt">
                 <v:stroke joinstyle="miter"/>
@@ -17671,7 +17927,7 @@
               </wp:anchor>
             </w:drawing>
           </mc:Choice>
-          <mc:Fallback>
+          <mc:Fallback xmlns="">
             <w:pict>
               <v:line w14:anchorId="098ED0F8" id="Straight Connector 13" o:spid="_x0000_s1026" style="position:absolute;z-index:251665408;visibility:visible;mso-wrap-style:square;mso-wrap-distance-left:9pt;mso-wrap-distance-top:0;mso-wrap-distance-right:9pt;mso-wrap-distance-bottom:0;mso-position-horizontal:absolute;mso-position-horizontal-relative:text;mso-position-vertical:absolute;mso-position-vertical-relative:text" from="-6.75pt,40.45pt" to="465pt,40.45pt" o:gfxdata="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" strokecolor="#f0cda1 [3204]" strokeweight=".5pt">
                 <v:stroke joinstyle="miter"/>
@@ -18531,7 +18787,7 @@
               </wp:anchor>
             </w:drawing>
           </mc:Choice>
-          <mc:Fallback>
+          <mc:Fallback xmlns="">
             <w:pict>
               <v:line w14:anchorId="36A9F1AC" id="Straight Connector 15" o:spid="_x0000_s1026" style="position:absolute;z-index:251667456;visibility:visible;mso-wrap-style:square;mso-wrap-distance-left:9pt;mso-wrap-distance-top:0;mso-wrap-distance-right:9pt;mso-wrap-distance-bottom:0;mso-position-horizontal:absolute;mso-position-horizontal-relative:text;mso-position-vertical:absolute;mso-position-vertical-relative:text" from="-6.75pt,21.7pt" to="465pt,21.7pt" o:gfxdata="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" strokecolor="#f0cda1 [3204]" strokeweight=".5pt">
                 <v:stroke joinstyle="miter"/>
@@ -19316,7 +19572,7 @@
               </wp:anchor>
             </w:drawing>
           </mc:Choice>
-          <mc:Fallback>
+          <mc:Fallback xmlns="">
             <w:pict>
               <v:line w14:anchorId="279CC315" id="Straight Connector 12" o:spid="_x0000_s1026" style="position:absolute;z-index:251663360;visibility:visible;mso-wrap-style:square;mso-wrap-distance-left:9pt;mso-wrap-distance-top:0;mso-wrap-distance-right:9pt;mso-wrap-distance-bottom:0;mso-position-horizontal:absolute;mso-position-horizontal-relative:text;mso-position-vertical:absolute;mso-position-vertical-relative:text" from="-6.75pt,40.45pt" to="465pt,40.45pt" o:gfxdata="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" strokecolor="#f0cda1 [3204]" strokeweight=".5pt">
                 <v:stroke joinstyle="miter"/>
@@ -19877,8 +20133,13 @@
       <w:r>
         <w:t xml:space="preserve"> </w:t>
       </w:r>
-      <w:r>
-        <w:t xml:space="preserve">tick() </w:t>
+      <w:proofErr w:type="gramStart"/>
+      <w:r>
+        <w:t>tick(</w:t>
+      </w:r>
+      <w:proofErr w:type="gramEnd"/>
+      <w:r>
+        <w:t xml:space="preserve">) </w:t>
       </w:r>
       <w:r>
         <w:rPr>
@@ -20923,13 +21184,13 @@
         </w:numPr>
         <w:ind w:left="720"/>
       </w:pPr>
-      <w:bookmarkStart w:id="46" w:name="_Toc73208074"/>
-      <w:bookmarkStart w:id="47" w:name="_Toc103260753"/>
+      <w:bookmarkStart w:id="48" w:name="_Toc73208074"/>
+      <w:bookmarkStart w:id="49" w:name="_Toc103260753"/>
       <w:r>
         <w:t>UML Representation Analysis</w:t>
       </w:r>
-      <w:bookmarkEnd w:id="46"/>
-      <w:bookmarkEnd w:id="47"/>
+      <w:bookmarkEnd w:id="48"/>
+      <w:bookmarkEnd w:id="49"/>
     </w:p>
     <w:p>
       <w:pPr>
@@ -20959,7 +21220,7 @@
                     </pic:cNvPicPr>
                   </pic:nvPicPr>
                   <pic:blipFill>
-                    <a:blip r:embed="rId29">
+                    <a:blip r:embed="rId31">
                       <a:extLst>
                         <a:ext uri="{28A0092B-C50C-407E-A947-70E740481C1C}">
                           <a14:useLocalDpi xmlns:a14="http://schemas.microsoft.com/office/drawing/2010/main" val="0"/>
@@ -20996,11 +21257,11 @@
         <w:pStyle w:val="Caption"/>
         <w:jc w:val="center"/>
       </w:pPr>
-      <w:bookmarkStart w:id="48" w:name="_Toc100657639"/>
-      <w:bookmarkStart w:id="49" w:name="_Toc100671385"/>
-      <w:bookmarkStart w:id="50" w:name="_Toc100767494"/>
-      <w:bookmarkStart w:id="51" w:name="_Toc100881071"/>
-      <w:bookmarkStart w:id="52" w:name="_Toc101204212"/>
+      <w:bookmarkStart w:id="50" w:name="_Toc100657639"/>
+      <w:bookmarkStart w:id="51" w:name="_Toc100671385"/>
+      <w:bookmarkStart w:id="52" w:name="_Toc100767494"/>
+      <w:bookmarkStart w:id="53" w:name="_Toc100881071"/>
+      <w:bookmarkStart w:id="54" w:name="_Toc101204212"/>
       <w:r>
         <w:t xml:space="preserve">Figure </w:t>
       </w:r>
@@ -21017,7 +21278,7 @@
         <w:rPr>
           <w:noProof/>
         </w:rPr>
-        <w:t>6</w:t>
+        <w:t>7</w:t>
       </w:r>
       <w:r>
         <w:rPr>
@@ -21031,11 +21292,11 @@
       <w:r>
         <w:t>General Dev Mgmt. Overview</w:t>
       </w:r>
-      <w:bookmarkEnd w:id="48"/>
-      <w:bookmarkEnd w:id="49"/>
       <w:bookmarkEnd w:id="50"/>
       <w:bookmarkEnd w:id="51"/>
       <w:bookmarkEnd w:id="52"/>
+      <w:bookmarkEnd w:id="53"/>
+      <w:bookmarkEnd w:id="54"/>
     </w:p>
     <w:p/>
     <w:p>
@@ -21046,16 +21307,16 @@
           <w:numId w:val="14"/>
         </w:numPr>
       </w:pPr>
-      <w:bookmarkStart w:id="53" w:name="_Toc73208075"/>
-      <w:bookmarkStart w:id="54" w:name="_Toc103260754"/>
+      <w:bookmarkStart w:id="55" w:name="_Toc73208075"/>
+      <w:bookmarkStart w:id="56" w:name="_Toc103260754"/>
       <w:r>
         <w:t xml:space="preserve">Systems </w:t>
       </w:r>
       <w:r>
         <w:t>Use Case</w:t>
       </w:r>
-      <w:bookmarkEnd w:id="53"/>
-      <w:bookmarkEnd w:id="54"/>
+      <w:bookmarkEnd w:id="55"/>
+      <w:bookmarkEnd w:id="56"/>
     </w:p>
     <w:p>
       <w:pPr>
@@ -21085,7 +21346,7 @@
                     </pic:cNvPicPr>
                   </pic:nvPicPr>
                   <pic:blipFill>
-                    <a:blip r:embed="rId30">
+                    <a:blip r:embed="rId32">
                       <a:extLst>
                         <a:ext uri="{28A0092B-C50C-407E-A947-70E740481C1C}">
                           <a14:useLocalDpi xmlns:a14="http://schemas.microsoft.com/office/drawing/2010/main" val="0"/>
@@ -21122,10 +21383,10 @@
         <w:pStyle w:val="Caption"/>
         <w:jc w:val="center"/>
       </w:pPr>
-      <w:bookmarkStart w:id="55" w:name="_Ref100688966"/>
-      <w:bookmarkStart w:id="56" w:name="_Toc100767495"/>
-      <w:bookmarkStart w:id="57" w:name="_Toc100881072"/>
-      <w:bookmarkStart w:id="58" w:name="_Toc101204213"/>
+      <w:bookmarkStart w:id="57" w:name="_Ref100688966"/>
+      <w:bookmarkStart w:id="58" w:name="_Toc100767495"/>
+      <w:bookmarkStart w:id="59" w:name="_Toc100881072"/>
+      <w:bookmarkStart w:id="60" w:name="_Toc101204213"/>
       <w:r>
         <w:t xml:space="preserve">Figure </w:t>
       </w:r>
@@ -21142,7 +21403,7 @@
         <w:rPr>
           <w:noProof/>
         </w:rPr>
-        <w:t>7</w:t>
+        <w:t>8</w:t>
       </w:r>
       <w:r>
         <w:rPr>
@@ -21150,13 +21411,13 @@
         </w:rPr>
         <w:fldChar w:fldCharType="end"/>
       </w:r>
-      <w:bookmarkEnd w:id="55"/>
+      <w:bookmarkEnd w:id="57"/>
       <w:r>
         <w:t xml:space="preserve"> Main Mobile System Use Case</w:t>
       </w:r>
-      <w:bookmarkEnd w:id="56"/>
-      <w:bookmarkEnd w:id="57"/>
       <w:bookmarkEnd w:id="58"/>
+      <w:bookmarkEnd w:id="59"/>
+      <w:bookmarkEnd w:id="60"/>
     </w:p>
     <w:p>
       <w:pPr>
@@ -21167,14 +21428,14 @@
         </w:numPr>
         <w:ind w:left="720"/>
       </w:pPr>
-      <w:bookmarkStart w:id="59" w:name="_Toc103260755"/>
+      <w:bookmarkStart w:id="61" w:name="_Toc103260755"/>
       <w:r>
         <w:t>Class Diagrams</w:t>
       </w:r>
       <w:r>
         <w:t xml:space="preserve"> &amp; ERD</w:t>
       </w:r>
-      <w:bookmarkEnd w:id="59"/>
+      <w:bookmarkEnd w:id="61"/>
     </w:p>
     <w:p>
       <w:r>
@@ -21544,7 +21805,7 @@
                     </pic:cNvPicPr>
                   </pic:nvPicPr>
                   <pic:blipFill>
-                    <a:blip r:embed="rId31">
+                    <a:blip r:embed="rId33">
                       <a:extLst>
                         <a:ext uri="{28A0092B-C50C-407E-A947-70E740481C1C}">
                           <a14:useLocalDpi xmlns:a14="http://schemas.microsoft.com/office/drawing/2010/main" val="0"/>
@@ -21581,9 +21842,9 @@
         <w:pStyle w:val="Caption"/>
         <w:jc w:val="center"/>
       </w:pPr>
-      <w:bookmarkStart w:id="60" w:name="_Toc100767496"/>
-      <w:bookmarkStart w:id="61" w:name="_Toc100881073"/>
-      <w:bookmarkStart w:id="62" w:name="_Toc101204214"/>
+      <w:bookmarkStart w:id="62" w:name="_Toc100767496"/>
+      <w:bookmarkStart w:id="63" w:name="_Toc100881073"/>
+      <w:bookmarkStart w:id="64" w:name="_Toc101204214"/>
       <w:r>
         <w:t xml:space="preserve">Figure </w:t>
       </w:r>
@@ -21600,7 +21861,7 @@
         <w:rPr>
           <w:noProof/>
         </w:rPr>
-        <w:t>8</w:t>
+        <w:t>9</w:t>
       </w:r>
       <w:r>
         <w:rPr>
@@ -21611,8 +21872,8 @@
       <w:r>
         <w:t xml:space="preserve"> UML Class Diagram</w:t>
       </w:r>
-      <w:bookmarkEnd w:id="60"/>
-      <w:bookmarkEnd w:id="61"/>
+      <w:bookmarkEnd w:id="62"/>
+      <w:bookmarkEnd w:id="63"/>
       <w:r>
         <w:t xml:space="preserve"> </w:t>
       </w:r>
@@ -21638,7 +21899,7 @@
         </w:rPr>
         <w:t>πληθυκότητες</w:t>
       </w:r>
-      <w:bookmarkEnd w:id="62"/>
+      <w:bookmarkEnd w:id="64"/>
       <w:proofErr w:type="spellEnd"/>
     </w:p>
     <w:p>
@@ -23425,13 +23686,13 @@
         </w:numPr>
         <w:ind w:left="720"/>
       </w:pPr>
-      <w:bookmarkStart w:id="63" w:name="_Toc73208079"/>
-      <w:bookmarkStart w:id="64" w:name="_Toc103260756"/>
+      <w:bookmarkStart w:id="65" w:name="_Toc73208079"/>
+      <w:bookmarkStart w:id="66" w:name="_Toc103260756"/>
       <w:r>
         <w:t>Storyboards &amp; Wireframes (low fidelity)</w:t>
       </w:r>
-      <w:bookmarkEnd w:id="63"/>
-      <w:bookmarkEnd w:id="64"/>
+      <w:bookmarkEnd w:id="65"/>
+      <w:bookmarkEnd w:id="66"/>
     </w:p>
     <w:p>
       <w:pPr>
@@ -23461,7 +23722,7 @@
                     </pic:cNvPicPr>
                   </pic:nvPicPr>
                   <pic:blipFill>
-                    <a:blip r:embed="rId32">
+                    <a:blip r:embed="rId34">
                       <a:extLst>
                         <a:ext uri="{28A0092B-C50C-407E-A947-70E740481C1C}">
                           <a14:useLocalDpi xmlns:a14="http://schemas.microsoft.com/office/drawing/2010/main" val="0"/>
@@ -23498,9 +23759,9 @@
         <w:pStyle w:val="Caption"/>
         <w:jc w:val="center"/>
       </w:pPr>
-      <w:bookmarkStart w:id="65" w:name="_Toc100767497"/>
-      <w:bookmarkStart w:id="66" w:name="_Toc100881074"/>
-      <w:bookmarkStart w:id="67" w:name="_Toc101204215"/>
+      <w:bookmarkStart w:id="67" w:name="_Toc100767497"/>
+      <w:bookmarkStart w:id="68" w:name="_Toc100881074"/>
+      <w:bookmarkStart w:id="69" w:name="_Toc101204215"/>
       <w:r>
         <w:t xml:space="preserve">Figure </w:t>
       </w:r>
@@ -23517,7 +23778,7 @@
         <w:rPr>
           <w:noProof/>
         </w:rPr>
-        <w:t>9</w:t>
+        <w:t>10</w:t>
       </w:r>
       <w:r>
         <w:rPr>
@@ -23528,9 +23789,9 @@
       <w:r>
         <w:t xml:space="preserve"> Log in Screen – Wireframe</w:t>
       </w:r>
-      <w:bookmarkEnd w:id="65"/>
-      <w:bookmarkEnd w:id="66"/>
       <w:bookmarkEnd w:id="67"/>
+      <w:bookmarkEnd w:id="68"/>
+      <w:bookmarkEnd w:id="69"/>
     </w:p>
     <w:p>
       <w:pPr>
@@ -23560,7 +23821,7 @@
                     </pic:cNvPicPr>
                   </pic:nvPicPr>
                   <pic:blipFill>
-                    <a:blip r:embed="rId33">
+                    <a:blip r:embed="rId35">
                       <a:extLst>
                         <a:ext uri="{28A0092B-C50C-407E-A947-70E740481C1C}">
                           <a14:useLocalDpi xmlns:a14="http://schemas.microsoft.com/office/drawing/2010/main" val="0"/>
@@ -23597,9 +23858,9 @@
         <w:pStyle w:val="Caption"/>
         <w:jc w:val="center"/>
       </w:pPr>
-      <w:bookmarkStart w:id="68" w:name="_Toc100767498"/>
-      <w:bookmarkStart w:id="69" w:name="_Toc100881075"/>
-      <w:bookmarkStart w:id="70" w:name="_Toc101204216"/>
+      <w:bookmarkStart w:id="70" w:name="_Toc100767498"/>
+      <w:bookmarkStart w:id="71" w:name="_Toc100881075"/>
+      <w:bookmarkStart w:id="72" w:name="_Toc101204216"/>
       <w:r>
         <w:t xml:space="preserve">Figure </w:t>
       </w:r>
@@ -23616,7 +23877,7 @@
         <w:rPr>
           <w:noProof/>
         </w:rPr>
-        <w:t>10</w:t>
+        <w:t>11</w:t>
       </w:r>
       <w:r>
         <w:rPr>
@@ -23627,9 +23888,9 @@
       <w:r>
         <w:t xml:space="preserve"> Dashboard – Wireframe</w:t>
       </w:r>
-      <w:bookmarkEnd w:id="68"/>
-      <w:bookmarkEnd w:id="69"/>
       <w:bookmarkEnd w:id="70"/>
+      <w:bookmarkEnd w:id="71"/>
+      <w:bookmarkEnd w:id="72"/>
     </w:p>
     <w:p/>
     <w:p>
@@ -23660,7 +23921,7 @@
                     </pic:cNvPicPr>
                   </pic:nvPicPr>
                   <pic:blipFill>
-                    <a:blip r:embed="rId34">
+                    <a:blip r:embed="rId36">
                       <a:extLst>
                         <a:ext uri="{28A0092B-C50C-407E-A947-70E740481C1C}">
                           <a14:useLocalDpi xmlns:a14="http://schemas.microsoft.com/office/drawing/2010/main" val="0"/>
@@ -23697,9 +23958,9 @@
         <w:pStyle w:val="Caption"/>
         <w:jc w:val="center"/>
       </w:pPr>
-      <w:bookmarkStart w:id="71" w:name="_Toc100767499"/>
-      <w:bookmarkStart w:id="72" w:name="_Toc100881076"/>
-      <w:bookmarkStart w:id="73" w:name="_Toc101204217"/>
+      <w:bookmarkStart w:id="73" w:name="_Toc100767499"/>
+      <w:bookmarkStart w:id="74" w:name="_Toc100881076"/>
+      <w:bookmarkStart w:id="75" w:name="_Toc101204217"/>
       <w:r>
         <w:t xml:space="preserve">Figure </w:t>
       </w:r>
@@ -23716,7 +23977,7 @@
         <w:rPr>
           <w:noProof/>
         </w:rPr>
-        <w:t>11</w:t>
+        <w:t>12</w:t>
       </w:r>
       <w:r>
         <w:rPr>
@@ -23733,9 +23994,9 @@
       <w:r>
         <w:t xml:space="preserve"> Wireframe</w:t>
       </w:r>
-      <w:bookmarkEnd w:id="71"/>
-      <w:bookmarkEnd w:id="72"/>
       <w:bookmarkEnd w:id="73"/>
+      <w:bookmarkEnd w:id="74"/>
+      <w:bookmarkEnd w:id="75"/>
     </w:p>
     <w:p>
       <w:pPr>
@@ -23765,7 +24026,7 @@
                     </pic:cNvPicPr>
                   </pic:nvPicPr>
                   <pic:blipFill>
-                    <a:blip r:embed="rId35">
+                    <a:blip r:embed="rId37">
                       <a:extLst>
                         <a:ext uri="{28A0092B-C50C-407E-A947-70E740481C1C}">
                           <a14:useLocalDpi xmlns:a14="http://schemas.microsoft.com/office/drawing/2010/main" val="0"/>
@@ -23802,9 +24063,9 @@
         <w:pStyle w:val="Caption"/>
         <w:jc w:val="center"/>
       </w:pPr>
-      <w:bookmarkStart w:id="74" w:name="_Toc100767500"/>
-      <w:bookmarkStart w:id="75" w:name="_Toc100881077"/>
-      <w:bookmarkStart w:id="76" w:name="_Toc101204218"/>
+      <w:bookmarkStart w:id="76" w:name="_Toc100767500"/>
+      <w:bookmarkStart w:id="77" w:name="_Toc100881077"/>
+      <w:bookmarkStart w:id="78" w:name="_Toc101204218"/>
       <w:r>
         <w:t xml:space="preserve">Figure </w:t>
       </w:r>
@@ -23821,7 +24082,7 @@
         <w:rPr>
           <w:noProof/>
         </w:rPr>
-        <w:t>12</w:t>
+        <w:t>13</w:t>
       </w:r>
       <w:r>
         <w:rPr>
@@ -23832,9 +24093,9 @@
       <w:r>
         <w:t xml:space="preserve"> Statistics Viz - Wireframe</w:t>
       </w:r>
-      <w:bookmarkEnd w:id="74"/>
-      <w:bookmarkEnd w:id="75"/>
       <w:bookmarkEnd w:id="76"/>
+      <w:bookmarkEnd w:id="77"/>
+      <w:bookmarkEnd w:id="78"/>
     </w:p>
     <w:p>
       <w:pPr>
@@ -23845,13 +24106,13 @@
         </w:numPr>
         <w:ind w:left="720"/>
       </w:pPr>
-      <w:bookmarkStart w:id="77" w:name="_Toc73208080"/>
-      <w:bookmarkStart w:id="78" w:name="_Toc103260757"/>
+      <w:bookmarkStart w:id="79" w:name="_Toc73208080"/>
+      <w:bookmarkStart w:id="80" w:name="_Toc103260757"/>
       <w:r>
         <w:t>User Flows</w:t>
       </w:r>
-      <w:bookmarkEnd w:id="77"/>
-      <w:bookmarkEnd w:id="78"/>
+      <w:bookmarkEnd w:id="79"/>
+      <w:bookmarkEnd w:id="80"/>
     </w:p>
     <w:p>
       <w:pPr>
@@ -23896,7 +24157,7 @@
                     </pic:cNvPicPr>
                   </pic:nvPicPr>
                   <pic:blipFill rotWithShape="1">
-                    <a:blip r:embed="rId36">
+                    <a:blip r:embed="rId38">
                       <a:extLst>
                         <a:ext uri="{28A0092B-C50C-407E-A947-70E740481C1C}">
                           <a14:useLocalDpi xmlns:a14="http://schemas.microsoft.com/office/drawing/2010/main" val="0"/>
@@ -23936,9 +24197,9 @@
         <w:pStyle w:val="Caption"/>
         <w:jc w:val="center"/>
       </w:pPr>
-      <w:bookmarkStart w:id="79" w:name="_Toc100767501"/>
-      <w:bookmarkStart w:id="80" w:name="_Toc100881078"/>
-      <w:bookmarkStart w:id="81" w:name="_Toc101204219"/>
+      <w:bookmarkStart w:id="81" w:name="_Toc100767501"/>
+      <w:bookmarkStart w:id="82" w:name="_Toc100881078"/>
+      <w:bookmarkStart w:id="83" w:name="_Toc101204219"/>
       <w:r>
         <w:t xml:space="preserve">Figure </w:t>
       </w:r>
@@ -23955,7 +24216,7 @@
         <w:rPr>
           <w:noProof/>
         </w:rPr>
-        <w:t>13</w:t>
+        <w:t>14</w:t>
       </w:r>
       <w:r>
         <w:rPr>
@@ -23966,9 +24227,9 @@
       <w:r>
         <w:t xml:space="preserve"> Basic Flowchart Android App</w:t>
       </w:r>
-      <w:bookmarkEnd w:id="79"/>
-      <w:bookmarkEnd w:id="80"/>
       <w:bookmarkEnd w:id="81"/>
+      <w:bookmarkEnd w:id="82"/>
+      <w:bookmarkEnd w:id="83"/>
     </w:p>
     <w:p>
       <w:pPr>
@@ -23979,13 +24240,13 @@
         </w:numPr>
         <w:ind w:left="720"/>
       </w:pPr>
-      <w:bookmarkStart w:id="82" w:name="_Toc73208077"/>
-      <w:bookmarkStart w:id="83" w:name="_Toc103260758"/>
+      <w:bookmarkStart w:id="84" w:name="_Toc73208077"/>
+      <w:bookmarkStart w:id="85" w:name="_Toc103260758"/>
       <w:r>
         <w:t>State Machine/State Chart Diagram</w:t>
       </w:r>
-      <w:bookmarkEnd w:id="82"/>
-      <w:bookmarkEnd w:id="83"/>
+      <w:bookmarkEnd w:id="84"/>
+      <w:bookmarkEnd w:id="85"/>
     </w:p>
     <w:p>
       <w:pPr>
@@ -24014,7 +24275,7 @@
                     </pic:cNvPicPr>
                   </pic:nvPicPr>
                   <pic:blipFill>
-                    <a:blip r:embed="rId37">
+                    <a:blip r:embed="rId39">
                       <a:extLst>
                         <a:ext uri="{28A0092B-C50C-407E-A947-70E740481C1C}">
                           <a14:useLocalDpi xmlns:a14="http://schemas.microsoft.com/office/drawing/2010/main" val="0"/>
@@ -24051,9 +24312,9 @@
         <w:pStyle w:val="Caption"/>
         <w:jc w:val="center"/>
       </w:pPr>
-      <w:bookmarkStart w:id="84" w:name="_Toc100767502"/>
-      <w:bookmarkStart w:id="85" w:name="_Toc100881079"/>
-      <w:bookmarkStart w:id="86" w:name="_Toc101204220"/>
+      <w:bookmarkStart w:id="86" w:name="_Toc100767502"/>
+      <w:bookmarkStart w:id="87" w:name="_Toc100881079"/>
+      <w:bookmarkStart w:id="88" w:name="_Toc101204220"/>
       <w:r>
         <w:t xml:space="preserve">Figure </w:t>
       </w:r>
@@ -24070,7 +24331,7 @@
         <w:rPr>
           <w:noProof/>
         </w:rPr>
-        <w:t>14</w:t>
+        <w:t>15</w:t>
       </w:r>
       <w:r>
         <w:rPr>
@@ -24081,9 +24342,9 @@
       <w:r>
         <w:t xml:space="preserve"> State Machine Basic</w:t>
       </w:r>
-      <w:bookmarkEnd w:id="84"/>
-      <w:bookmarkEnd w:id="85"/>
       <w:bookmarkEnd w:id="86"/>
+      <w:bookmarkEnd w:id="87"/>
+      <w:bookmarkEnd w:id="88"/>
     </w:p>
     <w:p/>
     <w:p>
@@ -24095,11 +24356,11 @@
         </w:numPr>
         <w:ind w:left="720"/>
       </w:pPr>
-      <w:bookmarkStart w:id="87" w:name="_Toc103260759"/>
+      <w:bookmarkStart w:id="89" w:name="_Toc103260759"/>
       <w:r>
         <w:t>Testing</w:t>
       </w:r>
-      <w:bookmarkEnd w:id="87"/>
+      <w:bookmarkEnd w:id="89"/>
     </w:p>
     <w:p>
       <w:pPr>
@@ -24576,13 +24837,13 @@
         </w:numPr>
         <w:ind w:left="720"/>
       </w:pPr>
-      <w:bookmarkStart w:id="88" w:name="_Toc73208083"/>
-      <w:bookmarkStart w:id="89" w:name="_Toc103260760"/>
+      <w:bookmarkStart w:id="90" w:name="_Toc73208083"/>
+      <w:bookmarkStart w:id="91" w:name="_Toc103260760"/>
       <w:r>
         <w:t>Project Management</w:t>
       </w:r>
-      <w:bookmarkEnd w:id="88"/>
-      <w:bookmarkEnd w:id="89"/>
+      <w:bookmarkEnd w:id="90"/>
+      <w:bookmarkEnd w:id="91"/>
     </w:p>
     <w:p>
       <w:pPr>
@@ -24593,11 +24854,11 @@
         </w:numPr>
         <w:ind w:left="720"/>
       </w:pPr>
-      <w:bookmarkStart w:id="90" w:name="_Toc103260761"/>
+      <w:bookmarkStart w:id="92" w:name="_Toc103260761"/>
       <w:r>
         <w:t>Lifecycle</w:t>
       </w:r>
-      <w:bookmarkEnd w:id="90"/>
+      <w:bookmarkEnd w:id="92"/>
     </w:p>
     <w:p>
       <w:pPr>
@@ -24630,7 +24891,7 @@
                     <pic:cNvPicPr/>
                   </pic:nvPicPr>
                   <pic:blipFill>
-                    <a:blip r:embed="rId38"/>
+                    <a:blip r:embed="rId40"/>
                     <a:stretch>
                       <a:fillRect/>
                     </a:stretch>
@@ -24656,9 +24917,9 @@
         <w:pStyle w:val="Caption"/>
         <w:jc w:val="center"/>
       </w:pPr>
-      <w:bookmarkStart w:id="91" w:name="_Toc100767505"/>
-      <w:bookmarkStart w:id="92" w:name="_Toc100881082"/>
-      <w:bookmarkStart w:id="93" w:name="_Toc101204223"/>
+      <w:bookmarkStart w:id="93" w:name="_Toc100767505"/>
+      <w:bookmarkStart w:id="94" w:name="_Toc100881082"/>
+      <w:bookmarkStart w:id="95" w:name="_Toc101204223"/>
       <w:r>
         <w:t xml:space="preserve">Figure </w:t>
       </w:r>
@@ -24675,7 +24936,7 @@
         <w:rPr>
           <w:noProof/>
         </w:rPr>
-        <w:t>15</w:t>
+        <w:t>16</w:t>
       </w:r>
       <w:r>
         <w:rPr>
@@ -24689,9 +24950,9 @@
       <w:r>
         <w:t>Process Management Lifecycle</w:t>
       </w:r>
-      <w:bookmarkEnd w:id="91"/>
-      <w:bookmarkEnd w:id="92"/>
       <w:bookmarkEnd w:id="93"/>
+      <w:bookmarkEnd w:id="94"/>
+      <w:bookmarkEnd w:id="95"/>
     </w:p>
     <w:p>
       <w:pPr>
@@ -24702,13 +24963,13 @@
         </w:numPr>
         <w:ind w:left="720"/>
       </w:pPr>
-      <w:bookmarkStart w:id="94" w:name="_Toc73208084"/>
-      <w:bookmarkStart w:id="95" w:name="_Toc103260762"/>
+      <w:bookmarkStart w:id="96" w:name="_Toc73208084"/>
+      <w:bookmarkStart w:id="97" w:name="_Toc103260762"/>
       <w:r>
         <w:t>Task/Time Schedule PERT</w:t>
       </w:r>
-      <w:bookmarkEnd w:id="94"/>
-      <w:bookmarkEnd w:id="95"/>
+      <w:bookmarkEnd w:id="96"/>
+      <w:bookmarkEnd w:id="97"/>
     </w:p>
     <w:p>
       <w:pPr>
@@ -24737,7 +24998,7 @@
                     </pic:cNvPicPr>
                   </pic:nvPicPr>
                   <pic:blipFill>
-                    <a:blip r:embed="rId39">
+                    <a:blip r:embed="rId41">
                       <a:extLst>
                         <a:ext uri="{28A0092B-C50C-407E-A947-70E740481C1C}">
                           <a14:useLocalDpi xmlns:a14="http://schemas.microsoft.com/office/drawing/2010/main" val="0"/>
@@ -24774,9 +25035,9 @@
         <w:pStyle w:val="Caption"/>
         <w:jc w:val="center"/>
       </w:pPr>
-      <w:bookmarkStart w:id="96" w:name="_Toc100767508"/>
-      <w:bookmarkStart w:id="97" w:name="_Toc100881085"/>
-      <w:bookmarkStart w:id="98" w:name="_Toc101204226"/>
+      <w:bookmarkStart w:id="98" w:name="_Toc100767508"/>
+      <w:bookmarkStart w:id="99" w:name="_Toc100881085"/>
+      <w:bookmarkStart w:id="100" w:name="_Toc101204226"/>
       <w:r>
         <w:t xml:space="preserve">Figure </w:t>
       </w:r>
@@ -24793,7 +25054,7 @@
         <w:rPr>
           <w:noProof/>
         </w:rPr>
-        <w:t>16</w:t>
+        <w:t>17</w:t>
       </w:r>
       <w:r>
         <w:rPr>
@@ -24828,9 +25089,9 @@
       <w:r>
         <w:t xml:space="preserve"> path</w:t>
       </w:r>
-      <w:bookmarkEnd w:id="96"/>
-      <w:bookmarkEnd w:id="97"/>
       <w:bookmarkEnd w:id="98"/>
+      <w:bookmarkEnd w:id="99"/>
+      <w:bookmarkEnd w:id="100"/>
     </w:p>
     <w:p>
       <w:pPr>
@@ -24841,14 +25102,14 @@
         </w:numPr>
         <w:ind w:left="720"/>
       </w:pPr>
-      <w:bookmarkStart w:id="99" w:name="_Toc73208085"/>
-      <w:bookmarkStart w:id="100" w:name="_Toc103260763"/>
+      <w:bookmarkStart w:id="101" w:name="_Toc73208085"/>
+      <w:bookmarkStart w:id="102" w:name="_Toc103260763"/>
       <w:r>
         <w:lastRenderedPageBreak/>
         <w:t>Work Breakdown Structure (WBS)</w:t>
       </w:r>
-      <w:bookmarkEnd w:id="99"/>
-      <w:bookmarkEnd w:id="100"/>
+      <w:bookmarkEnd w:id="101"/>
+      <w:bookmarkEnd w:id="102"/>
     </w:p>
     <w:p>
       <w:pPr>
@@ -24877,7 +25138,7 @@
                     </pic:cNvPicPr>
                   </pic:nvPicPr>
                   <pic:blipFill>
-                    <a:blip r:embed="rId40">
+                    <a:blip r:embed="rId42">
                       <a:extLst>
                         <a:ext uri="{28A0092B-C50C-407E-A947-70E740481C1C}">
                           <a14:useLocalDpi xmlns:a14="http://schemas.microsoft.com/office/drawing/2010/main" val="0"/>
@@ -24914,10 +25175,10 @@
         <w:pStyle w:val="Caption"/>
         <w:jc w:val="center"/>
       </w:pPr>
-      <w:bookmarkStart w:id="101" w:name="_Toc100671386"/>
-      <w:bookmarkStart w:id="102" w:name="_Toc100767509"/>
-      <w:bookmarkStart w:id="103" w:name="_Toc100881086"/>
-      <w:bookmarkStart w:id="104" w:name="_Toc101204227"/>
+      <w:bookmarkStart w:id="103" w:name="_Toc100671386"/>
+      <w:bookmarkStart w:id="104" w:name="_Toc100767509"/>
+      <w:bookmarkStart w:id="105" w:name="_Toc100881086"/>
+      <w:bookmarkStart w:id="106" w:name="_Toc101204227"/>
       <w:r>
         <w:t xml:space="preserve">Figure </w:t>
       </w:r>
@@ -24934,7 +25195,7 @@
         <w:rPr>
           <w:noProof/>
         </w:rPr>
-        <w:t>17</w:t>
+        <w:t>18</w:t>
       </w:r>
       <w:r>
         <w:rPr>
@@ -24945,10 +25206,10 @@
       <w:r>
         <w:t xml:space="preserve"> Work Breakdown process overview</w:t>
       </w:r>
-      <w:bookmarkEnd w:id="101"/>
-      <w:bookmarkEnd w:id="102"/>
       <w:bookmarkEnd w:id="103"/>
       <w:bookmarkEnd w:id="104"/>
+      <w:bookmarkEnd w:id="105"/>
+      <w:bookmarkEnd w:id="106"/>
     </w:p>
     <w:p/>
     <w:p>
@@ -24960,13 +25221,13 @@
         </w:numPr>
         <w:ind w:left="720"/>
       </w:pPr>
-      <w:bookmarkStart w:id="105" w:name="_Toc73208086"/>
-      <w:bookmarkStart w:id="106" w:name="_Toc103260764"/>
+      <w:bookmarkStart w:id="107" w:name="_Toc73208086"/>
+      <w:bookmarkStart w:id="108" w:name="_Toc103260764"/>
       <w:r>
         <w:t>Sprint Canvas</w:t>
       </w:r>
-      <w:bookmarkEnd w:id="105"/>
-      <w:bookmarkEnd w:id="106"/>
+      <w:bookmarkEnd w:id="107"/>
+      <w:bookmarkEnd w:id="108"/>
     </w:p>
     <w:p>
       <w:pPr>
@@ -24995,7 +25256,7 @@
                     <pic:cNvPicPr/>
                   </pic:nvPicPr>
                   <pic:blipFill>
-                    <a:blip r:embed="rId41"/>
+                    <a:blip r:embed="rId43"/>
                     <a:stretch>
                       <a:fillRect/>
                     </a:stretch>
@@ -25021,9 +25282,9 @@
         <w:pStyle w:val="Caption"/>
         <w:jc w:val="center"/>
       </w:pPr>
-      <w:bookmarkStart w:id="107" w:name="_Toc100767510"/>
-      <w:bookmarkStart w:id="108" w:name="_Toc100881087"/>
-      <w:bookmarkStart w:id="109" w:name="_Toc101204228"/>
+      <w:bookmarkStart w:id="109" w:name="_Toc100767510"/>
+      <w:bookmarkStart w:id="110" w:name="_Toc100881087"/>
+      <w:bookmarkStart w:id="111" w:name="_Toc101204228"/>
       <w:r>
         <w:t xml:space="preserve">Figure </w:t>
       </w:r>
@@ -25040,7 +25301,7 @@
         <w:rPr>
           <w:noProof/>
         </w:rPr>
-        <w:t>18</w:t>
+        <w:t>19</w:t>
       </w:r>
       <w:r>
         <w:rPr>
@@ -25051,9 +25312,9 @@
       <w:r>
         <w:t xml:space="preserve"> Scrum Canvas</w:t>
       </w:r>
-      <w:bookmarkEnd w:id="107"/>
-      <w:bookmarkEnd w:id="108"/>
       <w:bookmarkEnd w:id="109"/>
+      <w:bookmarkEnd w:id="110"/>
+      <w:bookmarkEnd w:id="111"/>
     </w:p>
     <w:p>
       <w:sdt>
@@ -25111,7 +25372,7 @@
                     <pic:cNvPicPr/>
                   </pic:nvPicPr>
                   <pic:blipFill>
-                    <a:blip r:embed="rId42"/>
+                    <a:blip r:embed="rId44"/>
                     <a:stretch>
                       <a:fillRect/>
                     </a:stretch>
@@ -25137,7 +25398,7 @@
         <w:pStyle w:val="Caption"/>
         <w:jc w:val="center"/>
       </w:pPr>
-      <w:bookmarkStart w:id="110" w:name="_Toc101204229"/>
+      <w:bookmarkStart w:id="112" w:name="_Toc101204229"/>
       <w:r>
         <w:t xml:space="preserve">Figure </w:t>
       </w:r>
@@ -25154,7 +25415,7 @@
         <w:rPr>
           <w:noProof/>
         </w:rPr>
-        <w:t>19</w:t>
+        <w:t>20</w:t>
       </w:r>
       <w:r>
         <w:rPr>
@@ -25173,7 +25434,7 @@
       <w:r>
         <w:t xml:space="preserve"> - Enterprise Framework</w:t>
       </w:r>
-      <w:bookmarkEnd w:id="110"/>
+      <w:bookmarkEnd w:id="112"/>
     </w:p>
     <w:p>
       <w:pPr>
@@ -25184,13 +25445,13 @@
         </w:numPr>
         <w:ind w:left="720"/>
       </w:pPr>
-      <w:bookmarkStart w:id="111" w:name="_Toc73208087"/>
-      <w:bookmarkStart w:id="112" w:name="_Toc103260765"/>
+      <w:bookmarkStart w:id="113" w:name="_Toc73208087"/>
+      <w:bookmarkStart w:id="114" w:name="_Toc103260765"/>
       <w:r>
         <w:t>Scrum Cabinet Reports</w:t>
       </w:r>
-      <w:bookmarkEnd w:id="111"/>
-      <w:bookmarkEnd w:id="112"/>
+      <w:bookmarkEnd w:id="113"/>
+      <w:bookmarkEnd w:id="114"/>
     </w:p>
     <w:p>
       <w:pPr>
@@ -25219,7 +25480,7 @@
                     <pic:cNvPicPr/>
                   </pic:nvPicPr>
                   <pic:blipFill>
-                    <a:blip r:embed="rId43"/>
+                    <a:blip r:embed="rId45"/>
                     <a:stretch>
                       <a:fillRect/>
                     </a:stretch>
@@ -25245,9 +25506,9 @@
         <w:pStyle w:val="Caption"/>
         <w:jc w:val="center"/>
       </w:pPr>
-      <w:bookmarkStart w:id="113" w:name="_Toc100767511"/>
-      <w:bookmarkStart w:id="114" w:name="_Toc100881088"/>
-      <w:bookmarkStart w:id="115" w:name="_Toc101204230"/>
+      <w:bookmarkStart w:id="115" w:name="_Toc100767511"/>
+      <w:bookmarkStart w:id="116" w:name="_Toc100881088"/>
+      <w:bookmarkStart w:id="117" w:name="_Toc101204230"/>
       <w:r>
         <w:t xml:space="preserve">Figure </w:t>
       </w:r>
@@ -25264,7 +25525,7 @@
         <w:rPr>
           <w:noProof/>
         </w:rPr>
-        <w:t>20</w:t>
+        <w:t>21</w:t>
       </w:r>
       <w:r>
         <w:rPr>
@@ -25275,9 +25536,9 @@
       <w:r>
         <w:t xml:space="preserve"> Scrum Cabinet</w:t>
       </w:r>
-      <w:bookmarkEnd w:id="113"/>
-      <w:bookmarkEnd w:id="114"/>
       <w:bookmarkEnd w:id="115"/>
+      <w:bookmarkEnd w:id="116"/>
+      <w:bookmarkEnd w:id="117"/>
     </w:p>
     <w:p/>
     <w:p>
@@ -25289,12 +25550,12 @@
         </w:numPr>
         <w:ind w:left="720"/>
       </w:pPr>
-      <w:bookmarkStart w:id="116" w:name="_Toc73208088"/>
-      <w:bookmarkStart w:id="117" w:name="_Toc103260766"/>
+      <w:bookmarkStart w:id="118" w:name="_Toc73208088"/>
+      <w:bookmarkStart w:id="119" w:name="_Toc103260766"/>
       <w:r>
         <w:t>Project Participants</w:t>
       </w:r>
-      <w:bookmarkEnd w:id="116"/>
+      <w:bookmarkEnd w:id="118"/>
       <w:r>
         <w:t xml:space="preserve"> – </w:t>
       </w:r>
@@ -25304,7 +25565,7 @@
         </w:rPr>
         <w:t>κατανομή εργασιών</w:t>
       </w:r>
-      <w:bookmarkEnd w:id="117"/>
+      <w:bookmarkEnd w:id="119"/>
     </w:p>
     <w:p>
       <w:pPr>
@@ -25318,16 +25579,16 @@
           <w:rFonts w:asciiTheme="minorHAnsi" w:hAnsiTheme="minorHAnsi" w:cstheme="minorHAnsi"/>
         </w:rPr>
       </w:pPr>
-      <w:bookmarkStart w:id="118" w:name="_Toc72671159"/>
-      <w:bookmarkStart w:id="119" w:name="_Toc103260767"/>
+      <w:bookmarkStart w:id="120" w:name="_Toc72671159"/>
+      <w:bookmarkStart w:id="121" w:name="_Toc103260767"/>
       <w:r>
         <w:rPr>
           <w:rFonts w:asciiTheme="minorHAnsi" w:hAnsiTheme="minorHAnsi" w:cstheme="minorHAnsi"/>
         </w:rPr>
         <w:t>Stakeholder List</w:t>
       </w:r>
-      <w:bookmarkEnd w:id="118"/>
-      <w:bookmarkEnd w:id="119"/>
+      <w:bookmarkEnd w:id="120"/>
+      <w:bookmarkEnd w:id="121"/>
     </w:p>
     <w:tbl>
       <w:tblPr>
@@ -25428,9 +25689,9 @@
         <w:pStyle w:val="Caption"/>
         <w:jc w:val="center"/>
       </w:pPr>
-      <w:bookmarkStart w:id="120" w:name="_Toc100671515"/>
-      <w:bookmarkStart w:id="121" w:name="_Toc100748509"/>
-      <w:bookmarkStart w:id="122" w:name="_Toc101002881"/>
+      <w:bookmarkStart w:id="122" w:name="_Toc100671515"/>
+      <w:bookmarkStart w:id="123" w:name="_Toc100748509"/>
+      <w:bookmarkStart w:id="124" w:name="_Toc101002881"/>
       <w:r>
         <w:t xml:space="preserve">Table </w:t>
       </w:r>
@@ -25458,9 +25719,9 @@
       <w:r>
         <w:t xml:space="preserve"> Stakeholder List</w:t>
       </w:r>
-      <w:bookmarkEnd w:id="120"/>
-      <w:bookmarkEnd w:id="121"/>
       <w:bookmarkEnd w:id="122"/>
+      <w:bookmarkEnd w:id="123"/>
+      <w:bookmarkEnd w:id="124"/>
     </w:p>
     <w:p>
       <w:pPr>
@@ -25474,7 +25735,7 @@
           <w:rFonts w:asciiTheme="minorHAnsi" w:hAnsiTheme="minorHAnsi" w:cstheme="minorHAnsi"/>
         </w:rPr>
       </w:pPr>
-      <w:bookmarkStart w:id="123" w:name="_Toc103260768"/>
+      <w:bookmarkStart w:id="125" w:name="_Toc103260768"/>
       <w:r>
         <w:rPr>
           <w:rFonts w:asciiTheme="minorHAnsi" w:hAnsiTheme="minorHAnsi" w:cstheme="minorHAnsi"/>
@@ -25482,7 +25743,7 @@
         <w:lastRenderedPageBreak/>
         <w:t>Product Owner</w:t>
       </w:r>
-      <w:bookmarkEnd w:id="123"/>
+      <w:bookmarkEnd w:id="125"/>
     </w:p>
     <w:tbl>
       <w:tblPr>
@@ -25936,9 +26197,9 @@
         <w:pStyle w:val="Caption"/>
         <w:jc w:val="center"/>
       </w:pPr>
-      <w:bookmarkStart w:id="124" w:name="_Toc100671516"/>
-      <w:bookmarkStart w:id="125" w:name="_Toc100748510"/>
-      <w:bookmarkStart w:id="126" w:name="_Toc101002882"/>
+      <w:bookmarkStart w:id="126" w:name="_Toc100671516"/>
+      <w:bookmarkStart w:id="127" w:name="_Toc100748510"/>
+      <w:bookmarkStart w:id="128" w:name="_Toc101002882"/>
       <w:r>
         <w:t xml:space="preserve">Table </w:t>
       </w:r>
@@ -25966,9 +26227,9 @@
       <w:r>
         <w:t xml:space="preserve"> Product Owner</w:t>
       </w:r>
-      <w:bookmarkEnd w:id="124"/>
-      <w:bookmarkEnd w:id="125"/>
       <w:bookmarkEnd w:id="126"/>
+      <w:bookmarkEnd w:id="127"/>
+      <w:bookmarkEnd w:id="128"/>
     </w:p>
     <w:p>
       <w:pPr>
@@ -25982,7 +26243,7 @@
           <w:rFonts w:asciiTheme="minorHAnsi" w:hAnsiTheme="minorHAnsi" w:cstheme="minorHAnsi"/>
         </w:rPr>
       </w:pPr>
-      <w:bookmarkStart w:id="127" w:name="_Toc103260769"/>
+      <w:bookmarkStart w:id="129" w:name="_Toc103260769"/>
       <w:r>
         <w:rPr>
           <w:rFonts w:asciiTheme="minorHAnsi" w:hAnsiTheme="minorHAnsi" w:cstheme="minorHAnsi"/>
@@ -25990,7 +26251,7 @@
         <w:lastRenderedPageBreak/>
         <w:t>Scrum Master</w:t>
       </w:r>
-      <w:bookmarkEnd w:id="127"/>
+      <w:bookmarkEnd w:id="129"/>
     </w:p>
     <w:tbl>
       <w:tblPr>
@@ -26401,9 +26662,9 @@
         <w:pStyle w:val="Caption"/>
         <w:jc w:val="center"/>
       </w:pPr>
-      <w:bookmarkStart w:id="128" w:name="_Toc100671517"/>
-      <w:bookmarkStart w:id="129" w:name="_Toc100748511"/>
-      <w:bookmarkStart w:id="130" w:name="_Toc101002883"/>
+      <w:bookmarkStart w:id="130" w:name="_Toc100671517"/>
+      <w:bookmarkStart w:id="131" w:name="_Toc100748511"/>
+      <w:bookmarkStart w:id="132" w:name="_Toc101002883"/>
       <w:r>
         <w:t xml:space="preserve">Table </w:t>
       </w:r>
@@ -26434,9 +26695,9 @@
       <w:r>
         <w:t>Scrum Master</w:t>
       </w:r>
-      <w:bookmarkEnd w:id="128"/>
-      <w:bookmarkEnd w:id="129"/>
       <w:bookmarkEnd w:id="130"/>
+      <w:bookmarkEnd w:id="131"/>
+      <w:bookmarkEnd w:id="132"/>
     </w:p>
     <w:p>
       <w:pPr>
@@ -26450,14 +26711,14 @@
           <w:rFonts w:asciiTheme="minorHAnsi" w:hAnsiTheme="minorHAnsi" w:cstheme="minorHAnsi"/>
         </w:rPr>
       </w:pPr>
-      <w:bookmarkStart w:id="131" w:name="_Toc103260770"/>
+      <w:bookmarkStart w:id="133" w:name="_Toc103260770"/>
       <w:r>
         <w:rPr>
           <w:rFonts w:asciiTheme="minorHAnsi" w:hAnsiTheme="minorHAnsi" w:cstheme="minorHAnsi"/>
         </w:rPr>
         <w:t>Scrum Team Members</w:t>
       </w:r>
-      <w:bookmarkEnd w:id="131"/>
+      <w:bookmarkEnd w:id="133"/>
     </w:p>
     <w:tbl>
       <w:tblPr>
@@ -26685,9 +26946,9 @@
         <w:pStyle w:val="Caption"/>
         <w:jc w:val="center"/>
       </w:pPr>
-      <w:bookmarkStart w:id="132" w:name="_Toc100671518"/>
-      <w:bookmarkStart w:id="133" w:name="_Toc100748512"/>
-      <w:bookmarkStart w:id="134" w:name="_Toc101002884"/>
+      <w:bookmarkStart w:id="134" w:name="_Toc100671518"/>
+      <w:bookmarkStart w:id="135" w:name="_Toc100748512"/>
+      <w:bookmarkStart w:id="136" w:name="_Toc101002884"/>
       <w:r>
         <w:t xml:space="preserve">Table </w:t>
       </w:r>
@@ -26715,9 +26976,9 @@
       <w:r>
         <w:t xml:space="preserve"> Scrum Team Members</w:t>
       </w:r>
-      <w:bookmarkEnd w:id="132"/>
-      <w:bookmarkEnd w:id="133"/>
       <w:bookmarkEnd w:id="134"/>
+      <w:bookmarkEnd w:id="135"/>
+      <w:bookmarkEnd w:id="136"/>
     </w:p>
     <w:p>
       <w:pPr>
@@ -26728,13 +26989,13 @@
         </w:numPr>
         <w:ind w:left="720"/>
       </w:pPr>
-      <w:bookmarkStart w:id="135" w:name="_Toc73208093"/>
-      <w:bookmarkStart w:id="136" w:name="_Toc103260771"/>
+      <w:bookmarkStart w:id="137" w:name="_Toc73208093"/>
+      <w:bookmarkStart w:id="138" w:name="_Toc103260771"/>
       <w:r>
         <w:t>Project Initiation</w:t>
       </w:r>
-      <w:bookmarkEnd w:id="135"/>
-      <w:bookmarkEnd w:id="136"/>
+      <w:bookmarkEnd w:id="137"/>
+      <w:bookmarkEnd w:id="138"/>
     </w:p>
     <w:p>
       <w:pPr>
@@ -26744,12 +27005,12 @@
           <w:numId w:val="14"/>
         </w:numPr>
       </w:pPr>
-      <w:bookmarkStart w:id="137" w:name="_Toc103260772"/>
+      <w:bookmarkStart w:id="139" w:name="_Toc103260772"/>
       <w:r>
         <w:lastRenderedPageBreak/>
         <w:t>Project Charter</w:t>
       </w:r>
-      <w:bookmarkEnd w:id="137"/>
+      <w:bookmarkEnd w:id="139"/>
     </w:p>
     <w:p>
       <w:pPr>
@@ -26759,13 +27020,13 @@
           <w:numId w:val="14"/>
         </w:numPr>
       </w:pPr>
-      <w:bookmarkStart w:id="138" w:name="_Toc72671164"/>
-      <w:bookmarkStart w:id="139" w:name="_Toc103260773"/>
+      <w:bookmarkStart w:id="140" w:name="_Toc72671164"/>
+      <w:bookmarkStart w:id="141" w:name="_Toc103260773"/>
       <w:r>
         <w:t>Project Vision</w:t>
       </w:r>
-      <w:bookmarkEnd w:id="138"/>
-      <w:bookmarkEnd w:id="139"/>
+      <w:bookmarkEnd w:id="140"/>
+      <w:bookmarkEnd w:id="141"/>
     </w:p>
     <w:p>
       <w:pPr>
@@ -26807,11 +27068,11 @@
           <w:numId w:val="14"/>
         </w:numPr>
       </w:pPr>
-      <w:bookmarkStart w:id="140" w:name="_Toc103260774"/>
+      <w:bookmarkStart w:id="142" w:name="_Toc103260774"/>
       <w:r>
         <w:t>Project Mission</w:t>
       </w:r>
-      <w:bookmarkEnd w:id="140"/>
+      <w:bookmarkEnd w:id="142"/>
     </w:p>
     <w:p>
       <w:pPr>
@@ -26898,11 +27159,11 @@
           <w:numId w:val="14"/>
         </w:numPr>
       </w:pPr>
-      <w:bookmarkStart w:id="141" w:name="_Toc103260775"/>
+      <w:bookmarkStart w:id="143" w:name="_Toc103260775"/>
       <w:r>
         <w:t>Project Success Criteria</w:t>
       </w:r>
-      <w:bookmarkEnd w:id="141"/>
+      <w:bookmarkEnd w:id="143"/>
     </w:p>
     <w:p>
       <w:pPr>
@@ -27006,7 +27267,7 @@
         </w:numPr>
         <w:ind w:left="1080"/>
       </w:pPr>
-      <w:bookmarkStart w:id="142" w:name="_Toc103260776"/>
+      <w:bookmarkStart w:id="144" w:name="_Toc103260776"/>
       <w:r>
         <w:t>Use Case Diagram</w:t>
       </w:r>
@@ -27019,7 +27280,7 @@
       <w:r>
         <w:t>Report</w:t>
       </w:r>
-      <w:bookmarkEnd w:id="142"/>
+      <w:bookmarkEnd w:id="144"/>
     </w:p>
     <w:p>
       <w:pPr>
@@ -27090,11 +27351,11 @@
         </w:numPr>
         <w:ind w:left="1080"/>
       </w:pPr>
-      <w:bookmarkStart w:id="143" w:name="_Toc103260777"/>
+      <w:bookmarkStart w:id="145" w:name="_Toc103260777"/>
       <w:r>
         <w:t>Prioritized Use Cases</w:t>
       </w:r>
-      <w:bookmarkEnd w:id="143"/>
+      <w:bookmarkEnd w:id="145"/>
     </w:p>
     <w:tbl>
       <w:tblPr>
@@ -27885,8 +28146,8 @@
           <w:noProof/>
         </w:rPr>
       </w:pPr>
-      <w:bookmarkStart w:id="144" w:name="_Toc100748513"/>
-      <w:bookmarkStart w:id="145" w:name="_Toc101002885"/>
+      <w:bookmarkStart w:id="146" w:name="_Toc100748513"/>
+      <w:bookmarkStart w:id="147" w:name="_Toc101002885"/>
       <w:r>
         <w:t xml:space="preserve">Table </w:t>
       </w:r>
@@ -27917,8 +28178,8 @@
         </w:rPr>
         <w:t xml:space="preserve"> Prioritized Use Cases</w:t>
       </w:r>
-      <w:bookmarkEnd w:id="144"/>
-      <w:bookmarkEnd w:id="145"/>
+      <w:bookmarkEnd w:id="146"/>
+      <w:bookmarkEnd w:id="147"/>
     </w:p>
     <w:p>
       <w:pPr>
@@ -27929,11 +28190,11 @@
         </w:numPr>
         <w:ind w:left="1080"/>
       </w:pPr>
-      <w:bookmarkStart w:id="146" w:name="_Toc103260778"/>
+      <w:bookmarkStart w:id="148" w:name="_Toc103260778"/>
       <w:r>
         <w:t>Epics</w:t>
       </w:r>
-      <w:bookmarkEnd w:id="146"/>
+      <w:bookmarkEnd w:id="148"/>
     </w:p>
     <w:tbl>
       <w:tblPr>
@@ -28605,8 +28866,8 @@
         <w:pStyle w:val="Caption"/>
         <w:jc w:val="center"/>
       </w:pPr>
-      <w:bookmarkStart w:id="147" w:name="_Toc100748514"/>
-      <w:bookmarkStart w:id="148" w:name="_Toc101002886"/>
+      <w:bookmarkStart w:id="149" w:name="_Toc100748514"/>
+      <w:bookmarkStart w:id="150" w:name="_Toc101002886"/>
       <w:r>
         <w:t xml:space="preserve">Table </w:t>
       </w:r>
@@ -28634,8 +28895,8 @@
       <w:r>
         <w:t xml:space="preserve"> Use Case to Epic Step</w:t>
       </w:r>
-      <w:bookmarkEnd w:id="147"/>
-      <w:bookmarkEnd w:id="148"/>
+      <w:bookmarkEnd w:id="149"/>
+      <w:bookmarkEnd w:id="150"/>
     </w:p>
     <w:p>
       <w:pPr>
@@ -28649,13 +28910,13 @@
           <w:rFonts w:eastAsia="Cambria"/>
         </w:rPr>
       </w:pPr>
-      <w:bookmarkStart w:id="149" w:name="_Toc73208099"/>
-      <w:bookmarkStart w:id="150" w:name="_Toc103260779"/>
+      <w:bookmarkStart w:id="151" w:name="_Toc73208099"/>
+      <w:bookmarkStart w:id="152" w:name="_Toc103260779"/>
       <w:r>
         <w:t>Product Backlog – Features</w:t>
       </w:r>
-      <w:bookmarkEnd w:id="149"/>
-      <w:bookmarkEnd w:id="150"/>
+      <w:bookmarkEnd w:id="151"/>
+      <w:bookmarkEnd w:id="152"/>
     </w:p>
     <w:p>
       <w:pPr>
@@ -28671,7 +28932,7 @@
           <w:lang w:val="en"/>
         </w:rPr>
       </w:pPr>
-      <w:bookmarkStart w:id="151" w:name="_Toc103260780"/>
+      <w:bookmarkStart w:id="153" w:name="_Toc103260780"/>
       <w:r>
         <w:rPr>
           <w:lang w:val="en"/>
@@ -28679,7 +28940,7 @@
         <w:lastRenderedPageBreak/>
         <w:t>User Story Map</w:t>
       </w:r>
-      <w:bookmarkEnd w:id="151"/>
+      <w:bookmarkEnd w:id="153"/>
     </w:p>
     <w:p>
       <w:pPr>
@@ -28733,7 +28994,7 @@
                     </pic:cNvPicPr>
                   </pic:nvPicPr>
                   <pic:blipFill rotWithShape="1">
-                    <a:blip r:embed="rId44">
+                    <a:blip r:embed="rId46">
                       <a:extLst>
                         <a:ext uri="{28A0092B-C50C-407E-A947-70E740481C1C}">
                           <a14:useLocalDpi xmlns:a14="http://schemas.microsoft.com/office/drawing/2010/main" val="0"/>
@@ -28773,9 +29034,9 @@
         <w:pStyle w:val="Caption"/>
         <w:jc w:val="center"/>
       </w:pPr>
-      <w:bookmarkStart w:id="152" w:name="_Toc100767512"/>
-      <w:bookmarkStart w:id="153" w:name="_Toc100881089"/>
-      <w:bookmarkStart w:id="154" w:name="_Toc101204231"/>
+      <w:bookmarkStart w:id="154" w:name="_Toc100767512"/>
+      <w:bookmarkStart w:id="155" w:name="_Toc100881089"/>
+      <w:bookmarkStart w:id="156" w:name="_Toc101204231"/>
       <w:r>
         <w:t xml:space="preserve">Figure </w:t>
       </w:r>
@@ -28792,7 +29053,7 @@
         <w:rPr>
           <w:noProof/>
         </w:rPr>
-        <w:t>21</w:t>
+        <w:t>22</w:t>
       </w:r>
       <w:r>
         <w:rPr>
@@ -28806,9 +29067,9 @@
       <w:r>
         <w:t>User Story Map</w:t>
       </w:r>
-      <w:bookmarkEnd w:id="152"/>
-      <w:bookmarkEnd w:id="153"/>
       <w:bookmarkEnd w:id="154"/>
+      <w:bookmarkEnd w:id="155"/>
+      <w:bookmarkEnd w:id="156"/>
     </w:p>
     <w:p>
       <w:pPr>
@@ -28818,11 +29079,11 @@
           <w:numId w:val="14"/>
         </w:numPr>
       </w:pPr>
-      <w:bookmarkStart w:id="155" w:name="_Toc103260781"/>
+      <w:bookmarkStart w:id="157" w:name="_Toc103260781"/>
       <w:r>
         <w:t>Prioritized User Stories</w:t>
       </w:r>
-      <w:bookmarkEnd w:id="155"/>
+      <w:bookmarkEnd w:id="157"/>
     </w:p>
     <w:tbl>
       <w:tblPr>
@@ -29907,8 +30168,8 @@
         <w:pStyle w:val="Caption"/>
         <w:jc w:val="center"/>
       </w:pPr>
-      <w:bookmarkStart w:id="156" w:name="_Toc100748515"/>
-      <w:bookmarkStart w:id="157" w:name="_Toc101002887"/>
+      <w:bookmarkStart w:id="158" w:name="_Toc100748515"/>
+      <w:bookmarkStart w:id="159" w:name="_Toc101002887"/>
       <w:r>
         <w:t xml:space="preserve">Table </w:t>
       </w:r>
@@ -29939,8 +30200,8 @@
       <w:r>
         <w:t>Prioritized User Stories</w:t>
       </w:r>
-      <w:bookmarkEnd w:id="156"/>
-      <w:bookmarkEnd w:id="157"/>
+      <w:bookmarkEnd w:id="158"/>
+      <w:bookmarkEnd w:id="159"/>
     </w:p>
     <w:p>
       <w:pPr>
@@ -29951,13 +30212,13 @@
         </w:numPr>
         <w:ind w:left="720"/>
       </w:pPr>
-      <w:bookmarkStart w:id="158" w:name="_Toc73208100"/>
-      <w:bookmarkStart w:id="159" w:name="_Toc103260782"/>
+      <w:bookmarkStart w:id="160" w:name="_Toc73208100"/>
+      <w:bookmarkStart w:id="161" w:name="_Toc103260782"/>
       <w:r>
         <w:t>Project Deliverables – Release Planning</w:t>
       </w:r>
-      <w:bookmarkEnd w:id="158"/>
-      <w:bookmarkEnd w:id="159"/>
+      <w:bookmarkEnd w:id="160"/>
+      <w:bookmarkEnd w:id="161"/>
     </w:p>
     <w:tbl>
       <w:tblPr>
@@ -30352,8 +30613,8 @@
         <w:pStyle w:val="Caption"/>
         <w:jc w:val="center"/>
       </w:pPr>
-      <w:bookmarkStart w:id="160" w:name="_Toc100748516"/>
-      <w:bookmarkStart w:id="161" w:name="_Toc101002888"/>
+      <w:bookmarkStart w:id="162" w:name="_Toc100748516"/>
+      <w:bookmarkStart w:id="163" w:name="_Toc101002888"/>
       <w:r>
         <w:t xml:space="preserve">Table </w:t>
       </w:r>
@@ -30384,8 +30645,8 @@
       <w:r>
         <w:t>Project Deliverables</w:t>
       </w:r>
-      <w:bookmarkEnd w:id="160"/>
-      <w:bookmarkEnd w:id="161"/>
+      <w:bookmarkEnd w:id="162"/>
+      <w:bookmarkEnd w:id="163"/>
     </w:p>
     <w:tbl>
       <w:tblPr>
@@ -30706,8 +30967,8 @@
         <w:pStyle w:val="Caption"/>
         <w:jc w:val="center"/>
       </w:pPr>
-      <w:bookmarkStart w:id="162" w:name="_Toc100748517"/>
-      <w:bookmarkStart w:id="163" w:name="_Toc101002889"/>
+      <w:bookmarkStart w:id="164" w:name="_Toc100748517"/>
+      <w:bookmarkStart w:id="165" w:name="_Toc101002889"/>
       <w:r>
         <w:t xml:space="preserve">Table </w:t>
       </w:r>
@@ -30738,8 +30999,8 @@
       <w:r>
         <w:t>Release Configuration</w:t>
       </w:r>
-      <w:bookmarkEnd w:id="162"/>
-      <w:bookmarkEnd w:id="163"/>
+      <w:bookmarkEnd w:id="164"/>
+      <w:bookmarkEnd w:id="165"/>
     </w:p>
     <w:p>
       <w:pPr>
@@ -30750,11 +31011,11 @@
         </w:numPr>
         <w:ind w:left="720"/>
       </w:pPr>
-      <w:bookmarkStart w:id="164" w:name="_Toc103260783"/>
+      <w:bookmarkStart w:id="166" w:name="_Toc103260783"/>
       <w:r>
         <w:t>Burnout Chart/Line</w:t>
       </w:r>
-      <w:bookmarkEnd w:id="164"/>
+      <w:bookmarkEnd w:id="166"/>
     </w:p>
     <w:p>
       <w:pPr>
@@ -30781,7 +31042,7 @@
                     <pic:cNvPicPr/>
                   </pic:nvPicPr>
                   <pic:blipFill>
-                    <a:blip r:embed="rId45"/>
+                    <a:blip r:embed="rId47"/>
                     <a:stretch>
                       <a:fillRect/>
                     </a:stretch>
@@ -30807,10 +31068,10 @@
         <w:pStyle w:val="Caption"/>
         <w:jc w:val="center"/>
       </w:pPr>
-      <w:bookmarkStart w:id="165" w:name="_Toc100671387"/>
-      <w:bookmarkStart w:id="166" w:name="_Toc100767513"/>
-      <w:bookmarkStart w:id="167" w:name="_Toc100881090"/>
-      <w:bookmarkStart w:id="168" w:name="_Toc101204232"/>
+      <w:bookmarkStart w:id="167" w:name="_Toc100671387"/>
+      <w:bookmarkStart w:id="168" w:name="_Toc100767513"/>
+      <w:bookmarkStart w:id="169" w:name="_Toc100881090"/>
+      <w:bookmarkStart w:id="170" w:name="_Toc101204232"/>
       <w:r>
         <w:t xml:space="preserve">Figure </w:t>
       </w:r>
@@ -30827,7 +31088,7 @@
         <w:rPr>
           <w:noProof/>
         </w:rPr>
-        <w:t>22</w:t>
+        <w:t>23</w:t>
       </w:r>
       <w:r>
         <w:rPr>
@@ -30841,13 +31102,13 @@
       <w:r>
         <w:t>Burndown chart Sprint 1 Y as Story points of Sprint No.1 == 30 task points</w:t>
       </w:r>
-      <w:bookmarkEnd w:id="165"/>
-      <w:bookmarkEnd w:id="166"/>
       <w:bookmarkEnd w:id="167"/>
       <w:bookmarkEnd w:id="168"/>
+      <w:bookmarkEnd w:id="169"/>
+      <w:bookmarkEnd w:id="170"/>
     </w:p>
     <w:p/>
-    <w:bookmarkStart w:id="169" w:name="_Toc103260784" w:displacedByCustomXml="next"/>
+    <w:bookmarkStart w:id="171" w:name="_Toc103260784" w:displacedByCustomXml="next"/>
     <w:sdt>
       <w:sdtPr>
         <w:rPr>
@@ -30873,7 +31134,7 @@
           <w:r>
             <w:t>Bibliography</w:t>
           </w:r>
-          <w:bookmarkEnd w:id="169"/>
+          <w:bookmarkEnd w:id="171"/>
         </w:p>
         <w:sdt>
           <w:sdtPr>
@@ -31469,7 +31730,7 @@
     </w:sdt>
     <w:p/>
     <w:sectPr>
-      <w:footerReference w:type="first" r:id="rId46"/>
+      <w:footerReference w:type="first" r:id="rId48"/>
       <w:pgSz w:w="12240" w:h="15840" w:code="1"/>
       <w:pgMar w:top="2160" w:right="1080" w:bottom="720" w:left="1080" w:header="648" w:footer="432" w:gutter="0"/>
       <w:cols w:space="708"/>
@@ -38774,14 +39035,6 @@
 </file>
 
 <file path=customXml/item1.xml><?xml version="1.0" encoding="utf-8"?>
-<p:properties xmlns:p="http://schemas.microsoft.com/office/2006/metadata/properties" xmlns:xsi="http://www.w3.org/2001/XMLSchema-instance" xmlns:pc="http://schemas.microsoft.com/office/infopath/2007/PartnerControls">
-  <documentManagement>
-    <MediaServiceKeyPoints xmlns="71af3243-3dd4-4a8d-8c0d-dd76da1f02a5" xsi:nil="true"/>
-  </documentManagement>
-</p:properties>
-</file>
-
-<file path=customXml/item2.xml><?xml version="1.0" encoding="utf-8"?>
 <ct:contentTypeSchema xmlns:ct="http://schemas.microsoft.com/office/2006/metadata/contentType" xmlns:ma="http://schemas.microsoft.com/office/2006/metadata/properties/metaAttributes" ct:_="" ma:_="" ma:contentTypeName="Document" ma:contentTypeID="0x01010079F111ED35F8CC479449609E8A0923A6" ma:contentTypeVersion="11" ma:contentTypeDescription="Create a new document." ma:contentTypeScope="" ma:versionID="9677210f24a1be23c92c90fd886aa0aa">
   <xsd:schema xmlns:xsd="http://www.w3.org/2001/XMLSchema" xmlns:xs="http://www.w3.org/2001/XMLSchema" xmlns:p="http://schemas.microsoft.com/office/2006/metadata/properties" xmlns:ns2="71af3243-3dd4-4a8d-8c0d-dd76da1f02a5" xmlns:ns3="16c05727-aa75-4e4a-9b5f-8a80a1165891" targetNamespace="http://schemas.microsoft.com/office/2006/metadata/properties" ma:root="true" ma:fieldsID="60e05723c5c1908df1a1a4ebf11d344e" ns2:_="" ns3:_="">
     <xsd:import namespace="71af3243-3dd4-4a8d-8c0d-dd76da1f02a5"/>
@@ -38992,7 +39245,24 @@
 </ct:contentTypeSchema>
 </file>
 
+<file path=customXml/item2.xml><?xml version="1.0" encoding="utf-8"?>
+<p:properties xmlns:p="http://schemas.microsoft.com/office/2006/metadata/properties" xmlns:xsi="http://www.w3.org/2001/XMLSchema-instance" xmlns:pc="http://schemas.microsoft.com/office/infopath/2007/PartnerControls">
+  <documentManagement>
+    <MediaServiceKeyPoints xmlns="71af3243-3dd4-4a8d-8c0d-dd76da1f02a5" xsi:nil="true"/>
+  </documentManagement>
+</p:properties>
+</file>
+
 <file path=customXml/item3.xml><?xml version="1.0" encoding="utf-8"?>
+<?mso-contentType ?>
+<FormTemplates xmlns="http://schemas.microsoft.com/sharepoint/v3/contenttype/forms">
+  <Display>DocumentLibraryForm</Display>
+  <Edit>DocumentLibraryForm</Edit>
+  <New>DocumentLibraryForm</New>
+</FormTemplates>
+</file>
+
+<file path=customXml/item4.xml><?xml version="1.0" encoding="utf-8"?>
 <b:Sources xmlns:b="http://schemas.openxmlformats.org/officeDocument/2006/bibliography" xmlns="http://schemas.openxmlformats.org/officeDocument/2006/bibliography" SelectedStyle="\HarvardAnglia2008OfficeOnline.xsl" StyleName="Harvard - Anglia" Version="2008">
   <b:Source>
     <b:Tag>hib22</b:Tag>
@@ -39226,26 +39496,7 @@
 </b:Sources>
 </file>
 
-<file path=customXml/item4.xml><?xml version="1.0" encoding="utf-8"?>
-<?mso-contentType ?>
-<FormTemplates xmlns="http://schemas.microsoft.com/sharepoint/v3/contenttype/forms">
-  <Display>DocumentLibraryForm</Display>
-  <Edit>DocumentLibraryForm</Edit>
-  <New>DocumentLibraryForm</New>
-</FormTemplates>
-</file>
-
 <file path=customXml/itemProps1.xml><?xml version="1.0" encoding="utf-8"?>
-<ds:datastoreItem xmlns:ds="http://schemas.openxmlformats.org/officeDocument/2006/customXml" ds:itemID="{93F9A196-CAFF-4056-A692-209B0BE006B5}">
-  <ds:schemaRefs>
-    <ds:schemaRef ds:uri="http://schemas.microsoft.com/office/2006/metadata/properties"/>
-    <ds:schemaRef ds:uri="http://schemas.microsoft.com/office/infopath/2007/PartnerControls"/>
-    <ds:schemaRef ds:uri="71af3243-3dd4-4a8d-8c0d-dd76da1f02a5"/>
-  </ds:schemaRefs>
-</ds:datastoreItem>
-</file>
-
-<file path=customXml/itemProps2.xml><?xml version="1.0" encoding="utf-8"?>
 <ds:datastoreItem xmlns:ds="http://schemas.openxmlformats.org/officeDocument/2006/customXml" ds:itemID="{6085782C-80A3-4631-8B23-449B6BFEB3BE}">
   <ds:schemaRefs>
     <ds:schemaRef ds:uri="http://schemas.microsoft.com/office/2006/metadata/contentType"/>
@@ -39264,18 +39515,28 @@
 </ds:datastoreItem>
 </file>
 
+<file path=customXml/itemProps2.xml><?xml version="1.0" encoding="utf-8"?>
+<ds:datastoreItem xmlns:ds="http://schemas.openxmlformats.org/officeDocument/2006/customXml" ds:itemID="{93F9A196-CAFF-4056-A692-209B0BE006B5}">
+  <ds:schemaRefs>
+    <ds:schemaRef ds:uri="http://schemas.microsoft.com/office/2006/metadata/properties"/>
+    <ds:schemaRef ds:uri="http://schemas.microsoft.com/office/infopath/2007/PartnerControls"/>
+    <ds:schemaRef ds:uri="71af3243-3dd4-4a8d-8c0d-dd76da1f02a5"/>
+  </ds:schemaRefs>
+</ds:datastoreItem>
+</file>
+
 <file path=customXml/itemProps3.xml><?xml version="1.0" encoding="utf-8"?>
+<ds:datastoreItem xmlns:ds="http://schemas.openxmlformats.org/officeDocument/2006/customXml" ds:itemID="{A0B5A451-D620-45E3-8A95-3AA89D51373E}">
+  <ds:schemaRefs>
+    <ds:schemaRef ds:uri="http://schemas.microsoft.com/sharepoint/v3/contenttype/forms"/>
+  </ds:schemaRefs>
+</ds:datastoreItem>
+</file>
+
+<file path=customXml/itemProps4.xml><?xml version="1.0" encoding="utf-8"?>
 <ds:datastoreItem xmlns:ds="http://schemas.openxmlformats.org/officeDocument/2006/customXml" ds:itemID="{99A9FEAE-DCE3-4746-A528-6004497133B1}">
   <ds:schemaRefs>
     <ds:schemaRef ds:uri="http://schemas.openxmlformats.org/officeDocument/2006/bibliography"/>
   </ds:schemaRefs>
 </ds:datastoreItem>
-</file>
-
-<file path=customXml/itemProps4.xml><?xml version="1.0" encoding="utf-8"?>
-<ds:datastoreItem xmlns:ds="http://schemas.openxmlformats.org/officeDocument/2006/customXml" ds:itemID="{A0B5A451-D620-45E3-8A95-3AA89D51373E}">
-  <ds:schemaRefs>
-    <ds:schemaRef ds:uri="http://schemas.microsoft.com/sharepoint/v3/contenttype/forms"/>
-  </ds:schemaRefs>
-</ds:datastoreItem>
 </file>
--- a/ADVANCED TOPICS IN COMPUTER SCIENCE (CN6008)/AugmentedRealityInAndroid_greekVersion.docx
+++ b/ADVANCED TOPICS IN COMPUTER SCIENCE (CN6008)/AugmentedRealityInAndroid_greekVersion.docx
@@ -1004,7 +1004,7 @@
             </w:rPr>
             <w:fldChar w:fldCharType="separate"/>
           </w:r>
-          <w:hyperlink w:anchor="_Toc103260740" w:history="1">
+          <w:hyperlink w:anchor="_Toc103547406" w:history="1">
             <w:r>
               <w:rPr>
                 <w:rStyle w:val="Hyperlink"/>
@@ -1027,7 +1027,7 @@
               <w:rPr>
                 <w:webHidden/>
               </w:rPr>
-              <w:instrText xml:space="preserve"> PAGEREF _Toc103260740 \h </w:instrText>
+              <w:instrText xml:space="preserve"> PAGEREF _Toc103547406 \h </w:instrText>
             </w:r>
             <w:r>
               <w:rPr>
@@ -1062,7 +1062,7 @@
               <w:sz w:val="22"/>
             </w:rPr>
           </w:pPr>
-          <w:hyperlink w:anchor="_Toc103260741" w:history="1">
+          <w:hyperlink w:anchor="_Toc103547407" w:history="1">
             <w:r>
               <w:rPr>
                 <w:rStyle w:val="Hyperlink"/>
@@ -1098,7 +1098,7 @@
               <w:rPr>
                 <w:webHidden/>
               </w:rPr>
-              <w:instrText xml:space="preserve"> PAGEREF _Toc103260741 \h </w:instrText>
+              <w:instrText xml:space="preserve"> PAGEREF _Toc103547407 \h </w:instrText>
             </w:r>
             <w:r>
               <w:rPr>
@@ -1133,7 +1133,7 @@
               <w:sz w:val="22"/>
             </w:rPr>
           </w:pPr>
-          <w:hyperlink w:anchor="_Toc103260742" w:history="1">
+          <w:hyperlink w:anchor="_Toc103547408" w:history="1">
             <w:r>
               <w:rPr>
                 <w:rStyle w:val="Hyperlink"/>
@@ -1169,7 +1169,7 @@
               <w:rPr>
                 <w:webHidden/>
               </w:rPr>
-              <w:instrText xml:space="preserve"> PAGEREF _Toc103260742 \h </w:instrText>
+              <w:instrText xml:space="preserve"> PAGEREF _Toc103547408 \h </w:instrText>
             </w:r>
             <w:r>
               <w:rPr>
@@ -1204,7 +1204,7 @@
               <w:sz w:val="22"/>
             </w:rPr>
           </w:pPr>
-          <w:hyperlink w:anchor="_Toc103260743" w:history="1">
+          <w:hyperlink w:anchor="_Toc103547409" w:history="1">
             <w:r>
               <w:rPr>
                 <w:rStyle w:val="Hyperlink"/>
@@ -1240,7 +1240,7 @@
               <w:rPr>
                 <w:webHidden/>
               </w:rPr>
-              <w:instrText xml:space="preserve"> PAGEREF _Toc103260743 \h </w:instrText>
+              <w:instrText xml:space="preserve"> PAGEREF _Toc103547409 \h </w:instrText>
             </w:r>
             <w:r>
               <w:rPr>
@@ -1275,7 +1275,7 @@
               <w:sz w:val="22"/>
             </w:rPr>
           </w:pPr>
-          <w:hyperlink w:anchor="_Toc103260744" w:history="1">
+          <w:hyperlink w:anchor="_Toc103547410" w:history="1">
             <w:r>
               <w:rPr>
                 <w:rStyle w:val="Hyperlink"/>
@@ -1311,7 +1311,7 @@
               <w:rPr>
                 <w:webHidden/>
               </w:rPr>
-              <w:instrText xml:space="preserve"> PAGEREF _Toc103260744 \h </w:instrText>
+              <w:instrText xml:space="preserve"> PAGEREF _Toc103547410 \h </w:instrText>
             </w:r>
             <w:r>
               <w:rPr>
@@ -1346,7 +1346,7 @@
               <w:sz w:val="22"/>
             </w:rPr>
           </w:pPr>
-          <w:hyperlink w:anchor="_Toc103260745" w:history="1">
+          <w:hyperlink w:anchor="_Toc103547411" w:history="1">
             <w:r>
               <w:rPr>
                 <w:rStyle w:val="Hyperlink"/>
@@ -1382,7 +1382,7 @@
               <w:rPr>
                 <w:webHidden/>
               </w:rPr>
-              <w:instrText xml:space="preserve"> PAGEREF _Toc103260745 \h </w:instrText>
+              <w:instrText xml:space="preserve"> PAGEREF _Toc103547411 \h </w:instrText>
             </w:r>
             <w:r>
               <w:rPr>
@@ -1417,7 +1417,7 @@
               <w:sz w:val="22"/>
             </w:rPr>
           </w:pPr>
-          <w:hyperlink w:anchor="_Toc103260746" w:history="1">
+          <w:hyperlink w:anchor="_Toc103547412" w:history="1">
             <w:r>
               <w:rPr>
                 <w:rStyle w:val="Hyperlink"/>
@@ -1453,7 +1453,7 @@
               <w:rPr>
                 <w:webHidden/>
               </w:rPr>
-              <w:instrText xml:space="preserve"> PAGEREF _Toc103260746 \h </w:instrText>
+              <w:instrText xml:space="preserve"> PAGEREF _Toc103547412 \h </w:instrText>
             </w:r>
             <w:r>
               <w:rPr>
@@ -1488,7 +1488,7 @@
               <w:sz w:val="22"/>
             </w:rPr>
           </w:pPr>
-          <w:hyperlink w:anchor="_Toc103260747" w:history="1">
+          <w:hyperlink w:anchor="_Toc103547413" w:history="1">
             <w:r>
               <w:rPr>
                 <w:rStyle w:val="Hyperlink"/>
@@ -1524,7 +1524,7 @@
               <w:rPr>
                 <w:webHidden/>
               </w:rPr>
-              <w:instrText xml:space="preserve"> PAGEREF _Toc103260747 \h </w:instrText>
+              <w:instrText xml:space="preserve"> PAGEREF _Toc103547413 \h </w:instrText>
             </w:r>
             <w:r>
               <w:rPr>
@@ -1541,7 +1541,7 @@
               <w:rPr>
                 <w:webHidden/>
               </w:rPr>
-              <w:t>5</w:t>
+              <w:t>6</w:t>
             </w:r>
             <w:r>
               <w:rPr>
@@ -1559,7 +1559,7 @@
               <w:sz w:val="22"/>
             </w:rPr>
           </w:pPr>
-          <w:hyperlink w:anchor="_Toc103260748" w:history="1">
+          <w:hyperlink w:anchor="_Toc103547414" w:history="1">
             <w:r>
               <w:rPr>
                 <w:rStyle w:val="Hyperlink"/>
@@ -1595,7 +1595,7 @@
               <w:rPr>
                 <w:webHidden/>
               </w:rPr>
-              <w:instrText xml:space="preserve"> PAGEREF _Toc103260748 \h </w:instrText>
+              <w:instrText xml:space="preserve"> PAGEREF _Toc103547414 \h </w:instrText>
             </w:r>
             <w:r>
               <w:rPr>
@@ -1612,7 +1612,7 @@
               <w:rPr>
                 <w:webHidden/>
               </w:rPr>
-              <w:t>5</w:t>
+              <w:t>6</w:t>
             </w:r>
             <w:r>
               <w:rPr>
@@ -1630,7 +1630,7 @@
               <w:sz w:val="22"/>
             </w:rPr>
           </w:pPr>
-          <w:hyperlink w:anchor="_Toc103260749" w:history="1">
+          <w:hyperlink w:anchor="_Toc103547415" w:history="1">
             <w:r>
               <w:rPr>
                 <w:rStyle w:val="Hyperlink"/>
@@ -1654,7 +1654,7 @@
               <w:rPr>
                 <w:webHidden/>
               </w:rPr>
-              <w:instrText xml:space="preserve"> PAGEREF _Toc103260749 \h </w:instrText>
+              <w:instrText xml:space="preserve"> PAGEREF _Toc103547415 \h </w:instrText>
             </w:r>
             <w:r>
               <w:rPr>
@@ -1671,81 +1671,10 @@
               <w:rPr>
                 <w:webHidden/>
               </w:rPr>
-              <w:t>6</w:t>
-            </w:r>
-            <w:r>
-              <w:rPr>
-                <w:webHidden/>
-              </w:rPr>
-              <w:fldChar w:fldCharType="end"/>
-            </w:r>
-          </w:hyperlink>
-        </w:p>
-        <w:p>
-          <w:pPr>
-            <w:pStyle w:val="TOC3"/>
-            <w:tabs>
-              <w:tab w:val="right" w:leader="dot" w:pos="5030"/>
-            </w:tabs>
-            <w:rPr>
-              <w:rFonts w:eastAsiaTheme="minorEastAsia"/>
-              <w:noProof/>
-              <w:color w:val="auto"/>
-              <w:sz w:val="22"/>
-            </w:rPr>
-          </w:pPr>
-          <w:hyperlink w:anchor="_Toc103260750" w:history="1">
-            <w:r>
-              <w:rPr>
-                <w:rStyle w:val="Hyperlink"/>
-                <w:noProof/>
-              </w:rPr>
-              <w:t>Game Engine Options &amp; Tools</w:t>
-            </w:r>
-            <w:r>
-              <w:rPr>
-                <w:noProof/>
-                <w:webHidden/>
-              </w:rPr>
-              <w:tab/>
-            </w:r>
-            <w:r>
-              <w:rPr>
-                <w:noProof/>
-                <w:webHidden/>
-              </w:rPr>
-              <w:fldChar w:fldCharType="begin"/>
-            </w:r>
-            <w:r>
-              <w:rPr>
-                <w:noProof/>
-                <w:webHidden/>
-              </w:rPr>
-              <w:instrText xml:space="preserve"> PAGEREF _Toc103260750 \h </w:instrText>
-            </w:r>
-            <w:r>
-              <w:rPr>
-                <w:noProof/>
-                <w:webHidden/>
-              </w:rPr>
-            </w:r>
-            <w:r>
-              <w:rPr>
-                <w:noProof/>
-                <w:webHidden/>
-              </w:rPr>
-              <w:fldChar w:fldCharType="separate"/>
-            </w:r>
-            <w:r>
-              <w:rPr>
-                <w:noProof/>
-                <w:webHidden/>
-              </w:rPr>
-              <w:t>6</w:t>
-            </w:r>
-            <w:r>
-              <w:rPr>
-                <w:noProof/>
+              <w:t>7</w:t>
+            </w:r>
+            <w:r>
+              <w:rPr>
                 <w:webHidden/>
               </w:rPr>
               <w:fldChar w:fldCharType="end"/>
@@ -1760,7 +1689,7 @@
               <w:sz w:val="22"/>
             </w:rPr>
           </w:pPr>
-          <w:hyperlink w:anchor="_Toc103260751" w:history="1">
+          <w:hyperlink w:anchor="_Toc103547416" w:history="1">
             <w:r>
               <w:rPr>
                 <w:rStyle w:val="Hyperlink"/>
@@ -1796,7 +1725,7 @@
               <w:rPr>
                 <w:webHidden/>
               </w:rPr>
-              <w:instrText xml:space="preserve"> PAGEREF _Toc103260751 \h </w:instrText>
+              <w:instrText xml:space="preserve"> PAGEREF _Toc103547416 \h </w:instrText>
             </w:r>
             <w:r>
               <w:rPr>
@@ -1813,7 +1742,7 @@
               <w:rPr>
                 <w:webHidden/>
               </w:rPr>
-              <w:t>6</w:t>
+              <w:t>11</w:t>
             </w:r>
             <w:r>
               <w:rPr>
@@ -1831,7 +1760,7 @@
               <w:sz w:val="22"/>
             </w:rPr>
           </w:pPr>
-          <w:hyperlink w:anchor="_Toc103260752" w:history="1">
+          <w:hyperlink w:anchor="_Toc103547417" w:history="1">
             <w:r>
               <w:rPr>
                 <w:rStyle w:val="Hyperlink"/>
@@ -1874,7 +1803,7 @@
               <w:rPr>
                 <w:webHidden/>
               </w:rPr>
-              <w:instrText xml:space="preserve"> PAGEREF _Toc103260752 \h </w:instrText>
+              <w:instrText xml:space="preserve"> PAGEREF _Toc103547417 \h </w:instrText>
             </w:r>
             <w:r>
               <w:rPr>
@@ -1891,7 +1820,7 @@
               <w:rPr>
                 <w:webHidden/>
               </w:rPr>
-              <w:t>7</w:t>
+              <w:t>11</w:t>
             </w:r>
             <w:r>
               <w:rPr>
@@ -1909,7 +1838,7 @@
               <w:sz w:val="22"/>
             </w:rPr>
           </w:pPr>
-          <w:hyperlink w:anchor="_Toc103260753" w:history="1">
+          <w:hyperlink w:anchor="_Toc103547418" w:history="1">
             <w:r>
               <w:rPr>
                 <w:rStyle w:val="Hyperlink"/>
@@ -1945,7 +1874,7 @@
               <w:rPr>
                 <w:webHidden/>
               </w:rPr>
-              <w:instrText xml:space="preserve"> PAGEREF _Toc103260753 \h </w:instrText>
+              <w:instrText xml:space="preserve"> PAGEREF _Toc103547418 \h </w:instrText>
             </w:r>
             <w:r>
               <w:rPr>
@@ -1962,7 +1891,7 @@
               <w:rPr>
                 <w:webHidden/>
               </w:rPr>
-              <w:t>10</w:t>
+              <w:t>15</w:t>
             </w:r>
             <w:r>
               <w:rPr>
@@ -1980,7 +1909,7 @@
               <w:sz w:val="22"/>
             </w:rPr>
           </w:pPr>
-          <w:hyperlink w:anchor="_Toc103260754" w:history="1">
+          <w:hyperlink w:anchor="_Toc103547419" w:history="1">
             <w:r>
               <w:rPr>
                 <w:rStyle w:val="Hyperlink"/>
@@ -2017,7 +1946,7 @@
               <w:rPr>
                 <w:webHidden/>
               </w:rPr>
-              <w:instrText xml:space="preserve"> PAGEREF _Toc103260754 \h </w:instrText>
+              <w:instrText xml:space="preserve"> PAGEREF _Toc103547419 \h </w:instrText>
             </w:r>
             <w:r>
               <w:rPr>
@@ -2034,7 +1963,7 @@
               <w:rPr>
                 <w:webHidden/>
               </w:rPr>
-              <w:t>10</w:t>
+              <w:t>16</w:t>
             </w:r>
             <w:r>
               <w:rPr>
@@ -2052,7 +1981,7 @@
               <w:sz w:val="22"/>
             </w:rPr>
           </w:pPr>
-          <w:hyperlink w:anchor="_Toc103260755" w:history="1">
+          <w:hyperlink w:anchor="_Toc103547420" w:history="1">
             <w:r>
               <w:rPr>
                 <w:rStyle w:val="Hyperlink"/>
@@ -2088,7 +2017,7 @@
               <w:rPr>
                 <w:webHidden/>
               </w:rPr>
-              <w:instrText xml:space="preserve"> PAGEREF _Toc103260755 \h </w:instrText>
+              <w:instrText xml:space="preserve"> PAGEREF _Toc103547420 \h </w:instrText>
             </w:r>
             <w:r>
               <w:rPr>
@@ -2105,7 +2034,7 @@
               <w:rPr>
                 <w:webHidden/>
               </w:rPr>
-              <w:t>11</w:t>
+              <w:t>17</w:t>
             </w:r>
             <w:r>
               <w:rPr>
@@ -2123,7 +2052,7 @@
               <w:sz w:val="22"/>
             </w:rPr>
           </w:pPr>
-          <w:hyperlink w:anchor="_Toc103260756" w:history="1">
+          <w:hyperlink w:anchor="_Toc103547421" w:history="1">
             <w:r>
               <w:rPr>
                 <w:rStyle w:val="Hyperlink"/>
@@ -2159,7 +2088,7 @@
               <w:rPr>
                 <w:webHidden/>
               </w:rPr>
-              <w:instrText xml:space="preserve"> PAGEREF _Toc103260756 \h </w:instrText>
+              <w:instrText xml:space="preserve"> PAGEREF _Toc103547421 \h </w:instrText>
             </w:r>
             <w:r>
               <w:rPr>
@@ -2176,7 +2105,7 @@
               <w:rPr>
                 <w:webHidden/>
               </w:rPr>
-              <w:t>13</w:t>
+              <w:t>19</w:t>
             </w:r>
             <w:r>
               <w:rPr>
@@ -2194,7 +2123,7 @@
               <w:sz w:val="22"/>
             </w:rPr>
           </w:pPr>
-          <w:hyperlink w:anchor="_Toc103260757" w:history="1">
+          <w:hyperlink w:anchor="_Toc103547422" w:history="1">
             <w:r>
               <w:rPr>
                 <w:rStyle w:val="Hyperlink"/>
@@ -2230,7 +2159,7 @@
               <w:rPr>
                 <w:webHidden/>
               </w:rPr>
-              <w:instrText xml:space="preserve"> PAGEREF _Toc103260757 \h </w:instrText>
+              <w:instrText xml:space="preserve"> PAGEREF _Toc103547422 \h </w:instrText>
             </w:r>
             <w:r>
               <w:rPr>
@@ -2247,7 +2176,7 @@
               <w:rPr>
                 <w:webHidden/>
               </w:rPr>
-              <w:t>17</w:t>
+              <w:t>20</w:t>
             </w:r>
             <w:r>
               <w:rPr>
@@ -2265,7 +2194,7 @@
               <w:sz w:val="22"/>
             </w:rPr>
           </w:pPr>
-          <w:hyperlink w:anchor="_Toc103260758" w:history="1">
+          <w:hyperlink w:anchor="_Toc103547423" w:history="1">
             <w:r>
               <w:rPr>
                 <w:rStyle w:val="Hyperlink"/>
@@ -2301,7 +2230,7 @@
               <w:rPr>
                 <w:webHidden/>
               </w:rPr>
-              <w:instrText xml:space="preserve"> PAGEREF _Toc103260758 \h </w:instrText>
+              <w:instrText xml:space="preserve"> PAGEREF _Toc103547423 \h </w:instrText>
             </w:r>
             <w:r>
               <w:rPr>
@@ -2318,7 +2247,7 @@
               <w:rPr>
                 <w:webHidden/>
               </w:rPr>
-              <w:t>18</w:t>
+              <w:t>21</w:t>
             </w:r>
             <w:r>
               <w:rPr>
@@ -2336,7 +2265,7 @@
               <w:sz w:val="22"/>
             </w:rPr>
           </w:pPr>
-          <w:hyperlink w:anchor="_Toc103260759" w:history="1">
+          <w:hyperlink w:anchor="_Toc103547424" w:history="1">
             <w:r>
               <w:rPr>
                 <w:rStyle w:val="Hyperlink"/>
@@ -2372,7 +2301,7 @@
               <w:rPr>
                 <w:webHidden/>
               </w:rPr>
-              <w:instrText xml:space="preserve"> PAGEREF _Toc103260759 \h </w:instrText>
+              <w:instrText xml:space="preserve"> PAGEREF _Toc103547424 \h </w:instrText>
             </w:r>
             <w:r>
               <w:rPr>
@@ -2389,7 +2318,7 @@
               <w:rPr>
                 <w:webHidden/>
               </w:rPr>
-              <w:t>18</w:t>
+              <w:t>21</w:t>
             </w:r>
             <w:r>
               <w:rPr>
@@ -2407,7 +2336,7 @@
               <w:sz w:val="22"/>
             </w:rPr>
           </w:pPr>
-          <w:hyperlink w:anchor="_Toc103260760" w:history="1">
+          <w:hyperlink w:anchor="_Toc103547425" w:history="1">
             <w:r>
               <w:rPr>
                 <w:rStyle w:val="Hyperlink"/>
@@ -2443,7 +2372,7 @@
               <w:rPr>
                 <w:webHidden/>
               </w:rPr>
-              <w:instrText xml:space="preserve"> PAGEREF _Toc103260760 \h </w:instrText>
+              <w:instrText xml:space="preserve"> PAGEREF _Toc103547425 \h </w:instrText>
             </w:r>
             <w:r>
               <w:rPr>
@@ -2460,7 +2389,7 @@
               <w:rPr>
                 <w:webHidden/>
               </w:rPr>
-              <w:t>19</w:t>
+              <w:t>22</w:t>
             </w:r>
             <w:r>
               <w:rPr>
@@ -2478,7 +2407,7 @@
               <w:sz w:val="22"/>
             </w:rPr>
           </w:pPr>
-          <w:hyperlink w:anchor="_Toc103260761" w:history="1">
+          <w:hyperlink w:anchor="_Toc103547426" w:history="1">
             <w:r>
               <w:rPr>
                 <w:rStyle w:val="Hyperlink"/>
@@ -2514,7 +2443,7 @@
               <w:rPr>
                 <w:webHidden/>
               </w:rPr>
-              <w:instrText xml:space="preserve"> PAGEREF _Toc103260761 \h </w:instrText>
+              <w:instrText xml:space="preserve"> PAGEREF _Toc103547426 \h </w:instrText>
             </w:r>
             <w:r>
               <w:rPr>
@@ -2531,7 +2460,7 @@
               <w:rPr>
                 <w:webHidden/>
               </w:rPr>
-              <w:t>19</w:t>
+              <w:t>22</w:t>
             </w:r>
             <w:r>
               <w:rPr>
@@ -2549,7 +2478,7 @@
               <w:sz w:val="22"/>
             </w:rPr>
           </w:pPr>
-          <w:hyperlink w:anchor="_Toc103260762" w:history="1">
+          <w:hyperlink w:anchor="_Toc103547427" w:history="1">
             <w:r>
               <w:rPr>
                 <w:rStyle w:val="Hyperlink"/>
@@ -2585,7 +2514,7 @@
               <w:rPr>
                 <w:webHidden/>
               </w:rPr>
-              <w:instrText xml:space="preserve"> PAGEREF _Toc103260762 \h </w:instrText>
+              <w:instrText xml:space="preserve"> PAGEREF _Toc103547427 \h </w:instrText>
             </w:r>
             <w:r>
               <w:rPr>
@@ -2602,7 +2531,7 @@
               <w:rPr>
                 <w:webHidden/>
               </w:rPr>
-              <w:t>21</w:t>
+              <w:t>23</w:t>
             </w:r>
             <w:r>
               <w:rPr>
@@ -2620,7 +2549,7 @@
               <w:sz w:val="22"/>
             </w:rPr>
           </w:pPr>
-          <w:hyperlink w:anchor="_Toc103260763" w:history="1">
+          <w:hyperlink w:anchor="_Toc103547428" w:history="1">
             <w:r>
               <w:rPr>
                 <w:rStyle w:val="Hyperlink"/>
@@ -2656,7 +2585,7 @@
               <w:rPr>
                 <w:webHidden/>
               </w:rPr>
-              <w:instrText xml:space="preserve"> PAGEREF _Toc103260763 \h </w:instrText>
+              <w:instrText xml:space="preserve"> PAGEREF _Toc103547428 \h </w:instrText>
             </w:r>
             <w:r>
               <w:rPr>
@@ -2673,7 +2602,7 @@
               <w:rPr>
                 <w:webHidden/>
               </w:rPr>
-              <w:t>21</w:t>
+              <w:t>24</w:t>
             </w:r>
             <w:r>
               <w:rPr>
@@ -2691,7 +2620,7 @@
               <w:sz w:val="22"/>
             </w:rPr>
           </w:pPr>
-          <w:hyperlink w:anchor="_Toc103260764" w:history="1">
+          <w:hyperlink w:anchor="_Toc103547429" w:history="1">
             <w:r>
               <w:rPr>
                 <w:rStyle w:val="Hyperlink"/>
@@ -2727,7 +2656,7 @@
               <w:rPr>
                 <w:webHidden/>
               </w:rPr>
-              <w:instrText xml:space="preserve"> PAGEREF _Toc103260764 \h </w:instrText>
+              <w:instrText xml:space="preserve"> PAGEREF _Toc103547429 \h </w:instrText>
             </w:r>
             <w:r>
               <w:rPr>
@@ -2744,7 +2673,7 @@
               <w:rPr>
                 <w:webHidden/>
               </w:rPr>
-              <w:t>22</w:t>
+              <w:t>24</w:t>
             </w:r>
             <w:r>
               <w:rPr>
@@ -2762,7 +2691,7 @@
               <w:sz w:val="22"/>
             </w:rPr>
           </w:pPr>
-          <w:hyperlink w:anchor="_Toc103260765" w:history="1">
+          <w:hyperlink w:anchor="_Toc103547430" w:history="1">
             <w:r>
               <w:rPr>
                 <w:rStyle w:val="Hyperlink"/>
@@ -2798,7 +2727,7 @@
               <w:rPr>
                 <w:webHidden/>
               </w:rPr>
-              <w:instrText xml:space="preserve"> PAGEREF _Toc103260765 \h </w:instrText>
+              <w:instrText xml:space="preserve"> PAGEREF _Toc103547430 \h </w:instrText>
             </w:r>
             <w:r>
               <w:rPr>
@@ -2815,7 +2744,7 @@
               <w:rPr>
                 <w:webHidden/>
               </w:rPr>
-              <w:t>23</w:t>
+              <w:t>25</w:t>
             </w:r>
             <w:r>
               <w:rPr>
@@ -2833,7 +2762,7 @@
               <w:sz w:val="22"/>
             </w:rPr>
           </w:pPr>
-          <w:hyperlink w:anchor="_Toc103260766" w:history="1">
+          <w:hyperlink w:anchor="_Toc103547431" w:history="1">
             <w:r>
               <w:rPr>
                 <w:rStyle w:val="Hyperlink"/>
@@ -2876,7 +2805,7 @@
               <w:rPr>
                 <w:webHidden/>
               </w:rPr>
-              <w:instrText xml:space="preserve"> PAGEREF _Toc103260766 \h </w:instrText>
+              <w:instrText xml:space="preserve"> PAGEREF _Toc103547431 \h </w:instrText>
             </w:r>
             <w:r>
               <w:rPr>
@@ -2893,7 +2822,7 @@
               <w:rPr>
                 <w:webHidden/>
               </w:rPr>
-              <w:t>24</w:t>
+              <w:t>26</w:t>
             </w:r>
             <w:r>
               <w:rPr>
@@ -2917,7 +2846,7 @@
               <w:sz w:val="22"/>
             </w:rPr>
           </w:pPr>
-          <w:hyperlink w:anchor="_Toc103260767" w:history="1">
+          <w:hyperlink w:anchor="_Toc103547432" w:history="1">
             <w:r>
               <w:rPr>
                 <w:rStyle w:val="Hyperlink"/>
@@ -2962,7 +2891,7 @@
                 <w:noProof/>
                 <w:webHidden/>
               </w:rPr>
-              <w:instrText xml:space="preserve"> PAGEREF _Toc103260767 \h </w:instrText>
+              <w:instrText xml:space="preserve"> PAGEREF _Toc103547432 \h </w:instrText>
             </w:r>
             <w:r>
               <w:rPr>
@@ -2982,7 +2911,7 @@
                 <w:noProof/>
                 <w:webHidden/>
               </w:rPr>
-              <w:t>24</w:t>
+              <w:t>26</w:t>
             </w:r>
             <w:r>
               <w:rPr>
@@ -3007,7 +2936,7 @@
               <w:sz w:val="22"/>
             </w:rPr>
           </w:pPr>
-          <w:hyperlink w:anchor="_Toc103260768" w:history="1">
+          <w:hyperlink w:anchor="_Toc103547433" w:history="1">
             <w:r>
               <w:rPr>
                 <w:rStyle w:val="Hyperlink"/>
@@ -3052,7 +2981,7 @@
                 <w:noProof/>
                 <w:webHidden/>
               </w:rPr>
-              <w:instrText xml:space="preserve"> PAGEREF _Toc103260768 \h </w:instrText>
+              <w:instrText xml:space="preserve"> PAGEREF _Toc103547433 \h </w:instrText>
             </w:r>
             <w:r>
               <w:rPr>
@@ -3072,7 +3001,7 @@
                 <w:noProof/>
                 <w:webHidden/>
               </w:rPr>
-              <w:t>25</w:t>
+              <w:t>27</w:t>
             </w:r>
             <w:r>
               <w:rPr>
@@ -3097,7 +3026,7 @@
               <w:sz w:val="22"/>
             </w:rPr>
           </w:pPr>
-          <w:hyperlink w:anchor="_Toc103260769" w:history="1">
+          <w:hyperlink w:anchor="_Toc103547434" w:history="1">
             <w:r>
               <w:rPr>
                 <w:rStyle w:val="Hyperlink"/>
@@ -3142,7 +3071,7 @@
                 <w:noProof/>
                 <w:webHidden/>
               </w:rPr>
-              <w:instrText xml:space="preserve"> PAGEREF _Toc103260769 \h </w:instrText>
+              <w:instrText xml:space="preserve"> PAGEREF _Toc103547434 \h </w:instrText>
             </w:r>
             <w:r>
               <w:rPr>
@@ -3162,7 +3091,7 @@
                 <w:noProof/>
                 <w:webHidden/>
               </w:rPr>
-              <w:t>26</w:t>
+              <w:t>28</w:t>
             </w:r>
             <w:r>
               <w:rPr>
@@ -3187,7 +3116,7 @@
               <w:sz w:val="22"/>
             </w:rPr>
           </w:pPr>
-          <w:hyperlink w:anchor="_Toc103260770" w:history="1">
+          <w:hyperlink w:anchor="_Toc103547435" w:history="1">
             <w:r>
               <w:rPr>
                 <w:rStyle w:val="Hyperlink"/>
@@ -3232,7 +3161,7 @@
                 <w:noProof/>
                 <w:webHidden/>
               </w:rPr>
-              <w:instrText xml:space="preserve"> PAGEREF _Toc103260770 \h </w:instrText>
+              <w:instrText xml:space="preserve"> PAGEREF _Toc103547435 \h </w:instrText>
             </w:r>
             <w:r>
               <w:rPr>
@@ -3252,7 +3181,7 @@
                 <w:noProof/>
                 <w:webHidden/>
               </w:rPr>
-              <w:t>27</w:t>
+              <w:t>28</w:t>
             </w:r>
             <w:r>
               <w:rPr>
@@ -3271,7 +3200,7 @@
               <w:sz w:val="22"/>
             </w:rPr>
           </w:pPr>
-          <w:hyperlink w:anchor="_Toc103260771" w:history="1">
+          <w:hyperlink w:anchor="_Toc103547436" w:history="1">
             <w:r>
               <w:rPr>
                 <w:rStyle w:val="Hyperlink"/>
@@ -3307,7 +3236,7 @@
               <w:rPr>
                 <w:webHidden/>
               </w:rPr>
-              <w:instrText xml:space="preserve"> PAGEREF _Toc103260771 \h </w:instrText>
+              <w:instrText xml:space="preserve"> PAGEREF _Toc103547436 \h </w:instrText>
             </w:r>
             <w:r>
               <w:rPr>
@@ -3324,7 +3253,7 @@
               <w:rPr>
                 <w:webHidden/>
               </w:rPr>
-              <w:t>27</w:t>
+              <w:t>28</w:t>
             </w:r>
             <w:r>
               <w:rPr>
@@ -3348,7 +3277,7 @@
               <w:sz w:val="22"/>
             </w:rPr>
           </w:pPr>
-          <w:hyperlink w:anchor="_Toc103260772" w:history="1">
+          <w:hyperlink w:anchor="_Toc103547437" w:history="1">
             <w:r>
               <w:rPr>
                 <w:rStyle w:val="Hyperlink"/>
@@ -3392,7 +3321,7 @@
                 <w:noProof/>
                 <w:webHidden/>
               </w:rPr>
-              <w:instrText xml:space="preserve"> PAGEREF _Toc103260772 \h </w:instrText>
+              <w:instrText xml:space="preserve"> PAGEREF _Toc103547437 \h </w:instrText>
             </w:r>
             <w:r>
               <w:rPr>
@@ -3412,7 +3341,7 @@
                 <w:noProof/>
                 <w:webHidden/>
               </w:rPr>
-              <w:t>27</w:t>
+              <w:t>29</w:t>
             </w:r>
             <w:r>
               <w:rPr>
@@ -3437,7 +3366,7 @@
               <w:sz w:val="22"/>
             </w:rPr>
           </w:pPr>
-          <w:hyperlink w:anchor="_Toc103260773" w:history="1">
+          <w:hyperlink w:anchor="_Toc103547438" w:history="1">
             <w:r>
               <w:rPr>
                 <w:rStyle w:val="Hyperlink"/>
@@ -3480,7 +3409,7 @@
                 <w:noProof/>
                 <w:webHidden/>
               </w:rPr>
-              <w:instrText xml:space="preserve"> PAGEREF _Toc103260773 \h </w:instrText>
+              <w:instrText xml:space="preserve"> PAGEREF _Toc103547438 \h </w:instrText>
             </w:r>
             <w:r>
               <w:rPr>
@@ -3500,7 +3429,7 @@
                 <w:noProof/>
                 <w:webHidden/>
               </w:rPr>
-              <w:t>27</w:t>
+              <w:t>29</w:t>
             </w:r>
             <w:r>
               <w:rPr>
@@ -3525,7 +3454,7 @@
               <w:sz w:val="22"/>
             </w:rPr>
           </w:pPr>
-          <w:hyperlink w:anchor="_Toc103260774" w:history="1">
+          <w:hyperlink w:anchor="_Toc103547439" w:history="1">
             <w:r>
               <w:rPr>
                 <w:rStyle w:val="Hyperlink"/>
@@ -3568,7 +3497,7 @@
                 <w:noProof/>
                 <w:webHidden/>
               </w:rPr>
-              <w:instrText xml:space="preserve"> PAGEREF _Toc103260774 \h </w:instrText>
+              <w:instrText xml:space="preserve"> PAGEREF _Toc103547439 \h </w:instrText>
             </w:r>
             <w:r>
               <w:rPr>
@@ -3588,7 +3517,7 @@
                 <w:noProof/>
                 <w:webHidden/>
               </w:rPr>
-              <w:t>28</w:t>
+              <w:t>29</w:t>
             </w:r>
             <w:r>
               <w:rPr>
@@ -3613,7 +3542,7 @@
               <w:sz w:val="22"/>
             </w:rPr>
           </w:pPr>
-          <w:hyperlink w:anchor="_Toc103260775" w:history="1">
+          <w:hyperlink w:anchor="_Toc103547440" w:history="1">
             <w:r>
               <w:rPr>
                 <w:rStyle w:val="Hyperlink"/>
@@ -3656,7 +3585,7 @@
                 <w:noProof/>
                 <w:webHidden/>
               </w:rPr>
-              <w:instrText xml:space="preserve"> PAGEREF _Toc103260775 \h </w:instrText>
+              <w:instrText xml:space="preserve"> PAGEREF _Toc103547440 \h </w:instrText>
             </w:r>
             <w:r>
               <w:rPr>
@@ -3676,7 +3605,7 @@
                 <w:noProof/>
                 <w:webHidden/>
               </w:rPr>
-              <w:t>28</w:t>
+              <w:t>29</w:t>
             </w:r>
             <w:r>
               <w:rPr>
@@ -3701,7 +3630,7 @@
               <w:sz w:val="22"/>
             </w:rPr>
           </w:pPr>
-          <w:hyperlink w:anchor="_Toc103260776" w:history="1">
+          <w:hyperlink w:anchor="_Toc103547441" w:history="1">
             <w:r>
               <w:rPr>
                 <w:rStyle w:val="Hyperlink"/>
@@ -3760,7 +3689,7 @@
                 <w:noProof/>
                 <w:webHidden/>
               </w:rPr>
-              <w:instrText xml:space="preserve"> PAGEREF _Toc103260776 \h </w:instrText>
+              <w:instrText xml:space="preserve"> PAGEREF _Toc103547441 \h </w:instrText>
             </w:r>
             <w:r>
               <w:rPr>
@@ -3780,7 +3709,7 @@
                 <w:noProof/>
                 <w:webHidden/>
               </w:rPr>
-              <w:t>28</w:t>
+              <w:t>29</w:t>
             </w:r>
             <w:r>
               <w:rPr>
@@ -3805,7 +3734,7 @@
               <w:sz w:val="22"/>
             </w:rPr>
           </w:pPr>
-          <w:hyperlink w:anchor="_Toc103260777" w:history="1">
+          <w:hyperlink w:anchor="_Toc103547442" w:history="1">
             <w:r>
               <w:rPr>
                 <w:rStyle w:val="Hyperlink"/>
@@ -3849,7 +3778,7 @@
                 <w:noProof/>
                 <w:webHidden/>
               </w:rPr>
-              <w:instrText xml:space="preserve"> PAGEREF _Toc103260777 \h </w:instrText>
+              <w:instrText xml:space="preserve"> PAGEREF _Toc103547442 \h </w:instrText>
             </w:r>
             <w:r>
               <w:rPr>
@@ -3869,7 +3798,7 @@
                 <w:noProof/>
                 <w:webHidden/>
               </w:rPr>
-              <w:t>28</w:t>
+              <w:t>29</w:t>
             </w:r>
             <w:r>
               <w:rPr>
@@ -3894,7 +3823,7 @@
               <w:sz w:val="22"/>
             </w:rPr>
           </w:pPr>
-          <w:hyperlink w:anchor="_Toc103260778" w:history="1">
+          <w:hyperlink w:anchor="_Toc103547443" w:history="1">
             <w:r>
               <w:rPr>
                 <w:rStyle w:val="Hyperlink"/>
@@ -3938,7 +3867,7 @@
                 <w:noProof/>
                 <w:webHidden/>
               </w:rPr>
-              <w:instrText xml:space="preserve"> PAGEREF _Toc103260778 \h </w:instrText>
+              <w:instrText xml:space="preserve"> PAGEREF _Toc103547443 \h </w:instrText>
             </w:r>
             <w:r>
               <w:rPr>
@@ -3958,7 +3887,7 @@
                 <w:noProof/>
                 <w:webHidden/>
               </w:rPr>
-              <w:t>29</w:t>
+              <w:t>30</w:t>
             </w:r>
             <w:r>
               <w:rPr>
@@ -3977,7 +3906,7 @@
               <w:sz w:val="22"/>
             </w:rPr>
           </w:pPr>
-          <w:hyperlink w:anchor="_Toc103260779" w:history="1">
+          <w:hyperlink w:anchor="_Toc103547444" w:history="1">
             <w:r>
               <w:rPr>
                 <w:rStyle w:val="Hyperlink"/>
@@ -4014,7 +3943,7 @@
               <w:rPr>
                 <w:webHidden/>
               </w:rPr>
-              <w:instrText xml:space="preserve"> PAGEREF _Toc103260779 \h </w:instrText>
+              <w:instrText xml:space="preserve"> PAGEREF _Toc103547444 \h </w:instrText>
             </w:r>
             <w:r>
               <w:rPr>
@@ -4031,7 +3960,7 @@
               <w:rPr>
                 <w:webHidden/>
               </w:rPr>
-              <w:t>29</w:t>
+              <w:t>30</w:t>
             </w:r>
             <w:r>
               <w:rPr>
@@ -4055,7 +3984,7 @@
               <w:sz w:val="22"/>
             </w:rPr>
           </w:pPr>
-          <w:hyperlink w:anchor="_Toc103260780" w:history="1">
+          <w:hyperlink w:anchor="_Toc103547445" w:history="1">
             <w:r>
               <w:rPr>
                 <w:rStyle w:val="Hyperlink"/>
@@ -4101,7 +4030,7 @@
                 <w:noProof/>
                 <w:webHidden/>
               </w:rPr>
-              <w:instrText xml:space="preserve"> PAGEREF _Toc103260780 \h </w:instrText>
+              <w:instrText xml:space="preserve"> PAGEREF _Toc103547445 \h </w:instrText>
             </w:r>
             <w:r>
               <w:rPr>
@@ -4121,7 +4050,7 @@
                 <w:noProof/>
                 <w:webHidden/>
               </w:rPr>
-              <w:t>30</w:t>
+              <w:t>31</w:t>
             </w:r>
             <w:r>
               <w:rPr>
@@ -4146,7 +4075,7 @@
               <w:sz w:val="22"/>
             </w:rPr>
           </w:pPr>
-          <w:hyperlink w:anchor="_Toc103260781" w:history="1">
+          <w:hyperlink w:anchor="_Toc103547446" w:history="1">
             <w:r>
               <w:rPr>
                 <w:rStyle w:val="Hyperlink"/>
@@ -4190,7 +4119,7 @@
                 <w:noProof/>
                 <w:webHidden/>
               </w:rPr>
-              <w:instrText xml:space="preserve"> PAGEREF _Toc103260781 \h </w:instrText>
+              <w:instrText xml:space="preserve"> PAGEREF _Toc103547446 \h </w:instrText>
             </w:r>
             <w:r>
               <w:rPr>
@@ -4210,7 +4139,7 @@
                 <w:noProof/>
                 <w:webHidden/>
               </w:rPr>
-              <w:t>30</w:t>
+              <w:t>31</w:t>
             </w:r>
             <w:r>
               <w:rPr>
@@ -4229,7 +4158,7 @@
               <w:sz w:val="22"/>
             </w:rPr>
           </w:pPr>
-          <w:hyperlink w:anchor="_Toc103260782" w:history="1">
+          <w:hyperlink w:anchor="_Toc103547447" w:history="1">
             <w:r>
               <w:rPr>
                 <w:rStyle w:val="Hyperlink"/>
@@ -4265,7 +4194,7 @@
               <w:rPr>
                 <w:webHidden/>
               </w:rPr>
-              <w:instrText xml:space="preserve"> PAGEREF _Toc103260782 \h </w:instrText>
+              <w:instrText xml:space="preserve"> PAGEREF _Toc103547447 \h </w:instrText>
             </w:r>
             <w:r>
               <w:rPr>
@@ -4282,7 +4211,7 @@
               <w:rPr>
                 <w:webHidden/>
               </w:rPr>
-              <w:t>30</w:t>
+              <w:t>31</w:t>
             </w:r>
             <w:r>
               <w:rPr>
@@ -4300,7 +4229,7 @@
               <w:sz w:val="22"/>
             </w:rPr>
           </w:pPr>
-          <w:hyperlink w:anchor="_Toc103260783" w:history="1">
+          <w:hyperlink w:anchor="_Toc103547448" w:history="1">
             <w:r>
               <w:rPr>
                 <w:rStyle w:val="Hyperlink"/>
@@ -4336,7 +4265,7 @@
               <w:rPr>
                 <w:webHidden/>
               </w:rPr>
-              <w:instrText xml:space="preserve"> PAGEREF _Toc103260783 \h </w:instrText>
+              <w:instrText xml:space="preserve"> PAGEREF _Toc103547448 \h </w:instrText>
             </w:r>
             <w:r>
               <w:rPr>
@@ -4353,7 +4282,7 @@
               <w:rPr>
                 <w:webHidden/>
               </w:rPr>
-              <w:t>31</w:t>
+              <w:t>32</w:t>
             </w:r>
             <w:r>
               <w:rPr>
@@ -4371,7 +4300,7 @@
               <w:sz w:val="22"/>
             </w:rPr>
           </w:pPr>
-          <w:hyperlink w:anchor="_Toc103260784" w:history="1">
+          <w:hyperlink w:anchor="_Toc103547449" w:history="1">
             <w:r>
               <w:rPr>
                 <w:rStyle w:val="Hyperlink"/>
@@ -4394,7 +4323,7 @@
               <w:rPr>
                 <w:webHidden/>
               </w:rPr>
-              <w:instrText xml:space="preserve"> PAGEREF _Toc103260784 \h </w:instrText>
+              <w:instrText xml:space="preserve"> PAGEREF _Toc103547449 \h </w:instrText>
             </w:r>
             <w:r>
               <w:rPr>
@@ -4411,7 +4340,7 @@
               <w:rPr>
                 <w:webHidden/>
               </w:rPr>
-              <w:t>32</w:t>
+              <w:t>33</w:t>
             </w:r>
             <w:r>
               <w:rPr>
@@ -7116,7 +7045,7 @@
         <w:pStyle w:val="Heading1"/>
       </w:pPr>
       <w:bookmarkStart w:id="0" w:name="_Toc73208064"/>
-      <w:bookmarkStart w:id="1" w:name="_Toc103260740"/>
+      <w:bookmarkStart w:id="1" w:name="_Toc103547406"/>
       <w:r>
         <w:lastRenderedPageBreak/>
         <w:t>agenda</w:t>
@@ -7133,7 +7062,7 @@
         </w:numPr>
       </w:pPr>
       <w:bookmarkStart w:id="2" w:name="_Toc73208065"/>
-      <w:bookmarkStart w:id="3" w:name="_Toc103260741"/>
+      <w:bookmarkStart w:id="3" w:name="_Toc103547407"/>
       <w:r>
         <w:t>Brief</w:t>
       </w:r>
@@ -8221,7 +8150,7 @@
           <w:numId w:val="9"/>
         </w:numPr>
       </w:pPr>
-      <w:bookmarkStart w:id="4" w:name="_Toc103260742"/>
+      <w:bookmarkStart w:id="4" w:name="_Toc103547408"/>
       <w:r>
         <w:lastRenderedPageBreak/>
         <w:t>Description Scope</w:t>
@@ -8837,7 +8766,7 @@
       </w:pPr>
       <w:bookmarkStart w:id="12" w:name="_Toc73208067"/>
       <w:bookmarkStart w:id="13" w:name="_Toc102929860"/>
-      <w:bookmarkStart w:id="14" w:name="_Toc103260743"/>
+      <w:bookmarkStart w:id="14" w:name="_Toc103547409"/>
       <w:r>
         <w:t>Financial Scope</w:t>
       </w:r>
@@ -8957,7 +8886,7 @@
         </w:numPr>
       </w:pPr>
       <w:bookmarkStart w:id="15" w:name="_Toc73208068"/>
-      <w:bookmarkStart w:id="16" w:name="_Toc103260744"/>
+      <w:bookmarkStart w:id="16" w:name="_Toc103547410"/>
       <w:r>
         <w:t>Focused on Delivery</w:t>
       </w:r>
@@ -9200,7 +9129,7 @@
         </w:numPr>
       </w:pPr>
       <w:bookmarkStart w:id="17" w:name="_Toc73208069"/>
-      <w:bookmarkStart w:id="18" w:name="_Toc103260745"/>
+      <w:bookmarkStart w:id="18" w:name="_Toc103547411"/>
       <w:r>
         <w:t>Project Execution</w:t>
       </w:r>
@@ -9396,6 +9325,9 @@
       <w:pPr>
         <w:pStyle w:val="Caption"/>
         <w:jc w:val="center"/>
+        <w:rPr>
+          <w:lang w:val="el-GR"/>
+        </w:rPr>
       </w:pPr>
       <w:bookmarkStart w:id="19" w:name="_Toc100629795"/>
       <w:bookmarkStart w:id="20" w:name="_Toc100657597"/>
@@ -9408,30 +9340,45 @@
         <w:t>Figure</w:t>
       </w:r>
       <w:r>
+        <w:rPr>
+          <w:lang w:val="el-GR"/>
+        </w:rPr>
         <w:t xml:space="preserve"> </w:t>
       </w:r>
       <w:r>
         <w:fldChar w:fldCharType="begin"/>
       </w:r>
       <w:r>
+        <w:rPr>
+          <w:lang w:val="el-GR"/>
+        </w:rPr>
         <w:instrText xml:space="preserve"> </w:instrText>
       </w:r>
       <w:r>
         <w:instrText>SEQ</w:instrText>
       </w:r>
       <w:r>
+        <w:rPr>
+          <w:lang w:val="el-GR"/>
+        </w:rPr>
         <w:instrText xml:space="preserve"> </w:instrText>
       </w:r>
       <w:r>
         <w:instrText>Figure</w:instrText>
       </w:r>
       <w:r>
+        <w:rPr>
+          <w:lang w:val="el-GR"/>
+        </w:rPr>
         <w:instrText xml:space="preserve"> \* </w:instrText>
       </w:r>
       <w:r>
         <w:instrText>ARABIC</w:instrText>
       </w:r>
       <w:r>
+        <w:rPr>
+          <w:lang w:val="el-GR"/>
+        </w:rPr>
         <w:instrText xml:space="preserve"> </w:instrText>
       </w:r>
       <w:r>
@@ -9440,6 +9387,7 @@
       <w:r>
         <w:rPr>
           <w:noProof/>
+          <w:lang w:val="el-GR"/>
         </w:rPr>
         <w:t>2</w:t>
       </w:r>
@@ -9447,24 +9395,36 @@
         <w:fldChar w:fldCharType="end"/>
       </w:r>
       <w:r>
+        <w:rPr>
+          <w:lang w:val="el-GR"/>
+        </w:rPr>
         <w:t xml:space="preserve"> </w:t>
       </w:r>
       <w:r>
         <w:t>Product</w:t>
       </w:r>
       <w:r>
+        <w:rPr>
+          <w:lang w:val="el-GR"/>
+        </w:rPr>
         <w:t xml:space="preserve"> </w:t>
       </w:r>
       <w:r>
         <w:t>Backlog</w:t>
       </w:r>
       <w:r>
+        <w:rPr>
+          <w:lang w:val="el-GR"/>
+        </w:rPr>
         <w:t xml:space="preserve"> </w:t>
       </w:r>
       <w:r>
         <w:t>Topics</w:t>
       </w:r>
       <w:r>
+        <w:rPr>
+          <w:lang w:val="el-GR"/>
+        </w:rPr>
         <w:t xml:space="preserve"> </w:t>
       </w:r>
       <w:r>
@@ -9521,7 +9481,7 @@
       <w:bookmarkStart w:id="27" w:name="_Ref100824647"/>
       <w:bookmarkStart w:id="28" w:name="_Ref100824653"/>
       <w:bookmarkStart w:id="29" w:name="_Ref100824658"/>
-      <w:bookmarkStart w:id="30" w:name="_Toc103260746"/>
+      <w:bookmarkStart w:id="30" w:name="_Toc103547412"/>
       <w:r>
         <w:t>Technologic Approach</w:t>
       </w:r>
@@ -9691,10 +9651,10 @@
             <v:path o:extrusionok="f" gradientshapeok="t" o:connecttype="rect"/>
             <o:lock v:ext="edit" aspectratio="t"/>
           </v:shapetype>
-          <v:shape id="_x0000_i1080" type="#_x0000_t75" style="width:468pt;height:209.25pt" o:ole="">
+          <v:shape id="_x0000_i1025" type="#_x0000_t75" style="width:468pt;height:209.25pt" o:ole="">
             <v:imagedata r:id="rId24" o:title=""/>
           </v:shape>
-          <o:OLEObject Type="Embed" ProgID="Word.OpenDocumentText.12" ShapeID="_x0000_i1080" DrawAspect="Content" ObjectID="_1714045482" r:id="rId25"/>
+          <o:OLEObject Type="Embed" ProgID="Word.OpenDocumentText.12" ShapeID="_x0000_i1025" DrawAspect="Content" ObjectID="_1714160169" r:id="rId25"/>
         </w:object>
       </w:r>
     </w:p>
@@ -9767,7 +9727,7 @@
           <w:numId w:val="13"/>
         </w:numPr>
       </w:pPr>
-      <w:bookmarkStart w:id="33" w:name="_Toc103260747"/>
+      <w:bookmarkStart w:id="33" w:name="_Toc103547413"/>
       <w:r>
         <w:lastRenderedPageBreak/>
         <w:t>DESIGN</w:t>
@@ -9783,7 +9743,7 @@
         </w:numPr>
         <w:ind w:left="720"/>
       </w:pPr>
-      <w:bookmarkStart w:id="34" w:name="_Toc103260748"/>
+      <w:bookmarkStart w:id="34" w:name="_Toc103547414"/>
       <w:r>
         <w:t>PROBLEM ANALYSIS</w:t>
       </w:r>
@@ -10702,7 +10662,7 @@
           <w:lang w:val="el-GR"/>
         </w:rPr>
       </w:pPr>
-      <w:bookmarkStart w:id="35" w:name="_Toc103260749"/>
+      <w:bookmarkStart w:id="35" w:name="_Toc103547415"/>
       <w:r>
         <w:rPr>
           <w:lang w:val="el-GR"/>
@@ -10755,945 +10715,602 @@
     </w:p>
     <w:p>
       <w:pPr>
-        <w:pStyle w:val="Heading3"/>
-        <w:rPr>
-          <w:rFonts w:asciiTheme="minorHAnsi" w:hAnsiTheme="minorHAnsi"/>
-          <w:color w:val="auto"/>
-          <w:lang w:val="el-GR"/>
-        </w:rPr>
-      </w:pPr>
-      <w:r>
-        <w:rPr>
-          <w:rFonts w:asciiTheme="minorHAnsi" w:hAnsiTheme="minorHAnsi"/>
-          <w:color w:val="auto"/>
+        <w:rPr>
+          <w:lang w:val="el-GR"/>
+        </w:rPr>
+      </w:pPr>
+      <w:r>
+        <w:rPr>
           <w:lang w:val="el-GR"/>
         </w:rPr>
         <w:t xml:space="preserve">Η Επιλογή ενός </w:t>
       </w:r>
       <w:r>
-        <w:rPr>
-          <w:rFonts w:asciiTheme="minorHAnsi" w:hAnsiTheme="minorHAnsi"/>
-          <w:color w:val="auto"/>
-        </w:rPr>
         <w:t>SDK</w:t>
       </w:r>
       <w:r>
         <w:rPr>
-          <w:rFonts w:asciiTheme="minorHAnsi" w:hAnsiTheme="minorHAnsi"/>
-          <w:color w:val="auto"/>
-          <w:lang w:val="el-GR"/>
-        </w:rPr>
-        <w:t xml:space="preserve"> </w:t>
-      </w:r>
-      <w:r>
-        <w:rPr>
-          <w:rFonts w:asciiTheme="minorHAnsi" w:hAnsiTheme="minorHAnsi"/>
-          <w:color w:val="auto"/>
+          <w:lang w:val="el-GR"/>
+        </w:rPr>
+        <w:t xml:space="preserve"> </w:t>
+      </w:r>
+      <w:r>
+        <w:rPr>
           <w:lang w:val="el-GR"/>
         </w:rPr>
         <w:t xml:space="preserve">πρέπει να γίνει με βάση τι οικοσύστημα που το περιβάλλει. Μέσα από πληθώρα επιλογών όπως </w:t>
       </w:r>
       <w:r>
-        <w:rPr>
-          <w:rFonts w:asciiTheme="minorHAnsi" w:hAnsiTheme="minorHAnsi"/>
-          <w:color w:val="auto"/>
-        </w:rPr>
         <w:t>Android</w:t>
       </w:r>
       <w:r>
         <w:rPr>
-          <w:rFonts w:asciiTheme="minorHAnsi" w:hAnsiTheme="minorHAnsi"/>
-          <w:color w:val="auto"/>
-          <w:lang w:val="el-GR"/>
-        </w:rPr>
-        <w:t xml:space="preserve"> </w:t>
-      </w:r>
-      <w:r>
-        <w:rPr>
-          <w:rFonts w:asciiTheme="minorHAnsi" w:hAnsiTheme="minorHAnsi"/>
-          <w:color w:val="auto"/>
-        </w:rPr>
+          <w:lang w:val="el-GR"/>
+        </w:rPr>
+        <w:t xml:space="preserve"> </w:t>
+      </w:r>
+      <w:r>
         <w:t>Studio</w:t>
       </w:r>
       <w:r>
         <w:rPr>
-          <w:rFonts w:asciiTheme="minorHAnsi" w:hAnsiTheme="minorHAnsi"/>
-          <w:color w:val="auto"/>
           <w:lang w:val="el-GR"/>
         </w:rPr>
         <w:t xml:space="preserve">, </w:t>
       </w:r>
       <w:r>
-        <w:rPr>
-          <w:rFonts w:asciiTheme="minorHAnsi" w:hAnsiTheme="minorHAnsi"/>
-          <w:color w:val="auto"/>
-        </w:rPr>
         <w:t>Unreal</w:t>
       </w:r>
       <w:r>
         <w:rPr>
-          <w:rFonts w:asciiTheme="minorHAnsi" w:hAnsiTheme="minorHAnsi"/>
-          <w:color w:val="auto"/>
-          <w:lang w:val="el-GR"/>
-        </w:rPr>
-        <w:t xml:space="preserve"> </w:t>
-      </w:r>
-      <w:r>
-        <w:rPr>
-          <w:rFonts w:asciiTheme="minorHAnsi" w:hAnsiTheme="minorHAnsi"/>
-          <w:color w:val="auto"/>
-        </w:rPr>
+          <w:lang w:val="el-GR"/>
+        </w:rPr>
+        <w:t xml:space="preserve"> </w:t>
+      </w:r>
+      <w:r>
         <w:t>Engine</w:t>
       </w:r>
       <w:r>
         <w:rPr>
-          <w:rFonts w:asciiTheme="minorHAnsi" w:hAnsiTheme="minorHAnsi"/>
-          <w:color w:val="auto"/>
           <w:lang w:val="el-GR"/>
         </w:rPr>
         <w:t xml:space="preserve">, </w:t>
       </w:r>
       <w:r>
-        <w:rPr>
-          <w:rFonts w:asciiTheme="minorHAnsi" w:hAnsiTheme="minorHAnsi"/>
-          <w:color w:val="auto"/>
-        </w:rPr>
         <w:t>Unity</w:t>
       </w:r>
       <w:r>
         <w:rPr>
-          <w:rFonts w:asciiTheme="minorHAnsi" w:hAnsiTheme="minorHAnsi"/>
-          <w:color w:val="auto"/>
           <w:lang w:val="el-GR"/>
         </w:rPr>
         <w:t xml:space="preserve">, </w:t>
       </w:r>
       <w:r>
         <w:rPr>
-          <w:rFonts w:asciiTheme="minorHAnsi" w:hAnsiTheme="minorHAnsi"/>
-          <w:color w:val="auto"/>
           <w:lang w:val="el-GR"/>
         </w:rPr>
         <w:t xml:space="preserve">η καλύτερη επιλογή αναδείχτηκε η </w:t>
       </w:r>
       <w:r>
-        <w:rPr>
-          <w:rFonts w:asciiTheme="minorHAnsi" w:hAnsiTheme="minorHAnsi"/>
-          <w:color w:val="auto"/>
-        </w:rPr>
         <w:t>Unity</w:t>
       </w:r>
       <w:r>
         <w:rPr>
-          <w:rFonts w:asciiTheme="minorHAnsi" w:hAnsiTheme="minorHAnsi"/>
-          <w:color w:val="auto"/>
-          <w:lang w:val="el-GR"/>
-        </w:rPr>
-        <w:t xml:space="preserve"> </w:t>
-      </w:r>
-      <w:r>
-        <w:rPr>
-          <w:rFonts w:asciiTheme="minorHAnsi" w:hAnsiTheme="minorHAnsi"/>
-          <w:color w:val="auto"/>
+          <w:lang w:val="el-GR"/>
+        </w:rPr>
+        <w:t xml:space="preserve"> </w:t>
+      </w:r>
+      <w:r>
+        <w:rPr>
           <w:lang w:val="el-GR"/>
         </w:rPr>
         <w:t xml:space="preserve">γιατί παρέχει ένα δικό της </w:t>
       </w:r>
       <w:r>
-        <w:rPr>
-          <w:rFonts w:asciiTheme="minorHAnsi" w:hAnsiTheme="minorHAnsi"/>
-          <w:color w:val="auto"/>
-        </w:rPr>
         <w:t>non</w:t>
       </w:r>
       <w:r>
         <w:rPr>
-          <w:rFonts w:asciiTheme="minorHAnsi" w:hAnsiTheme="minorHAnsi"/>
-          <w:color w:val="auto"/>
           <w:lang w:val="el-GR"/>
         </w:rPr>
         <w:t>-</w:t>
       </w:r>
       <w:r>
-        <w:rPr>
-          <w:rFonts w:asciiTheme="minorHAnsi" w:hAnsiTheme="minorHAnsi"/>
-          <w:color w:val="auto"/>
-        </w:rPr>
         <w:t>license</w:t>
       </w:r>
       <w:r>
         <w:rPr>
-          <w:rFonts w:asciiTheme="minorHAnsi" w:hAnsiTheme="minorHAnsi"/>
-          <w:color w:val="auto"/>
-          <w:lang w:val="el-GR"/>
-        </w:rPr>
-        <w:t xml:space="preserve"> </w:t>
-      </w:r>
-      <w:r>
-        <w:rPr>
-          <w:rFonts w:asciiTheme="minorHAnsi" w:hAnsiTheme="minorHAnsi"/>
-          <w:color w:val="auto"/>
-        </w:rPr>
+          <w:lang w:val="el-GR"/>
+        </w:rPr>
+        <w:t xml:space="preserve"> </w:t>
+      </w:r>
+      <w:r>
         <w:t>framework</w:t>
       </w:r>
       <w:r>
         <w:rPr>
-          <w:rFonts w:asciiTheme="minorHAnsi" w:hAnsiTheme="minorHAnsi"/>
-          <w:color w:val="auto"/>
-          <w:lang w:val="el-GR"/>
-        </w:rPr>
-        <w:t xml:space="preserve"> </w:t>
-      </w:r>
-      <w:r>
-        <w:rPr>
-          <w:rFonts w:asciiTheme="minorHAnsi" w:hAnsiTheme="minorHAnsi"/>
-          <w:color w:val="auto"/>
-        </w:rPr>
+          <w:lang w:val="el-GR"/>
+        </w:rPr>
+        <w:t xml:space="preserve"> </w:t>
+      </w:r>
+      <w:r>
         <w:t>High</w:t>
       </w:r>
       <w:r>
         <w:rPr>
-          <w:rFonts w:asciiTheme="minorHAnsi" w:hAnsiTheme="minorHAnsi"/>
-          <w:color w:val="auto"/>
-          <w:lang w:val="el-GR"/>
-        </w:rPr>
-        <w:t xml:space="preserve"> </w:t>
-      </w:r>
-      <w:r>
-        <w:rPr>
-          <w:rFonts w:asciiTheme="minorHAnsi" w:hAnsiTheme="minorHAnsi"/>
-          <w:color w:val="auto"/>
-        </w:rPr>
+          <w:lang w:val="el-GR"/>
+        </w:rPr>
+        <w:t xml:space="preserve"> </w:t>
+      </w:r>
+      <w:r>
         <w:t>Level</w:t>
       </w:r>
       <w:r>
         <w:rPr>
-          <w:rFonts w:asciiTheme="minorHAnsi" w:hAnsiTheme="minorHAnsi"/>
-          <w:color w:val="auto"/>
-          <w:lang w:val="el-GR"/>
-        </w:rPr>
-        <w:t xml:space="preserve"> </w:t>
-      </w:r>
-      <w:r>
-        <w:rPr>
-          <w:rFonts w:asciiTheme="minorHAnsi" w:hAnsiTheme="minorHAnsi"/>
-          <w:color w:val="auto"/>
-        </w:rPr>
+          <w:lang w:val="el-GR"/>
+        </w:rPr>
+        <w:t xml:space="preserve"> </w:t>
+      </w:r>
+      <w:r>
         <w:t>Interface</w:t>
       </w:r>
       <w:r>
         <w:rPr>
-          <w:rFonts w:asciiTheme="minorHAnsi" w:hAnsiTheme="minorHAnsi"/>
-          <w:color w:val="auto"/>
-          <w:lang w:val="el-GR"/>
-        </w:rPr>
-        <w:t xml:space="preserve"> </w:t>
-      </w:r>
-      <w:r>
-        <w:rPr>
-          <w:rFonts w:asciiTheme="minorHAnsi" w:hAnsiTheme="minorHAnsi"/>
-          <w:color w:val="auto"/>
-        </w:rPr>
+          <w:lang w:val="el-GR"/>
+        </w:rPr>
+        <w:t xml:space="preserve"> </w:t>
+      </w:r>
+      <w:r>
         <w:t>Subsystem</w:t>
       </w:r>
       <w:r>
         <w:rPr>
-          <w:rFonts w:asciiTheme="minorHAnsi" w:hAnsiTheme="minorHAnsi"/>
-          <w:color w:val="auto"/>
-          <w:lang w:val="el-GR"/>
-        </w:rPr>
-        <w:t xml:space="preserve"> </w:t>
-      </w:r>
-      <w:r>
-        <w:rPr>
-          <w:rFonts w:asciiTheme="minorHAnsi" w:hAnsiTheme="minorHAnsi"/>
-          <w:color w:val="auto"/>
+          <w:lang w:val="el-GR"/>
+        </w:rPr>
+        <w:t xml:space="preserve"> </w:t>
+      </w:r>
+      <w:r>
+        <w:rPr>
           <w:lang w:val="el-GR"/>
         </w:rPr>
         <w:t>(</w:t>
       </w:r>
       <w:proofErr w:type="spellStart"/>
       <w:r>
-        <w:rPr>
-          <w:rFonts w:asciiTheme="minorHAnsi" w:hAnsiTheme="minorHAnsi"/>
-          <w:color w:val="auto"/>
-        </w:rPr>
         <w:t>ARFoundation</w:t>
       </w:r>
       <w:proofErr w:type="spellEnd"/>
       <w:r>
         <w:rPr>
-          <w:rFonts w:asciiTheme="minorHAnsi" w:hAnsiTheme="minorHAnsi"/>
-          <w:color w:val="auto"/>
           <w:lang w:val="el-GR"/>
         </w:rPr>
         <w:t xml:space="preserve">) </w:t>
       </w:r>
       <w:r>
         <w:rPr>
-          <w:rFonts w:asciiTheme="minorHAnsi" w:hAnsiTheme="minorHAnsi"/>
-          <w:color w:val="auto"/>
           <w:lang w:val="el-GR"/>
         </w:rPr>
         <w:t xml:space="preserve">το οποίο είναι </w:t>
       </w:r>
       <w:r>
-        <w:rPr>
-          <w:rFonts w:asciiTheme="minorHAnsi" w:hAnsiTheme="minorHAnsi"/>
-          <w:color w:val="auto"/>
-        </w:rPr>
         <w:t>abstracted</w:t>
       </w:r>
       <w:r>
         <w:rPr>
-          <w:rFonts w:asciiTheme="minorHAnsi" w:hAnsiTheme="minorHAnsi"/>
-          <w:color w:val="auto"/>
           <w:lang w:val="el-GR"/>
         </w:rPr>
         <w:t xml:space="preserve"> (</w:t>
       </w:r>
       <w:r>
-        <w:rPr>
-          <w:rFonts w:asciiTheme="minorHAnsi" w:hAnsiTheme="minorHAnsi"/>
-          <w:color w:val="auto"/>
-        </w:rPr>
         <w:t>interface</w:t>
       </w:r>
       <w:r>
         <w:rPr>
-          <w:rFonts w:asciiTheme="minorHAnsi" w:hAnsiTheme="minorHAnsi"/>
-          <w:color w:val="auto"/>
           <w:lang w:val="el-GR"/>
         </w:rPr>
         <w:t xml:space="preserve"> &amp; </w:t>
       </w:r>
       <w:r>
-        <w:rPr>
-          <w:rFonts w:asciiTheme="minorHAnsi" w:hAnsiTheme="minorHAnsi"/>
-          <w:color w:val="auto"/>
-        </w:rPr>
         <w:t>not</w:t>
       </w:r>
       <w:r>
         <w:rPr>
-          <w:rFonts w:asciiTheme="minorHAnsi" w:hAnsiTheme="minorHAnsi"/>
-          <w:color w:val="auto"/>
-          <w:lang w:val="el-GR"/>
-        </w:rPr>
-        <w:t xml:space="preserve"> </w:t>
-      </w:r>
-      <w:r>
-        <w:rPr>
-          <w:rFonts w:asciiTheme="minorHAnsi" w:hAnsiTheme="minorHAnsi"/>
-          <w:color w:val="auto"/>
-        </w:rPr>
+          <w:lang w:val="el-GR"/>
+        </w:rPr>
+        <w:t xml:space="preserve"> </w:t>
+      </w:r>
+      <w:r>
         <w:t>implementation</w:t>
       </w:r>
       <w:r>
         <w:rPr>
-          <w:rFonts w:asciiTheme="minorHAnsi" w:hAnsiTheme="minorHAnsi"/>
-          <w:color w:val="auto"/>
           <w:lang w:val="el-GR"/>
         </w:rPr>
         <w:t xml:space="preserve">) </w:t>
       </w:r>
       <w:r>
         <w:rPr>
-          <w:rFonts w:asciiTheme="minorHAnsi" w:hAnsiTheme="minorHAnsi"/>
-          <w:color w:val="auto"/>
           <w:lang w:val="el-GR"/>
         </w:rPr>
         <w:t xml:space="preserve">για την δημιουργία είτε σε </w:t>
       </w:r>
       <w:r>
-        <w:rPr>
-          <w:rFonts w:asciiTheme="minorHAnsi" w:hAnsiTheme="minorHAnsi"/>
-          <w:color w:val="auto"/>
-        </w:rPr>
         <w:t>Android</w:t>
       </w:r>
       <w:r>
         <w:rPr>
-          <w:rFonts w:asciiTheme="minorHAnsi" w:hAnsiTheme="minorHAnsi"/>
-          <w:color w:val="auto"/>
-          <w:lang w:val="el-GR"/>
-        </w:rPr>
-        <w:t xml:space="preserve"> </w:t>
-      </w:r>
-      <w:r>
-        <w:rPr>
-          <w:rFonts w:asciiTheme="minorHAnsi" w:hAnsiTheme="minorHAnsi"/>
-          <w:color w:val="auto"/>
+          <w:lang w:val="el-GR"/>
+        </w:rPr>
+        <w:t xml:space="preserve"> </w:t>
+      </w:r>
+      <w:r>
+        <w:rPr>
           <w:lang w:val="el-GR"/>
         </w:rPr>
         <w:t xml:space="preserve">είτε σε </w:t>
       </w:r>
       <w:r>
-        <w:rPr>
-          <w:rFonts w:asciiTheme="minorHAnsi" w:hAnsiTheme="minorHAnsi"/>
-          <w:color w:val="auto"/>
-        </w:rPr>
         <w:t>IOS</w:t>
       </w:r>
       <w:r>
         <w:rPr>
-          <w:rFonts w:asciiTheme="minorHAnsi" w:hAnsiTheme="minorHAnsi"/>
-          <w:color w:val="auto"/>
-          <w:lang w:val="el-GR"/>
-        </w:rPr>
-        <w:t xml:space="preserve"> </w:t>
-      </w:r>
-      <w:r>
-        <w:rPr>
-          <w:rFonts w:asciiTheme="minorHAnsi" w:hAnsiTheme="minorHAnsi"/>
-          <w:color w:val="auto"/>
-        </w:rPr>
+          <w:lang w:val="el-GR"/>
+        </w:rPr>
+        <w:t xml:space="preserve"> </w:t>
+      </w:r>
+      <w:r>
         <w:t>AR</w:t>
       </w:r>
       <w:r>
         <w:rPr>
-          <w:rFonts w:asciiTheme="minorHAnsi" w:hAnsiTheme="minorHAnsi"/>
-          <w:color w:val="auto"/>
-          <w:lang w:val="el-GR"/>
-        </w:rPr>
-        <w:t xml:space="preserve"> </w:t>
-      </w:r>
-      <w:r>
-        <w:rPr>
-          <w:rFonts w:asciiTheme="minorHAnsi" w:hAnsiTheme="minorHAnsi"/>
-          <w:color w:val="auto"/>
-        </w:rPr>
+          <w:lang w:val="el-GR"/>
+        </w:rPr>
+        <w:t xml:space="preserve"> </w:t>
+      </w:r>
+      <w:r>
         <w:t>app</w:t>
       </w:r>
       <w:r>
         <w:rPr>
-          <w:rFonts w:asciiTheme="minorHAnsi" w:hAnsiTheme="minorHAnsi"/>
-          <w:color w:val="auto"/>
-          <w:lang w:val="el-GR"/>
-        </w:rPr>
-        <w:t xml:space="preserve"> </w:t>
-      </w:r>
-      <w:r>
-        <w:rPr>
-          <w:rFonts w:asciiTheme="minorHAnsi" w:hAnsiTheme="minorHAnsi"/>
-          <w:color w:val="auto"/>
+          <w:lang w:val="el-GR"/>
+        </w:rPr>
+        <w:t xml:space="preserve"> </w:t>
+      </w:r>
+      <w:r>
+        <w:rPr>
           <w:lang w:val="el-GR"/>
         </w:rPr>
         <w:t>–</w:t>
       </w:r>
       <w:r>
         <w:rPr>
-          <w:rFonts w:asciiTheme="minorHAnsi" w:hAnsiTheme="minorHAnsi"/>
-          <w:color w:val="auto"/>
-          <w:lang w:val="el-GR"/>
-        </w:rPr>
-        <w:t xml:space="preserve"> </w:t>
-      </w:r>
-      <w:r>
-        <w:rPr>
-          <w:rFonts w:asciiTheme="minorHAnsi" w:hAnsiTheme="minorHAnsi"/>
-          <w:color w:val="auto"/>
-        </w:rPr>
+          <w:lang w:val="el-GR"/>
+        </w:rPr>
+        <w:t xml:space="preserve"> </w:t>
+      </w:r>
+      <w:r>
         <w:t>Code</w:t>
       </w:r>
       <w:r>
         <w:rPr>
-          <w:rFonts w:asciiTheme="minorHAnsi" w:hAnsiTheme="minorHAnsi"/>
-          <w:color w:val="auto"/>
-          <w:lang w:val="el-GR"/>
-        </w:rPr>
-        <w:t xml:space="preserve"> </w:t>
-      </w:r>
-      <w:r>
-        <w:rPr>
-          <w:rFonts w:asciiTheme="minorHAnsi" w:hAnsiTheme="minorHAnsi"/>
-          <w:color w:val="auto"/>
-        </w:rPr>
+          <w:lang w:val="el-GR"/>
+        </w:rPr>
+        <w:t xml:space="preserve"> </w:t>
+      </w:r>
+      <w:r>
         <w:t>Once</w:t>
       </w:r>
       <w:r>
         <w:rPr>
-          <w:rFonts w:asciiTheme="minorHAnsi" w:hAnsiTheme="minorHAnsi"/>
-          <w:color w:val="auto"/>
-          <w:lang w:val="el-GR"/>
-        </w:rPr>
-        <w:t xml:space="preserve"> </w:t>
-      </w:r>
-      <w:r>
-        <w:rPr>
-          <w:rFonts w:asciiTheme="minorHAnsi" w:hAnsiTheme="minorHAnsi"/>
-          <w:color w:val="auto"/>
-        </w:rPr>
+          <w:lang w:val="el-GR"/>
+        </w:rPr>
+        <w:t xml:space="preserve"> </w:t>
+      </w:r>
+      <w:r>
         <w:t>Run</w:t>
       </w:r>
       <w:r>
         <w:rPr>
-          <w:rFonts w:asciiTheme="minorHAnsi" w:hAnsiTheme="minorHAnsi"/>
-          <w:color w:val="auto"/>
-          <w:lang w:val="el-GR"/>
-        </w:rPr>
-        <w:t xml:space="preserve"> </w:t>
-      </w:r>
-      <w:r>
-        <w:rPr>
-          <w:rFonts w:asciiTheme="minorHAnsi" w:hAnsiTheme="minorHAnsi"/>
-          <w:color w:val="auto"/>
-        </w:rPr>
+          <w:lang w:val="el-GR"/>
+        </w:rPr>
+        <w:t xml:space="preserve"> </w:t>
+      </w:r>
+      <w:r>
         <w:t>Everywhere</w:t>
       </w:r>
       <w:r>
         <w:rPr>
-          <w:rFonts w:asciiTheme="minorHAnsi" w:hAnsiTheme="minorHAnsi"/>
-          <w:color w:val="auto"/>
           <w:lang w:val="el-GR"/>
         </w:rPr>
         <w:t xml:space="preserve">. </w:t>
       </w:r>
       <w:r>
         <w:rPr>
-          <w:rFonts w:asciiTheme="minorHAnsi" w:hAnsiTheme="minorHAnsi"/>
-          <w:color w:val="auto"/>
           <w:lang w:val="el-GR"/>
         </w:rPr>
         <w:t xml:space="preserve">Οι υπόλοιπες επιλογές θα ήταν κατευθείαν προγραμματισμός σε </w:t>
       </w:r>
       <w:r>
-        <w:rPr>
-          <w:rFonts w:asciiTheme="minorHAnsi" w:hAnsiTheme="minorHAnsi"/>
-          <w:color w:val="auto"/>
-        </w:rPr>
         <w:t>Low</w:t>
       </w:r>
       <w:r>
         <w:rPr>
-          <w:rFonts w:asciiTheme="minorHAnsi" w:hAnsiTheme="minorHAnsi"/>
-          <w:color w:val="auto"/>
-          <w:lang w:val="el-GR"/>
-        </w:rPr>
-        <w:t xml:space="preserve"> </w:t>
-      </w:r>
-      <w:r>
-        <w:rPr>
-          <w:rFonts w:asciiTheme="minorHAnsi" w:hAnsiTheme="minorHAnsi"/>
-          <w:color w:val="auto"/>
-        </w:rPr>
+          <w:lang w:val="el-GR"/>
+        </w:rPr>
+        <w:t xml:space="preserve"> </w:t>
+      </w:r>
+      <w:r>
         <w:t>level</w:t>
       </w:r>
       <w:r>
         <w:rPr>
-          <w:rFonts w:asciiTheme="minorHAnsi" w:hAnsiTheme="minorHAnsi"/>
-          <w:color w:val="auto"/>
-          <w:lang w:val="el-GR"/>
-        </w:rPr>
-        <w:t xml:space="preserve"> </w:t>
-      </w:r>
-      <w:r>
-        <w:rPr>
-          <w:rFonts w:asciiTheme="minorHAnsi" w:hAnsiTheme="minorHAnsi"/>
-          <w:color w:val="auto"/>
-        </w:rPr>
+          <w:lang w:val="el-GR"/>
+        </w:rPr>
+        <w:t xml:space="preserve"> </w:t>
+      </w:r>
+      <w:r>
         <w:t>SDK</w:t>
       </w:r>
       <w:r>
         <w:rPr>
-          <w:rFonts w:asciiTheme="minorHAnsi" w:hAnsiTheme="minorHAnsi"/>
-          <w:color w:val="auto"/>
-          <w:lang w:val="el-GR"/>
-        </w:rPr>
-        <w:t xml:space="preserve"> </w:t>
-      </w:r>
-      <w:r>
-        <w:rPr>
-          <w:rFonts w:asciiTheme="minorHAnsi" w:hAnsiTheme="minorHAnsi"/>
-          <w:color w:val="auto"/>
+          <w:lang w:val="el-GR"/>
+        </w:rPr>
+        <w:t xml:space="preserve"> </w:t>
+      </w:r>
+      <w:r>
+        <w:rPr>
           <w:lang w:val="el-GR"/>
         </w:rPr>
         <w:t xml:space="preserve">όπως </w:t>
       </w:r>
       <w:proofErr w:type="spellStart"/>
       <w:r>
-        <w:rPr>
-          <w:rFonts w:asciiTheme="minorHAnsi" w:hAnsiTheme="minorHAnsi"/>
-          <w:color w:val="auto"/>
-        </w:rPr>
         <w:t>ARCore</w:t>
       </w:r>
       <w:proofErr w:type="spellEnd"/>
       <w:r>
         <w:rPr>
-          <w:rFonts w:asciiTheme="minorHAnsi" w:hAnsiTheme="minorHAnsi"/>
-          <w:color w:val="auto"/>
-          <w:lang w:val="el-GR"/>
-        </w:rPr>
-        <w:t xml:space="preserve"> </w:t>
-      </w:r>
-      <w:r>
-        <w:rPr>
-          <w:rFonts w:asciiTheme="minorHAnsi" w:hAnsiTheme="minorHAnsi"/>
-          <w:color w:val="auto"/>
+          <w:lang w:val="el-GR"/>
+        </w:rPr>
+        <w:t xml:space="preserve"> </w:t>
+      </w:r>
+      <w:r>
+        <w:rPr>
           <w:lang w:val="el-GR"/>
         </w:rPr>
         <w:t xml:space="preserve">για </w:t>
       </w:r>
       <w:r>
-        <w:rPr>
-          <w:rFonts w:asciiTheme="minorHAnsi" w:hAnsiTheme="minorHAnsi"/>
-          <w:color w:val="auto"/>
-        </w:rPr>
         <w:t>Android</w:t>
       </w:r>
       <w:r>
         <w:rPr>
-          <w:rFonts w:asciiTheme="minorHAnsi" w:hAnsiTheme="minorHAnsi"/>
-          <w:color w:val="auto"/>
-          <w:lang w:val="el-GR"/>
-        </w:rPr>
-        <w:t xml:space="preserve"> </w:t>
-      </w:r>
-      <w:r>
-        <w:rPr>
-          <w:rFonts w:asciiTheme="minorHAnsi" w:hAnsiTheme="minorHAnsi"/>
-          <w:color w:val="auto"/>
+          <w:lang w:val="el-GR"/>
+        </w:rPr>
+        <w:t xml:space="preserve"> </w:t>
+      </w:r>
+      <w:r>
+        <w:rPr>
           <w:lang w:val="el-GR"/>
         </w:rPr>
         <w:t xml:space="preserve">και ξεχωριστό κώδικα για </w:t>
       </w:r>
       <w:proofErr w:type="spellStart"/>
       <w:r>
-        <w:rPr>
-          <w:rFonts w:asciiTheme="minorHAnsi" w:hAnsiTheme="minorHAnsi"/>
-          <w:color w:val="auto"/>
-        </w:rPr>
         <w:t>ARKit</w:t>
       </w:r>
       <w:proofErr w:type="spellEnd"/>
       <w:r>
         <w:rPr>
-          <w:rFonts w:asciiTheme="minorHAnsi" w:hAnsiTheme="minorHAnsi"/>
-          <w:color w:val="auto"/>
-          <w:lang w:val="el-GR"/>
-        </w:rPr>
-        <w:t xml:space="preserve"> </w:t>
-      </w:r>
-      <w:r>
-        <w:rPr>
-          <w:rFonts w:asciiTheme="minorHAnsi" w:hAnsiTheme="minorHAnsi"/>
-          <w:color w:val="auto"/>
-        </w:rPr>
+          <w:lang w:val="el-GR"/>
+        </w:rPr>
+        <w:t xml:space="preserve"> </w:t>
+      </w:r>
+      <w:r>
         <w:t>IOS</w:t>
       </w:r>
       <w:r>
         <w:rPr>
-          <w:rFonts w:asciiTheme="minorHAnsi" w:hAnsiTheme="minorHAnsi"/>
-          <w:color w:val="auto"/>
-          <w:lang w:val="el-GR"/>
-        </w:rPr>
-        <w:t xml:space="preserve"> </w:t>
-      </w:r>
-      <w:r>
-        <w:rPr>
-          <w:rFonts w:asciiTheme="minorHAnsi" w:hAnsiTheme="minorHAnsi"/>
-          <w:color w:val="auto"/>
+          <w:lang w:val="el-GR"/>
+        </w:rPr>
+        <w:t xml:space="preserve"> </w:t>
+      </w:r>
+      <w:r>
+        <w:rPr>
           <w:lang w:val="el-GR"/>
         </w:rPr>
         <w:t xml:space="preserve">αλλά λόγο της νέας τεχνολογίας και συνεχείς ενημερώσεις δεν είναι πολύ ώριμα τα </w:t>
       </w:r>
       <w:r>
-        <w:rPr>
-          <w:rFonts w:asciiTheme="minorHAnsi" w:hAnsiTheme="minorHAnsi"/>
-          <w:color w:val="auto"/>
-        </w:rPr>
         <w:t>framework</w:t>
       </w:r>
       <w:r>
         <w:rPr>
-          <w:rFonts w:asciiTheme="minorHAnsi" w:hAnsiTheme="minorHAnsi"/>
-          <w:color w:val="auto"/>
-          <w:lang w:val="el-GR"/>
-        </w:rPr>
-        <w:t xml:space="preserve"> </w:t>
-      </w:r>
-      <w:r>
-        <w:rPr>
-          <w:rFonts w:asciiTheme="minorHAnsi" w:hAnsiTheme="minorHAnsi"/>
-          <w:color w:val="auto"/>
+          <w:lang w:val="el-GR"/>
+        </w:rPr>
+        <w:t xml:space="preserve"> </w:t>
+      </w:r>
+      <w:r>
+        <w:rPr>
           <w:lang w:val="el-GR"/>
         </w:rPr>
         <w:t>από άποψη αρχιτεκτονική και επεκτασιμότητας αλλά είναι σε ερευνητικό πειραματικό στάδιο πρά</w:t>
       </w:r>
       <w:r>
         <w:rPr>
-          <w:rFonts w:asciiTheme="minorHAnsi" w:hAnsiTheme="minorHAnsi"/>
-          <w:color w:val="auto"/>
           <w:lang w:val="el-GR"/>
         </w:rPr>
         <w:t>γ</w:t>
       </w:r>
       <w:r>
         <w:rPr>
-          <w:rFonts w:asciiTheme="minorHAnsi" w:hAnsiTheme="minorHAnsi"/>
-          <w:color w:val="auto"/>
           <w:lang w:val="el-GR"/>
         </w:rPr>
         <w:t xml:space="preserve">μα που δημιουργεί «σπάσιμο του κώδικα» ακόμα και μέσα από ένα </w:t>
       </w:r>
       <w:r>
-        <w:rPr>
-          <w:rFonts w:asciiTheme="minorHAnsi" w:hAnsiTheme="minorHAnsi"/>
-          <w:color w:val="auto"/>
-        </w:rPr>
         <w:t>Minor</w:t>
       </w:r>
       <w:r>
         <w:rPr>
-          <w:rFonts w:asciiTheme="minorHAnsi" w:hAnsiTheme="minorHAnsi"/>
-          <w:color w:val="auto"/>
-          <w:lang w:val="el-GR"/>
-        </w:rPr>
-        <w:t xml:space="preserve"> </w:t>
-      </w:r>
-      <w:r>
-        <w:rPr>
-          <w:rFonts w:asciiTheme="minorHAnsi" w:hAnsiTheme="minorHAnsi"/>
-          <w:color w:val="auto"/>
-        </w:rPr>
+          <w:lang w:val="el-GR"/>
+        </w:rPr>
+        <w:t xml:space="preserve"> </w:t>
+      </w:r>
+      <w:r>
         <w:t>update</w:t>
       </w:r>
       <w:r>
         <w:rPr>
-          <w:rFonts w:asciiTheme="minorHAnsi" w:hAnsiTheme="minorHAnsi"/>
-          <w:color w:val="auto"/>
-          <w:lang w:val="el-GR"/>
-        </w:rPr>
-        <w:t xml:space="preserve"> </w:t>
-      </w:r>
-      <w:r>
-        <w:rPr>
-          <w:rFonts w:asciiTheme="minorHAnsi" w:hAnsiTheme="minorHAnsi"/>
-          <w:color w:val="auto"/>
+          <w:lang w:val="el-GR"/>
+        </w:rPr>
+        <w:t xml:space="preserve"> </w:t>
+      </w:r>
+      <w:r>
+        <w:rPr>
           <w:lang w:val="el-GR"/>
         </w:rPr>
         <w:t xml:space="preserve">του εκάστοτε </w:t>
       </w:r>
       <w:r>
-        <w:rPr>
-          <w:rFonts w:asciiTheme="minorHAnsi" w:hAnsiTheme="minorHAnsi"/>
-          <w:color w:val="auto"/>
-        </w:rPr>
         <w:t>SDK</w:t>
       </w:r>
       <w:r>
         <w:rPr>
-          <w:rFonts w:asciiTheme="minorHAnsi" w:hAnsiTheme="minorHAnsi"/>
-          <w:color w:val="auto"/>
           <w:lang w:val="el-GR"/>
         </w:rPr>
         <w:t xml:space="preserve">. Για αυτό το λόγο το </w:t>
       </w:r>
       <w:r>
-        <w:rPr>
-          <w:rFonts w:asciiTheme="minorHAnsi" w:hAnsiTheme="minorHAnsi"/>
-          <w:color w:val="auto"/>
-        </w:rPr>
         <w:t>Framework</w:t>
       </w:r>
       <w:r>
         <w:rPr>
-          <w:rFonts w:asciiTheme="minorHAnsi" w:hAnsiTheme="minorHAnsi"/>
-          <w:color w:val="auto"/>
           <w:lang w:val="el-GR"/>
         </w:rPr>
         <w:t xml:space="preserve"> </w:t>
       </w:r>
       <w:proofErr w:type="spellStart"/>
       <w:r>
-        <w:rPr>
-          <w:rFonts w:asciiTheme="minorHAnsi" w:hAnsiTheme="minorHAnsi"/>
-          <w:color w:val="auto"/>
-        </w:rPr>
         <w:t>ARFoundation</w:t>
       </w:r>
       <w:proofErr w:type="spellEnd"/>
       <w:r>
         <w:rPr>
-          <w:rFonts w:asciiTheme="minorHAnsi" w:hAnsiTheme="minorHAnsi"/>
-          <w:color w:val="auto"/>
-          <w:lang w:val="el-GR"/>
-        </w:rPr>
-        <w:t xml:space="preserve"> </w:t>
-      </w:r>
-      <w:r>
-        <w:rPr>
-          <w:rFonts w:asciiTheme="minorHAnsi" w:hAnsiTheme="minorHAnsi"/>
-          <w:color w:val="auto"/>
+          <w:lang w:val="el-GR"/>
+        </w:rPr>
+        <w:t xml:space="preserve"> </w:t>
+      </w:r>
+      <w:r>
+        <w:rPr>
           <w:lang w:val="el-GR"/>
         </w:rPr>
         <w:t xml:space="preserve">της </w:t>
       </w:r>
       <w:r>
-        <w:rPr>
-          <w:rFonts w:asciiTheme="minorHAnsi" w:hAnsiTheme="minorHAnsi"/>
-          <w:color w:val="auto"/>
-        </w:rPr>
         <w:t>Unity</w:t>
       </w:r>
       <w:r>
         <w:rPr>
-          <w:rFonts w:asciiTheme="minorHAnsi" w:hAnsiTheme="minorHAnsi"/>
-          <w:color w:val="auto"/>
-          <w:lang w:val="el-GR"/>
-        </w:rPr>
-        <w:t xml:space="preserve"> </w:t>
-      </w:r>
-      <w:r>
-        <w:rPr>
-          <w:rFonts w:asciiTheme="minorHAnsi" w:hAnsiTheme="minorHAnsi"/>
-          <w:color w:val="auto"/>
+          <w:lang w:val="el-GR"/>
+        </w:rPr>
+        <w:t xml:space="preserve"> </w:t>
+      </w:r>
+      <w:r>
+        <w:rPr>
           <w:lang w:val="el-GR"/>
         </w:rPr>
         <w:t xml:space="preserve">που είναι </w:t>
       </w:r>
       <w:r>
-        <w:rPr>
-          <w:rFonts w:asciiTheme="minorHAnsi" w:hAnsiTheme="minorHAnsi"/>
-          <w:color w:val="auto"/>
-        </w:rPr>
         <w:t>abstracted</w:t>
       </w:r>
       <w:r>
         <w:rPr>
-          <w:rFonts w:asciiTheme="minorHAnsi" w:hAnsiTheme="minorHAnsi"/>
-          <w:color w:val="auto"/>
-          <w:lang w:val="el-GR"/>
-        </w:rPr>
-        <w:t xml:space="preserve"> </w:t>
-      </w:r>
-      <w:r>
-        <w:rPr>
-          <w:rFonts w:asciiTheme="minorHAnsi" w:hAnsiTheme="minorHAnsi"/>
-          <w:color w:val="auto"/>
+          <w:lang w:val="el-GR"/>
+        </w:rPr>
+        <w:t xml:space="preserve"> </w:t>
+      </w:r>
+      <w:r>
+        <w:rPr>
           <w:lang w:val="el-GR"/>
         </w:rPr>
         <w:t xml:space="preserve">είναι ένα </w:t>
       </w:r>
       <w:r>
-        <w:rPr>
-          <w:rFonts w:asciiTheme="minorHAnsi" w:hAnsiTheme="minorHAnsi"/>
-          <w:color w:val="auto"/>
-        </w:rPr>
         <w:t>Interface</w:t>
       </w:r>
       <w:r>
         <w:rPr>
-          <w:rFonts w:asciiTheme="minorHAnsi" w:hAnsiTheme="minorHAnsi"/>
-          <w:color w:val="auto"/>
-          <w:lang w:val="el-GR"/>
-        </w:rPr>
-        <w:t xml:space="preserve"> </w:t>
-      </w:r>
-      <w:r>
-        <w:rPr>
-          <w:rFonts w:asciiTheme="minorHAnsi" w:hAnsiTheme="minorHAnsi"/>
-          <w:color w:val="auto"/>
+          <w:lang w:val="el-GR"/>
+        </w:rPr>
+        <w:t xml:space="preserve"> </w:t>
+      </w:r>
+      <w:r>
+        <w:rPr>
           <w:lang w:val="el-GR"/>
         </w:rPr>
         <w:t xml:space="preserve">που ο τελικός </w:t>
       </w:r>
       <w:r>
-        <w:rPr>
-          <w:rFonts w:asciiTheme="minorHAnsi" w:hAnsiTheme="minorHAnsi"/>
-          <w:color w:val="auto"/>
-        </w:rPr>
         <w:t>developer</w:t>
       </w:r>
       <w:r>
         <w:rPr>
-          <w:rFonts w:asciiTheme="minorHAnsi" w:hAnsiTheme="minorHAnsi"/>
-          <w:color w:val="auto"/>
-          <w:lang w:val="el-GR"/>
-        </w:rPr>
-        <w:t xml:space="preserve"> </w:t>
-      </w:r>
-      <w:r>
-        <w:rPr>
-          <w:rFonts w:asciiTheme="minorHAnsi" w:hAnsiTheme="minorHAnsi"/>
-          <w:color w:val="auto"/>
+          <w:lang w:val="el-GR"/>
+        </w:rPr>
+        <w:t xml:space="preserve"> </w:t>
+      </w:r>
+      <w:r>
+        <w:rPr>
           <w:lang w:val="el-GR"/>
         </w:rPr>
         <w:t xml:space="preserve">αρκεί να φτιάξει μόνο ένα κώδικα και η ίδια η </w:t>
       </w:r>
       <w:r>
-        <w:rPr>
-          <w:rFonts w:asciiTheme="minorHAnsi" w:hAnsiTheme="minorHAnsi"/>
-          <w:color w:val="auto"/>
-        </w:rPr>
         <w:t>unity</w:t>
       </w:r>
       <w:r>
         <w:rPr>
-          <w:rFonts w:asciiTheme="minorHAnsi" w:hAnsiTheme="minorHAnsi"/>
-          <w:color w:val="auto"/>
-          <w:lang w:val="el-GR"/>
-        </w:rPr>
-        <w:t xml:space="preserve"> </w:t>
-      </w:r>
-      <w:r>
-        <w:rPr>
-          <w:rFonts w:asciiTheme="minorHAnsi" w:hAnsiTheme="minorHAnsi"/>
-          <w:color w:val="auto"/>
+          <w:lang w:val="el-GR"/>
+        </w:rPr>
+        <w:t xml:space="preserve"> </w:t>
+      </w:r>
+      <w:r>
+        <w:rPr>
           <w:lang w:val="el-GR"/>
         </w:rPr>
         <w:t xml:space="preserve">μετά αναλαμβάνει τα </w:t>
       </w:r>
       <w:r>
-        <w:rPr>
-          <w:rFonts w:asciiTheme="minorHAnsi" w:hAnsiTheme="minorHAnsi"/>
-          <w:color w:val="auto"/>
-        </w:rPr>
         <w:t>Low</w:t>
       </w:r>
       <w:r>
         <w:rPr>
-          <w:rFonts w:asciiTheme="minorHAnsi" w:hAnsiTheme="minorHAnsi"/>
-          <w:color w:val="auto"/>
-          <w:lang w:val="el-GR"/>
-        </w:rPr>
-        <w:t xml:space="preserve"> </w:t>
-      </w:r>
-      <w:r>
-        <w:rPr>
-          <w:rFonts w:asciiTheme="minorHAnsi" w:hAnsiTheme="minorHAnsi"/>
-          <w:color w:val="auto"/>
-        </w:rPr>
+          <w:lang w:val="el-GR"/>
+        </w:rPr>
+        <w:t xml:space="preserve"> </w:t>
+      </w:r>
+      <w:r>
         <w:t>level</w:t>
       </w:r>
       <w:r>
         <w:rPr>
-          <w:rFonts w:asciiTheme="minorHAnsi" w:hAnsiTheme="minorHAnsi"/>
-          <w:color w:val="auto"/>
-          <w:lang w:val="el-GR"/>
-        </w:rPr>
-        <w:t xml:space="preserve"> </w:t>
-      </w:r>
-      <w:r>
-        <w:rPr>
-          <w:rFonts w:asciiTheme="minorHAnsi" w:hAnsiTheme="minorHAnsi"/>
-          <w:color w:val="auto"/>
+          <w:lang w:val="el-GR"/>
+        </w:rPr>
+        <w:t xml:space="preserve"> </w:t>
+      </w:r>
+      <w:r>
+        <w:rPr>
           <w:lang w:val="el-GR"/>
         </w:rPr>
         <w:t xml:space="preserve">χαρακτηριστικά πως και τι μετά από κάθε </w:t>
       </w:r>
       <w:r>
-        <w:rPr>
-          <w:rFonts w:asciiTheme="minorHAnsi" w:hAnsiTheme="minorHAnsi"/>
-          <w:color w:val="auto"/>
-        </w:rPr>
         <w:t>update</w:t>
       </w:r>
       <w:r>
         <w:rPr>
-          <w:rFonts w:asciiTheme="minorHAnsi" w:hAnsiTheme="minorHAnsi"/>
-          <w:color w:val="auto"/>
           <w:lang w:val="el-GR"/>
         </w:rPr>
         <w:t>.</w:t>
@@ -12778,10 +12395,10 @@
       </w:pPr>
       <w:r>
         <w:object w:dxaOrig="9360" w:dyaOrig="5295" w14:anchorId="0F339D64">
-          <v:shape id="_x0000_i1025" type="#_x0000_t75" style="width:468pt;height:264.75pt" o:ole="">
+          <v:shape id="_x0000_i1026" type="#_x0000_t75" style="width:468pt;height:264.75pt" o:ole="">
             <v:imagedata r:id="rId26" o:title=""/>
           </v:shape>
-          <o:OLEObject Type="Embed" ProgID="Word.OpenDocumentText.12" ShapeID="_x0000_i1025" DrawAspect="Content" ObjectID="_1714045483" r:id="rId27"/>
+          <o:OLEObject Type="Embed" ProgID="Word.OpenDocumentText.12" ShapeID="_x0000_i1026" DrawAspect="Content" ObjectID="_1714160170" r:id="rId27"/>
         </w:object>
       </w:r>
     </w:p>
@@ -13011,10 +12628,10 @@
       </w:pPr>
       <w:r>
         <w:object w:dxaOrig="9360" w:dyaOrig="8897" w14:anchorId="622E55F5">
-          <v:shape id="_x0000_i1026" type="#_x0000_t75" style="width:468pt;height:444.75pt" o:ole="">
+          <v:shape id="_x0000_i1027" type="#_x0000_t75" style="width:468pt;height:444.75pt" o:ole="">
             <v:imagedata r:id="rId28" o:title=""/>
           </v:shape>
-          <o:OLEObject Type="Embed" ProgID="Word.OpenDocumentText.12" ShapeID="_x0000_i1026" DrawAspect="Content" ObjectID="_1714045484" r:id="rId29"/>
+          <o:OLEObject Type="Embed" ProgID="Word.OpenDocumentText.12" ShapeID="_x0000_i1027" DrawAspect="Content" ObjectID="_1714160171" r:id="rId29"/>
         </w:object>
       </w:r>
     </w:p>
@@ -13740,10 +13357,1308 @@
         <w:rPr>
           <w:u w:val="single"/>
         </w:rPr>
+        <w:t>/explanation</w:t>
+      </w:r>
+      <w:r>
+        <w:rPr>
+          <w:u w:val="single"/>
+        </w:rPr>
         <w:t>:</w:t>
       </w:r>
     </w:p>
-    <w:p/>
+    <w:p>
+      <w:r>
+        <w:rPr>
+          <w:lang w:val="el-GR"/>
+        </w:rPr>
+        <w:t>Λόγο</w:t>
+      </w:r>
+      <w:r>
+        <w:t xml:space="preserve"> </w:t>
+      </w:r>
+      <w:r>
+        <w:rPr>
+          <w:lang w:val="el-GR"/>
+        </w:rPr>
+        <w:t>μεγέθους</w:t>
+      </w:r>
+      <w:r>
+        <w:t xml:space="preserve"> </w:t>
+      </w:r>
+      <w:r>
+        <w:rPr>
+          <w:lang w:val="el-GR"/>
+        </w:rPr>
+        <w:t>κώδικα</w:t>
+      </w:r>
+      <w:r>
+        <w:t xml:space="preserve"> </w:t>
+      </w:r>
+      <w:r>
+        <w:rPr>
+          <w:lang w:val="el-GR"/>
+        </w:rPr>
+        <w:t>περιέχεται</w:t>
+      </w:r>
+      <w:r>
+        <w:t xml:space="preserve"> </w:t>
+      </w:r>
+      <w:r>
+        <w:rPr>
+          <w:lang w:val="el-GR"/>
+        </w:rPr>
+        <w:t>στο</w:t>
+      </w:r>
+      <w:r>
+        <w:t xml:space="preserve"> </w:t>
+      </w:r>
+      <w:proofErr w:type="spellStart"/>
+      <w:r>
+        <w:t>ARDart</w:t>
+      </w:r>
+      <w:proofErr w:type="spellEnd"/>
+      <w:r>
+        <w:t>\Assets\Scripts</w:t>
+      </w:r>
+      <w:r>
+        <w:t xml:space="preserve"> </w:t>
+      </w:r>
+      <w:r>
+        <w:rPr>
+          <w:lang w:val="el-GR"/>
+        </w:rPr>
+        <w:t>τα</w:t>
+      </w:r>
+      <w:r>
+        <w:t xml:space="preserve"> </w:t>
+      </w:r>
+      <w:r>
+        <w:rPr>
+          <w:lang w:val="el-GR"/>
+        </w:rPr>
+        <w:t>κύρια</w:t>
+      </w:r>
+      <w:r>
+        <w:t xml:space="preserve"> </w:t>
+      </w:r>
+      <w:r>
+        <w:rPr>
+          <w:lang w:val="el-GR"/>
+        </w:rPr>
+        <w:t>κομμάτια</w:t>
+      </w:r>
+      <w:r>
+        <w:t xml:space="preserve"> </w:t>
+      </w:r>
+      <w:r>
+        <w:rPr>
+          <w:lang w:val="el-GR"/>
+        </w:rPr>
+        <w:t>του</w:t>
+      </w:r>
+      <w:r>
+        <w:t xml:space="preserve"> </w:t>
+      </w:r>
+      <w:r>
+        <w:rPr>
+          <w:lang w:val="el-GR"/>
+        </w:rPr>
+        <w:t>συστήματος</w:t>
+      </w:r>
+      <w:r>
+        <w:t xml:space="preserve"> </w:t>
+      </w:r>
+      <w:r>
+        <w:t>self</w:t>
+      </w:r>
+      <w:r>
+        <w:t>-</w:t>
+      </w:r>
+      <w:r>
+        <w:t>documenting</w:t>
+      </w:r>
+      <w:r>
+        <w:t xml:space="preserve"> </w:t>
+      </w:r>
+      <w:r>
+        <w:rPr>
+          <w:lang w:val="el-GR"/>
+        </w:rPr>
+        <w:t>όπως</w:t>
+      </w:r>
+      <w:r>
+        <w:t xml:space="preserve"> </w:t>
+      </w:r>
+      <w:r>
+        <w:rPr>
+          <w:lang w:val="el-GR"/>
+        </w:rPr>
+        <w:t>το</w:t>
+      </w:r>
+      <w:r>
+        <w:t xml:space="preserve"> </w:t>
+      </w:r>
+      <w:r>
+        <w:rPr>
+          <w:lang w:val="el-GR"/>
+        </w:rPr>
+        <w:t>πως</w:t>
+      </w:r>
+      <w:r>
+        <w:t xml:space="preserve"> </w:t>
+      </w:r>
+      <w:r>
+        <w:rPr>
+          <w:lang w:val="el-GR"/>
+        </w:rPr>
+        <w:t>γίνεται</w:t>
+      </w:r>
+      <w:r>
+        <w:t xml:space="preserve"> </w:t>
+      </w:r>
+      <w:r>
+        <w:rPr>
+          <w:lang w:val="el-GR"/>
+        </w:rPr>
+        <w:t>το</w:t>
+      </w:r>
+      <w:r>
+        <w:t xml:space="preserve"> </w:t>
+      </w:r>
+      <w:r>
+        <w:t>Ads</w:t>
+      </w:r>
+      <w:r>
+        <w:t xml:space="preserve"> </w:t>
+      </w:r>
+      <w:r>
+        <w:t>Initializer</w:t>
+      </w:r>
+      <w:r>
+        <w:t xml:space="preserve">, </w:t>
+      </w:r>
+      <w:r>
+        <w:t xml:space="preserve">Database Driver Setup, Plane Detection </w:t>
+      </w:r>
+      <w:r>
+        <w:t>&amp;</w:t>
+      </w:r>
+      <w:r>
+        <w:t xml:space="preserve"> visualization &amp; Dartboard Instantiation </w:t>
+      </w:r>
+      <w:r>
+        <w:rPr>
+          <w:lang w:val="el-GR"/>
+        </w:rPr>
+        <w:t>και</w:t>
+      </w:r>
+      <w:r>
+        <w:t xml:space="preserve"> </w:t>
+      </w:r>
+      <w:r>
+        <w:t>Dart spawn/insatiate</w:t>
+      </w:r>
+      <w:r>
+        <w:t>.</w:t>
+      </w:r>
+    </w:p>
+    <w:p>
+      <w:pPr>
+        <w:rPr>
+          <w:lang w:val="el-GR"/>
+        </w:rPr>
+      </w:pPr>
+      <w:r>
+        <w:rPr>
+          <w:lang w:val="el-GR"/>
+        </w:rPr>
+        <w:t xml:space="preserve">Η ροή κώδικα είναι να γίνει ανίχνευση οπτικού πεδίου εφαρμόζοντας τεχνικές όπως </w:t>
+      </w:r>
+      <w:r>
+        <w:t>SLAM</w:t>
+      </w:r>
+      <w:r>
+        <w:rPr>
+          <w:lang w:val="el-GR"/>
+        </w:rPr>
+        <w:t xml:space="preserve"> </w:t>
+      </w:r>
+      <w:r>
+        <w:t>algorithm</w:t>
+      </w:r>
+      <w:r>
+        <w:rPr>
+          <w:lang w:val="el-GR"/>
+        </w:rPr>
+        <w:t>(</w:t>
+      </w:r>
+      <w:r>
+        <w:rPr>
+          <w:lang w:val="el-GR"/>
+        </w:rPr>
+        <w:t xml:space="preserve">που χρησιμοποιείται στα </w:t>
+      </w:r>
+      <w:r>
+        <w:t>robotics</w:t>
+      </w:r>
+      <w:r>
+        <w:rPr>
+          <w:lang w:val="el-GR"/>
+        </w:rPr>
+        <w:t xml:space="preserve">) </w:t>
+      </w:r>
+      <w:r>
+        <w:rPr>
+          <w:lang w:val="el-GR"/>
+        </w:rPr>
+        <w:t xml:space="preserve">καθώς η εικόνα μετατρέπεται σε </w:t>
+      </w:r>
+      <w:r>
+        <w:t>grayscale</w:t>
+      </w:r>
+      <w:r>
+        <w:rPr>
+          <w:lang w:val="el-GR"/>
+        </w:rPr>
+        <w:t xml:space="preserve"> </w:t>
+      </w:r>
+      <w:r>
+        <w:rPr>
+          <w:lang w:val="el-GR"/>
+        </w:rPr>
+        <w:t xml:space="preserve">και εφαρμόζοντας επάνω από αυτήν </w:t>
+      </w:r>
+      <w:r>
+        <w:t>Edge</w:t>
+      </w:r>
+      <w:r>
+        <w:rPr>
+          <w:lang w:val="el-GR"/>
+        </w:rPr>
+        <w:t xml:space="preserve"> </w:t>
+      </w:r>
+      <w:r>
+        <w:t>detection</w:t>
+      </w:r>
+      <w:r>
+        <w:rPr>
+          <w:lang w:val="el-GR"/>
+        </w:rPr>
+        <w:t xml:space="preserve"> </w:t>
+      </w:r>
+      <w:r>
+        <w:t>algorithms</w:t>
+      </w:r>
+      <w:r>
+        <w:rPr>
+          <w:lang w:val="el-GR"/>
+        </w:rPr>
+        <w:t xml:space="preserve"> </w:t>
+      </w:r>
+      <w:r>
+        <w:rPr>
+          <w:lang w:val="el-GR"/>
+        </w:rPr>
+        <w:t xml:space="preserve">ώστε να φτιαχτούν τα </w:t>
+      </w:r>
+      <w:r>
+        <w:t>Feature</w:t>
+      </w:r>
+      <w:r>
+        <w:rPr>
+          <w:lang w:val="el-GR"/>
+        </w:rPr>
+        <w:t>/</w:t>
+      </w:r>
+      <w:r>
+        <w:t>Data</w:t>
+      </w:r>
+      <w:r>
+        <w:rPr>
+          <w:lang w:val="el-GR"/>
+        </w:rPr>
+        <w:t xml:space="preserve"> </w:t>
+      </w:r>
+      <w:r>
+        <w:t>points</w:t>
+      </w:r>
+      <w:r>
+        <w:rPr>
+          <w:lang w:val="el-GR"/>
+        </w:rPr>
+        <w:t xml:space="preserve"> </w:t>
+      </w:r>
+      <w:r>
+        <w:rPr>
+          <w:lang w:val="el-GR"/>
+        </w:rPr>
+        <w:t xml:space="preserve">για να γίνει η τοποθέτηση </w:t>
+      </w:r>
+      <w:r>
+        <w:rPr>
+          <w:lang w:val="el-GR"/>
+        </w:rPr>
+        <w:t>3</w:t>
+      </w:r>
+      <w:r>
+        <w:t>D</w:t>
+      </w:r>
+      <w:r>
+        <w:rPr>
+          <w:lang w:val="el-GR"/>
+        </w:rPr>
+        <w:t xml:space="preserve"> </w:t>
+      </w:r>
+      <w:r>
+        <w:t>model</w:t>
+      </w:r>
+      <w:r>
+        <w:rPr>
+          <w:lang w:val="el-GR"/>
+        </w:rPr>
+        <w:t xml:space="preserve"> </w:t>
+      </w:r>
+      <w:r>
+        <w:rPr>
+          <w:lang w:val="el-GR"/>
+        </w:rPr>
+        <w:t xml:space="preserve">στο </w:t>
+      </w:r>
+      <w:r>
+        <w:t>Real</w:t>
+      </w:r>
+      <w:r>
+        <w:rPr>
+          <w:lang w:val="el-GR"/>
+        </w:rPr>
+        <w:t xml:space="preserve"> </w:t>
+      </w:r>
+      <w:r>
+        <w:t>World</w:t>
+      </w:r>
+      <w:r>
+        <w:rPr>
+          <w:lang w:val="el-GR"/>
+        </w:rPr>
+        <w:t xml:space="preserve"> </w:t>
+      </w:r>
+      <w:r>
+        <w:rPr>
+          <w:lang w:val="el-GR"/>
+        </w:rPr>
+        <w:t xml:space="preserve">δηλαδή </w:t>
+      </w:r>
+      <w:r>
+        <w:t>Augmented</w:t>
+      </w:r>
+      <w:r>
+        <w:rPr>
+          <w:lang w:val="el-GR"/>
+        </w:rPr>
+        <w:t>.</w:t>
+      </w:r>
+      <w:r>
+        <w:rPr>
+          <w:lang w:val="el-GR"/>
+        </w:rPr>
+        <w:t xml:space="preserve"> Όλοι</w:t>
+      </w:r>
+      <w:r>
+        <w:rPr>
+          <w:lang w:val="el-GR"/>
+        </w:rPr>
+        <w:t xml:space="preserve"> </w:t>
+      </w:r>
+      <w:r>
+        <w:rPr>
+          <w:lang w:val="el-GR"/>
+        </w:rPr>
+        <w:t>η</w:t>
+      </w:r>
+      <w:r>
+        <w:rPr>
+          <w:lang w:val="el-GR"/>
+        </w:rPr>
+        <w:t xml:space="preserve"> </w:t>
+      </w:r>
+      <w:r>
+        <w:rPr>
+          <w:lang w:val="el-GR"/>
+        </w:rPr>
+        <w:t>αλγόριθμοι</w:t>
+      </w:r>
+      <w:r>
+        <w:rPr>
+          <w:lang w:val="el-GR"/>
+        </w:rPr>
+        <w:t xml:space="preserve"> </w:t>
+      </w:r>
+      <w:r>
+        <w:rPr>
+          <w:lang w:val="el-GR"/>
+        </w:rPr>
+        <w:t>για</w:t>
+      </w:r>
+      <w:r>
+        <w:rPr>
+          <w:lang w:val="el-GR"/>
+        </w:rPr>
+        <w:t xml:space="preserve"> </w:t>
+      </w:r>
+      <w:r>
+        <w:t>machine</w:t>
+      </w:r>
+      <w:r>
+        <w:rPr>
+          <w:lang w:val="el-GR"/>
+        </w:rPr>
+        <w:t xml:space="preserve"> </w:t>
+      </w:r>
+      <w:r>
+        <w:t>learning</w:t>
+      </w:r>
+      <w:r>
+        <w:rPr>
+          <w:lang w:val="el-GR"/>
+        </w:rPr>
+        <w:t xml:space="preserve"> &amp; </w:t>
+      </w:r>
+      <w:r>
+        <w:t>computer</w:t>
+      </w:r>
+      <w:r>
+        <w:rPr>
+          <w:lang w:val="el-GR"/>
+        </w:rPr>
+        <w:t xml:space="preserve"> </w:t>
+      </w:r>
+      <w:r>
+        <w:t>vision</w:t>
+      </w:r>
+      <w:r>
+        <w:rPr>
+          <w:lang w:val="el-GR"/>
+        </w:rPr>
+        <w:t xml:space="preserve"> </w:t>
+      </w:r>
+      <w:r>
+        <w:rPr>
+          <w:lang w:val="el-GR"/>
+        </w:rPr>
+        <w:t>είναι</w:t>
+      </w:r>
+      <w:r>
+        <w:rPr>
+          <w:lang w:val="el-GR"/>
+        </w:rPr>
+        <w:t xml:space="preserve"> </w:t>
+      </w:r>
+      <w:r>
+        <w:t>Low</w:t>
+      </w:r>
+      <w:r>
+        <w:rPr>
+          <w:lang w:val="el-GR"/>
+        </w:rPr>
+        <w:t xml:space="preserve"> </w:t>
+      </w:r>
+      <w:r>
+        <w:t>level</w:t>
+      </w:r>
+      <w:r>
+        <w:rPr>
+          <w:lang w:val="el-GR"/>
+        </w:rPr>
+        <w:t xml:space="preserve"> </w:t>
+      </w:r>
+      <w:r>
+        <w:rPr>
+          <w:lang w:val="el-GR"/>
+        </w:rPr>
+        <w:t>και</w:t>
+      </w:r>
+      <w:r>
+        <w:rPr>
+          <w:lang w:val="el-GR"/>
+        </w:rPr>
+        <w:t xml:space="preserve"> </w:t>
+      </w:r>
+      <w:r>
+        <w:rPr>
+          <w:lang w:val="el-GR"/>
+        </w:rPr>
+        <w:t>δεν</w:t>
+      </w:r>
+      <w:r>
+        <w:rPr>
+          <w:lang w:val="el-GR"/>
+        </w:rPr>
+        <w:t xml:space="preserve"> </w:t>
+      </w:r>
+      <w:r>
+        <w:rPr>
+          <w:lang w:val="el-GR"/>
+        </w:rPr>
+        <w:t>εμπλέκεται</w:t>
+      </w:r>
+      <w:r>
+        <w:rPr>
+          <w:lang w:val="el-GR"/>
+        </w:rPr>
+        <w:t xml:space="preserve"> </w:t>
+      </w:r>
+      <w:r>
+        <w:rPr>
+          <w:lang w:val="el-GR"/>
+        </w:rPr>
+        <w:t>συνήθως</w:t>
+      </w:r>
+      <w:r>
+        <w:rPr>
+          <w:lang w:val="el-GR"/>
+        </w:rPr>
+        <w:t xml:space="preserve"> </w:t>
+      </w:r>
+      <w:r>
+        <w:rPr>
+          <w:lang w:val="el-GR"/>
+        </w:rPr>
+        <w:t>ο</w:t>
+      </w:r>
+      <w:r>
+        <w:rPr>
+          <w:lang w:val="el-GR"/>
+        </w:rPr>
+        <w:t xml:space="preserve"> </w:t>
+      </w:r>
+      <w:r>
+        <w:t>end</w:t>
+      </w:r>
+      <w:r>
+        <w:rPr>
+          <w:lang w:val="el-GR"/>
+        </w:rPr>
+        <w:t>-</w:t>
+      </w:r>
+      <w:r>
+        <w:t>developer</w:t>
+      </w:r>
+      <w:r>
+        <w:rPr>
+          <w:lang w:val="el-GR"/>
+        </w:rPr>
+        <w:t xml:space="preserve"> </w:t>
+      </w:r>
+      <w:r>
+        <w:t>user</w:t>
+      </w:r>
+      <w:r>
+        <w:rPr>
+          <w:lang w:val="el-GR"/>
+        </w:rPr>
+        <w:t xml:space="preserve"> </w:t>
+      </w:r>
+      <w:r>
+        <w:rPr>
+          <w:lang w:val="el-GR"/>
+        </w:rPr>
+        <w:t xml:space="preserve">που φτιάχνει το </w:t>
+      </w:r>
+      <w:r>
+        <w:t>AR</w:t>
+      </w:r>
+      <w:r>
+        <w:rPr>
+          <w:lang w:val="el-GR"/>
+        </w:rPr>
+        <w:t xml:space="preserve"> </w:t>
+      </w:r>
+      <w:r>
+        <w:t>game</w:t>
+      </w:r>
+      <w:r>
+        <w:rPr>
+          <w:lang w:val="el-GR"/>
+        </w:rPr>
+        <w:t xml:space="preserve"> </w:t>
+      </w:r>
+      <w:r>
+        <w:t>experience</w:t>
+      </w:r>
+      <w:r>
+        <w:rPr>
+          <w:lang w:val="el-GR"/>
+        </w:rPr>
+        <w:t>.</w:t>
+      </w:r>
+    </w:p>
+    <w:p>
+      <w:pPr>
+        <w:rPr>
+          <w:lang w:val="el-GR"/>
+        </w:rPr>
+      </w:pPr>
+      <w:r>
+        <w:rPr>
+          <w:lang w:val="el-GR"/>
+        </w:rPr>
+        <w:t xml:space="preserve">Μετά την εύρεση του κάθετου πλάνου τοποθετείται επάνω ένα </w:t>
+      </w:r>
+      <w:r>
+        <w:t>visualizer</w:t>
+      </w:r>
+      <w:r>
+        <w:rPr>
+          <w:lang w:val="el-GR"/>
+        </w:rPr>
+        <w:t xml:space="preserve"> </w:t>
+      </w:r>
+      <w:r>
+        <w:rPr>
+          <w:lang w:val="el-GR"/>
+        </w:rPr>
+        <w:t xml:space="preserve">ώστε να υπάρχει </w:t>
+      </w:r>
+      <w:r>
+        <w:t>feedback</w:t>
+      </w:r>
+      <w:r>
+        <w:rPr>
+          <w:lang w:val="el-GR"/>
+        </w:rPr>
+        <w:t xml:space="preserve"> </w:t>
+      </w:r>
+      <w:r>
+        <w:rPr>
+          <w:lang w:val="el-GR"/>
+        </w:rPr>
+        <w:t xml:space="preserve">στον χρήστη ότι βρέθηκε το πλάνο χρησιμοποιώντας </w:t>
+      </w:r>
+      <w:r>
+        <w:t>shaders</w:t>
+      </w:r>
+      <w:r>
+        <w:rPr>
+          <w:lang w:val="el-GR"/>
+        </w:rPr>
+        <w:t xml:space="preserve"> </w:t>
+      </w:r>
+      <w:r>
+        <w:rPr>
+          <w:lang w:val="el-GR"/>
+        </w:rPr>
+        <w:t xml:space="preserve">τελίτσες άσπρες για το </w:t>
+      </w:r>
+      <w:r>
+        <w:t>Notification</w:t>
+      </w:r>
+      <w:r>
+        <w:rPr>
+          <w:lang w:val="el-GR"/>
+        </w:rPr>
+        <w:t xml:space="preserve"> </w:t>
+      </w:r>
+      <w:r>
+        <w:rPr>
+          <w:lang w:val="el-GR"/>
+        </w:rPr>
+        <w:t xml:space="preserve">στο πλάνο. Κατόπιν ο χρήστης πατάει επάνω στο </w:t>
+      </w:r>
+      <w:r>
+        <w:t>Vertical</w:t>
+      </w:r>
+      <w:r>
+        <w:rPr>
+          <w:lang w:val="el-GR"/>
+        </w:rPr>
+        <w:t xml:space="preserve"> </w:t>
+      </w:r>
+      <w:r>
+        <w:t>Plane</w:t>
+      </w:r>
+      <w:r>
+        <w:rPr>
+          <w:lang w:val="el-GR"/>
+        </w:rPr>
+        <w:t xml:space="preserve"> </w:t>
+      </w:r>
+      <w:r>
+        <w:rPr>
+          <w:lang w:val="el-GR"/>
+        </w:rPr>
+        <w:t xml:space="preserve">και γίνεται </w:t>
+      </w:r>
+      <w:r>
+        <w:t>insatiate</w:t>
+      </w:r>
+      <w:r>
+        <w:rPr>
+          <w:lang w:val="el-GR"/>
+        </w:rPr>
+        <w:t xml:space="preserve"> </w:t>
+      </w:r>
+      <w:r>
+        <w:rPr>
+          <w:lang w:val="el-GR"/>
+        </w:rPr>
+        <w:t xml:space="preserve">το </w:t>
+      </w:r>
+      <w:r>
+        <w:t>Dartboard</w:t>
+      </w:r>
+      <w:r>
+        <w:rPr>
+          <w:lang w:val="el-GR"/>
+        </w:rPr>
+        <w:t>.</w:t>
+      </w:r>
+      <w:r>
+        <w:t>cs</w:t>
+      </w:r>
+      <w:r>
+        <w:rPr>
+          <w:lang w:val="el-GR"/>
+        </w:rPr>
+        <w:t xml:space="preserve">  καθώς μέσο </w:t>
+      </w:r>
+      <w:r>
+        <w:t>event</w:t>
+      </w:r>
+      <w:r>
+        <w:rPr>
+          <w:lang w:val="el-GR"/>
+        </w:rPr>
+        <w:t xml:space="preserve"> </w:t>
+      </w:r>
+      <w:r>
+        <w:rPr>
+          <w:lang w:val="el-GR"/>
+        </w:rPr>
+        <w:t xml:space="preserve">γίνεται </w:t>
+      </w:r>
+      <w:r>
+        <w:t>spawn</w:t>
+      </w:r>
+      <w:r>
+        <w:rPr>
+          <w:lang w:val="el-GR"/>
+        </w:rPr>
+        <w:t xml:space="preserve"> </w:t>
+      </w:r>
+      <w:r>
+        <w:t>once</w:t>
+      </w:r>
+      <w:r>
+        <w:rPr>
+          <w:lang w:val="el-GR"/>
+        </w:rPr>
+        <w:t xml:space="preserve"> </w:t>
+      </w:r>
+      <w:r>
+        <w:rPr>
+          <w:lang w:val="el-GR"/>
+        </w:rPr>
+        <w:t xml:space="preserve">το </w:t>
+      </w:r>
+      <w:r>
+        <w:t>Dart</w:t>
+      </w:r>
+      <w:r>
+        <w:rPr>
+          <w:lang w:val="el-GR"/>
+        </w:rPr>
+        <w:t xml:space="preserve"> </w:t>
+      </w:r>
+      <w:r>
+        <w:rPr>
+          <w:lang w:val="el-GR"/>
+        </w:rPr>
+        <w:t xml:space="preserve">μέχρι να ρίξει. Για την εκτόξευσή του </w:t>
+      </w:r>
+      <w:r>
+        <w:t>Dart</w:t>
+      </w:r>
+      <w:r>
+        <w:rPr>
+          <w:lang w:val="el-GR"/>
+        </w:rPr>
+        <w:t xml:space="preserve"> </w:t>
+      </w:r>
+      <w:r>
+        <w:rPr>
+          <w:lang w:val="el-GR"/>
+        </w:rPr>
+        <w:t xml:space="preserve">χρησιμοποιούνται </w:t>
+      </w:r>
+      <w:r>
+        <w:t>colliders</w:t>
+      </w:r>
+      <w:r>
+        <w:rPr>
+          <w:lang w:val="el-GR"/>
+        </w:rPr>
+        <w:t xml:space="preserve"> </w:t>
+      </w:r>
+      <w:r>
+        <w:rPr>
+          <w:lang w:val="el-GR"/>
+        </w:rPr>
+        <w:t xml:space="preserve">για ανίχνευση ότι πατήθηκε η οθόνη στέλνοντας </w:t>
+      </w:r>
+      <w:proofErr w:type="spellStart"/>
+      <w:r>
+        <w:t>raycast</w:t>
+      </w:r>
+      <w:proofErr w:type="spellEnd"/>
+      <w:r>
+        <w:rPr>
+          <w:lang w:val="el-GR"/>
+        </w:rPr>
+        <w:t xml:space="preserve"> </w:t>
+      </w:r>
+      <w:r>
+        <w:rPr>
+          <w:lang w:val="el-GR"/>
+        </w:rPr>
+        <w:t xml:space="preserve">προς τον </w:t>
+      </w:r>
+      <w:r>
+        <w:t>collider</w:t>
+      </w:r>
+      <w:r>
+        <w:rPr>
+          <w:lang w:val="el-GR"/>
+        </w:rPr>
+        <w:t xml:space="preserve"> </w:t>
+      </w:r>
+      <w:r>
+        <w:rPr>
+          <w:lang w:val="el-GR"/>
+        </w:rPr>
+        <w:t xml:space="preserve">στο πίσω μέρος του </w:t>
+      </w:r>
+      <w:r>
+        <w:t>Dart</w:t>
+      </w:r>
+      <w:r>
+        <w:rPr>
+          <w:lang w:val="el-GR"/>
+        </w:rPr>
+        <w:t xml:space="preserve"> </w:t>
+      </w:r>
+      <w:r>
+        <w:rPr>
+          <w:lang w:val="el-GR"/>
+        </w:rPr>
+        <w:t xml:space="preserve">έπειτα παρέχεται μια </w:t>
+      </w:r>
+      <w:proofErr w:type="spellStart"/>
+      <w:r>
+        <w:t>AddForce</w:t>
+      </w:r>
+      <w:proofErr w:type="spellEnd"/>
+      <w:r>
+        <w:rPr>
+          <w:lang w:val="el-GR"/>
+        </w:rPr>
+        <w:t xml:space="preserve"> </w:t>
+      </w:r>
+      <w:r>
+        <w:t>Velocity</w:t>
+      </w:r>
+      <w:r>
+        <w:rPr>
+          <w:lang w:val="el-GR"/>
+        </w:rPr>
+        <w:t xml:space="preserve"> </w:t>
+      </w:r>
+      <w:r>
+        <w:rPr>
+          <w:lang w:val="el-GR"/>
+        </w:rPr>
+        <w:t xml:space="preserve">στο </w:t>
+      </w:r>
+      <w:r>
+        <w:t>Dart</w:t>
+      </w:r>
+      <w:r>
+        <w:rPr>
+          <w:lang w:val="el-GR"/>
+        </w:rPr>
+        <w:t xml:space="preserve"> </w:t>
+      </w:r>
+      <w:r>
+        <w:rPr>
+          <w:lang w:val="el-GR"/>
+        </w:rPr>
+        <w:t xml:space="preserve">με έναν </w:t>
+      </w:r>
+      <w:r>
+        <w:t>front</w:t>
+      </w:r>
+      <w:r>
+        <w:rPr>
+          <w:lang w:val="el-GR"/>
+        </w:rPr>
+        <w:t xml:space="preserve"> </w:t>
+      </w:r>
+      <w:r>
+        <w:t>collider</w:t>
+      </w:r>
+      <w:r>
+        <w:rPr>
+          <w:lang w:val="el-GR"/>
+        </w:rPr>
+        <w:t xml:space="preserve"> </w:t>
+      </w:r>
+      <w:r>
+        <w:rPr>
+          <w:lang w:val="el-GR"/>
+        </w:rPr>
+        <w:t xml:space="preserve">ώστε όταν έρθει σε επαφή με τα τμήματα του </w:t>
+      </w:r>
+      <w:r>
+        <w:t>Dartboard</w:t>
+      </w:r>
+      <w:r>
+        <w:rPr>
+          <w:lang w:val="el-GR"/>
+        </w:rPr>
+        <w:t xml:space="preserve"> </w:t>
+      </w:r>
+      <w:r>
+        <w:t>collider</w:t>
+      </w:r>
+      <w:r>
+        <w:rPr>
+          <w:lang w:val="el-GR"/>
+        </w:rPr>
+        <w:t xml:space="preserve"> </w:t>
+      </w:r>
+      <w:r>
+        <w:rPr>
+          <w:lang w:val="el-GR"/>
+        </w:rPr>
+        <w:t xml:space="preserve">που είναι </w:t>
+      </w:r>
+      <w:r>
+        <w:rPr>
+          <w:lang w:val="el-GR"/>
+        </w:rPr>
+        <w:lastRenderedPageBreak/>
+        <w:t xml:space="preserve">αρκετά τεμαχισμένα για το κάθε </w:t>
+      </w:r>
+      <w:r>
+        <w:t>score</w:t>
+      </w:r>
+      <w:r>
+        <w:rPr>
+          <w:lang w:val="el-GR"/>
+        </w:rPr>
+        <w:t xml:space="preserve"> </w:t>
+      </w:r>
+      <w:r>
+        <w:t>points</w:t>
+      </w:r>
+      <w:r>
+        <w:rPr>
+          <w:lang w:val="el-GR"/>
+        </w:rPr>
+        <w:t xml:space="preserve"> </w:t>
+      </w:r>
+      <w:r>
+        <w:rPr>
+          <w:lang w:val="el-GR"/>
+        </w:rPr>
+        <w:t xml:space="preserve">(διαφορετικό </w:t>
+      </w:r>
+      <w:r>
+        <w:t>collider</w:t>
+      </w:r>
+      <w:r>
+        <w:rPr>
+          <w:lang w:val="el-GR"/>
+        </w:rPr>
+        <w:t xml:space="preserve"> </w:t>
+      </w:r>
+      <w:r>
+        <w:rPr>
+          <w:lang w:val="el-GR"/>
+        </w:rPr>
+        <w:t xml:space="preserve">σε διαφορετικό </w:t>
+      </w:r>
+      <w:r>
+        <w:t>sub</w:t>
+      </w:r>
+      <w:r>
+        <w:rPr>
+          <w:lang w:val="el-GR"/>
+        </w:rPr>
+        <w:t>-</w:t>
+      </w:r>
+      <w:r>
+        <w:t>object</w:t>
+      </w:r>
+      <w:r>
+        <w:rPr>
+          <w:lang w:val="el-GR"/>
+        </w:rPr>
+        <w:t xml:space="preserve"> </w:t>
+      </w:r>
+      <w:r>
+        <w:t>model</w:t>
+      </w:r>
+      <w:r>
+        <w:rPr>
+          <w:lang w:val="el-GR"/>
+        </w:rPr>
+        <w:t xml:space="preserve"> </w:t>
+      </w:r>
+      <w:r>
+        <w:rPr>
+          <w:lang w:val="el-GR"/>
+        </w:rPr>
+        <w:t xml:space="preserve">πάνω στο </w:t>
+      </w:r>
+      <w:r>
+        <w:t>Dartboard</w:t>
+      </w:r>
+      <w:r>
+        <w:rPr>
+          <w:lang w:val="el-GR"/>
+        </w:rPr>
+        <w:t xml:space="preserve">) </w:t>
+      </w:r>
+      <w:r>
+        <w:rPr>
+          <w:lang w:val="el-GR"/>
+        </w:rPr>
+        <w:t xml:space="preserve">ώστε να προστεθεί στο τελικό σκορ το ανάλογο </w:t>
+      </w:r>
+      <w:r>
+        <w:t>point</w:t>
+      </w:r>
+      <w:r>
+        <w:rPr>
+          <w:lang w:val="el-GR"/>
+        </w:rPr>
+        <w:t xml:space="preserve"> </w:t>
+      </w:r>
+      <w:r>
+        <w:t>score</w:t>
+      </w:r>
+      <w:r>
+        <w:rPr>
+          <w:lang w:val="el-GR"/>
+        </w:rPr>
+        <w:t xml:space="preserve"> </w:t>
+      </w:r>
+      <w:r>
+        <w:t>on</w:t>
+      </w:r>
+      <w:r>
+        <w:rPr>
+          <w:lang w:val="el-GR"/>
+        </w:rPr>
+        <w:t xml:space="preserve"> </w:t>
+      </w:r>
+      <w:r>
+        <w:t>Enter</w:t>
+      </w:r>
+      <w:r>
+        <w:rPr>
+          <w:lang w:val="el-GR"/>
+        </w:rPr>
+        <w:t xml:space="preserve"> </w:t>
+      </w:r>
+      <w:r>
+        <w:t>collision</w:t>
+      </w:r>
+      <w:r>
+        <w:rPr>
+          <w:lang w:val="el-GR"/>
+        </w:rPr>
+        <w:t>.</w:t>
+      </w:r>
+      <w:r>
+        <w:rPr>
+          <w:lang w:val="el-GR"/>
+        </w:rPr>
+        <w:t xml:space="preserve"> Αμα ο </w:t>
+      </w:r>
+      <w:r>
+        <w:rPr>
+          <w:lang w:val="el-GR"/>
+        </w:rPr>
+        <w:t>χρήστης</w:t>
+      </w:r>
+      <w:r>
+        <w:rPr>
+          <w:lang w:val="el-GR"/>
+        </w:rPr>
+        <w:t xml:space="preserve"> έχει </w:t>
+      </w:r>
+      <w:r>
+        <w:t>score</w:t>
+      </w:r>
+      <w:r>
+        <w:rPr>
+          <w:lang w:val="el-GR"/>
+        </w:rPr>
+        <w:t xml:space="preserve"> </w:t>
+      </w:r>
+      <w:r>
+        <w:rPr>
+          <w:lang w:val="el-GR"/>
+        </w:rPr>
+        <w:t xml:space="preserve">πάνω από 100 θα γίνει </w:t>
+      </w:r>
+      <w:r>
+        <w:t>insatiate</w:t>
+      </w:r>
+      <w:r>
+        <w:rPr>
+          <w:lang w:val="el-GR"/>
+        </w:rPr>
+        <w:t xml:space="preserve"> </w:t>
+      </w:r>
+      <w:r>
+        <w:rPr>
+          <w:lang w:val="el-GR"/>
+        </w:rPr>
+        <w:t xml:space="preserve">αντί για </w:t>
+      </w:r>
+      <w:r>
+        <w:t>Dart</w:t>
+      </w:r>
+      <w:r>
+        <w:rPr>
+          <w:lang w:val="el-GR"/>
+        </w:rPr>
+        <w:t xml:space="preserve"> </w:t>
+      </w:r>
+      <w:r>
+        <w:rPr>
+          <w:lang w:val="el-GR"/>
+        </w:rPr>
+        <w:t xml:space="preserve">ένα </w:t>
+      </w:r>
+      <w:r>
+        <w:t>Axe</w:t>
+      </w:r>
+      <w:r>
+        <w:rPr>
+          <w:lang w:val="el-GR"/>
+        </w:rPr>
+        <w:t xml:space="preserve"> </w:t>
+      </w:r>
+      <w:r>
+        <w:rPr>
+          <w:lang w:val="el-GR"/>
+        </w:rPr>
+        <w:t xml:space="preserve">καθώς συνολικά έχεις </w:t>
+      </w:r>
+      <w:r>
+        <w:rPr>
+          <w:lang w:val="el-GR"/>
+        </w:rPr>
+        <w:t>μόνο</w:t>
+      </w:r>
+      <w:r>
+        <w:rPr>
+          <w:lang w:val="el-GR"/>
+        </w:rPr>
+        <w:t xml:space="preserve"> 8 βολές για να το πετύχεις το &gt; 100</w:t>
+      </w:r>
+      <w:r>
+        <w:rPr>
+          <w:lang w:val="el-GR"/>
+        </w:rPr>
+        <w:t>.</w:t>
+      </w:r>
+    </w:p>
+    <w:p>
+      <w:pPr>
+        <w:rPr>
+          <w:lang w:val="el-GR"/>
+        </w:rPr>
+      </w:pPr>
+      <w:r>
+        <w:rPr>
+          <w:lang w:val="el-GR"/>
+        </w:rPr>
+        <w:t>Σύνοψη:</w:t>
+      </w:r>
+    </w:p>
+    <w:p>
+      <w:r>
+        <w:rPr>
+          <w:lang w:val="el-GR"/>
+        </w:rPr>
+        <w:t xml:space="preserve">Η όλη διαδικασία λειτουργείας γίνεται με </w:t>
+      </w:r>
+      <w:proofErr w:type="spellStart"/>
+      <w:r>
+        <w:t>Raycasts</w:t>
+      </w:r>
+      <w:proofErr w:type="spellEnd"/>
+      <w:r>
+        <w:rPr>
+          <w:lang w:val="el-GR"/>
+        </w:rPr>
+        <w:t xml:space="preserve"> </w:t>
+      </w:r>
+      <w:r>
+        <w:rPr>
+          <w:lang w:val="el-GR"/>
+        </w:rPr>
+        <w:t xml:space="preserve">και </w:t>
+      </w:r>
+      <w:proofErr w:type="spellStart"/>
+      <w:r>
+        <w:t>onHit</w:t>
+      </w:r>
+      <w:proofErr w:type="spellEnd"/>
+      <w:r>
+        <w:rPr>
+          <w:lang w:val="el-GR"/>
+        </w:rPr>
+        <w:t>/</w:t>
+      </w:r>
+      <w:r>
+        <w:t>Collider</w:t>
+      </w:r>
+      <w:r>
+        <w:rPr>
+          <w:lang w:val="el-GR"/>
+        </w:rPr>
+        <w:t xml:space="preserve"> </w:t>
+      </w:r>
+      <w:r>
+        <w:t>Detection</w:t>
+      </w:r>
+      <w:r>
+        <w:rPr>
+          <w:lang w:val="el-GR"/>
+        </w:rPr>
+        <w:t xml:space="preserve"> </w:t>
+      </w:r>
+      <w:r>
+        <w:rPr>
+          <w:lang w:val="el-GR"/>
+        </w:rPr>
+        <w:t xml:space="preserve">και το ανάλογο </w:t>
+      </w:r>
+      <w:r>
+        <w:t>action</w:t>
+      </w:r>
+      <w:r>
+        <w:rPr>
+          <w:lang w:val="el-GR"/>
+        </w:rPr>
+        <w:t>.</w:t>
+      </w:r>
+    </w:p>
     <w:p>
       <w:pPr>
         <w:pStyle w:val="Heading2"/>
@@ -13753,7 +14668,7 @@
         </w:numPr>
         <w:ind w:left="720"/>
       </w:pPr>
-      <w:bookmarkStart w:id="38" w:name="_Toc103260751"/>
+      <w:bookmarkStart w:id="38" w:name="_Toc103547416"/>
       <w:r>
         <w:t>PERSONA</w:t>
       </w:r>
@@ -13761,13 +14676,6 @@
     </w:p>
     <w:p>
       <w:pPr>
-        <w:rPr>
-          <w:noProof/>
-        </w:rPr>
-      </w:pPr>
-    </w:p>
-    <w:p>
-      <w:pPr>
         <w:keepNext/>
         <w:jc w:val="center"/>
       </w:pPr>
@@ -13775,12 +14683,11 @@
         <w:rPr>
           <w:noProof/>
         </w:rPr>
-        <w:lastRenderedPageBreak/>
         <w:drawing>
-          <wp:inline distT="0" distB="0" distL="0" distR="0" wp14:anchorId="6A526923" wp14:editId="55DF7963">
-            <wp:extent cx="6789645" cy="4465122"/>
+          <wp:inline distT="0" distB="0" distL="0" distR="0" wp14:anchorId="1742F338" wp14:editId="5F29106C">
+            <wp:extent cx="6231298" cy="3848100"/>
             <wp:effectExtent l="0" t="0" r="0" b="0"/>
-            <wp:docPr id="4" name="Picture 4"/>
+            <wp:docPr id="2" name="Picture 2"/>
             <wp:cNvGraphicFramePr>
               <a:graphicFrameLocks xmlns:a="http://schemas.openxmlformats.org/drawingml/2006/main" noChangeAspect="1"/>
             </wp:cNvGraphicFramePr>
@@ -13788,7 +14695,7 @@
               <a:graphicData uri="http://schemas.openxmlformats.org/drawingml/2006/picture">
                 <pic:pic xmlns:pic="http://schemas.openxmlformats.org/drawingml/2006/picture">
                   <pic:nvPicPr>
-                    <pic:cNvPr id="0" name="Picture 5"/>
+                    <pic:cNvPr id="0" name="Picture 4"/>
                     <pic:cNvPicPr>
                       <a:picLocks noChangeAspect="1" noChangeArrowheads="1"/>
                     </pic:cNvPicPr>
@@ -13801,13 +14708,13 @@
                         </a:ext>
                       </a:extLst>
                     </a:blip>
-                    <a:srcRect l="6346" r="10854" b="18200"/>
+                    <a:srcRect l="5954" r="9226" b="21312"/>
                     <a:stretch/>
                   </pic:blipFill>
                   <pic:spPr bwMode="auto">
                     <a:xfrm>
                       <a:off x="0" y="0"/>
-                      <a:ext cx="6805030" cy="4475240"/>
+                      <a:ext cx="6234530" cy="3850096"/>
                     </a:xfrm>
                     <a:prstGeom prst="rect">
                       <a:avLst/>
@@ -14070,7 +14977,7 @@
         <w:jc w:val="left"/>
       </w:pPr>
       <w:bookmarkStart w:id="46" w:name="_Toc73208073"/>
-      <w:bookmarkStart w:id="47" w:name="_Toc103260752"/>
+      <w:bookmarkStart w:id="47" w:name="_Toc103547417"/>
       <w:r>
         <w:t>Requirement Analysis (non/functional)</w:t>
       </w:r>
@@ -14209,6 +15116,7 @@
             <w14:bevelT w14:w="25400" w14:h="38100" w14:prst="circle"/>
           </w14:props3d>
         </w:rPr>
+        <w:lastRenderedPageBreak/>
         <w:t>Short</w:t>
       </w:r>
       <w:r>
@@ -14593,7 +15501,6 @@
             <w14:bevelT w14:w="25400" w14:h="38100" w14:prst="circle"/>
           </w14:props3d>
         </w:rPr>
-        <w:lastRenderedPageBreak/>
         <w:t>System</w:t>
       </w:r>
       <w:r>
@@ -15043,7 +15950,7 @@
               </wp:anchor>
             </w:drawing>
           </mc:Choice>
-          <mc:Fallback xmlns="">
+          <mc:Fallback>
             <w:pict>
               <v:line w14:anchorId="47A384B2" id="Straight Connector 5" o:spid="_x0000_s1026" style="position:absolute;z-index:251659264;visibility:visible;mso-wrap-style:square;mso-wrap-distance-left:9pt;mso-wrap-distance-top:0;mso-wrap-distance-right:9pt;mso-wrap-distance-bottom:0;mso-position-horizontal:absolute;mso-position-horizontal-relative:text;mso-position-vertical:absolute;mso-position-vertical-relative:text" from="-6.75pt,20.95pt" to="465pt,20.95pt" o:gfxdata="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" strokecolor="#f0cda1 [3204]" strokeweight=".5pt">
                 <v:stroke joinstyle="miter"/>
@@ -16531,7 +17438,7 @@
               </wp:anchor>
             </w:drawing>
           </mc:Choice>
-          <mc:Fallback xmlns="">
+          <mc:Fallback>
             <w:pict>
               <v:line w14:anchorId="25EC1F7F" id="Straight Connector 11" o:spid="_x0000_s1026" style="position:absolute;z-index:251661312;visibility:visible;mso-wrap-style:square;mso-wrap-distance-left:9pt;mso-wrap-distance-top:0;mso-wrap-distance-right:9pt;mso-wrap-distance-bottom:0;mso-position-horizontal:absolute;mso-position-horizontal-relative:text;mso-position-vertical:absolute;mso-position-vertical-relative:text" from="-6.75pt,40.45pt" to="465pt,40.45pt" o:gfxdata="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" strokecolor="#f0cda1 [3204]" strokeweight=".5pt">
                 <v:stroke joinstyle="miter"/>
@@ -17361,6 +18268,7 @@
             <w14:bevelT w14:w="25400" w14:h="38100" w14:prst="circle"/>
           </w14:props3d>
         </w:rPr>
+        <w:lastRenderedPageBreak/>
         <w:t>System</w:t>
       </w:r>
       <w:r>
@@ -17876,7 +18784,6 @@
           <w:noProof/>
           <w:szCs w:val="24"/>
         </w:rPr>
-        <w:lastRenderedPageBreak/>
         <mc:AlternateContent>
           <mc:Choice Requires="wps">
             <w:drawing>
@@ -17927,7 +18834,7 @@
               </wp:anchor>
             </w:drawing>
           </mc:Choice>
-          <mc:Fallback xmlns="">
+          <mc:Fallback>
             <w:pict>
               <v:line w14:anchorId="098ED0F8" id="Straight Connector 13" o:spid="_x0000_s1026" style="position:absolute;z-index:251665408;visibility:visible;mso-wrap-style:square;mso-wrap-distance-left:9pt;mso-wrap-distance-top:0;mso-wrap-distance-right:9pt;mso-wrap-distance-bottom:0;mso-position-horizontal:absolute;mso-position-horizontal-relative:text;mso-position-vertical:absolute;mso-position-vertical-relative:text" from="-6.75pt,40.45pt" to="465pt,40.45pt" o:gfxdata="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" strokecolor="#f0cda1 [3204]" strokeweight=".5pt">
                 <v:stroke joinstyle="miter"/>
@@ -18787,7 +19694,7 @@
               </wp:anchor>
             </w:drawing>
           </mc:Choice>
-          <mc:Fallback xmlns="">
+          <mc:Fallback>
             <w:pict>
               <v:line w14:anchorId="36A9F1AC" id="Straight Connector 15" o:spid="_x0000_s1026" style="position:absolute;z-index:251667456;visibility:visible;mso-wrap-style:square;mso-wrap-distance-left:9pt;mso-wrap-distance-top:0;mso-wrap-distance-right:9pt;mso-wrap-distance-bottom:0;mso-position-horizontal:absolute;mso-position-horizontal-relative:text;mso-position-vertical:absolute;mso-position-vertical-relative:text" from="-6.75pt,21.7pt" to="465pt,21.7pt" o:gfxdata="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" strokecolor="#f0cda1 [3204]" strokeweight=".5pt">
                 <v:stroke joinstyle="miter"/>
@@ -19572,7 +20479,7 @@
               </wp:anchor>
             </w:drawing>
           </mc:Choice>
-          <mc:Fallback xmlns="">
+          <mc:Fallback>
             <w:pict>
               <v:line w14:anchorId="279CC315" id="Straight Connector 12" o:spid="_x0000_s1026" style="position:absolute;z-index:251663360;visibility:visible;mso-wrap-style:square;mso-wrap-distance-left:9pt;mso-wrap-distance-top:0;mso-wrap-distance-right:9pt;mso-wrap-distance-bottom:0;mso-position-horizontal:absolute;mso-position-horizontal-relative:text;mso-position-vertical:absolute;mso-position-vertical-relative:text" from="-6.75pt,40.45pt" to="465pt,40.45pt" o:gfxdata="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" strokecolor="#f0cda1 [3204]" strokeweight=".5pt">
                 <v:stroke joinstyle="miter"/>
@@ -19803,6 +20710,7 @@
           <w:color w:val="202124"/>
           <w:shd w:val="clear" w:color="auto" w:fill="FFFFFF"/>
         </w:rPr>
+        <w:lastRenderedPageBreak/>
         <w:t>User Data Types Report</w:t>
       </w:r>
       <w:r>
@@ -19887,7 +20795,6 @@
         </w:numPr>
       </w:pPr>
       <w:r>
-        <w:lastRenderedPageBreak/>
         <w:t>M</w:t>
       </w:r>
       <w:r>
@@ -20581,12 +21488,57 @@
           <w:ilvl w:val="0"/>
           <w:numId w:val="45"/>
         </w:numPr>
-        <w:rPr>
-          <w:lang w:val="el-GR"/>
-        </w:rPr>
       </w:pPr>
       <w:r>
         <w:t>Performance</w:t>
+      </w:r>
+      <w:r>
+        <w:t xml:space="preserve"> (events </w:t>
+      </w:r>
+      <w:r>
+        <w:rPr>
+          <w:lang w:val="el-GR"/>
+        </w:rPr>
+        <w:t>αντί</w:t>
+      </w:r>
+      <w:r>
+        <w:t xml:space="preserve"> </w:t>
+      </w:r>
+      <w:r>
+        <w:rPr>
+          <w:lang w:val="el-GR"/>
+        </w:rPr>
+        <w:t>για</w:t>
+      </w:r>
+      <w:r>
+        <w:t xml:space="preserve"> </w:t>
+      </w:r>
+      <w:r>
+        <w:t>ticks</w:t>
+      </w:r>
+      <w:r>
+        <w:t xml:space="preserve"> &amp; Design Patterns</w:t>
+      </w:r>
+      <w:r>
+        <w:t xml:space="preserve"> script classes</w:t>
+      </w:r>
+      <w:r>
+        <w:t xml:space="preserve"> </w:t>
+      </w:r>
+      <w:r>
+        <w:rPr>
+          <w:lang w:val="el-GR"/>
+        </w:rPr>
+        <w:t>σε</w:t>
+      </w:r>
+      <w:r>
+        <w:t xml:space="preserve"> </w:t>
+      </w:r>
+      <w:r>
+        <w:t>game objects</w:t>
+      </w:r>
+      <w:r>
+        <w:t>)</w:t>
       </w:r>
     </w:p>
     <w:p>
@@ -20676,6 +21628,7 @@
         </w:numPr>
       </w:pPr>
       <w:r>
+        <w:lastRenderedPageBreak/>
         <w:t xml:space="preserve">Security </w:t>
       </w:r>
       <w:r>
@@ -20699,6 +21652,117 @@
       <w:r>
         <w:t>Modifiability</w:t>
       </w:r>
+      <w:r>
+        <w:t xml:space="preserve"> (</w:t>
+      </w:r>
+      <w:r>
+        <w:t>Design</w:t>
+      </w:r>
+      <w:r>
+        <w:t xml:space="preserve"> </w:t>
+      </w:r>
+      <w:r>
+        <w:t>Patterns</w:t>
+      </w:r>
+      <w:r>
+        <w:t xml:space="preserve"> &amp; </w:t>
+      </w:r>
+      <w:r>
+        <w:rPr>
+          <w:lang w:val="el-GR"/>
+        </w:rPr>
+        <w:t>καλή</w:t>
+      </w:r>
+      <w:r>
+        <w:t xml:space="preserve"> </w:t>
+      </w:r>
+      <w:r>
+        <w:rPr>
+          <w:lang w:val="el-GR"/>
+        </w:rPr>
+        <w:t>αρχιτεκτονική</w:t>
+      </w:r>
+      <w:r>
+        <w:t xml:space="preserve"> </w:t>
+      </w:r>
+      <w:r>
+        <w:rPr>
+          <w:lang w:val="el-GR"/>
+        </w:rPr>
+        <w:t>για</w:t>
+      </w:r>
+      <w:r>
+        <w:t xml:space="preserve"> </w:t>
+      </w:r>
+      <w:r>
+        <w:rPr>
+          <w:lang w:val="el-GR"/>
+        </w:rPr>
+        <w:t>ευκολία</w:t>
+      </w:r>
+      <w:r>
+        <w:t xml:space="preserve"> </w:t>
+      </w:r>
+      <w:r>
+        <w:rPr>
+          <w:lang w:val="el-GR"/>
+        </w:rPr>
+        <w:t>αλλαγών</w:t>
+      </w:r>
+      <w:r>
+        <w:t xml:space="preserve"> </w:t>
+      </w:r>
+      <w:r>
+        <w:rPr>
+          <w:lang w:val="el-GR"/>
+        </w:rPr>
+        <w:t>και</w:t>
+      </w:r>
+      <w:r>
+        <w:t xml:space="preserve"> </w:t>
+      </w:r>
+      <w:r>
+        <w:t>code</w:t>
+      </w:r>
+      <w:r>
+        <w:t xml:space="preserve"> </w:t>
+      </w:r>
+      <w:r>
+        <w:t xml:space="preserve">dependency reference </w:t>
+      </w:r>
+      <w:r>
+        <w:rPr>
+          <w:lang w:val="el-GR"/>
+        </w:rPr>
+        <w:t>αποφυγές</w:t>
+      </w:r>
+      <w:r>
+        <w:t xml:space="preserve"> </w:t>
+      </w:r>
+      <w:r>
+        <w:rPr>
+          <w:lang w:val="el-GR"/>
+        </w:rPr>
+        <w:t>από</w:t>
+      </w:r>
+      <w:r>
+        <w:t xml:space="preserve"> </w:t>
+      </w:r>
+      <w:r>
+        <w:rPr>
+          <w:lang w:val="el-GR"/>
+        </w:rPr>
+        <w:t>το</w:t>
+      </w:r>
+      <w:r>
+        <w:t xml:space="preserve"> </w:t>
+      </w:r>
+      <w:r>
+        <w:t>inspector window</w:t>
+      </w:r>
+      <w:r>
+        <w:t>)</w:t>
+      </w:r>
     </w:p>
     <w:p>
       <w:pPr>
@@ -20750,7 +21814,6 @@
         <w:rPr>
           <w:lang w:val="el-GR"/>
         </w:rPr>
-        <w:lastRenderedPageBreak/>
         <w:t>Cost</w:t>
       </w:r>
       <w:proofErr w:type="spellEnd"/>
@@ -21167,13 +22230,6 @@
         </w:rPr>
         <w:t>.</w:t>
       </w:r>
-    </w:p>
-    <w:p>
-      <w:pPr>
-        <w:rPr>
-          <w:lang w:val="el-GR"/>
-        </w:rPr>
-      </w:pPr>
     </w:p>
     <w:p>
       <w:pPr>
@@ -21185,7 +22241,7 @@
         <w:ind w:left="720"/>
       </w:pPr>
       <w:bookmarkStart w:id="48" w:name="_Toc73208074"/>
-      <w:bookmarkStart w:id="49" w:name="_Toc103260753"/>
+      <w:bookmarkStart w:id="49" w:name="_Toc103547418"/>
       <w:r>
         <w:t>UML Representation Analysis</w:t>
       </w:r>
@@ -21308,7 +22364,7 @@
         </w:numPr>
       </w:pPr>
       <w:bookmarkStart w:id="55" w:name="_Toc73208075"/>
-      <w:bookmarkStart w:id="56" w:name="_Toc103260754"/>
+      <w:bookmarkStart w:id="56" w:name="_Toc103547419"/>
       <w:r>
         <w:t xml:space="preserve">Systems </w:t>
       </w:r>
@@ -21428,7 +22484,7 @@
         </w:numPr>
         <w:ind w:left="720"/>
       </w:pPr>
-      <w:bookmarkStart w:id="61" w:name="_Toc103260755"/>
+      <w:bookmarkStart w:id="61" w:name="_Toc103547420"/>
       <w:r>
         <w:t>Class Diagrams</w:t>
       </w:r>
@@ -23687,7 +24743,7 @@
         <w:ind w:left="720"/>
       </w:pPr>
       <w:bookmarkStart w:id="65" w:name="_Toc73208079"/>
-      <w:bookmarkStart w:id="66" w:name="_Toc103260756"/>
+      <w:bookmarkStart w:id="66" w:name="_Toc103547421"/>
       <w:r>
         <w:t>Storyboards &amp; Wireframes (low fidelity)</w:t>
       </w:r>
@@ -23795,310 +24851,6 @@
     </w:p>
     <w:p>
       <w:pPr>
-        <w:keepNext/>
-        <w:jc w:val="center"/>
-      </w:pPr>
-      <w:r>
-        <w:rPr>
-          <w:noProof/>
-        </w:rPr>
-        <w:lastRenderedPageBreak/>
-        <w:drawing>
-          <wp:inline distT="0" distB="0" distL="0" distR="0" wp14:anchorId="4C2D1C11" wp14:editId="133A589E">
-            <wp:extent cx="2962275" cy="5685443"/>
-            <wp:effectExtent l="0" t="0" r="0" b="0"/>
-            <wp:docPr id="31" name="Picture 31"/>
-            <wp:cNvGraphicFramePr>
-              <a:graphicFrameLocks xmlns:a="http://schemas.openxmlformats.org/drawingml/2006/main" noChangeAspect="1"/>
-            </wp:cNvGraphicFramePr>
-            <a:graphic xmlns:a="http://schemas.openxmlformats.org/drawingml/2006/main">
-              <a:graphicData uri="http://schemas.openxmlformats.org/drawingml/2006/picture">
-                <pic:pic xmlns:pic="http://schemas.openxmlformats.org/drawingml/2006/picture">
-                  <pic:nvPicPr>
-                    <pic:cNvPr id="0" name="Picture 32"/>
-                    <pic:cNvPicPr>
-                      <a:picLocks noChangeAspect="1" noChangeArrowheads="1"/>
-                    </pic:cNvPicPr>
-                  </pic:nvPicPr>
-                  <pic:blipFill>
-                    <a:blip r:embed="rId35">
-                      <a:extLst>
-                        <a:ext uri="{28A0092B-C50C-407E-A947-70E740481C1C}">
-                          <a14:useLocalDpi xmlns:a14="http://schemas.microsoft.com/office/drawing/2010/main" val="0"/>
-                        </a:ext>
-                      </a:extLst>
-                    </a:blip>
-                    <a:srcRect/>
-                    <a:stretch>
-                      <a:fillRect/>
-                    </a:stretch>
-                  </pic:blipFill>
-                  <pic:spPr bwMode="auto">
-                    <a:xfrm>
-                      <a:off x="0" y="0"/>
-                      <a:ext cx="2964971" cy="5690617"/>
-                    </a:xfrm>
-                    <a:prstGeom prst="rect">
-                      <a:avLst/>
-                    </a:prstGeom>
-                    <a:noFill/>
-                    <a:ln>
-                      <a:noFill/>
-                    </a:ln>
-                  </pic:spPr>
-                </pic:pic>
-              </a:graphicData>
-            </a:graphic>
-          </wp:inline>
-        </w:drawing>
-      </w:r>
-    </w:p>
-    <w:p>
-      <w:pPr>
-        <w:pStyle w:val="Caption"/>
-        <w:jc w:val="center"/>
-      </w:pPr>
-      <w:bookmarkStart w:id="70" w:name="_Toc100767498"/>
-      <w:bookmarkStart w:id="71" w:name="_Toc100881075"/>
-      <w:bookmarkStart w:id="72" w:name="_Toc101204216"/>
-      <w:r>
-        <w:t xml:space="preserve">Figure </w:t>
-      </w:r>
-      <w:r>
-        <w:fldChar w:fldCharType="begin"/>
-      </w:r>
-      <w:r>
-        <w:instrText xml:space="preserve"> SEQ Figure \* ARABIC </w:instrText>
-      </w:r>
-      <w:r>
-        <w:fldChar w:fldCharType="separate"/>
-      </w:r>
-      <w:r>
-        <w:rPr>
-          <w:noProof/>
-        </w:rPr>
-        <w:t>11</w:t>
-      </w:r>
-      <w:r>
-        <w:rPr>
-          <w:noProof/>
-        </w:rPr>
-        <w:fldChar w:fldCharType="end"/>
-      </w:r>
-      <w:r>
-        <w:t xml:space="preserve"> Dashboard – Wireframe</w:t>
-      </w:r>
-      <w:bookmarkEnd w:id="70"/>
-      <w:bookmarkEnd w:id="71"/>
-      <w:bookmarkEnd w:id="72"/>
-    </w:p>
-    <w:p/>
-    <w:p>
-      <w:pPr>
-        <w:keepNext/>
-        <w:jc w:val="center"/>
-      </w:pPr>
-      <w:r>
-        <w:rPr>
-          <w:noProof/>
-        </w:rPr>
-        <w:lastRenderedPageBreak/>
-        <w:drawing>
-          <wp:inline distT="0" distB="0" distL="0" distR="0" wp14:anchorId="39EF04FB" wp14:editId="13F6214C">
-            <wp:extent cx="2883382" cy="5534025"/>
-            <wp:effectExtent l="0" t="0" r="0" b="0"/>
-            <wp:docPr id="33" name="Picture 33"/>
-            <wp:cNvGraphicFramePr>
-              <a:graphicFrameLocks xmlns:a="http://schemas.openxmlformats.org/drawingml/2006/main" noChangeAspect="1"/>
-            </wp:cNvGraphicFramePr>
-            <a:graphic xmlns:a="http://schemas.openxmlformats.org/drawingml/2006/main">
-              <a:graphicData uri="http://schemas.openxmlformats.org/drawingml/2006/picture">
-                <pic:pic xmlns:pic="http://schemas.openxmlformats.org/drawingml/2006/picture">
-                  <pic:nvPicPr>
-                    <pic:cNvPr id="0" name="Picture 36"/>
-                    <pic:cNvPicPr>
-                      <a:picLocks noChangeAspect="1" noChangeArrowheads="1"/>
-                    </pic:cNvPicPr>
-                  </pic:nvPicPr>
-                  <pic:blipFill>
-                    <a:blip r:embed="rId36">
-                      <a:extLst>
-                        <a:ext uri="{28A0092B-C50C-407E-A947-70E740481C1C}">
-                          <a14:useLocalDpi xmlns:a14="http://schemas.microsoft.com/office/drawing/2010/main" val="0"/>
-                        </a:ext>
-                      </a:extLst>
-                    </a:blip>
-                    <a:srcRect/>
-                    <a:stretch>
-                      <a:fillRect/>
-                    </a:stretch>
-                  </pic:blipFill>
-                  <pic:spPr bwMode="auto">
-                    <a:xfrm>
-                      <a:off x="0" y="0"/>
-                      <a:ext cx="2885173" cy="5537463"/>
-                    </a:xfrm>
-                    <a:prstGeom prst="rect">
-                      <a:avLst/>
-                    </a:prstGeom>
-                    <a:noFill/>
-                    <a:ln>
-                      <a:noFill/>
-                    </a:ln>
-                  </pic:spPr>
-                </pic:pic>
-              </a:graphicData>
-            </a:graphic>
-          </wp:inline>
-        </w:drawing>
-      </w:r>
-    </w:p>
-    <w:p>
-      <w:pPr>
-        <w:pStyle w:val="Caption"/>
-        <w:jc w:val="center"/>
-      </w:pPr>
-      <w:bookmarkStart w:id="73" w:name="_Toc100767499"/>
-      <w:bookmarkStart w:id="74" w:name="_Toc100881076"/>
-      <w:bookmarkStart w:id="75" w:name="_Toc101204217"/>
-      <w:r>
-        <w:t xml:space="preserve">Figure </w:t>
-      </w:r>
-      <w:r>
-        <w:fldChar w:fldCharType="begin"/>
-      </w:r>
-      <w:r>
-        <w:instrText xml:space="preserve"> SEQ Figure \* ARABIC </w:instrText>
-      </w:r>
-      <w:r>
-        <w:fldChar w:fldCharType="separate"/>
-      </w:r>
-      <w:r>
-        <w:rPr>
-          <w:noProof/>
-        </w:rPr>
-        <w:t>12</w:t>
-      </w:r>
-      <w:r>
-        <w:rPr>
-          <w:noProof/>
-        </w:rPr>
-        <w:fldChar w:fldCharType="end"/>
-      </w:r>
-      <w:r>
-        <w:t xml:space="preserve"> Add Patient UI </w:t>
-      </w:r>
-      <w:r>
-        <w:t>–</w:t>
-      </w:r>
-      <w:r>
-        <w:t xml:space="preserve"> Wireframe</w:t>
-      </w:r>
-      <w:bookmarkEnd w:id="73"/>
-      <w:bookmarkEnd w:id="74"/>
-      <w:bookmarkEnd w:id="75"/>
-    </w:p>
-    <w:p>
-      <w:pPr>
-        <w:keepNext/>
-        <w:jc w:val="center"/>
-      </w:pPr>
-      <w:r>
-        <w:rPr>
-          <w:noProof/>
-        </w:rPr>
-        <w:lastRenderedPageBreak/>
-        <w:drawing>
-          <wp:inline distT="0" distB="0" distL="0" distR="0" wp14:anchorId="40378AAD" wp14:editId="03FECC0D">
-            <wp:extent cx="2867025" cy="5502630"/>
-            <wp:effectExtent l="0" t="0" r="0" b="3175"/>
-            <wp:docPr id="35" name="Picture 35"/>
-            <wp:cNvGraphicFramePr>
-              <a:graphicFrameLocks xmlns:a="http://schemas.openxmlformats.org/drawingml/2006/main" noChangeAspect="1"/>
-            </wp:cNvGraphicFramePr>
-            <a:graphic xmlns:a="http://schemas.openxmlformats.org/drawingml/2006/main">
-              <a:graphicData uri="http://schemas.openxmlformats.org/drawingml/2006/picture">
-                <pic:pic xmlns:pic="http://schemas.openxmlformats.org/drawingml/2006/picture">
-                  <pic:nvPicPr>
-                    <pic:cNvPr id="0" name="Picture 38"/>
-                    <pic:cNvPicPr>
-                      <a:picLocks noChangeAspect="1" noChangeArrowheads="1"/>
-                    </pic:cNvPicPr>
-                  </pic:nvPicPr>
-                  <pic:blipFill>
-                    <a:blip r:embed="rId37">
-                      <a:extLst>
-                        <a:ext uri="{28A0092B-C50C-407E-A947-70E740481C1C}">
-                          <a14:useLocalDpi xmlns:a14="http://schemas.microsoft.com/office/drawing/2010/main" val="0"/>
-                        </a:ext>
-                      </a:extLst>
-                    </a:blip>
-                    <a:srcRect/>
-                    <a:stretch>
-                      <a:fillRect/>
-                    </a:stretch>
-                  </pic:blipFill>
-                  <pic:spPr bwMode="auto">
-                    <a:xfrm>
-                      <a:off x="0" y="0"/>
-                      <a:ext cx="2870255" cy="5508828"/>
-                    </a:xfrm>
-                    <a:prstGeom prst="rect">
-                      <a:avLst/>
-                    </a:prstGeom>
-                    <a:noFill/>
-                    <a:ln>
-                      <a:noFill/>
-                    </a:ln>
-                  </pic:spPr>
-                </pic:pic>
-              </a:graphicData>
-            </a:graphic>
-          </wp:inline>
-        </w:drawing>
-      </w:r>
-    </w:p>
-    <w:p>
-      <w:pPr>
-        <w:pStyle w:val="Caption"/>
-        <w:jc w:val="center"/>
-      </w:pPr>
-      <w:bookmarkStart w:id="76" w:name="_Toc100767500"/>
-      <w:bookmarkStart w:id="77" w:name="_Toc100881077"/>
-      <w:bookmarkStart w:id="78" w:name="_Toc101204218"/>
-      <w:r>
-        <w:t xml:space="preserve">Figure </w:t>
-      </w:r>
-      <w:r>
-        <w:fldChar w:fldCharType="begin"/>
-      </w:r>
-      <w:r>
-        <w:instrText xml:space="preserve"> SEQ Figure \* ARABIC </w:instrText>
-      </w:r>
-      <w:r>
-        <w:fldChar w:fldCharType="separate"/>
-      </w:r>
-      <w:r>
-        <w:rPr>
-          <w:noProof/>
-        </w:rPr>
-        <w:t>13</w:t>
-      </w:r>
-      <w:r>
-        <w:rPr>
-          <w:noProof/>
-        </w:rPr>
-        <w:fldChar w:fldCharType="end"/>
-      </w:r>
-      <w:r>
-        <w:t xml:space="preserve"> Statistics Viz - Wireframe</w:t>
-      </w:r>
-      <w:bookmarkEnd w:id="76"/>
-      <w:bookmarkEnd w:id="77"/>
-      <w:bookmarkEnd w:id="78"/>
-    </w:p>
-    <w:p>
-      <w:pPr>
         <w:pStyle w:val="Heading2"/>
         <w:numPr>
           <w:ilvl w:val="1"/>
@@ -24106,13 +24858,13 @@
         </w:numPr>
         <w:ind w:left="720"/>
       </w:pPr>
-      <w:bookmarkStart w:id="79" w:name="_Toc73208080"/>
-      <w:bookmarkStart w:id="80" w:name="_Toc103260757"/>
+      <w:bookmarkStart w:id="70" w:name="_Toc73208080"/>
+      <w:bookmarkStart w:id="71" w:name="_Toc103547422"/>
       <w:r>
         <w:t>User Flows</w:t>
       </w:r>
-      <w:bookmarkEnd w:id="79"/>
-      <w:bookmarkEnd w:id="80"/>
+      <w:bookmarkEnd w:id="70"/>
+      <w:bookmarkEnd w:id="71"/>
     </w:p>
     <w:p>
       <w:pPr>
@@ -24157,7 +24909,7 @@
                     </pic:cNvPicPr>
                   </pic:nvPicPr>
                   <pic:blipFill rotWithShape="1">
-                    <a:blip r:embed="rId38">
+                    <a:blip r:embed="rId35">
                       <a:extLst>
                         <a:ext uri="{28A0092B-C50C-407E-A947-70E740481C1C}">
                           <a14:useLocalDpi xmlns:a14="http://schemas.microsoft.com/office/drawing/2010/main" val="0"/>
@@ -24197,9 +24949,9 @@
         <w:pStyle w:val="Caption"/>
         <w:jc w:val="center"/>
       </w:pPr>
-      <w:bookmarkStart w:id="81" w:name="_Toc100767501"/>
-      <w:bookmarkStart w:id="82" w:name="_Toc100881078"/>
-      <w:bookmarkStart w:id="83" w:name="_Toc101204219"/>
+      <w:bookmarkStart w:id="72" w:name="_Toc100767501"/>
+      <w:bookmarkStart w:id="73" w:name="_Toc100881078"/>
+      <w:bookmarkStart w:id="74" w:name="_Toc101204219"/>
       <w:r>
         <w:t xml:space="preserve">Figure </w:t>
       </w:r>
@@ -24227,9 +24979,9 @@
       <w:r>
         <w:t xml:space="preserve"> Basic Flowchart Android App</w:t>
       </w:r>
-      <w:bookmarkEnd w:id="81"/>
-      <w:bookmarkEnd w:id="82"/>
-      <w:bookmarkEnd w:id="83"/>
+      <w:bookmarkEnd w:id="72"/>
+      <w:bookmarkEnd w:id="73"/>
+      <w:bookmarkEnd w:id="74"/>
     </w:p>
     <w:p>
       <w:pPr>
@@ -24240,13 +24992,13 @@
         </w:numPr>
         <w:ind w:left="720"/>
       </w:pPr>
-      <w:bookmarkStart w:id="84" w:name="_Toc73208077"/>
-      <w:bookmarkStart w:id="85" w:name="_Toc103260758"/>
+      <w:bookmarkStart w:id="75" w:name="_Toc73208077"/>
+      <w:bookmarkStart w:id="76" w:name="_Toc103547423"/>
       <w:r>
         <w:t>State Machine/State Chart Diagram</w:t>
       </w:r>
-      <w:bookmarkEnd w:id="84"/>
-      <w:bookmarkEnd w:id="85"/>
+      <w:bookmarkEnd w:id="75"/>
+      <w:bookmarkEnd w:id="76"/>
     </w:p>
     <w:p>
       <w:pPr>
@@ -24275,7 +25027,7 @@
                     </pic:cNvPicPr>
                   </pic:nvPicPr>
                   <pic:blipFill>
-                    <a:blip r:embed="rId39">
+                    <a:blip r:embed="rId36">
                       <a:extLst>
                         <a:ext uri="{28A0092B-C50C-407E-A947-70E740481C1C}">
                           <a14:useLocalDpi xmlns:a14="http://schemas.microsoft.com/office/drawing/2010/main" val="0"/>
@@ -24312,9 +25064,9 @@
         <w:pStyle w:val="Caption"/>
         <w:jc w:val="center"/>
       </w:pPr>
-      <w:bookmarkStart w:id="86" w:name="_Toc100767502"/>
-      <w:bookmarkStart w:id="87" w:name="_Toc100881079"/>
-      <w:bookmarkStart w:id="88" w:name="_Toc101204220"/>
+      <w:bookmarkStart w:id="77" w:name="_Toc100767502"/>
+      <w:bookmarkStart w:id="78" w:name="_Toc100881079"/>
+      <w:bookmarkStart w:id="79" w:name="_Toc101204220"/>
       <w:r>
         <w:t xml:space="preserve">Figure </w:t>
       </w:r>
@@ -24342,9 +25094,9 @@
       <w:r>
         <w:t xml:space="preserve"> State Machine Basic</w:t>
       </w:r>
-      <w:bookmarkEnd w:id="86"/>
-      <w:bookmarkEnd w:id="87"/>
-      <w:bookmarkEnd w:id="88"/>
+      <w:bookmarkEnd w:id="77"/>
+      <w:bookmarkEnd w:id="78"/>
+      <w:bookmarkEnd w:id="79"/>
     </w:p>
     <w:p/>
     <w:p>
@@ -24356,11 +25108,11 @@
         </w:numPr>
         <w:ind w:left="720"/>
       </w:pPr>
-      <w:bookmarkStart w:id="89" w:name="_Toc103260759"/>
+      <w:bookmarkStart w:id="80" w:name="_Toc103547424"/>
       <w:r>
         <w:t>Testing</w:t>
       </w:r>
-      <w:bookmarkEnd w:id="89"/>
+      <w:bookmarkEnd w:id="80"/>
     </w:p>
     <w:p>
       <w:pPr>
@@ -24837,13 +25589,13 @@
         </w:numPr>
         <w:ind w:left="720"/>
       </w:pPr>
-      <w:bookmarkStart w:id="90" w:name="_Toc73208083"/>
-      <w:bookmarkStart w:id="91" w:name="_Toc103260760"/>
+      <w:bookmarkStart w:id="81" w:name="_Toc73208083"/>
+      <w:bookmarkStart w:id="82" w:name="_Toc103547425"/>
       <w:r>
         <w:t>Project Management</w:t>
       </w:r>
-      <w:bookmarkEnd w:id="90"/>
-      <w:bookmarkEnd w:id="91"/>
+      <w:bookmarkEnd w:id="81"/>
+      <w:bookmarkEnd w:id="82"/>
     </w:p>
     <w:p>
       <w:pPr>
@@ -24854,11 +25606,11 @@
         </w:numPr>
         <w:ind w:left="720"/>
       </w:pPr>
-      <w:bookmarkStart w:id="92" w:name="_Toc103260761"/>
+      <w:bookmarkStart w:id="83" w:name="_Toc103547426"/>
       <w:r>
         <w:t>Lifecycle</w:t>
       </w:r>
-      <w:bookmarkEnd w:id="92"/>
+      <w:bookmarkEnd w:id="83"/>
     </w:p>
     <w:p>
       <w:pPr>
@@ -24891,7 +25643,7 @@
                     <pic:cNvPicPr/>
                   </pic:nvPicPr>
                   <pic:blipFill>
-                    <a:blip r:embed="rId40"/>
+                    <a:blip r:embed="rId37"/>
                     <a:stretch>
                       <a:fillRect/>
                     </a:stretch>
@@ -24917,9 +25669,9 @@
         <w:pStyle w:val="Caption"/>
         <w:jc w:val="center"/>
       </w:pPr>
-      <w:bookmarkStart w:id="93" w:name="_Toc100767505"/>
-      <w:bookmarkStart w:id="94" w:name="_Toc100881082"/>
-      <w:bookmarkStart w:id="95" w:name="_Toc101204223"/>
+      <w:bookmarkStart w:id="84" w:name="_Toc100767505"/>
+      <w:bookmarkStart w:id="85" w:name="_Toc100881082"/>
+      <w:bookmarkStart w:id="86" w:name="_Toc101204223"/>
       <w:r>
         <w:t xml:space="preserve">Figure </w:t>
       </w:r>
@@ -24950,9 +25702,9 @@
       <w:r>
         <w:t>Process Management Lifecycle</w:t>
       </w:r>
-      <w:bookmarkEnd w:id="93"/>
-      <w:bookmarkEnd w:id="94"/>
-      <w:bookmarkEnd w:id="95"/>
+      <w:bookmarkEnd w:id="84"/>
+      <w:bookmarkEnd w:id="85"/>
+      <w:bookmarkEnd w:id="86"/>
     </w:p>
     <w:p>
       <w:pPr>
@@ -24963,13 +25715,13 @@
         </w:numPr>
         <w:ind w:left="720"/>
       </w:pPr>
-      <w:bookmarkStart w:id="96" w:name="_Toc73208084"/>
-      <w:bookmarkStart w:id="97" w:name="_Toc103260762"/>
+      <w:bookmarkStart w:id="87" w:name="_Toc73208084"/>
+      <w:bookmarkStart w:id="88" w:name="_Toc103547427"/>
       <w:r>
         <w:t>Task/Time Schedule PERT</w:t>
       </w:r>
-      <w:bookmarkEnd w:id="96"/>
-      <w:bookmarkEnd w:id="97"/>
+      <w:bookmarkEnd w:id="87"/>
+      <w:bookmarkEnd w:id="88"/>
     </w:p>
     <w:p>
       <w:pPr>
@@ -24998,7 +25750,7 @@
                     </pic:cNvPicPr>
                   </pic:nvPicPr>
                   <pic:blipFill>
-                    <a:blip r:embed="rId41">
+                    <a:blip r:embed="rId38">
                       <a:extLst>
                         <a:ext uri="{28A0092B-C50C-407E-A947-70E740481C1C}">
                           <a14:useLocalDpi xmlns:a14="http://schemas.microsoft.com/office/drawing/2010/main" val="0"/>
@@ -25035,9 +25787,9 @@
         <w:pStyle w:val="Caption"/>
         <w:jc w:val="center"/>
       </w:pPr>
-      <w:bookmarkStart w:id="98" w:name="_Toc100767508"/>
-      <w:bookmarkStart w:id="99" w:name="_Toc100881085"/>
-      <w:bookmarkStart w:id="100" w:name="_Toc101204226"/>
+      <w:bookmarkStart w:id="89" w:name="_Toc100767508"/>
+      <w:bookmarkStart w:id="90" w:name="_Toc100881085"/>
+      <w:bookmarkStart w:id="91" w:name="_Toc101204226"/>
       <w:r>
         <w:t xml:space="preserve">Figure </w:t>
       </w:r>
@@ -25089,9 +25841,9 @@
       <w:r>
         <w:t xml:space="preserve"> path</w:t>
       </w:r>
-      <w:bookmarkEnd w:id="98"/>
-      <w:bookmarkEnd w:id="99"/>
-      <w:bookmarkEnd w:id="100"/>
+      <w:bookmarkEnd w:id="89"/>
+      <w:bookmarkEnd w:id="90"/>
+      <w:bookmarkEnd w:id="91"/>
     </w:p>
     <w:p>
       <w:pPr>
@@ -25102,14 +25854,14 @@
         </w:numPr>
         <w:ind w:left="720"/>
       </w:pPr>
-      <w:bookmarkStart w:id="101" w:name="_Toc73208085"/>
-      <w:bookmarkStart w:id="102" w:name="_Toc103260763"/>
+      <w:bookmarkStart w:id="92" w:name="_Toc73208085"/>
+      <w:bookmarkStart w:id="93" w:name="_Toc103547428"/>
       <w:r>
         <w:lastRenderedPageBreak/>
         <w:t>Work Breakdown Structure (WBS)</w:t>
       </w:r>
-      <w:bookmarkEnd w:id="101"/>
-      <w:bookmarkEnd w:id="102"/>
+      <w:bookmarkEnd w:id="92"/>
+      <w:bookmarkEnd w:id="93"/>
     </w:p>
     <w:p>
       <w:pPr>
@@ -25138,7 +25890,7 @@
                     </pic:cNvPicPr>
                   </pic:nvPicPr>
                   <pic:blipFill>
-                    <a:blip r:embed="rId42">
+                    <a:blip r:embed="rId39">
                       <a:extLst>
                         <a:ext uri="{28A0092B-C50C-407E-A947-70E740481C1C}">
                           <a14:useLocalDpi xmlns:a14="http://schemas.microsoft.com/office/drawing/2010/main" val="0"/>
@@ -25175,10 +25927,10 @@
         <w:pStyle w:val="Caption"/>
         <w:jc w:val="center"/>
       </w:pPr>
-      <w:bookmarkStart w:id="103" w:name="_Toc100671386"/>
-      <w:bookmarkStart w:id="104" w:name="_Toc100767509"/>
-      <w:bookmarkStart w:id="105" w:name="_Toc100881086"/>
-      <w:bookmarkStart w:id="106" w:name="_Toc101204227"/>
+      <w:bookmarkStart w:id="94" w:name="_Toc100671386"/>
+      <w:bookmarkStart w:id="95" w:name="_Toc100767509"/>
+      <w:bookmarkStart w:id="96" w:name="_Toc100881086"/>
+      <w:bookmarkStart w:id="97" w:name="_Toc101204227"/>
       <w:r>
         <w:t xml:space="preserve">Figure </w:t>
       </w:r>
@@ -25206,10 +25958,10 @@
       <w:r>
         <w:t xml:space="preserve"> Work Breakdown process overview</w:t>
       </w:r>
-      <w:bookmarkEnd w:id="103"/>
-      <w:bookmarkEnd w:id="104"/>
-      <w:bookmarkEnd w:id="105"/>
-      <w:bookmarkEnd w:id="106"/>
+      <w:bookmarkEnd w:id="94"/>
+      <w:bookmarkEnd w:id="95"/>
+      <w:bookmarkEnd w:id="96"/>
+      <w:bookmarkEnd w:id="97"/>
     </w:p>
     <w:p/>
     <w:p>
@@ -25221,13 +25973,13 @@
         </w:numPr>
         <w:ind w:left="720"/>
       </w:pPr>
-      <w:bookmarkStart w:id="107" w:name="_Toc73208086"/>
-      <w:bookmarkStart w:id="108" w:name="_Toc103260764"/>
+      <w:bookmarkStart w:id="98" w:name="_Toc73208086"/>
+      <w:bookmarkStart w:id="99" w:name="_Toc103547429"/>
       <w:r>
         <w:t>Sprint Canvas</w:t>
       </w:r>
-      <w:bookmarkEnd w:id="107"/>
-      <w:bookmarkEnd w:id="108"/>
+      <w:bookmarkEnd w:id="98"/>
+      <w:bookmarkEnd w:id="99"/>
     </w:p>
     <w:p>
       <w:pPr>
@@ -25256,7 +26008,7 @@
                     <pic:cNvPicPr/>
                   </pic:nvPicPr>
                   <pic:blipFill>
-                    <a:blip r:embed="rId43"/>
+                    <a:blip r:embed="rId40"/>
                     <a:stretch>
                       <a:fillRect/>
                     </a:stretch>
@@ -25282,9 +26034,9 @@
         <w:pStyle w:val="Caption"/>
         <w:jc w:val="center"/>
       </w:pPr>
-      <w:bookmarkStart w:id="109" w:name="_Toc100767510"/>
-      <w:bookmarkStart w:id="110" w:name="_Toc100881087"/>
-      <w:bookmarkStart w:id="111" w:name="_Toc101204228"/>
+      <w:bookmarkStart w:id="100" w:name="_Toc100767510"/>
+      <w:bookmarkStart w:id="101" w:name="_Toc100881087"/>
+      <w:bookmarkStart w:id="102" w:name="_Toc101204228"/>
       <w:r>
         <w:t xml:space="preserve">Figure </w:t>
       </w:r>
@@ -25312,9 +26064,9 @@
       <w:r>
         <w:t xml:space="preserve"> Scrum Canvas</w:t>
       </w:r>
-      <w:bookmarkEnd w:id="109"/>
-      <w:bookmarkEnd w:id="110"/>
-      <w:bookmarkEnd w:id="111"/>
+      <w:bookmarkEnd w:id="100"/>
+      <w:bookmarkEnd w:id="101"/>
+      <w:bookmarkEnd w:id="102"/>
     </w:p>
     <w:p>
       <w:sdt>
@@ -25372,7 +26124,7 @@
                     <pic:cNvPicPr/>
                   </pic:nvPicPr>
                   <pic:blipFill>
-                    <a:blip r:embed="rId44"/>
+                    <a:blip r:embed="rId41"/>
                     <a:stretch>
                       <a:fillRect/>
                     </a:stretch>
@@ -25398,7 +26150,7 @@
         <w:pStyle w:val="Caption"/>
         <w:jc w:val="center"/>
       </w:pPr>
-      <w:bookmarkStart w:id="112" w:name="_Toc101204229"/>
+      <w:bookmarkStart w:id="103" w:name="_Toc101204229"/>
       <w:r>
         <w:t xml:space="preserve">Figure </w:t>
       </w:r>
@@ -25434,7 +26186,7 @@
       <w:r>
         <w:t xml:space="preserve"> - Enterprise Framework</w:t>
       </w:r>
-      <w:bookmarkEnd w:id="112"/>
+      <w:bookmarkEnd w:id="103"/>
     </w:p>
     <w:p>
       <w:pPr>
@@ -25445,13 +26197,13 @@
         </w:numPr>
         <w:ind w:left="720"/>
       </w:pPr>
-      <w:bookmarkStart w:id="113" w:name="_Toc73208087"/>
-      <w:bookmarkStart w:id="114" w:name="_Toc103260765"/>
+      <w:bookmarkStart w:id="104" w:name="_Toc73208087"/>
+      <w:bookmarkStart w:id="105" w:name="_Toc103547430"/>
       <w:r>
         <w:t>Scrum Cabinet Reports</w:t>
       </w:r>
-      <w:bookmarkEnd w:id="113"/>
-      <w:bookmarkEnd w:id="114"/>
+      <w:bookmarkEnd w:id="104"/>
+      <w:bookmarkEnd w:id="105"/>
     </w:p>
     <w:p>
       <w:pPr>
@@ -25480,7 +26232,7 @@
                     <pic:cNvPicPr/>
                   </pic:nvPicPr>
                   <pic:blipFill>
-                    <a:blip r:embed="rId45"/>
+                    <a:blip r:embed="rId42"/>
                     <a:stretch>
                       <a:fillRect/>
                     </a:stretch>
@@ -25506,9 +26258,9 @@
         <w:pStyle w:val="Caption"/>
         <w:jc w:val="center"/>
       </w:pPr>
-      <w:bookmarkStart w:id="115" w:name="_Toc100767511"/>
-      <w:bookmarkStart w:id="116" w:name="_Toc100881088"/>
-      <w:bookmarkStart w:id="117" w:name="_Toc101204230"/>
+      <w:bookmarkStart w:id="106" w:name="_Toc100767511"/>
+      <w:bookmarkStart w:id="107" w:name="_Toc100881088"/>
+      <w:bookmarkStart w:id="108" w:name="_Toc101204230"/>
       <w:r>
         <w:t xml:space="preserve">Figure </w:t>
       </w:r>
@@ -25536,9 +26288,9 @@
       <w:r>
         <w:t xml:space="preserve"> Scrum Cabinet</w:t>
       </w:r>
-      <w:bookmarkEnd w:id="115"/>
-      <w:bookmarkEnd w:id="116"/>
-      <w:bookmarkEnd w:id="117"/>
+      <w:bookmarkEnd w:id="106"/>
+      <w:bookmarkEnd w:id="107"/>
+      <w:bookmarkEnd w:id="108"/>
     </w:p>
     <w:p/>
     <w:p>
@@ -25550,12 +26302,12 @@
         </w:numPr>
         <w:ind w:left="720"/>
       </w:pPr>
-      <w:bookmarkStart w:id="118" w:name="_Toc73208088"/>
-      <w:bookmarkStart w:id="119" w:name="_Toc103260766"/>
+      <w:bookmarkStart w:id="109" w:name="_Toc73208088"/>
+      <w:bookmarkStart w:id="110" w:name="_Toc103547431"/>
       <w:r>
         <w:t>Project Participants</w:t>
       </w:r>
-      <w:bookmarkEnd w:id="118"/>
+      <w:bookmarkEnd w:id="109"/>
       <w:r>
         <w:t xml:space="preserve"> – </w:t>
       </w:r>
@@ -25565,7 +26317,7 @@
         </w:rPr>
         <w:t>κατανομή εργασιών</w:t>
       </w:r>
-      <w:bookmarkEnd w:id="119"/>
+      <w:bookmarkEnd w:id="110"/>
     </w:p>
     <w:p>
       <w:pPr>
@@ -25579,16 +26331,16 @@
           <w:rFonts w:asciiTheme="minorHAnsi" w:hAnsiTheme="minorHAnsi" w:cstheme="minorHAnsi"/>
         </w:rPr>
       </w:pPr>
-      <w:bookmarkStart w:id="120" w:name="_Toc72671159"/>
-      <w:bookmarkStart w:id="121" w:name="_Toc103260767"/>
+      <w:bookmarkStart w:id="111" w:name="_Toc72671159"/>
+      <w:bookmarkStart w:id="112" w:name="_Toc103547432"/>
       <w:r>
         <w:rPr>
           <w:rFonts w:asciiTheme="minorHAnsi" w:hAnsiTheme="minorHAnsi" w:cstheme="minorHAnsi"/>
         </w:rPr>
         <w:t>Stakeholder List</w:t>
       </w:r>
-      <w:bookmarkEnd w:id="120"/>
-      <w:bookmarkEnd w:id="121"/>
+      <w:bookmarkEnd w:id="111"/>
+      <w:bookmarkEnd w:id="112"/>
     </w:p>
     <w:tbl>
       <w:tblPr>
@@ -25689,9 +26441,9 @@
         <w:pStyle w:val="Caption"/>
         <w:jc w:val="center"/>
       </w:pPr>
-      <w:bookmarkStart w:id="122" w:name="_Toc100671515"/>
-      <w:bookmarkStart w:id="123" w:name="_Toc100748509"/>
-      <w:bookmarkStart w:id="124" w:name="_Toc101002881"/>
+      <w:bookmarkStart w:id="113" w:name="_Toc100671515"/>
+      <w:bookmarkStart w:id="114" w:name="_Toc100748509"/>
+      <w:bookmarkStart w:id="115" w:name="_Toc101002881"/>
       <w:r>
         <w:t xml:space="preserve">Table </w:t>
       </w:r>
@@ -25719,9 +26471,9 @@
       <w:r>
         <w:t xml:space="preserve"> Stakeholder List</w:t>
       </w:r>
-      <w:bookmarkEnd w:id="122"/>
-      <w:bookmarkEnd w:id="123"/>
-      <w:bookmarkEnd w:id="124"/>
+      <w:bookmarkEnd w:id="113"/>
+      <w:bookmarkEnd w:id="114"/>
+      <w:bookmarkEnd w:id="115"/>
     </w:p>
     <w:p>
       <w:pPr>
@@ -25735,7 +26487,7 @@
           <w:rFonts w:asciiTheme="minorHAnsi" w:hAnsiTheme="minorHAnsi" w:cstheme="minorHAnsi"/>
         </w:rPr>
       </w:pPr>
-      <w:bookmarkStart w:id="125" w:name="_Toc103260768"/>
+      <w:bookmarkStart w:id="116" w:name="_Toc103547433"/>
       <w:r>
         <w:rPr>
           <w:rFonts w:asciiTheme="minorHAnsi" w:hAnsiTheme="minorHAnsi" w:cstheme="minorHAnsi"/>
@@ -25743,7 +26495,7 @@
         <w:lastRenderedPageBreak/>
         <w:t>Product Owner</w:t>
       </w:r>
-      <w:bookmarkEnd w:id="125"/>
+      <w:bookmarkEnd w:id="116"/>
     </w:p>
     <w:tbl>
       <w:tblPr>
@@ -26197,9 +26949,9 @@
         <w:pStyle w:val="Caption"/>
         <w:jc w:val="center"/>
       </w:pPr>
-      <w:bookmarkStart w:id="126" w:name="_Toc100671516"/>
-      <w:bookmarkStart w:id="127" w:name="_Toc100748510"/>
-      <w:bookmarkStart w:id="128" w:name="_Toc101002882"/>
+      <w:bookmarkStart w:id="117" w:name="_Toc100671516"/>
+      <w:bookmarkStart w:id="118" w:name="_Toc100748510"/>
+      <w:bookmarkStart w:id="119" w:name="_Toc101002882"/>
       <w:r>
         <w:t xml:space="preserve">Table </w:t>
       </w:r>
@@ -26227,9 +26979,9 @@
       <w:r>
         <w:t xml:space="preserve"> Product Owner</w:t>
       </w:r>
-      <w:bookmarkEnd w:id="126"/>
-      <w:bookmarkEnd w:id="127"/>
-      <w:bookmarkEnd w:id="128"/>
+      <w:bookmarkEnd w:id="117"/>
+      <w:bookmarkEnd w:id="118"/>
+      <w:bookmarkEnd w:id="119"/>
     </w:p>
     <w:p>
       <w:pPr>
@@ -26243,7 +26995,7 @@
           <w:rFonts w:asciiTheme="minorHAnsi" w:hAnsiTheme="minorHAnsi" w:cstheme="minorHAnsi"/>
         </w:rPr>
       </w:pPr>
-      <w:bookmarkStart w:id="129" w:name="_Toc103260769"/>
+      <w:bookmarkStart w:id="120" w:name="_Toc103547434"/>
       <w:r>
         <w:rPr>
           <w:rFonts w:asciiTheme="minorHAnsi" w:hAnsiTheme="minorHAnsi" w:cstheme="minorHAnsi"/>
@@ -26251,7 +27003,7 @@
         <w:lastRenderedPageBreak/>
         <w:t>Scrum Master</w:t>
       </w:r>
-      <w:bookmarkEnd w:id="129"/>
+      <w:bookmarkEnd w:id="120"/>
     </w:p>
     <w:tbl>
       <w:tblPr>
@@ -26662,9 +27414,9 @@
         <w:pStyle w:val="Caption"/>
         <w:jc w:val="center"/>
       </w:pPr>
-      <w:bookmarkStart w:id="130" w:name="_Toc100671517"/>
-      <w:bookmarkStart w:id="131" w:name="_Toc100748511"/>
-      <w:bookmarkStart w:id="132" w:name="_Toc101002883"/>
+      <w:bookmarkStart w:id="121" w:name="_Toc100671517"/>
+      <w:bookmarkStart w:id="122" w:name="_Toc100748511"/>
+      <w:bookmarkStart w:id="123" w:name="_Toc101002883"/>
       <w:r>
         <w:t xml:space="preserve">Table </w:t>
       </w:r>
@@ -26695,9 +27447,9 @@
       <w:r>
         <w:t>Scrum Master</w:t>
       </w:r>
-      <w:bookmarkEnd w:id="130"/>
-      <w:bookmarkEnd w:id="131"/>
-      <w:bookmarkEnd w:id="132"/>
+      <w:bookmarkEnd w:id="121"/>
+      <w:bookmarkEnd w:id="122"/>
+      <w:bookmarkEnd w:id="123"/>
     </w:p>
     <w:p>
       <w:pPr>
@@ -26711,14 +27463,14 @@
           <w:rFonts w:asciiTheme="minorHAnsi" w:hAnsiTheme="minorHAnsi" w:cstheme="minorHAnsi"/>
         </w:rPr>
       </w:pPr>
-      <w:bookmarkStart w:id="133" w:name="_Toc103260770"/>
+      <w:bookmarkStart w:id="124" w:name="_Toc103547435"/>
       <w:r>
         <w:rPr>
           <w:rFonts w:asciiTheme="minorHAnsi" w:hAnsiTheme="minorHAnsi" w:cstheme="minorHAnsi"/>
         </w:rPr>
         <w:t>Scrum Team Members</w:t>
       </w:r>
-      <w:bookmarkEnd w:id="133"/>
+      <w:bookmarkEnd w:id="124"/>
     </w:p>
     <w:tbl>
       <w:tblPr>
@@ -26946,9 +27698,9 @@
         <w:pStyle w:val="Caption"/>
         <w:jc w:val="center"/>
       </w:pPr>
-      <w:bookmarkStart w:id="134" w:name="_Toc100671518"/>
-      <w:bookmarkStart w:id="135" w:name="_Toc100748512"/>
-      <w:bookmarkStart w:id="136" w:name="_Toc101002884"/>
+      <w:bookmarkStart w:id="125" w:name="_Toc100671518"/>
+      <w:bookmarkStart w:id="126" w:name="_Toc100748512"/>
+      <w:bookmarkStart w:id="127" w:name="_Toc101002884"/>
       <w:r>
         <w:t xml:space="preserve">Table </w:t>
       </w:r>
@@ -26976,9 +27728,9 @@
       <w:r>
         <w:t xml:space="preserve"> Scrum Team Members</w:t>
       </w:r>
-      <w:bookmarkEnd w:id="134"/>
-      <w:bookmarkEnd w:id="135"/>
-      <w:bookmarkEnd w:id="136"/>
+      <w:bookmarkEnd w:id="125"/>
+      <w:bookmarkEnd w:id="126"/>
+      <w:bookmarkEnd w:id="127"/>
     </w:p>
     <w:p>
       <w:pPr>
@@ -26989,13 +27741,13 @@
         </w:numPr>
         <w:ind w:left="720"/>
       </w:pPr>
-      <w:bookmarkStart w:id="137" w:name="_Toc73208093"/>
-      <w:bookmarkStart w:id="138" w:name="_Toc103260771"/>
+      <w:bookmarkStart w:id="128" w:name="_Toc73208093"/>
+      <w:bookmarkStart w:id="129" w:name="_Toc103547436"/>
       <w:r>
         <w:t>Project Initiation</w:t>
       </w:r>
-      <w:bookmarkEnd w:id="137"/>
-      <w:bookmarkEnd w:id="138"/>
+      <w:bookmarkEnd w:id="128"/>
+      <w:bookmarkEnd w:id="129"/>
     </w:p>
     <w:p>
       <w:pPr>
@@ -27005,12 +27757,12 @@
           <w:numId w:val="14"/>
         </w:numPr>
       </w:pPr>
-      <w:bookmarkStart w:id="139" w:name="_Toc103260772"/>
+      <w:bookmarkStart w:id="130" w:name="_Toc103547437"/>
       <w:r>
         <w:lastRenderedPageBreak/>
         <w:t>Project Charter</w:t>
       </w:r>
-      <w:bookmarkEnd w:id="139"/>
+      <w:bookmarkEnd w:id="130"/>
     </w:p>
     <w:p>
       <w:pPr>
@@ -27020,13 +27772,13 @@
           <w:numId w:val="14"/>
         </w:numPr>
       </w:pPr>
-      <w:bookmarkStart w:id="140" w:name="_Toc72671164"/>
-      <w:bookmarkStart w:id="141" w:name="_Toc103260773"/>
+      <w:bookmarkStart w:id="131" w:name="_Toc72671164"/>
+      <w:bookmarkStart w:id="132" w:name="_Toc103547438"/>
       <w:r>
         <w:t>Project Vision</w:t>
       </w:r>
-      <w:bookmarkEnd w:id="140"/>
-      <w:bookmarkEnd w:id="141"/>
+      <w:bookmarkEnd w:id="131"/>
+      <w:bookmarkEnd w:id="132"/>
     </w:p>
     <w:p>
       <w:pPr>
@@ -27068,11 +27820,11 @@
           <w:numId w:val="14"/>
         </w:numPr>
       </w:pPr>
-      <w:bookmarkStart w:id="142" w:name="_Toc103260774"/>
+      <w:bookmarkStart w:id="133" w:name="_Toc103547439"/>
       <w:r>
         <w:t>Project Mission</w:t>
       </w:r>
-      <w:bookmarkEnd w:id="142"/>
+      <w:bookmarkEnd w:id="133"/>
     </w:p>
     <w:p>
       <w:pPr>
@@ -27159,11 +27911,11 @@
           <w:numId w:val="14"/>
         </w:numPr>
       </w:pPr>
-      <w:bookmarkStart w:id="143" w:name="_Toc103260775"/>
+      <w:bookmarkStart w:id="134" w:name="_Toc103547440"/>
       <w:r>
         <w:t>Project Success Criteria</w:t>
       </w:r>
-      <w:bookmarkEnd w:id="143"/>
+      <w:bookmarkEnd w:id="134"/>
     </w:p>
     <w:p>
       <w:pPr>
@@ -27267,7 +28019,7 @@
         </w:numPr>
         <w:ind w:left="1080"/>
       </w:pPr>
-      <w:bookmarkStart w:id="144" w:name="_Toc103260776"/>
+      <w:bookmarkStart w:id="135" w:name="_Toc103547441"/>
       <w:r>
         <w:t>Use Case Diagram</w:t>
       </w:r>
@@ -27280,7 +28032,7 @@
       <w:r>
         <w:t>Report</w:t>
       </w:r>
-      <w:bookmarkEnd w:id="144"/>
+      <w:bookmarkEnd w:id="135"/>
     </w:p>
     <w:p>
       <w:pPr>
@@ -27351,11 +28103,11 @@
         </w:numPr>
         <w:ind w:left="1080"/>
       </w:pPr>
-      <w:bookmarkStart w:id="145" w:name="_Toc103260777"/>
+      <w:bookmarkStart w:id="136" w:name="_Toc103547442"/>
       <w:r>
         <w:t>Prioritized Use Cases</w:t>
       </w:r>
-      <w:bookmarkEnd w:id="145"/>
+      <w:bookmarkEnd w:id="136"/>
     </w:p>
     <w:tbl>
       <w:tblPr>
@@ -28146,8 +28898,8 @@
           <w:noProof/>
         </w:rPr>
       </w:pPr>
-      <w:bookmarkStart w:id="146" w:name="_Toc100748513"/>
-      <w:bookmarkStart w:id="147" w:name="_Toc101002885"/>
+      <w:bookmarkStart w:id="137" w:name="_Toc100748513"/>
+      <w:bookmarkStart w:id="138" w:name="_Toc101002885"/>
       <w:r>
         <w:t xml:space="preserve">Table </w:t>
       </w:r>
@@ -28178,8 +28930,8 @@
         </w:rPr>
         <w:t xml:space="preserve"> Prioritized Use Cases</w:t>
       </w:r>
-      <w:bookmarkEnd w:id="146"/>
-      <w:bookmarkEnd w:id="147"/>
+      <w:bookmarkEnd w:id="137"/>
+      <w:bookmarkEnd w:id="138"/>
     </w:p>
     <w:p>
       <w:pPr>
@@ -28190,11 +28942,11 @@
         </w:numPr>
         <w:ind w:left="1080"/>
       </w:pPr>
-      <w:bookmarkStart w:id="148" w:name="_Toc103260778"/>
+      <w:bookmarkStart w:id="139" w:name="_Toc103547443"/>
       <w:r>
         <w:t>Epics</w:t>
       </w:r>
-      <w:bookmarkEnd w:id="148"/>
+      <w:bookmarkEnd w:id="139"/>
     </w:p>
     <w:tbl>
       <w:tblPr>
@@ -28866,8 +29618,8 @@
         <w:pStyle w:val="Caption"/>
         <w:jc w:val="center"/>
       </w:pPr>
-      <w:bookmarkStart w:id="149" w:name="_Toc100748514"/>
-      <w:bookmarkStart w:id="150" w:name="_Toc101002886"/>
+      <w:bookmarkStart w:id="140" w:name="_Toc100748514"/>
+      <w:bookmarkStart w:id="141" w:name="_Toc101002886"/>
       <w:r>
         <w:t xml:space="preserve">Table </w:t>
       </w:r>
@@ -28895,8 +29647,8 @@
       <w:r>
         <w:t xml:space="preserve"> Use Case to Epic Step</w:t>
       </w:r>
-      <w:bookmarkEnd w:id="149"/>
-      <w:bookmarkEnd w:id="150"/>
+      <w:bookmarkEnd w:id="140"/>
+      <w:bookmarkEnd w:id="141"/>
     </w:p>
     <w:p>
       <w:pPr>
@@ -28910,13 +29662,13 @@
           <w:rFonts w:eastAsia="Cambria"/>
         </w:rPr>
       </w:pPr>
-      <w:bookmarkStart w:id="151" w:name="_Toc73208099"/>
-      <w:bookmarkStart w:id="152" w:name="_Toc103260779"/>
+      <w:bookmarkStart w:id="142" w:name="_Toc73208099"/>
+      <w:bookmarkStart w:id="143" w:name="_Toc103547444"/>
       <w:r>
         <w:t>Product Backlog – Features</w:t>
       </w:r>
-      <w:bookmarkEnd w:id="151"/>
-      <w:bookmarkEnd w:id="152"/>
+      <w:bookmarkEnd w:id="142"/>
+      <w:bookmarkEnd w:id="143"/>
     </w:p>
     <w:p>
       <w:pPr>
@@ -28932,7 +29684,7 @@
           <w:lang w:val="en"/>
         </w:rPr>
       </w:pPr>
-      <w:bookmarkStart w:id="153" w:name="_Toc103260780"/>
+      <w:bookmarkStart w:id="144" w:name="_Toc103547445"/>
       <w:r>
         <w:rPr>
           <w:lang w:val="en"/>
@@ -28940,7 +29692,7 @@
         <w:lastRenderedPageBreak/>
         <w:t>User Story Map</w:t>
       </w:r>
-      <w:bookmarkEnd w:id="153"/>
+      <w:bookmarkEnd w:id="144"/>
     </w:p>
     <w:p>
       <w:pPr>
@@ -28994,7 +29746,7 @@
                     </pic:cNvPicPr>
                   </pic:nvPicPr>
                   <pic:blipFill rotWithShape="1">
-                    <a:blip r:embed="rId46">
+                    <a:blip r:embed="rId43">
                       <a:extLst>
                         <a:ext uri="{28A0092B-C50C-407E-A947-70E740481C1C}">
                           <a14:useLocalDpi xmlns:a14="http://schemas.microsoft.com/office/drawing/2010/main" val="0"/>
@@ -29034,9 +29786,9 @@
         <w:pStyle w:val="Caption"/>
         <w:jc w:val="center"/>
       </w:pPr>
-      <w:bookmarkStart w:id="154" w:name="_Toc100767512"/>
-      <w:bookmarkStart w:id="155" w:name="_Toc100881089"/>
-      <w:bookmarkStart w:id="156" w:name="_Toc101204231"/>
+      <w:bookmarkStart w:id="145" w:name="_Toc100767512"/>
+      <w:bookmarkStart w:id="146" w:name="_Toc100881089"/>
+      <w:bookmarkStart w:id="147" w:name="_Toc101204231"/>
       <w:r>
         <w:t xml:space="preserve">Figure </w:t>
       </w:r>
@@ -29067,9 +29819,9 @@
       <w:r>
         <w:t>User Story Map</w:t>
       </w:r>
-      <w:bookmarkEnd w:id="154"/>
-      <w:bookmarkEnd w:id="155"/>
-      <w:bookmarkEnd w:id="156"/>
+      <w:bookmarkEnd w:id="145"/>
+      <w:bookmarkEnd w:id="146"/>
+      <w:bookmarkEnd w:id="147"/>
     </w:p>
     <w:p>
       <w:pPr>
@@ -29079,11 +29831,11 @@
           <w:numId w:val="14"/>
         </w:numPr>
       </w:pPr>
-      <w:bookmarkStart w:id="157" w:name="_Toc103260781"/>
+      <w:bookmarkStart w:id="148" w:name="_Toc103547446"/>
       <w:r>
         <w:t>Prioritized User Stories</w:t>
       </w:r>
-      <w:bookmarkEnd w:id="157"/>
+      <w:bookmarkEnd w:id="148"/>
     </w:p>
     <w:tbl>
       <w:tblPr>
@@ -30168,8 +30920,8 @@
         <w:pStyle w:val="Caption"/>
         <w:jc w:val="center"/>
       </w:pPr>
-      <w:bookmarkStart w:id="158" w:name="_Toc100748515"/>
-      <w:bookmarkStart w:id="159" w:name="_Toc101002887"/>
+      <w:bookmarkStart w:id="149" w:name="_Toc100748515"/>
+      <w:bookmarkStart w:id="150" w:name="_Toc101002887"/>
       <w:r>
         <w:t xml:space="preserve">Table </w:t>
       </w:r>
@@ -30200,8 +30952,8 @@
       <w:r>
         <w:t>Prioritized User Stories</w:t>
       </w:r>
-      <w:bookmarkEnd w:id="158"/>
-      <w:bookmarkEnd w:id="159"/>
+      <w:bookmarkEnd w:id="149"/>
+      <w:bookmarkEnd w:id="150"/>
     </w:p>
     <w:p>
       <w:pPr>
@@ -30212,13 +30964,13 @@
         </w:numPr>
         <w:ind w:left="720"/>
       </w:pPr>
-      <w:bookmarkStart w:id="160" w:name="_Toc73208100"/>
-      <w:bookmarkStart w:id="161" w:name="_Toc103260782"/>
+      <w:bookmarkStart w:id="151" w:name="_Toc73208100"/>
+      <w:bookmarkStart w:id="152" w:name="_Toc103547447"/>
       <w:r>
         <w:t>Project Deliverables – Release Planning</w:t>
       </w:r>
-      <w:bookmarkEnd w:id="160"/>
-      <w:bookmarkEnd w:id="161"/>
+      <w:bookmarkEnd w:id="151"/>
+      <w:bookmarkEnd w:id="152"/>
     </w:p>
     <w:tbl>
       <w:tblPr>
@@ -30613,8 +31365,8 @@
         <w:pStyle w:val="Caption"/>
         <w:jc w:val="center"/>
       </w:pPr>
-      <w:bookmarkStart w:id="162" w:name="_Toc100748516"/>
-      <w:bookmarkStart w:id="163" w:name="_Toc101002888"/>
+      <w:bookmarkStart w:id="153" w:name="_Toc100748516"/>
+      <w:bookmarkStart w:id="154" w:name="_Toc101002888"/>
       <w:r>
         <w:t xml:space="preserve">Table </w:t>
       </w:r>
@@ -30645,8 +31397,8 @@
       <w:r>
         <w:t>Project Deliverables</w:t>
       </w:r>
-      <w:bookmarkEnd w:id="162"/>
-      <w:bookmarkEnd w:id="163"/>
+      <w:bookmarkEnd w:id="153"/>
+      <w:bookmarkEnd w:id="154"/>
     </w:p>
     <w:tbl>
       <w:tblPr>
@@ -30967,8 +31719,8 @@
         <w:pStyle w:val="Caption"/>
         <w:jc w:val="center"/>
       </w:pPr>
-      <w:bookmarkStart w:id="164" w:name="_Toc100748517"/>
-      <w:bookmarkStart w:id="165" w:name="_Toc101002889"/>
+      <w:bookmarkStart w:id="155" w:name="_Toc100748517"/>
+      <w:bookmarkStart w:id="156" w:name="_Toc101002889"/>
       <w:r>
         <w:t xml:space="preserve">Table </w:t>
       </w:r>
@@ -30999,8 +31751,8 @@
       <w:r>
         <w:t>Release Configuration</w:t>
       </w:r>
-      <w:bookmarkEnd w:id="164"/>
-      <w:bookmarkEnd w:id="165"/>
+      <w:bookmarkEnd w:id="155"/>
+      <w:bookmarkEnd w:id="156"/>
     </w:p>
     <w:p>
       <w:pPr>
@@ -31011,11 +31763,11 @@
         </w:numPr>
         <w:ind w:left="720"/>
       </w:pPr>
-      <w:bookmarkStart w:id="166" w:name="_Toc103260783"/>
+      <w:bookmarkStart w:id="157" w:name="_Toc103547448"/>
       <w:r>
         <w:t>Burnout Chart/Line</w:t>
       </w:r>
-      <w:bookmarkEnd w:id="166"/>
+      <w:bookmarkEnd w:id="157"/>
     </w:p>
     <w:p>
       <w:pPr>
@@ -31042,7 +31794,7 @@
                     <pic:cNvPicPr/>
                   </pic:nvPicPr>
                   <pic:blipFill>
-                    <a:blip r:embed="rId47"/>
+                    <a:blip r:embed="rId44"/>
                     <a:stretch>
                       <a:fillRect/>
                     </a:stretch>
@@ -31068,10 +31820,10 @@
         <w:pStyle w:val="Caption"/>
         <w:jc w:val="center"/>
       </w:pPr>
-      <w:bookmarkStart w:id="167" w:name="_Toc100671387"/>
-      <w:bookmarkStart w:id="168" w:name="_Toc100767513"/>
-      <w:bookmarkStart w:id="169" w:name="_Toc100881090"/>
-      <w:bookmarkStart w:id="170" w:name="_Toc101204232"/>
+      <w:bookmarkStart w:id="158" w:name="_Toc100671387"/>
+      <w:bookmarkStart w:id="159" w:name="_Toc100767513"/>
+      <w:bookmarkStart w:id="160" w:name="_Toc100881090"/>
+      <w:bookmarkStart w:id="161" w:name="_Toc101204232"/>
       <w:r>
         <w:t xml:space="preserve">Figure </w:t>
       </w:r>
@@ -31102,13 +31854,13 @@
       <w:r>
         <w:t>Burndown chart Sprint 1 Y as Story points of Sprint No.1 == 30 task points</w:t>
       </w:r>
-      <w:bookmarkEnd w:id="167"/>
-      <w:bookmarkEnd w:id="168"/>
-      <w:bookmarkEnd w:id="169"/>
-      <w:bookmarkEnd w:id="170"/>
+      <w:bookmarkEnd w:id="158"/>
+      <w:bookmarkEnd w:id="159"/>
+      <w:bookmarkEnd w:id="160"/>
+      <w:bookmarkEnd w:id="161"/>
     </w:p>
     <w:p/>
-    <w:bookmarkStart w:id="171" w:name="_Toc103260784" w:displacedByCustomXml="next"/>
+    <w:bookmarkStart w:id="162" w:name="_Toc103547449" w:displacedByCustomXml="next"/>
     <w:sdt>
       <w:sdtPr>
         <w:rPr>
@@ -31134,7 +31886,7 @@
           <w:r>
             <w:t>Bibliography</w:t>
           </w:r>
-          <w:bookmarkEnd w:id="171"/>
+          <w:bookmarkEnd w:id="162"/>
         </w:p>
         <w:sdt>
           <w:sdtPr>
@@ -31730,7 +32482,7 @@
     </w:sdt>
     <w:p/>
     <w:sectPr>
-      <w:footerReference w:type="first" r:id="rId48"/>
+      <w:footerReference w:type="first" r:id="rId45"/>
       <w:pgSz w:w="12240" w:h="15840" w:code="1"/>
       <w:pgMar w:top="2160" w:right="1080" w:bottom="720" w:left="1080" w:header="648" w:footer="432" w:gutter="0"/>
       <w:cols w:space="708"/>
@@ -39035,217 +39787,6 @@
 </file>
 
 <file path=customXml/item1.xml><?xml version="1.0" encoding="utf-8"?>
-<ct:contentTypeSchema xmlns:ct="http://schemas.microsoft.com/office/2006/metadata/contentType" xmlns:ma="http://schemas.microsoft.com/office/2006/metadata/properties/metaAttributes" ct:_="" ma:_="" ma:contentTypeName="Document" ma:contentTypeID="0x01010079F111ED35F8CC479449609E8A0923A6" ma:contentTypeVersion="11" ma:contentTypeDescription="Create a new document." ma:contentTypeScope="" ma:versionID="9677210f24a1be23c92c90fd886aa0aa">
-  <xsd:schema xmlns:xsd="http://www.w3.org/2001/XMLSchema" xmlns:xs="http://www.w3.org/2001/XMLSchema" xmlns:p="http://schemas.microsoft.com/office/2006/metadata/properties" xmlns:ns2="71af3243-3dd4-4a8d-8c0d-dd76da1f02a5" xmlns:ns3="16c05727-aa75-4e4a-9b5f-8a80a1165891" targetNamespace="http://schemas.microsoft.com/office/2006/metadata/properties" ma:root="true" ma:fieldsID="60e05723c5c1908df1a1a4ebf11d344e" ns2:_="" ns3:_="">
-    <xsd:import namespace="71af3243-3dd4-4a8d-8c0d-dd76da1f02a5"/>
-    <xsd:import namespace="16c05727-aa75-4e4a-9b5f-8a80a1165891"/>
-    <xsd:element name="properties">
-      <xsd:complexType>
-        <xsd:sequence>
-          <xsd:element name="documentManagement">
-            <xsd:complexType>
-              <xsd:all>
-                <xsd:element ref="ns2:MediaServiceMetadata" minOccurs="0"/>
-                <xsd:element ref="ns2:MediaServiceFastMetadata" minOccurs="0"/>
-                <xsd:element ref="ns2:MediaServiceOCR" minOccurs="0"/>
-                <xsd:element ref="ns2:MediaServiceAutoTags" minOccurs="0"/>
-                <xsd:element ref="ns2:MediaServiceEventHashCode" minOccurs="0"/>
-                <xsd:element ref="ns2:MediaServiceGenerationTime" minOccurs="0"/>
-                <xsd:element ref="ns3:SharedWithUsers" minOccurs="0"/>
-                <xsd:element ref="ns3:SharedWithDetails" minOccurs="0"/>
-                <xsd:element ref="ns2:MediaServiceAutoKeyPoints" minOccurs="0"/>
-                <xsd:element ref="ns2:MediaServiceKeyPoints" minOccurs="0"/>
-                <xsd:element ref="ns2:MediaServiceDateTaken" minOccurs="0"/>
-              </xsd:all>
-            </xsd:complexType>
-          </xsd:element>
-        </xsd:sequence>
-      </xsd:complexType>
-    </xsd:element>
-  </xsd:schema>
-  <xsd:schema xmlns:xsd="http://www.w3.org/2001/XMLSchema" xmlns:xs="http://www.w3.org/2001/XMLSchema" xmlns:dms="http://schemas.microsoft.com/office/2006/documentManagement/types" xmlns:pc="http://schemas.microsoft.com/office/infopath/2007/PartnerControls" targetNamespace="71af3243-3dd4-4a8d-8c0d-dd76da1f02a5" elementFormDefault="qualified">
-    <xsd:import namespace="http://schemas.microsoft.com/office/2006/documentManagement/types"/>
-    <xsd:import namespace="http://schemas.microsoft.com/office/infopath/2007/PartnerControls"/>
-    <xsd:element name="MediaServiceMetadata" ma:index="8" nillable="true" ma:displayName="MediaServiceMetadata" ma:hidden="true" ma:internalName="MediaServiceMetadata" ma:readOnly="true">
-      <xsd:simpleType>
-        <xsd:restriction base="dms:Note"/>
-      </xsd:simpleType>
-    </xsd:element>
-    <xsd:element name="MediaServiceFastMetadata" ma:index="9" nillable="true" ma:displayName="MediaServiceFastMetadata" ma:hidden="true" ma:internalName="MediaServiceFastMetadata" ma:readOnly="true">
-      <xsd:simpleType>
-        <xsd:restriction base="dms:Note"/>
-      </xsd:simpleType>
-    </xsd:element>
-    <xsd:element name="MediaServiceOCR" ma:index="10" nillable="true" ma:displayName="MediaServiceOCR" ma:internalName="MediaServiceOCR" ma:readOnly="true">
-      <xsd:simpleType>
-        <xsd:restriction base="dms:Note">
-          <xsd:maxLength value="255"/>
-        </xsd:restriction>
-      </xsd:simpleType>
-    </xsd:element>
-    <xsd:element name="MediaServiceAutoTags" ma:index="11" nillable="true" ma:displayName="MediaServiceAutoTags" ma:internalName="MediaServiceAutoTags" ma:readOnly="true">
-      <xsd:simpleType>
-        <xsd:restriction base="dms:Text"/>
-      </xsd:simpleType>
-    </xsd:element>
-    <xsd:element name="MediaServiceEventHashCode" ma:index="12" nillable="true" ma:displayName="MediaServiceEventHashCode" ma:hidden="true" ma:internalName="MediaServiceEventHashCode" ma:readOnly="true">
-      <xsd:simpleType>
-        <xsd:restriction base="dms:Text"/>
-      </xsd:simpleType>
-    </xsd:element>
-    <xsd:element name="MediaServiceGenerationTime" ma:index="13" nillable="true" ma:displayName="MediaServiceGenerationTime" ma:hidden="true" ma:internalName="MediaServiceGenerationTime" ma:readOnly="true">
-      <xsd:simpleType>
-        <xsd:restriction base="dms:Text"/>
-      </xsd:simpleType>
-    </xsd:element>
-    <xsd:element name="MediaServiceAutoKeyPoints" ma:index="16" nillable="true" ma:displayName="MediaServiceAutoKeyPoints" ma:hidden="true" ma:internalName="MediaServiceAutoKeyPoints" ma:readOnly="true">
-      <xsd:simpleType>
-        <xsd:restriction base="dms:Note"/>
-      </xsd:simpleType>
-    </xsd:element>
-    <xsd:element name="MediaServiceKeyPoints" ma:index="17" nillable="true" ma:displayName="KeyPoints" ma:internalName="MediaServiceKeyPoints" ma:readOnly="false">
-      <xsd:simpleType>
-        <xsd:restriction base="dms:Note">
-          <xsd:maxLength value="255"/>
-        </xsd:restriction>
-      </xsd:simpleType>
-    </xsd:element>
-    <xsd:element name="MediaServiceDateTaken" ma:index="18" nillable="true" ma:displayName="MediaServiceDateTaken" ma:hidden="true" ma:internalName="MediaServiceDateTaken" ma:readOnly="true">
-      <xsd:simpleType>
-        <xsd:restriction base="dms:Text"/>
-      </xsd:simpleType>
-    </xsd:element>
-  </xsd:schema>
-  <xsd:schema xmlns:xsd="http://www.w3.org/2001/XMLSchema" xmlns:xs="http://www.w3.org/2001/XMLSchema" xmlns:dms="http://schemas.microsoft.com/office/2006/documentManagement/types" xmlns:pc="http://schemas.microsoft.com/office/infopath/2007/PartnerControls" targetNamespace="16c05727-aa75-4e4a-9b5f-8a80a1165891" elementFormDefault="qualified">
-    <xsd:import namespace="http://schemas.microsoft.com/office/2006/documentManagement/types"/>
-    <xsd:import namespace="http://schemas.microsoft.com/office/infopath/2007/PartnerControls"/>
-    <xsd:element name="SharedWithUsers" ma:index="14" nillable="true" ma:displayName="Shared With" ma:internalName="SharedWithUsers" ma:readOnly="true">
-      <xsd:complexType>
-        <xsd:complexContent>
-          <xsd:extension base="dms:UserMulti">
-            <xsd:sequence>
-              <xsd:element name="UserInfo" minOccurs="0" maxOccurs="unbounded">
-                <xsd:complexType>
-                  <xsd:sequence>
-                    <xsd:element name="DisplayName" type="xsd:string" minOccurs="0"/>
-                    <xsd:element name="AccountId" type="dms:UserId" minOccurs="0" nillable="true"/>
-                    <xsd:element name="AccountType" type="xsd:string" minOccurs="0"/>
-                  </xsd:sequence>
-                </xsd:complexType>
-              </xsd:element>
-            </xsd:sequence>
-          </xsd:extension>
-        </xsd:complexContent>
-      </xsd:complexType>
-    </xsd:element>
-    <xsd:element name="SharedWithDetails" ma:index="15" nillable="true" ma:displayName="Shared With Details" ma:internalName="SharedWithDetails" ma:readOnly="true">
-      <xsd:simpleType>
-        <xsd:restriction base="dms:Note">
-          <xsd:maxLength value="255"/>
-        </xsd:restriction>
-      </xsd:simpleType>
-    </xsd:element>
-  </xsd:schema>
-  <xsd:schema xmlns="http://schemas.openxmlformats.org/package/2006/metadata/core-properties" xmlns:xsd="http://www.w3.org/2001/XMLSchema" xmlns:xsi="http://www.w3.org/2001/XMLSchema-instance" xmlns:dc="http://purl.org/dc/elements/1.1/" xmlns:dcterms="http://purl.org/dc/terms/" xmlns:odoc="http://schemas.microsoft.com/internal/obd" targetNamespace="http://schemas.openxmlformats.org/package/2006/metadata/core-properties" elementFormDefault="qualified" attributeFormDefault="unqualified" blockDefault="#all">
-    <xsd:import namespace="http://purl.org/dc/elements/1.1/" schemaLocation="http://dublincore.org/schemas/xmls/qdc/2003/04/02/dc.xsd"/>
-    <xsd:import namespace="http://purl.org/dc/terms/" schemaLocation="http://dublincore.org/schemas/xmls/qdc/2003/04/02/dcterms.xsd"/>
-    <xsd:element name="coreProperties" type="CT_coreProperties"/>
-    <xsd:complexType name="CT_coreProperties">
-      <xsd:all>
-        <xsd:element ref="dc:creator" minOccurs="0" maxOccurs="1"/>
-        <xsd:element ref="dcterms:created" minOccurs="0" maxOccurs="1"/>
-        <xsd:element ref="dc:identifier" minOccurs="0" maxOccurs="1"/>
-        <xsd:element name="contentType" minOccurs="0" maxOccurs="1" type="xsd:string" ma:index="0" ma:displayName="Content Type"/>
-        <xsd:element ref="dc:title" minOccurs="0" maxOccurs="1" ma:index="4" ma:displayName="Title"/>
-        <xsd:element ref="dc:subject" minOccurs="0" maxOccurs="1"/>
-        <xsd:element ref="dc:description" minOccurs="0" maxOccurs="1"/>
-        <xsd:element name="keywords" minOccurs="0" maxOccurs="1" type="xsd:string"/>
-        <xsd:element ref="dc:language" minOccurs="0" maxOccurs="1"/>
-        <xsd:element name="category" minOccurs="0" maxOccurs="1" type="xsd:string"/>
-        <xsd:element name="version" minOccurs="0" maxOccurs="1" type="xsd:string"/>
-        <xsd:element name="revision" minOccurs="0" maxOccurs="1" type="xsd:string">
-          <xsd:annotation>
-            <xsd:documentation>
-                        This value indicates the number of saves or revisions. The application is responsible for updating this value after each revision.
-                    </xsd:documentation>
-          </xsd:annotation>
-        </xsd:element>
-        <xsd:element name="lastModifiedBy" minOccurs="0" maxOccurs="1" type="xsd:string"/>
-        <xsd:element ref="dcterms:modified" minOccurs="0" maxOccurs="1"/>
-        <xsd:element name="contentStatus" minOccurs="0" maxOccurs="1" type="xsd:string"/>
-      </xsd:all>
-    </xsd:complexType>
-  </xsd:schema>
-  <xs:schema xmlns:pc="http://schemas.microsoft.com/office/infopath/2007/PartnerControls" xmlns:xs="http://www.w3.org/2001/XMLSchema" targetNamespace="http://schemas.microsoft.com/office/infopath/2007/PartnerControls" elementFormDefault="qualified" attributeFormDefault="unqualified">
-    <xs:element name="Person">
-      <xs:complexType>
-        <xs:sequence>
-          <xs:element ref="pc:DisplayName" minOccurs="0"/>
-          <xs:element ref="pc:AccountId" minOccurs="0"/>
-          <xs:element ref="pc:AccountType" minOccurs="0"/>
-        </xs:sequence>
-      </xs:complexType>
-    </xs:element>
-    <xs:element name="DisplayName" type="xs:string"/>
-    <xs:element name="AccountId" type="xs:string"/>
-    <xs:element name="AccountType" type="xs:string"/>
-    <xs:element name="BDCAssociatedEntity">
-      <xs:complexType>
-        <xs:sequence>
-          <xs:element ref="pc:BDCEntity" minOccurs="0" maxOccurs="unbounded"/>
-        </xs:sequence>
-        <xs:attribute ref="pc:EntityNamespace"/>
-        <xs:attribute ref="pc:EntityName"/>
-        <xs:attribute ref="pc:SystemInstanceName"/>
-        <xs:attribute ref="pc:AssociationName"/>
-      </xs:complexType>
-    </xs:element>
-    <xs:attribute name="EntityNamespace" type="xs:string"/>
-    <xs:attribute name="EntityName" type="xs:string"/>
-    <xs:attribute name="SystemInstanceName" type="xs:string"/>
-    <xs:attribute name="AssociationName" type="xs:string"/>
-    <xs:element name="BDCEntity">
-      <xs:complexType>
-        <xs:sequence>
-          <xs:element ref="pc:EntityDisplayName" minOccurs="0"/>
-          <xs:element ref="pc:EntityInstanceReference" minOccurs="0"/>
-          <xs:element ref="pc:EntityId1" minOccurs="0"/>
-          <xs:element ref="pc:EntityId2" minOccurs="0"/>
-          <xs:element ref="pc:EntityId3" minOccurs="0"/>
-          <xs:element ref="pc:EntityId4" minOccurs="0"/>
-          <xs:element ref="pc:EntityId5" minOccurs="0"/>
-        </xs:sequence>
-      </xs:complexType>
-    </xs:element>
-    <xs:element name="EntityDisplayName" type="xs:string"/>
-    <xs:element name="EntityInstanceReference" type="xs:string"/>
-    <xs:element name="EntityId1" type="xs:string"/>
-    <xs:element name="EntityId2" type="xs:string"/>
-    <xs:element name="EntityId3" type="xs:string"/>
-    <xs:element name="EntityId4" type="xs:string"/>
-    <xs:element name="EntityId5" type="xs:string"/>
-    <xs:element name="Terms">
-      <xs:complexType>
-        <xs:sequence>
-          <xs:element ref="pc:TermInfo" minOccurs="0" maxOccurs="unbounded"/>
-        </xs:sequence>
-      </xs:complexType>
-    </xs:element>
-    <xs:element name="TermInfo">
-      <xs:complexType>
-        <xs:sequence>
-          <xs:element ref="pc:TermName" minOccurs="0"/>
-          <xs:element ref="pc:TermId" minOccurs="0"/>
-        </xs:sequence>
-      </xs:complexType>
-    </xs:element>
-    <xs:element name="TermName" type="xs:string"/>
-    <xs:element name="TermId" type="xs:string"/>
-  </xs:schema>
-</ct:contentTypeSchema>
-</file>
-
-<file path=customXml/item2.xml><?xml version="1.0" encoding="utf-8"?>
 <p:properties xmlns:p="http://schemas.microsoft.com/office/2006/metadata/properties" xmlns:xsi="http://www.w3.org/2001/XMLSchema-instance" xmlns:pc="http://schemas.microsoft.com/office/infopath/2007/PartnerControls">
   <documentManagement>
     <MediaServiceKeyPoints xmlns="71af3243-3dd4-4a8d-8c0d-dd76da1f02a5" xsi:nil="true"/>
@@ -39253,16 +39794,7 @@
 </p:properties>
 </file>
 
-<file path=customXml/item3.xml><?xml version="1.0" encoding="utf-8"?>
-<?mso-contentType ?>
-<FormTemplates xmlns="http://schemas.microsoft.com/sharepoint/v3/contenttype/forms">
-  <Display>DocumentLibraryForm</Display>
-  <Edit>DocumentLibraryForm</Edit>
-  <New>DocumentLibraryForm</New>
-</FormTemplates>
-</file>
-
-<file path=customXml/item4.xml><?xml version="1.0" encoding="utf-8"?>
+<file path=customXml/item2.xml><?xml version="1.0" encoding="utf-8"?>
 <b:Sources xmlns:b="http://schemas.openxmlformats.org/officeDocument/2006/bibliography" xmlns="http://schemas.openxmlformats.org/officeDocument/2006/bibliography" SelectedStyle="\HarvardAnglia2008OfficeOnline.xsl" StyleName="Harvard - Anglia" Version="2008">
   <b:Source>
     <b:Tag>hib22</b:Tag>
@@ -39496,7 +40028,253 @@
 </b:Sources>
 </file>
 
+<file path=customXml/item3.xml><?xml version="1.0" encoding="utf-8"?>
+<?mso-contentType ?>
+<FormTemplates xmlns="http://schemas.microsoft.com/sharepoint/v3/contenttype/forms">
+  <Display>DocumentLibraryForm</Display>
+  <Edit>DocumentLibraryForm</Edit>
+  <New>DocumentLibraryForm</New>
+</FormTemplates>
+</file>
+
+<file path=customXml/item4.xml><?xml version="1.0" encoding="utf-8"?>
+<ct:contentTypeSchema xmlns:ct="http://schemas.microsoft.com/office/2006/metadata/contentType" xmlns:ma="http://schemas.microsoft.com/office/2006/metadata/properties/metaAttributes" ct:_="" ma:_="" ma:contentTypeName="Document" ma:contentTypeID="0x01010079F111ED35F8CC479449609E8A0923A6" ma:contentTypeVersion="11" ma:contentTypeDescription="Create a new document." ma:contentTypeScope="" ma:versionID="9677210f24a1be23c92c90fd886aa0aa">
+  <xsd:schema xmlns:xsd="http://www.w3.org/2001/XMLSchema" xmlns:xs="http://www.w3.org/2001/XMLSchema" xmlns:p="http://schemas.microsoft.com/office/2006/metadata/properties" xmlns:ns2="71af3243-3dd4-4a8d-8c0d-dd76da1f02a5" xmlns:ns3="16c05727-aa75-4e4a-9b5f-8a80a1165891" targetNamespace="http://schemas.microsoft.com/office/2006/metadata/properties" ma:root="true" ma:fieldsID="60e05723c5c1908df1a1a4ebf11d344e" ns2:_="" ns3:_="">
+    <xsd:import namespace="71af3243-3dd4-4a8d-8c0d-dd76da1f02a5"/>
+    <xsd:import namespace="16c05727-aa75-4e4a-9b5f-8a80a1165891"/>
+    <xsd:element name="properties">
+      <xsd:complexType>
+        <xsd:sequence>
+          <xsd:element name="documentManagement">
+            <xsd:complexType>
+              <xsd:all>
+                <xsd:element ref="ns2:MediaServiceMetadata" minOccurs="0"/>
+                <xsd:element ref="ns2:MediaServiceFastMetadata" minOccurs="0"/>
+                <xsd:element ref="ns2:MediaServiceOCR" minOccurs="0"/>
+                <xsd:element ref="ns2:MediaServiceAutoTags" minOccurs="0"/>
+                <xsd:element ref="ns2:MediaServiceEventHashCode" minOccurs="0"/>
+                <xsd:element ref="ns2:MediaServiceGenerationTime" minOccurs="0"/>
+                <xsd:element ref="ns3:SharedWithUsers" minOccurs="0"/>
+                <xsd:element ref="ns3:SharedWithDetails" minOccurs="0"/>
+                <xsd:element ref="ns2:MediaServiceAutoKeyPoints" minOccurs="0"/>
+                <xsd:element ref="ns2:MediaServiceKeyPoints" minOccurs="0"/>
+                <xsd:element ref="ns2:MediaServiceDateTaken" minOccurs="0"/>
+              </xsd:all>
+            </xsd:complexType>
+          </xsd:element>
+        </xsd:sequence>
+      </xsd:complexType>
+    </xsd:element>
+  </xsd:schema>
+  <xsd:schema xmlns:xsd="http://www.w3.org/2001/XMLSchema" xmlns:xs="http://www.w3.org/2001/XMLSchema" xmlns:dms="http://schemas.microsoft.com/office/2006/documentManagement/types" xmlns:pc="http://schemas.microsoft.com/office/infopath/2007/PartnerControls" targetNamespace="71af3243-3dd4-4a8d-8c0d-dd76da1f02a5" elementFormDefault="qualified">
+    <xsd:import namespace="http://schemas.microsoft.com/office/2006/documentManagement/types"/>
+    <xsd:import namespace="http://schemas.microsoft.com/office/infopath/2007/PartnerControls"/>
+    <xsd:element name="MediaServiceMetadata" ma:index="8" nillable="true" ma:displayName="MediaServiceMetadata" ma:hidden="true" ma:internalName="MediaServiceMetadata" ma:readOnly="true">
+      <xsd:simpleType>
+        <xsd:restriction base="dms:Note"/>
+      </xsd:simpleType>
+    </xsd:element>
+    <xsd:element name="MediaServiceFastMetadata" ma:index="9" nillable="true" ma:displayName="MediaServiceFastMetadata" ma:hidden="true" ma:internalName="MediaServiceFastMetadata" ma:readOnly="true">
+      <xsd:simpleType>
+        <xsd:restriction base="dms:Note"/>
+      </xsd:simpleType>
+    </xsd:element>
+    <xsd:element name="MediaServiceOCR" ma:index="10" nillable="true" ma:displayName="MediaServiceOCR" ma:internalName="MediaServiceOCR" ma:readOnly="true">
+      <xsd:simpleType>
+        <xsd:restriction base="dms:Note">
+          <xsd:maxLength value="255"/>
+        </xsd:restriction>
+      </xsd:simpleType>
+    </xsd:element>
+    <xsd:element name="MediaServiceAutoTags" ma:index="11" nillable="true" ma:displayName="MediaServiceAutoTags" ma:internalName="MediaServiceAutoTags" ma:readOnly="true">
+      <xsd:simpleType>
+        <xsd:restriction base="dms:Text"/>
+      </xsd:simpleType>
+    </xsd:element>
+    <xsd:element name="MediaServiceEventHashCode" ma:index="12" nillable="true" ma:displayName="MediaServiceEventHashCode" ma:hidden="true" ma:internalName="MediaServiceEventHashCode" ma:readOnly="true">
+      <xsd:simpleType>
+        <xsd:restriction base="dms:Text"/>
+      </xsd:simpleType>
+    </xsd:element>
+    <xsd:element name="MediaServiceGenerationTime" ma:index="13" nillable="true" ma:displayName="MediaServiceGenerationTime" ma:hidden="true" ma:internalName="MediaServiceGenerationTime" ma:readOnly="true">
+      <xsd:simpleType>
+        <xsd:restriction base="dms:Text"/>
+      </xsd:simpleType>
+    </xsd:element>
+    <xsd:element name="MediaServiceAutoKeyPoints" ma:index="16" nillable="true" ma:displayName="MediaServiceAutoKeyPoints" ma:hidden="true" ma:internalName="MediaServiceAutoKeyPoints" ma:readOnly="true">
+      <xsd:simpleType>
+        <xsd:restriction base="dms:Note"/>
+      </xsd:simpleType>
+    </xsd:element>
+    <xsd:element name="MediaServiceKeyPoints" ma:index="17" nillable="true" ma:displayName="KeyPoints" ma:internalName="MediaServiceKeyPoints" ma:readOnly="false">
+      <xsd:simpleType>
+        <xsd:restriction base="dms:Note">
+          <xsd:maxLength value="255"/>
+        </xsd:restriction>
+      </xsd:simpleType>
+    </xsd:element>
+    <xsd:element name="MediaServiceDateTaken" ma:index="18" nillable="true" ma:displayName="MediaServiceDateTaken" ma:hidden="true" ma:internalName="MediaServiceDateTaken" ma:readOnly="true">
+      <xsd:simpleType>
+        <xsd:restriction base="dms:Text"/>
+      </xsd:simpleType>
+    </xsd:element>
+  </xsd:schema>
+  <xsd:schema xmlns:xsd="http://www.w3.org/2001/XMLSchema" xmlns:xs="http://www.w3.org/2001/XMLSchema" xmlns:dms="http://schemas.microsoft.com/office/2006/documentManagement/types" xmlns:pc="http://schemas.microsoft.com/office/infopath/2007/PartnerControls" targetNamespace="16c05727-aa75-4e4a-9b5f-8a80a1165891" elementFormDefault="qualified">
+    <xsd:import namespace="http://schemas.microsoft.com/office/2006/documentManagement/types"/>
+    <xsd:import namespace="http://schemas.microsoft.com/office/infopath/2007/PartnerControls"/>
+    <xsd:element name="SharedWithUsers" ma:index="14" nillable="true" ma:displayName="Shared With" ma:internalName="SharedWithUsers" ma:readOnly="true">
+      <xsd:complexType>
+        <xsd:complexContent>
+          <xsd:extension base="dms:UserMulti">
+            <xsd:sequence>
+              <xsd:element name="UserInfo" minOccurs="0" maxOccurs="unbounded">
+                <xsd:complexType>
+                  <xsd:sequence>
+                    <xsd:element name="DisplayName" type="xsd:string" minOccurs="0"/>
+                    <xsd:element name="AccountId" type="dms:UserId" minOccurs="0" nillable="true"/>
+                    <xsd:element name="AccountType" type="xsd:string" minOccurs="0"/>
+                  </xsd:sequence>
+                </xsd:complexType>
+              </xsd:element>
+            </xsd:sequence>
+          </xsd:extension>
+        </xsd:complexContent>
+      </xsd:complexType>
+    </xsd:element>
+    <xsd:element name="SharedWithDetails" ma:index="15" nillable="true" ma:displayName="Shared With Details" ma:internalName="SharedWithDetails" ma:readOnly="true">
+      <xsd:simpleType>
+        <xsd:restriction base="dms:Note">
+          <xsd:maxLength value="255"/>
+        </xsd:restriction>
+      </xsd:simpleType>
+    </xsd:element>
+  </xsd:schema>
+  <xsd:schema xmlns="http://schemas.openxmlformats.org/package/2006/metadata/core-properties" xmlns:xsd="http://www.w3.org/2001/XMLSchema" xmlns:xsi="http://www.w3.org/2001/XMLSchema-instance" xmlns:dc="http://purl.org/dc/elements/1.1/" xmlns:dcterms="http://purl.org/dc/terms/" xmlns:odoc="http://schemas.microsoft.com/internal/obd" targetNamespace="http://schemas.openxmlformats.org/package/2006/metadata/core-properties" elementFormDefault="qualified" attributeFormDefault="unqualified" blockDefault="#all">
+    <xsd:import namespace="http://purl.org/dc/elements/1.1/" schemaLocation="http://dublincore.org/schemas/xmls/qdc/2003/04/02/dc.xsd"/>
+    <xsd:import namespace="http://purl.org/dc/terms/" schemaLocation="http://dublincore.org/schemas/xmls/qdc/2003/04/02/dcterms.xsd"/>
+    <xsd:element name="coreProperties" type="CT_coreProperties"/>
+    <xsd:complexType name="CT_coreProperties">
+      <xsd:all>
+        <xsd:element ref="dc:creator" minOccurs="0" maxOccurs="1"/>
+        <xsd:element ref="dcterms:created" minOccurs="0" maxOccurs="1"/>
+        <xsd:element ref="dc:identifier" minOccurs="0" maxOccurs="1"/>
+        <xsd:element name="contentType" minOccurs="0" maxOccurs="1" type="xsd:string" ma:index="0" ma:displayName="Content Type"/>
+        <xsd:element ref="dc:title" minOccurs="0" maxOccurs="1" ma:index="4" ma:displayName="Title"/>
+        <xsd:element ref="dc:subject" minOccurs="0" maxOccurs="1"/>
+        <xsd:element ref="dc:description" minOccurs="0" maxOccurs="1"/>
+        <xsd:element name="keywords" minOccurs="0" maxOccurs="1" type="xsd:string"/>
+        <xsd:element ref="dc:language" minOccurs="0" maxOccurs="1"/>
+        <xsd:element name="category" minOccurs="0" maxOccurs="1" type="xsd:string"/>
+        <xsd:element name="version" minOccurs="0" maxOccurs="1" type="xsd:string"/>
+        <xsd:element name="revision" minOccurs="0" maxOccurs="1" type="xsd:string">
+          <xsd:annotation>
+            <xsd:documentation>
+                        This value indicates the number of saves or revisions. The application is responsible for updating this value after each revision.
+                    </xsd:documentation>
+          </xsd:annotation>
+        </xsd:element>
+        <xsd:element name="lastModifiedBy" minOccurs="0" maxOccurs="1" type="xsd:string"/>
+        <xsd:element ref="dcterms:modified" minOccurs="0" maxOccurs="1"/>
+        <xsd:element name="contentStatus" minOccurs="0" maxOccurs="1" type="xsd:string"/>
+      </xsd:all>
+    </xsd:complexType>
+  </xsd:schema>
+  <xs:schema xmlns:pc="http://schemas.microsoft.com/office/infopath/2007/PartnerControls" xmlns:xs="http://www.w3.org/2001/XMLSchema" targetNamespace="http://schemas.microsoft.com/office/infopath/2007/PartnerControls" elementFormDefault="qualified" attributeFormDefault="unqualified">
+    <xs:element name="Person">
+      <xs:complexType>
+        <xs:sequence>
+          <xs:element ref="pc:DisplayName" minOccurs="0"/>
+          <xs:element ref="pc:AccountId" minOccurs="0"/>
+          <xs:element ref="pc:AccountType" minOccurs="0"/>
+        </xs:sequence>
+      </xs:complexType>
+    </xs:element>
+    <xs:element name="DisplayName" type="xs:string"/>
+    <xs:element name="AccountId" type="xs:string"/>
+    <xs:element name="AccountType" type="xs:string"/>
+    <xs:element name="BDCAssociatedEntity">
+      <xs:complexType>
+        <xs:sequence>
+          <xs:element ref="pc:BDCEntity" minOccurs="0" maxOccurs="unbounded"/>
+        </xs:sequence>
+        <xs:attribute ref="pc:EntityNamespace"/>
+        <xs:attribute ref="pc:EntityName"/>
+        <xs:attribute ref="pc:SystemInstanceName"/>
+        <xs:attribute ref="pc:AssociationName"/>
+      </xs:complexType>
+    </xs:element>
+    <xs:attribute name="EntityNamespace" type="xs:string"/>
+    <xs:attribute name="EntityName" type="xs:string"/>
+    <xs:attribute name="SystemInstanceName" type="xs:string"/>
+    <xs:attribute name="AssociationName" type="xs:string"/>
+    <xs:element name="BDCEntity">
+      <xs:complexType>
+        <xs:sequence>
+          <xs:element ref="pc:EntityDisplayName" minOccurs="0"/>
+          <xs:element ref="pc:EntityInstanceReference" minOccurs="0"/>
+          <xs:element ref="pc:EntityId1" minOccurs="0"/>
+          <xs:element ref="pc:EntityId2" minOccurs="0"/>
+          <xs:element ref="pc:EntityId3" minOccurs="0"/>
+          <xs:element ref="pc:EntityId4" minOccurs="0"/>
+          <xs:element ref="pc:EntityId5" minOccurs="0"/>
+        </xs:sequence>
+      </xs:complexType>
+    </xs:element>
+    <xs:element name="EntityDisplayName" type="xs:string"/>
+    <xs:element name="EntityInstanceReference" type="xs:string"/>
+    <xs:element name="EntityId1" type="xs:string"/>
+    <xs:element name="EntityId2" type="xs:string"/>
+    <xs:element name="EntityId3" type="xs:string"/>
+    <xs:element name="EntityId4" type="xs:string"/>
+    <xs:element name="EntityId5" type="xs:string"/>
+    <xs:element name="Terms">
+      <xs:complexType>
+        <xs:sequence>
+          <xs:element ref="pc:TermInfo" minOccurs="0" maxOccurs="unbounded"/>
+        </xs:sequence>
+      </xs:complexType>
+    </xs:element>
+    <xs:element name="TermInfo">
+      <xs:complexType>
+        <xs:sequence>
+          <xs:element ref="pc:TermName" minOccurs="0"/>
+          <xs:element ref="pc:TermId" minOccurs="0"/>
+        </xs:sequence>
+      </xs:complexType>
+    </xs:element>
+    <xs:element name="TermName" type="xs:string"/>
+    <xs:element name="TermId" type="xs:string"/>
+  </xs:schema>
+</ct:contentTypeSchema>
+</file>
+
 <file path=customXml/itemProps1.xml><?xml version="1.0" encoding="utf-8"?>
+<ds:datastoreItem xmlns:ds="http://schemas.openxmlformats.org/officeDocument/2006/customXml" ds:itemID="{93F9A196-CAFF-4056-A692-209B0BE006B5}">
+  <ds:schemaRefs>
+    <ds:schemaRef ds:uri="http://schemas.microsoft.com/office/2006/metadata/properties"/>
+    <ds:schemaRef ds:uri="http://schemas.microsoft.com/office/infopath/2007/PartnerControls"/>
+    <ds:schemaRef ds:uri="71af3243-3dd4-4a8d-8c0d-dd76da1f02a5"/>
+  </ds:schemaRefs>
+</ds:datastoreItem>
+</file>
+
+<file path=customXml/itemProps2.xml><?xml version="1.0" encoding="utf-8"?>
+<ds:datastoreItem xmlns:ds="http://schemas.openxmlformats.org/officeDocument/2006/customXml" ds:itemID="{99A9FEAE-DCE3-4746-A528-6004497133B1}">
+  <ds:schemaRefs>
+    <ds:schemaRef ds:uri="http://schemas.openxmlformats.org/officeDocument/2006/bibliography"/>
+  </ds:schemaRefs>
+</ds:datastoreItem>
+</file>
+
+<file path=customXml/itemProps3.xml><?xml version="1.0" encoding="utf-8"?>
+<ds:datastoreItem xmlns:ds="http://schemas.openxmlformats.org/officeDocument/2006/customXml" ds:itemID="{A0B5A451-D620-45E3-8A95-3AA89D51373E}">
+  <ds:schemaRefs>
+    <ds:schemaRef ds:uri="http://schemas.microsoft.com/sharepoint/v3/contenttype/forms"/>
+  </ds:schemaRefs>
+</ds:datastoreItem>
+</file>
+
+<file path=customXml/itemProps4.xml><?xml version="1.0" encoding="utf-8"?>
 <ds:datastoreItem xmlns:ds="http://schemas.openxmlformats.org/officeDocument/2006/customXml" ds:itemID="{6085782C-80A3-4631-8B23-449B6BFEB3BE}">
   <ds:schemaRefs>
     <ds:schemaRef ds:uri="http://schemas.microsoft.com/office/2006/metadata/contentType"/>
@@ -39513,30 +40291,4 @@
     <ds:schemaRef ds:uri="http://schemas.microsoft.com/internal/obd"/>
   </ds:schemaRefs>
 </ds:datastoreItem>
-</file>
-
-<file path=customXml/itemProps2.xml><?xml version="1.0" encoding="utf-8"?>
-<ds:datastoreItem xmlns:ds="http://schemas.openxmlformats.org/officeDocument/2006/customXml" ds:itemID="{93F9A196-CAFF-4056-A692-209B0BE006B5}">
-  <ds:schemaRefs>
-    <ds:schemaRef ds:uri="http://schemas.microsoft.com/office/2006/metadata/properties"/>
-    <ds:schemaRef ds:uri="http://schemas.microsoft.com/office/infopath/2007/PartnerControls"/>
-    <ds:schemaRef ds:uri="71af3243-3dd4-4a8d-8c0d-dd76da1f02a5"/>
-  </ds:schemaRefs>
-</ds:datastoreItem>
-</file>
-
-<file path=customXml/itemProps3.xml><?xml version="1.0" encoding="utf-8"?>
-<ds:datastoreItem xmlns:ds="http://schemas.openxmlformats.org/officeDocument/2006/customXml" ds:itemID="{A0B5A451-D620-45E3-8A95-3AA89D51373E}">
-  <ds:schemaRefs>
-    <ds:schemaRef ds:uri="http://schemas.microsoft.com/sharepoint/v3/contenttype/forms"/>
-  </ds:schemaRefs>
-</ds:datastoreItem>
-</file>
-
-<file path=customXml/itemProps4.xml><?xml version="1.0" encoding="utf-8"?>
-<ds:datastoreItem xmlns:ds="http://schemas.openxmlformats.org/officeDocument/2006/customXml" ds:itemID="{99A9FEAE-DCE3-4746-A528-6004497133B1}">
-  <ds:schemaRefs>
-    <ds:schemaRef ds:uri="http://schemas.openxmlformats.org/officeDocument/2006/bibliography"/>
-  </ds:schemaRefs>
-</ds:datastoreItem>
 </file>
--- a/ADVANCED TOPICS IN COMPUTER SCIENCE (CN6008)/AugmentedRealityInAndroid_greekVersion.docx
+++ b/ADVANCED TOPICS IN COMPUTER SCIENCE (CN6008)/AugmentedRealityInAndroid_greekVersion.docx
@@ -427,6 +427,45 @@
                             <w:r>
                               <w:t>production ready</w:t>
                             </w:r>
+                            <w:r>
+                              <w:t xml:space="preserve"> &amp;</w:t>
+                            </w:r>
+                            <w:r>
+                              <w:rPr>
+                                <w:color w:val="0070C0"/>
+                              </w:rPr>
+                              <w:t xml:space="preserve"> </w:t>
+                            </w:r>
+                            <w:hyperlink r:id="rId12" w:history="1">
+                              <w:r>
+                                <w:rPr>
+                                  <w:rStyle w:val="Hyperlink"/>
+                                  <w:color w:val="0070C0"/>
+                                </w:rPr>
+                                <w:t>trailer</w:t>
+                              </w:r>
+                              <w:r>
+                                <w:rPr>
+                                  <w:rStyle w:val="Hyperlink"/>
+                                  <w:color w:val="0070C0"/>
+                                </w:rPr>
+                                <w:t xml:space="preserve"> Showca</w:t>
+                              </w:r>
+                              <w:r>
+                                <w:rPr>
+                                  <w:rStyle w:val="Hyperlink"/>
+                                  <w:color w:val="0070C0"/>
+                                </w:rPr>
+                                <w:t>s</w:t>
+                              </w:r>
+                              <w:r>
+                                <w:rPr>
+                                  <w:rStyle w:val="Hyperlink"/>
+                                  <w:color w:val="0070C0"/>
+                                </w:rPr>
+                                <w:t>e</w:t>
+                              </w:r>
+                            </w:hyperlink>
                           </w:p>
                         </w:txbxContent>
                       </wps:txbx>
@@ -500,7 +539,7 @@
                       <w:r>
                         <w:t xml:space="preserve"> </w:t>
                       </w:r>
-                      <w:hyperlink r:id="rId12" w:history="1">
+                      <w:hyperlink r:id="rId13" w:history="1">
                         <w:r>
                           <w:rPr>
                             <w:rStyle w:val="Hyperlink"/>
@@ -515,6 +554,45 @@
                       <w:r>
                         <w:t>production ready</w:t>
                       </w:r>
+                      <w:r>
+                        <w:t xml:space="preserve"> &amp;</w:t>
+                      </w:r>
+                      <w:r>
+                        <w:rPr>
+                          <w:color w:val="0070C0"/>
+                        </w:rPr>
+                        <w:t xml:space="preserve"> </w:t>
+                      </w:r>
+                      <w:hyperlink r:id="rId14" w:history="1">
+                        <w:r>
+                          <w:rPr>
+                            <w:rStyle w:val="Hyperlink"/>
+                            <w:color w:val="0070C0"/>
+                          </w:rPr>
+                          <w:t>trailer</w:t>
+                        </w:r>
+                        <w:r>
+                          <w:rPr>
+                            <w:rStyle w:val="Hyperlink"/>
+                            <w:color w:val="0070C0"/>
+                          </w:rPr>
+                          <w:t xml:space="preserve"> Showca</w:t>
+                        </w:r>
+                        <w:r>
+                          <w:rPr>
+                            <w:rStyle w:val="Hyperlink"/>
+                            <w:color w:val="0070C0"/>
+                          </w:rPr>
+                          <w:t>s</w:t>
+                        </w:r>
+                        <w:r>
+                          <w:rPr>
+                            <w:rStyle w:val="Hyperlink"/>
+                            <w:color w:val="0070C0"/>
+                          </w:rPr>
+                          <w:t>e</w:t>
+                        </w:r>
+                      </w:hyperlink>
                     </w:p>
                   </w:txbxContent>
                 </v:textbox>
@@ -554,7 +632,7 @@
                     </pic:cNvPicPr>
                   </pic:nvPicPr>
                   <pic:blipFill>
-                    <a:blip r:embed="rId13">
+                    <a:blip r:embed="rId15">
                       <a:extLst>
                         <a:ext uri="{28A0092B-C50C-407E-A947-70E740481C1C}">
                           <a14:useLocalDpi xmlns:a14="http://schemas.microsoft.com/office/drawing/2010/main" val="0"/>
@@ -607,7 +685,7 @@
                     </pic:cNvPicPr>
                   </pic:nvPicPr>
                   <pic:blipFill>
-                    <a:blip r:embed="rId14" cstate="print">
+                    <a:blip r:embed="rId16" cstate="print">
                       <a:extLst>
                         <a:ext uri="{28A0092B-C50C-407E-A947-70E740481C1C}">
                           <a14:useLocalDpi xmlns:a14="http://schemas.microsoft.com/office/drawing/2010/main" val="0"/>
@@ -711,8 +789,9 @@
           <w:sz w:val="36"/>
           <w:szCs w:val="36"/>
         </w:rPr>
-        <w:t>Michail Markou, Chaidos John, Manios Athanasios</w:t>
-      </w:r>
+        <w:t xml:space="preserve">Michail Markou, </w:t>
+      </w:r>
+      <w:proofErr w:type="spellStart"/>
       <w:r>
         <w:rPr>
           <w:b/>
@@ -720,8 +799,58 @@
           <w:sz w:val="36"/>
           <w:szCs w:val="36"/>
         </w:rPr>
-        <w:t>, Alantzopoulos</w:t>
-      </w:r>
+        <w:t>Chaidos</w:t>
+      </w:r>
+      <w:proofErr w:type="spellEnd"/>
+      <w:r>
+        <w:rPr>
+          <w:b/>
+          <w:bCs/>
+          <w:sz w:val="36"/>
+          <w:szCs w:val="36"/>
+        </w:rPr>
+        <w:t xml:space="preserve"> John, </w:t>
+      </w:r>
+      <w:proofErr w:type="spellStart"/>
+      <w:r>
+        <w:rPr>
+          <w:b/>
+          <w:bCs/>
+          <w:sz w:val="36"/>
+          <w:szCs w:val="36"/>
+        </w:rPr>
+        <w:t>Manios</w:t>
+      </w:r>
+      <w:proofErr w:type="spellEnd"/>
+      <w:r>
+        <w:rPr>
+          <w:b/>
+          <w:bCs/>
+          <w:sz w:val="36"/>
+          <w:szCs w:val="36"/>
+        </w:rPr>
+        <w:t xml:space="preserve"> Athanasios</w:t>
+      </w:r>
+      <w:r>
+        <w:rPr>
+          <w:b/>
+          <w:bCs/>
+          <w:sz w:val="36"/>
+          <w:szCs w:val="36"/>
+        </w:rPr>
+        <w:t xml:space="preserve">, </w:t>
+      </w:r>
+      <w:proofErr w:type="spellStart"/>
+      <w:r>
+        <w:rPr>
+          <w:b/>
+          <w:bCs/>
+          <w:sz w:val="36"/>
+          <w:szCs w:val="36"/>
+        </w:rPr>
+        <w:t>Alantzopoulos</w:t>
+      </w:r>
+      <w:proofErr w:type="spellEnd"/>
     </w:p>
     <w:p>
       <w:pPr>
@@ -881,7 +1010,7 @@
     <w:p>
       <w:pPr>
         <w:sectPr>
-          <w:headerReference w:type="default" r:id="rId15"/>
+          <w:headerReference w:type="default" r:id="rId17"/>
           <w:pgSz w:w="12240" w:h="15840" w:code="1"/>
           <w:pgMar w:top="1440" w:right="1440" w:bottom="720" w:left="1440" w:header="0" w:footer="0" w:gutter="0"/>
           <w:pgNumType w:start="0"/>
@@ -953,7 +1082,7 @@
             </w:rPr>
             <w:fldChar w:fldCharType="separate"/>
           </w:r>
-          <w:hyperlink w:anchor="_Toc103769549" w:history="1">
+          <w:hyperlink w:anchor="_Toc103800864" w:history="1">
             <w:r>
               <w:rPr>
                 <w:rStyle w:val="Hyperlink"/>
@@ -976,7 +1105,7 @@
               <w:rPr>
                 <w:webHidden/>
               </w:rPr>
-              <w:instrText xml:space="preserve"> PAGEREF _Toc103769549 \h </w:instrText>
+              <w:instrText xml:space="preserve"> PAGEREF _Toc103800864 \h </w:instrText>
             </w:r>
             <w:r>
               <w:rPr>
@@ -1011,7 +1140,7 @@
               <w:sz w:val="22"/>
             </w:rPr>
           </w:pPr>
-          <w:hyperlink w:anchor="_Toc103769550" w:history="1">
+          <w:hyperlink w:anchor="_Toc103800865" w:history="1">
             <w:r>
               <w:rPr>
                 <w:rStyle w:val="Hyperlink"/>
@@ -1028,6 +1157,7 @@
             <w:r>
               <w:rPr>
                 <w:rStyle w:val="Hyperlink"/>
+                <w:color w:val="C00000"/>
               </w:rPr>
               <w:t>Brief</w:t>
             </w:r>
@@ -1047,7 +1177,7 @@
               <w:rPr>
                 <w:webHidden/>
               </w:rPr>
-              <w:instrText xml:space="preserve"> PAGEREF _Toc103769550 \h </w:instrText>
+              <w:instrText xml:space="preserve"> PAGEREF _Toc103800865 \h </w:instrText>
             </w:r>
             <w:r>
               <w:rPr>
@@ -1082,7 +1212,7 @@
               <w:sz w:val="22"/>
             </w:rPr>
           </w:pPr>
-          <w:hyperlink w:anchor="_Toc103769551" w:history="1">
+          <w:hyperlink w:anchor="_Toc103800866" w:history="1">
             <w:r>
               <w:rPr>
                 <w:rStyle w:val="Hyperlink"/>
@@ -1118,7 +1248,7 @@
               <w:rPr>
                 <w:webHidden/>
               </w:rPr>
-              <w:instrText xml:space="preserve"> PAGEREF _Toc103769551 \h </w:instrText>
+              <w:instrText xml:space="preserve"> PAGEREF _Toc103800866 \h </w:instrText>
             </w:r>
             <w:r>
               <w:rPr>
@@ -1153,7 +1283,7 @@
               <w:sz w:val="22"/>
             </w:rPr>
           </w:pPr>
-          <w:hyperlink w:anchor="_Toc103769552" w:history="1">
+          <w:hyperlink w:anchor="_Toc103800867" w:history="1">
             <w:r>
               <w:rPr>
                 <w:rStyle w:val="Hyperlink"/>
@@ -1189,7 +1319,7 @@
               <w:rPr>
                 <w:webHidden/>
               </w:rPr>
-              <w:instrText xml:space="preserve"> PAGEREF _Toc103769552 \h </w:instrText>
+              <w:instrText xml:space="preserve"> PAGEREF _Toc103800867 \h </w:instrText>
             </w:r>
             <w:r>
               <w:rPr>
@@ -1224,7 +1354,7 @@
               <w:sz w:val="22"/>
             </w:rPr>
           </w:pPr>
-          <w:hyperlink w:anchor="_Toc103769553" w:history="1">
+          <w:hyperlink w:anchor="_Toc103800868" w:history="1">
             <w:r>
               <w:rPr>
                 <w:rStyle w:val="Hyperlink"/>
@@ -1260,7 +1390,7 @@
               <w:rPr>
                 <w:webHidden/>
               </w:rPr>
-              <w:instrText xml:space="preserve"> PAGEREF _Toc103769553 \h </w:instrText>
+              <w:instrText xml:space="preserve"> PAGEREF _Toc103800868 \h </w:instrText>
             </w:r>
             <w:r>
               <w:rPr>
@@ -1295,7 +1425,7 @@
               <w:sz w:val="22"/>
             </w:rPr>
           </w:pPr>
-          <w:hyperlink w:anchor="_Toc103769554" w:history="1">
+          <w:hyperlink w:anchor="_Toc103800869" w:history="1">
             <w:r>
               <w:rPr>
                 <w:rStyle w:val="Hyperlink"/>
@@ -1313,7 +1443,19 @@
               <w:rPr>
                 <w:rStyle w:val="Hyperlink"/>
               </w:rPr>
-              <w:t>Project Execution</w:t>
+              <w:t>Proje</w:t>
+            </w:r>
+            <w:r>
+              <w:rPr>
+                <w:rStyle w:val="Hyperlink"/>
+              </w:rPr>
+              <w:t>c</w:t>
+            </w:r>
+            <w:r>
+              <w:rPr>
+                <w:rStyle w:val="Hyperlink"/>
+              </w:rPr>
+              <w:t>t Execution</w:t>
             </w:r>
             <w:r>
               <w:rPr>
@@ -1331,7 +1473,7 @@
               <w:rPr>
                 <w:webHidden/>
               </w:rPr>
-              <w:instrText xml:space="preserve"> PAGEREF _Toc103769554 \h </w:instrText>
+              <w:instrText xml:space="preserve"> PAGEREF _Toc103800869 \h </w:instrText>
             </w:r>
             <w:r>
               <w:rPr>
@@ -1366,7 +1508,7 @@
               <w:sz w:val="22"/>
             </w:rPr>
           </w:pPr>
-          <w:hyperlink w:anchor="_Toc103769555" w:history="1">
+          <w:hyperlink w:anchor="_Toc103800870" w:history="1">
             <w:r>
               <w:rPr>
                 <w:rStyle w:val="Hyperlink"/>
@@ -1383,6 +1525,7 @@
             <w:r>
               <w:rPr>
                 <w:rStyle w:val="Hyperlink"/>
+                <w:color w:val="C00000"/>
               </w:rPr>
               <w:t>Technologic Approach</w:t>
             </w:r>
@@ -1402,7 +1545,7 @@
               <w:rPr>
                 <w:webHidden/>
               </w:rPr>
-              <w:instrText xml:space="preserve"> PAGEREF _Toc103769555 \h </w:instrText>
+              <w:instrText xml:space="preserve"> PAGEREF _Toc103800870 \h </w:instrText>
             </w:r>
             <w:r>
               <w:rPr>
@@ -1437,10 +1580,11 @@
               <w:sz w:val="22"/>
             </w:rPr>
           </w:pPr>
-          <w:hyperlink w:anchor="_Toc103769556" w:history="1">
+          <w:hyperlink w:anchor="_Toc103800871" w:history="1">
             <w:r>
               <w:rPr>
                 <w:rStyle w:val="Hyperlink"/>
+                <w:color w:val="auto"/>
               </w:rPr>
               <w:t>1.</w:t>
             </w:r>
@@ -1454,6 +1598,7 @@
             <w:r>
               <w:rPr>
                 <w:rStyle w:val="Hyperlink"/>
+                <w:color w:val="auto"/>
               </w:rPr>
               <w:t>DESIGN</w:t>
             </w:r>
@@ -1473,7 +1618,7 @@
               <w:rPr>
                 <w:webHidden/>
               </w:rPr>
-              <w:instrText xml:space="preserve"> PAGEREF _Toc103769556 \h </w:instrText>
+              <w:instrText xml:space="preserve"> PAGEREF _Toc103800871 \h </w:instrText>
             </w:r>
             <w:r>
               <w:rPr>
@@ -1508,7 +1653,7 @@
               <w:sz w:val="22"/>
             </w:rPr>
           </w:pPr>
-          <w:hyperlink w:anchor="_Toc103769557" w:history="1">
+          <w:hyperlink w:anchor="_Toc103800872" w:history="1">
             <w:r>
               <w:rPr>
                 <w:rStyle w:val="Hyperlink"/>
@@ -1525,6 +1670,7 @@
             <w:r>
               <w:rPr>
                 <w:rStyle w:val="Hyperlink"/>
+                <w:color w:val="C00000"/>
               </w:rPr>
               <w:t>PROBLEM ANALYSIS</w:t>
             </w:r>
@@ -1544,7 +1690,7 @@
               <w:rPr>
                 <w:webHidden/>
               </w:rPr>
-              <w:instrText xml:space="preserve"> PAGEREF _Toc103769557 \h </w:instrText>
+              <w:instrText xml:space="preserve"> PAGEREF _Toc103800872 \h </w:instrText>
             </w:r>
             <w:r>
               <w:rPr>
@@ -1562,6 +1708,67 @@
                 <w:webHidden/>
               </w:rPr>
               <w:t>6</w:t>
+            </w:r>
+            <w:r>
+              <w:rPr>
+                <w:webHidden/>
+              </w:rPr>
+              <w:fldChar w:fldCharType="end"/>
+            </w:r>
+          </w:hyperlink>
+        </w:p>
+        <w:p>
+          <w:pPr>
+            <w:pStyle w:val="TOC2"/>
+            <w:rPr>
+              <w:rFonts w:eastAsiaTheme="minorEastAsia"/>
+              <w:color w:val="C00000"/>
+              <w:sz w:val="22"/>
+            </w:rPr>
+          </w:pPr>
+          <w:hyperlink w:anchor="_Toc103800873" w:history="1">
+            <w:r>
+              <w:rPr>
+                <w:rStyle w:val="Hyperlink"/>
+                <w:color w:val="C00000"/>
+                <w:lang w:val="el-GR"/>
+              </w:rPr>
+              <w:t>Μεθοδολογία</w:t>
+            </w:r>
+            <w:r>
+              <w:rPr>
+                <w:webHidden/>
+              </w:rPr>
+              <w:tab/>
+            </w:r>
+            <w:r>
+              <w:rPr>
+                <w:webHidden/>
+              </w:rPr>
+              <w:fldChar w:fldCharType="begin"/>
+            </w:r>
+            <w:r>
+              <w:rPr>
+                <w:webHidden/>
+              </w:rPr>
+              <w:instrText xml:space="preserve"> PAGEREF _Toc103800873 \h </w:instrText>
+            </w:r>
+            <w:r>
+              <w:rPr>
+                <w:webHidden/>
+              </w:rPr>
+            </w:r>
+            <w:r>
+              <w:rPr>
+                <w:webHidden/>
+              </w:rPr>
+              <w:fldChar w:fldCharType="separate"/>
+            </w:r>
+            <w:r>
+              <w:rPr>
+                <w:webHidden/>
+              </w:rPr>
+              <w:t>7</w:t>
             </w:r>
             <w:r>
               <w:rPr>
@@ -1579,13 +1786,25 @@
               <w:sz w:val="22"/>
             </w:rPr>
           </w:pPr>
-          <w:hyperlink w:anchor="_Toc103769558" w:history="1">
+          <w:hyperlink w:anchor="_Toc103800874" w:history="1">
             <w:r>
               <w:rPr>
                 <w:rStyle w:val="Hyperlink"/>
-                <w:lang w:val="el-GR"/>
-              </w:rPr>
-              <w:t>Μεθοδολογία</w:t>
+              </w:rPr>
+              <w:t>1.2.</w:t>
+            </w:r>
+            <w:r>
+              <w:rPr>
+                <w:rFonts w:eastAsiaTheme="minorEastAsia"/>
+                <w:sz w:val="22"/>
+              </w:rPr>
+              <w:tab/>
+            </w:r>
+            <w:r>
+              <w:rPr>
+                <w:rStyle w:val="Hyperlink"/>
+              </w:rPr>
+              <w:t>PERSONA</w:t>
             </w:r>
             <w:r>
               <w:rPr>
@@ -1603,7 +1822,7 @@
               <w:rPr>
                 <w:webHidden/>
               </w:rPr>
-              <w:instrText xml:space="preserve"> PAGEREF _Toc103769558 \h </w:instrText>
+              <w:instrText xml:space="preserve"> PAGEREF _Toc103800874 \h </w:instrText>
             </w:r>
             <w:r>
               <w:rPr>
@@ -1620,7 +1839,7 @@
               <w:rPr>
                 <w:webHidden/>
               </w:rPr>
-              <w:t>7</w:t>
+              <w:t>12</w:t>
             </w:r>
             <w:r>
               <w:rPr>
@@ -1638,12 +1857,12 @@
               <w:sz w:val="22"/>
             </w:rPr>
           </w:pPr>
-          <w:hyperlink w:anchor="_Toc103769559" w:history="1">
+          <w:hyperlink w:anchor="_Toc103800875" w:history="1">
             <w:r>
               <w:rPr>
                 <w:rStyle w:val="Hyperlink"/>
               </w:rPr>
-              <w:t>1.2.</w:t>
+              <w:t>1.3.</w:t>
             </w:r>
             <w:r>
               <w:rPr>
@@ -1655,8 +1874,22 @@
             <w:r>
               <w:rPr>
                 <w:rStyle w:val="Hyperlink"/>
-              </w:rPr>
-              <w:t>PERSONA</w:t>
+                <w:color w:val="C00000"/>
+              </w:rPr>
+              <w:t>Requirement Analysis</w:t>
+            </w:r>
+            <w:r>
+              <w:rPr>
+                <w:rStyle w:val="Hyperlink"/>
+              </w:rPr>
+              <w:t xml:space="preserve"> (non/functional) &amp; Use Cases </w:t>
+            </w:r>
+            <w:r>
+              <w:rPr>
+                <w:rStyle w:val="Hyperlink"/>
+                <w:lang w:val="el-GR"/>
+              </w:rPr>
+              <w:t>Ερμηνείες</w:t>
             </w:r>
             <w:r>
               <w:rPr>
@@ -1674,7 +1907,7 @@
               <w:rPr>
                 <w:webHidden/>
               </w:rPr>
-              <w:instrText xml:space="preserve"> PAGEREF _Toc103769559 \h </w:instrText>
+              <w:instrText xml:space="preserve"> PAGEREF _Toc103800875 \h </w:instrText>
             </w:r>
             <w:r>
               <w:rPr>
@@ -1709,12 +1942,12 @@
               <w:sz w:val="22"/>
             </w:rPr>
           </w:pPr>
-          <w:hyperlink w:anchor="_Toc103769560" w:history="1">
+          <w:hyperlink w:anchor="_Toc103800876" w:history="1">
             <w:r>
               <w:rPr>
                 <w:rStyle w:val="Hyperlink"/>
               </w:rPr>
-              <w:t>1.3.</w:t>
+              <w:t>1.4.</w:t>
             </w:r>
             <w:r>
               <w:rPr>
@@ -1727,14 +1960,7 @@
               <w:rPr>
                 <w:rStyle w:val="Hyperlink"/>
               </w:rPr>
-              <w:t xml:space="preserve">Requirement Analysis (non/functional) &amp; Use Cases </w:t>
-            </w:r>
-            <w:r>
-              <w:rPr>
-                <w:rStyle w:val="Hyperlink"/>
-                <w:lang w:val="el-GR"/>
-              </w:rPr>
-              <w:t>Ερμηνείες</w:t>
+              <w:t>UML Representation Analysis</w:t>
             </w:r>
             <w:r>
               <w:rPr>
@@ -1752,7 +1978,7 @@
               <w:rPr>
                 <w:webHidden/>
               </w:rPr>
-              <w:instrText xml:space="preserve"> PAGEREF _Toc103769560 \h </w:instrText>
+              <w:instrText xml:space="preserve"> PAGEREF _Toc103800876 \h </w:instrText>
             </w:r>
             <w:r>
               <w:rPr>
@@ -1769,7 +1995,7 @@
               <w:rPr>
                 <w:webHidden/>
               </w:rPr>
-              <w:t>12</w:t>
+              <w:t>16</w:t>
             </w:r>
             <w:r>
               <w:rPr>
@@ -1787,12 +2013,13 @@
               <w:sz w:val="22"/>
             </w:rPr>
           </w:pPr>
-          <w:hyperlink w:anchor="_Toc103769561" w:history="1">
+          <w:hyperlink w:anchor="_Toc103800877" w:history="1">
             <w:r>
               <w:rPr>
                 <w:rStyle w:val="Hyperlink"/>
-              </w:rPr>
-              <w:t>1.4.</w:t>
+                <w:rFonts w:cstheme="minorHAnsi"/>
+              </w:rPr>
+              <w:t>1.4.1.</w:t>
             </w:r>
             <w:r>
               <w:rPr>
@@ -1804,8 +2031,9 @@
             <w:r>
               <w:rPr>
                 <w:rStyle w:val="Hyperlink"/>
-              </w:rPr>
-              <w:t>UML Representation Analysis</w:t>
+                <w:color w:val="C00000"/>
+              </w:rPr>
+              <w:t>Systems Use Case</w:t>
             </w:r>
             <w:r>
               <w:rPr>
@@ -1823,7 +2051,7 @@
               <w:rPr>
                 <w:webHidden/>
               </w:rPr>
-              <w:instrText xml:space="preserve"> PAGEREF _Toc103769561 \h </w:instrText>
+              <w:instrText xml:space="preserve"> PAGEREF _Toc103800877 \h </w:instrText>
             </w:r>
             <w:r>
               <w:rPr>
@@ -1840,7 +2068,7 @@
               <w:rPr>
                 <w:webHidden/>
               </w:rPr>
-              <w:t>16</w:t>
+              <w:t>17</w:t>
             </w:r>
             <w:r>
               <w:rPr>
@@ -1858,13 +2086,12 @@
               <w:sz w:val="22"/>
             </w:rPr>
           </w:pPr>
-          <w:hyperlink w:anchor="_Toc103769562" w:history="1">
+          <w:hyperlink w:anchor="_Toc103800878" w:history="1">
             <w:r>
               <w:rPr>
                 <w:rStyle w:val="Hyperlink"/>
-                <w:rFonts w:cstheme="minorHAnsi"/>
-              </w:rPr>
-              <w:t>1.4.1.</w:t>
+              </w:rPr>
+              <w:t>1.5.</w:t>
             </w:r>
             <w:r>
               <w:rPr>
@@ -1876,8 +2103,9 @@
             <w:r>
               <w:rPr>
                 <w:rStyle w:val="Hyperlink"/>
-              </w:rPr>
-              <w:t>Systems Use Case</w:t>
+                <w:color w:val="C00000"/>
+              </w:rPr>
+              <w:t>Class Diagrams</w:t>
             </w:r>
             <w:r>
               <w:rPr>
@@ -1895,7 +2123,7 @@
               <w:rPr>
                 <w:webHidden/>
               </w:rPr>
-              <w:instrText xml:space="preserve"> PAGEREF _Toc103769562 \h </w:instrText>
+              <w:instrText xml:space="preserve"> PAGEREF _Toc103800878 \h </w:instrText>
             </w:r>
             <w:r>
               <w:rPr>
@@ -1912,7 +2140,7 @@
               <w:rPr>
                 <w:webHidden/>
               </w:rPr>
-              <w:t>17</w:t>
+              <w:t>18</w:t>
             </w:r>
             <w:r>
               <w:rPr>
@@ -1930,12 +2158,12 @@
               <w:sz w:val="22"/>
             </w:rPr>
           </w:pPr>
-          <w:hyperlink w:anchor="_Toc103769563" w:history="1">
+          <w:hyperlink w:anchor="_Toc103800879" w:history="1">
             <w:r>
               <w:rPr>
                 <w:rStyle w:val="Hyperlink"/>
               </w:rPr>
-              <w:t>1.5.</w:t>
+              <w:t>1.6.</w:t>
             </w:r>
             <w:r>
               <w:rPr>
@@ -1948,7 +2176,7 @@
               <w:rPr>
                 <w:rStyle w:val="Hyperlink"/>
               </w:rPr>
-              <w:t>Class Diagrams</w:t>
+              <w:t>Storyboards &amp; Wireframes (high fidelity)</w:t>
             </w:r>
             <w:r>
               <w:rPr>
@@ -1966,7 +2194,7 @@
               <w:rPr>
                 <w:webHidden/>
               </w:rPr>
-              <w:instrText xml:space="preserve"> PAGEREF _Toc103769563 \h </w:instrText>
+              <w:instrText xml:space="preserve"> PAGEREF _Toc103800879 \h </w:instrText>
             </w:r>
             <w:r>
               <w:rPr>
@@ -1983,7 +2211,7 @@
               <w:rPr>
                 <w:webHidden/>
               </w:rPr>
-              <w:t>18</w:t>
+              <w:t>19</w:t>
             </w:r>
             <w:r>
               <w:rPr>
@@ -2001,12 +2229,12 @@
               <w:sz w:val="22"/>
             </w:rPr>
           </w:pPr>
-          <w:hyperlink w:anchor="_Toc103769564" w:history="1">
+          <w:hyperlink w:anchor="_Toc103800880" w:history="1">
             <w:r>
               <w:rPr>
                 <w:rStyle w:val="Hyperlink"/>
               </w:rPr>
-              <w:t>1.6.</w:t>
+              <w:t>1.7.</w:t>
             </w:r>
             <w:r>
               <w:rPr>
@@ -2018,8 +2246,9 @@
             <w:r>
               <w:rPr>
                 <w:rStyle w:val="Hyperlink"/>
-              </w:rPr>
-              <w:t>Storyboards &amp; Wireframes (high fidelity)</w:t>
+                <w:color w:val="C00000"/>
+              </w:rPr>
+              <w:t>User Flows</w:t>
             </w:r>
             <w:r>
               <w:rPr>
@@ -2037,7 +2266,7 @@
               <w:rPr>
                 <w:webHidden/>
               </w:rPr>
-              <w:instrText xml:space="preserve"> PAGEREF _Toc103769564 \h </w:instrText>
+              <w:instrText xml:space="preserve"> PAGEREF _Toc103800880 \h </w:instrText>
             </w:r>
             <w:r>
               <w:rPr>
@@ -2054,7 +2283,7 @@
               <w:rPr>
                 <w:webHidden/>
               </w:rPr>
-              <w:t>19</w:t>
+              <w:t>22</w:t>
             </w:r>
             <w:r>
               <w:rPr>
@@ -2072,12 +2301,12 @@
               <w:sz w:val="22"/>
             </w:rPr>
           </w:pPr>
-          <w:hyperlink w:anchor="_Toc103769565" w:history="1">
+          <w:hyperlink w:anchor="_Toc103800881" w:history="1">
             <w:r>
               <w:rPr>
                 <w:rStyle w:val="Hyperlink"/>
               </w:rPr>
-              <w:t>1.7.</w:t>
+              <w:t>1.8.</w:t>
             </w:r>
             <w:r>
               <w:rPr>
@@ -2089,8 +2318,9 @@
             <w:r>
               <w:rPr>
                 <w:rStyle w:val="Hyperlink"/>
-              </w:rPr>
-              <w:t>User Flows</w:t>
+                <w:color w:val="C00000"/>
+              </w:rPr>
+              <w:t>Testing</w:t>
             </w:r>
             <w:r>
               <w:rPr>
@@ -2108,7 +2338,80 @@
               <w:rPr>
                 <w:webHidden/>
               </w:rPr>
-              <w:instrText xml:space="preserve"> PAGEREF _Toc103769565 \h </w:instrText>
+              <w:instrText xml:space="preserve"> PAGEREF _Toc103800881 \h </w:instrText>
+            </w:r>
+            <w:r>
+              <w:rPr>
+                <w:webHidden/>
+              </w:rPr>
+            </w:r>
+            <w:r>
+              <w:rPr>
+                <w:webHidden/>
+              </w:rPr>
+              <w:fldChar w:fldCharType="separate"/>
+            </w:r>
+            <w:r>
+              <w:rPr>
+                <w:webHidden/>
+              </w:rPr>
+              <w:t>22</w:t>
+            </w:r>
+            <w:r>
+              <w:rPr>
+                <w:webHidden/>
+              </w:rPr>
+              <w:fldChar w:fldCharType="end"/>
+            </w:r>
+          </w:hyperlink>
+        </w:p>
+        <w:p>
+          <w:pPr>
+            <w:pStyle w:val="TOC1"/>
+            <w:rPr>
+              <w:rFonts w:eastAsiaTheme="minorEastAsia"/>
+              <w:sz w:val="22"/>
+            </w:rPr>
+          </w:pPr>
+          <w:hyperlink w:anchor="_Toc103800882" w:history="1">
+            <w:r>
+              <w:rPr>
+                <w:rStyle w:val="Hyperlink"/>
+                <w:color w:val="auto"/>
+              </w:rPr>
+              <w:t>2.</w:t>
+            </w:r>
+            <w:r>
+              <w:rPr>
+                <w:rFonts w:eastAsiaTheme="minorEastAsia"/>
+                <w:sz w:val="22"/>
+              </w:rPr>
+              <w:tab/>
+            </w:r>
+            <w:r>
+              <w:rPr>
+                <w:rStyle w:val="Hyperlink"/>
+                <w:color w:val="auto"/>
+              </w:rPr>
+              <w:t>Project Management</w:t>
+            </w:r>
+            <w:r>
+              <w:rPr>
+                <w:webHidden/>
+              </w:rPr>
+              <w:tab/>
+            </w:r>
+            <w:r>
+              <w:rPr>
+                <w:webHidden/>
+              </w:rPr>
+              <w:fldChar w:fldCharType="begin"/>
+            </w:r>
+            <w:r>
+              <w:rPr>
+                <w:webHidden/>
+              </w:rPr>
+              <w:instrText xml:space="preserve"> PAGEREF _Toc103800882 \h </w:instrText>
             </w:r>
             <w:r>
               <w:rPr>
@@ -2143,12 +2446,12 @@
               <w:sz w:val="22"/>
             </w:rPr>
           </w:pPr>
-          <w:hyperlink w:anchor="_Toc103769566" w:history="1">
+          <w:hyperlink w:anchor="_Toc103800883" w:history="1">
             <w:r>
               <w:rPr>
                 <w:rStyle w:val="Hyperlink"/>
               </w:rPr>
-              <w:t>1.8.</w:t>
+              <w:t>2.1.</w:t>
             </w:r>
             <w:r>
               <w:rPr>
@@ -2161,7 +2464,7 @@
               <w:rPr>
                 <w:rStyle w:val="Hyperlink"/>
               </w:rPr>
-              <w:t>Testing</w:t>
+              <w:t>Lifecycle</w:t>
             </w:r>
             <w:r>
               <w:rPr>
@@ -2179,78 +2482,7 @@
               <w:rPr>
                 <w:webHidden/>
               </w:rPr>
-              <w:instrText xml:space="preserve"> PAGEREF _Toc103769566 \h </w:instrText>
-            </w:r>
-            <w:r>
-              <w:rPr>
-                <w:webHidden/>
-              </w:rPr>
-            </w:r>
-            <w:r>
-              <w:rPr>
-                <w:webHidden/>
-              </w:rPr>
-              <w:fldChar w:fldCharType="separate"/>
-            </w:r>
-            <w:r>
-              <w:rPr>
-                <w:webHidden/>
-              </w:rPr>
-              <w:t>22</w:t>
-            </w:r>
-            <w:r>
-              <w:rPr>
-                <w:webHidden/>
-              </w:rPr>
-              <w:fldChar w:fldCharType="end"/>
-            </w:r>
-          </w:hyperlink>
-        </w:p>
-        <w:p>
-          <w:pPr>
-            <w:pStyle w:val="TOC1"/>
-            <w:rPr>
-              <w:rFonts w:eastAsiaTheme="minorEastAsia"/>
-              <w:sz w:val="22"/>
-            </w:rPr>
-          </w:pPr>
-          <w:hyperlink w:anchor="_Toc103769567" w:history="1">
-            <w:r>
-              <w:rPr>
-                <w:rStyle w:val="Hyperlink"/>
-              </w:rPr>
-              <w:t>2.</w:t>
-            </w:r>
-            <w:r>
-              <w:rPr>
-                <w:rFonts w:eastAsiaTheme="minorEastAsia"/>
-                <w:sz w:val="22"/>
-              </w:rPr>
-              <w:tab/>
-            </w:r>
-            <w:r>
-              <w:rPr>
-                <w:rStyle w:val="Hyperlink"/>
-              </w:rPr>
-              <w:t>Project Management</w:t>
-            </w:r>
-            <w:r>
-              <w:rPr>
-                <w:webHidden/>
-              </w:rPr>
-              <w:tab/>
-            </w:r>
-            <w:r>
-              <w:rPr>
-                <w:webHidden/>
-              </w:rPr>
-              <w:fldChar w:fldCharType="begin"/>
-            </w:r>
-            <w:r>
-              <w:rPr>
-                <w:webHidden/>
-              </w:rPr>
-              <w:instrText xml:space="preserve"> PAGEREF _Toc103769567 \h </w:instrText>
+              <w:instrText xml:space="preserve"> PAGEREF _Toc103800883 \h </w:instrText>
             </w:r>
             <w:r>
               <w:rPr>
@@ -2285,12 +2517,12 @@
               <w:sz w:val="22"/>
             </w:rPr>
           </w:pPr>
-          <w:hyperlink w:anchor="_Toc103769568" w:history="1">
+          <w:hyperlink w:anchor="_Toc103800884" w:history="1">
             <w:r>
               <w:rPr>
                 <w:rStyle w:val="Hyperlink"/>
               </w:rPr>
-              <w:t>2.1.</w:t>
+              <w:t>2.2.</w:t>
             </w:r>
             <w:r>
               <w:rPr>
@@ -2302,8 +2534,9 @@
             <w:r>
               <w:rPr>
                 <w:rStyle w:val="Hyperlink"/>
-              </w:rPr>
-              <w:t>Lifecycle</w:t>
+                <w:color w:val="C00000"/>
+              </w:rPr>
+              <w:t>Task/Time Schedule GANTT</w:t>
             </w:r>
             <w:r>
               <w:rPr>
@@ -2321,7 +2554,7 @@
               <w:rPr>
                 <w:webHidden/>
               </w:rPr>
-              <w:instrText xml:space="preserve"> PAGEREF _Toc103769568 \h </w:instrText>
+              <w:instrText xml:space="preserve"> PAGEREF _Toc103800884 \h </w:instrText>
             </w:r>
             <w:r>
               <w:rPr>
@@ -2338,7 +2571,7 @@
               <w:rPr>
                 <w:webHidden/>
               </w:rPr>
-              <w:t>22</w:t>
+              <w:t>23</w:t>
             </w:r>
             <w:r>
               <w:rPr>
@@ -2356,12 +2589,12 @@
               <w:sz w:val="22"/>
             </w:rPr>
           </w:pPr>
-          <w:hyperlink w:anchor="_Toc103769569" w:history="1">
+          <w:hyperlink w:anchor="_Toc103800885" w:history="1">
             <w:r>
               <w:rPr>
                 <w:rStyle w:val="Hyperlink"/>
               </w:rPr>
-              <w:t>2.2.</w:t>
+              <w:t>2.3.</w:t>
             </w:r>
             <w:r>
               <w:rPr>
@@ -2373,8 +2606,15 @@
             <w:r>
               <w:rPr>
                 <w:rStyle w:val="Hyperlink"/>
-              </w:rPr>
-              <w:t>Task/Time Schedule GANTT</w:t>
+                <w:color w:val="C00000"/>
+              </w:rPr>
+              <w:t>Work Breakdown Structure</w:t>
+            </w:r>
+            <w:r>
+              <w:rPr>
+                <w:rStyle w:val="Hyperlink"/>
+              </w:rPr>
+              <w:t xml:space="preserve"> (WBS)</w:t>
             </w:r>
             <w:r>
               <w:rPr>
@@ -2392,7 +2632,7 @@
               <w:rPr>
                 <w:webHidden/>
               </w:rPr>
-              <w:instrText xml:space="preserve"> PAGEREF _Toc103769569 \h </w:instrText>
+              <w:instrText xml:space="preserve"> PAGEREF _Toc103800885 \h </w:instrText>
             </w:r>
             <w:r>
               <w:rPr>
@@ -2409,7 +2649,7 @@
               <w:rPr>
                 <w:webHidden/>
               </w:rPr>
-              <w:t>23</w:t>
+              <w:t>24</w:t>
             </w:r>
             <w:r>
               <w:rPr>
@@ -2427,12 +2667,12 @@
               <w:sz w:val="22"/>
             </w:rPr>
           </w:pPr>
-          <w:hyperlink w:anchor="_Toc103769570" w:history="1">
+          <w:hyperlink w:anchor="_Toc103800886" w:history="1">
             <w:r>
               <w:rPr>
                 <w:rStyle w:val="Hyperlink"/>
               </w:rPr>
-              <w:t>2.3.</w:t>
+              <w:t>2.4.</w:t>
             </w:r>
             <w:r>
               <w:rPr>
@@ -2445,7 +2685,7 @@
               <w:rPr>
                 <w:rStyle w:val="Hyperlink"/>
               </w:rPr>
-              <w:t>Work Breakdown Structure (WBS)</w:t>
+              <w:t>Sprint Canvas</w:t>
             </w:r>
             <w:r>
               <w:rPr>
@@ -2463,7 +2703,7 @@
               <w:rPr>
                 <w:webHidden/>
               </w:rPr>
-              <w:instrText xml:space="preserve"> PAGEREF _Toc103769570 \h </w:instrText>
+              <w:instrText xml:space="preserve"> PAGEREF _Toc103800886 \h </w:instrText>
             </w:r>
             <w:r>
               <w:rPr>
@@ -2498,12 +2738,12 @@
               <w:sz w:val="22"/>
             </w:rPr>
           </w:pPr>
-          <w:hyperlink w:anchor="_Toc103769571" w:history="1">
+          <w:hyperlink w:anchor="_Toc103800887" w:history="1">
             <w:r>
               <w:rPr>
                 <w:rStyle w:val="Hyperlink"/>
               </w:rPr>
-              <w:t>2.4.</w:t>
+              <w:t>2.5.</w:t>
             </w:r>
             <w:r>
               <w:rPr>
@@ -2516,7 +2756,7 @@
               <w:rPr>
                 <w:rStyle w:val="Hyperlink"/>
               </w:rPr>
-              <w:t>Sprint Canvas</w:t>
+              <w:t>Scrum Cabinet Reports</w:t>
             </w:r>
             <w:r>
               <w:rPr>
@@ -2534,7 +2774,7 @@
               <w:rPr>
                 <w:webHidden/>
               </w:rPr>
-              <w:instrText xml:space="preserve"> PAGEREF _Toc103769571 \h </w:instrText>
+              <w:instrText xml:space="preserve"> PAGEREF _Toc103800887 \h </w:instrText>
             </w:r>
             <w:r>
               <w:rPr>
@@ -2551,7 +2791,7 @@
               <w:rPr>
                 <w:webHidden/>
               </w:rPr>
-              <w:t>24</w:t>
+              <w:t>25</w:t>
             </w:r>
             <w:r>
               <w:rPr>
@@ -2569,12 +2809,12 @@
               <w:sz w:val="22"/>
             </w:rPr>
           </w:pPr>
-          <w:hyperlink w:anchor="_Toc103769572" w:history="1">
+          <w:hyperlink w:anchor="_Toc103800888" w:history="1">
             <w:r>
               <w:rPr>
                 <w:rStyle w:val="Hyperlink"/>
               </w:rPr>
-              <w:t>2.5.</w:t>
+              <w:t>2.6.</w:t>
             </w:r>
             <w:r>
               <w:rPr>
@@ -2586,8 +2826,17 @@
             <w:r>
               <w:rPr>
                 <w:rStyle w:val="Hyperlink"/>
-              </w:rPr>
-              <w:t>Scrum Cabinet Reports</w:t>
+                <w:color w:val="C00000"/>
+              </w:rPr>
+              <w:t xml:space="preserve">Project Participants – </w:t>
+            </w:r>
+            <w:r>
+              <w:rPr>
+                <w:rStyle w:val="Hyperlink"/>
+                <w:color w:val="C00000"/>
+                <w:lang w:val="el-GR"/>
+              </w:rPr>
+              <w:t>κατανομή εργασιών</w:t>
             </w:r>
             <w:r>
               <w:rPr>
@@ -2605,85 +2854,7 @@
               <w:rPr>
                 <w:webHidden/>
               </w:rPr>
-              <w:instrText xml:space="preserve"> PAGEREF _Toc103769572 \h </w:instrText>
-            </w:r>
-            <w:r>
-              <w:rPr>
-                <w:webHidden/>
-              </w:rPr>
-            </w:r>
-            <w:r>
-              <w:rPr>
-                <w:webHidden/>
-              </w:rPr>
-              <w:fldChar w:fldCharType="separate"/>
-            </w:r>
-            <w:r>
-              <w:rPr>
-                <w:webHidden/>
-              </w:rPr>
-              <w:t>25</w:t>
-            </w:r>
-            <w:r>
-              <w:rPr>
-                <w:webHidden/>
-              </w:rPr>
-              <w:fldChar w:fldCharType="end"/>
-            </w:r>
-          </w:hyperlink>
-        </w:p>
-        <w:p>
-          <w:pPr>
-            <w:pStyle w:val="TOC2"/>
-            <w:rPr>
-              <w:rFonts w:eastAsiaTheme="minorEastAsia"/>
-              <w:sz w:val="22"/>
-            </w:rPr>
-          </w:pPr>
-          <w:hyperlink w:anchor="_Toc103769573" w:history="1">
-            <w:r>
-              <w:rPr>
-                <w:rStyle w:val="Hyperlink"/>
-              </w:rPr>
-              <w:t>2.6.</w:t>
-            </w:r>
-            <w:r>
-              <w:rPr>
-                <w:rFonts w:eastAsiaTheme="minorEastAsia"/>
-                <w:sz w:val="22"/>
-              </w:rPr>
-              <w:tab/>
-            </w:r>
-            <w:r>
-              <w:rPr>
-                <w:rStyle w:val="Hyperlink"/>
-              </w:rPr>
-              <w:t xml:space="preserve">Project Participants – </w:t>
-            </w:r>
-            <w:r>
-              <w:rPr>
-                <w:rStyle w:val="Hyperlink"/>
-                <w:lang w:val="el-GR"/>
-              </w:rPr>
-              <w:t>κατανομή εργασιών</w:t>
-            </w:r>
-            <w:r>
-              <w:rPr>
-                <w:webHidden/>
-              </w:rPr>
-              <w:tab/>
-            </w:r>
-            <w:r>
-              <w:rPr>
-                <w:webHidden/>
-              </w:rPr>
-              <w:fldChar w:fldCharType="begin"/>
-            </w:r>
-            <w:r>
-              <w:rPr>
-                <w:webHidden/>
-              </w:rPr>
-              <w:instrText xml:space="preserve"> PAGEREF _Toc103769573 \h </w:instrText>
+              <w:instrText xml:space="preserve"> PAGEREF _Toc103800888 \h </w:instrText>
             </w:r>
             <w:r>
               <w:rPr>
@@ -2724,7 +2895,7 @@
               <w:sz w:val="22"/>
             </w:rPr>
           </w:pPr>
-          <w:hyperlink w:anchor="_Toc103769574" w:history="1">
+          <w:hyperlink w:anchor="_Toc103800889" w:history="1">
             <w:r>
               <w:rPr>
                 <w:rStyle w:val="Hyperlink"/>
@@ -2769,7 +2940,7 @@
                 <w:noProof/>
                 <w:webHidden/>
               </w:rPr>
-              <w:instrText xml:space="preserve"> PAGEREF _Toc103769574 \h </w:instrText>
+              <w:instrText xml:space="preserve"> PAGEREF _Toc103800889 \h </w:instrText>
             </w:r>
             <w:r>
               <w:rPr>
@@ -2814,7 +2985,7 @@
               <w:sz w:val="22"/>
             </w:rPr>
           </w:pPr>
-          <w:hyperlink w:anchor="_Toc103769575" w:history="1">
+          <w:hyperlink w:anchor="_Toc103800890" w:history="1">
             <w:r>
               <w:rPr>
                 <w:rStyle w:val="Hyperlink"/>
@@ -2859,7 +3030,7 @@
                 <w:noProof/>
                 <w:webHidden/>
               </w:rPr>
-              <w:instrText xml:space="preserve"> PAGEREF _Toc103769575 \h </w:instrText>
+              <w:instrText xml:space="preserve"> PAGEREF _Toc103800890 \h </w:instrText>
             </w:r>
             <w:r>
               <w:rPr>
@@ -2904,7 +3075,7 @@
               <w:sz w:val="22"/>
             </w:rPr>
           </w:pPr>
-          <w:hyperlink w:anchor="_Toc103769576" w:history="1">
+          <w:hyperlink w:anchor="_Toc103800891" w:history="1">
             <w:r>
               <w:rPr>
                 <w:rStyle w:val="Hyperlink"/>
@@ -2949,7 +3120,7 @@
                 <w:noProof/>
                 <w:webHidden/>
               </w:rPr>
-              <w:instrText xml:space="preserve"> PAGEREF _Toc103769576 \h </w:instrText>
+              <w:instrText xml:space="preserve"> PAGEREF _Toc103800891 \h </w:instrText>
             </w:r>
             <w:r>
               <w:rPr>
@@ -2994,7 +3165,7 @@
               <w:sz w:val="22"/>
             </w:rPr>
           </w:pPr>
-          <w:hyperlink w:anchor="_Toc103769577" w:history="1">
+          <w:hyperlink w:anchor="_Toc103800892" w:history="1">
             <w:r>
               <w:rPr>
                 <w:rStyle w:val="Hyperlink"/>
@@ -3017,6 +3188,7 @@
                 <w:rStyle w:val="Hyperlink"/>
                 <w:rFonts w:cstheme="minorHAnsi"/>
                 <w:noProof/>
+                <w:color w:val="C00000"/>
               </w:rPr>
               <w:t>Scrum Team Members</w:t>
             </w:r>
@@ -3039,7 +3211,7 @@
                 <w:noProof/>
                 <w:webHidden/>
               </w:rPr>
-              <w:instrText xml:space="preserve"> PAGEREF _Toc103769577 \h </w:instrText>
+              <w:instrText xml:space="preserve"> PAGEREF _Toc103800892 \h </w:instrText>
             </w:r>
             <w:r>
               <w:rPr>
@@ -3078,7 +3250,7 @@
               <w:sz w:val="22"/>
             </w:rPr>
           </w:pPr>
-          <w:hyperlink w:anchor="_Toc103769578" w:history="1">
+          <w:hyperlink w:anchor="_Toc103800893" w:history="1">
             <w:r>
               <w:rPr>
                 <w:rStyle w:val="Hyperlink"/>
@@ -3114,7 +3286,7 @@
               <w:rPr>
                 <w:webHidden/>
               </w:rPr>
-              <w:instrText xml:space="preserve"> PAGEREF _Toc103769578 \h </w:instrText>
+              <w:instrText xml:space="preserve"> PAGEREF _Toc103800893 \h </w:instrText>
             </w:r>
             <w:r>
               <w:rPr>
@@ -3155,7 +3327,7 @@
               <w:sz w:val="22"/>
             </w:rPr>
           </w:pPr>
-          <w:hyperlink w:anchor="_Toc103769579" w:history="1">
+          <w:hyperlink w:anchor="_Toc103800894" w:history="1">
             <w:r>
               <w:rPr>
                 <w:rStyle w:val="Hyperlink"/>
@@ -3199,7 +3371,7 @@
                 <w:noProof/>
                 <w:webHidden/>
               </w:rPr>
-              <w:instrText xml:space="preserve"> PAGEREF _Toc103769579 \h </w:instrText>
+              <w:instrText xml:space="preserve"> PAGEREF _Toc103800894 \h </w:instrText>
             </w:r>
             <w:r>
               <w:rPr>
@@ -3244,7 +3416,7 @@
               <w:sz w:val="22"/>
             </w:rPr>
           </w:pPr>
-          <w:hyperlink w:anchor="_Toc103769580" w:history="1">
+          <w:hyperlink w:anchor="_Toc103800895" w:history="1">
             <w:r>
               <w:rPr>
                 <w:rStyle w:val="Hyperlink"/>
@@ -3287,7 +3459,7 @@
                 <w:noProof/>
                 <w:webHidden/>
               </w:rPr>
-              <w:instrText xml:space="preserve"> PAGEREF _Toc103769580 \h </w:instrText>
+              <w:instrText xml:space="preserve"> PAGEREF _Toc103800895 \h </w:instrText>
             </w:r>
             <w:r>
               <w:rPr>
@@ -3332,7 +3504,7 @@
               <w:sz w:val="22"/>
             </w:rPr>
           </w:pPr>
-          <w:hyperlink w:anchor="_Toc103769581" w:history="1">
+          <w:hyperlink w:anchor="_Toc103800896" w:history="1">
             <w:r>
               <w:rPr>
                 <w:rStyle w:val="Hyperlink"/>
@@ -3375,7 +3547,7 @@
                 <w:noProof/>
                 <w:webHidden/>
               </w:rPr>
-              <w:instrText xml:space="preserve"> PAGEREF _Toc103769581 \h </w:instrText>
+              <w:instrText xml:space="preserve"> PAGEREF _Toc103800896 \h </w:instrText>
             </w:r>
             <w:r>
               <w:rPr>
@@ -3420,7 +3592,7 @@
               <w:sz w:val="22"/>
             </w:rPr>
           </w:pPr>
-          <w:hyperlink w:anchor="_Toc103769582" w:history="1">
+          <w:hyperlink w:anchor="_Toc103800897" w:history="1">
             <w:r>
               <w:rPr>
                 <w:rStyle w:val="Hyperlink"/>
@@ -3441,6 +3613,7 @@
               <w:rPr>
                 <w:rStyle w:val="Hyperlink"/>
                 <w:noProof/>
+                <w:color w:val="C00000"/>
               </w:rPr>
               <w:t>Project Success Criteria</w:t>
             </w:r>
@@ -3463,7 +3636,7 @@
                 <w:noProof/>
                 <w:webHidden/>
               </w:rPr>
-              <w:instrText xml:space="preserve"> PAGEREF _Toc103769582 \h </w:instrText>
+              <w:instrText xml:space="preserve"> PAGEREF _Toc103800897 \h </w:instrText>
             </w:r>
             <w:r>
               <w:rPr>
@@ -3508,7 +3681,7 @@
               <w:sz w:val="22"/>
             </w:rPr>
           </w:pPr>
-          <w:hyperlink w:anchor="_Toc103769583" w:history="1">
+          <w:hyperlink w:anchor="_Toc103800898" w:history="1">
             <w:r>
               <w:rPr>
                 <w:rStyle w:val="Hyperlink"/>
@@ -3567,7 +3740,7 @@
                 <w:noProof/>
                 <w:webHidden/>
               </w:rPr>
-              <w:instrText xml:space="preserve"> PAGEREF _Toc103769583 \h </w:instrText>
+              <w:instrText xml:space="preserve"> PAGEREF _Toc103800898 \h </w:instrText>
             </w:r>
             <w:r>
               <w:rPr>
@@ -3612,7 +3785,7 @@
               <w:sz w:val="22"/>
             </w:rPr>
           </w:pPr>
-          <w:hyperlink w:anchor="_Toc103769584" w:history="1">
+          <w:hyperlink w:anchor="_Toc103800899" w:history="1">
             <w:r>
               <w:rPr>
                 <w:rStyle w:val="Hyperlink"/>
@@ -3656,7 +3829,78 @@
                 <w:noProof/>
                 <w:webHidden/>
               </w:rPr>
-              <w:instrText xml:space="preserve"> PAGEREF _Toc103769584 \h </w:instrText>
+              <w:instrText xml:space="preserve"> PAGEREF _Toc103800899 \h </w:instrText>
+            </w:r>
+            <w:r>
+              <w:rPr>
+                <w:noProof/>
+                <w:webHidden/>
+              </w:rPr>
+            </w:r>
+            <w:r>
+              <w:rPr>
+                <w:noProof/>
+                <w:webHidden/>
+              </w:rPr>
+              <w:fldChar w:fldCharType="separate"/>
+            </w:r>
+            <w:r>
+              <w:rPr>
+                <w:noProof/>
+                <w:webHidden/>
+              </w:rPr>
+              <w:t>28</w:t>
+            </w:r>
+            <w:r>
+              <w:rPr>
+                <w:noProof/>
+                <w:webHidden/>
+              </w:rPr>
+              <w:fldChar w:fldCharType="end"/>
+            </w:r>
+          </w:hyperlink>
+        </w:p>
+        <w:p>
+          <w:pPr>
+            <w:pStyle w:val="TOC3"/>
+            <w:tabs>
+              <w:tab w:val="right" w:leader="dot" w:pos="5030"/>
+            </w:tabs>
+            <w:rPr>
+              <w:rFonts w:eastAsiaTheme="minorEastAsia"/>
+              <w:noProof/>
+              <w:color w:val="auto"/>
+              <w:sz w:val="22"/>
+            </w:rPr>
+          </w:pPr>
+          <w:hyperlink w:anchor="_Toc103800900" w:history="1">
+            <w:r>
+              <w:rPr>
+                <w:rStyle w:val="Hyperlink"/>
+                <w:noProof/>
+              </w:rPr>
+              <w:t>Use case -&gt; Epics -&gt; user stories/tasks</w:t>
+            </w:r>
+            <w:r>
+              <w:rPr>
+                <w:noProof/>
+                <w:webHidden/>
+              </w:rPr>
+              <w:tab/>
+            </w:r>
+            <w:r>
+              <w:rPr>
+                <w:noProof/>
+                <w:webHidden/>
+              </w:rPr>
+              <w:fldChar w:fldCharType="begin"/>
+            </w:r>
+            <w:r>
+              <w:rPr>
+                <w:noProof/>
+                <w:webHidden/>
+              </w:rPr>
+              <w:instrText xml:space="preserve"> PAGEREF _Toc103800900 \h </w:instrText>
             </w:r>
             <w:r>
               <w:rPr>
@@ -3701,7 +3945,7 @@
               <w:sz w:val="22"/>
             </w:rPr>
           </w:pPr>
-          <w:hyperlink w:anchor="_Toc103769585" w:history="1">
+          <w:hyperlink w:anchor="_Toc103800901" w:history="1">
             <w:r>
               <w:rPr>
                 <w:rStyle w:val="Hyperlink"/>
@@ -3745,7 +3989,7 @@
                 <w:noProof/>
                 <w:webHidden/>
               </w:rPr>
-              <w:instrText xml:space="preserve"> PAGEREF _Toc103769585 \h </w:instrText>
+              <w:instrText xml:space="preserve"> PAGEREF _Toc103800901 \h </w:instrText>
             </w:r>
             <w:r>
               <w:rPr>
@@ -3784,7 +4028,7 @@
               <w:sz w:val="22"/>
             </w:rPr>
           </w:pPr>
-          <w:hyperlink w:anchor="_Toc103769586" w:history="1">
+          <w:hyperlink w:anchor="_Toc103800902" w:history="1">
             <w:r>
               <w:rPr>
                 <w:rStyle w:val="Hyperlink"/>
@@ -3802,8 +4046,15 @@
             <w:r>
               <w:rPr>
                 <w:rStyle w:val="Hyperlink"/>
-              </w:rPr>
-              <w:t>Product Backlog – Features</w:t>
+                <w:color w:val="C00000"/>
+              </w:rPr>
+              <w:t>Product Backlog</w:t>
+            </w:r>
+            <w:r>
+              <w:rPr>
+                <w:rStyle w:val="Hyperlink"/>
+              </w:rPr>
+              <w:t xml:space="preserve"> – Features</w:t>
             </w:r>
             <w:r>
               <w:rPr>
@@ -3821,7 +4072,7 @@
               <w:rPr>
                 <w:webHidden/>
               </w:rPr>
-              <w:instrText xml:space="preserve"> PAGEREF _Toc103769586 \h </w:instrText>
+              <w:instrText xml:space="preserve"> PAGEREF _Toc103800902 \h </w:instrText>
             </w:r>
             <w:r>
               <w:rPr>
@@ -3862,7 +4113,7 @@
               <w:sz w:val="22"/>
             </w:rPr>
           </w:pPr>
-          <w:hyperlink w:anchor="_Toc103769587" w:history="1">
+          <w:hyperlink w:anchor="_Toc103800903" w:history="1">
             <w:r>
               <w:rPr>
                 <w:rStyle w:val="Hyperlink"/>
@@ -3885,6 +4136,7 @@
               <w:rPr>
                 <w:rStyle w:val="Hyperlink"/>
                 <w:noProof/>
+                <w:color w:val="C00000"/>
                 <w:lang w:val="en"/>
               </w:rPr>
               <w:t>User Story Map</w:t>
@@ -3908,7 +4160,7 @@
                 <w:noProof/>
                 <w:webHidden/>
               </w:rPr>
-              <w:instrText xml:space="preserve"> PAGEREF _Toc103769587 \h </w:instrText>
+              <w:instrText xml:space="preserve"> PAGEREF _Toc103800903 \h </w:instrText>
             </w:r>
             <w:r>
               <w:rPr>
@@ -3953,7 +4205,7 @@
               <w:sz w:val="22"/>
             </w:rPr>
           </w:pPr>
-          <w:hyperlink w:anchor="_Toc103769588" w:history="1">
+          <w:hyperlink w:anchor="_Toc103800904" w:history="1">
             <w:r>
               <w:rPr>
                 <w:rStyle w:val="Hyperlink"/>
@@ -3997,7 +4249,7 @@
                 <w:noProof/>
                 <w:webHidden/>
               </w:rPr>
-              <w:instrText xml:space="preserve"> PAGEREF _Toc103769588 \h </w:instrText>
+              <w:instrText xml:space="preserve"> PAGEREF _Toc103800904 \h </w:instrText>
             </w:r>
             <w:r>
               <w:rPr>
@@ -4036,7 +4288,7 @@
               <w:sz w:val="22"/>
             </w:rPr>
           </w:pPr>
-          <w:hyperlink w:anchor="_Toc103769589" w:history="1">
+          <w:hyperlink w:anchor="_Toc103800905" w:history="1">
             <w:r>
               <w:rPr>
                 <w:rStyle w:val="Hyperlink"/>
@@ -4053,8 +4305,15 @@
             <w:r>
               <w:rPr>
                 <w:rStyle w:val="Hyperlink"/>
-              </w:rPr>
-              <w:t>Project Deliverables – Release Planning</w:t>
+                <w:color w:val="C00000"/>
+              </w:rPr>
+              <w:t>Project Deliverables</w:t>
+            </w:r>
+            <w:r>
+              <w:rPr>
+                <w:rStyle w:val="Hyperlink"/>
+              </w:rPr>
+              <w:t xml:space="preserve"> – Release Planning</w:t>
             </w:r>
             <w:r>
               <w:rPr>
@@ -4072,7 +4331,7 @@
               <w:rPr>
                 <w:webHidden/>
               </w:rPr>
-              <w:instrText xml:space="preserve"> PAGEREF _Toc103769589 \h </w:instrText>
+              <w:instrText xml:space="preserve"> PAGEREF _Toc103800905 \h </w:instrText>
             </w:r>
             <w:r>
               <w:rPr>
@@ -4089,7 +4348,7 @@
               <w:rPr>
                 <w:webHidden/>
               </w:rPr>
-              <w:t>30</w:t>
+              <w:t>31</w:t>
             </w:r>
             <w:r>
               <w:rPr>
@@ -4107,7 +4366,7 @@
               <w:sz w:val="22"/>
             </w:rPr>
           </w:pPr>
-          <w:hyperlink w:anchor="_Toc103769590" w:history="1">
+          <w:hyperlink w:anchor="_Toc103800906" w:history="1">
             <w:r>
               <w:rPr>
                 <w:rStyle w:val="Hyperlink"/>
@@ -4124,8 +4383,15 @@
             <w:r>
               <w:rPr>
                 <w:rStyle w:val="Hyperlink"/>
-              </w:rPr>
-              <w:t>Burnout Chart/Line</w:t>
+                <w:color w:val="C00000"/>
+              </w:rPr>
+              <w:t>Burnout Chart</w:t>
+            </w:r>
+            <w:r>
+              <w:rPr>
+                <w:rStyle w:val="Hyperlink"/>
+              </w:rPr>
+              <w:t>/Line</w:t>
             </w:r>
             <w:r>
               <w:rPr>
@@ -4143,7 +4409,7 @@
               <w:rPr>
                 <w:webHidden/>
               </w:rPr>
-              <w:instrText xml:space="preserve"> PAGEREF _Toc103769590 \h </w:instrText>
+              <w:instrText xml:space="preserve"> PAGEREF _Toc103800906 \h </w:instrText>
             </w:r>
             <w:r>
               <w:rPr>
@@ -4178,10 +4444,11 @@
               <w:sz w:val="22"/>
             </w:rPr>
           </w:pPr>
-          <w:hyperlink w:anchor="_Toc103769591" w:history="1">
+          <w:hyperlink w:anchor="_Toc103800907" w:history="1">
             <w:r>
               <w:rPr>
                 <w:rStyle w:val="Hyperlink"/>
+                <w:color w:val="C00000"/>
               </w:rPr>
               <w:t>Bibliography</w:t>
             </w:r>
@@ -4201,7 +4468,7 @@
               <w:rPr>
                 <w:webHidden/>
               </w:rPr>
-              <w:instrText xml:space="preserve"> PAGEREF _Toc103769591 \h </w:instrText>
+              <w:instrText xml:space="preserve"> PAGEREF _Toc103800907 \h </w:instrText>
             </w:r>
             <w:r>
               <w:rPr>
@@ -4242,6 +4509,7 @@
               <w:bCs/>
               <w:noProof/>
             </w:rPr>
+            <w:lastRenderedPageBreak/>
             <w:fldChar w:fldCharType="end"/>
           </w:r>
         </w:p>
@@ -4259,7 +4527,6 @@
         </w:rPr>
       </w:pPr>
       <w:r>
-        <w:lastRenderedPageBreak/>
         <w:fldChar w:fldCharType="begin"/>
       </w:r>
       <w:r>
@@ -6585,8 +6852,8 @@
     <w:p>
       <w:pPr>
         <w:sectPr>
-          <w:headerReference w:type="default" r:id="rId16"/>
-          <w:headerReference w:type="first" r:id="rId17"/>
+          <w:headerReference w:type="default" r:id="rId18"/>
+          <w:headerReference w:type="first" r:id="rId19"/>
           <w:pgSz w:w="12240" w:h="15840" w:code="1"/>
           <w:pgMar w:top="2160" w:right="1080" w:bottom="720" w:left="6120" w:header="432" w:footer="432" w:gutter="0"/>
           <w:pgNumType w:start="0"/>
@@ -6604,7 +6871,7 @@
         <w:pStyle w:val="Heading1"/>
       </w:pPr>
       <w:bookmarkStart w:id="0" w:name="_Toc73208064"/>
-      <w:bookmarkStart w:id="1" w:name="_Toc103769549"/>
+      <w:bookmarkStart w:id="1" w:name="_Toc103800864"/>
       <w:r>
         <w:lastRenderedPageBreak/>
         <w:t>agenda</w:t>
@@ -6621,7 +6888,7 @@
         </w:numPr>
       </w:pPr>
       <w:bookmarkStart w:id="2" w:name="_Toc73208065"/>
-      <w:bookmarkStart w:id="3" w:name="_Toc103769550"/>
+      <w:bookmarkStart w:id="3" w:name="_Toc103800865"/>
       <w:r>
         <w:t>Brief</w:t>
       </w:r>
@@ -6972,6 +7239,7 @@
         </w:rPr>
         <w:t xml:space="preserve">σε </w:t>
       </w:r>
+      <w:proofErr w:type="spellStart"/>
       <w:r>
         <w:rPr>
           <w:rFonts w:ascii="Arial" w:hAnsi="Arial" w:cs="Arial"/>
@@ -6979,6 +7247,7 @@
         </w:rPr>
         <w:t>Darboard</w:t>
       </w:r>
+      <w:proofErr w:type="spellEnd"/>
       <w:r>
         <w:rPr>
           <w:rFonts w:ascii="Arial" w:hAnsi="Arial" w:cs="Arial"/>
@@ -7061,7 +7330,29 @@
           <w:color w:val="C00000"/>
           <w:szCs w:val="24"/>
         </w:rPr>
-        <w:t>long + latt + altitude</w:t>
+        <w:t xml:space="preserve">long + </w:t>
+      </w:r>
+      <w:proofErr w:type="spellStart"/>
+      <w:r>
+        <w:rPr>
+          <w:rFonts w:ascii="Arial" w:hAnsi="Arial" w:cs="Arial"/>
+          <w:i/>
+          <w:iCs/>
+          <w:color w:val="C00000"/>
+          <w:szCs w:val="24"/>
+        </w:rPr>
+        <w:t>latt</w:t>
+      </w:r>
+      <w:proofErr w:type="spellEnd"/>
+      <w:r>
+        <w:rPr>
+          <w:rFonts w:ascii="Arial" w:hAnsi="Arial" w:cs="Arial"/>
+          <w:i/>
+          <w:iCs/>
+          <w:color w:val="C00000"/>
+          <w:szCs w:val="24"/>
+        </w:rPr>
+        <w:t xml:space="preserve"> + altitude</w:t>
       </w:r>
       <w:r>
         <w:rPr>
@@ -7665,10 +7956,10 @@
           </w14:textOutline>
         </w:rPr>
         <w:sectPr>
-          <w:headerReference w:type="default" r:id="rId18"/>
-          <w:footerReference w:type="default" r:id="rId19"/>
-          <w:headerReference w:type="first" r:id="rId20"/>
-          <w:footerReference w:type="first" r:id="rId21"/>
+          <w:headerReference w:type="default" r:id="rId20"/>
+          <w:footerReference w:type="default" r:id="rId21"/>
+          <w:headerReference w:type="first" r:id="rId22"/>
+          <w:footerReference w:type="first" r:id="rId23"/>
           <w:pgSz w:w="12240" w:h="15840" w:code="1"/>
           <w:pgMar w:top="2160" w:right="1080" w:bottom="720" w:left="1080" w:header="648" w:footer="432" w:gutter="0"/>
           <w:pgNumType w:start="1"/>
@@ -7685,7 +7976,7 @@
           <w:numId w:val="9"/>
         </w:numPr>
       </w:pPr>
-      <w:bookmarkStart w:id="4" w:name="_Toc103769551"/>
+      <w:bookmarkStart w:id="4" w:name="_Toc103800866"/>
       <w:r>
         <w:lastRenderedPageBreak/>
         <w:t>Description Scope</w:t>
@@ -7719,7 +8010,7 @@
                     </pic:cNvPicPr>
                   </pic:nvPicPr>
                   <pic:blipFill>
-                    <a:blip r:embed="rId22">
+                    <a:blip r:embed="rId24">
                       <a:extLst>
                         <a:ext uri="{28A0092B-C50C-407E-A947-70E740481C1C}">
                           <a14:useLocalDpi xmlns:a14="http://schemas.microsoft.com/office/drawing/2010/main" val="0"/>
@@ -7767,14 +8058,27 @@
       <w:r>
         <w:t xml:space="preserve">Figure </w:t>
       </w:r>
-      <w:fldSimple w:instr=" SEQ Figure \* ARABIC ">
-        <w:r>
-          <w:rPr>
-            <w:noProof/>
-          </w:rPr>
-          <w:t>1</w:t>
-        </w:r>
-      </w:fldSimple>
+      <w:r>
+        <w:fldChar w:fldCharType="begin"/>
+      </w:r>
+      <w:r>
+        <w:instrText xml:space="preserve"> SEQ Figure \* ARABIC </w:instrText>
+      </w:r>
+      <w:r>
+        <w:fldChar w:fldCharType="separate"/>
+      </w:r>
+      <w:r>
+        <w:rPr>
+          <w:noProof/>
+        </w:rPr>
+        <w:t>1</w:t>
+      </w:r>
+      <w:r>
+        <w:rPr>
+          <w:noProof/>
+        </w:rPr>
+        <w:fldChar w:fldCharType="end"/>
+      </w:r>
       <w:bookmarkEnd w:id="11"/>
       <w:r>
         <w:t xml:space="preserve"> BPMN Business Model Plan</w:t>
@@ -7973,7 +8277,21 @@
         <w:rPr>
           <w:lang w:val="el-GR"/>
         </w:rPr>
-        <w:t xml:space="preserve">Η εφαρμογή θα αποτελείται από λειτουργικότητα διεπαφής </w:t>
+        <w:t xml:space="preserve">Η εφαρμογή θα αποτελείται από λειτουργικότητα </w:t>
+      </w:r>
+      <w:proofErr w:type="spellStart"/>
+      <w:r>
+        <w:rPr>
+          <w:lang w:val="el-GR"/>
+        </w:rPr>
+        <w:t>διεπαφής</w:t>
+      </w:r>
+      <w:proofErr w:type="spellEnd"/>
+      <w:r>
+        <w:rPr>
+          <w:lang w:val="el-GR"/>
+        </w:rPr>
+        <w:t xml:space="preserve"> </w:t>
       </w:r>
       <w:r>
         <w:t>frontend</w:t>
@@ -7991,7 +8309,21 @@
         <w:rPr>
           <w:lang w:val="el-GR"/>
         </w:rPr>
-        <w:t xml:space="preserve"> και διεπαφές εφαρμογών για κινητά. Θα επιτρέψει στον χρήστη να </w:t>
+        <w:t xml:space="preserve"> και </w:t>
+      </w:r>
+      <w:proofErr w:type="spellStart"/>
+      <w:r>
+        <w:rPr>
+          <w:lang w:val="el-GR"/>
+        </w:rPr>
+        <w:t>διεπαφές</w:t>
+      </w:r>
+      <w:proofErr w:type="spellEnd"/>
+      <w:r>
+        <w:rPr>
+          <w:lang w:val="el-GR"/>
+        </w:rPr>
+        <w:t xml:space="preserve"> εφαρμογών για κινητά. Θα επιτρέψει στον χρήστη να </w:t>
       </w:r>
       <w:r>
         <w:rPr>
@@ -8182,7 +8514,7 @@
       </w:pPr>
       <w:bookmarkStart w:id="13" w:name="_Toc73208067"/>
       <w:bookmarkStart w:id="14" w:name="_Toc102929860"/>
-      <w:bookmarkStart w:id="15" w:name="_Toc103769552"/>
+      <w:bookmarkStart w:id="15" w:name="_Toc103800867"/>
       <w:r>
         <w:t>Financial Scope</w:t>
       </w:r>
@@ -8292,6 +8624,9 @@
         </w:rPr>
         <w:t>κερδών</w:t>
       </w:r>
+      <w:r>
+        <w:t xml:space="preserve"> (ROI)</w:t>
+      </w:r>
     </w:p>
     <w:p>
       <w:pPr>
@@ -8302,7 +8637,7 @@
         </w:numPr>
       </w:pPr>
       <w:bookmarkStart w:id="16" w:name="_Toc73208068"/>
-      <w:bookmarkStart w:id="17" w:name="_Toc103769553"/>
+      <w:bookmarkStart w:id="17" w:name="_Toc103800868"/>
       <w:r>
         <w:t>Focused on Delivery</w:t>
       </w:r>
@@ -8545,7 +8880,7 @@
         </w:numPr>
       </w:pPr>
       <w:bookmarkStart w:id="18" w:name="_Toc73208069"/>
-      <w:bookmarkStart w:id="19" w:name="_Toc103769554"/>
+      <w:bookmarkStart w:id="19" w:name="_Toc103800869"/>
       <w:r>
         <w:t>Project Execution</w:t>
       </w:r>
@@ -8709,7 +9044,7 @@
                     <pic:cNvPicPr/>
                   </pic:nvPicPr>
                   <pic:blipFill rotWithShape="1">
-                    <a:blip r:embed="rId23"/>
+                    <a:blip r:embed="rId25"/>
                     <a:srcRect r="3193" b="14373"/>
                     <a:stretch/>
                   </pic:blipFill>
@@ -8866,7 +9201,7 @@
       <w:bookmarkStart w:id="28" w:name="_Ref100824647"/>
       <w:bookmarkStart w:id="29" w:name="_Ref100824653"/>
       <w:bookmarkStart w:id="30" w:name="_Ref100824658"/>
-      <w:bookmarkStart w:id="31" w:name="_Toc103769555"/>
+      <w:bookmarkStart w:id="31" w:name="_Toc103800870"/>
       <w:r>
         <w:t>Technologic Approach</w:t>
       </w:r>
@@ -9036,10 +9371,10 @@
             <v:path o:extrusionok="f" gradientshapeok="t" o:connecttype="rect"/>
             <o:lock v:ext="edit" aspectratio="t"/>
           </v:shapetype>
-          <v:shape id="_x0000_i1058" type="#_x0000_t75" style="width:468pt;height:209.25pt" o:ole="">
-            <v:imagedata r:id="rId24" o:title=""/>
+          <v:shape id="_x0000_i1058" type="#_x0000_t75" style="width:468pt;height:209.3pt" o:ole="">
+            <v:imagedata r:id="rId26" o:title=""/>
           </v:shape>
-          <o:OLEObject Type="Embed" ProgID="Word.OpenDocumentText.12" ShapeID="_x0000_i1058" DrawAspect="Content" ObjectID="_1714389893" r:id="rId25"/>
+          <o:OLEObject Type="Embed" ProgID="Word.OpenDocumentText.12" ShapeID="_x0000_i1058" DrawAspect="Content" ObjectID="_1714414570" r:id="rId27"/>
         </w:object>
       </w:r>
     </w:p>
@@ -9053,14 +9388,24 @@
       <w:r>
         <w:t xml:space="preserve">Figure </w:t>
       </w:r>
-      <w:fldSimple w:instr=" SEQ Figure \* ARABIC ">
-        <w:r>
-          <w:rPr>
-            <w:noProof/>
-          </w:rPr>
-          <w:t>3</w:t>
-        </w:r>
-      </w:fldSimple>
+      <w:r>
+        <w:fldChar w:fldCharType="begin"/>
+      </w:r>
+      <w:r>
+        <w:instrText xml:space="preserve"> SEQ Figure \* ARABIC </w:instrText>
+      </w:r>
+      <w:r>
+        <w:fldChar w:fldCharType="separate"/>
+      </w:r>
+      <w:r>
+        <w:rPr>
+          <w:noProof/>
+        </w:rPr>
+        <w:t>3</w:t>
+      </w:r>
+      <w:r>
+        <w:fldChar w:fldCharType="end"/>
+      </w:r>
       <w:bookmarkEnd w:id="33"/>
       <w:r>
         <w:t xml:space="preserve"> </w:t>
@@ -9104,7 +9449,7 @@
           <w:numId w:val="13"/>
         </w:numPr>
       </w:pPr>
-      <w:bookmarkStart w:id="35" w:name="_Toc103769556"/>
+      <w:bookmarkStart w:id="35" w:name="_Toc103800871"/>
       <w:r>
         <w:lastRenderedPageBreak/>
         <w:t>DESIGN</w:t>
@@ -9120,7 +9465,7 @@
         </w:numPr>
         <w:ind w:left="720"/>
       </w:pPr>
-      <w:bookmarkStart w:id="36" w:name="_Toc103769557"/>
+      <w:bookmarkStart w:id="36" w:name="_Toc103800872"/>
       <w:r>
         <w:t>PROBLEM ANALYSIS</w:t>
       </w:r>
@@ -10039,7 +10384,7 @@
           <w:lang w:val="el-GR"/>
         </w:rPr>
       </w:pPr>
-      <w:bookmarkStart w:id="37" w:name="_Toc103769558"/>
+      <w:bookmarkStart w:id="37" w:name="_Toc103800873"/>
       <w:r>
         <w:rPr>
           <w:lang w:val="el-GR"/>
@@ -10073,7 +10418,7 @@
                     <pic:cNvPicPr/>
                   </pic:nvPicPr>
                   <pic:blipFill>
-                    <a:blip r:embed="rId26"/>
+                    <a:blip r:embed="rId28"/>
                     <a:stretch>
                       <a:fillRect/>
                     </a:stretch>
@@ -10103,14 +10448,24 @@
       <w:r>
         <w:t xml:space="preserve">Figure </w:t>
       </w:r>
-      <w:fldSimple w:instr=" SEQ Figure \* ARABIC ">
-        <w:r>
-          <w:rPr>
-            <w:noProof/>
-          </w:rPr>
-          <w:t>4</w:t>
-        </w:r>
-      </w:fldSimple>
+      <w:r>
+        <w:fldChar w:fldCharType="begin"/>
+      </w:r>
+      <w:r>
+        <w:instrText xml:space="preserve"> SEQ Figure \* ARABIC </w:instrText>
+      </w:r>
+      <w:r>
+        <w:fldChar w:fldCharType="separate"/>
+      </w:r>
+      <w:r>
+        <w:rPr>
+          <w:noProof/>
+        </w:rPr>
+        <w:t>4</w:t>
+      </w:r>
+      <w:r>
+        <w:fldChar w:fldCharType="end"/>
+      </w:r>
       <w:r>
         <w:t xml:space="preserve"> Extended Reality Project Lifecycle</w:t>
       </w:r>
@@ -10320,9 +10675,11 @@
         </w:rPr>
         <w:t>(</w:t>
       </w:r>
+      <w:proofErr w:type="spellStart"/>
       <w:r>
         <w:t>ARFoundation</w:t>
       </w:r>
+      <w:proofErr w:type="spellEnd"/>
       <w:r>
         <w:rPr>
           <w:lang w:val="el-GR"/>
@@ -10506,9 +10863,11 @@
         </w:rPr>
         <w:t xml:space="preserve">όπως </w:t>
       </w:r>
+      <w:proofErr w:type="spellStart"/>
       <w:r>
         <w:t>ARCore</w:t>
       </w:r>
+      <w:proofErr w:type="spellEnd"/>
       <w:r>
         <w:rPr>
           <w:lang w:val="el-GR"/>
@@ -10536,9 +10895,11 @@
         </w:rPr>
         <w:t xml:space="preserve">και ξεχωριστό κώδικα για </w:t>
       </w:r>
+      <w:proofErr w:type="spellStart"/>
       <w:r>
         <w:t>ARKit</w:t>
       </w:r>
+      <w:proofErr w:type="spellEnd"/>
       <w:r>
         <w:rPr>
           <w:lang w:val="el-GR"/>
@@ -10636,9 +10997,11 @@
         </w:rPr>
         <w:t xml:space="preserve"> </w:t>
       </w:r>
+      <w:proofErr w:type="spellStart"/>
       <w:r>
         <w:t>ARFoundation</w:t>
       </w:r>
+      <w:proofErr w:type="spellEnd"/>
       <w:r>
         <w:rPr>
           <w:lang w:val="el-GR"/>
@@ -10787,7 +11150,7 @@
                     </pic:cNvPicPr>
                   </pic:nvPicPr>
                   <pic:blipFill>
-                    <a:blip r:embed="rId27">
+                    <a:blip r:embed="rId29">
                       <a:extLst>
                         <a:ext uri="{28A0092B-C50C-407E-A947-70E740481C1C}">
                           <a14:useLocalDpi xmlns:a14="http://schemas.microsoft.com/office/drawing/2010/main" val="0"/>
@@ -10828,14 +11191,24 @@
       <w:r>
         <w:t xml:space="preserve">Figure </w:t>
       </w:r>
-      <w:fldSimple w:instr=" SEQ Figure \* ARABIC ">
-        <w:r>
-          <w:rPr>
-            <w:noProof/>
-          </w:rPr>
-          <w:t>5</w:t>
-        </w:r>
-      </w:fldSimple>
+      <w:r>
+        <w:fldChar w:fldCharType="begin"/>
+      </w:r>
+      <w:r>
+        <w:instrText xml:space="preserve"> SEQ Figure \* ARABIC </w:instrText>
+      </w:r>
+      <w:r>
+        <w:fldChar w:fldCharType="separate"/>
+      </w:r>
+      <w:r>
+        <w:rPr>
+          <w:noProof/>
+        </w:rPr>
+        <w:t>5</w:t>
+      </w:r>
+      <w:r>
+        <w:fldChar w:fldCharType="end"/>
+      </w:r>
       <w:r>
         <w:t xml:space="preserve"> Unity's High-level</w:t>
       </w:r>
@@ -11859,9 +12232,11 @@
           <w:numId w:val="44"/>
         </w:numPr>
       </w:pPr>
+      <w:proofErr w:type="spellStart"/>
       <w:r>
         <w:t>SoundManager</w:t>
       </w:r>
+      <w:proofErr w:type="spellEnd"/>
     </w:p>
     <w:p>
       <w:pPr>
@@ -11871,9 +12246,11 @@
           <w:numId w:val="44"/>
         </w:numPr>
       </w:pPr>
+      <w:proofErr w:type="spellStart"/>
       <w:r>
         <w:t>AppManager</w:t>
       </w:r>
+      <w:proofErr w:type="spellEnd"/>
     </w:p>
     <w:p>
       <w:pPr>
@@ -11907,9 +12284,11 @@
           <w:numId w:val="44"/>
         </w:numPr>
       </w:pPr>
+      <w:proofErr w:type="spellStart"/>
       <w:r>
         <w:t>GPSController</w:t>
       </w:r>
+      <w:proofErr w:type="spellEnd"/>
     </w:p>
     <w:p>
       <w:pPr>
@@ -11932,10 +12311,10 @@
       </w:pPr>
       <w:r>
         <w:object w:dxaOrig="9360" w:dyaOrig="5295" w14:anchorId="0F339D64">
-          <v:shape id="_x0000_i1059" type="#_x0000_t75" style="width:468pt;height:264.75pt" o:ole="">
-            <v:imagedata r:id="rId28" o:title=""/>
+          <v:shape id="_x0000_i1059" type="#_x0000_t75" style="width:468pt;height:264.55pt" o:ole="">
+            <v:imagedata r:id="rId30" o:title=""/>
           </v:shape>
-          <o:OLEObject Type="Embed" ProgID="Word.OpenDocumentText.12" ShapeID="_x0000_i1059" DrawAspect="Content" ObjectID="_1714389894" r:id="rId29"/>
+          <o:OLEObject Type="Embed" ProgID="Word.OpenDocumentText.12" ShapeID="_x0000_i1059" DrawAspect="Content" ObjectID="_1714414571" r:id="rId31"/>
         </w:object>
       </w:r>
     </w:p>
@@ -11948,14 +12327,27 @@
       <w:r>
         <w:t xml:space="preserve">Figure </w:t>
       </w:r>
-      <w:fldSimple w:instr=" SEQ Figure \* ARABIC ">
-        <w:r>
-          <w:rPr>
-            <w:noProof/>
-          </w:rPr>
-          <w:t>6</w:t>
-        </w:r>
-      </w:fldSimple>
+      <w:r>
+        <w:fldChar w:fldCharType="begin"/>
+      </w:r>
+      <w:r>
+        <w:instrText xml:space="preserve"> SEQ Figure \* ARABIC </w:instrText>
+      </w:r>
+      <w:r>
+        <w:fldChar w:fldCharType="separate"/>
+      </w:r>
+      <w:r>
+        <w:rPr>
+          <w:noProof/>
+        </w:rPr>
+        <w:t>6</w:t>
+      </w:r>
+      <w:r>
+        <w:rPr>
+          <w:noProof/>
+        </w:rPr>
+        <w:fldChar w:fldCharType="end"/>
+      </w:r>
       <w:r>
         <w:t xml:space="preserve"> Unity C# Script </w:t>
       </w:r>
@@ -12118,9 +12510,11 @@
       <w:r>
         <w:t xml:space="preserve"> </w:t>
       </w:r>
+      <w:proofErr w:type="gramStart"/>
       <w:r>
         <w:t>Update(</w:t>
       </w:r>
+      <w:proofErr w:type="gramEnd"/>
       <w:r>
         <w:t>)</w:t>
       </w:r>
@@ -12152,10 +12546,10 @@
       </w:pPr>
       <w:r>
         <w:object w:dxaOrig="9360" w:dyaOrig="8897" w14:anchorId="622E55F5">
-          <v:shape id="_x0000_i1060" type="#_x0000_t75" style="width:468pt;height:444.75pt" o:ole="">
-            <v:imagedata r:id="rId30" o:title=""/>
+          <v:shape id="_x0000_i1060" type="#_x0000_t75" style="width:468pt;height:444.55pt" o:ole="">
+            <v:imagedata r:id="rId32" o:title=""/>
           </v:shape>
-          <o:OLEObject Type="Embed" ProgID="Word.OpenDocumentText.12" ShapeID="_x0000_i1060" DrawAspect="Content" ObjectID="_1714389895" r:id="rId31"/>
+          <o:OLEObject Type="Embed" ProgID="Word.OpenDocumentText.12" ShapeID="_x0000_i1060" DrawAspect="Content" ObjectID="_1714414572" r:id="rId33"/>
         </w:object>
       </w:r>
     </w:p>
@@ -12168,14 +12562,27 @@
       <w:r>
         <w:t xml:space="preserve">Figure </w:t>
       </w:r>
-      <w:fldSimple w:instr=" SEQ Figure \* ARABIC ">
-        <w:r>
-          <w:rPr>
-            <w:noProof/>
-          </w:rPr>
-          <w:t>7</w:t>
-        </w:r>
-      </w:fldSimple>
+      <w:r>
+        <w:fldChar w:fldCharType="begin"/>
+      </w:r>
+      <w:r>
+        <w:instrText xml:space="preserve"> SEQ Figure \* ARABIC </w:instrText>
+      </w:r>
+      <w:r>
+        <w:fldChar w:fldCharType="separate"/>
+      </w:r>
+      <w:r>
+        <w:rPr>
+          <w:noProof/>
+        </w:rPr>
+        <w:t>7</w:t>
+      </w:r>
+      <w:r>
+        <w:rPr>
+          <w:noProof/>
+        </w:rPr>
+        <w:fldChar w:fldCharType="end"/>
+      </w:r>
       <w:r>
         <w:t xml:space="preserve"> Unity C# </w:t>
       </w:r>
@@ -12206,7 +12613,23 @@
           <w:u w:val="single"/>
           <w:lang w:val="el-GR"/>
         </w:rPr>
-        <w:t xml:space="preserve">&amp; διεπαφής </w:t>
+        <w:t xml:space="preserve">&amp; </w:t>
+      </w:r>
+      <w:proofErr w:type="spellStart"/>
+      <w:r>
+        <w:rPr>
+          <w:u w:val="single"/>
+          <w:lang w:val="el-GR"/>
+        </w:rPr>
+        <w:t>διεπαφής</w:t>
+      </w:r>
+      <w:proofErr w:type="spellEnd"/>
+      <w:r>
+        <w:rPr>
+          <w:u w:val="single"/>
+          <w:lang w:val="el-GR"/>
+        </w:rPr>
+        <w:t xml:space="preserve"> </w:t>
       </w:r>
       <w:r>
         <w:rPr>
@@ -12676,9 +13099,11 @@
       <w:r>
         <w:t xml:space="preserve"> </w:t>
       </w:r>
+      <w:proofErr w:type="spellStart"/>
       <w:r>
         <w:t>ARFoundation</w:t>
       </w:r>
+      <w:proofErr w:type="spellEnd"/>
       <w:r>
         <w:t xml:space="preserve"> </w:t>
       </w:r>
@@ -12905,7 +13330,18 @@
         <w:t>στο</w:t>
       </w:r>
       <w:r>
-        <w:t xml:space="preserve"> ARDart\Assets\Scripts </w:t>
+        <w:t xml:space="preserve"> </w:t>
+      </w:r>
+      <w:proofErr w:type="spellStart"/>
+      <w:r>
+        <w:t>ARDart</w:t>
+      </w:r>
+      <w:proofErr w:type="spellEnd"/>
+      <w:r>
+        <w:t>\Assets\Scripts</w:t>
+      </w:r>
+      <w:r>
+        <w:t xml:space="preserve"> </w:t>
       </w:r>
       <w:r>
         <w:rPr>
@@ -13689,9 +14125,11 @@
         </w:rPr>
         <w:t xml:space="preserve">για ανίχνευση ότι πατήθηκε η οθόνη στέλνοντας </w:t>
       </w:r>
+      <w:proofErr w:type="spellStart"/>
       <w:r>
         <w:t>raycast</w:t>
       </w:r>
+      <w:proofErr w:type="spellEnd"/>
       <w:r>
         <w:rPr>
           <w:lang w:val="el-GR"/>
@@ -13734,9 +14172,11 @@
         </w:rPr>
         <w:t xml:space="preserve">έπειτα παρέχεται μια </w:t>
       </w:r>
+      <w:proofErr w:type="spellStart"/>
       <w:r>
         <w:t>AddForce</w:t>
       </w:r>
+      <w:proofErr w:type="spellEnd"/>
       <w:r>
         <w:rPr>
           <w:lang w:val="el-GR"/>
@@ -14082,9 +14522,11 @@
         </w:rPr>
         <w:t xml:space="preserve">Η όλη διαδικασία λειτουργείας γίνεται με </w:t>
       </w:r>
+      <w:proofErr w:type="spellStart"/>
       <w:r>
         <w:t>Raycasts</w:t>
       </w:r>
+      <w:proofErr w:type="spellEnd"/>
       <w:r>
         <w:rPr>
           <w:lang w:val="el-GR"/>
@@ -14097,9 +14539,11 @@
         </w:rPr>
         <w:t xml:space="preserve">και </w:t>
       </w:r>
+      <w:proofErr w:type="spellStart"/>
       <w:r>
         <w:t>onHit</w:t>
       </w:r>
+      <w:proofErr w:type="spellEnd"/>
       <w:r>
         <w:rPr>
           <w:lang w:val="el-GR"/>
@@ -14149,7 +14593,7 @@
         </w:numPr>
         <w:ind w:left="720"/>
       </w:pPr>
-      <w:bookmarkStart w:id="44" w:name="_Toc103769559"/>
+      <w:bookmarkStart w:id="44" w:name="_Toc103800874"/>
       <w:r>
         <w:t>PERSONA</w:t>
       </w:r>
@@ -14182,7 +14626,7 @@
                     </pic:cNvPicPr>
                   </pic:nvPicPr>
                   <pic:blipFill rotWithShape="1">
-                    <a:blip r:embed="rId32">
+                    <a:blip r:embed="rId34">
                       <a:extLst>
                         <a:ext uri="{28A0092B-C50C-407E-A947-70E740481C1C}">
                           <a14:useLocalDpi xmlns:a14="http://schemas.microsoft.com/office/drawing/2010/main" val="0"/>
@@ -14459,7 +14903,7 @@
         <w:jc w:val="left"/>
       </w:pPr>
       <w:bookmarkStart w:id="52" w:name="_Toc73208073"/>
-      <w:bookmarkStart w:id="53" w:name="_Toc103769560"/>
+      <w:bookmarkStart w:id="53" w:name="_Toc103800875"/>
       <w:r>
         <w:t>Requirement Analysis (non/functional)</w:t>
       </w:r>
@@ -16464,7 +16908,41 @@
             <w14:bevelT w14:w="25400" w14:h="38100" w14:prst="circle"/>
           </w14:props3d>
         </w:rPr>
-        <w:t xml:space="preserve">Touch Input Raycast </w:t>
+        <w:t xml:space="preserve">Touch Input </w:t>
+      </w:r>
+      <w:proofErr w:type="spellStart"/>
+      <w:r>
+        <w:rPr>
+          <w:rFonts w:ascii="Arial" w:hAnsi="Arial" w:cs="Arial"/>
+          <w:bCs/>
+          <w:szCs w:val="24"/>
+          <w14:textOutline w14:w="0" w14:cap="flat" w14:cmpd="sng" w14:algn="ctr">
+            <w14:noFill/>
+            <w14:prstDash w14:val="solid"/>
+            <w14:round/>
+          </w14:textOutline>
+          <w14:props3d w14:extrusionH="57150" w14:contourW="0" w14:prstMaterial="softEdge">
+            <w14:bevelT w14:w="25400" w14:h="38100" w14:prst="circle"/>
+          </w14:props3d>
+        </w:rPr>
+        <w:t>Raycast</w:t>
+      </w:r>
+      <w:proofErr w:type="spellEnd"/>
+      <w:r>
+        <w:rPr>
+          <w:rFonts w:ascii="Arial" w:hAnsi="Arial" w:cs="Arial"/>
+          <w:bCs/>
+          <w:szCs w:val="24"/>
+          <w14:textOutline w14:w="0" w14:cap="flat" w14:cmpd="sng" w14:algn="ctr">
+            <w14:noFill/>
+            <w14:prstDash w14:val="solid"/>
+            <w14:round/>
+          </w14:textOutline>
+          <w14:props3d w14:extrusionH="57150" w14:contourW="0" w14:prstMaterial="softEdge">
+            <w14:bevelT w14:w="25400" w14:h="38100" w14:prst="circle"/>
+          </w14:props3d>
+        </w:rPr>
+        <w:t xml:space="preserve"> </w:t>
       </w:r>
       <w:r>
         <w:rPr>
@@ -17594,7 +18072,7 @@
           </mc:Choice>
           <mc:Fallback>
             <w:pict>
-              <v:line w14:anchorId="12D0E9A2" id="Straight Connector 11" o:spid="_x0000_s1026" style="position:absolute;z-index:251661312;visibility:visible;mso-wrap-style:square;mso-wrap-distance-left:9pt;mso-wrap-distance-top:0;mso-wrap-distance-right:9pt;mso-wrap-distance-bottom:0;mso-position-horizontal:absolute;mso-position-horizontal-relative:text;mso-position-vertical:absolute;mso-position-vertical-relative:text" from="-6.75pt,21.7pt" to="465pt,21.7pt" o:gfxdata="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" strokecolor="#f0cda1 [3204]" strokeweight=".5pt">
+              <v:line w14:anchorId="22C85A0F" id="Straight Connector 11" o:spid="_x0000_s1026" style="position:absolute;z-index:251661312;visibility:visible;mso-wrap-style:square;mso-wrap-distance-left:9pt;mso-wrap-distance-top:0;mso-wrap-distance-right:9pt;mso-wrap-distance-bottom:0;mso-position-horizontal:absolute;mso-position-horizontal-relative:text;mso-position-vertical:absolute;mso-position-vertical-relative:text" from="-6.75pt,21.7pt" to="465pt,21.7pt" o:gfxdata="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" strokecolor="#f0cda1 [3204]" strokeweight=".5pt">
                 <v:stroke joinstyle="miter"/>
               </v:line>
             </w:pict>
@@ -18092,6 +18570,7 @@
         </w:rPr>
         <w:t>(</w:t>
       </w:r>
+      <w:proofErr w:type="spellStart"/>
       <w:r>
         <w:rPr>
           <w:rFonts w:ascii="Arial" w:hAnsi="Arial" w:cs="Arial"/>
@@ -18106,8 +18585,9 @@
             <w14:bevelT w14:w="25400" w14:h="38100" w14:prst="circle"/>
           </w14:props3d>
         </w:rPr>
-        <w:t>newScore &gt; 0</w:t>
-      </w:r>
+        <w:t>newScore</w:t>
+      </w:r>
+      <w:proofErr w:type="spellEnd"/>
       <w:r>
         <w:rPr>
           <w:rFonts w:ascii="Arial" w:hAnsi="Arial" w:cs="Arial"/>
@@ -18122,7 +18602,7 @@
             <w14:bevelT w14:w="25400" w14:h="38100" w14:prst="circle"/>
           </w14:props3d>
         </w:rPr>
-        <w:t>)</w:t>
+        <w:t xml:space="preserve"> &gt; 0</w:t>
       </w:r>
       <w:r>
         <w:rPr>
@@ -18138,7 +18618,7 @@
             <w14:bevelT w14:w="25400" w14:h="38100" w14:prst="circle"/>
           </w14:props3d>
         </w:rPr>
-        <w:t xml:space="preserve"> &amp;&amp; </w:t>
+        <w:t>)</w:t>
       </w:r>
       <w:r>
         <w:rPr>
@@ -18154,7 +18634,7 @@
             <w14:bevelT w14:w="25400" w14:h="38100" w14:prst="circle"/>
           </w14:props3d>
         </w:rPr>
-        <w:t>(</w:t>
+        <w:t xml:space="preserve"> &amp;&amp; </w:t>
       </w:r>
       <w:r>
         <w:rPr>
@@ -18170,8 +18650,9 @@
             <w14:bevelT w14:w="25400" w14:h="38100" w14:prst="circle"/>
           </w14:props3d>
         </w:rPr>
-        <w:t>newScore &gt; oldScore</w:t>
-      </w:r>
+        <w:t>(</w:t>
+      </w:r>
+      <w:proofErr w:type="spellStart"/>
       <w:r>
         <w:rPr>
           <w:rFonts w:ascii="Arial" w:hAnsi="Arial" w:cs="Arial"/>
@@ -18186,8 +18667,9 @@
             <w14:bevelT w14:w="25400" w14:h="38100" w14:prst="circle"/>
           </w14:props3d>
         </w:rPr>
-        <w:t>)</w:t>
-      </w:r>
+        <w:t>newScore</w:t>
+      </w:r>
+      <w:proofErr w:type="spellEnd"/>
       <w:r>
         <w:rPr>
           <w:rFonts w:ascii="Arial" w:hAnsi="Arial" w:cs="Arial"/>
@@ -18202,8 +18684,110 @@
             <w14:bevelT w14:w="25400" w14:h="38100" w14:prst="circle"/>
           </w14:props3d>
         </w:rPr>
-        <w:t xml:space="preserve"> then playerScore = newScore</w:t>
-      </w:r>
+        <w:t xml:space="preserve"> &gt; </w:t>
+      </w:r>
+      <w:proofErr w:type="spellStart"/>
+      <w:r>
+        <w:rPr>
+          <w:rFonts w:ascii="Arial" w:hAnsi="Arial" w:cs="Arial"/>
+          <w:bCs/>
+          <w:szCs w:val="24"/>
+          <w14:textOutline w14:w="0" w14:cap="flat" w14:cmpd="sng" w14:algn="ctr">
+            <w14:noFill/>
+            <w14:prstDash w14:val="solid"/>
+            <w14:round/>
+          </w14:textOutline>
+          <w14:props3d w14:extrusionH="57150" w14:contourW="0" w14:prstMaterial="softEdge">
+            <w14:bevelT w14:w="25400" w14:h="38100" w14:prst="circle"/>
+          </w14:props3d>
+        </w:rPr>
+        <w:t>oldScore</w:t>
+      </w:r>
+      <w:proofErr w:type="spellEnd"/>
+      <w:r>
+        <w:rPr>
+          <w:rFonts w:ascii="Arial" w:hAnsi="Arial" w:cs="Arial"/>
+          <w:bCs/>
+          <w:szCs w:val="24"/>
+          <w14:textOutline w14:w="0" w14:cap="flat" w14:cmpd="sng" w14:algn="ctr">
+            <w14:noFill/>
+            <w14:prstDash w14:val="solid"/>
+            <w14:round/>
+          </w14:textOutline>
+          <w14:props3d w14:extrusionH="57150" w14:contourW="0" w14:prstMaterial="softEdge">
+            <w14:bevelT w14:w="25400" w14:h="38100" w14:prst="circle"/>
+          </w14:props3d>
+        </w:rPr>
+        <w:t>)</w:t>
+      </w:r>
+      <w:r>
+        <w:rPr>
+          <w:rFonts w:ascii="Arial" w:hAnsi="Arial" w:cs="Arial"/>
+          <w:bCs/>
+          <w:szCs w:val="24"/>
+          <w14:textOutline w14:w="0" w14:cap="flat" w14:cmpd="sng" w14:algn="ctr">
+            <w14:noFill/>
+            <w14:prstDash w14:val="solid"/>
+            <w14:round/>
+          </w14:textOutline>
+          <w14:props3d w14:extrusionH="57150" w14:contourW="0" w14:prstMaterial="softEdge">
+            <w14:bevelT w14:w="25400" w14:h="38100" w14:prst="circle"/>
+          </w14:props3d>
+        </w:rPr>
+        <w:t xml:space="preserve"> then </w:t>
+      </w:r>
+      <w:proofErr w:type="spellStart"/>
+      <w:r>
+        <w:rPr>
+          <w:rFonts w:ascii="Arial" w:hAnsi="Arial" w:cs="Arial"/>
+          <w:bCs/>
+          <w:szCs w:val="24"/>
+          <w14:textOutline w14:w="0" w14:cap="flat" w14:cmpd="sng" w14:algn="ctr">
+            <w14:noFill/>
+            <w14:prstDash w14:val="solid"/>
+            <w14:round/>
+          </w14:textOutline>
+          <w14:props3d w14:extrusionH="57150" w14:contourW="0" w14:prstMaterial="softEdge">
+            <w14:bevelT w14:w="25400" w14:h="38100" w14:prst="circle"/>
+          </w14:props3d>
+        </w:rPr>
+        <w:t>playerScore</w:t>
+      </w:r>
+      <w:proofErr w:type="spellEnd"/>
+      <w:r>
+        <w:rPr>
+          <w:rFonts w:ascii="Arial" w:hAnsi="Arial" w:cs="Arial"/>
+          <w:bCs/>
+          <w:szCs w:val="24"/>
+          <w14:textOutline w14:w="0" w14:cap="flat" w14:cmpd="sng" w14:algn="ctr">
+            <w14:noFill/>
+            <w14:prstDash w14:val="solid"/>
+            <w14:round/>
+          </w14:textOutline>
+          <w14:props3d w14:extrusionH="57150" w14:contourW="0" w14:prstMaterial="softEdge">
+            <w14:bevelT w14:w="25400" w14:h="38100" w14:prst="circle"/>
+          </w14:props3d>
+        </w:rPr>
+        <w:t xml:space="preserve"> = </w:t>
+      </w:r>
+      <w:proofErr w:type="spellStart"/>
+      <w:r>
+        <w:rPr>
+          <w:rFonts w:ascii="Arial" w:hAnsi="Arial" w:cs="Arial"/>
+          <w:bCs/>
+          <w:szCs w:val="24"/>
+          <w14:textOutline w14:w="0" w14:cap="flat" w14:cmpd="sng" w14:algn="ctr">
+            <w14:noFill/>
+            <w14:prstDash w14:val="solid"/>
+            <w14:round/>
+          </w14:textOutline>
+          <w14:props3d w14:extrusionH="57150" w14:contourW="0" w14:prstMaterial="softEdge">
+            <w14:bevelT w14:w="25400" w14:h="38100" w14:prst="circle"/>
+          </w14:props3d>
+        </w:rPr>
+        <w:t>newScore</w:t>
+      </w:r>
+      <w:proofErr w:type="spellEnd"/>
       <w:r>
         <w:rPr>
           <w:rFonts w:ascii="Arial" w:hAnsi="Arial" w:cs="Arial"/>
@@ -19509,8 +20093,9 @@
             <w14:bevelT w14:w="25400" w14:h="38100" w14:prst="circle"/>
           </w14:props3d>
         </w:rPr>
-        <w:t>If List&lt;VerticalPlane&gt; &gt; 0</w:t>
-      </w:r>
+        <w:t>If List&lt;</w:t>
+      </w:r>
+      <w:proofErr w:type="spellStart"/>
       <w:r>
         <w:rPr>
           <w:rFonts w:ascii="Arial" w:hAnsi="Arial" w:cs="Arial"/>
@@ -19525,11 +20110,10 @@
             <w14:bevelT w14:w="25400" w14:h="38100" w14:prst="circle"/>
           </w14:props3d>
         </w:rPr>
-        <w:t>.</w:t>
-      </w:r>
-    </w:p>
-    <w:p>
-      <w:pPr>
+        <w:t>VerticalPlane</w:t>
+      </w:r>
+      <w:proofErr w:type="spellEnd"/>
+      <w:r>
         <w:rPr>
           <w:rFonts w:ascii="Arial" w:hAnsi="Arial" w:cs="Arial"/>
           <w:bCs/>
@@ -19543,11 +20127,12 @@
             <w14:bevelT w14:w="25400" w14:h="38100" w14:prst="circle"/>
           </w14:props3d>
         </w:rPr>
-      </w:pPr>
-      <w:r>
-        <w:rPr>
-          <w:rFonts w:ascii="Arial" w:hAnsi="Arial" w:cs="Arial"/>
-          <w:b/>
+        <w:t>&gt; &gt; 0</w:t>
+      </w:r>
+      <w:r>
+        <w:rPr>
+          <w:rFonts w:ascii="Arial" w:hAnsi="Arial" w:cs="Arial"/>
+          <w:bCs/>
           <w:szCs w:val="24"/>
           <w14:textOutline w14:w="0" w14:cap="flat" w14:cmpd="sng" w14:algn="ctr">
             <w14:noFill/>
@@ -19558,9 +20143,11 @@
             <w14:bevelT w14:w="25400" w14:h="38100" w14:prst="circle"/>
           </w14:props3d>
         </w:rPr>
-        <w:t xml:space="preserve">Inputs: </w:t>
-      </w:r>
-      <w:r>
+        <w:t>.</w:t>
+      </w:r>
+    </w:p>
+    <w:p>
+      <w:pPr>
         <w:rPr>
           <w:rFonts w:ascii="Arial" w:hAnsi="Arial" w:cs="Arial"/>
           <w:bCs/>
@@ -19574,17 +20161,6 @@
             <w14:bevelT w14:w="25400" w14:h="38100" w14:prst="circle"/>
           </w14:props3d>
         </w:rPr>
-        <w:t>Mobile user interface</w:t>
-      </w:r>
-      <w:r>
-        <w:t>.</w:t>
-      </w:r>
-    </w:p>
-    <w:p>
-      <w:pPr>
-        <w:rPr>
-          <w:lang w:val="el-GR"/>
-        </w:rPr>
       </w:pPr>
       <w:r>
         <w:rPr>
@@ -19600,14 +20176,13 @@
             <w14:bevelT w14:w="25400" w14:h="38100" w14:prst="circle"/>
           </w14:props3d>
         </w:rPr>
-        <w:t>System</w:t>
-      </w:r>
-      <w:r>
-        <w:rPr>
-          <w:rFonts w:ascii="Arial" w:hAnsi="Arial" w:cs="Arial"/>
-          <w:b/>
-          <w:szCs w:val="24"/>
-          <w:lang w:val="el-GR"/>
+        <w:t xml:space="preserve">Inputs: </w:t>
+      </w:r>
+      <w:r>
+        <w:rPr>
+          <w:rFonts w:ascii="Arial" w:hAnsi="Arial" w:cs="Arial"/>
+          <w:bCs/>
+          <w:szCs w:val="24"/>
           <w14:textOutline w14:w="0" w14:cap="flat" w14:cmpd="sng" w14:algn="ctr">
             <w14:noFill/>
             <w14:prstDash w14:val="solid"/>
@@ -19617,8 +20192,18 @@
             <w14:bevelT w14:w="25400" w14:h="38100" w14:prst="circle"/>
           </w14:props3d>
         </w:rPr>
-        <w:t xml:space="preserve"> </w:t>
-      </w:r>
+        <w:t>Mobile user interface</w:t>
+      </w:r>
+      <w:r>
+        <w:t>.</w:t>
+      </w:r>
+    </w:p>
+    <w:p>
+      <w:pPr>
+        <w:rPr>
+          <w:lang w:val="el-GR"/>
+        </w:rPr>
+      </w:pPr>
       <w:r>
         <w:rPr>
           <w:rFonts w:ascii="Arial" w:hAnsi="Arial" w:cs="Arial"/>
@@ -19633,7 +20218,7 @@
             <w14:bevelT w14:w="25400" w14:h="38100" w14:prst="circle"/>
           </w14:props3d>
         </w:rPr>
-        <w:t>behavior</w:t>
+        <w:t>System</w:t>
       </w:r>
       <w:r>
         <w:rPr>
@@ -19650,7 +20235,7 @@
             <w14:bevelT w14:w="25400" w14:h="38100" w14:prst="circle"/>
           </w14:props3d>
         </w:rPr>
-        <w:t xml:space="preserve"> – </w:t>
+        <w:t xml:space="preserve"> </w:t>
       </w:r>
       <w:r>
         <w:rPr>
@@ -19666,7 +20251,7 @@
             <w14:bevelT w14:w="25400" w14:h="38100" w14:prst="circle"/>
           </w14:props3d>
         </w:rPr>
-        <w:t>Main</w:t>
+        <w:t>behavior</w:t>
       </w:r>
       <w:r>
         <w:rPr>
@@ -19683,7 +20268,7 @@
             <w14:bevelT w14:w="25400" w14:h="38100" w14:prst="circle"/>
           </w14:props3d>
         </w:rPr>
-        <w:t xml:space="preserve"> </w:t>
+        <w:t xml:space="preserve"> – </w:t>
       </w:r>
       <w:r>
         <w:rPr>
@@ -19699,7 +20284,7 @@
             <w14:bevelT w14:w="25400" w14:h="38100" w14:prst="circle"/>
           </w14:props3d>
         </w:rPr>
-        <w:t>Flow</w:t>
+        <w:t>Main</w:t>
       </w:r>
       <w:r>
         <w:rPr>
@@ -19716,6 +20301,39 @@
             <w14:bevelT w14:w="25400" w14:h="38100" w14:prst="circle"/>
           </w14:props3d>
         </w:rPr>
+        <w:t xml:space="preserve"> </w:t>
+      </w:r>
+      <w:r>
+        <w:rPr>
+          <w:rFonts w:ascii="Arial" w:hAnsi="Arial" w:cs="Arial"/>
+          <w:b/>
+          <w:szCs w:val="24"/>
+          <w14:textOutline w14:w="0" w14:cap="flat" w14:cmpd="sng" w14:algn="ctr">
+            <w14:noFill/>
+            <w14:prstDash w14:val="solid"/>
+            <w14:round/>
+          </w14:textOutline>
+          <w14:props3d w14:extrusionH="57150" w14:contourW="0" w14:prstMaterial="softEdge">
+            <w14:bevelT w14:w="25400" w14:h="38100" w14:prst="circle"/>
+          </w14:props3d>
+        </w:rPr>
+        <w:t>Flow</w:t>
+      </w:r>
+      <w:r>
+        <w:rPr>
+          <w:rFonts w:ascii="Arial" w:hAnsi="Arial" w:cs="Arial"/>
+          <w:b/>
+          <w:szCs w:val="24"/>
+          <w:lang w:val="el-GR"/>
+          <w14:textOutline w14:w="0" w14:cap="flat" w14:cmpd="sng" w14:algn="ctr">
+            <w14:noFill/>
+            <w14:prstDash w14:val="solid"/>
+            <w14:round/>
+          </w14:textOutline>
+          <w14:props3d w14:extrusionH="57150" w14:contourW="0" w14:prstMaterial="softEdge">
+            <w14:bevelT w14:w="25400" w14:h="38100" w14:prst="circle"/>
+          </w14:props3d>
+        </w:rPr>
         <w:t>:</w:t>
       </w:r>
       <w:r>
@@ -19868,9 +20486,11 @@
         </w:rPr>
         <w:t xml:space="preserve">τότε ο παίχτης μπορεί να στείλει μια </w:t>
       </w:r>
+      <w:proofErr w:type="spellStart"/>
       <w:r>
         <w:t>raycast</w:t>
       </w:r>
+      <w:proofErr w:type="spellEnd"/>
       <w:r>
         <w:rPr>
           <w:lang w:val="el-GR"/>
@@ -21719,9 +22339,11 @@
         </w:rPr>
         <w:t xml:space="preserve"> </w:t>
       </w:r>
+      <w:proofErr w:type="spellStart"/>
       <w:r>
         <w:t>aab</w:t>
       </w:r>
+      <w:proofErr w:type="spellEnd"/>
       <w:r>
         <w:rPr>
           <w:lang w:val="el-GR"/>
@@ -21749,9 +22371,11 @@
         </w:rPr>
         <w:t xml:space="preserve"> </w:t>
       </w:r>
+      <w:proofErr w:type="spellStart"/>
       <w:r>
         <w:t>apk</w:t>
       </w:r>
+      <w:proofErr w:type="spellEnd"/>
       <w:r>
         <w:rPr>
           <w:lang w:val="el-GR"/>
@@ -21870,8 +22494,13 @@
       <w:r>
         <w:t xml:space="preserve"> </w:t>
       </w:r>
-      <w:r>
-        <w:t xml:space="preserve">tick() </w:t>
+      <w:proofErr w:type="gramStart"/>
+      <w:r>
+        <w:t>tick(</w:t>
+      </w:r>
+      <w:proofErr w:type="gramEnd"/>
+      <w:r>
+        <w:t xml:space="preserve">) </w:t>
       </w:r>
       <w:r>
         <w:rPr>
@@ -22190,8 +22819,13 @@
         <w:t xml:space="preserve"> </w:t>
       </w:r>
       <w:r>
-        <w:t>build android apk</w:t>
-      </w:r>
+        <w:t xml:space="preserve">build android </w:t>
+      </w:r>
+      <w:proofErr w:type="spellStart"/>
+      <w:r>
+        <w:t>apk</w:t>
+      </w:r>
+      <w:proofErr w:type="spellEnd"/>
       <w:r>
         <w:t xml:space="preserve">. </w:t>
       </w:r>
@@ -22199,8 +22833,16 @@
         <w:rPr>
           <w:lang w:val="el-GR"/>
         </w:rPr>
-        <w:t>(τμηματοποιήση</w:t>
-      </w:r>
+        <w:t>(</w:t>
+      </w:r>
+      <w:proofErr w:type="spellStart"/>
+      <w:r>
+        <w:rPr>
+          <w:lang w:val="el-GR"/>
+        </w:rPr>
+        <w:t>τμηματοποιήση</w:t>
+      </w:r>
+      <w:proofErr w:type="spellEnd"/>
       <w:r>
         <w:t>-segmentation-grouping</w:t>
       </w:r>
@@ -22253,9 +22895,11 @@
         </w:rPr>
         <w:t>f</w:t>
       </w:r>
+      <w:proofErr w:type="spellStart"/>
       <w:r>
         <w:t>unctional</w:t>
       </w:r>
+      <w:proofErr w:type="spellEnd"/>
       <w:r>
         <w:rPr>
           <w:lang w:val="el-GR"/>
@@ -22584,13 +23228,29 @@
           <w:lang w:val="el-GR"/>
         </w:rPr>
       </w:pPr>
+      <w:proofErr w:type="spellStart"/>
       <w:r>
         <w:rPr>
           <w:lang w:val="el-GR"/>
         </w:rPr>
         <w:lastRenderedPageBreak/>
-        <w:t>Maintainability and testability</w:t>
-      </w:r>
+        <w:t>Maintainability</w:t>
+      </w:r>
+      <w:proofErr w:type="spellEnd"/>
+      <w:r>
+        <w:rPr>
+          <w:lang w:val="el-GR"/>
+        </w:rPr>
+        <w:t xml:space="preserve"> and </w:t>
+      </w:r>
+      <w:proofErr w:type="spellStart"/>
+      <w:r>
+        <w:rPr>
+          <w:lang w:val="el-GR"/>
+        </w:rPr>
+        <w:t>testability</w:t>
+      </w:r>
+      <w:proofErr w:type="spellEnd"/>
     </w:p>
     <w:p>
       <w:pPr>
@@ -22603,12 +23263,14 @@
           <w:lang w:val="el-GR"/>
         </w:rPr>
       </w:pPr>
+      <w:proofErr w:type="spellStart"/>
       <w:r>
         <w:rPr>
           <w:lang w:val="el-GR"/>
         </w:rPr>
         <w:t>Cost</w:t>
       </w:r>
+      <w:proofErr w:type="spellEnd"/>
     </w:p>
     <w:p>
       <w:pPr>
@@ -23033,7 +23695,7 @@
         <w:ind w:left="720"/>
       </w:pPr>
       <w:bookmarkStart w:id="54" w:name="_Toc73208074"/>
-      <w:bookmarkStart w:id="55" w:name="_Toc103769561"/>
+      <w:bookmarkStart w:id="55" w:name="_Toc103800876"/>
       <w:r>
         <w:t>UML Representation Analysis</w:t>
       </w:r>
@@ -23068,7 +23730,7 @@
                     </pic:cNvPicPr>
                   </pic:nvPicPr>
                   <pic:blipFill>
-                    <a:blip r:embed="rId33">
+                    <a:blip r:embed="rId35">
                       <a:extLst>
                         <a:ext uri="{28A0092B-C50C-407E-A947-70E740481C1C}">
                           <a14:useLocalDpi xmlns:a14="http://schemas.microsoft.com/office/drawing/2010/main" val="0"/>
@@ -23113,14 +23775,27 @@
       <w:r>
         <w:t xml:space="preserve">Figure </w:t>
       </w:r>
-      <w:fldSimple w:instr=" SEQ Figure \* ARABIC ">
-        <w:r>
-          <w:rPr>
-            <w:noProof/>
-          </w:rPr>
-          <w:t>9</w:t>
-        </w:r>
-      </w:fldSimple>
+      <w:r>
+        <w:fldChar w:fldCharType="begin"/>
+      </w:r>
+      <w:r>
+        <w:instrText xml:space="preserve"> SEQ Figure \* ARABIC </w:instrText>
+      </w:r>
+      <w:r>
+        <w:fldChar w:fldCharType="separate"/>
+      </w:r>
+      <w:r>
+        <w:rPr>
+          <w:noProof/>
+        </w:rPr>
+        <w:t>9</w:t>
+      </w:r>
+      <w:r>
+        <w:rPr>
+          <w:noProof/>
+        </w:rPr>
+        <w:fldChar w:fldCharType="end"/>
+      </w:r>
       <w:r>
         <w:t xml:space="preserve"> </w:t>
       </w:r>
@@ -23143,7 +23818,7 @@
         </w:numPr>
       </w:pPr>
       <w:bookmarkStart w:id="61" w:name="_Toc73208075"/>
-      <w:bookmarkStart w:id="62" w:name="_Toc103769562"/>
+      <w:bookmarkStart w:id="62" w:name="_Toc103800877"/>
       <w:r>
         <w:t xml:space="preserve">Systems </w:t>
       </w:r>
@@ -23246,7 +23921,7 @@
                     <pic:cNvPicPr/>
                   </pic:nvPicPr>
                   <pic:blipFill>
-                    <a:blip r:embed="rId34"/>
+                    <a:blip r:embed="rId36"/>
                     <a:stretch>
                       <a:fillRect/>
                     </a:stretch>
@@ -23279,14 +23954,27 @@
       <w:r>
         <w:t xml:space="preserve">Figure </w:t>
       </w:r>
-      <w:fldSimple w:instr=" SEQ Figure \* ARABIC ">
-        <w:r>
-          <w:rPr>
-            <w:noProof/>
-          </w:rPr>
-          <w:t>10</w:t>
-        </w:r>
-      </w:fldSimple>
+      <w:r>
+        <w:fldChar w:fldCharType="begin"/>
+      </w:r>
+      <w:r>
+        <w:instrText xml:space="preserve"> SEQ Figure \* ARABIC </w:instrText>
+      </w:r>
+      <w:r>
+        <w:fldChar w:fldCharType="separate"/>
+      </w:r>
+      <w:r>
+        <w:rPr>
+          <w:noProof/>
+        </w:rPr>
+        <w:t>10</w:t>
+      </w:r>
+      <w:r>
+        <w:rPr>
+          <w:noProof/>
+        </w:rPr>
+        <w:fldChar w:fldCharType="end"/>
+      </w:r>
       <w:bookmarkEnd w:id="63"/>
       <w:r>
         <w:t xml:space="preserve"> Main Mobile System Use Case</w:t>
@@ -23304,7 +23992,7 @@
         </w:numPr>
         <w:ind w:left="720"/>
       </w:pPr>
-      <w:bookmarkStart w:id="67" w:name="_Toc103769563"/>
+      <w:bookmarkStart w:id="67" w:name="_Toc103800878"/>
       <w:r>
         <w:t>Class Diagrams</w:t>
       </w:r>
@@ -23318,10 +24006,10 @@
       <w:r>
         <w:lastRenderedPageBreak/>
         <w:drawing>
-          <wp:inline distT="0" distB="0" distL="0" distR="0" wp14:anchorId="6B0A68FA" wp14:editId="096A2A92">
-            <wp:extent cx="5229955" cy="3448531"/>
-            <wp:effectExtent l="0" t="0" r="8890" b="0"/>
-            <wp:docPr id="30" name="Picture 30"/>
+          <wp:inline distT="0" distB="0" distL="0" distR="0" wp14:anchorId="488FDE9E" wp14:editId="525C224C">
+            <wp:extent cx="5201376" cy="3410426"/>
+            <wp:effectExtent l="0" t="0" r="0" b="0"/>
+            <wp:docPr id="31" name="Picture 31"/>
             <wp:cNvGraphicFramePr>
               <a:graphicFrameLocks xmlns:a="http://schemas.openxmlformats.org/drawingml/2006/main" noChangeAspect="1"/>
             </wp:cNvGraphicFramePr>
@@ -23333,7 +24021,7 @@
                     <pic:cNvPicPr/>
                   </pic:nvPicPr>
                   <pic:blipFill>
-                    <a:blip r:embed="rId35"/>
+                    <a:blip r:embed="rId37"/>
                     <a:stretch>
                       <a:fillRect/>
                     </a:stretch>
@@ -23341,7 +24029,7 @@
                   <pic:spPr>
                     <a:xfrm>
                       <a:off x="0" y="0"/>
-                      <a:ext cx="5229955" cy="3448531"/>
+                      <a:ext cx="5201376" cy="3410426"/>
                     </a:xfrm>
                     <a:prstGeom prst="rect">
                       <a:avLst/>
@@ -23365,14 +24053,27 @@
       <w:r>
         <w:t xml:space="preserve">Figure </w:t>
       </w:r>
-      <w:fldSimple w:instr=" SEQ Figure \* ARABIC ">
-        <w:r>
-          <w:rPr>
-            <w:noProof/>
-          </w:rPr>
-          <w:t>11</w:t>
-        </w:r>
-      </w:fldSimple>
+      <w:r>
+        <w:fldChar w:fldCharType="begin"/>
+      </w:r>
+      <w:r>
+        <w:instrText xml:space="preserve"> SEQ Figure \* ARABIC </w:instrText>
+      </w:r>
+      <w:r>
+        <w:fldChar w:fldCharType="separate"/>
+      </w:r>
+      <w:r>
+        <w:rPr>
+          <w:noProof/>
+        </w:rPr>
+        <w:t>11</w:t>
+      </w:r>
+      <w:r>
+        <w:rPr>
+          <w:noProof/>
+        </w:rPr>
+        <w:fldChar w:fldCharType="end"/>
+      </w:r>
       <w:r>
         <w:t xml:space="preserve"> UML Class Diagram</w:t>
       </w:r>
@@ -23464,15 +24165,19 @@
       <w:r>
         <w:t xml:space="preserve"> _</w:t>
       </w:r>
+      <w:proofErr w:type="spellStart"/>
       <w:r>
         <w:t>getValue</w:t>
       </w:r>
+      <w:proofErr w:type="spellEnd"/>
       <w:r>
         <w:t xml:space="preserve"> &amp; _</w:t>
       </w:r>
+      <w:proofErr w:type="spellStart"/>
       <w:r>
         <w:t>setValue</w:t>
       </w:r>
+      <w:proofErr w:type="spellEnd"/>
       <w:r>
         <w:t xml:space="preserve"> </w:t>
       </w:r>
@@ -23789,9 +24494,11 @@
         </w:rPr>
         <w:t xml:space="preserve"> </w:t>
       </w:r>
+      <w:proofErr w:type="spellStart"/>
       <w:r>
         <w:t>ARPlaneController</w:t>
       </w:r>
+      <w:proofErr w:type="spellEnd"/>
       <w:r>
         <w:rPr>
           <w:lang w:val="el-GR"/>
@@ -23816,9 +24523,11 @@
         </w:rPr>
         <w:t>_</w:t>
       </w:r>
+      <w:proofErr w:type="spellStart"/>
       <w:r>
         <w:t>ARPlaneManager</w:t>
       </w:r>
+      <w:proofErr w:type="spellEnd"/>
       <w:r>
         <w:rPr>
           <w:lang w:val="el-GR"/>
@@ -24016,7 +24725,7 @@
         <w:ind w:left="720"/>
       </w:pPr>
       <w:bookmarkStart w:id="71" w:name="_Toc73208079"/>
-      <w:bookmarkStart w:id="72" w:name="_Toc103769564"/>
+      <w:bookmarkStart w:id="72" w:name="_Toc103800879"/>
       <w:r>
         <w:t>Storyboards &amp; Wireframes (</w:t>
       </w:r>
@@ -24057,7 +24766,7 @@
                     </pic:cNvPicPr>
                   </pic:nvPicPr>
                   <pic:blipFill>
-                    <a:blip r:embed="rId36" cstate="print">
+                    <a:blip r:embed="rId38" cstate="print">
                       <a:extLst>
                         <a:ext uri="{28A0092B-C50C-407E-A947-70E740481C1C}">
                           <a14:useLocalDpi xmlns:a14="http://schemas.microsoft.com/office/drawing/2010/main" val="0"/>
@@ -24098,14 +24807,24 @@
       <w:r>
         <w:t xml:space="preserve">Figure </w:t>
       </w:r>
-      <w:fldSimple w:instr=" SEQ Figure \* ARABIC ">
-        <w:r>
-          <w:rPr>
-            <w:noProof/>
-          </w:rPr>
-          <w:t>12</w:t>
-        </w:r>
-      </w:fldSimple>
+      <w:r>
+        <w:fldChar w:fldCharType="begin"/>
+      </w:r>
+      <w:r>
+        <w:instrText xml:space="preserve"> SEQ Figure \* ARABIC </w:instrText>
+      </w:r>
+      <w:r>
+        <w:fldChar w:fldCharType="separate"/>
+      </w:r>
+      <w:r>
+        <w:rPr>
+          <w:noProof/>
+        </w:rPr>
+        <w:t>12</w:t>
+      </w:r>
+      <w:r>
+        <w:fldChar w:fldCharType="end"/>
+      </w:r>
       <w:r>
         <w:t xml:space="preserve"> </w:t>
       </w:r>
@@ -24144,7 +24863,7 @@
                     </pic:cNvPicPr>
                   </pic:nvPicPr>
                   <pic:blipFill>
-                    <a:blip r:embed="rId37" cstate="print">
+                    <a:blip r:embed="rId39" cstate="print">
                       <a:extLst>
                         <a:ext uri="{28A0092B-C50C-407E-A947-70E740481C1C}">
                           <a14:useLocalDpi xmlns:a14="http://schemas.microsoft.com/office/drawing/2010/main" val="0"/>
@@ -24185,14 +24904,24 @@
       <w:r>
         <w:t xml:space="preserve">Figure </w:t>
       </w:r>
-      <w:fldSimple w:instr=" SEQ Figure \* ARABIC ">
-        <w:r>
-          <w:rPr>
-            <w:noProof/>
-          </w:rPr>
-          <w:t>13</w:t>
-        </w:r>
-      </w:fldSimple>
+      <w:r>
+        <w:fldChar w:fldCharType="begin"/>
+      </w:r>
+      <w:r>
+        <w:instrText xml:space="preserve"> SEQ Figure \* ARABIC </w:instrText>
+      </w:r>
+      <w:r>
+        <w:fldChar w:fldCharType="separate"/>
+      </w:r>
+      <w:r>
+        <w:rPr>
+          <w:noProof/>
+        </w:rPr>
+        <w:t>13</w:t>
+      </w:r>
+      <w:r>
+        <w:fldChar w:fldCharType="end"/>
+      </w:r>
       <w:r>
         <w:t xml:space="preserve"> </w:t>
       </w:r>
@@ -24232,7 +24961,7 @@
                     </pic:cNvPicPr>
                   </pic:nvPicPr>
                   <pic:blipFill>
-                    <a:blip r:embed="rId38" cstate="print">
+                    <a:blip r:embed="rId40" cstate="print">
                       <a:extLst>
                         <a:ext uri="{28A0092B-C50C-407E-A947-70E740481C1C}">
                           <a14:useLocalDpi xmlns:a14="http://schemas.microsoft.com/office/drawing/2010/main" val="0"/>
@@ -24273,14 +25002,24 @@
       <w:r>
         <w:t xml:space="preserve">Figure </w:t>
       </w:r>
-      <w:fldSimple w:instr=" SEQ Figure \* ARABIC ">
-        <w:r>
-          <w:rPr>
-            <w:noProof/>
-          </w:rPr>
-          <w:t>14</w:t>
-        </w:r>
-      </w:fldSimple>
+      <w:r>
+        <w:fldChar w:fldCharType="begin"/>
+      </w:r>
+      <w:r>
+        <w:instrText xml:space="preserve"> SEQ Figure \* ARABIC </w:instrText>
+      </w:r>
+      <w:r>
+        <w:fldChar w:fldCharType="separate"/>
+      </w:r>
+      <w:r>
+        <w:rPr>
+          <w:noProof/>
+        </w:rPr>
+        <w:t>14</w:t>
+      </w:r>
+      <w:r>
+        <w:fldChar w:fldCharType="end"/>
+      </w:r>
       <w:r>
         <w:t xml:space="preserve"> play game flow Step 3</w:t>
       </w:r>
@@ -24313,7 +25052,7 @@
                     </pic:cNvPicPr>
                   </pic:nvPicPr>
                   <pic:blipFill>
-                    <a:blip r:embed="rId39" cstate="print">
+                    <a:blip r:embed="rId41" cstate="print">
                       <a:extLst>
                         <a:ext uri="{28A0092B-C50C-407E-A947-70E740481C1C}">
                           <a14:useLocalDpi xmlns:a14="http://schemas.microsoft.com/office/drawing/2010/main" val="0"/>
@@ -24354,14 +25093,24 @@
       <w:r>
         <w:t xml:space="preserve">Figure </w:t>
       </w:r>
-      <w:fldSimple w:instr=" SEQ Figure \* ARABIC ">
-        <w:r>
-          <w:rPr>
-            <w:noProof/>
-          </w:rPr>
-          <w:t>15</w:t>
-        </w:r>
-      </w:fldSimple>
+      <w:r>
+        <w:fldChar w:fldCharType="begin"/>
+      </w:r>
+      <w:r>
+        <w:instrText xml:space="preserve"> SEQ Figure \* ARABIC </w:instrText>
+      </w:r>
+      <w:r>
+        <w:fldChar w:fldCharType="separate"/>
+      </w:r>
+      <w:r>
+        <w:rPr>
+          <w:noProof/>
+        </w:rPr>
+        <w:t>15</w:t>
+      </w:r>
+      <w:r>
+        <w:fldChar w:fldCharType="end"/>
+      </w:r>
       <w:r>
         <w:t xml:space="preserve"> AR Darts and Axes in-game view</w:t>
       </w:r>
@@ -24377,7 +25126,7 @@
         <w:ind w:left="720"/>
       </w:pPr>
       <w:bookmarkStart w:id="77" w:name="_Toc73208080"/>
-      <w:bookmarkStart w:id="78" w:name="_Toc103769565"/>
+      <w:bookmarkStart w:id="78" w:name="_Toc103800880"/>
       <w:r>
         <w:lastRenderedPageBreak/>
         <w:t>User Flows</w:t>
@@ -24449,7 +25198,7 @@
         </w:numPr>
         <w:ind w:left="720"/>
       </w:pPr>
-      <w:bookmarkStart w:id="79" w:name="_Toc103769566"/>
+      <w:bookmarkStart w:id="79" w:name="_Toc103800881"/>
       <w:r>
         <w:t>Testing</w:t>
       </w:r>
@@ -24767,9 +25516,11 @@
       <w:r>
         <w:t>“.</w:t>
       </w:r>
+      <w:proofErr w:type="spellStart"/>
       <w:r>
         <w:t>apk</w:t>
       </w:r>
+      <w:proofErr w:type="spellEnd"/>
       <w:r>
         <w:t>”</w:t>
       </w:r>
@@ -24777,7 +25528,28 @@
         <w:t xml:space="preserve"> &amp; deploy </w:t>
       </w:r>
       <w:r>
-        <w:t>development mode test</w:t>
+        <w:t>development</w:t>
+      </w:r>
+      <w:r>
+        <w:t xml:space="preserve"> Debug</w:t>
+      </w:r>
+      <w:r>
+        <w:t xml:space="preserve"> mode test</w:t>
+      </w:r>
+      <w:r>
+        <w:t xml:space="preserve"> </w:t>
+      </w:r>
+      <w:r>
+        <w:rPr>
+          <w:lang w:val="el-GR"/>
+        </w:rPr>
+        <w:t>με</w:t>
+      </w:r>
+      <w:r>
+        <w:t xml:space="preserve"> </w:t>
+      </w:r>
+      <w:r>
+        <w:t>Symbols</w:t>
       </w:r>
     </w:p>
     <w:p>
@@ -24812,12 +25584,14 @@
       <w:r>
         <w:t xml:space="preserve">Deploy </w:t>
       </w:r>
+      <w:proofErr w:type="gramStart"/>
       <w:r>
         <w:t>“.</w:t>
       </w:r>
       <w:r>
         <w:t>abb</w:t>
       </w:r>
+      <w:proofErr w:type="gramEnd"/>
       <w:r>
         <w:t>”</w:t>
       </w:r>
@@ -25125,7 +25899,7 @@
         <w:ind w:left="720"/>
       </w:pPr>
       <w:bookmarkStart w:id="80" w:name="_Toc73208083"/>
-      <w:bookmarkStart w:id="81" w:name="_Toc103769567"/>
+      <w:bookmarkStart w:id="81" w:name="_Toc103800882"/>
       <w:r>
         <w:t>Project Management</w:t>
       </w:r>
@@ -25141,7 +25915,7 @@
         </w:numPr>
         <w:ind w:left="720"/>
       </w:pPr>
-      <w:bookmarkStart w:id="82" w:name="_Toc103769568"/>
+      <w:bookmarkStart w:id="82" w:name="_Toc103800883"/>
       <w:r>
         <w:t>Lifecycle</w:t>
       </w:r>
@@ -25178,7 +25952,7 @@
                     <pic:cNvPicPr/>
                   </pic:nvPicPr>
                   <pic:blipFill>
-                    <a:blip r:embed="rId40"/>
+                    <a:blip r:embed="rId42"/>
                     <a:stretch>
                       <a:fillRect/>
                     </a:stretch>
@@ -25210,14 +25984,27 @@
       <w:r>
         <w:t xml:space="preserve">Figure </w:t>
       </w:r>
-      <w:fldSimple w:instr=" SEQ Figure \* ARABIC ">
-        <w:r>
-          <w:rPr>
-            <w:noProof/>
-          </w:rPr>
-          <w:t>18</w:t>
-        </w:r>
-      </w:fldSimple>
+      <w:r>
+        <w:fldChar w:fldCharType="begin"/>
+      </w:r>
+      <w:r>
+        <w:instrText xml:space="preserve"> SEQ Figure \* ARABIC </w:instrText>
+      </w:r>
+      <w:r>
+        <w:fldChar w:fldCharType="separate"/>
+      </w:r>
+      <w:r>
+        <w:rPr>
+          <w:noProof/>
+        </w:rPr>
+        <w:t>18</w:t>
+      </w:r>
+      <w:r>
+        <w:rPr>
+          <w:noProof/>
+        </w:rPr>
+        <w:fldChar w:fldCharType="end"/>
+      </w:r>
       <w:r>
         <w:t xml:space="preserve"> </w:t>
       </w:r>
@@ -25238,7 +26025,7 @@
         <w:ind w:left="720"/>
       </w:pPr>
       <w:bookmarkStart w:id="86" w:name="_Toc73208084"/>
-      <w:bookmarkStart w:id="87" w:name="_Toc103769569"/>
+      <w:bookmarkStart w:id="87" w:name="_Toc103800884"/>
       <w:r>
         <w:t xml:space="preserve">Task/Time Schedule </w:t>
       </w:r>
@@ -25271,7 +26058,7 @@
                     <pic:cNvPicPr/>
                   </pic:nvPicPr>
                   <pic:blipFill>
-                    <a:blip r:embed="rId41"/>
+                    <a:blip r:embed="rId43"/>
                     <a:stretch>
                       <a:fillRect/>
                     </a:stretch>
@@ -25303,14 +26090,27 @@
       <w:r>
         <w:t xml:space="preserve">Figure </w:t>
       </w:r>
-      <w:fldSimple w:instr=" SEQ Figure \* ARABIC ">
-        <w:r>
-          <w:rPr>
-            <w:noProof/>
-          </w:rPr>
-          <w:t>19</w:t>
-        </w:r>
-      </w:fldSimple>
+      <w:r>
+        <w:fldChar w:fldCharType="begin"/>
+      </w:r>
+      <w:r>
+        <w:instrText xml:space="preserve"> SEQ Figure \* ARABIC </w:instrText>
+      </w:r>
+      <w:r>
+        <w:fldChar w:fldCharType="separate"/>
+      </w:r>
+      <w:r>
+        <w:rPr>
+          <w:noProof/>
+        </w:rPr>
+        <w:t>19</w:t>
+      </w:r>
+      <w:r>
+        <w:rPr>
+          <w:noProof/>
+        </w:rPr>
+        <w:fldChar w:fldCharType="end"/>
+      </w:r>
       <w:r>
         <w:t xml:space="preserve"> </w:t>
       </w:r>
@@ -25376,7 +26176,7 @@
         <w:ind w:left="720"/>
       </w:pPr>
       <w:bookmarkStart w:id="91" w:name="_Toc73208085"/>
-      <w:bookmarkStart w:id="92" w:name="_Toc103769570"/>
+      <w:bookmarkStart w:id="92" w:name="_Toc103800885"/>
       <w:r>
         <w:t>Work Breakdown Structure (WBS)</w:t>
       </w:r>
@@ -25410,7 +26210,7 @@
                     </pic:cNvPicPr>
                   </pic:nvPicPr>
                   <pic:blipFill>
-                    <a:blip r:embed="rId42">
+                    <a:blip r:embed="rId44">
                       <a:extLst>
                         <a:ext uri="{28A0092B-C50C-407E-A947-70E740481C1C}">
                           <a14:useLocalDpi xmlns:a14="http://schemas.microsoft.com/office/drawing/2010/main" val="0"/>
@@ -25454,14 +26254,27 @@
       <w:r>
         <w:t xml:space="preserve">Figure </w:t>
       </w:r>
-      <w:fldSimple w:instr=" SEQ Figure \* ARABIC ">
-        <w:r>
-          <w:rPr>
-            <w:noProof/>
-          </w:rPr>
-          <w:t>20</w:t>
-        </w:r>
-      </w:fldSimple>
+      <w:r>
+        <w:fldChar w:fldCharType="begin"/>
+      </w:r>
+      <w:r>
+        <w:instrText xml:space="preserve"> SEQ Figure \* ARABIC </w:instrText>
+      </w:r>
+      <w:r>
+        <w:fldChar w:fldCharType="separate"/>
+      </w:r>
+      <w:r>
+        <w:rPr>
+          <w:noProof/>
+        </w:rPr>
+        <w:t>20</w:t>
+      </w:r>
+      <w:r>
+        <w:rPr>
+          <w:noProof/>
+        </w:rPr>
+        <w:fldChar w:fldCharType="end"/>
+      </w:r>
       <w:r>
         <w:t xml:space="preserve"> Work Breakdown process overview</w:t>
       </w:r>
@@ -25481,7 +26294,7 @@
         <w:ind w:left="720"/>
       </w:pPr>
       <w:bookmarkStart w:id="97" w:name="_Toc73208086"/>
-      <w:bookmarkStart w:id="98" w:name="_Toc103769571"/>
+      <w:bookmarkStart w:id="98" w:name="_Toc103800886"/>
       <w:r>
         <w:t>Sprint Canvas</w:t>
       </w:r>
@@ -25515,7 +26328,7 @@
                     <pic:cNvPicPr/>
                   </pic:nvPicPr>
                   <pic:blipFill>
-                    <a:blip r:embed="rId43"/>
+                    <a:blip r:embed="rId45"/>
                     <a:stretch>
                       <a:fillRect/>
                     </a:stretch>
@@ -25547,14 +26360,27 @@
       <w:r>
         <w:t xml:space="preserve">Figure </w:t>
       </w:r>
-      <w:fldSimple w:instr=" SEQ Figure \* ARABIC ">
-        <w:r>
-          <w:rPr>
-            <w:noProof/>
-          </w:rPr>
-          <w:t>21</w:t>
-        </w:r>
-      </w:fldSimple>
+      <w:r>
+        <w:fldChar w:fldCharType="begin"/>
+      </w:r>
+      <w:r>
+        <w:instrText xml:space="preserve"> SEQ Figure \* ARABIC </w:instrText>
+      </w:r>
+      <w:r>
+        <w:fldChar w:fldCharType="separate"/>
+      </w:r>
+      <w:r>
+        <w:rPr>
+          <w:noProof/>
+        </w:rPr>
+        <w:t>21</w:t>
+      </w:r>
+      <w:r>
+        <w:rPr>
+          <w:noProof/>
+        </w:rPr>
+        <w:fldChar w:fldCharType="end"/>
+      </w:r>
       <w:r>
         <w:t xml:space="preserve"> Scrum Canvas</w:t>
       </w:r>
@@ -25604,7 +26430,7 @@
         <w:ind w:left="720"/>
       </w:pPr>
       <w:bookmarkStart w:id="102" w:name="_Toc73208087"/>
-      <w:bookmarkStart w:id="103" w:name="_Toc103769572"/>
+      <w:bookmarkStart w:id="103" w:name="_Toc103800887"/>
       <w:r>
         <w:t>Scrum Cabinet Reports</w:t>
       </w:r>
@@ -25637,7 +26463,7 @@
                     <pic:cNvPicPr/>
                   </pic:nvPicPr>
                   <pic:blipFill>
-                    <a:blip r:embed="rId44"/>
+                    <a:blip r:embed="rId46"/>
                     <a:stretch>
                       <a:fillRect/>
                     </a:stretch>
@@ -25669,14 +26495,27 @@
       <w:r>
         <w:t xml:space="preserve">Figure </w:t>
       </w:r>
-      <w:fldSimple w:instr=" SEQ Figure \* ARABIC ">
-        <w:r>
-          <w:rPr>
-            <w:noProof/>
-          </w:rPr>
-          <w:t>22</w:t>
-        </w:r>
-      </w:fldSimple>
+      <w:r>
+        <w:fldChar w:fldCharType="begin"/>
+      </w:r>
+      <w:r>
+        <w:instrText xml:space="preserve"> SEQ Figure \* ARABIC </w:instrText>
+      </w:r>
+      <w:r>
+        <w:fldChar w:fldCharType="separate"/>
+      </w:r>
+      <w:r>
+        <w:rPr>
+          <w:noProof/>
+        </w:rPr>
+        <w:t>22</w:t>
+      </w:r>
+      <w:r>
+        <w:rPr>
+          <w:noProof/>
+        </w:rPr>
+        <w:fldChar w:fldCharType="end"/>
+      </w:r>
       <w:r>
         <w:t xml:space="preserve"> Scrum Cabinet</w:t>
       </w:r>
@@ -25695,7 +26534,7 @@
         <w:ind w:left="720"/>
       </w:pPr>
       <w:bookmarkStart w:id="107" w:name="_Toc73208088"/>
-      <w:bookmarkStart w:id="108" w:name="_Toc103769573"/>
+      <w:bookmarkStart w:id="108" w:name="_Toc103800888"/>
       <w:r>
         <w:lastRenderedPageBreak/>
         <w:t>Project Participants</w:t>
@@ -25725,7 +26564,7 @@
         </w:rPr>
       </w:pPr>
       <w:bookmarkStart w:id="109" w:name="_Toc72671159"/>
-      <w:bookmarkStart w:id="110" w:name="_Toc103769574"/>
+      <w:bookmarkStart w:id="110" w:name="_Toc103800889"/>
       <w:r>
         <w:rPr>
           <w:rFonts w:asciiTheme="minorHAnsi" w:hAnsiTheme="minorHAnsi" w:cstheme="minorHAnsi"/>
@@ -25840,14 +26679,27 @@
       <w:r>
         <w:t xml:space="preserve">Table </w:t>
       </w:r>
-      <w:fldSimple w:instr=" SEQ Table \* ARABIC ">
-        <w:r>
-          <w:rPr>
-            <w:noProof/>
-          </w:rPr>
-          <w:t>1</w:t>
-        </w:r>
-      </w:fldSimple>
+      <w:r>
+        <w:fldChar w:fldCharType="begin"/>
+      </w:r>
+      <w:r>
+        <w:instrText xml:space="preserve"> SEQ Table \* ARABIC </w:instrText>
+      </w:r>
+      <w:r>
+        <w:fldChar w:fldCharType="separate"/>
+      </w:r>
+      <w:r>
+        <w:rPr>
+          <w:noProof/>
+        </w:rPr>
+        <w:t>1</w:t>
+      </w:r>
+      <w:r>
+        <w:rPr>
+          <w:noProof/>
+        </w:rPr>
+        <w:fldChar w:fldCharType="end"/>
+      </w:r>
       <w:r>
         <w:t xml:space="preserve"> Stakeholder List</w:t>
       </w:r>
@@ -25867,7 +26719,7 @@
           <w:rFonts w:asciiTheme="minorHAnsi" w:hAnsiTheme="minorHAnsi" w:cstheme="minorHAnsi"/>
         </w:rPr>
       </w:pPr>
-      <w:bookmarkStart w:id="114" w:name="_Toc103769575"/>
+      <w:bookmarkStart w:id="114" w:name="_Toc103800890"/>
       <w:r>
         <w:rPr>
           <w:rFonts w:asciiTheme="minorHAnsi" w:hAnsiTheme="minorHAnsi" w:cstheme="minorHAnsi"/>
@@ -26334,14 +27186,27 @@
       <w:r>
         <w:t xml:space="preserve">Table </w:t>
       </w:r>
-      <w:fldSimple w:instr=" SEQ Table \* ARABIC ">
-        <w:r>
-          <w:rPr>
-            <w:noProof/>
-          </w:rPr>
-          <w:t>2</w:t>
-        </w:r>
-      </w:fldSimple>
+      <w:r>
+        <w:fldChar w:fldCharType="begin"/>
+      </w:r>
+      <w:r>
+        <w:instrText xml:space="preserve"> SEQ Table \* ARABIC </w:instrText>
+      </w:r>
+      <w:r>
+        <w:fldChar w:fldCharType="separate"/>
+      </w:r>
+      <w:r>
+        <w:rPr>
+          <w:noProof/>
+        </w:rPr>
+        <w:t>2</w:t>
+      </w:r>
+      <w:r>
+        <w:rPr>
+          <w:noProof/>
+        </w:rPr>
+        <w:fldChar w:fldCharType="end"/>
+      </w:r>
       <w:r>
         <w:t xml:space="preserve"> Product Owner</w:t>
       </w:r>
@@ -26361,7 +27226,7 @@
           <w:rFonts w:asciiTheme="minorHAnsi" w:hAnsiTheme="minorHAnsi" w:cstheme="minorHAnsi"/>
         </w:rPr>
       </w:pPr>
-      <w:bookmarkStart w:id="118" w:name="_Toc103769576"/>
+      <w:bookmarkStart w:id="118" w:name="_Toc103800891"/>
       <w:r>
         <w:rPr>
           <w:rFonts w:asciiTheme="minorHAnsi" w:hAnsiTheme="minorHAnsi" w:cstheme="minorHAnsi"/>
@@ -26527,9 +27392,11 @@
               </w:rPr>
               <w:t>p</w:t>
             </w:r>
+            <w:proofErr w:type="spellStart"/>
             <w:r>
               <w:t>roduct</w:t>
             </w:r>
+            <w:proofErr w:type="spellEnd"/>
             <w:r>
               <w:rPr>
                 <w:lang w:val="el-GR"/>
@@ -26784,14 +27651,27 @@
       <w:r>
         <w:t xml:space="preserve">Table </w:t>
       </w:r>
-      <w:fldSimple w:instr=" SEQ Table \* ARABIC ">
-        <w:r>
-          <w:rPr>
-            <w:noProof/>
-          </w:rPr>
-          <w:t>3</w:t>
-        </w:r>
-      </w:fldSimple>
+      <w:r>
+        <w:fldChar w:fldCharType="begin"/>
+      </w:r>
+      <w:r>
+        <w:instrText xml:space="preserve"> SEQ Table \* ARABIC </w:instrText>
+      </w:r>
+      <w:r>
+        <w:fldChar w:fldCharType="separate"/>
+      </w:r>
+      <w:r>
+        <w:rPr>
+          <w:noProof/>
+        </w:rPr>
+        <w:t>3</w:t>
+      </w:r>
+      <w:r>
+        <w:rPr>
+          <w:noProof/>
+        </w:rPr>
+        <w:fldChar w:fldCharType="end"/>
+      </w:r>
       <w:r>
         <w:t xml:space="preserve"> </w:t>
       </w:r>
@@ -26814,7 +27694,7 @@
           <w:rFonts w:asciiTheme="minorHAnsi" w:hAnsiTheme="minorHAnsi" w:cstheme="minorHAnsi"/>
         </w:rPr>
       </w:pPr>
-      <w:bookmarkStart w:id="122" w:name="_Toc103769577"/>
+      <w:bookmarkStart w:id="122" w:name="_Toc103800892"/>
       <w:r>
         <w:rPr>
           <w:rFonts w:asciiTheme="minorHAnsi" w:hAnsiTheme="minorHAnsi" w:cstheme="minorHAnsi"/>
@@ -26933,8 +27813,13 @@
           </w:tcPr>
           <w:p>
             <w:r>
-              <w:t>John Chaidos</w:t>
-            </w:r>
+              <w:t xml:space="preserve">John </w:t>
+            </w:r>
+            <w:proofErr w:type="spellStart"/>
+            <w:r>
+              <w:t>Chaidos</w:t>
+            </w:r>
+            <w:proofErr w:type="spellEnd"/>
           </w:p>
         </w:tc>
         <w:tc>
@@ -26970,8 +27855,13 @@
             <w:tcW w:w="1916" w:type="pct"/>
           </w:tcPr>
           <w:p>
-            <w:r>
-              <w:t>Manios Athanasios</w:t>
+            <w:proofErr w:type="spellStart"/>
+            <w:r>
+              <w:t>Manios</w:t>
+            </w:r>
+            <w:proofErr w:type="spellEnd"/>
+            <w:r>
+              <w:t xml:space="preserve"> Athanasios</w:t>
             </w:r>
           </w:p>
         </w:tc>
@@ -27005,9 +27895,11 @@
             <w:tcW w:w="1916" w:type="pct"/>
           </w:tcPr>
           <w:p>
+            <w:proofErr w:type="spellStart"/>
             <w:r>
               <w:t>Alantzopoulos</w:t>
             </w:r>
+            <w:proofErr w:type="spellEnd"/>
           </w:p>
         </w:tc>
         <w:tc>
@@ -27043,14 +27935,27 @@
       <w:r>
         <w:t xml:space="preserve">Table </w:t>
       </w:r>
-      <w:fldSimple w:instr=" SEQ Table \* ARABIC ">
-        <w:r>
-          <w:rPr>
-            <w:noProof/>
-          </w:rPr>
-          <w:t>4</w:t>
-        </w:r>
-      </w:fldSimple>
+      <w:r>
+        <w:fldChar w:fldCharType="begin"/>
+      </w:r>
+      <w:r>
+        <w:instrText xml:space="preserve"> SEQ Table \* ARABIC </w:instrText>
+      </w:r>
+      <w:r>
+        <w:fldChar w:fldCharType="separate"/>
+      </w:r>
+      <w:r>
+        <w:rPr>
+          <w:noProof/>
+        </w:rPr>
+        <w:t>4</w:t>
+      </w:r>
+      <w:r>
+        <w:rPr>
+          <w:noProof/>
+        </w:rPr>
+        <w:fldChar w:fldCharType="end"/>
+      </w:r>
       <w:r>
         <w:t xml:space="preserve"> Scrum Team Members</w:t>
       </w:r>
@@ -27068,7 +27973,7 @@
         <w:ind w:left="720"/>
       </w:pPr>
       <w:bookmarkStart w:id="126" w:name="_Toc73208093"/>
-      <w:bookmarkStart w:id="127" w:name="_Toc103769578"/>
+      <w:bookmarkStart w:id="127" w:name="_Toc103800893"/>
       <w:r>
         <w:t>Project Initiation</w:t>
       </w:r>
@@ -27083,7 +27988,7 @@
           <w:numId w:val="14"/>
         </w:numPr>
       </w:pPr>
-      <w:bookmarkStart w:id="128" w:name="_Toc103769579"/>
+      <w:bookmarkStart w:id="128" w:name="_Toc103800894"/>
       <w:r>
         <w:lastRenderedPageBreak/>
         <w:t>Project Charter</w:t>
@@ -27099,7 +28004,7 @@
         </w:numPr>
       </w:pPr>
       <w:bookmarkStart w:id="129" w:name="_Toc72671164"/>
-      <w:bookmarkStart w:id="130" w:name="_Toc103769580"/>
+      <w:bookmarkStart w:id="130" w:name="_Toc103800895"/>
       <w:r>
         <w:t>Project Vision</w:t>
       </w:r>
@@ -27109,33 +28014,30 @@
     <w:p>
       <w:pPr>
         <w:ind w:left="360"/>
-      </w:pPr>
-      <w:r>
-        <w:rPr>
-          <w:lang w:val="el-GR"/>
-        </w:rPr>
-        <w:t xml:space="preserve">Σύστημα για χρήση ανίχνευσης καταγραφής κρουσμάτων καθώς και στατιστικής ανάλυσης των δεδομένων για </w:t>
-      </w:r>
-      <w:r>
-        <w:rPr>
-          <w:lang w:val="el-GR"/>
-        </w:rPr>
-        <w:t>έρευνες αλλά και πορεία κρατικής υγείας</w:t>
-      </w:r>
-      <w:r>
-        <w:rPr>
-          <w:lang w:val="el-GR"/>
-        </w:rPr>
+        <w:rPr>
+          <w:lang w:val="el-GR"/>
+        </w:rPr>
+      </w:pPr>
+      <w:r>
+        <w:rPr>
+          <w:lang w:val="el-GR"/>
+        </w:rPr>
+        <w:t xml:space="preserve">Σύστημα επαυξημένης πραγματικότητας για διασκέδαση καθώς και καταγραφή μέγιστων σκορ. Με ευκολία χρήσεις από </w:t>
+      </w:r>
+      <w:r>
+        <w:t>mobile</w:t>
+      </w:r>
+      <w:r>
+        <w:rPr>
+          <w:lang w:val="el-GR"/>
+        </w:rPr>
+        <w:t xml:space="preserve"> </w:t>
+      </w:r>
+      <w:r>
+        <w:t>devices</w:t>
+      </w:r>
+      <w:r>
         <w:t>.</w:t>
-      </w:r>
-      <w:r>
-        <w:rPr>
-          <w:lang w:val="el-GR"/>
-        </w:rPr>
-        <w:t xml:space="preserve"> Με ευκολία χρήσεις από </w:t>
-      </w:r>
-      <w:r>
-        <w:t>mobile devices.</w:t>
       </w:r>
     </w:p>
     <w:p>
@@ -27146,7 +28048,7 @@
           <w:numId w:val="14"/>
         </w:numPr>
       </w:pPr>
-      <w:bookmarkStart w:id="131" w:name="_Toc103769581"/>
+      <w:bookmarkStart w:id="131" w:name="_Toc103800896"/>
       <w:r>
         <w:t>Project Mission</w:t>
       </w:r>
@@ -27155,23 +28057,44 @@
     <w:p>
       <w:pPr>
         <w:ind w:left="360"/>
-      </w:pPr>
-      <w:r>
-        <w:rPr>
-          <w:lang w:val="el-GR"/>
-        </w:rPr>
-        <w:t>Διευκόλυνση καταγραφής κρουσμάτων και σύγκριση παλιών με νέων καθώς και στατιστική πορεία της χώρας. Ταυτόχρονη</w:t>
-      </w:r>
-      <w:r>
-        <w:t xml:space="preserve"> </w:t>
-      </w:r>
-      <w:r>
-        <w:rPr>
-          <w:lang w:val="el-GR"/>
-        </w:rPr>
-        <w:t>διευκόλυνση</w:t>
-      </w:r>
-      <w:r>
+        <w:rPr>
+          <w:lang w:val="el-GR"/>
+        </w:rPr>
+      </w:pPr>
+      <w:r>
+        <w:t>Dartboard</w:t>
+      </w:r>
+      <w:r>
+        <w:rPr>
+          <w:lang w:val="el-GR"/>
+        </w:rPr>
+        <w:t xml:space="preserve"> </w:t>
+      </w:r>
+      <w:r>
+        <w:t>AR</w:t>
+      </w:r>
+      <w:r>
+        <w:rPr>
+          <w:lang w:val="el-GR"/>
+        </w:rPr>
+        <w:t xml:space="preserve"> </w:t>
+      </w:r>
+      <w:r>
+        <w:t>mobile</w:t>
+      </w:r>
+      <w:r>
+        <w:rPr>
+          <w:lang w:val="el-GR"/>
+        </w:rPr>
+        <w:t xml:space="preserve"> </w:t>
+      </w:r>
+      <w:r>
+        <w:t>game</w:t>
+      </w:r>
+      <w:r>
+        <w:rPr>
+          <w:lang w:val="el-GR"/>
+        </w:rPr>
         <w:t xml:space="preserve"> </w:t>
       </w:r>
       <w:r>
@@ -27181,52 +28104,157 @@
         <w:t>με</w:t>
       </w:r>
       <w:r>
-        <w:t xml:space="preserve"> </w:t>
-      </w:r>
-      <w:r>
-        <w:t>on</w:t>
-      </w:r>
-      <w:r>
-        <w:t>-</w:t>
-      </w:r>
-      <w:r>
-        <w:t>demand</w:t>
-      </w:r>
-      <w:r>
-        <w:t xml:space="preserve"> </w:t>
-      </w:r>
-      <w:r>
-        <w:t>Patient</w:t>
-      </w:r>
-      <w:r>
-        <w:t xml:space="preserve"> </w:t>
-      </w:r>
-      <w:r>
-        <w:t>Registry</w:t>
-      </w:r>
-      <w:r>
-        <w:t xml:space="preserve"> </w:t>
-      </w:r>
-      <w:r>
-        <w:rPr>
-          <w:lang w:val="el-GR"/>
-        </w:rPr>
-        <w:t>μέσο</w:t>
-      </w:r>
-      <w:r>
-        <w:t xml:space="preserve"> </w:t>
-      </w:r>
-      <w:r>
-        <w:rPr>
-          <w:lang w:val="el-GR"/>
-        </w:rPr>
-        <w:t>κινητού</w:t>
-      </w:r>
-      <w:r>
-        <w:t xml:space="preserve">. </w:t>
-      </w:r>
-      <w:r>
-        <w:t>Stay up-to-date.</w:t>
+        <w:rPr>
+          <w:lang w:val="el-GR"/>
+        </w:rPr>
+        <w:t xml:space="preserve"> </w:t>
+      </w:r>
+      <w:r>
+        <w:t>darts</w:t>
+      </w:r>
+      <w:r>
+        <w:rPr>
+          <w:lang w:val="el-GR"/>
+        </w:rPr>
+        <w:t xml:space="preserve"> </w:t>
+      </w:r>
+      <w:r>
+        <w:t>and</w:t>
+      </w:r>
+      <w:r>
+        <w:rPr>
+          <w:lang w:val="el-GR"/>
+        </w:rPr>
+        <w:t xml:space="preserve"> </w:t>
+      </w:r>
+      <w:r>
+        <w:t>axes</w:t>
+      </w:r>
+      <w:r>
+        <w:rPr>
+          <w:lang w:val="el-GR"/>
+        </w:rPr>
+        <w:t xml:space="preserve"> </w:t>
+      </w:r>
+      <w:r>
+        <w:rPr>
+          <w:lang w:val="el-GR"/>
+        </w:rPr>
+        <w:t>για</w:t>
+      </w:r>
+      <w:r>
+        <w:rPr>
+          <w:lang w:val="el-GR"/>
+        </w:rPr>
+        <w:t xml:space="preserve"> </w:t>
+      </w:r>
+      <w:r>
+        <w:rPr>
+          <w:lang w:val="el-GR"/>
+        </w:rPr>
+        <w:t>διασκέδαση</w:t>
+      </w:r>
+      <w:r>
+        <w:rPr>
+          <w:lang w:val="el-GR"/>
+        </w:rPr>
+        <w:t xml:space="preserve"> </w:t>
+      </w:r>
+      <w:r>
+        <w:rPr>
+          <w:lang w:val="el-GR"/>
+        </w:rPr>
+        <w:t>καθώς</w:t>
+      </w:r>
+      <w:r>
+        <w:rPr>
+          <w:lang w:val="el-GR"/>
+        </w:rPr>
+        <w:t xml:space="preserve"> </w:t>
+      </w:r>
+      <w:r>
+        <w:rPr>
+          <w:lang w:val="el-GR"/>
+        </w:rPr>
+        <w:t xml:space="preserve">και στατιστική ανάλυση </w:t>
+      </w:r>
+      <w:r>
+        <w:t>ROI</w:t>
+      </w:r>
+      <w:r>
+        <w:rPr>
+          <w:lang w:val="el-GR"/>
+        </w:rPr>
+        <w:t xml:space="preserve"> με παρακολουθήσει την πορεία χρηστών της εφαρμογής στις συσκευές τους. Η εφαρμογή θα παρέχει γεωγραφική </w:t>
+      </w:r>
+      <w:r>
+        <w:t>GPS</w:t>
+      </w:r>
+      <w:r>
+        <w:rPr>
+          <w:lang w:val="el-GR"/>
+        </w:rPr>
+        <w:t xml:space="preserve"> </w:t>
+      </w:r>
+      <w:r>
+        <w:rPr>
+          <w:lang w:val="el-GR"/>
+        </w:rPr>
+        <w:t xml:space="preserve">τοποθεσία </w:t>
+      </w:r>
+      <w:r>
+        <w:t>fine</w:t>
+      </w:r>
+      <w:r>
+        <w:rPr>
+          <w:lang w:val="el-GR"/>
+        </w:rPr>
+        <w:t xml:space="preserve"> </w:t>
+      </w:r>
+      <w:r>
+        <w:t>location</w:t>
+      </w:r>
+      <w:r>
+        <w:rPr>
+          <w:lang w:val="el-GR"/>
+        </w:rPr>
+        <w:t xml:space="preserve"> </w:t>
+      </w:r>
+      <w:r>
+        <w:rPr>
+          <w:lang w:val="el-GR"/>
+        </w:rPr>
+        <w:t xml:space="preserve">για </w:t>
+      </w:r>
+      <w:r>
+        <w:rPr>
+          <w:lang w:val="el-GR"/>
+        </w:rPr>
+        <w:t>εναλλαγή</w:t>
+      </w:r>
+      <w:r>
+        <w:rPr>
+          <w:lang w:val="el-GR"/>
+        </w:rPr>
+        <w:t xml:space="preserve"> μοναδικών </w:t>
+      </w:r>
+      <w:r>
+        <w:rPr>
+          <w:lang w:val="el-GR"/>
+        </w:rPr>
+        <w:t>χαρακτηριστικών</w:t>
+      </w:r>
+      <w:r>
+        <w:rPr>
+          <w:lang w:val="el-GR"/>
+        </w:rPr>
+        <w:t xml:space="preserve"> στην ανάλογη τοποθεσία</w:t>
+      </w:r>
+      <w:r>
+        <w:rPr>
+          <w:lang w:val="el-GR"/>
+        </w:rPr>
+        <w:t>.</w:t>
       </w:r>
     </w:p>
     <w:p>
@@ -27237,7 +28265,7 @@
           <w:numId w:val="14"/>
         </w:numPr>
       </w:pPr>
-      <w:bookmarkStart w:id="132" w:name="_Toc103769582"/>
+      <w:bookmarkStart w:id="132" w:name="_Toc103800897"/>
       <w:r>
         <w:t>Project Success Criteria</w:t>
       </w:r>
@@ -27255,43 +28283,7 @@
         </w:rPr>
       </w:pPr>
       <w:r>
-        <w:rPr>
-          <w:lang w:val="el-GR"/>
-        </w:rPr>
-        <w:t xml:space="preserve">Έγκυρη καταγραφή κρουσμάτων και </w:t>
-      </w:r>
-      <w:r>
-        <w:t>real</w:t>
-      </w:r>
-      <w:r>
-        <w:rPr>
-          <w:lang w:val="el-GR"/>
-        </w:rPr>
-        <w:t>-</w:t>
-      </w:r>
-      <w:r>
-        <w:t>time</w:t>
-      </w:r>
-      <w:r>
-        <w:rPr>
-          <w:lang w:val="el-GR"/>
-        </w:rPr>
-        <w:t xml:space="preserve"> </w:t>
-      </w:r>
-      <w:r>
-        <w:t>update</w:t>
-      </w:r>
-      <w:r>
-        <w:rPr>
-          <w:lang w:val="el-GR"/>
-        </w:rPr>
-        <w:t xml:space="preserve"> </w:t>
-      </w:r>
-      <w:r>
-        <w:rPr>
-          <w:lang w:val="el-GR"/>
-        </w:rPr>
-        <w:t>κατάστασης</w:t>
+        <w:t>Positive Ratings</w:t>
       </w:r>
     </w:p>
     <w:p>
@@ -27306,10 +28298,7 @@
         </w:rPr>
       </w:pPr>
       <w:r>
-        <w:rPr>
-          <w:lang w:val="el-GR"/>
-        </w:rPr>
-        <w:t>Στατιστική ανάλυση πορείας δεδομένων και πρόληψης ιογενών περιοχών</w:t>
+        <w:t>Usability+ (bug free)</w:t>
       </w:r>
     </w:p>
     <w:p>
@@ -27324,16 +28313,58 @@
         </w:rPr>
       </w:pPr>
       <w:r>
-        <w:rPr>
-          <w:lang w:val="el-GR"/>
-        </w:rPr>
-        <w:t>Μείωση των κρουσμάτων με καθοδήγηση</w:t>
-      </w:r>
-      <w:r>
-        <w:rPr>
-          <w:lang w:val="el-GR"/>
-        </w:rPr>
-        <w:t xml:space="preserve"> ασθενών και μη.</w:t>
+        <w:t>Device installs &gt; Device uninstalls</w:t>
+      </w:r>
+    </w:p>
+    <w:p>
+      <w:pPr>
+        <w:pStyle w:val="ListParagraph"/>
+        <w:numPr>
+          <w:ilvl w:val="0"/>
+          <w:numId w:val="34"/>
+        </w:numPr>
+        <w:rPr>
+          <w:lang w:val="el-GR"/>
+        </w:rPr>
+      </w:pPr>
+      <w:r>
+        <w:t>Deadlines on point</w:t>
+      </w:r>
+      <w:r>
+        <w:rPr>
+          <w:lang w:val="el-GR"/>
+        </w:rPr>
+        <w:t>.</w:t>
+      </w:r>
+    </w:p>
+    <w:p>
+      <w:pPr>
+        <w:pStyle w:val="ListParagraph"/>
+        <w:numPr>
+          <w:ilvl w:val="0"/>
+          <w:numId w:val="34"/>
+        </w:numPr>
+        <w:rPr>
+          <w:lang w:val="el-GR"/>
+        </w:rPr>
+      </w:pPr>
+      <w:r>
+        <w:t>Google Store Deploy</w:t>
+      </w:r>
+    </w:p>
+    <w:p>
+      <w:pPr>
+        <w:pStyle w:val="ListParagraph"/>
+        <w:numPr>
+          <w:ilvl w:val="0"/>
+          <w:numId w:val="34"/>
+        </w:numPr>
+        <w:rPr>
+          <w:lang w:val="el-GR"/>
+        </w:rPr>
+      </w:pPr>
+      <w:r>
+        <w:t>Positive Reviews</w:t>
       </w:r>
     </w:p>
     <w:p>
@@ -27345,7 +28376,7 @@
         </w:numPr>
         <w:ind w:left="1080"/>
       </w:pPr>
-      <w:bookmarkStart w:id="133" w:name="_Toc103769583"/>
+      <w:bookmarkStart w:id="133" w:name="_Toc103800898"/>
       <w:r>
         <w:t>Use Case Diagram</w:t>
       </w:r>
@@ -27361,11 +28392,6 @@
       <w:bookmarkEnd w:id="133"/>
     </w:p>
     <w:p>
-      <w:pPr>
-        <w:rPr>
-          <w:lang w:val="el-GR"/>
-        </w:rPr>
-      </w:pPr>
       <w:r>
         <w:t>(</w:t>
       </w:r>
@@ -27415,11 +28441,27 @@
         </w:numPr>
         <w:ind w:left="1080"/>
       </w:pPr>
-      <w:bookmarkStart w:id="134" w:name="_Toc103769584"/>
+      <w:bookmarkStart w:id="134" w:name="_Toc103800899"/>
       <w:r>
         <w:t>Prioritized Use Cases</w:t>
       </w:r>
       <w:bookmarkEnd w:id="134"/>
+    </w:p>
+    <w:p>
+      <w:pPr>
+        <w:pStyle w:val="Heading3"/>
+        <w:rPr>
+          <w:color w:val="auto"/>
+        </w:rPr>
+      </w:pPr>
+      <w:bookmarkStart w:id="135" w:name="_Toc103800900"/>
+      <w:r>
+        <w:rPr>
+          <w:color w:val="auto"/>
+        </w:rPr>
+        <w:t>Use case -&gt; Epics -&gt; user stories/tasks</w:t>
+      </w:r>
+      <w:bookmarkEnd w:id="135"/>
     </w:p>
     <w:tbl>
       <w:tblPr>
@@ -27584,7 +28626,7 @@
                 <w:szCs w:val="24"/>
                 <w:lang w:val="en"/>
               </w:rPr>
-              <w:t>Dashboard</w:t>
+              <w:t>UI</w:t>
             </w:r>
           </w:p>
         </w:tc>
@@ -27610,7 +28652,7 @@
                 <w:szCs w:val="24"/>
                 <w:lang w:val="el-GR"/>
               </w:rPr>
-              <w:t>Κεντρικό μενού ελέγχου ενεργειών</w:t>
+              <w:t>Μενού χρήσεις εφαρμογής</w:t>
             </w:r>
           </w:p>
         </w:tc>
@@ -27703,16 +28745,16 @@
               <w:rPr>
                 <w:color w:val="auto"/>
                 <w:szCs w:val="24"/>
-                <w:lang w:val="en"/>
+                <w:lang w:val="el-GR"/>
               </w:rPr>
             </w:pPr>
             <w:r>
               <w:rPr>
                 <w:color w:val="auto"/>
                 <w:szCs w:val="24"/>
-                <w:lang w:val="en"/>
-              </w:rPr>
-              <w:t>User Registration</w:t>
+                <w:lang w:val="el-GR"/>
+              </w:rPr>
+              <w:t>Εύρεση επιπέδου</w:t>
             </w:r>
           </w:p>
         </w:tc>
@@ -27736,7 +28778,7 @@
                 <w:szCs w:val="24"/>
                 <w:lang w:val="el-GR"/>
               </w:rPr>
-              <w:t>Προσθήκη χρήστη στο σύστημα</w:t>
+              <w:t>Εύρεση κάθετης επιφάνειας</w:t>
             </w:r>
           </w:p>
         </w:tc>
@@ -27838,7 +28880,7 @@
                 <w:szCs w:val="24"/>
                 <w:lang w:val="en"/>
               </w:rPr>
-              <w:t>Login</w:t>
+              <w:t>Dartboard</w:t>
             </w:r>
           </w:p>
         </w:tc>
@@ -27862,9 +28904,15 @@
               <w:rPr>
                 <w:color w:val="auto"/>
                 <w:szCs w:val="24"/>
-                <w:lang w:val="el-GR"/>
-              </w:rPr>
-              <w:t>Σύνδεση χρήστη στο σύστημα</w:t>
+              </w:rPr>
+              <w:t>Dartboard</w:t>
+            </w:r>
+            <w:r>
+              <w:rPr>
+                <w:color w:val="auto"/>
+                <w:szCs w:val="24"/>
+              </w:rPr>
+              <w:t xml:space="preserve"> 3D mesh model</w:t>
             </w:r>
           </w:p>
         </w:tc>
@@ -27939,7 +28987,7 @@
                 <w:szCs w:val="24"/>
                 <w:lang w:val="en"/>
               </w:rPr>
-              <w:t>Medium</w:t>
+              <w:t>High</w:t>
             </w:r>
           </w:p>
         </w:tc>
@@ -27966,7 +29014,8 @@
                 <w:szCs w:val="24"/>
                 <w:lang w:val="en"/>
               </w:rPr>
-              <w:t>Analytics/statistics Visualization</w:t>
+              <w:lastRenderedPageBreak/>
+              <w:t>Score</w:t>
             </w:r>
           </w:p>
         </w:tc>
@@ -27992,7 +29041,37 @@
                 <w:szCs w:val="24"/>
                 <w:lang w:val="el-GR"/>
               </w:rPr>
-              <w:t>Γραφική αναπαράσταση πληροφοριών και απόκτηση γνώσεις</w:t>
+              <w:t xml:space="preserve">Κράτηση </w:t>
+            </w:r>
+            <w:r>
+              <w:rPr>
+                <w:color w:val="auto"/>
+                <w:szCs w:val="24"/>
+              </w:rPr>
+              <w:t xml:space="preserve">non-volatile Score </w:t>
+            </w:r>
+            <w:r>
+              <w:rPr>
+                <w:color w:val="auto"/>
+                <w:szCs w:val="24"/>
+                <w:lang w:val="el-GR"/>
+              </w:rPr>
+              <w:t>παίχτη</w:t>
+            </w:r>
+            <w:r>
+              <w:rPr>
+                <w:color w:val="auto"/>
+                <w:szCs w:val="24"/>
+              </w:rPr>
+              <w:t xml:space="preserve"> &amp; </w:t>
+            </w:r>
+            <w:r>
+              <w:rPr>
+                <w:color w:val="auto"/>
+                <w:szCs w:val="24"/>
+                <w:lang w:val="el-GR"/>
+              </w:rPr>
+              <w:t>αύξηση</w:t>
             </w:r>
           </w:p>
         </w:tc>
@@ -28017,7 +29096,7 @@
                 <w:szCs w:val="24"/>
                 <w:lang w:val="en"/>
               </w:rPr>
-              <w:t>Should</w:t>
+              <w:t>Must</w:t>
             </w:r>
           </w:p>
         </w:tc>
@@ -28094,8 +29173,7 @@
                 <w:szCs w:val="24"/>
                 <w:lang w:val="en"/>
               </w:rPr>
-              <w:lastRenderedPageBreak/>
-              <w:t>Update Information’s</w:t>
+              <w:t>Play Sound</w:t>
             </w:r>
           </w:p>
         </w:tc>
@@ -28117,11 +29195,23 @@
             </w:pPr>
             <w:r>
               <w:rPr>
-                <w:color w:val="auto"/>
                 <w:szCs w:val="24"/>
                 <w:lang w:val="el-GR"/>
               </w:rPr>
-              <w:t>Ενημέρωση κατάστασης ασθενών</w:t>
+              <w:t xml:space="preserve">Ήχος </w:t>
+            </w:r>
+            <w:r>
+              <w:rPr>
+                <w:szCs w:val="24"/>
+              </w:rPr>
+              <w:t xml:space="preserve">interaction </w:t>
+            </w:r>
+            <w:r>
+              <w:rPr>
+                <w:szCs w:val="24"/>
+                <w:lang w:val="el-GR"/>
+              </w:rPr>
+              <w:t>χρήστη</w:t>
             </w:r>
           </w:p>
         </w:tc>
@@ -28201,6 +29291,136 @@
           </w:p>
         </w:tc>
       </w:tr>
+      <w:tr>
+        <w:trPr>
+          <w:jc w:val="center"/>
+        </w:trPr>
+        <w:tc>
+          <w:tcPr>
+            <w:tcW w:w="1008" w:type="pct"/>
+          </w:tcPr>
+          <w:p>
+            <w:pPr>
+              <w:rPr>
+                <w:color w:val="auto"/>
+                <w:szCs w:val="24"/>
+                <w:lang w:val="en"/>
+              </w:rPr>
+            </w:pPr>
+            <w:r>
+              <w:rPr>
+                <w:color w:val="auto"/>
+                <w:szCs w:val="24"/>
+                <w:lang w:val="en"/>
+              </w:rPr>
+              <w:t>Ads</w:t>
+            </w:r>
+          </w:p>
+        </w:tc>
+        <w:tc>
+          <w:tcPr>
+            <w:tcW w:w="1013" w:type="pct"/>
+          </w:tcPr>
+          <w:p>
+            <w:pPr>
+              <w:pStyle w:val="ListParagraph"/>
+              <w:keepNext/>
+              <w:spacing w:before="0" w:after="0" w:line="240" w:lineRule="auto"/>
+              <w:ind w:left="0"/>
+              <w:jc w:val="left"/>
+              <w:rPr>
+                <w:color w:val="auto"/>
+                <w:szCs w:val="24"/>
+              </w:rPr>
+            </w:pPr>
+            <w:r>
+              <w:rPr>
+                <w:color w:val="auto"/>
+                <w:szCs w:val="24"/>
+              </w:rPr>
+              <w:t>ROI</w:t>
+            </w:r>
+          </w:p>
+        </w:tc>
+        <w:tc>
+          <w:tcPr>
+            <w:tcW w:w="980" w:type="pct"/>
+          </w:tcPr>
+          <w:p>
+            <w:pPr>
+              <w:pStyle w:val="ListParagraph"/>
+              <w:keepNext/>
+              <w:spacing w:before="0" w:after="0" w:line="240" w:lineRule="auto"/>
+              <w:jc w:val="left"/>
+              <w:rPr>
+                <w:color w:val="auto"/>
+                <w:szCs w:val="24"/>
+                <w:lang w:val="en"/>
+              </w:rPr>
+            </w:pPr>
+            <w:r>
+              <w:rPr>
+                <w:color w:val="auto"/>
+                <w:szCs w:val="24"/>
+                <w:lang w:val="en"/>
+              </w:rPr>
+              <w:t>Must</w:t>
+            </w:r>
+          </w:p>
+        </w:tc>
+        <w:tc>
+          <w:tcPr>
+            <w:tcW w:w="994" w:type="pct"/>
+          </w:tcPr>
+          <w:p>
+            <w:pPr>
+              <w:pStyle w:val="ListParagraph"/>
+              <w:keepNext/>
+              <w:spacing w:before="0" w:after="0" w:line="240" w:lineRule="auto"/>
+              <w:jc w:val="left"/>
+              <w:rPr>
+                <w:color w:val="auto"/>
+                <w:szCs w:val="24"/>
+                <w:lang w:val="en"/>
+              </w:rPr>
+            </w:pPr>
+            <w:r>
+              <w:rPr>
+                <w:color w:val="auto"/>
+                <w:szCs w:val="24"/>
+                <w:lang w:val="en"/>
+              </w:rPr>
+              <w:t>Medium</w:t>
+            </w:r>
+          </w:p>
+        </w:tc>
+        <w:tc>
+          <w:tcPr>
+            <w:tcW w:w="1005" w:type="pct"/>
+          </w:tcPr>
+          <w:p>
+            <w:pPr>
+              <w:pStyle w:val="ListParagraph"/>
+              <w:keepNext/>
+              <w:spacing w:before="0" w:after="0" w:line="240" w:lineRule="auto"/>
+              <w:jc w:val="left"/>
+              <w:rPr>
+                <w:color w:val="auto"/>
+                <w:szCs w:val="24"/>
+                <w:lang w:val="en"/>
+              </w:rPr>
+            </w:pPr>
+            <w:r>
+              <w:rPr>
+                <w:color w:val="auto"/>
+                <w:szCs w:val="24"/>
+                <w:lang w:val="en"/>
+              </w:rPr>
+              <w:t>Low</w:t>
+            </w:r>
+          </w:p>
+        </w:tc>
+      </w:tr>
     </w:tbl>
     <w:p>
       <w:pPr>
@@ -28210,27 +29430,40 @@
           <w:noProof/>
         </w:rPr>
       </w:pPr>
-      <w:bookmarkStart w:id="135" w:name="_Toc100748513"/>
-      <w:bookmarkStart w:id="136" w:name="_Toc103769618"/>
+      <w:bookmarkStart w:id="136" w:name="_Toc100748513"/>
+      <w:bookmarkStart w:id="137" w:name="_Toc103769618"/>
       <w:r>
         <w:t xml:space="preserve">Table </w:t>
       </w:r>
-      <w:fldSimple w:instr=" SEQ Table \* ARABIC ">
-        <w:r>
-          <w:rPr>
-            <w:noProof/>
-          </w:rPr>
-          <w:t>5</w:t>
-        </w:r>
-      </w:fldSimple>
+      <w:r>
+        <w:fldChar w:fldCharType="begin"/>
+      </w:r>
+      <w:r>
+        <w:instrText xml:space="preserve"> SEQ Table \* ARABIC </w:instrText>
+      </w:r>
+      <w:r>
+        <w:fldChar w:fldCharType="separate"/>
+      </w:r>
       <w:r>
         <w:rPr>
           <w:noProof/>
         </w:rPr>
+        <w:t>5</w:t>
+      </w:r>
+      <w:r>
+        <w:rPr>
+          <w:noProof/>
+        </w:rPr>
+        <w:fldChar w:fldCharType="end"/>
+      </w:r>
+      <w:r>
+        <w:rPr>
+          <w:noProof/>
+        </w:rPr>
         <w:t xml:space="preserve"> Prioritized Use Cases</w:t>
       </w:r>
-      <w:bookmarkEnd w:id="135"/>
       <w:bookmarkEnd w:id="136"/>
+      <w:bookmarkEnd w:id="137"/>
     </w:p>
     <w:p>
       <w:pPr>
@@ -28241,11 +29474,11 @@
         </w:numPr>
         <w:ind w:left="1080"/>
       </w:pPr>
-      <w:bookmarkStart w:id="137" w:name="_Toc103769585"/>
+      <w:bookmarkStart w:id="138" w:name="_Toc103800901"/>
       <w:r>
         <w:t>Epics</w:t>
       </w:r>
-      <w:bookmarkEnd w:id="137"/>
+      <w:bookmarkEnd w:id="138"/>
     </w:p>
     <w:tbl>
       <w:tblPr>
@@ -28388,15 +29621,7 @@
                 <w:szCs w:val="24"/>
                 <w:lang w:val="en"/>
               </w:rPr>
-              <w:t xml:space="preserve">Registered User add Patients in the </w:t>
-            </w:r>
-            <w:r>
-              <w:rPr>
-                <w:color w:val="auto"/>
-                <w:szCs w:val="24"/>
-                <w:lang w:val="en"/>
-              </w:rPr>
-              <w:t>Database</w:t>
+              <w:t>Responsive UI</w:t>
             </w:r>
           </w:p>
         </w:tc>
@@ -28422,7 +29647,7 @@
                 <w:szCs w:val="24"/>
                 <w:lang w:val="en"/>
               </w:rPr>
-              <w:t>Add Patients</w:t>
+              <w:t>UI</w:t>
             </w:r>
           </w:p>
         </w:tc>
@@ -28493,16 +29718,44 @@
               <w:rPr>
                 <w:color w:val="auto"/>
                 <w:szCs w:val="24"/>
-                <w:lang w:val="en"/>
               </w:rPr>
             </w:pPr>
             <w:r>
               <w:rPr>
                 <w:color w:val="auto"/>
                 <w:szCs w:val="24"/>
-                <w:lang w:val="en"/>
-              </w:rPr>
-              <w:t>Export analytics to User Interface</w:t>
+                <w:lang w:val="el-GR"/>
+              </w:rPr>
+              <w:t>Εύρεση</w:t>
+            </w:r>
+            <w:r>
+              <w:rPr>
+                <w:color w:val="auto"/>
+                <w:szCs w:val="24"/>
+              </w:rPr>
+              <w:t xml:space="preserve"> </w:t>
+            </w:r>
+            <w:r>
+              <w:rPr>
+                <w:color w:val="auto"/>
+                <w:szCs w:val="24"/>
+                <w:lang w:val="el-GR"/>
+              </w:rPr>
+              <w:t>και</w:t>
+            </w:r>
+            <w:r>
+              <w:rPr>
+                <w:color w:val="auto"/>
+                <w:szCs w:val="24"/>
+              </w:rPr>
+              <w:t xml:space="preserve"> </w:t>
+            </w:r>
+            <w:r>
+              <w:rPr>
+                <w:color w:val="auto"/>
+                <w:szCs w:val="24"/>
+              </w:rPr>
+              <w:t>visualization feedback vertical</w:t>
             </w:r>
           </w:p>
         </w:tc>
@@ -28526,9 +29779,9 @@
               <w:rPr>
                 <w:color w:val="auto"/>
                 <w:szCs w:val="24"/>
-                <w:lang w:val="en"/>
-              </w:rPr>
-              <w:t>Analytics/statistics Visualization</w:t>
+                <w:lang w:val="el-GR"/>
+              </w:rPr>
+              <w:t>Εύρεση επιπέδου</w:t>
             </w:r>
           </w:p>
         </w:tc>
@@ -28554,7 +29807,7 @@
                 <w:szCs w:val="24"/>
                 <w:lang w:val="en"/>
               </w:rPr>
-              <w:t>Should</w:t>
+              <w:t>Must</w:t>
             </w:r>
           </w:p>
         </w:tc>
@@ -28608,7 +29861,7 @@
                 <w:szCs w:val="24"/>
                 <w:lang w:val="en"/>
               </w:rPr>
-              <w:t>User RBAC System Access to resources</w:t>
+              <w:t>3D Model Dartboard &amp; texturing + scoring areas</w:t>
             </w:r>
           </w:p>
         </w:tc>
@@ -28618,13 +29871,7 @@
           </w:tcPr>
           <w:p>
             <w:pPr>
-              <w:pStyle w:val="ListParagraph"/>
-              <w:keepNext/>
-              <w:spacing w:before="0" w:after="0" w:line="240" w:lineRule="auto"/>
-              <w:ind w:left="0"/>
-              <w:jc w:val="left"/>
-              <w:rPr>
-                <w:szCs w:val="24"/>
+              <w:rPr>
                 <w:lang w:val="el-GR"/>
               </w:rPr>
             </w:pPr>
@@ -28634,7 +29881,13 @@
                 <w:szCs w:val="24"/>
                 <w:lang w:val="en"/>
               </w:rPr>
-              <w:t>Login</w:t>
+              <w:t>Dartboard</w:t>
+            </w:r>
+            <w:r>
+              <w:rPr>
+                <w:lang w:val="el-GR"/>
+              </w:rPr>
+              <w:t xml:space="preserve"> </w:t>
             </w:r>
           </w:p>
         </w:tc>
@@ -28686,7 +29939,7 @@
                 <w:szCs w:val="24"/>
                 <w:lang w:val="en"/>
               </w:rPr>
-              <w:t>Low</w:t>
+              <w:t>Medium</w:t>
             </w:r>
           </w:p>
         </w:tc>
@@ -28714,7 +29967,7 @@
                 <w:szCs w:val="24"/>
                 <w:lang w:val="en"/>
               </w:rPr>
-              <w:t>User Updates Information about Patients</w:t>
+              <w:t>Database Local Save &amp; Increment UI</w:t>
             </w:r>
           </w:p>
         </w:tc>
@@ -28740,15 +29993,7 @@
                 <w:szCs w:val="24"/>
                 <w:lang w:val="en"/>
               </w:rPr>
-              <w:t xml:space="preserve">Update </w:t>
-            </w:r>
-            <w:r>
-              <w:rPr>
-                <w:color w:val="auto"/>
-                <w:szCs w:val="24"/>
-                <w:lang w:val="en"/>
-              </w:rPr>
-              <w:t>Information’s</w:t>
+              <w:t>Score</w:t>
             </w:r>
           </w:p>
         </w:tc>
@@ -28828,7 +30073,7 @@
                 <w:szCs w:val="24"/>
                 <w:lang w:val="en"/>
               </w:rPr>
-              <w:t>User Main Navigation to system resources</w:t>
+              <w:t>User feedback on Hit target</w:t>
             </w:r>
           </w:p>
         </w:tc>
@@ -28854,7 +30099,7 @@
                 <w:szCs w:val="24"/>
                 <w:lang w:val="en"/>
               </w:rPr>
-              <w:t>Dashboard</w:t>
+              <w:t>Play Sound</w:t>
             </w:r>
           </w:p>
         </w:tc>
@@ -28880,7 +30125,7 @@
                 <w:szCs w:val="24"/>
                 <w:lang w:val="en"/>
               </w:rPr>
-              <w:t>Must</w:t>
+              <w:t>Should</w:t>
             </w:r>
           </w:p>
         </w:tc>
@@ -28911,30 +30156,152 @@
           </w:p>
         </w:tc>
       </w:tr>
+      <w:tr>
+        <w:trPr>
+          <w:jc w:val="center"/>
+        </w:trPr>
+        <w:tc>
+          <w:tcPr>
+            <w:tcW w:w="1116" w:type="pct"/>
+          </w:tcPr>
+          <w:p>
+            <w:pPr>
+              <w:jc w:val="left"/>
+              <w:rPr>
+                <w:color w:val="auto"/>
+                <w:szCs w:val="24"/>
+                <w:lang w:val="en"/>
+              </w:rPr>
+            </w:pPr>
+            <w:r>
+              <w:rPr>
+                <w:color w:val="auto"/>
+                <w:szCs w:val="24"/>
+                <w:lang w:val="en"/>
+              </w:rPr>
+              <w:t>Ads Full Screen Once</w:t>
+            </w:r>
+          </w:p>
+        </w:tc>
+        <w:tc>
+          <w:tcPr>
+            <w:tcW w:w="1672" w:type="pct"/>
+          </w:tcPr>
+          <w:p>
+            <w:pPr>
+              <w:pStyle w:val="ListParagraph"/>
+              <w:keepNext/>
+              <w:spacing w:before="0" w:after="0" w:line="240" w:lineRule="auto"/>
+              <w:ind w:left="0"/>
+              <w:jc w:val="left"/>
+              <w:rPr>
+                <w:color w:val="auto"/>
+                <w:szCs w:val="24"/>
+                <w:lang w:val="en"/>
+              </w:rPr>
+            </w:pPr>
+            <w:r>
+              <w:rPr>
+                <w:color w:val="auto"/>
+                <w:szCs w:val="24"/>
+                <w:lang w:val="en"/>
+              </w:rPr>
+              <w:t>Ads</w:t>
+            </w:r>
+          </w:p>
+        </w:tc>
+        <w:tc>
+          <w:tcPr>
+            <w:tcW w:w="1099" w:type="pct"/>
+          </w:tcPr>
+          <w:p>
+            <w:pPr>
+              <w:pStyle w:val="ListParagraph"/>
+              <w:keepNext/>
+              <w:spacing w:before="0" w:after="0" w:line="240" w:lineRule="auto"/>
+              <w:ind w:left="0"/>
+              <w:jc w:val="left"/>
+              <w:rPr>
+                <w:color w:val="auto"/>
+                <w:szCs w:val="24"/>
+                <w:lang w:val="en"/>
+              </w:rPr>
+            </w:pPr>
+            <w:r>
+              <w:rPr>
+                <w:color w:val="auto"/>
+                <w:szCs w:val="24"/>
+                <w:lang w:val="en"/>
+              </w:rPr>
+              <w:t>Must</w:t>
+            </w:r>
+          </w:p>
+        </w:tc>
+        <w:tc>
+          <w:tcPr>
+            <w:tcW w:w="1113" w:type="pct"/>
+          </w:tcPr>
+          <w:p>
+            <w:pPr>
+              <w:pStyle w:val="ListParagraph"/>
+              <w:keepNext/>
+              <w:spacing w:before="0" w:after="0" w:line="240" w:lineRule="auto"/>
+              <w:ind w:left="0"/>
+              <w:jc w:val="left"/>
+              <w:rPr>
+                <w:color w:val="auto"/>
+                <w:szCs w:val="24"/>
+                <w:lang w:val="en"/>
+              </w:rPr>
+            </w:pPr>
+            <w:r>
+              <w:rPr>
+                <w:color w:val="auto"/>
+                <w:szCs w:val="24"/>
+                <w:lang w:val="en"/>
+              </w:rPr>
+              <w:t>Medium</w:t>
+            </w:r>
+          </w:p>
+        </w:tc>
+      </w:tr>
     </w:tbl>
     <w:p>
       <w:pPr>
         <w:pStyle w:val="Caption"/>
         <w:jc w:val="center"/>
       </w:pPr>
-      <w:bookmarkStart w:id="138" w:name="_Toc100748514"/>
-      <w:bookmarkStart w:id="139" w:name="_Toc103769619"/>
+      <w:bookmarkStart w:id="139" w:name="_Toc100748514"/>
+      <w:bookmarkStart w:id="140" w:name="_Toc103769619"/>
       <w:r>
         <w:t xml:space="preserve">Table </w:t>
       </w:r>
-      <w:fldSimple w:instr=" SEQ Table \* ARABIC ">
-        <w:r>
-          <w:rPr>
-            <w:noProof/>
-          </w:rPr>
-          <w:t>6</w:t>
-        </w:r>
-      </w:fldSimple>
+      <w:r>
+        <w:fldChar w:fldCharType="begin"/>
+      </w:r>
+      <w:r>
+        <w:instrText xml:space="preserve"> SEQ Table \* ARABIC </w:instrText>
+      </w:r>
+      <w:r>
+        <w:fldChar w:fldCharType="separate"/>
+      </w:r>
+      <w:r>
+        <w:rPr>
+          <w:noProof/>
+        </w:rPr>
+        <w:t>6</w:t>
+      </w:r>
+      <w:r>
+        <w:rPr>
+          <w:noProof/>
+        </w:rPr>
+        <w:fldChar w:fldCharType="end"/>
+      </w:r>
       <w:r>
         <w:t xml:space="preserve"> Use Case to Epic Step</w:t>
       </w:r>
-      <w:bookmarkEnd w:id="138"/>
       <w:bookmarkEnd w:id="139"/>
+      <w:bookmarkEnd w:id="140"/>
     </w:p>
     <w:p>
       <w:pPr>
@@ -28948,13 +30315,13 @@
           <w:rFonts w:eastAsia="Cambria"/>
         </w:rPr>
       </w:pPr>
-      <w:bookmarkStart w:id="140" w:name="_Toc73208099"/>
-      <w:bookmarkStart w:id="141" w:name="_Toc103769586"/>
+      <w:bookmarkStart w:id="141" w:name="_Toc73208099"/>
+      <w:bookmarkStart w:id="142" w:name="_Toc103800902"/>
       <w:r>
         <w:t>Product Backlog – Features</w:t>
       </w:r>
-      <w:bookmarkEnd w:id="140"/>
       <w:bookmarkEnd w:id="141"/>
+      <w:bookmarkEnd w:id="142"/>
     </w:p>
     <w:p>
       <w:pPr>
@@ -28970,7 +30337,7 @@
           <w:lang w:val="en"/>
         </w:rPr>
       </w:pPr>
-      <w:bookmarkStart w:id="142" w:name="_Toc103769587"/>
+      <w:bookmarkStart w:id="143" w:name="_Toc103800903"/>
       <w:r>
         <w:rPr>
           <w:lang w:val="en"/>
@@ -28978,7 +30345,7 @@
         <w:lastRenderedPageBreak/>
         <w:t>User Story Map</w:t>
       </w:r>
-      <w:bookmarkEnd w:id="142"/>
+      <w:bookmarkEnd w:id="143"/>
     </w:p>
     <w:p>
       <w:pPr>
@@ -29008,17 +30375,13 @@
       </w:pPr>
       <w:r>
         <w:rPr>
-          <w:rFonts w:ascii="Calibri" w:hAnsi="Calibri" w:cs="Calibri"/>
           <w:noProof/>
-          <w:color w:val="auto"/>
-          <w:sz w:val="22"/>
-          <w:lang w:val="en"/>
         </w:rPr>
         <w:drawing>
-          <wp:inline distT="0" distB="0" distL="0" distR="0" wp14:anchorId="22D1562D" wp14:editId="26155329">
-            <wp:extent cx="5752465" cy="1903228"/>
-            <wp:effectExtent l="0" t="0" r="635" b="1905"/>
-            <wp:docPr id="27" name="Picture 27"/>
+          <wp:inline distT="0" distB="0" distL="0" distR="0" wp14:anchorId="69ADFF77" wp14:editId="46F37486">
+            <wp:extent cx="6400800" cy="1660525"/>
+            <wp:effectExtent l="0" t="0" r="0" b="0"/>
+            <wp:docPr id="33" name="Picture 33"/>
             <wp:cNvGraphicFramePr>
               <a:graphicFrameLocks xmlns:a="http://schemas.openxmlformats.org/drawingml/2006/main" noChangeAspect="1"/>
             </wp:cNvGraphicFramePr>
@@ -29026,26 +30389,28 @@
               <a:graphicData uri="http://schemas.openxmlformats.org/drawingml/2006/picture">
                 <pic:pic xmlns:pic="http://schemas.openxmlformats.org/drawingml/2006/picture">
                   <pic:nvPicPr>
-                    <pic:cNvPr id="0" name="Picture 5"/>
+                    <pic:cNvPr id="0" name="Picture 347"/>
                     <pic:cNvPicPr>
                       <a:picLocks noChangeAspect="1" noChangeArrowheads="1"/>
                     </pic:cNvPicPr>
                   </pic:nvPicPr>
-                  <pic:blipFill rotWithShape="1">
-                    <a:blip r:embed="rId45">
+                  <pic:blipFill>
+                    <a:blip r:embed="rId47" cstate="print">
                       <a:extLst>
                         <a:ext uri="{28A0092B-C50C-407E-A947-70E740481C1C}">
                           <a14:useLocalDpi xmlns:a14="http://schemas.microsoft.com/office/drawing/2010/main" val="0"/>
                         </a:ext>
                       </a:extLst>
                     </a:blip>
-                    <a:srcRect b="62864"/>
-                    <a:stretch/>
+                    <a:srcRect/>
+                    <a:stretch>
+                      <a:fillRect/>
+                    </a:stretch>
                   </pic:blipFill>
                   <pic:spPr bwMode="auto">
                     <a:xfrm>
                       <a:off x="0" y="0"/>
-                      <a:ext cx="5752465" cy="1903228"/>
+                      <a:ext cx="6400800" cy="1660525"/>
                     </a:xfrm>
                     <a:prstGeom prst="rect">
                       <a:avLst/>
@@ -29054,11 +30419,6 @@
                     <a:ln>
                       <a:noFill/>
                     </a:ln>
-                    <a:extLst>
-                      <a:ext uri="{53640926-AAD7-44D8-BBD7-CCE9431645EC}">
-                        <a14:shadowObscured xmlns:a14="http://schemas.microsoft.com/office/drawing/2010/main"/>
-                      </a:ext>
-                    </a:extLst>
                   </pic:spPr>
                 </pic:pic>
               </a:graphicData>
@@ -29072,29 +30432,42 @@
         <w:pStyle w:val="Caption"/>
         <w:jc w:val="center"/>
       </w:pPr>
-      <w:bookmarkStart w:id="143" w:name="_Toc100767512"/>
-      <w:bookmarkStart w:id="144" w:name="_Toc100881089"/>
-      <w:bookmarkStart w:id="145" w:name="_Toc103769964"/>
+      <w:bookmarkStart w:id="144" w:name="_Toc100767512"/>
+      <w:bookmarkStart w:id="145" w:name="_Toc100881089"/>
+      <w:bookmarkStart w:id="146" w:name="_Toc103769964"/>
       <w:r>
         <w:t xml:space="preserve">Figure </w:t>
       </w:r>
-      <w:fldSimple w:instr=" SEQ Figure \* ARABIC ">
-        <w:r>
-          <w:rPr>
-            <w:noProof/>
-          </w:rPr>
-          <w:t>23</w:t>
-        </w:r>
-      </w:fldSimple>
+      <w:r>
+        <w:fldChar w:fldCharType="begin"/>
+      </w:r>
+      <w:r>
+        <w:instrText xml:space="preserve"> SEQ Figure \* ARABIC </w:instrText>
+      </w:r>
+      <w:r>
+        <w:fldChar w:fldCharType="separate"/>
+      </w:r>
+      <w:r>
+        <w:rPr>
+          <w:noProof/>
+        </w:rPr>
+        <w:t>23</w:t>
+      </w:r>
+      <w:r>
+        <w:rPr>
+          <w:noProof/>
+        </w:rPr>
+        <w:fldChar w:fldCharType="end"/>
+      </w:r>
       <w:r>
         <w:t xml:space="preserve"> </w:t>
       </w:r>
       <w:r>
         <w:t>User Story Map</w:t>
       </w:r>
-      <w:bookmarkEnd w:id="143"/>
       <w:bookmarkEnd w:id="144"/>
       <w:bookmarkEnd w:id="145"/>
+      <w:bookmarkEnd w:id="146"/>
     </w:p>
     <w:p>
       <w:pPr>
@@ -29104,11 +30477,11 @@
           <w:numId w:val="14"/>
         </w:numPr>
       </w:pPr>
-      <w:bookmarkStart w:id="146" w:name="_Toc103769588"/>
+      <w:bookmarkStart w:id="147" w:name="_Toc103800904"/>
       <w:r>
         <w:t>Prioritized User Stories</w:t>
       </w:r>
-      <w:bookmarkEnd w:id="146"/>
+      <w:bookmarkEnd w:id="147"/>
     </w:p>
     <w:tbl>
       <w:tblPr>
@@ -29311,7 +30684,81 @@
                 <w:szCs w:val="24"/>
                 <w:lang w:val="en"/>
               </w:rPr>
-              <w:t>A role is assigned to each registered user</w:t>
+              <w:t xml:space="preserve">Canvas </w:t>
+            </w:r>
+            <w:proofErr w:type="spellStart"/>
+            <w:r>
+              <w:rPr>
+                <w:color w:val="auto"/>
+                <w:szCs w:val="24"/>
+                <w:lang w:val="en"/>
+              </w:rPr>
+              <w:t>e</w:t>
+            </w:r>
+            <w:r>
+              <w:rPr>
+                <w:color w:val="auto"/>
+                <w:szCs w:val="24"/>
+                <w:lang w:val="en"/>
+              </w:rPr>
+              <w:t>lems</w:t>
+            </w:r>
+            <w:proofErr w:type="spellEnd"/>
+            <w:r>
+              <w:rPr>
+                <w:color w:val="auto"/>
+                <w:szCs w:val="24"/>
+                <w:lang w:val="en"/>
+              </w:rPr>
+              <w:t xml:space="preserve"> </w:t>
+            </w:r>
+            <w:r>
+              <w:rPr>
+                <w:color w:val="auto"/>
+                <w:szCs w:val="24"/>
+                <w:lang w:val="en"/>
+              </w:rPr>
+              <w:t>portrait mode</w:t>
+            </w:r>
+            <w:r>
+              <w:rPr>
+                <w:color w:val="auto"/>
+                <w:szCs w:val="24"/>
+                <w:lang w:val="en"/>
+              </w:rPr>
+              <w:t xml:space="preserve"> </w:t>
+            </w:r>
+            <w:r>
+              <w:rPr>
+                <w:color w:val="auto"/>
+                <w:szCs w:val="24"/>
+                <w:lang w:val="en"/>
+              </w:rPr>
+              <w:t>o</w:t>
+            </w:r>
+            <w:r>
+              <w:rPr>
+                <w:color w:val="auto"/>
+                <w:szCs w:val="24"/>
+                <w:lang w:val="en"/>
+              </w:rPr>
+              <w:t xml:space="preserve">nly &amp; </w:t>
+            </w:r>
+            <w:r>
+              <w:rPr>
+                <w:color w:val="auto"/>
+                <w:szCs w:val="24"/>
+                <w:lang w:val="en"/>
+              </w:rPr>
+              <w:t>r</w:t>
+            </w:r>
+            <w:r>
+              <w:rPr>
+                <w:color w:val="auto"/>
+                <w:szCs w:val="24"/>
+                <w:lang w:val="en"/>
+              </w:rPr>
+              <w:t>esize on demand</w:t>
             </w:r>
           </w:p>
         </w:tc>
@@ -29339,7 +30786,7 @@
                 <w:szCs w:val="24"/>
                 <w:lang w:val="en"/>
               </w:rPr>
-              <w:t>Manager Adds User to the System</w:t>
+              <w:t>Responsive UI</w:t>
             </w:r>
           </w:p>
         </w:tc>
@@ -29395,7 +30842,7 @@
                 <w:szCs w:val="24"/>
                 <w:lang w:val="en"/>
               </w:rPr>
-              <w:t>3</w:t>
+              <w:t>1</w:t>
             </w:r>
           </w:p>
         </w:tc>
@@ -29447,16 +30894,14 @@
               <w:rPr>
                 <w:color w:val="auto"/>
                 <w:szCs w:val="24"/>
-                <w:lang w:val="en"/>
               </w:rPr>
             </w:pPr>
             <w:r>
               <w:rPr>
                 <w:color w:val="auto"/>
                 <w:szCs w:val="24"/>
-                <w:lang w:val="en"/>
-              </w:rPr>
-              <w:t>User validates credentials and gets a JWT from backend</w:t>
+              </w:rPr>
+              <w:t>SLAM algorithms</w:t>
             </w:r>
           </w:p>
         </w:tc>
@@ -29482,9 +30927,38 @@
               <w:rPr>
                 <w:color w:val="auto"/>
                 <w:szCs w:val="24"/>
-                <w:lang w:val="en"/>
-              </w:rPr>
-              <w:t>User RBAC System Access to resources</w:t>
+                <w:lang w:val="el-GR"/>
+              </w:rPr>
+              <w:t>Εύρεση</w:t>
+            </w:r>
+            <w:r>
+              <w:rPr>
+                <w:color w:val="auto"/>
+                <w:szCs w:val="24"/>
+              </w:rPr>
+              <w:t xml:space="preserve"> </w:t>
+            </w:r>
+            <w:r>
+              <w:rPr>
+                <w:color w:val="auto"/>
+                <w:szCs w:val="24"/>
+                <w:lang w:val="el-GR"/>
+              </w:rPr>
+              <w:t>και</w:t>
+            </w:r>
+            <w:r>
+              <w:rPr>
+                <w:color w:val="auto"/>
+                <w:szCs w:val="24"/>
+              </w:rPr>
+              <w:t xml:space="preserve"> </w:t>
+            </w:r>
+            <w:r>
+              <w:rPr>
+                <w:color w:val="auto"/>
+                <w:szCs w:val="24"/>
+              </w:rPr>
+              <w:t>visualization feedback vertical</w:t>
             </w:r>
           </w:p>
         </w:tc>
@@ -29592,16 +31066,14 @@
               <w:rPr>
                 <w:color w:val="auto"/>
                 <w:szCs w:val="24"/>
-                <w:lang w:val="en"/>
               </w:rPr>
             </w:pPr>
             <w:r>
               <w:rPr>
                 <w:color w:val="auto"/>
                 <w:szCs w:val="24"/>
-                <w:lang w:val="en"/>
-              </w:rPr>
-              <w:t>Patient entry gets created in DB with unique ID</w:t>
+              </w:rPr>
+              <w:t>Shaders Viz</w:t>
             </w:r>
           </w:p>
         </w:tc>
@@ -29620,32 +31092,44 @@
               <w:rPr>
                 <w:color w:val="auto"/>
                 <w:szCs w:val="24"/>
-                <w:lang w:val="en"/>
               </w:rPr>
             </w:pPr>
             <w:r>
               <w:rPr>
                 <w:color w:val="auto"/>
                 <w:szCs w:val="24"/>
-                <w:lang w:val="en"/>
-              </w:rPr>
-              <w:t>Registered User add Patients in the Datab</w:t>
+                <w:lang w:val="el-GR"/>
+              </w:rPr>
+              <w:t>Εύρεση</w:t>
             </w:r>
             <w:r>
               <w:rPr>
                 <w:color w:val="auto"/>
                 <w:szCs w:val="24"/>
-                <w:lang w:val="en"/>
-              </w:rPr>
-              <w:t>a</w:t>
+              </w:rPr>
+              <w:t xml:space="preserve"> </w:t>
             </w:r>
             <w:r>
               <w:rPr>
                 <w:color w:val="auto"/>
                 <w:szCs w:val="24"/>
-                <w:lang w:val="en"/>
-              </w:rPr>
-              <w:t>se</w:t>
+                <w:lang w:val="el-GR"/>
+              </w:rPr>
+              <w:t>και</w:t>
+            </w:r>
+            <w:r>
+              <w:rPr>
+                <w:color w:val="auto"/>
+                <w:szCs w:val="24"/>
+              </w:rPr>
+              <w:t xml:space="preserve"> </w:t>
+            </w:r>
+            <w:r>
+              <w:rPr>
+                <w:color w:val="auto"/>
+                <w:szCs w:val="24"/>
+              </w:rPr>
+              <w:t>visualization feedback vertical</w:t>
             </w:r>
           </w:p>
         </w:tc>
@@ -29701,7 +31185,7 @@
                 <w:szCs w:val="24"/>
                 <w:lang w:val="en"/>
               </w:rPr>
-              <w:t>3</w:t>
+              <w:t>5</w:t>
             </w:r>
           </w:p>
         </w:tc>
@@ -29753,7 +31237,6 @@
               <w:rPr>
                 <w:color w:val="auto"/>
                 <w:szCs w:val="24"/>
-                <w:lang w:val="en"/>
               </w:rPr>
             </w:pPr>
             <w:r>
@@ -29762,7 +31245,29 @@
                 <w:szCs w:val="24"/>
                 <w:lang w:val="en"/>
               </w:rPr>
-              <w:t>CRUD patient entries</w:t>
+              <w:t xml:space="preserve">3D modelling Dartboard </w:t>
+            </w:r>
+            <w:r>
+              <w:rPr>
+                <w:color w:val="auto"/>
+                <w:szCs w:val="24"/>
+                <w:lang w:val="el-GR"/>
+              </w:rPr>
+              <w:t>με</w:t>
+            </w:r>
+            <w:r>
+              <w:rPr>
+                <w:color w:val="auto"/>
+                <w:szCs w:val="24"/>
+              </w:rPr>
+              <w:t xml:space="preserve"> </w:t>
+            </w:r>
+            <w:r>
+              <w:rPr>
+                <w:color w:val="auto"/>
+                <w:szCs w:val="24"/>
+              </w:rPr>
+              <w:t>sub-object hierarchy</w:t>
             </w:r>
           </w:p>
         </w:tc>
@@ -29790,7 +31295,7 @@
                 <w:szCs w:val="24"/>
                 <w:lang w:val="en"/>
               </w:rPr>
-              <w:t>User Updates Information about Patients</w:t>
+              <w:t>3D Model Dartboard &amp; texturing + scoring areas</w:t>
             </w:r>
           </w:p>
         </w:tc>
@@ -29846,7 +31351,7 @@
                 <w:szCs w:val="24"/>
                 <w:lang w:val="en"/>
               </w:rPr>
-              <w:t>1</w:t>
+              <w:t>3</w:t>
             </w:r>
           </w:p>
         </w:tc>
@@ -29907,7 +31412,23 @@
                 <w:szCs w:val="24"/>
                 <w:lang w:val="en"/>
               </w:rPr>
-              <w:t>User Interface for communication to back-end</w:t>
+              <w:t xml:space="preserve">3D </w:t>
+            </w:r>
+            <w:r>
+              <w:rPr>
+                <w:color w:val="auto"/>
+                <w:szCs w:val="24"/>
+                <w:lang w:val="en"/>
+              </w:rPr>
+              <w:t>texturing</w:t>
+            </w:r>
+            <w:r>
+              <w:rPr>
+                <w:color w:val="auto"/>
+                <w:szCs w:val="24"/>
+                <w:lang w:val="en"/>
+              </w:rPr>
+              <w:t xml:space="preserve"> Dartboard</w:t>
             </w:r>
           </w:p>
         </w:tc>
@@ -29935,7 +31456,7 @@
                 <w:szCs w:val="24"/>
                 <w:lang w:val="en"/>
               </w:rPr>
-              <w:t>User Main Navigation to system resources</w:t>
+              <w:t>3D Model Dartboard &amp; texturing + scoring areas</w:t>
             </w:r>
           </w:p>
         </w:tc>
@@ -30001,7 +31522,6 @@
           </w:tcPr>
           <w:p>
             <w:pPr>
-              <w:keepNext/>
               <w:autoSpaceDE w:val="0"/>
               <w:autoSpaceDN w:val="0"/>
               <w:adjustRightInd w:val="0"/>
@@ -30053,23 +31573,7 @@
                 <w:szCs w:val="24"/>
                 <w:lang w:val="en"/>
               </w:rPr>
-              <w:t xml:space="preserve">Front-end fetches </w:t>
-            </w:r>
-            <w:r>
-              <w:rPr>
-                <w:color w:val="auto"/>
-                <w:szCs w:val="24"/>
-                <w:lang w:val="en"/>
-              </w:rPr>
-              <w:t>information’s</w:t>
-            </w:r>
-            <w:r>
-              <w:rPr>
-                <w:color w:val="auto"/>
-                <w:szCs w:val="24"/>
-                <w:lang w:val="en"/>
-              </w:rPr>
-              <w:t xml:space="preserve"> through back-end from the database to display knowledge</w:t>
+              <w:t>SQLite Save &amp; Load CRUD</w:t>
             </w:r>
           </w:p>
         </w:tc>
@@ -30097,7 +31601,7 @@
                 <w:szCs w:val="24"/>
                 <w:lang w:val="en"/>
               </w:rPr>
-              <w:t>Export analytics to User Interface</w:t>
+              <w:t>Database Local Save &amp; Increment UI</w:t>
             </w:r>
           </w:p>
         </w:tc>
@@ -30125,7 +31629,7 @@
                 <w:szCs w:val="24"/>
                 <w:lang w:val="en"/>
               </w:rPr>
-              <w:t>New</w:t>
+              <w:t>Approved</w:t>
             </w:r>
           </w:p>
         </w:tc>
@@ -30153,7 +31657,318 @@
                 <w:szCs w:val="24"/>
                 <w:lang w:val="en"/>
               </w:rPr>
-              <w:t>8</w:t>
+              <w:t>5</w:t>
+            </w:r>
+          </w:p>
+        </w:tc>
+        <w:tc>
+          <w:tcPr>
+            <w:tcW w:w="838" w:type="pct"/>
+          </w:tcPr>
+          <w:p>
+            <w:pPr>
+              <w:autoSpaceDE w:val="0"/>
+              <w:autoSpaceDN w:val="0"/>
+              <w:adjustRightInd w:val="0"/>
+              <w:spacing w:before="0" w:after="0" w:line="240" w:lineRule="auto"/>
+              <w:ind w:left="144" w:right="144"/>
+              <w:jc w:val="left"/>
+              <w:rPr>
+                <w:color w:val="auto"/>
+                <w:szCs w:val="24"/>
+                <w:lang w:val="en"/>
+              </w:rPr>
+            </w:pPr>
+            <w:r>
+              <w:rPr>
+                <w:color w:val="auto"/>
+                <w:szCs w:val="24"/>
+                <w:lang w:val="en"/>
+              </w:rPr>
+              <w:t>Must</w:t>
+            </w:r>
+          </w:p>
+        </w:tc>
+      </w:tr>
+      <w:tr>
+        <w:trPr>
+          <w:trHeight w:val="1"/>
+        </w:trPr>
+        <w:tc>
+          <w:tcPr>
+            <w:tcW w:w="1370" w:type="pct"/>
+          </w:tcPr>
+          <w:p>
+            <w:pPr>
+              <w:autoSpaceDE w:val="0"/>
+              <w:autoSpaceDN w:val="0"/>
+              <w:adjustRightInd w:val="0"/>
+              <w:spacing w:before="0" w:after="0" w:line="240" w:lineRule="auto"/>
+              <w:ind w:left="144" w:right="144"/>
+              <w:jc w:val="left"/>
+              <w:rPr>
+                <w:color w:val="auto"/>
+                <w:szCs w:val="24"/>
+                <w:lang w:val="en"/>
+              </w:rPr>
+            </w:pPr>
+            <w:r>
+              <w:rPr>
+                <w:color w:val="auto"/>
+                <w:szCs w:val="24"/>
+                <w:lang w:val="en"/>
+              </w:rPr>
+              <w:t>Score UI holder reference</w:t>
+            </w:r>
+          </w:p>
+        </w:tc>
+        <w:tc>
+          <w:tcPr>
+            <w:tcW w:w="1103" w:type="pct"/>
+          </w:tcPr>
+          <w:p>
+            <w:pPr>
+              <w:autoSpaceDE w:val="0"/>
+              <w:autoSpaceDN w:val="0"/>
+              <w:adjustRightInd w:val="0"/>
+              <w:spacing w:before="0" w:after="0" w:line="240" w:lineRule="auto"/>
+              <w:ind w:left="144" w:right="144"/>
+              <w:jc w:val="left"/>
+              <w:rPr>
+                <w:color w:val="auto"/>
+                <w:szCs w:val="24"/>
+                <w:lang w:val="en"/>
+              </w:rPr>
+            </w:pPr>
+            <w:r>
+              <w:rPr>
+                <w:color w:val="auto"/>
+                <w:szCs w:val="24"/>
+                <w:lang w:val="en"/>
+              </w:rPr>
+              <w:t>Database Local Save &amp; Increment UI</w:t>
+            </w:r>
+          </w:p>
+        </w:tc>
+        <w:tc>
+          <w:tcPr>
+            <w:tcW w:w="946" w:type="pct"/>
+          </w:tcPr>
+          <w:p>
+            <w:pPr>
+              <w:autoSpaceDE w:val="0"/>
+              <w:autoSpaceDN w:val="0"/>
+              <w:adjustRightInd w:val="0"/>
+              <w:spacing w:before="0" w:after="0" w:line="240" w:lineRule="auto"/>
+              <w:ind w:left="144" w:right="144"/>
+              <w:jc w:val="left"/>
+              <w:rPr>
+                <w:color w:val="auto"/>
+                <w:szCs w:val="24"/>
+                <w:lang w:val="en"/>
+              </w:rPr>
+            </w:pPr>
+            <w:r>
+              <w:rPr>
+                <w:color w:val="auto"/>
+                <w:szCs w:val="24"/>
+                <w:lang w:val="en"/>
+              </w:rPr>
+              <w:t>Approved</w:t>
+            </w:r>
+          </w:p>
+        </w:tc>
+        <w:tc>
+          <w:tcPr>
+            <w:tcW w:w="742" w:type="pct"/>
+          </w:tcPr>
+          <w:p>
+            <w:pPr>
+              <w:autoSpaceDE w:val="0"/>
+              <w:autoSpaceDN w:val="0"/>
+              <w:adjustRightInd w:val="0"/>
+              <w:spacing w:before="0" w:after="0" w:line="240" w:lineRule="auto"/>
+              <w:ind w:left="144" w:right="144"/>
+              <w:jc w:val="left"/>
+              <w:rPr>
+                <w:color w:val="auto"/>
+                <w:szCs w:val="24"/>
+                <w:lang w:val="en"/>
+              </w:rPr>
+            </w:pPr>
+            <w:r>
+              <w:rPr>
+                <w:color w:val="auto"/>
+                <w:szCs w:val="24"/>
+                <w:lang w:val="en"/>
+              </w:rPr>
+              <w:t>3</w:t>
+            </w:r>
+          </w:p>
+        </w:tc>
+        <w:tc>
+          <w:tcPr>
+            <w:tcW w:w="838" w:type="pct"/>
+          </w:tcPr>
+          <w:p>
+            <w:pPr>
+              <w:autoSpaceDE w:val="0"/>
+              <w:autoSpaceDN w:val="0"/>
+              <w:adjustRightInd w:val="0"/>
+              <w:spacing w:before="0" w:after="0" w:line="240" w:lineRule="auto"/>
+              <w:ind w:left="144" w:right="144"/>
+              <w:jc w:val="left"/>
+              <w:rPr>
+                <w:color w:val="auto"/>
+                <w:szCs w:val="24"/>
+                <w:lang w:val="en"/>
+              </w:rPr>
+            </w:pPr>
+            <w:r>
+              <w:rPr>
+                <w:color w:val="auto"/>
+                <w:szCs w:val="24"/>
+                <w:lang w:val="en"/>
+              </w:rPr>
+              <w:t>Must</w:t>
+            </w:r>
+          </w:p>
+        </w:tc>
+      </w:tr>
+      <w:tr>
+        <w:trPr>
+          <w:trHeight w:val="1"/>
+        </w:trPr>
+        <w:tc>
+          <w:tcPr>
+            <w:tcW w:w="1370" w:type="pct"/>
+          </w:tcPr>
+          <w:p>
+            <w:pPr>
+              <w:autoSpaceDE w:val="0"/>
+              <w:autoSpaceDN w:val="0"/>
+              <w:adjustRightInd w:val="0"/>
+              <w:spacing w:before="0" w:after="0" w:line="240" w:lineRule="auto"/>
+              <w:ind w:left="144" w:right="144"/>
+              <w:jc w:val="left"/>
+              <w:rPr>
+                <w:color w:val="auto"/>
+                <w:szCs w:val="24"/>
+                <w:lang w:val="en"/>
+              </w:rPr>
+            </w:pPr>
+            <w:proofErr w:type="spellStart"/>
+            <w:r>
+              <w:rPr>
+                <w:color w:val="auto"/>
+                <w:szCs w:val="24"/>
+                <w:lang w:val="en"/>
+              </w:rPr>
+              <w:lastRenderedPageBreak/>
+              <w:t>SoundManager</w:t>
+            </w:r>
+            <w:proofErr w:type="spellEnd"/>
+            <w:r>
+              <w:rPr>
+                <w:color w:val="auto"/>
+                <w:szCs w:val="24"/>
+                <w:lang w:val="en"/>
+              </w:rPr>
+              <w:t xml:space="preserve"> </w:t>
+            </w:r>
+            <w:proofErr w:type="spellStart"/>
+            <w:r>
+              <w:rPr>
+                <w:color w:val="auto"/>
+                <w:szCs w:val="24"/>
+                <w:lang w:val="en"/>
+              </w:rPr>
+              <w:t>GameObject</w:t>
+            </w:r>
+            <w:proofErr w:type="spellEnd"/>
+          </w:p>
+        </w:tc>
+        <w:tc>
+          <w:tcPr>
+            <w:tcW w:w="1103" w:type="pct"/>
+          </w:tcPr>
+          <w:p>
+            <w:pPr>
+              <w:autoSpaceDE w:val="0"/>
+              <w:autoSpaceDN w:val="0"/>
+              <w:adjustRightInd w:val="0"/>
+              <w:spacing w:before="0" w:after="0" w:line="240" w:lineRule="auto"/>
+              <w:ind w:left="144" w:right="144"/>
+              <w:jc w:val="left"/>
+              <w:rPr>
+                <w:color w:val="auto"/>
+                <w:szCs w:val="24"/>
+                <w:lang w:val="en"/>
+              </w:rPr>
+            </w:pPr>
+            <w:r>
+              <w:rPr>
+                <w:color w:val="auto"/>
+                <w:szCs w:val="24"/>
+                <w:lang w:val="en"/>
+              </w:rPr>
+              <w:t>User feedback on Hit target</w:t>
+            </w:r>
+          </w:p>
+        </w:tc>
+        <w:tc>
+          <w:tcPr>
+            <w:tcW w:w="946" w:type="pct"/>
+          </w:tcPr>
+          <w:p>
+            <w:pPr>
+              <w:autoSpaceDE w:val="0"/>
+              <w:autoSpaceDN w:val="0"/>
+              <w:adjustRightInd w:val="0"/>
+              <w:spacing w:before="0" w:after="0" w:line="240" w:lineRule="auto"/>
+              <w:ind w:left="144" w:right="144"/>
+              <w:jc w:val="left"/>
+              <w:rPr>
+                <w:color w:val="auto"/>
+                <w:szCs w:val="24"/>
+                <w:lang w:val="en"/>
+              </w:rPr>
+            </w:pPr>
+            <w:r>
+              <w:rPr>
+                <w:color w:val="auto"/>
+                <w:szCs w:val="24"/>
+                <w:lang w:val="en"/>
+              </w:rPr>
+              <w:t>Approved</w:t>
+            </w:r>
+          </w:p>
+        </w:tc>
+        <w:tc>
+          <w:tcPr>
+            <w:tcW w:w="742" w:type="pct"/>
+          </w:tcPr>
+          <w:p>
+            <w:pPr>
+              <w:autoSpaceDE w:val="0"/>
+              <w:autoSpaceDN w:val="0"/>
+              <w:adjustRightInd w:val="0"/>
+              <w:spacing w:before="0" w:after="0" w:line="240" w:lineRule="auto"/>
+              <w:ind w:left="144" w:right="144"/>
+              <w:jc w:val="left"/>
+              <w:rPr>
+                <w:color w:val="auto"/>
+                <w:szCs w:val="24"/>
+                <w:lang w:val="en"/>
+              </w:rPr>
+            </w:pPr>
+            <w:r>
+              <w:rPr>
+                <w:color w:val="auto"/>
+                <w:szCs w:val="24"/>
+                <w:lang w:val="en"/>
+              </w:rPr>
+              <w:t>1</w:t>
             </w:r>
           </w:p>
         </w:tc>
@@ -30187,33 +32002,208 @@
           </w:p>
         </w:tc>
       </w:tr>
+      <w:tr>
+        <w:trPr>
+          <w:trHeight w:val="1175"/>
+        </w:trPr>
+        <w:tc>
+          <w:tcPr>
+            <w:tcW w:w="1370" w:type="pct"/>
+          </w:tcPr>
+          <w:p>
+            <w:pPr>
+              <w:autoSpaceDE w:val="0"/>
+              <w:autoSpaceDN w:val="0"/>
+              <w:adjustRightInd w:val="0"/>
+              <w:spacing w:before="0" w:after="0" w:line="240" w:lineRule="auto"/>
+              <w:ind w:left="144" w:right="144"/>
+              <w:jc w:val="left"/>
+              <w:rPr>
+                <w:color w:val="auto"/>
+                <w:szCs w:val="24"/>
+                <w:lang w:val="en"/>
+              </w:rPr>
+            </w:pPr>
+            <w:r>
+              <w:rPr>
+                <w:color w:val="auto"/>
+                <w:szCs w:val="24"/>
+                <w:lang w:val="en"/>
+              </w:rPr>
+              <w:t>I</w:t>
+            </w:r>
+            <w:r>
+              <w:rPr>
+                <w:color w:val="auto"/>
+                <w:szCs w:val="24"/>
+                <w:lang w:val="en"/>
+              </w:rPr>
+              <w:t>nterstitial</w:t>
+            </w:r>
+            <w:r>
+              <w:rPr>
+                <w:color w:val="auto"/>
+                <w:szCs w:val="24"/>
+                <w:lang w:val="en"/>
+              </w:rPr>
+              <w:t xml:space="preserve"> Ads</w:t>
+            </w:r>
+          </w:p>
+        </w:tc>
+        <w:tc>
+          <w:tcPr>
+            <w:tcW w:w="1103" w:type="pct"/>
+          </w:tcPr>
+          <w:p>
+            <w:pPr>
+              <w:autoSpaceDE w:val="0"/>
+              <w:autoSpaceDN w:val="0"/>
+              <w:adjustRightInd w:val="0"/>
+              <w:spacing w:before="0" w:after="0" w:line="240" w:lineRule="auto"/>
+              <w:ind w:left="144" w:right="144"/>
+              <w:jc w:val="left"/>
+              <w:rPr>
+                <w:color w:val="auto"/>
+                <w:szCs w:val="24"/>
+                <w:lang w:val="en"/>
+              </w:rPr>
+            </w:pPr>
+            <w:r>
+              <w:rPr>
+                <w:color w:val="auto"/>
+                <w:szCs w:val="24"/>
+                <w:lang w:val="en"/>
+              </w:rPr>
+              <w:t>Ads Full Screen Once</w:t>
+            </w:r>
+          </w:p>
+        </w:tc>
+        <w:tc>
+          <w:tcPr>
+            <w:tcW w:w="946" w:type="pct"/>
+          </w:tcPr>
+          <w:p>
+            <w:pPr>
+              <w:autoSpaceDE w:val="0"/>
+              <w:autoSpaceDN w:val="0"/>
+              <w:adjustRightInd w:val="0"/>
+              <w:spacing w:before="0" w:after="0" w:line="240" w:lineRule="auto"/>
+              <w:ind w:left="144" w:right="144"/>
+              <w:jc w:val="left"/>
+              <w:rPr>
+                <w:color w:val="auto"/>
+                <w:szCs w:val="24"/>
+                <w:lang w:val="en"/>
+              </w:rPr>
+            </w:pPr>
+            <w:r>
+              <w:rPr>
+                <w:color w:val="auto"/>
+                <w:szCs w:val="24"/>
+                <w:lang w:val="en"/>
+              </w:rPr>
+              <w:t>Approved</w:t>
+            </w:r>
+          </w:p>
+        </w:tc>
+        <w:tc>
+          <w:tcPr>
+            <w:tcW w:w="742" w:type="pct"/>
+          </w:tcPr>
+          <w:p>
+            <w:pPr>
+              <w:autoSpaceDE w:val="0"/>
+              <w:autoSpaceDN w:val="0"/>
+              <w:adjustRightInd w:val="0"/>
+              <w:spacing w:before="0" w:after="0" w:line="240" w:lineRule="auto"/>
+              <w:ind w:left="144" w:right="144"/>
+              <w:jc w:val="left"/>
+              <w:rPr>
+                <w:color w:val="auto"/>
+                <w:szCs w:val="24"/>
+                <w:lang w:val="en"/>
+              </w:rPr>
+            </w:pPr>
+            <w:r>
+              <w:rPr>
+                <w:color w:val="auto"/>
+                <w:szCs w:val="24"/>
+                <w:lang w:val="en"/>
+              </w:rPr>
+              <w:t>3</w:t>
+            </w:r>
+          </w:p>
+        </w:tc>
+        <w:tc>
+          <w:tcPr>
+            <w:tcW w:w="838" w:type="pct"/>
+          </w:tcPr>
+          <w:p>
+            <w:pPr>
+              <w:keepNext/>
+              <w:autoSpaceDE w:val="0"/>
+              <w:autoSpaceDN w:val="0"/>
+              <w:adjustRightInd w:val="0"/>
+              <w:spacing w:before="0" w:after="0" w:line="240" w:lineRule="auto"/>
+              <w:ind w:left="144" w:right="144"/>
+              <w:jc w:val="left"/>
+              <w:rPr>
+                <w:color w:val="auto"/>
+                <w:szCs w:val="24"/>
+                <w:lang w:val="en"/>
+              </w:rPr>
+            </w:pPr>
+            <w:r>
+              <w:rPr>
+                <w:color w:val="auto"/>
+                <w:szCs w:val="24"/>
+                <w:lang w:val="en"/>
+              </w:rPr>
+              <w:t>Must</w:t>
+            </w:r>
+          </w:p>
+        </w:tc>
+      </w:tr>
     </w:tbl>
     <w:p>
       <w:pPr>
         <w:pStyle w:val="Caption"/>
         <w:jc w:val="center"/>
       </w:pPr>
-      <w:bookmarkStart w:id="147" w:name="_Toc100748515"/>
-      <w:bookmarkStart w:id="148" w:name="_Toc103769620"/>
+      <w:bookmarkStart w:id="148" w:name="_Toc100748515"/>
+      <w:bookmarkStart w:id="149" w:name="_Toc103769620"/>
       <w:r>
         <w:t xml:space="preserve">Table </w:t>
       </w:r>
-      <w:fldSimple w:instr=" SEQ Table \* ARABIC ">
-        <w:r>
-          <w:rPr>
-            <w:noProof/>
-          </w:rPr>
-          <w:t>7</w:t>
-        </w:r>
-      </w:fldSimple>
+      <w:r>
+        <w:fldChar w:fldCharType="begin"/>
+      </w:r>
+      <w:r>
+        <w:instrText xml:space="preserve"> SEQ Table \* ARABIC </w:instrText>
+      </w:r>
+      <w:r>
+        <w:fldChar w:fldCharType="separate"/>
+      </w:r>
+      <w:r>
+        <w:rPr>
+          <w:noProof/>
+        </w:rPr>
+        <w:t>7</w:t>
+      </w:r>
+      <w:r>
+        <w:rPr>
+          <w:noProof/>
+        </w:rPr>
+        <w:fldChar w:fldCharType="end"/>
+      </w:r>
       <w:r>
         <w:t xml:space="preserve"> </w:t>
       </w:r>
       <w:r>
         <w:t>Prioritized User Stories</w:t>
       </w:r>
-      <w:bookmarkEnd w:id="147"/>
       <w:bookmarkEnd w:id="148"/>
+      <w:bookmarkEnd w:id="149"/>
     </w:p>
     <w:p>
       <w:pPr>
@@ -30224,13 +32214,13 @@
         </w:numPr>
         <w:ind w:left="720"/>
       </w:pPr>
-      <w:bookmarkStart w:id="149" w:name="_Toc73208100"/>
-      <w:bookmarkStart w:id="150" w:name="_Toc103769589"/>
+      <w:bookmarkStart w:id="150" w:name="_Toc73208100"/>
+      <w:bookmarkStart w:id="151" w:name="_Toc103800905"/>
       <w:r>
         <w:t>Project Deliverables – Release Planning</w:t>
       </w:r>
-      <w:bookmarkEnd w:id="149"/>
       <w:bookmarkEnd w:id="150"/>
+      <w:bookmarkEnd w:id="151"/>
     </w:p>
     <w:tbl>
       <w:tblPr>
@@ -30282,7 +32272,6 @@
                 <w:szCs w:val="24"/>
                 <w:lang w:val="en"/>
               </w:rPr>
-              <w:lastRenderedPageBreak/>
               <w:t>Deliverable</w:t>
             </w:r>
           </w:p>
@@ -30469,7 +32458,16 @@
                 <w:szCs w:val="24"/>
                 <w:lang w:val="en"/>
               </w:rPr>
-              <w:t>Covid Gov Tracker (Android)</w:t>
+              <w:t>AR Darts and Axes</w:t>
+            </w:r>
+            <w:r>
+              <w:rPr>
+                <w:rFonts w:ascii="Times New Roman" w:hAnsi="Times New Roman" w:cs="Times New Roman"/>
+                <w:color w:val="auto"/>
+                <w:szCs w:val="24"/>
+                <w:lang w:val="en"/>
+              </w:rPr>
+              <w:t xml:space="preserve"> (Android)</w:t>
             </w:r>
           </w:p>
         </w:tc>
@@ -30505,7 +32503,16 @@
                 <w:szCs w:val="24"/>
                 <w:lang w:val="en"/>
               </w:rPr>
-              <w:t>The Android Version of Front-end communication to the system</w:t>
+              <w:t xml:space="preserve">The Android Version of </w:t>
+            </w:r>
+            <w:r>
+              <w:rPr>
+                <w:rFonts w:ascii="Times New Roman" w:hAnsi="Times New Roman" w:cs="Times New Roman"/>
+                <w:color w:val="auto"/>
+                <w:szCs w:val="24"/>
+                <w:lang w:val="en"/>
+              </w:rPr>
+              <w:t>AR game</w:t>
             </w:r>
           </w:p>
         </w:tc>
@@ -30577,7 +32584,7 @@
                 <w:szCs w:val="24"/>
                 <w:lang w:val="en"/>
               </w:rPr>
-              <w:t>In Progress</w:t>
+              <w:t>Done</w:t>
             </w:r>
           </w:p>
         </w:tc>
@@ -30625,27 +32632,40 @@
         <w:pStyle w:val="Caption"/>
         <w:jc w:val="center"/>
       </w:pPr>
-      <w:bookmarkStart w:id="151" w:name="_Toc100748516"/>
-      <w:bookmarkStart w:id="152" w:name="_Toc103769621"/>
+      <w:bookmarkStart w:id="152" w:name="_Toc100748516"/>
+      <w:bookmarkStart w:id="153" w:name="_Toc103769621"/>
       <w:r>
         <w:t xml:space="preserve">Table </w:t>
       </w:r>
-      <w:fldSimple w:instr=" SEQ Table \* ARABIC ">
-        <w:r>
-          <w:rPr>
-            <w:noProof/>
-          </w:rPr>
-          <w:t>8</w:t>
-        </w:r>
-      </w:fldSimple>
+      <w:r>
+        <w:fldChar w:fldCharType="begin"/>
+      </w:r>
+      <w:r>
+        <w:instrText xml:space="preserve"> SEQ Table \* ARABIC </w:instrText>
+      </w:r>
+      <w:r>
+        <w:fldChar w:fldCharType="separate"/>
+      </w:r>
+      <w:r>
+        <w:rPr>
+          <w:noProof/>
+        </w:rPr>
+        <w:t>8</w:t>
+      </w:r>
+      <w:r>
+        <w:rPr>
+          <w:noProof/>
+        </w:rPr>
+        <w:fldChar w:fldCharType="end"/>
+      </w:r>
       <w:r>
         <w:t xml:space="preserve"> </w:t>
       </w:r>
       <w:r>
         <w:t>Project Deliverables</w:t>
       </w:r>
-      <w:bookmarkEnd w:id="151"/>
       <w:bookmarkEnd w:id="152"/>
+      <w:bookmarkEnd w:id="153"/>
     </w:p>
     <w:tbl>
       <w:tblPr>
@@ -30882,7 +32902,43 @@
                 <w:szCs w:val="24"/>
                 <w:lang w:val="en"/>
               </w:rPr>
-              <w:t>Support Major Features for Patient Registry and Tracking</w:t>
+              <w:t xml:space="preserve">Support </w:t>
+            </w:r>
+            <w:r>
+              <w:rPr>
+                <w:rFonts w:ascii="Times New Roman" w:hAnsi="Times New Roman" w:cs="Times New Roman"/>
+                <w:color w:val="auto"/>
+                <w:szCs w:val="24"/>
+                <w:lang w:val="en"/>
+              </w:rPr>
+              <w:t>Complete</w:t>
+            </w:r>
+            <w:r>
+              <w:rPr>
+                <w:rFonts w:ascii="Times New Roman" w:hAnsi="Times New Roman" w:cs="Times New Roman"/>
+                <w:color w:val="auto"/>
+                <w:szCs w:val="24"/>
+                <w:lang w:val="en"/>
+              </w:rPr>
+              <w:t xml:space="preserve"> Features for </w:t>
+            </w:r>
+            <w:r>
+              <w:rPr>
+                <w:rFonts w:ascii="Times New Roman" w:hAnsi="Times New Roman" w:cs="Times New Roman"/>
+                <w:color w:val="auto"/>
+                <w:szCs w:val="24"/>
+                <w:lang w:val="en"/>
+              </w:rPr>
+              <w:t>AR game</w:t>
+            </w:r>
+            <w:r>
+              <w:rPr>
+                <w:rFonts w:ascii="Times New Roman" w:hAnsi="Times New Roman" w:cs="Times New Roman"/>
+                <w:color w:val="auto"/>
+                <w:szCs w:val="24"/>
+                <w:lang w:val="en"/>
+              </w:rPr>
+              <w:t xml:space="preserve"> Registry and Tracking</w:t>
             </w:r>
           </w:p>
         </w:tc>
@@ -30955,7 +33011,43 @@
                 <w:szCs w:val="24"/>
                 <w:lang w:val="en"/>
               </w:rPr>
-              <w:t>Support Major Features for Patient Registry and Tracking</w:t>
+              <w:t xml:space="preserve">Support </w:t>
+            </w:r>
+            <w:r>
+              <w:rPr>
+                <w:rFonts w:ascii="Times New Roman" w:hAnsi="Times New Roman" w:cs="Times New Roman"/>
+                <w:color w:val="auto"/>
+                <w:szCs w:val="24"/>
+                <w:lang w:val="en"/>
+              </w:rPr>
+              <w:t>Complete</w:t>
+            </w:r>
+            <w:r>
+              <w:rPr>
+                <w:rFonts w:ascii="Times New Roman" w:hAnsi="Times New Roman" w:cs="Times New Roman"/>
+                <w:color w:val="auto"/>
+                <w:szCs w:val="24"/>
+                <w:lang w:val="en"/>
+              </w:rPr>
+              <w:t xml:space="preserve"> Features for </w:t>
+            </w:r>
+            <w:r>
+              <w:rPr>
+                <w:rFonts w:ascii="Times New Roman" w:hAnsi="Times New Roman" w:cs="Times New Roman"/>
+                <w:color w:val="auto"/>
+                <w:szCs w:val="24"/>
+                <w:lang w:val="en"/>
+              </w:rPr>
+              <w:t>AR game</w:t>
+            </w:r>
+            <w:r>
+              <w:rPr>
+                <w:rFonts w:ascii="Times New Roman" w:hAnsi="Times New Roman" w:cs="Times New Roman"/>
+                <w:color w:val="auto"/>
+                <w:szCs w:val="24"/>
+                <w:lang w:val="en"/>
+              </w:rPr>
+              <w:t xml:space="preserve"> Registry and Tracking</w:t>
             </w:r>
           </w:p>
         </w:tc>
@@ -30966,27 +33058,40 @@
         <w:pStyle w:val="Caption"/>
         <w:jc w:val="center"/>
       </w:pPr>
-      <w:bookmarkStart w:id="153" w:name="_Toc100748517"/>
-      <w:bookmarkStart w:id="154" w:name="_Toc103769622"/>
+      <w:bookmarkStart w:id="154" w:name="_Toc100748517"/>
+      <w:bookmarkStart w:id="155" w:name="_Toc103769622"/>
       <w:r>
         <w:t xml:space="preserve">Table </w:t>
       </w:r>
-      <w:fldSimple w:instr=" SEQ Table \* ARABIC ">
-        <w:r>
-          <w:rPr>
-            <w:noProof/>
-          </w:rPr>
-          <w:t>9</w:t>
-        </w:r>
-      </w:fldSimple>
+      <w:r>
+        <w:fldChar w:fldCharType="begin"/>
+      </w:r>
+      <w:r>
+        <w:instrText xml:space="preserve"> SEQ Table \* ARABIC </w:instrText>
+      </w:r>
+      <w:r>
+        <w:fldChar w:fldCharType="separate"/>
+      </w:r>
+      <w:r>
+        <w:rPr>
+          <w:noProof/>
+        </w:rPr>
+        <w:t>9</w:t>
+      </w:r>
+      <w:r>
+        <w:rPr>
+          <w:noProof/>
+        </w:rPr>
+        <w:fldChar w:fldCharType="end"/>
+      </w:r>
       <w:r>
         <w:t xml:space="preserve"> </w:t>
       </w:r>
       <w:r>
         <w:t>Release Configuration</w:t>
       </w:r>
-      <w:bookmarkEnd w:id="153"/>
       <w:bookmarkEnd w:id="154"/>
+      <w:bookmarkEnd w:id="155"/>
     </w:p>
     <w:p>
       <w:pPr>
@@ -30997,11 +33102,11 @@
         </w:numPr>
         <w:ind w:left="720"/>
       </w:pPr>
-      <w:bookmarkStart w:id="155" w:name="_Toc103769590"/>
+      <w:bookmarkStart w:id="156" w:name="_Toc103800906"/>
       <w:r>
         <w:t>Burnout Chart/Line</w:t>
       </w:r>
-      <w:bookmarkEnd w:id="155"/>
+      <w:bookmarkEnd w:id="156"/>
     </w:p>
     <w:p>
       <w:pPr>
@@ -31026,7 +33131,7 @@
             <wp:cNvGraphicFramePr/>
             <a:graphic xmlns:a="http://schemas.openxmlformats.org/drawingml/2006/main">
               <a:graphicData uri="http://schemas.openxmlformats.org/drawingml/2006/chart">
-                <c:chart xmlns:c="http://schemas.openxmlformats.org/drawingml/2006/chart" xmlns:r="http://schemas.openxmlformats.org/officeDocument/2006/relationships" r:id="rId46"/>
+                <c:chart xmlns:c="http://schemas.openxmlformats.org/drawingml/2006/chart" xmlns:r="http://schemas.openxmlformats.org/officeDocument/2006/relationships" r:id="rId48"/>
               </a:graphicData>
             </a:graphic>
           </wp:inline>
@@ -31038,21 +33143,34 @@
         <w:pStyle w:val="Caption"/>
         <w:jc w:val="center"/>
       </w:pPr>
-      <w:bookmarkStart w:id="156" w:name="_Toc100671387"/>
-      <w:bookmarkStart w:id="157" w:name="_Toc100767513"/>
-      <w:bookmarkStart w:id="158" w:name="_Toc100881090"/>
-      <w:bookmarkStart w:id="159" w:name="_Toc103769965"/>
+      <w:bookmarkStart w:id="157" w:name="_Toc100671387"/>
+      <w:bookmarkStart w:id="158" w:name="_Toc100767513"/>
+      <w:bookmarkStart w:id="159" w:name="_Toc100881090"/>
+      <w:bookmarkStart w:id="160" w:name="_Toc103769965"/>
       <w:r>
         <w:t xml:space="preserve">Figure </w:t>
       </w:r>
-      <w:fldSimple w:instr=" SEQ Figure \* ARABIC ">
-        <w:r>
-          <w:rPr>
-            <w:noProof/>
-          </w:rPr>
-          <w:t>24</w:t>
-        </w:r>
-      </w:fldSimple>
+      <w:r>
+        <w:fldChar w:fldCharType="begin"/>
+      </w:r>
+      <w:r>
+        <w:instrText xml:space="preserve"> SEQ Figure \* ARABIC </w:instrText>
+      </w:r>
+      <w:r>
+        <w:fldChar w:fldCharType="separate"/>
+      </w:r>
+      <w:r>
+        <w:rPr>
+          <w:noProof/>
+        </w:rPr>
+        <w:t>24</w:t>
+      </w:r>
+      <w:r>
+        <w:rPr>
+          <w:noProof/>
+        </w:rPr>
+        <w:fldChar w:fldCharType="end"/>
+      </w:r>
       <w:r>
         <w:t xml:space="preserve"> </w:t>
       </w:r>
@@ -31071,10 +33189,10 @@
       <w:r>
         <w:t xml:space="preserve"> 1 Y as Story points of Sprint No.1 == 30 task points</w:t>
       </w:r>
-      <w:bookmarkEnd w:id="156"/>
       <w:bookmarkEnd w:id="157"/>
       <w:bookmarkEnd w:id="158"/>
       <w:bookmarkEnd w:id="159"/>
+      <w:bookmarkEnd w:id="160"/>
     </w:p>
     <w:p>
       <w:r>
@@ -31148,7 +33266,7 @@
       </w:r>
     </w:p>
     <w:p/>
-    <w:bookmarkStart w:id="160" w:name="_Toc103769591" w:displacedByCustomXml="next"/>
+    <w:bookmarkStart w:id="161" w:name="_Toc103800907" w:displacedByCustomXml="next"/>
     <w:sdt>
       <w:sdtPr>
         <w:rPr>
@@ -31174,7 +33292,7 @@
           <w:r>
             <w:t>Bibliography</w:t>
           </w:r>
-          <w:bookmarkEnd w:id="160"/>
+          <w:bookmarkEnd w:id="161"/>
         </w:p>
         <w:sdt>
           <w:sdtPr>
@@ -31255,7 +33373,6 @@
                 <w:rPr>
                   <w:noProof/>
                 </w:rPr>
-                <w:lastRenderedPageBreak/>
                 <w:t xml:space="preserve">Faller, P., 2019. </w:t>
               </w:r>
               <w:r>
@@ -31556,6 +33673,7 @@
                 <w:rPr>
                   <w:noProof/>
                 </w:rPr>
+                <w:lastRenderedPageBreak/>
                 <w:t xml:space="preserve">Wikipedia, 2021. </w:t>
               </w:r>
               <w:r>
@@ -31606,7 +33724,6 @@
                 <w:rPr>
                   <w:noProof/>
                 </w:rPr>
-                <w:lastRenderedPageBreak/>
                 <w:t xml:space="preserve">www.bpmn.org, n.d. </w:t>
               </w:r>
               <w:r>
@@ -31664,7 +33781,7 @@
     </w:sdt>
     <w:p/>
     <w:sectPr>
-      <w:footerReference w:type="first" r:id="rId47"/>
+      <w:footerReference w:type="first" r:id="rId49"/>
       <w:pgSz w:w="12240" w:h="15840" w:code="1"/>
       <w:pgMar w:top="2160" w:right="1080" w:bottom="720" w:left="1080" w:header="648" w:footer="432" w:gutter="0"/>
       <w:cols w:space="708"/>
@@ -32006,7 +34123,20 @@
         <w:t xml:space="preserve"> </w:t>
       </w:r>
       <w:r>
-        <w:t>"finish_to_start" - the target task can't start before the source task ends (but it may start later).</w:t>
+        <w:t>"</w:t>
+      </w:r>
+      <w:proofErr w:type="spellStart"/>
+      <w:proofErr w:type="gramStart"/>
+      <w:r>
+        <w:t>finish</w:t>
+      </w:r>
+      <w:proofErr w:type="gramEnd"/>
+      <w:r>
+        <w:t>_to_start</w:t>
+      </w:r>
+      <w:proofErr w:type="spellEnd"/>
+      <w:r>
+        <w:t>" - the target task can't start before the source task ends (but it may start later).</w:t>
       </w:r>
     </w:p>
     <w:p>
@@ -32014,7 +34144,20 @@
         <w:pStyle w:val="FootnoteText"/>
       </w:pPr>
       <w:r>
-        <w:t>"start_to_start" - the target task can't start until the source task starts (but it may start later).</w:t>
+        <w:t>"</w:t>
+      </w:r>
+      <w:proofErr w:type="spellStart"/>
+      <w:proofErr w:type="gramStart"/>
+      <w:r>
+        <w:t>start</w:t>
+      </w:r>
+      <w:proofErr w:type="gramEnd"/>
+      <w:r>
+        <w:t>_to_start</w:t>
+      </w:r>
+      <w:proofErr w:type="spellEnd"/>
+      <w:r>
+        <w:t>" - the target task can't start until the source task starts (but it may start later).</w:t>
       </w:r>
     </w:p>
     <w:p>
@@ -32022,7 +34165,20 @@
         <w:pStyle w:val="FootnoteText"/>
       </w:pPr>
       <w:r>
-        <w:t>"finish_to_finish" - the target task can't end before the source task ends (but it may end later).</w:t>
+        <w:t>"</w:t>
+      </w:r>
+      <w:proofErr w:type="spellStart"/>
+      <w:proofErr w:type="gramStart"/>
+      <w:r>
+        <w:t>finish</w:t>
+      </w:r>
+      <w:proofErr w:type="gramEnd"/>
+      <w:r>
+        <w:t>_to_finish</w:t>
+      </w:r>
+      <w:proofErr w:type="spellEnd"/>
+      <w:r>
+        <w:t>" - the target task can't end before the source task ends (but it may end later).</w:t>
       </w:r>
     </w:p>
     <w:p>
@@ -32030,7 +34186,20 @@
         <w:pStyle w:val="FootnoteText"/>
       </w:pPr>
       <w:r>
-        <w:t>"start_to_finish" - the target task can't end before the source task starts (but it may end later).</w:t>
+        <w:t>"</w:t>
+      </w:r>
+      <w:proofErr w:type="spellStart"/>
+      <w:proofErr w:type="gramStart"/>
+      <w:r>
+        <w:t>start</w:t>
+      </w:r>
+      <w:proofErr w:type="gramEnd"/>
+      <w:r>
+        <w:t>_to_finish</w:t>
+      </w:r>
+      <w:proofErr w:type="spellEnd"/>
+      <w:r>
+        <w:t>" - the target task can't end before the source task starts (but it may end later).</w:t>
       </w:r>
     </w:p>
   </w:footnote>
@@ -32064,6 +34233,75 @@
       </w:tabs>
       <w:ind w:left="-1134" w:right="-1085"/>
     </w:pPr>
+    <w:r>
+      <w:rPr>
+        <w:noProof/>
+      </w:rPr>
+      <w:drawing>
+        <wp:anchor distT="0" distB="0" distL="114300" distR="114300" simplePos="0" relativeHeight="251700224" behindDoc="1" locked="0" layoutInCell="1" allowOverlap="1" wp14:anchorId="7328DF7B" wp14:editId="560D5C5B">
+          <wp:simplePos x="0" y="0"/>
+          <wp:positionH relativeFrom="column">
+            <wp:posOffset>-3519067</wp:posOffset>
+          </wp:positionH>
+          <wp:positionV relativeFrom="margin">
+            <wp:posOffset>-1011259</wp:posOffset>
+          </wp:positionV>
+          <wp:extent cx="3268800" cy="9428400"/>
+          <wp:effectExtent l="0" t="0" r="8255" b="1905"/>
+          <wp:wrapNone/>
+          <wp:docPr id="35" name="Picture 35" descr="Abstract background of luminous dots"/>
+          <wp:cNvGraphicFramePr>
+            <a:graphicFrameLocks xmlns:a="http://schemas.openxmlformats.org/drawingml/2006/main"/>
+          </wp:cNvGraphicFramePr>
+          <a:graphic xmlns:a="http://schemas.openxmlformats.org/drawingml/2006/main">
+            <a:graphicData uri="http://schemas.openxmlformats.org/drawingml/2006/picture">
+              <pic:pic xmlns:pic="http://schemas.openxmlformats.org/drawingml/2006/picture">
+                <pic:nvPicPr>
+                  <pic:cNvPr id="8" name="Picture 8" descr="Abstract background of luminous dots"/>
+                  <pic:cNvPicPr/>
+                </pic:nvPicPr>
+                <pic:blipFill>
+                  <a:blip r:embed="rId1">
+                    <a:extLst>
+                      <a:ext uri="{28A0092B-C50C-407E-A947-70E740481C1C}">
+                        <a14:useLocalDpi xmlns:a14="http://schemas.microsoft.com/office/drawing/2010/main" val="0"/>
+                      </a:ext>
+                    </a:extLst>
+                  </a:blip>
+                  <a:srcRect l="38446" r="38446"/>
+                  <a:stretch>
+                    <a:fillRect/>
+                  </a:stretch>
+                </pic:blipFill>
+                <pic:spPr bwMode="auto">
+                  <a:xfrm flipH="1">
+                    <a:off x="0" y="0"/>
+                    <a:ext cx="3268800" cy="9428400"/>
+                  </a:xfrm>
+                  <a:prstGeom prst="rect">
+                    <a:avLst/>
+                  </a:prstGeom>
+                  <a:ln>
+                    <a:noFill/>
+                  </a:ln>
+                  <a:extLst>
+                    <a:ext uri="{53640926-AAD7-44D8-BBD7-CCE9431645EC}">
+                      <a14:shadowObscured xmlns:a14="http://schemas.microsoft.com/office/drawing/2010/main"/>
+                    </a:ext>
+                  </a:extLst>
+                </pic:spPr>
+              </pic:pic>
+            </a:graphicData>
+          </a:graphic>
+          <wp14:sizeRelH relativeFrom="margin">
+            <wp14:pctWidth>0</wp14:pctWidth>
+          </wp14:sizeRelH>
+          <wp14:sizeRelV relativeFrom="margin">
+            <wp14:pctHeight>0</wp14:pctHeight>
+          </wp14:sizeRelV>
+        </wp:anchor>
+      </w:drawing>
+    </w:r>
   </w:p>
   <w:p/>
 </w:hdr>
@@ -38564,7 +40802,7 @@
     <w:next w:val="Normal"/>
     <w:autoRedefine/>
     <w:uiPriority w:val="39"/>
-    <w:rsid w:val="00596D2C"/>
+    <w:rsid w:val="008069F8"/>
     <w:pPr>
       <w:tabs>
         <w:tab w:val="left" w:pos="480"/>
